--- a/asys.app.j.docx
+++ b/asys.app.j.docx
@@ -1,6 +1,6 @@
 
 <file path=word/document.xml><?xml version="1.0" encoding="utf-8"?>
-<w:document xmlns:wpc="http://schemas.microsoft.com/office/word/2010/wordprocessingCanvas" xmlns:mc="http://schemas.openxmlformats.org/markup-compatibility/2006" xmlns:o="urn:schemas-microsoft-com:office:office" xmlns:r="http://schemas.openxmlformats.org/officeDocument/2006/relationships" xmlns:m="http://schemas.openxmlformats.org/officeDocument/2006/math" xmlns:v="urn:schemas-microsoft-com:vml" xmlns:wp14="http://schemas.microsoft.com/office/word/2010/wordprocessingDrawing" xmlns:wp="http://schemas.openxmlformats.org/drawingml/2006/wordprocessingDrawing" xmlns:w10="urn:schemas-microsoft-com:office:word" xmlns:w="http://schemas.openxmlformats.org/wordprocessingml/2006/main" xmlns:w14="http://schemas.microsoft.com/office/word/2010/wordml" xmlns:wpg="http://schemas.microsoft.com/office/word/2010/wordprocessingGroup" xmlns:wpi="http://schemas.microsoft.com/office/word/2010/wordprocessingInk" xmlns:wne="http://schemas.microsoft.com/office/word/2006/wordml" xmlns:wps="http://schemas.microsoft.com/office/word/2010/wordprocessingShape" mc:Ignorable="w14 wp14">
+<w:document xmlns:wpc="http://schemas.microsoft.com/office/word/2010/wordprocessingCanvas" xmlns:mc="http://schemas.openxmlformats.org/markup-compatibility/2006" xmlns:o="urn:schemas-microsoft-com:office:office" xmlns:r="http://schemas.openxmlformats.org/officeDocument/2006/relationships" xmlns:m="http://schemas.openxmlformats.org/officeDocument/2006/math" xmlns:v="urn:schemas-microsoft-com:vml" xmlns:wp14="http://schemas.microsoft.com/office/word/2010/wordprocessingDrawing" xmlns:wp="http://schemas.openxmlformats.org/drawingml/2006/wordprocessingDrawing" xmlns:w10="urn:schemas-microsoft-com:office:word" xmlns:w="http://schemas.openxmlformats.org/wordprocessingml/2006/main" xmlns:w14="http://schemas.microsoft.com/office/word/2010/wordml" xmlns:w15="http://schemas.microsoft.com/office/word/2012/wordml" xmlns:wpg="http://schemas.microsoft.com/office/word/2010/wordprocessingGroup" xmlns:wpi="http://schemas.microsoft.com/office/word/2010/wordprocessingInk" xmlns:wne="http://schemas.microsoft.com/office/word/2006/wordml" xmlns:wps="http://schemas.microsoft.com/office/word/2010/wordprocessingShape" mc:Ignorable="w14 w15 wp14">
   <w:body>
     <w:p>
       <w:pPr>
@@ -891,17 +891,8 @@
           <w:sz w:val="18"/>
           <w:szCs w:val="18"/>
         </w:rPr>
-        <w:t>adb install –r A.</w:t>
-      </w:r>
-      <w:proofErr w:type="gramStart"/>
-      <w:r>
-        <w:rPr>
-          <w:sz w:val="18"/>
-          <w:szCs w:val="18"/>
-        </w:rPr>
-        <w:t>apk</w:t>
-      </w:r>
-      <w:proofErr w:type="gramEnd"/>
+        <w:t>adb install –r A.apk</w:t>
+      </w:r>
     </w:p>
     <w:p>
       <w:pPr>
@@ -1022,21 +1013,7 @@
         <w:rPr>
           <w:rFonts w:hint="eastAsia"/>
         </w:rPr>
-        <w:t>是</w:t>
-      </w:r>
-      <w:proofErr w:type="gramStart"/>
-      <w:r>
-        <w:rPr>
-          <w:rFonts w:hint="eastAsia"/>
-        </w:rPr>
-        <w:t>最</w:t>
-      </w:r>
-      <w:proofErr w:type="gramEnd"/>
-      <w:r>
-        <w:rPr>
-          <w:rFonts w:hint="eastAsia"/>
-        </w:rPr>
-        <w:t>核心的目录，所有内嵌的</w:t>
+        <w:t>是最核心的目录，所有内嵌的</w:t>
       </w:r>
       <w:r>
         <w:rPr>
@@ -1303,21 +1280,7 @@
           <w:rFonts w:hint="eastAsia"/>
         </w:rPr>
         <w:lastRenderedPageBreak/>
-        <w:t>对于那些有</w:t>
-      </w:r>
-      <w:proofErr w:type="gramStart"/>
-      <w:r>
-        <w:rPr>
-          <w:rFonts w:hint="eastAsia"/>
-        </w:rPr>
-        <w:t>极</w:t>
-      </w:r>
-      <w:proofErr w:type="gramEnd"/>
-      <w:r>
-        <w:rPr>
-          <w:rFonts w:hint="eastAsia"/>
-        </w:rPr>
-        <w:t>客情结的读者，完全定制自己的</w:t>
+        <w:t>对于那些有极客情结的读者，完全定制自己的</w:t>
       </w:r>
       <w:r>
         <w:rPr>
@@ -1982,33 +1945,18 @@
       </w:r>
     </w:p>
     <w:p>
-      <w:proofErr w:type="gramStart"/>
-      <w:r>
-        <w:t>android:</w:t>
-      </w:r>
-      <w:proofErr w:type="gramEnd"/>
-      <w:r>
-        <w:t>sharedUserId="android.uid.system"</w:t>
+      <w:r>
+        <w:t>android:sharedUserId="android.uid.system"</w:t>
       </w:r>
     </w:p>
     <w:p>
-      <w:proofErr w:type="gramStart"/>
-      <w:r>
-        <w:t>android:</w:t>
-      </w:r>
-      <w:proofErr w:type="gramEnd"/>
-      <w:r>
-        <w:t>sharedUserId="android.uid.shared"</w:t>
+      <w:r>
+        <w:t>android:sharedUserId="android.uid.shared"</w:t>
       </w:r>
     </w:p>
     <w:p>
-      <w:proofErr w:type="gramStart"/>
-      <w:r>
-        <w:t>android:</w:t>
-      </w:r>
-      <w:proofErr w:type="gramEnd"/>
-      <w:r>
-        <w:t>sharedUserId="android.media</w:t>
+      <w:r>
+        <w:t>android:sharedUserId="android.media</w:t>
       </w:r>
     </w:p>
     <w:p>
@@ -2570,7 +2518,6 @@
           <w:szCs w:val="18"/>
         </w:rPr>
       </w:pPr>
-      <w:proofErr w:type="gramStart"/>
       <w:r>
         <w:rPr>
           <w:rFonts w:ascii="Consolas" w:eastAsia="宋体" w:hAnsi="Consolas" w:cs="Consolas"/>
@@ -2579,18 +2526,7 @@
           <w:sz w:val="18"/>
           <w:szCs w:val="18"/>
         </w:rPr>
-        <w:t>include</w:t>
-      </w:r>
-      <w:proofErr w:type="gramEnd"/>
-      <w:r>
-        <w:rPr>
-          <w:rFonts w:ascii="Consolas" w:eastAsia="宋体" w:hAnsi="Consolas" w:cs="Consolas"/>
-          <w:color w:val="000000"/>
-          <w:kern w:val="0"/>
-          <w:sz w:val="18"/>
-          <w:szCs w:val="18"/>
-        </w:rPr>
-        <w:t xml:space="preserve"> $(CLEAR_VARS)</w:t>
+        <w:t>include $(CLEAR_VARS)</w:t>
       </w:r>
     </w:p>
     <w:p>
@@ -2638,29 +2574,7 @@
           <w:sz w:val="18"/>
           <w:szCs w:val="18"/>
         </w:rPr>
-        <w:t>LOCAL_MODULE_</w:t>
-      </w:r>
-      <w:proofErr w:type="gramStart"/>
-      <w:r>
-        <w:rPr>
-          <w:rFonts w:ascii="Consolas" w:eastAsia="宋体" w:hAnsi="Consolas" w:cs="Consolas"/>
-          <w:color w:val="000000"/>
-          <w:kern w:val="0"/>
-          <w:sz w:val="18"/>
-          <w:szCs w:val="18"/>
-        </w:rPr>
-        <w:t>TAGS :</w:t>
-      </w:r>
-      <w:proofErr w:type="gramEnd"/>
-      <w:r>
-        <w:rPr>
-          <w:rFonts w:ascii="Consolas" w:eastAsia="宋体" w:hAnsi="Consolas" w:cs="Consolas"/>
-          <w:color w:val="000000"/>
-          <w:kern w:val="0"/>
-          <w:sz w:val="18"/>
-          <w:szCs w:val="18"/>
-        </w:rPr>
-        <w:t>= optional</w:t>
+        <w:t>LOCAL_MODULE_TAGS := optional</w:t>
       </w:r>
     </w:p>
     <w:p>
@@ -2708,29 +2622,7 @@
           <w:sz w:val="18"/>
           <w:szCs w:val="18"/>
         </w:rPr>
-        <w:t>LOCAL_SRC_FILES :=$</w:t>
-      </w:r>
-      <w:proofErr w:type="gramStart"/>
-      <w:r>
-        <w:rPr>
-          <w:rFonts w:ascii="Consolas" w:eastAsia="宋体" w:hAnsi="Consolas" w:cs="Consolas"/>
-          <w:color w:val="000000"/>
-          <w:kern w:val="0"/>
-          <w:sz w:val="18"/>
-          <w:szCs w:val="18"/>
-        </w:rPr>
-        <w:t>(call</w:t>
-      </w:r>
-      <w:proofErr w:type="gramEnd"/>
-      <w:r>
-        <w:rPr>
-          <w:rFonts w:ascii="Consolas" w:eastAsia="宋体" w:hAnsi="Consolas" w:cs="Consolas"/>
-          <w:color w:val="000000"/>
-          <w:kern w:val="0"/>
-          <w:sz w:val="18"/>
-          <w:szCs w:val="18"/>
-        </w:rPr>
-        <w:t xml:space="preserve"> all-java-files-under, src)</w:t>
+        <w:t>LOCAL_SRC_FILES :=$(call all-java-files-under, src)</w:t>
       </w:r>
     </w:p>
     <w:p>
@@ -2906,31 +2798,7 @@
           <w:sz w:val="18"/>
           <w:szCs w:val="18"/>
         </w:rPr>
-        <w:t>LOCAL_PACKAGE_</w:t>
-      </w:r>
-      <w:proofErr w:type="gramStart"/>
-      <w:r>
-        <w:rPr>
-          <w:rFonts w:ascii="Consolas" w:eastAsia="宋体" w:hAnsi="Consolas" w:cs="Consolas"/>
-          <w:b/>
-          <w:color w:val="000000"/>
-          <w:kern w:val="0"/>
-          <w:sz w:val="18"/>
-          <w:szCs w:val="18"/>
-        </w:rPr>
-        <w:t>NAME :</w:t>
-      </w:r>
-      <w:proofErr w:type="gramEnd"/>
-      <w:r>
-        <w:rPr>
-          <w:rFonts w:ascii="Consolas" w:eastAsia="宋体" w:hAnsi="Consolas" w:cs="Consolas"/>
-          <w:b/>
-          <w:color w:val="000000"/>
-          <w:kern w:val="0"/>
-          <w:sz w:val="18"/>
-          <w:szCs w:val="18"/>
-        </w:rPr>
-        <w:t xml:space="preserve">= </w:t>
+        <w:t xml:space="preserve">LOCAL_PACKAGE_NAME := </w:t>
       </w:r>
       <w:r>
         <w:rPr>
@@ -2991,31 +2859,7 @@
           <w:sz w:val="18"/>
           <w:szCs w:val="18"/>
         </w:rPr>
-        <w:t>LOCAL_</w:t>
-      </w:r>
-      <w:proofErr w:type="gramStart"/>
-      <w:r>
-        <w:rPr>
-          <w:rFonts w:ascii="Consolas" w:eastAsia="宋体" w:hAnsi="Consolas" w:cs="Consolas"/>
-          <w:b/>
-          <w:color w:val="000000"/>
-          <w:kern w:val="0"/>
-          <w:sz w:val="18"/>
-          <w:szCs w:val="18"/>
-        </w:rPr>
-        <w:t>CERTIFICATE :</w:t>
-      </w:r>
-      <w:proofErr w:type="gramEnd"/>
-      <w:r>
-        <w:rPr>
-          <w:rFonts w:ascii="Consolas" w:eastAsia="宋体" w:hAnsi="Consolas" w:cs="Consolas"/>
-          <w:b/>
-          <w:color w:val="000000"/>
-          <w:kern w:val="0"/>
-          <w:sz w:val="18"/>
-          <w:szCs w:val="18"/>
-        </w:rPr>
-        <w:t>= platform</w:t>
+        <w:t>LOCAL_CERTIFICATE := platform</w:t>
       </w:r>
     </w:p>
     <w:p>
@@ -3055,7 +2899,6 @@
           <w:szCs w:val="18"/>
         </w:rPr>
       </w:pPr>
-      <w:proofErr w:type="gramStart"/>
       <w:r>
         <w:rPr>
           <w:rFonts w:ascii="Consolas" w:eastAsia="宋体" w:hAnsi="Consolas" w:cs="Consolas"/>
@@ -3064,18 +2907,7 @@
           <w:sz w:val="18"/>
           <w:szCs w:val="18"/>
         </w:rPr>
-        <w:t>include</w:t>
-      </w:r>
-      <w:proofErr w:type="gramEnd"/>
-      <w:r>
-        <w:rPr>
-          <w:rFonts w:ascii="Consolas" w:eastAsia="宋体" w:hAnsi="Consolas" w:cs="Consolas"/>
-          <w:color w:val="000000"/>
-          <w:kern w:val="0"/>
-          <w:sz w:val="18"/>
-          <w:szCs w:val="18"/>
-        </w:rPr>
-        <w:t xml:space="preserve"> $(BUILD_PACKAGE)</w:t>
+        <w:t>include $(BUILD_PACKAGE)</w:t>
       </w:r>
     </w:p>
     <w:p>
@@ -3099,28 +2931,12 @@
     </w:p>
     <w:p>
       <w:r>
-        <w:t>LOCAL_PACKAGE_</w:t>
-      </w:r>
-      <w:proofErr w:type="gramStart"/>
-      <w:r>
-        <w:t>NAME :</w:t>
-      </w:r>
-      <w:proofErr w:type="gramEnd"/>
-      <w:r>
-        <w:t>= FirstSystemApp</w:t>
+        <w:t>LOCAL_PACKAGE_NAME := FirstSystemApp</w:t>
       </w:r>
     </w:p>
     <w:p>
       <w:r>
-        <w:t>LOCAL_</w:t>
-      </w:r>
-      <w:proofErr w:type="gramStart"/>
-      <w:r>
-        <w:t>CERTIFICATE :</w:t>
-      </w:r>
-      <w:proofErr w:type="gramEnd"/>
-      <w:r>
-        <w:t>= platform</w:t>
+        <w:t>LOCAL_CERTIFICATE := platform</w:t>
       </w:r>
     </w:p>
     <w:p>
@@ -3161,21 +2977,7 @@
         <w:rPr>
           <w:rFonts w:hint="eastAsia"/>
         </w:rPr>
-        <w:t>文件，例如，</w:t>
-      </w:r>
-      <w:proofErr w:type="gramStart"/>
-      <w:r>
-        <w:rPr>
-          <w:rFonts w:hint="eastAsia"/>
-        </w:rPr>
-        <w:t>本例该变量</w:t>
-      </w:r>
-      <w:proofErr w:type="gramEnd"/>
-      <w:r>
-        <w:rPr>
-          <w:rFonts w:hint="eastAsia"/>
-        </w:rPr>
-        <w:t>的值是</w:t>
+        <w:t>文件，例如，本例该变量的值是</w:t>
       </w:r>
       <w:r>
         <w:rPr>
@@ -4107,7 +3909,7 @@
         </w:rPr>
         <w:t>这个工具的作用是将系统签名的相关信息导入到已有的签名文件里。可从</w:t>
       </w:r>
-      <w:hyperlink r:id="rId9" w:tgtFrame="_blank" w:history="1">
+      <w:hyperlink r:id="rId8" w:tgtFrame="_blank" w:history="1">
         <w:r>
           <w:rPr>
             <w:rFonts w:ascii="Arial" w:eastAsia="宋体" w:hAnsi="Arial" w:cs="Arial"/>
@@ -4127,7 +3929,7 @@
         </w:rPr>
         <w:t>下载。工具的使用方法参考</w:t>
       </w:r>
-      <w:hyperlink r:id="rId10" w:tgtFrame="_blank" w:history="1">
+      <w:hyperlink r:id="rId9" w:tgtFrame="_blank" w:history="1">
         <w:r>
           <w:rPr>
             <w:rFonts w:ascii="Arial" w:eastAsia="宋体" w:hAnsi="Arial" w:cs="Arial"/>
@@ -4590,7 +4392,6 @@
         </w:rPr>
         <w:t>查看：</w:t>
       </w:r>
-      <w:proofErr w:type="gramStart"/>
       <w:r>
         <w:rPr>
           <w:rFonts w:ascii="Arial" w:eastAsia="宋体" w:hAnsi="Arial" w:cs="Arial"/>
@@ -4598,17 +4399,7 @@
           <w:kern w:val="0"/>
           <w:szCs w:val="21"/>
         </w:rPr>
-        <w:t>keytool</w:t>
-      </w:r>
-      <w:proofErr w:type="gramEnd"/>
-      <w:r>
-        <w:rPr>
-          <w:rFonts w:ascii="Arial" w:eastAsia="宋体" w:hAnsi="Arial" w:cs="Arial"/>
-          <w:color w:val="2F2F2F"/>
-          <w:kern w:val="0"/>
-          <w:szCs w:val="21"/>
-        </w:rPr>
-        <w:t xml:space="preserve"> -list -v -keystore SystemSignDemo2.jks -storepass 123456</w:t>
+        <w:t>keytool -list -v -keystore SystemSignDemo2.jks -storepass 123456</w:t>
       </w:r>
     </w:p>
     <w:p>
@@ -4718,7 +4509,6 @@
           <w:szCs w:val="21"/>
         </w:rPr>
       </w:pPr>
-      <w:proofErr w:type="gramStart"/>
       <w:r>
         <w:rPr>
           <w:rFonts w:ascii="Arial" w:eastAsia="宋体" w:hAnsi="Arial" w:cs="Arial"/>
@@ -4726,17 +4516,7 @@
           <w:kern w:val="0"/>
           <w:szCs w:val="21"/>
         </w:rPr>
-        <w:t>./</w:t>
-      </w:r>
-      <w:proofErr w:type="gramEnd"/>
-      <w:r>
-        <w:rPr>
-          <w:rFonts w:ascii="Arial" w:eastAsia="宋体" w:hAnsi="Arial" w:cs="Arial"/>
-          <w:color w:val="2F2F2F"/>
-          <w:kern w:val="0"/>
-          <w:szCs w:val="21"/>
-        </w:rPr>
-        <w:t>keytool-importkeypair -k demo.jks -p 123456 -pk8 platform.pk8 -cert platform.x509.pem -alias demo</w:t>
+        <w:t>./keytool-importkeypair -k demo.jks -p 123456 -pk8 platform.pk8 -cert platform.x509.pem -alias demo</w:t>
       </w:r>
     </w:p>
     <w:p>
@@ -5065,19 +4845,8 @@
           <w:kern w:val="0"/>
           <w:szCs w:val="21"/>
         </w:rPr>
-        <w:t>demo.</w:t>
-      </w:r>
-      <w:proofErr w:type="gramStart"/>
-      <w:r>
-        <w:rPr>
-          <w:rFonts w:ascii="Arial" w:eastAsia="宋体" w:hAnsi="Arial" w:cs="Arial" w:hint="eastAsia"/>
-          <w:color w:val="2F2F2F"/>
-          <w:kern w:val="0"/>
-          <w:szCs w:val="21"/>
-        </w:rPr>
-        <w:t>jks</w:t>
-      </w:r>
-      <w:proofErr w:type="gramEnd"/>
+        <w:t>demo.jks</w:t>
+      </w:r>
     </w:p>
     <w:p>
       <w:pPr>
@@ -5223,7 +4992,6 @@
           <w:bdr w:val="none" w:sz="0" w:space="0" w:color="auto" w:frame="1"/>
         </w:rPr>
       </w:pPr>
-      <w:proofErr w:type="gramStart"/>
       <w:r>
         <w:rPr>
           <w:rFonts w:ascii="Consolas" w:eastAsia="宋体" w:hAnsi="Consolas" w:cs="Consolas"/>
@@ -5233,19 +5001,7 @@
           <w:szCs w:val="18"/>
           <w:bdr w:val="none" w:sz="0" w:space="0" w:color="auto" w:frame="1"/>
         </w:rPr>
-        <w:t>signingConfigs</w:t>
-      </w:r>
-      <w:proofErr w:type="gramEnd"/>
-      <w:r>
-        <w:rPr>
-          <w:rFonts w:ascii="Consolas" w:eastAsia="宋体" w:hAnsi="Consolas" w:cs="Consolas"/>
-          <w:color w:val="657B83"/>
-          <w:kern w:val="0"/>
-          <w:sz w:val="18"/>
-          <w:szCs w:val="18"/>
-          <w:bdr w:val="none" w:sz="0" w:space="0" w:color="auto" w:frame="1"/>
-        </w:rPr>
-        <w:t xml:space="preserve"> {</w:t>
+        <w:t>signingConfigs {</w:t>
       </w:r>
     </w:p>
     <w:p>
@@ -5297,31 +5053,7 @@
           <w:bdr w:val="none" w:sz="0" w:space="0" w:color="auto" w:frame="1"/>
         </w:rPr>
         <w:lastRenderedPageBreak/>
-        <w:t xml:space="preserve">    </w:t>
-      </w:r>
-      <w:proofErr w:type="gramStart"/>
-      <w:r>
-        <w:rPr>
-          <w:rFonts w:ascii="Consolas" w:eastAsia="宋体" w:hAnsi="Consolas" w:cs="Consolas"/>
-          <w:color w:val="657B83"/>
-          <w:kern w:val="0"/>
-          <w:sz w:val="18"/>
-          <w:szCs w:val="18"/>
-          <w:bdr w:val="none" w:sz="0" w:space="0" w:color="auto" w:frame="1"/>
-        </w:rPr>
-        <w:t>release</w:t>
-      </w:r>
-      <w:proofErr w:type="gramEnd"/>
-      <w:r>
-        <w:rPr>
-          <w:rFonts w:ascii="Consolas" w:eastAsia="宋体" w:hAnsi="Consolas" w:cs="Consolas"/>
-          <w:color w:val="657B83"/>
-          <w:kern w:val="0"/>
-          <w:sz w:val="18"/>
-          <w:szCs w:val="18"/>
-          <w:bdr w:val="none" w:sz="0" w:space="0" w:color="auto" w:frame="1"/>
-        </w:rPr>
-        <w:t xml:space="preserve"> {</w:t>
+        <w:t xml:space="preserve">    release {</w:t>
       </w:r>
     </w:p>
     <w:p>
@@ -5374,7 +5106,6 @@
         </w:rPr>
         <w:t xml:space="preserve">        </w:t>
       </w:r>
-      <w:proofErr w:type="gramStart"/>
       <w:r>
         <w:rPr>
           <w:rFonts w:ascii="Consolas" w:eastAsia="宋体" w:hAnsi="Consolas" w:cs="Consolas"/>
@@ -5386,7 +5117,6 @@
         </w:rPr>
         <w:t>storeFile</w:t>
       </w:r>
-      <w:proofErr w:type="gramEnd"/>
       <w:r>
         <w:rPr>
           <w:rFonts w:ascii="Consolas" w:eastAsia="宋体" w:hAnsi="Consolas" w:cs="Consolas"/>
@@ -5469,31 +5199,7 @@
           <w:szCs w:val="18"/>
           <w:bdr w:val="none" w:sz="0" w:space="0" w:color="auto" w:frame="1"/>
         </w:rPr>
-        <w:t xml:space="preserve">        </w:t>
-      </w:r>
-      <w:proofErr w:type="gramStart"/>
-      <w:r>
-        <w:rPr>
-          <w:rFonts w:ascii="Consolas" w:eastAsia="宋体" w:hAnsi="Consolas" w:cs="Consolas"/>
-          <w:color w:val="657B83"/>
-          <w:kern w:val="0"/>
-          <w:sz w:val="18"/>
-          <w:szCs w:val="18"/>
-          <w:bdr w:val="none" w:sz="0" w:space="0" w:color="auto" w:frame="1"/>
-        </w:rPr>
-        <w:t>storePassword</w:t>
-      </w:r>
-      <w:proofErr w:type="gramEnd"/>
-      <w:r>
-        <w:rPr>
-          <w:rFonts w:ascii="Consolas" w:eastAsia="宋体" w:hAnsi="Consolas" w:cs="Consolas"/>
-          <w:color w:val="657B83"/>
-          <w:kern w:val="0"/>
-          <w:sz w:val="18"/>
-          <w:szCs w:val="18"/>
-          <w:bdr w:val="none" w:sz="0" w:space="0" w:color="auto" w:frame="1"/>
-        </w:rPr>
-        <w:t xml:space="preserve"> </w:t>
+        <w:t xml:space="preserve">        storePassword </w:t>
       </w:r>
       <w:r>
         <w:rPr>
@@ -5555,31 +5261,7 @@
           <w:szCs w:val="18"/>
           <w:bdr w:val="none" w:sz="0" w:space="0" w:color="auto" w:frame="1"/>
         </w:rPr>
-        <w:t xml:space="preserve">        </w:t>
-      </w:r>
-      <w:proofErr w:type="gramStart"/>
-      <w:r>
-        <w:rPr>
-          <w:rFonts w:ascii="Consolas" w:eastAsia="宋体" w:hAnsi="Consolas" w:cs="Consolas"/>
-          <w:color w:val="657B83"/>
-          <w:kern w:val="0"/>
-          <w:sz w:val="18"/>
-          <w:szCs w:val="18"/>
-          <w:bdr w:val="none" w:sz="0" w:space="0" w:color="auto" w:frame="1"/>
-        </w:rPr>
-        <w:t>keyAlias</w:t>
-      </w:r>
-      <w:proofErr w:type="gramEnd"/>
-      <w:r>
-        <w:rPr>
-          <w:rFonts w:ascii="Consolas" w:eastAsia="宋体" w:hAnsi="Consolas" w:cs="Consolas"/>
-          <w:color w:val="657B83"/>
-          <w:kern w:val="0"/>
-          <w:sz w:val="18"/>
-          <w:szCs w:val="18"/>
-          <w:bdr w:val="none" w:sz="0" w:space="0" w:color="auto" w:frame="1"/>
-        </w:rPr>
-        <w:t xml:space="preserve"> </w:t>
+        <w:t xml:space="preserve">        keyAlias </w:t>
       </w:r>
       <w:r>
         <w:rPr>
@@ -5641,31 +5323,7 @@
           <w:szCs w:val="18"/>
           <w:bdr w:val="none" w:sz="0" w:space="0" w:color="auto" w:frame="1"/>
         </w:rPr>
-        <w:t xml:space="preserve">        </w:t>
-      </w:r>
-      <w:proofErr w:type="gramStart"/>
-      <w:r>
-        <w:rPr>
-          <w:rFonts w:ascii="Consolas" w:eastAsia="宋体" w:hAnsi="Consolas" w:cs="Consolas"/>
-          <w:color w:val="657B83"/>
-          <w:kern w:val="0"/>
-          <w:sz w:val="18"/>
-          <w:szCs w:val="18"/>
-          <w:bdr w:val="none" w:sz="0" w:space="0" w:color="auto" w:frame="1"/>
-        </w:rPr>
-        <w:t>keyPassword</w:t>
-      </w:r>
-      <w:proofErr w:type="gramEnd"/>
-      <w:r>
-        <w:rPr>
-          <w:rFonts w:ascii="Consolas" w:eastAsia="宋体" w:hAnsi="Consolas" w:cs="Consolas"/>
-          <w:color w:val="657B83"/>
-          <w:kern w:val="0"/>
-          <w:sz w:val="18"/>
-          <w:szCs w:val="18"/>
-          <w:bdr w:val="none" w:sz="0" w:space="0" w:color="auto" w:frame="1"/>
-        </w:rPr>
-        <w:t xml:space="preserve"> </w:t>
+        <w:t xml:space="preserve">        keyPassword </w:t>
       </w:r>
       <w:r>
         <w:rPr>
@@ -5778,31 +5436,7 @@
           <w:szCs w:val="18"/>
           <w:bdr w:val="none" w:sz="0" w:space="0" w:color="auto" w:frame="1"/>
         </w:rPr>
-        <w:t xml:space="preserve">    </w:t>
-      </w:r>
-      <w:proofErr w:type="gramStart"/>
-      <w:r>
-        <w:rPr>
-          <w:rFonts w:ascii="Consolas" w:eastAsia="宋体" w:hAnsi="Consolas" w:cs="Consolas"/>
-          <w:color w:val="657B83"/>
-          <w:kern w:val="0"/>
-          <w:sz w:val="18"/>
-          <w:szCs w:val="18"/>
-          <w:bdr w:val="none" w:sz="0" w:space="0" w:color="auto" w:frame="1"/>
-        </w:rPr>
-        <w:t>debug</w:t>
-      </w:r>
-      <w:proofErr w:type="gramEnd"/>
-      <w:r>
-        <w:rPr>
-          <w:rFonts w:ascii="Consolas" w:eastAsia="宋体" w:hAnsi="Consolas" w:cs="Consolas"/>
-          <w:color w:val="657B83"/>
-          <w:kern w:val="0"/>
-          <w:sz w:val="18"/>
-          <w:szCs w:val="18"/>
-          <w:bdr w:val="none" w:sz="0" w:space="0" w:color="auto" w:frame="1"/>
-        </w:rPr>
-        <w:t xml:space="preserve"> {</w:t>
+        <w:t xml:space="preserve">    debug {</w:t>
       </w:r>
     </w:p>
     <w:p>
@@ -5855,7 +5489,6 @@
         </w:rPr>
         <w:t xml:space="preserve">        </w:t>
       </w:r>
-      <w:proofErr w:type="gramStart"/>
       <w:r>
         <w:rPr>
           <w:rFonts w:ascii="Consolas" w:eastAsia="宋体" w:hAnsi="Consolas" w:cs="Consolas"/>
@@ -5867,7 +5500,6 @@
         </w:rPr>
         <w:t>storeFile</w:t>
       </w:r>
-      <w:proofErr w:type="gramEnd"/>
       <w:r>
         <w:rPr>
           <w:rFonts w:ascii="Consolas" w:eastAsia="宋体" w:hAnsi="Consolas" w:cs="Consolas"/>
@@ -5950,31 +5582,7 @@
           <w:szCs w:val="18"/>
           <w:bdr w:val="none" w:sz="0" w:space="0" w:color="auto" w:frame="1"/>
         </w:rPr>
-        <w:t xml:space="preserve">        </w:t>
-      </w:r>
-      <w:proofErr w:type="gramStart"/>
-      <w:r>
-        <w:rPr>
-          <w:rFonts w:ascii="Consolas" w:eastAsia="宋体" w:hAnsi="Consolas" w:cs="Consolas"/>
-          <w:color w:val="657B83"/>
-          <w:kern w:val="0"/>
-          <w:sz w:val="18"/>
-          <w:szCs w:val="18"/>
-          <w:bdr w:val="none" w:sz="0" w:space="0" w:color="auto" w:frame="1"/>
-        </w:rPr>
-        <w:t>storePassword</w:t>
-      </w:r>
-      <w:proofErr w:type="gramEnd"/>
-      <w:r>
-        <w:rPr>
-          <w:rFonts w:ascii="Consolas" w:eastAsia="宋体" w:hAnsi="Consolas" w:cs="Consolas"/>
-          <w:color w:val="657B83"/>
-          <w:kern w:val="0"/>
-          <w:sz w:val="18"/>
-          <w:szCs w:val="18"/>
-          <w:bdr w:val="none" w:sz="0" w:space="0" w:color="auto" w:frame="1"/>
-        </w:rPr>
-        <w:t xml:space="preserve"> </w:t>
+        <w:t xml:space="preserve">        storePassword </w:t>
       </w:r>
       <w:r>
         <w:rPr>
@@ -6036,31 +5644,7 @@
           <w:szCs w:val="18"/>
           <w:bdr w:val="none" w:sz="0" w:space="0" w:color="auto" w:frame="1"/>
         </w:rPr>
-        <w:t xml:space="preserve">        </w:t>
-      </w:r>
-      <w:proofErr w:type="gramStart"/>
-      <w:r>
-        <w:rPr>
-          <w:rFonts w:ascii="Consolas" w:eastAsia="宋体" w:hAnsi="Consolas" w:cs="Consolas"/>
-          <w:color w:val="657B83"/>
-          <w:kern w:val="0"/>
-          <w:sz w:val="18"/>
-          <w:szCs w:val="18"/>
-          <w:bdr w:val="none" w:sz="0" w:space="0" w:color="auto" w:frame="1"/>
-        </w:rPr>
-        <w:t>keyAlias</w:t>
-      </w:r>
-      <w:proofErr w:type="gramEnd"/>
-      <w:r>
-        <w:rPr>
-          <w:rFonts w:ascii="Consolas" w:eastAsia="宋体" w:hAnsi="Consolas" w:cs="Consolas"/>
-          <w:color w:val="657B83"/>
-          <w:kern w:val="0"/>
-          <w:sz w:val="18"/>
-          <w:szCs w:val="18"/>
-          <w:bdr w:val="none" w:sz="0" w:space="0" w:color="auto" w:frame="1"/>
-        </w:rPr>
-        <w:t xml:space="preserve"> </w:t>
+        <w:t xml:space="preserve">        keyAlias </w:t>
       </w:r>
       <w:r>
         <w:rPr>
@@ -6122,31 +5706,7 @@
           <w:szCs w:val="18"/>
           <w:bdr w:val="none" w:sz="0" w:space="0" w:color="auto" w:frame="1"/>
         </w:rPr>
-        <w:t xml:space="preserve">        </w:t>
-      </w:r>
-      <w:proofErr w:type="gramStart"/>
-      <w:r>
-        <w:rPr>
-          <w:rFonts w:ascii="Consolas" w:eastAsia="宋体" w:hAnsi="Consolas" w:cs="Consolas"/>
-          <w:color w:val="657B83"/>
-          <w:kern w:val="0"/>
-          <w:sz w:val="18"/>
-          <w:szCs w:val="18"/>
-          <w:bdr w:val="none" w:sz="0" w:space="0" w:color="auto" w:frame="1"/>
-        </w:rPr>
-        <w:t>keyPassword</w:t>
-      </w:r>
-      <w:proofErr w:type="gramEnd"/>
-      <w:r>
-        <w:rPr>
-          <w:rFonts w:ascii="Consolas" w:eastAsia="宋体" w:hAnsi="Consolas" w:cs="Consolas"/>
-          <w:color w:val="657B83"/>
-          <w:kern w:val="0"/>
-          <w:sz w:val="18"/>
-          <w:szCs w:val="18"/>
-          <w:bdr w:val="none" w:sz="0" w:space="0" w:color="auto" w:frame="1"/>
-        </w:rPr>
-        <w:t xml:space="preserve"> </w:t>
+        <w:t xml:space="preserve">        keyPassword </w:t>
       </w:r>
       <w:r>
         <w:rPr>
@@ -6555,7 +6115,7 @@
           <w:numId w:val="9"/>
         </w:numPr>
       </w:pPr>
-      <w:hyperlink r:id="rId11" w:history="1">
+      <w:hyperlink r:id="rId10" w:history="1">
         <w:r>
           <w:t xml:space="preserve">Android </w:t>
         </w:r>
@@ -6598,7 +6158,6 @@
         </w:rPr>
         <w:t>路径：</w:t>
       </w:r>
-      <w:proofErr w:type="gramStart"/>
       <w:r>
         <w:rPr>
           <w:rFonts w:ascii="宋体" w:eastAsia="宋体" w:hAnsi="宋体" w:cs="宋体"/>
@@ -6608,7 +6167,6 @@
         </w:rPr>
         <w:t>packages/apps</w:t>
       </w:r>
-      <w:proofErr w:type="gramEnd"/>
       <w:r>
         <w:rPr>
           <w:rFonts w:ascii="宋体" w:eastAsia="宋体" w:hAnsi="宋体" w:cs="宋体"/>
@@ -6902,27 +6460,7 @@
           <w:sz w:val="23"/>
           <w:szCs w:val="23"/>
         </w:rPr>
-        <w:t>Settings.Global.DEVICE_PROVISIONED设置的变化。这一设置表示此设备是否已经归属于某一个用户。比如当用户打开一个新购买的设备时，初始化设置向导将会引导用户阅读使用条款、设置</w:t>
-      </w:r>
-      <w:proofErr w:type="gramStart"/>
-      <w:r>
-        <w:rPr>
-          <w:rFonts w:hint="eastAsia"/>
-          <w:bCs/>
-          <w:sz w:val="23"/>
-          <w:szCs w:val="23"/>
-        </w:rPr>
-        <w:t>帐户</w:t>
-      </w:r>
-      <w:proofErr w:type="gramEnd"/>
-      <w:r>
-        <w:rPr>
-          <w:rFonts w:hint="eastAsia"/>
-          <w:bCs/>
-          <w:sz w:val="23"/>
-          <w:szCs w:val="23"/>
-        </w:rPr>
-        <w:t>等一系列的初始化操作。在初始化设置向导完成之前， Settings.Global.DEVICE_PROVISIONED的值为false，表示这台设备并未归属于某一个用户。当设备并未归属于某以用户时，状态栏会禁用一些功能以避免信息的泄露。</w:t>
+        <w:t>Settings.Global.DEVICE_PROVISIONED设置的变化。这一设置表示此设备是否已经归属于某一个用户。比如当用户打开一个新购买的设备时，初始化设置向导将会引导用户阅读使用条款、设置帐户等一系列的初始化操作。在初始化设置向导完成之前， Settings.Global.DEVICE_PROVISIONED的值为false，表示这台设备并未归属于某一个用户。当设备并未归属于某以用户时，状态栏会禁用一些功能以避免信息的泄露。</w:t>
       </w:r>
     </w:p>
     <w:p>
@@ -7750,7 +7288,6 @@
                 <w:szCs w:val="18"/>
               </w:rPr>
             </w:pPr>
-            <w:proofErr w:type="gramStart"/>
             <w:r>
               <w:rPr>
                 <w:rFonts w:hint="eastAsia"/>
@@ -7760,19 +7297,7 @@
                 <w:sz w:val="18"/>
                 <w:szCs w:val="18"/>
               </w:rPr>
-              <w:t>public</w:t>
-            </w:r>
-            <w:proofErr w:type="gramEnd"/>
-            <w:r>
-              <w:rPr>
-                <w:rFonts w:hint="eastAsia"/>
-                <w:b/>
-                <w:bCs/>
-                <w:color w:val="000080"/>
-                <w:sz w:val="18"/>
-                <w:szCs w:val="18"/>
-              </w:rPr>
-              <w:t xml:space="preserve"> class </w:t>
+              <w:t xml:space="preserve">public class </w:t>
             </w:r>
             <w:r>
               <w:rPr>
@@ -8147,29 +7672,7 @@
                 <w:sz w:val="18"/>
                 <w:szCs w:val="18"/>
               </w:rPr>
-              <w:t xml:space="preserve">PackageManager pm = </w:t>
-            </w:r>
-            <w:proofErr w:type="gramStart"/>
-            <w:r>
-              <w:rPr>
-                <w:rFonts w:ascii="宋体" w:eastAsia="宋体" w:hAnsi="宋体" w:cs="宋体" w:hint="eastAsia"/>
-                <w:color w:val="000000"/>
-                <w:kern w:val="0"/>
-                <w:sz w:val="18"/>
-                <w:szCs w:val="18"/>
-              </w:rPr>
-              <w:t>getPackageManager(</w:t>
-            </w:r>
-            <w:proofErr w:type="gramEnd"/>
-            <w:r>
-              <w:rPr>
-                <w:rFonts w:ascii="宋体" w:eastAsia="宋体" w:hAnsi="宋体" w:cs="宋体" w:hint="eastAsia"/>
-                <w:color w:val="000000"/>
-                <w:kern w:val="0"/>
-                <w:sz w:val="18"/>
-                <w:szCs w:val="18"/>
-              </w:rPr>
-              <w:t>);</w:t>
+              <w:t>PackageManager pm = getPackageManager();</w:t>
             </w:r>
             <w:r>
               <w:rPr>
@@ -8635,6 +8138,252 @@
     </w:p>
     <w:p>
       <w:pPr>
+        <w:ind w:firstLineChars="202" w:firstLine="424"/>
+      </w:pPr>
+    </w:p>
+    <w:p>
+      <w:pPr>
+        <w:ind w:firstLineChars="202" w:firstLine="424"/>
+        <w:rPr>
+          <w:rFonts w:ascii="Arial" w:hAnsi="Arial" w:cs="Arial"/>
+          <w:color w:val="333333"/>
+          <w:szCs w:val="21"/>
+          <w:shd w:val="clear" w:color="auto" w:fill="F5F5F5"/>
+        </w:rPr>
+      </w:pPr>
+      <w:r>
+        <w:rPr>
+          <w:rFonts w:ascii="Arial" w:hAnsi="Arial" w:cs="Arial"/>
+          <w:color w:val="333333"/>
+          <w:szCs w:val="21"/>
+          <w:shd w:val="clear" w:color="auto" w:fill="F5F5F5"/>
+        </w:rPr>
+        <w:t>device_proviisioned</w:t>
+      </w:r>
+      <w:r>
+        <w:rPr>
+          <w:rFonts w:ascii="Arial" w:hAnsi="Arial" w:cs="Arial" w:hint="eastAsia"/>
+          <w:color w:val="333333"/>
+          <w:szCs w:val="21"/>
+          <w:shd w:val="clear" w:color="auto" w:fill="F5F5F5"/>
+        </w:rPr>
+        <w:t>具体</w:t>
+      </w:r>
+      <w:r>
+        <w:rPr>
+          <w:rFonts w:ascii="Arial" w:hAnsi="Arial" w:cs="Arial"/>
+          <w:color w:val="333333"/>
+          <w:szCs w:val="21"/>
+          <w:shd w:val="clear" w:color="auto" w:fill="F5F5F5"/>
+        </w:rPr>
+        <w:t>控制哪些功能？</w:t>
+      </w:r>
+    </w:p>
+    <w:p>
+      <w:pPr>
+        <w:ind w:firstLineChars="202" w:firstLine="424"/>
+        <w:rPr>
+          <w:rFonts w:ascii="Arial" w:hAnsi="Arial" w:cs="Arial" w:hint="eastAsia"/>
+          <w:color w:val="333333"/>
+          <w:szCs w:val="21"/>
+          <w:shd w:val="clear" w:color="auto" w:fill="F5F5F5"/>
+        </w:rPr>
+      </w:pPr>
+      <w:r>
+        <w:rPr>
+          <w:rFonts w:ascii="Arial" w:hAnsi="Arial" w:cs="Arial"/>
+          <w:color w:val="333333"/>
+          <w:szCs w:val="21"/>
+          <w:shd w:val="clear" w:color="auto" w:fill="F5F5F5"/>
+        </w:rPr>
+        <w:t>user_setup_complete</w:t>
+      </w:r>
+      <w:r>
+        <w:rPr>
+          <w:rFonts w:ascii="Arial" w:hAnsi="Arial" w:cs="Arial" w:hint="eastAsia"/>
+          <w:color w:val="333333"/>
+          <w:szCs w:val="21"/>
+          <w:shd w:val="clear" w:color="auto" w:fill="F5F5F5"/>
+        </w:rPr>
+        <w:t>具体</w:t>
+      </w:r>
+      <w:r>
+        <w:rPr>
+          <w:rFonts w:ascii="Arial" w:hAnsi="Arial" w:cs="Arial"/>
+          <w:color w:val="333333"/>
+          <w:szCs w:val="21"/>
+          <w:shd w:val="clear" w:color="auto" w:fill="F5F5F5"/>
+        </w:rPr>
+        <w:t>控制哪些功能</w:t>
+      </w:r>
+      <w:bookmarkStart w:id="0" w:name="_GoBack"/>
+      <w:bookmarkEnd w:id="0"/>
+    </w:p>
+    <w:p>
+      <w:pPr>
+        <w:ind w:firstLineChars="202" w:firstLine="424"/>
+        <w:rPr>
+          <w:rFonts w:ascii="Arial" w:hAnsi="Arial" w:cs="Arial"/>
+          <w:color w:val="333333"/>
+          <w:szCs w:val="21"/>
+          <w:shd w:val="clear" w:color="auto" w:fill="F5F5F5"/>
+        </w:rPr>
+      </w:pPr>
+      <w:r>
+        <w:rPr>
+          <w:rFonts w:ascii="Arial" w:hAnsi="Arial" w:cs="Arial"/>
+          <w:color w:val="333333"/>
+          <w:szCs w:val="21"/>
+          <w:shd w:val="clear" w:color="auto" w:fill="F5F5F5"/>
+        </w:rPr>
+        <w:t xml:space="preserve"> 0,</w:t>
+      </w:r>
+      <w:r>
+        <w:rPr>
+          <w:rFonts w:ascii="Arial" w:hAnsi="Arial" w:cs="Arial"/>
+          <w:color w:val="333333"/>
+          <w:szCs w:val="21"/>
+          <w:shd w:val="clear" w:color="auto" w:fill="F5F5F5"/>
+        </w:rPr>
+        <w:t>造成</w:t>
+      </w:r>
+      <w:r>
+        <w:rPr>
+          <w:rFonts w:ascii="Arial" w:hAnsi="Arial" w:cs="Arial"/>
+          <w:color w:val="333333"/>
+          <w:szCs w:val="21"/>
+          <w:shd w:val="clear" w:color="auto" w:fill="F5F5F5"/>
+        </w:rPr>
+        <w:t>recent</w:t>
+      </w:r>
+      <w:r>
+        <w:rPr>
+          <w:rFonts w:ascii="Arial" w:hAnsi="Arial" w:cs="Arial"/>
+          <w:color w:val="333333"/>
+          <w:szCs w:val="21"/>
+          <w:shd w:val="clear" w:color="auto" w:fill="F5F5F5"/>
+        </w:rPr>
+        <w:t>和</w:t>
+      </w:r>
+      <w:r>
+        <w:rPr>
+          <w:rFonts w:ascii="Arial" w:hAnsi="Arial" w:cs="Arial"/>
+          <w:color w:val="333333"/>
+          <w:szCs w:val="21"/>
+          <w:shd w:val="clear" w:color="auto" w:fill="F5F5F5"/>
+        </w:rPr>
+        <w:t>home</w:t>
+      </w:r>
+      <w:r>
+        <w:rPr>
+          <w:rFonts w:ascii="Arial" w:hAnsi="Arial" w:cs="Arial"/>
+          <w:color w:val="333333"/>
+          <w:szCs w:val="21"/>
+          <w:shd w:val="clear" w:color="auto" w:fill="F5F5F5"/>
+        </w:rPr>
+        <w:t>虚拟按键异常；</w:t>
+      </w:r>
+      <w:r>
+        <w:rPr>
+          <w:rFonts w:ascii="Arial" w:hAnsi="Arial" w:cs="Arial"/>
+          <w:color w:val="333333"/>
+          <w:szCs w:val="21"/>
+          <w:shd w:val="clear" w:color="auto" w:fill="F5F5F5"/>
+        </w:rPr>
+        <w:t>.user_setup_complete</w:t>
+      </w:r>
+    </w:p>
+    <w:p>
+      <w:pPr>
+        <w:ind w:firstLineChars="202" w:firstLine="424"/>
+        <w:rPr>
+          <w:rFonts w:hint="eastAsia"/>
+        </w:rPr>
+      </w:pPr>
+      <w:r>
+        <w:rPr>
+          <w:rFonts w:ascii="Arial" w:hAnsi="Arial" w:cs="Arial" w:hint="eastAsia"/>
+          <w:color w:val="333333"/>
+          <w:szCs w:val="21"/>
+          <w:shd w:val="clear" w:color="auto" w:fill="F5F5F5"/>
+        </w:rPr>
+        <w:t>恢复</w:t>
+      </w:r>
+      <w:r>
+        <w:rPr>
+          <w:rFonts w:ascii="Arial" w:hAnsi="Arial" w:cs="Arial"/>
+          <w:color w:val="333333"/>
+          <w:szCs w:val="21"/>
+          <w:shd w:val="clear" w:color="auto" w:fill="F5F5F5"/>
+        </w:rPr>
+        <w:t>出厂设置，是哪个</w:t>
+      </w:r>
+      <w:r>
+        <w:rPr>
+          <w:rFonts w:ascii="Arial" w:hAnsi="Arial" w:cs="Arial" w:hint="eastAsia"/>
+          <w:color w:val="333333"/>
+          <w:szCs w:val="21"/>
+          <w:shd w:val="clear" w:color="auto" w:fill="F5F5F5"/>
+        </w:rPr>
+        <w:t>时间</w:t>
+      </w:r>
+      <w:r>
+        <w:rPr>
+          <w:rFonts w:ascii="Arial" w:hAnsi="Arial" w:cs="Arial"/>
+          <w:color w:val="333333"/>
+          <w:szCs w:val="21"/>
+          <w:shd w:val="clear" w:color="auto" w:fill="F5F5F5"/>
+        </w:rPr>
+        <w:t>段的数据？从</w:t>
+      </w:r>
+      <w:r>
+        <w:rPr>
+          <w:rFonts w:ascii="Arial" w:hAnsi="Arial" w:cs="Arial"/>
+          <w:color w:val="333333"/>
+          <w:szCs w:val="21"/>
+          <w:shd w:val="clear" w:color="auto" w:fill="F5F5F5"/>
+        </w:rPr>
+        <w:t>user_setup_complete</w:t>
+      </w:r>
+      <w:r>
+        <w:rPr>
+          <w:rFonts w:ascii="Arial" w:hAnsi="Arial" w:cs="Arial" w:hint="eastAsia"/>
+          <w:color w:val="333333"/>
+          <w:szCs w:val="21"/>
+          <w:shd w:val="clear" w:color="auto" w:fill="F5F5F5"/>
+        </w:rPr>
+        <w:t>为</w:t>
+      </w:r>
+      <w:r>
+        <w:rPr>
+          <w:rFonts w:ascii="Arial" w:hAnsi="Arial" w:cs="Arial" w:hint="eastAsia"/>
+          <w:color w:val="333333"/>
+          <w:szCs w:val="21"/>
+          <w:shd w:val="clear" w:color="auto" w:fill="F5F5F5"/>
+        </w:rPr>
+        <w:t>1</w:t>
+      </w:r>
+      <w:r>
+        <w:rPr>
+          <w:rFonts w:ascii="Arial" w:hAnsi="Arial" w:cs="Arial" w:hint="eastAsia"/>
+          <w:color w:val="333333"/>
+          <w:szCs w:val="21"/>
+          <w:shd w:val="clear" w:color="auto" w:fill="F5F5F5"/>
+        </w:rPr>
+        <w:t>开始</w:t>
+      </w:r>
+      <w:r>
+        <w:rPr>
+          <w:rFonts w:ascii="Arial" w:hAnsi="Arial" w:cs="Arial"/>
+          <w:color w:val="333333"/>
+          <w:szCs w:val="21"/>
+          <w:shd w:val="clear" w:color="auto" w:fill="F5F5F5"/>
+        </w:rPr>
+        <w:t>？</w:t>
+      </w:r>
+    </w:p>
+    <w:p>
+      <w:pPr>
         <w:pStyle w:val="2"/>
         <w:numPr>
           <w:ilvl w:val="1"/>
@@ -8727,15 +8476,7 @@
         <w:t>UI</w:t>
       </w:r>
       <w:r>
-        <w:t>设计，引导用户</w:t>
-      </w:r>
-      <w:proofErr w:type="gramStart"/>
-      <w:r>
-        <w:t>一</w:t>
-      </w:r>
-      <w:proofErr w:type="gramEnd"/>
-      <w:r>
-        <w:t>步步完成需要用户参与选择或输入的设置过程，也就是</w:t>
+        <w:t>设计，引导用户一步步完成需要用户参与选择或输入的设置过程，也就是</w:t>
       </w:r>
       <w:r>
         <w:rPr>
@@ -8771,7 +8512,7 @@
       </w:r>
     </w:p>
     <w:p>
-      <w:hyperlink r:id="rId12" w:history="1">
+      <w:hyperlink r:id="rId11" w:history="1">
         <w:r>
           <w:rPr>
             <w:rStyle w:val="a9"/>
@@ -8866,9 +8607,9 @@
             <o:lock v:ext="edit" aspectratio="t"/>
           </v:shapetype>
           <v:shape id="_x0000_i1025" type="#_x0000_t75" style="width:412.5pt;height:110.25pt" o:ole="">
-            <v:imagedata r:id="rId13" o:title=""/>
+            <v:imagedata r:id="rId12" o:title=""/>
           </v:shape>
-          <o:OLEObject Type="Embed" ProgID="Visio.Drawing.15" ShapeID="_x0000_i1025" DrawAspect="Content" ObjectID="_1582145273" r:id="rId14"/>
+          <o:OLEObject Type="Embed" ProgID="Visio.Drawing.15" ShapeID="_x0000_i1025" DrawAspect="Content" ObjectID="_1582744843" r:id="rId13"/>
         </w:object>
       </w:r>
     </w:p>
@@ -8891,6 +8632,7 @@
           <w:sz w:val="24"/>
           <w:szCs w:val="24"/>
         </w:rPr>
+        <w:lastRenderedPageBreak/>
         <w:t>在</w:t>
       </w:r>
       <w:r>
@@ -8956,7 +8698,6 @@
           <w:szCs w:val="24"/>
         </w:rPr>
       </w:pPr>
-      <w:proofErr w:type="gramStart"/>
       <w:r>
         <w:rPr>
           <w:rFonts w:hint="eastAsia"/>
@@ -8984,7 +8725,6 @@
       <w:r>
         <w:t>()</w:t>
       </w:r>
-      <w:proofErr w:type="gramEnd"/>
     </w:p>
     <w:p>
       <w:pPr>
@@ -9040,7 +8780,6 @@
         <w:rPr>
           <w:rFonts w:hint="eastAsia"/>
         </w:rPr>
-        <w:lastRenderedPageBreak/>
         <w:t>而</w:t>
       </w:r>
       <w:r>
@@ -9134,18 +8873,10 @@
         <w:t>方法</w:t>
       </w:r>
       <w:r>
-        <w:t>intent.</w:t>
-      </w:r>
-      <w:proofErr w:type="gramStart"/>
-      <w:r>
-        <w:t>resolveActivityInfo</w:t>
-      </w:r>
-      <w:r>
-        <w:t>(</w:t>
-      </w:r>
-      <w:proofErr w:type="gramEnd"/>
-      <w:r>
-        <w:t>mContext.getPackageManager(),STOCK_PM_FLAGS)</w:t>
+        <w:t>intent.resolveActivityInfo</w:t>
+      </w:r>
+      <w:r>
+        <w:t>(mContext.getPackageManager(),STOCK_PM_FLAGS)</w:t>
       </w:r>
     </w:p>
     <w:p>
@@ -9432,7 +9163,7 @@
                     </pic:cNvPicPr>
                   </pic:nvPicPr>
                   <pic:blipFill>
-                    <a:blip r:embed="rId15">
+                    <a:blip r:embed="rId14">
                       <a:extLst>
                         <a:ext uri="{28A0092B-C50C-407E-A947-70E740481C1C}">
                           <a14:useLocalDpi xmlns:a14="http://schemas.microsoft.com/office/drawing/2010/main" val="0"/>
@@ -11084,7 +10815,7 @@
               <w:br/>
               <w:t xml:space="preserve">               </w:t>
             </w:r>
-            <w:commentRangeStart w:id="0"/>
+            <w:commentRangeStart w:id="1"/>
             <w:r>
               <w:rPr>
                 <w:rFonts w:hint="eastAsia"/>
@@ -11147,14 +10878,14 @@
               </w:rPr>
               <w:t>/&gt;</w:t>
             </w:r>
-            <w:commentRangeEnd w:id="0"/>
+            <w:commentRangeEnd w:id="1"/>
             <w:r>
               <w:rPr>
                 <w:rStyle w:val="aa"/>
                 <w:rFonts w:asciiTheme="minorHAnsi" w:eastAsiaTheme="minorEastAsia" w:hAnsiTheme="minorHAnsi" w:cstheme="minorBidi"/>
                 <w:kern w:val="2"/>
               </w:rPr>
-              <w:commentReference w:id="0"/>
+              <w:commentReference w:id="1"/>
             </w:r>
             <w:r>
               <w:rPr>
@@ -16952,33 +16683,7 @@
                 <w:sz w:val="18"/>
                 <w:szCs w:val="18"/>
               </w:rPr>
-              <w:t>"</w:t>
-            </w:r>
-            <w:proofErr w:type="gramStart"/>
-            <w:r>
-              <w:rPr>
-                <w:rFonts w:ascii="宋体" w:eastAsia="宋体" w:hAnsi="宋体" w:cs="宋体" w:hint="eastAsia"/>
-                <w:b/>
-                <w:bCs/>
-                <w:color w:val="008000"/>
-                <w:kern w:val="0"/>
-                <w:sz w:val="18"/>
-                <w:szCs w:val="18"/>
-              </w:rPr>
-              <w:t>file</w:t>
-            </w:r>
-            <w:proofErr w:type="gramEnd"/>
-            <w:r>
-              <w:rPr>
-                <w:rFonts w:ascii="宋体" w:eastAsia="宋体" w:hAnsi="宋体" w:cs="宋体" w:hint="eastAsia"/>
-                <w:b/>
-                <w:bCs/>
-                <w:color w:val="008000"/>
-                <w:kern w:val="0"/>
-                <w:sz w:val="18"/>
-                <w:szCs w:val="18"/>
-              </w:rPr>
-              <w:t>"</w:t>
+              <w:t>"file"</w:t>
             </w:r>
             <w:r>
               <w:rPr>
@@ -19867,7 +19572,6 @@
           <w:numId w:val="2"/>
         </w:numPr>
       </w:pPr>
-      <w:proofErr w:type="gramStart"/>
       <w:r>
         <w:rPr>
           <w:rFonts w:hint="eastAsia"/>
@@ -19876,7 +19580,6 @@
         <w:lastRenderedPageBreak/>
         <w:t>startInstallConfirm</w:t>
       </w:r>
-      <w:proofErr w:type="gramEnd"/>
     </w:p>
     <w:p>
       <w:pPr>
@@ -20634,9 +20337,8 @@
                 <w:sz w:val="18"/>
                 <w:szCs w:val="18"/>
               </w:rPr>
-              <w:t>//该字段</w:t>
-            </w:r>
-            <w:proofErr w:type="gramStart"/>
+              <w:t>//该字段表示否时显示权限列表</w:t>
+            </w:r>
             <w:r>
               <w:rPr>
                 <w:rFonts w:ascii="宋体" w:eastAsia="宋体" w:hAnsi="宋体" w:cs="宋体" w:hint="eastAsia"/>
@@ -20647,9 +20349,314 @@
                 <w:sz w:val="18"/>
                 <w:szCs w:val="18"/>
               </w:rPr>
-              <w:t>表示否时显示</w:t>
-            </w:r>
-            <w:proofErr w:type="gramEnd"/>
+              <w:br/>
+              <w:t xml:space="preserve">    </w:t>
+            </w:r>
+            <w:r>
+              <w:rPr>
+                <w:rFonts w:ascii="宋体" w:eastAsia="宋体" w:hAnsi="宋体" w:cs="宋体" w:hint="eastAsia"/>
+                <w:b/>
+                <w:bCs/>
+                <w:color w:val="000080"/>
+                <w:kern w:val="0"/>
+                <w:sz w:val="18"/>
+                <w:szCs w:val="18"/>
+              </w:rPr>
+              <w:t xml:space="preserve">boolean </w:t>
+            </w:r>
+            <w:r>
+              <w:rPr>
+                <w:rFonts w:ascii="宋体" w:eastAsia="宋体" w:hAnsi="宋体" w:cs="宋体" w:hint="eastAsia"/>
+                <w:color w:val="000000"/>
+                <w:kern w:val="0"/>
+                <w:sz w:val="18"/>
+                <w:szCs w:val="18"/>
+              </w:rPr>
+              <w:t xml:space="preserve">permVisible = </w:t>
+            </w:r>
+            <w:r>
+              <w:rPr>
+                <w:rFonts w:ascii="宋体" w:eastAsia="宋体" w:hAnsi="宋体" w:cs="宋体" w:hint="eastAsia"/>
+                <w:b/>
+                <w:bCs/>
+                <w:color w:val="000080"/>
+                <w:kern w:val="0"/>
+                <w:sz w:val="18"/>
+                <w:szCs w:val="18"/>
+              </w:rPr>
+              <w:t>false</w:t>
+            </w:r>
+            <w:r>
+              <w:rPr>
+                <w:rFonts w:ascii="宋体" w:eastAsia="宋体" w:hAnsi="宋体" w:cs="宋体" w:hint="eastAsia"/>
+                <w:color w:val="000000"/>
+                <w:kern w:val="0"/>
+                <w:sz w:val="18"/>
+                <w:szCs w:val="18"/>
+              </w:rPr>
+              <w:t>;</w:t>
+            </w:r>
+            <w:r>
+              <w:rPr>
+                <w:rFonts w:ascii="宋体" w:eastAsia="宋体" w:hAnsi="宋体" w:cs="宋体" w:hint="eastAsia"/>
+                <w:color w:val="000000"/>
+                <w:kern w:val="0"/>
+                <w:sz w:val="18"/>
+                <w:szCs w:val="18"/>
+              </w:rPr>
+              <w:br/>
+              <w:t xml:space="preserve">    </w:t>
+            </w:r>
+            <w:r>
+              <w:rPr>
+                <w:rFonts w:ascii="宋体" w:eastAsia="宋体" w:hAnsi="宋体" w:cs="宋体" w:hint="eastAsia"/>
+                <w:b/>
+                <w:bCs/>
+                <w:color w:val="660E7A"/>
+                <w:kern w:val="0"/>
+                <w:sz w:val="18"/>
+                <w:szCs w:val="18"/>
+              </w:rPr>
+              <w:t xml:space="preserve">mScrollView </w:t>
+            </w:r>
+            <w:r>
+              <w:rPr>
+                <w:rFonts w:ascii="宋体" w:eastAsia="宋体" w:hAnsi="宋体" w:cs="宋体" w:hint="eastAsia"/>
+                <w:color w:val="000000"/>
+                <w:kern w:val="0"/>
+                <w:sz w:val="18"/>
+                <w:szCs w:val="18"/>
+              </w:rPr>
+              <w:t xml:space="preserve">= </w:t>
+            </w:r>
+            <w:r>
+              <w:rPr>
+                <w:rFonts w:ascii="宋体" w:eastAsia="宋体" w:hAnsi="宋体" w:cs="宋体" w:hint="eastAsia"/>
+                <w:b/>
+                <w:bCs/>
+                <w:color w:val="000080"/>
+                <w:kern w:val="0"/>
+                <w:sz w:val="18"/>
+                <w:szCs w:val="18"/>
+              </w:rPr>
+              <w:t>null</w:t>
+            </w:r>
+            <w:r>
+              <w:rPr>
+                <w:rFonts w:ascii="宋体" w:eastAsia="宋体" w:hAnsi="宋体" w:cs="宋体" w:hint="eastAsia"/>
+                <w:color w:val="000000"/>
+                <w:kern w:val="0"/>
+                <w:sz w:val="18"/>
+                <w:szCs w:val="18"/>
+              </w:rPr>
+              <w:t>;</w:t>
+            </w:r>
+            <w:r>
+              <w:rPr>
+                <w:rFonts w:ascii="宋体" w:eastAsia="宋体" w:hAnsi="宋体" w:cs="宋体" w:hint="eastAsia"/>
+                <w:color w:val="000000"/>
+                <w:kern w:val="0"/>
+                <w:sz w:val="18"/>
+                <w:szCs w:val="18"/>
+              </w:rPr>
+              <w:br/>
+              <w:t xml:space="preserve">    </w:t>
+            </w:r>
+            <w:r>
+              <w:rPr>
+                <w:rFonts w:ascii="宋体" w:eastAsia="宋体" w:hAnsi="宋体" w:cs="宋体" w:hint="eastAsia"/>
+                <w:b/>
+                <w:bCs/>
+                <w:color w:val="660E7A"/>
+                <w:kern w:val="0"/>
+                <w:sz w:val="18"/>
+                <w:szCs w:val="18"/>
+              </w:rPr>
+              <w:t xml:space="preserve">mOkCanInstall </w:t>
+            </w:r>
+            <w:r>
+              <w:rPr>
+                <w:rFonts w:ascii="宋体" w:eastAsia="宋体" w:hAnsi="宋体" w:cs="宋体" w:hint="eastAsia"/>
+                <w:color w:val="000000"/>
+                <w:kern w:val="0"/>
+                <w:sz w:val="18"/>
+                <w:szCs w:val="18"/>
+              </w:rPr>
+              <w:t xml:space="preserve">= </w:t>
+            </w:r>
+            <w:r>
+              <w:rPr>
+                <w:rFonts w:ascii="宋体" w:eastAsia="宋体" w:hAnsi="宋体" w:cs="宋体" w:hint="eastAsia"/>
+                <w:b/>
+                <w:bCs/>
+                <w:color w:val="000080"/>
+                <w:kern w:val="0"/>
+                <w:sz w:val="18"/>
+                <w:szCs w:val="18"/>
+              </w:rPr>
+              <w:t>false</w:t>
+            </w:r>
+            <w:r>
+              <w:rPr>
+                <w:rFonts w:ascii="宋体" w:eastAsia="宋体" w:hAnsi="宋体" w:cs="宋体" w:hint="eastAsia"/>
+                <w:color w:val="000000"/>
+                <w:kern w:val="0"/>
+                <w:sz w:val="18"/>
+                <w:szCs w:val="18"/>
+              </w:rPr>
+              <w:t>;</w:t>
+            </w:r>
+            <w:r>
+              <w:rPr>
+                <w:rFonts w:ascii="宋体" w:eastAsia="宋体" w:hAnsi="宋体" w:cs="宋体" w:hint="eastAsia"/>
+                <w:color w:val="000000"/>
+                <w:kern w:val="0"/>
+                <w:sz w:val="18"/>
+                <w:szCs w:val="18"/>
+              </w:rPr>
+              <w:br/>
+            </w:r>
+            <w:r>
+              <w:rPr>
+                <w:rFonts w:ascii="宋体" w:eastAsia="宋体" w:hAnsi="宋体" w:cs="宋体" w:hint="eastAsia"/>
+                <w:color w:val="000000"/>
+                <w:kern w:val="0"/>
+                <w:sz w:val="18"/>
+                <w:szCs w:val="18"/>
+              </w:rPr>
+              <w:lastRenderedPageBreak/>
+              <w:t xml:space="preserve">    </w:t>
+            </w:r>
+            <w:r>
+              <w:rPr>
+                <w:rFonts w:ascii="宋体" w:eastAsia="宋体" w:hAnsi="宋体" w:cs="宋体" w:hint="eastAsia"/>
+                <w:b/>
+                <w:bCs/>
+                <w:color w:val="000080"/>
+                <w:kern w:val="0"/>
+                <w:sz w:val="18"/>
+                <w:szCs w:val="18"/>
+              </w:rPr>
+              <w:t xml:space="preserve">int </w:t>
+            </w:r>
+            <w:r>
+              <w:rPr>
+                <w:rFonts w:ascii="宋体" w:eastAsia="宋体" w:hAnsi="宋体" w:cs="宋体" w:hint="eastAsia"/>
+                <w:color w:val="000000"/>
+                <w:kern w:val="0"/>
+                <w:sz w:val="18"/>
+                <w:szCs w:val="18"/>
+              </w:rPr>
+              <w:t xml:space="preserve">msg = </w:t>
+            </w:r>
+            <w:r>
+              <w:rPr>
+                <w:rFonts w:ascii="宋体" w:eastAsia="宋体" w:hAnsi="宋体" w:cs="宋体" w:hint="eastAsia"/>
+                <w:color w:val="0000FF"/>
+                <w:kern w:val="0"/>
+                <w:sz w:val="18"/>
+                <w:szCs w:val="18"/>
+              </w:rPr>
+              <w:t>0</w:t>
+            </w:r>
+            <w:r>
+              <w:rPr>
+                <w:rFonts w:ascii="宋体" w:eastAsia="宋体" w:hAnsi="宋体" w:cs="宋体" w:hint="eastAsia"/>
+                <w:color w:val="000000"/>
+                <w:kern w:val="0"/>
+                <w:sz w:val="18"/>
+                <w:szCs w:val="18"/>
+              </w:rPr>
+              <w:t>;</w:t>
+            </w:r>
+            <w:r>
+              <w:rPr>
+                <w:rFonts w:ascii="宋体" w:eastAsia="宋体" w:hAnsi="宋体" w:cs="宋体" w:hint="eastAsia"/>
+                <w:color w:val="000000"/>
+                <w:kern w:val="0"/>
+                <w:sz w:val="18"/>
+                <w:szCs w:val="18"/>
+              </w:rPr>
+              <w:br/>
+              <w:t xml:space="preserve">    </w:t>
+            </w:r>
+            <w:r>
+              <w:rPr>
+                <w:rFonts w:ascii="宋体" w:eastAsia="宋体" w:hAnsi="宋体" w:cs="宋体" w:hint="eastAsia"/>
+                <w:b/>
+                <w:bCs/>
+                <w:color w:val="000080"/>
+                <w:kern w:val="0"/>
+                <w:sz w:val="18"/>
+                <w:szCs w:val="18"/>
+              </w:rPr>
+              <w:t xml:space="preserve">if </w:t>
+            </w:r>
+            <w:r>
+              <w:rPr>
+                <w:rFonts w:ascii="宋体" w:eastAsia="宋体" w:hAnsi="宋体" w:cs="宋体" w:hint="eastAsia"/>
+                <w:color w:val="000000"/>
+                <w:kern w:val="0"/>
+                <w:sz w:val="18"/>
+                <w:szCs w:val="18"/>
+              </w:rPr>
+              <w:t>(</w:t>
+            </w:r>
+            <w:r>
+              <w:rPr>
+                <w:rFonts w:ascii="宋体" w:eastAsia="宋体" w:hAnsi="宋体" w:cs="宋体" w:hint="eastAsia"/>
+                <w:b/>
+                <w:bCs/>
+                <w:color w:val="660E7A"/>
+                <w:kern w:val="0"/>
+                <w:sz w:val="18"/>
+                <w:szCs w:val="18"/>
+              </w:rPr>
+              <w:t xml:space="preserve">mPkgInfo </w:t>
+            </w:r>
+            <w:r>
+              <w:rPr>
+                <w:rFonts w:ascii="宋体" w:eastAsia="宋体" w:hAnsi="宋体" w:cs="宋体" w:hint="eastAsia"/>
+                <w:color w:val="000000"/>
+                <w:kern w:val="0"/>
+                <w:sz w:val="18"/>
+                <w:szCs w:val="18"/>
+              </w:rPr>
+              <w:t xml:space="preserve">!= </w:t>
+            </w:r>
+            <w:r>
+              <w:rPr>
+                <w:rFonts w:ascii="宋体" w:eastAsia="宋体" w:hAnsi="宋体" w:cs="宋体" w:hint="eastAsia"/>
+                <w:b/>
+                <w:bCs/>
+                <w:color w:val="000080"/>
+                <w:kern w:val="0"/>
+                <w:sz w:val="18"/>
+                <w:szCs w:val="18"/>
+              </w:rPr>
+              <w:t>null</w:t>
+            </w:r>
+            <w:r>
+              <w:rPr>
+                <w:rFonts w:ascii="宋体" w:eastAsia="宋体" w:hAnsi="宋体" w:cs="宋体" w:hint="eastAsia"/>
+                <w:color w:val="000000"/>
+                <w:kern w:val="0"/>
+                <w:sz w:val="18"/>
+                <w:szCs w:val="18"/>
+              </w:rPr>
+              <w:t>) {</w:t>
+            </w:r>
+            <w:r>
+              <w:rPr>
+                <w:rFonts w:ascii="宋体" w:eastAsia="宋体" w:hAnsi="宋体" w:cs="宋体" w:hint="eastAsia"/>
+                <w:color w:val="000000"/>
+                <w:kern w:val="0"/>
+                <w:sz w:val="18"/>
+                <w:szCs w:val="18"/>
+              </w:rPr>
+              <w:br/>
+              <w:t xml:space="preserve">        </w:t>
+            </w:r>
             <w:r>
               <w:rPr>
                 <w:rFonts w:ascii="宋体" w:eastAsia="宋体" w:hAnsi="宋体" w:cs="宋体" w:hint="eastAsia"/>
@@ -20660,7 +20667,7 @@
                 <w:sz w:val="18"/>
                 <w:szCs w:val="18"/>
               </w:rPr>
-              <w:t>权限列表</w:t>
+              <w:t>//AppSecurityPermissions 是一个组件 封装了一些列处理权限的功能</w:t>
             </w:r>
             <w:r>
               <w:rPr>
@@ -20673,7 +20680,17 @@
                 <w:szCs w:val="18"/>
               </w:rPr>
               <w:br/>
-              <w:t xml:space="preserve">    </w:t>
+              <w:t xml:space="preserve">        </w:t>
+            </w:r>
+            <w:r>
+              <w:rPr>
+                <w:rFonts w:ascii="宋体" w:eastAsia="宋体" w:hAnsi="宋体" w:cs="宋体" w:hint="eastAsia"/>
+                <w:color w:val="000000"/>
+                <w:kern w:val="0"/>
+                <w:sz w:val="18"/>
+                <w:szCs w:val="18"/>
+              </w:rPr>
+              <w:t xml:space="preserve">AppSecurityPermissions perms = </w:t>
             </w:r>
             <w:r>
               <w:rPr>
@@ -20685,17 +20702,17 @@
                 <w:sz w:val="18"/>
                 <w:szCs w:val="18"/>
               </w:rPr>
-              <w:t xml:space="preserve">boolean </w:t>
-            </w:r>
-            <w:r>
-              <w:rPr>
-                <w:rFonts w:ascii="宋体" w:eastAsia="宋体" w:hAnsi="宋体" w:cs="宋体" w:hint="eastAsia"/>
-                <w:color w:val="000000"/>
-                <w:kern w:val="0"/>
-                <w:sz w:val="18"/>
-                <w:szCs w:val="18"/>
-              </w:rPr>
-              <w:t xml:space="preserve">permVisible = </w:t>
+              <w:t xml:space="preserve">new </w:t>
+            </w:r>
+            <w:r>
+              <w:rPr>
+                <w:rFonts w:ascii="宋体" w:eastAsia="宋体" w:hAnsi="宋体" w:cs="宋体" w:hint="eastAsia"/>
+                <w:color w:val="000000"/>
+                <w:kern w:val="0"/>
+                <w:sz w:val="18"/>
+                <w:szCs w:val="18"/>
+              </w:rPr>
+              <w:t>AppSecurityPermissions(</w:t>
             </w:r>
             <w:r>
               <w:rPr>
@@ -20707,28 +20724,17 @@
                 <w:sz w:val="18"/>
                 <w:szCs w:val="18"/>
               </w:rPr>
-              <w:t>false</w:t>
-            </w:r>
-            <w:r>
-              <w:rPr>
-                <w:rFonts w:ascii="宋体" w:eastAsia="宋体" w:hAnsi="宋体" w:cs="宋体" w:hint="eastAsia"/>
-                <w:color w:val="000000"/>
-                <w:kern w:val="0"/>
-                <w:sz w:val="18"/>
-                <w:szCs w:val="18"/>
-              </w:rPr>
-              <w:t>;</w:t>
-            </w:r>
-            <w:r>
-              <w:rPr>
-                <w:rFonts w:ascii="宋体" w:eastAsia="宋体" w:hAnsi="宋体" w:cs="宋体" w:hint="eastAsia"/>
-                <w:color w:val="000000"/>
-                <w:kern w:val="0"/>
-                <w:sz w:val="18"/>
-                <w:szCs w:val="18"/>
-              </w:rPr>
-              <w:br/>
-              <w:t xml:space="preserve">    </w:t>
+              <w:t>this</w:t>
+            </w:r>
+            <w:r>
+              <w:rPr>
+                <w:rFonts w:ascii="宋体" w:eastAsia="宋体" w:hAnsi="宋体" w:cs="宋体" w:hint="eastAsia"/>
+                <w:color w:val="000000"/>
+                <w:kern w:val="0"/>
+                <w:sz w:val="18"/>
+                <w:szCs w:val="18"/>
+              </w:rPr>
+              <w:t xml:space="preserve">, </w:t>
             </w:r>
             <w:r>
               <w:rPr>
@@ -20740,234 +20746,17 @@
                 <w:sz w:val="18"/>
                 <w:szCs w:val="18"/>
               </w:rPr>
-              <w:t xml:space="preserve">mScrollView </w:t>
-            </w:r>
-            <w:r>
-              <w:rPr>
-                <w:rFonts w:ascii="宋体" w:eastAsia="宋体" w:hAnsi="宋体" w:cs="宋体" w:hint="eastAsia"/>
-                <w:color w:val="000000"/>
-                <w:kern w:val="0"/>
-                <w:sz w:val="18"/>
-                <w:szCs w:val="18"/>
-              </w:rPr>
-              <w:t xml:space="preserve">= </w:t>
-            </w:r>
-            <w:r>
-              <w:rPr>
-                <w:rFonts w:ascii="宋体" w:eastAsia="宋体" w:hAnsi="宋体" w:cs="宋体" w:hint="eastAsia"/>
-                <w:b/>
-                <w:bCs/>
-                <w:color w:val="000080"/>
-                <w:kern w:val="0"/>
-                <w:sz w:val="18"/>
-                <w:szCs w:val="18"/>
-              </w:rPr>
-              <w:t>null</w:t>
-            </w:r>
-            <w:r>
-              <w:rPr>
-                <w:rFonts w:ascii="宋体" w:eastAsia="宋体" w:hAnsi="宋体" w:cs="宋体" w:hint="eastAsia"/>
-                <w:color w:val="000000"/>
-                <w:kern w:val="0"/>
-                <w:sz w:val="18"/>
-                <w:szCs w:val="18"/>
-              </w:rPr>
-              <w:t>;</w:t>
-            </w:r>
-            <w:r>
-              <w:rPr>
-                <w:rFonts w:ascii="宋体" w:eastAsia="宋体" w:hAnsi="宋体" w:cs="宋体" w:hint="eastAsia"/>
-                <w:color w:val="000000"/>
-                <w:kern w:val="0"/>
-                <w:sz w:val="18"/>
-                <w:szCs w:val="18"/>
-              </w:rPr>
-              <w:br/>
-              <w:t xml:space="preserve">    </w:t>
-            </w:r>
-            <w:r>
-              <w:rPr>
-                <w:rFonts w:ascii="宋体" w:eastAsia="宋体" w:hAnsi="宋体" w:cs="宋体" w:hint="eastAsia"/>
-                <w:b/>
-                <w:bCs/>
-                <w:color w:val="660E7A"/>
-                <w:kern w:val="0"/>
-                <w:sz w:val="18"/>
-                <w:szCs w:val="18"/>
-              </w:rPr>
-              <w:t xml:space="preserve">mOkCanInstall </w:t>
-            </w:r>
-            <w:r>
-              <w:rPr>
-                <w:rFonts w:ascii="宋体" w:eastAsia="宋体" w:hAnsi="宋体" w:cs="宋体" w:hint="eastAsia"/>
-                <w:color w:val="000000"/>
-                <w:kern w:val="0"/>
-                <w:sz w:val="18"/>
-                <w:szCs w:val="18"/>
-              </w:rPr>
-              <w:t xml:space="preserve">= </w:t>
-            </w:r>
-            <w:r>
-              <w:rPr>
-                <w:rFonts w:ascii="宋体" w:eastAsia="宋体" w:hAnsi="宋体" w:cs="宋体" w:hint="eastAsia"/>
-                <w:b/>
-                <w:bCs/>
-                <w:color w:val="000080"/>
-                <w:kern w:val="0"/>
-                <w:sz w:val="18"/>
-                <w:szCs w:val="18"/>
-              </w:rPr>
-              <w:t>false</w:t>
-            </w:r>
-            <w:r>
-              <w:rPr>
-                <w:rFonts w:ascii="宋体" w:eastAsia="宋体" w:hAnsi="宋体" w:cs="宋体" w:hint="eastAsia"/>
-                <w:color w:val="000000"/>
-                <w:kern w:val="0"/>
-                <w:sz w:val="18"/>
-                <w:szCs w:val="18"/>
-              </w:rPr>
-              <w:t>;</w:t>
-            </w:r>
-            <w:r>
-              <w:rPr>
-                <w:rFonts w:ascii="宋体" w:eastAsia="宋体" w:hAnsi="宋体" w:cs="宋体" w:hint="eastAsia"/>
-                <w:color w:val="000000"/>
-                <w:kern w:val="0"/>
-                <w:sz w:val="18"/>
-                <w:szCs w:val="18"/>
-              </w:rPr>
-              <w:br/>
-            </w:r>
-            <w:r>
-              <w:rPr>
-                <w:rFonts w:ascii="宋体" w:eastAsia="宋体" w:hAnsi="宋体" w:cs="宋体" w:hint="eastAsia"/>
-                <w:color w:val="000000"/>
-                <w:kern w:val="0"/>
-                <w:sz w:val="18"/>
-                <w:szCs w:val="18"/>
-              </w:rPr>
-              <w:lastRenderedPageBreak/>
-              <w:t xml:space="preserve">    </w:t>
-            </w:r>
-            <w:r>
-              <w:rPr>
-                <w:rFonts w:ascii="宋体" w:eastAsia="宋体" w:hAnsi="宋体" w:cs="宋体" w:hint="eastAsia"/>
-                <w:b/>
-                <w:bCs/>
-                <w:color w:val="000080"/>
-                <w:kern w:val="0"/>
-                <w:sz w:val="18"/>
-                <w:szCs w:val="18"/>
-              </w:rPr>
-              <w:t xml:space="preserve">int </w:t>
-            </w:r>
-            <w:r>
-              <w:rPr>
-                <w:rFonts w:ascii="宋体" w:eastAsia="宋体" w:hAnsi="宋体" w:cs="宋体" w:hint="eastAsia"/>
-                <w:color w:val="000000"/>
-                <w:kern w:val="0"/>
-                <w:sz w:val="18"/>
-                <w:szCs w:val="18"/>
-              </w:rPr>
-              <w:t xml:space="preserve">msg = </w:t>
-            </w:r>
-            <w:r>
-              <w:rPr>
-                <w:rFonts w:ascii="宋体" w:eastAsia="宋体" w:hAnsi="宋体" w:cs="宋体" w:hint="eastAsia"/>
-                <w:color w:val="0000FF"/>
-                <w:kern w:val="0"/>
-                <w:sz w:val="18"/>
-                <w:szCs w:val="18"/>
-              </w:rPr>
-              <w:t>0</w:t>
-            </w:r>
-            <w:r>
-              <w:rPr>
-                <w:rFonts w:ascii="宋体" w:eastAsia="宋体" w:hAnsi="宋体" w:cs="宋体" w:hint="eastAsia"/>
-                <w:color w:val="000000"/>
-                <w:kern w:val="0"/>
-                <w:sz w:val="18"/>
-                <w:szCs w:val="18"/>
-              </w:rPr>
-              <w:t>;</w:t>
-            </w:r>
-            <w:r>
-              <w:rPr>
-                <w:rFonts w:ascii="宋体" w:eastAsia="宋体" w:hAnsi="宋体" w:cs="宋体" w:hint="eastAsia"/>
-                <w:color w:val="000000"/>
-                <w:kern w:val="0"/>
-                <w:sz w:val="18"/>
-                <w:szCs w:val="18"/>
-              </w:rPr>
-              <w:br/>
-              <w:t xml:space="preserve">    </w:t>
-            </w:r>
-            <w:r>
-              <w:rPr>
-                <w:rFonts w:ascii="宋体" w:eastAsia="宋体" w:hAnsi="宋体" w:cs="宋体" w:hint="eastAsia"/>
-                <w:b/>
-                <w:bCs/>
-                <w:color w:val="000080"/>
-                <w:kern w:val="0"/>
-                <w:sz w:val="18"/>
-                <w:szCs w:val="18"/>
-              </w:rPr>
-              <w:t xml:space="preserve">if </w:t>
-            </w:r>
-            <w:r>
-              <w:rPr>
-                <w:rFonts w:ascii="宋体" w:eastAsia="宋体" w:hAnsi="宋体" w:cs="宋体" w:hint="eastAsia"/>
-                <w:color w:val="000000"/>
-                <w:kern w:val="0"/>
-                <w:sz w:val="18"/>
-                <w:szCs w:val="18"/>
-              </w:rPr>
-              <w:t>(</w:t>
-            </w:r>
-            <w:r>
-              <w:rPr>
-                <w:rFonts w:ascii="宋体" w:eastAsia="宋体" w:hAnsi="宋体" w:cs="宋体" w:hint="eastAsia"/>
-                <w:b/>
-                <w:bCs/>
-                <w:color w:val="660E7A"/>
-                <w:kern w:val="0"/>
-                <w:sz w:val="18"/>
-                <w:szCs w:val="18"/>
-              </w:rPr>
-              <w:t xml:space="preserve">mPkgInfo </w:t>
-            </w:r>
-            <w:r>
-              <w:rPr>
-                <w:rFonts w:ascii="宋体" w:eastAsia="宋体" w:hAnsi="宋体" w:cs="宋体" w:hint="eastAsia"/>
-                <w:color w:val="000000"/>
-                <w:kern w:val="0"/>
-                <w:sz w:val="18"/>
-                <w:szCs w:val="18"/>
-              </w:rPr>
-              <w:t xml:space="preserve">!= </w:t>
-            </w:r>
-            <w:r>
-              <w:rPr>
-                <w:rFonts w:ascii="宋体" w:eastAsia="宋体" w:hAnsi="宋体" w:cs="宋体" w:hint="eastAsia"/>
-                <w:b/>
-                <w:bCs/>
-                <w:color w:val="000080"/>
-                <w:kern w:val="0"/>
-                <w:sz w:val="18"/>
-                <w:szCs w:val="18"/>
-              </w:rPr>
-              <w:t>null</w:t>
-            </w:r>
-            <w:r>
-              <w:rPr>
-                <w:rFonts w:ascii="宋体" w:eastAsia="宋体" w:hAnsi="宋体" w:cs="宋体" w:hint="eastAsia"/>
-                <w:color w:val="000000"/>
-                <w:kern w:val="0"/>
-                <w:sz w:val="18"/>
-                <w:szCs w:val="18"/>
-              </w:rPr>
-              <w:t>) {</w:t>
+              <w:t>mPkgInfo</w:t>
+            </w:r>
+            <w:r>
+              <w:rPr>
+                <w:rFonts w:ascii="宋体" w:eastAsia="宋体" w:hAnsi="宋体" w:cs="宋体" w:hint="eastAsia"/>
+                <w:color w:val="000000"/>
+                <w:kern w:val="0"/>
+                <w:sz w:val="18"/>
+                <w:szCs w:val="18"/>
+              </w:rPr>
+              <w:t>);</w:t>
             </w:r>
             <w:r>
               <w:rPr>
@@ -20990,7 +20779,7 @@
                 <w:sz w:val="18"/>
                 <w:szCs w:val="18"/>
               </w:rPr>
-              <w:t>//AppSecurityPermissions 是一个组件 封装了一些列处理权限的功能</w:t>
+              <w:t>//获取与隐私相关的权限数量</w:t>
             </w:r>
             <w:r>
               <w:rPr>
@@ -21008,16 +20797,6 @@
             <w:r>
               <w:rPr>
                 <w:rFonts w:ascii="宋体" w:eastAsia="宋体" w:hAnsi="宋体" w:cs="宋体" w:hint="eastAsia"/>
-                <w:color w:val="000000"/>
-                <w:kern w:val="0"/>
-                <w:sz w:val="18"/>
-                <w:szCs w:val="18"/>
-              </w:rPr>
-              <w:t xml:space="preserve">AppSecurityPermissions perms = </w:t>
-            </w:r>
-            <w:r>
-              <w:rPr>
-                <w:rFonts w:ascii="宋体" w:eastAsia="宋体" w:hAnsi="宋体" w:cs="宋体" w:hint="eastAsia"/>
                 <w:b/>
                 <w:bCs/>
                 <w:color w:val="000080"/>
@@ -21025,61 +20804,17 @@
                 <w:sz w:val="18"/>
                 <w:szCs w:val="18"/>
               </w:rPr>
-              <w:t xml:space="preserve">new </w:t>
-            </w:r>
-            <w:r>
-              <w:rPr>
-                <w:rFonts w:ascii="宋体" w:eastAsia="宋体" w:hAnsi="宋体" w:cs="宋体" w:hint="eastAsia"/>
-                <w:color w:val="000000"/>
-                <w:kern w:val="0"/>
-                <w:sz w:val="18"/>
-                <w:szCs w:val="18"/>
-              </w:rPr>
-              <w:t>AppSecurityPermissions(</w:t>
-            </w:r>
-            <w:r>
-              <w:rPr>
-                <w:rFonts w:ascii="宋体" w:eastAsia="宋体" w:hAnsi="宋体" w:cs="宋体" w:hint="eastAsia"/>
-                <w:b/>
-                <w:bCs/>
-                <w:color w:val="000080"/>
-                <w:kern w:val="0"/>
-                <w:sz w:val="18"/>
-                <w:szCs w:val="18"/>
-              </w:rPr>
-              <w:t>this</w:t>
-            </w:r>
-            <w:r>
-              <w:rPr>
-                <w:rFonts w:ascii="宋体" w:eastAsia="宋体" w:hAnsi="宋体" w:cs="宋体" w:hint="eastAsia"/>
-                <w:color w:val="000000"/>
-                <w:kern w:val="0"/>
-                <w:sz w:val="18"/>
-                <w:szCs w:val="18"/>
-              </w:rPr>
-              <w:t xml:space="preserve">, </w:t>
-            </w:r>
-            <w:r>
-              <w:rPr>
-                <w:rFonts w:ascii="宋体" w:eastAsia="宋体" w:hAnsi="宋体" w:cs="宋体" w:hint="eastAsia"/>
-                <w:b/>
-                <w:bCs/>
-                <w:color w:val="660E7A"/>
-                <w:kern w:val="0"/>
-                <w:sz w:val="18"/>
-                <w:szCs w:val="18"/>
-              </w:rPr>
-              <w:t>mPkgInfo</w:t>
-            </w:r>
-            <w:r>
-              <w:rPr>
-                <w:rFonts w:ascii="宋体" w:eastAsia="宋体" w:hAnsi="宋体" w:cs="宋体" w:hint="eastAsia"/>
-                <w:color w:val="000000"/>
-                <w:kern w:val="0"/>
-                <w:sz w:val="18"/>
-                <w:szCs w:val="18"/>
-              </w:rPr>
-              <w:t>);</w:t>
+              <w:t xml:space="preserve">final int </w:t>
+            </w:r>
+            <w:r>
+              <w:rPr>
+                <w:rFonts w:ascii="宋体" w:eastAsia="宋体" w:hAnsi="宋体" w:cs="宋体" w:hint="eastAsia"/>
+                <w:color w:val="000000"/>
+                <w:kern w:val="0"/>
+                <w:sz w:val="18"/>
+                <w:szCs w:val="18"/>
+              </w:rPr>
+              <w:t>NP = perms.getPermissionCount(AppSecurityPermissions.WHICH_PERSONAL);</w:t>
             </w:r>
             <w:r>
               <w:rPr>
@@ -21102,7 +20837,7 @@
                 <w:sz w:val="18"/>
                 <w:szCs w:val="18"/>
               </w:rPr>
-              <w:t>//获取与隐私相关的权限数量</w:t>
+              <w:t>//获取与设备相关的权限数量</w:t>
             </w:r>
             <w:r>
               <w:rPr>
@@ -21137,7 +20872,7 @@
                 <w:sz w:val="18"/>
                 <w:szCs w:val="18"/>
               </w:rPr>
-              <w:t>NP = perms.getPermissionCount(AppSecurityPermissions.WHICH_PERSONAL);</w:t>
+              <w:t>ND = perms.getPermissionCount(AppSecurityPermissions.WHICH_DEVICE);</w:t>
             </w:r>
             <w:r>
               <w:rPr>
@@ -21149,6 +20884,204 @@
               </w:rPr>
               <w:br/>
               <w:t xml:space="preserve">        </w:t>
+            </w:r>
+            <w:r>
+              <w:rPr>
+                <w:rFonts w:ascii="宋体" w:eastAsia="宋体" w:hAnsi="宋体" w:cs="宋体" w:hint="eastAsia"/>
+                <w:b/>
+                <w:bCs/>
+                <w:color w:val="000080"/>
+                <w:kern w:val="0"/>
+                <w:sz w:val="18"/>
+                <w:szCs w:val="18"/>
+              </w:rPr>
+              <w:t xml:space="preserve">if </w:t>
+            </w:r>
+            <w:r>
+              <w:rPr>
+                <w:rFonts w:ascii="宋体" w:eastAsia="宋体" w:hAnsi="宋体" w:cs="宋体" w:hint="eastAsia"/>
+                <w:color w:val="000000"/>
+                <w:kern w:val="0"/>
+                <w:sz w:val="18"/>
+                <w:szCs w:val="18"/>
+              </w:rPr>
+              <w:t>(</w:t>
+            </w:r>
+            <w:r>
+              <w:rPr>
+                <w:rFonts w:ascii="宋体" w:eastAsia="宋体" w:hAnsi="宋体" w:cs="宋体" w:hint="eastAsia"/>
+                <w:b/>
+                <w:bCs/>
+                <w:color w:val="660E7A"/>
+                <w:kern w:val="0"/>
+                <w:sz w:val="18"/>
+                <w:szCs w:val="18"/>
+              </w:rPr>
+              <w:t xml:space="preserve">mAppInfo </w:t>
+            </w:r>
+            <w:r>
+              <w:rPr>
+                <w:rFonts w:ascii="宋体" w:eastAsia="宋体" w:hAnsi="宋体" w:cs="宋体" w:hint="eastAsia"/>
+                <w:color w:val="000000"/>
+                <w:kern w:val="0"/>
+                <w:sz w:val="18"/>
+                <w:szCs w:val="18"/>
+              </w:rPr>
+              <w:t xml:space="preserve">!= </w:t>
+            </w:r>
+            <w:r>
+              <w:rPr>
+                <w:rFonts w:ascii="宋体" w:eastAsia="宋体" w:hAnsi="宋体" w:cs="宋体" w:hint="eastAsia"/>
+                <w:b/>
+                <w:bCs/>
+                <w:color w:val="000080"/>
+                <w:kern w:val="0"/>
+                <w:sz w:val="18"/>
+                <w:szCs w:val="18"/>
+              </w:rPr>
+              <w:t>null</w:t>
+            </w:r>
+            <w:r>
+              <w:rPr>
+                <w:rFonts w:ascii="宋体" w:eastAsia="宋体" w:hAnsi="宋体" w:cs="宋体" w:hint="eastAsia"/>
+                <w:color w:val="000000"/>
+                <w:kern w:val="0"/>
+                <w:sz w:val="18"/>
+                <w:szCs w:val="18"/>
+              </w:rPr>
+              <w:t>) {</w:t>
+            </w:r>
+            <w:r>
+              <w:rPr>
+                <w:rFonts w:ascii="宋体" w:eastAsia="宋体" w:hAnsi="宋体" w:cs="宋体" w:hint="eastAsia"/>
+                <w:color w:val="000000"/>
+                <w:kern w:val="0"/>
+                <w:sz w:val="18"/>
+                <w:szCs w:val="18"/>
+              </w:rPr>
+              <w:br/>
+              <w:t xml:space="preserve">            msg = (</w:t>
+            </w:r>
+            <w:r>
+              <w:rPr>
+                <w:rFonts w:ascii="宋体" w:eastAsia="宋体" w:hAnsi="宋体" w:cs="宋体" w:hint="eastAsia"/>
+                <w:b/>
+                <w:bCs/>
+                <w:color w:val="660E7A"/>
+                <w:kern w:val="0"/>
+                <w:sz w:val="18"/>
+                <w:szCs w:val="18"/>
+              </w:rPr>
+              <w:t>mAppInfo</w:t>
+            </w:r>
+            <w:r>
+              <w:rPr>
+                <w:rFonts w:ascii="宋体" w:eastAsia="宋体" w:hAnsi="宋体" w:cs="宋体" w:hint="eastAsia"/>
+                <w:color w:val="000000"/>
+                <w:kern w:val="0"/>
+                <w:sz w:val="18"/>
+                <w:szCs w:val="18"/>
+              </w:rPr>
+              <w:t>.</w:t>
+            </w:r>
+            <w:r>
+              <w:rPr>
+                <w:rFonts w:ascii="宋体" w:eastAsia="宋体" w:hAnsi="宋体" w:cs="宋体" w:hint="eastAsia"/>
+                <w:b/>
+                <w:bCs/>
+                <w:color w:val="660E7A"/>
+                <w:kern w:val="0"/>
+                <w:sz w:val="18"/>
+                <w:szCs w:val="18"/>
+              </w:rPr>
+              <w:t xml:space="preserve">flags </w:t>
+            </w:r>
+            <w:r>
+              <w:rPr>
+                <w:rFonts w:ascii="宋体" w:eastAsia="宋体" w:hAnsi="宋体" w:cs="宋体" w:hint="eastAsia"/>
+                <w:color w:val="000000"/>
+                <w:kern w:val="0"/>
+                <w:sz w:val="18"/>
+                <w:szCs w:val="18"/>
+              </w:rPr>
+              <w:t>&amp; ApplicationInfo.</w:t>
+            </w:r>
+            <w:r>
+              <w:rPr>
+                <w:rFonts w:ascii="宋体" w:eastAsia="宋体" w:hAnsi="宋体" w:cs="宋体" w:hint="eastAsia"/>
+                <w:b/>
+                <w:bCs/>
+                <w:i/>
+                <w:iCs/>
+                <w:color w:val="660E7A"/>
+                <w:kern w:val="0"/>
+                <w:sz w:val="18"/>
+                <w:szCs w:val="18"/>
+              </w:rPr>
+              <w:t>FLAG_SYSTEM</w:t>
+            </w:r>
+            <w:r>
+              <w:rPr>
+                <w:rFonts w:ascii="宋体" w:eastAsia="宋体" w:hAnsi="宋体" w:cs="宋体" w:hint="eastAsia"/>
+                <w:color w:val="000000"/>
+                <w:kern w:val="0"/>
+                <w:sz w:val="18"/>
+                <w:szCs w:val="18"/>
+              </w:rPr>
+              <w:t xml:space="preserve">) != </w:t>
+            </w:r>
+            <w:r>
+              <w:rPr>
+                <w:rFonts w:ascii="宋体" w:eastAsia="宋体" w:hAnsi="宋体" w:cs="宋体" w:hint="eastAsia"/>
+                <w:color w:val="0000FF"/>
+                <w:kern w:val="0"/>
+                <w:sz w:val="18"/>
+                <w:szCs w:val="18"/>
+              </w:rPr>
+              <w:t>0</w:t>
+            </w:r>
+            <w:r>
+              <w:rPr>
+                <w:rFonts w:ascii="宋体" w:eastAsia="宋体" w:hAnsi="宋体" w:cs="宋体" w:hint="eastAsia"/>
+                <w:color w:val="0000FF"/>
+                <w:kern w:val="0"/>
+                <w:sz w:val="18"/>
+                <w:szCs w:val="18"/>
+              </w:rPr>
+              <w:br/>
+              <w:t xml:space="preserve">                    </w:t>
+            </w:r>
+            <w:r>
+              <w:rPr>
+                <w:rFonts w:ascii="宋体" w:eastAsia="宋体" w:hAnsi="宋体" w:cs="宋体" w:hint="eastAsia"/>
+                <w:color w:val="000000"/>
+                <w:kern w:val="0"/>
+                <w:sz w:val="18"/>
+                <w:szCs w:val="18"/>
+              </w:rPr>
+              <w:t>? R.string.install_confirm_question_update_system</w:t>
+            </w:r>
+            <w:r>
+              <w:rPr>
+                <w:rFonts w:ascii="宋体" w:eastAsia="宋体" w:hAnsi="宋体" w:cs="宋体" w:hint="eastAsia"/>
+                <w:color w:val="000000"/>
+                <w:kern w:val="0"/>
+                <w:sz w:val="18"/>
+                <w:szCs w:val="18"/>
+              </w:rPr>
+              <w:br/>
+              <w:t xml:space="preserve">                    : R.string.install_confirm_question_update;</w:t>
+            </w:r>
+            <w:r>
+              <w:rPr>
+                <w:rFonts w:ascii="宋体" w:eastAsia="宋体" w:hAnsi="宋体" w:cs="宋体" w:hint="eastAsia"/>
+                <w:color w:val="000000"/>
+                <w:kern w:val="0"/>
+                <w:sz w:val="18"/>
+                <w:szCs w:val="18"/>
+              </w:rPr>
+              <w:br/>
+              <w:t xml:space="preserve">            </w:t>
             </w:r>
             <w:r>
               <w:rPr>
@@ -21160,7 +21093,7 @@
                 <w:sz w:val="18"/>
                 <w:szCs w:val="18"/>
               </w:rPr>
-              <w:t>//获取与设备相关的权限数量</w:t>
+              <w:t>//显示权限列表的ScrollView控件</w:t>
             </w:r>
             <w:r>
               <w:rPr>
@@ -21173,7 +21106,29 @@
                 <w:szCs w:val="18"/>
               </w:rPr>
               <w:br/>
-              <w:t xml:space="preserve">        </w:t>
+              <w:t xml:space="preserve">            </w:t>
+            </w:r>
+            <w:r>
+              <w:rPr>
+                <w:rFonts w:ascii="宋体" w:eastAsia="宋体" w:hAnsi="宋体" w:cs="宋体" w:hint="eastAsia"/>
+                <w:b/>
+                <w:bCs/>
+                <w:color w:val="660E7A"/>
+                <w:kern w:val="0"/>
+                <w:sz w:val="18"/>
+                <w:szCs w:val="18"/>
+              </w:rPr>
+              <w:t xml:space="preserve">mScrollView </w:t>
+            </w:r>
+            <w:r>
+              <w:rPr>
+                <w:rFonts w:ascii="宋体" w:eastAsia="宋体" w:hAnsi="宋体" w:cs="宋体" w:hint="eastAsia"/>
+                <w:color w:val="000000"/>
+                <w:kern w:val="0"/>
+                <w:sz w:val="18"/>
+                <w:szCs w:val="18"/>
+              </w:rPr>
+              <w:t xml:space="preserve">= </w:t>
             </w:r>
             <w:r>
               <w:rPr>
@@ -21185,17 +21140,39 @@
                 <w:sz w:val="18"/>
                 <w:szCs w:val="18"/>
               </w:rPr>
-              <w:t xml:space="preserve">final int </w:t>
-            </w:r>
-            <w:r>
-              <w:rPr>
-                <w:rFonts w:ascii="宋体" w:eastAsia="宋体" w:hAnsi="宋体" w:cs="宋体" w:hint="eastAsia"/>
-                <w:color w:val="000000"/>
-                <w:kern w:val="0"/>
-                <w:sz w:val="18"/>
-                <w:szCs w:val="18"/>
-              </w:rPr>
-              <w:t>ND = perms.getPermissionCount(AppSecurityPermissions.WHICH_DEVICE);</w:t>
+              <w:t xml:space="preserve">new </w:t>
+            </w:r>
+            <w:r>
+              <w:rPr>
+                <w:rFonts w:ascii="宋体" w:eastAsia="宋体" w:hAnsi="宋体" w:cs="宋体" w:hint="eastAsia"/>
+                <w:color w:val="000000"/>
+                <w:kern w:val="0"/>
+                <w:sz w:val="18"/>
+                <w:szCs w:val="18"/>
+              </w:rPr>
+              <w:t>CaffeinatedScrollView(</w:t>
+            </w:r>
+            <w:r>
+              <w:rPr>
+                <w:rFonts w:ascii="宋体" w:eastAsia="宋体" w:hAnsi="宋体" w:cs="宋体" w:hint="eastAsia"/>
+                <w:b/>
+                <w:bCs/>
+                <w:color w:val="000080"/>
+                <w:kern w:val="0"/>
+                <w:sz w:val="18"/>
+                <w:szCs w:val="18"/>
+              </w:rPr>
+              <w:t>this</w:t>
+            </w:r>
+            <w:r>
+              <w:rPr>
+                <w:rFonts w:ascii="宋体" w:eastAsia="宋体" w:hAnsi="宋体" w:cs="宋体" w:hint="eastAsia"/>
+                <w:color w:val="000000"/>
+                <w:kern w:val="0"/>
+                <w:sz w:val="18"/>
+                <w:szCs w:val="18"/>
+              </w:rPr>
+              <w:t>);</w:t>
             </w:r>
             <w:r>
               <w:rPr>
@@ -21206,7 +21183,29 @@
                 <w:szCs w:val="18"/>
               </w:rPr>
               <w:br/>
-              <w:t xml:space="preserve">        </w:t>
+              <w:t xml:space="preserve">            </w:t>
+            </w:r>
+            <w:r>
+              <w:rPr>
+                <w:rFonts w:ascii="宋体" w:eastAsia="宋体" w:hAnsi="宋体" w:cs="宋体" w:hint="eastAsia"/>
+                <w:b/>
+                <w:bCs/>
+                <w:color w:val="660E7A"/>
+                <w:kern w:val="0"/>
+                <w:sz w:val="18"/>
+                <w:szCs w:val="18"/>
+              </w:rPr>
+              <w:t>mScrollView</w:t>
+            </w:r>
+            <w:r>
+              <w:rPr>
+                <w:rFonts w:ascii="宋体" w:eastAsia="宋体" w:hAnsi="宋体" w:cs="宋体" w:hint="eastAsia"/>
+                <w:color w:val="000000"/>
+                <w:kern w:val="0"/>
+                <w:sz w:val="18"/>
+                <w:szCs w:val="18"/>
+              </w:rPr>
+              <w:t>.setFillViewport(</w:t>
             </w:r>
             <w:r>
               <w:rPr>
@@ -21218,6 +21217,161 @@
                 <w:sz w:val="18"/>
                 <w:szCs w:val="18"/>
               </w:rPr>
+              <w:t>true</w:t>
+            </w:r>
+            <w:r>
+              <w:rPr>
+                <w:rFonts w:ascii="宋体" w:eastAsia="宋体" w:hAnsi="宋体" w:cs="宋体" w:hint="eastAsia"/>
+                <w:color w:val="000000"/>
+                <w:kern w:val="0"/>
+                <w:sz w:val="18"/>
+                <w:szCs w:val="18"/>
+              </w:rPr>
+              <w:t>);</w:t>
+            </w:r>
+            <w:r>
+              <w:rPr>
+                <w:rFonts w:ascii="宋体" w:eastAsia="宋体" w:hAnsi="宋体" w:cs="宋体" w:hint="eastAsia"/>
+                <w:color w:val="000000"/>
+                <w:kern w:val="0"/>
+                <w:sz w:val="18"/>
+                <w:szCs w:val="18"/>
+              </w:rPr>
+              <w:br/>
+              <w:t xml:space="preserve">            </w:t>
+            </w:r>
+            <w:r>
+              <w:rPr>
+                <w:rFonts w:ascii="宋体" w:eastAsia="宋体" w:hAnsi="宋体" w:cs="宋体" w:hint="eastAsia"/>
+                <w:i/>
+                <w:iCs/>
+                <w:color w:val="808080"/>
+                <w:kern w:val="0"/>
+                <w:sz w:val="18"/>
+                <w:szCs w:val="18"/>
+              </w:rPr>
+              <w:t>//当安装的应用已经存在时(更新应用时),获取是否有额外的权限请求 AppSecurityPermissions.WHICH_NEW</w:t>
+            </w:r>
+            <w:r>
+              <w:rPr>
+                <w:rFonts w:ascii="宋体" w:eastAsia="宋体" w:hAnsi="宋体" w:cs="宋体" w:hint="eastAsia"/>
+                <w:i/>
+                <w:iCs/>
+                <w:color w:val="808080"/>
+                <w:kern w:val="0"/>
+                <w:sz w:val="18"/>
+                <w:szCs w:val="18"/>
+              </w:rPr>
+              <w:br/>
+              <w:t xml:space="preserve">            </w:t>
+            </w:r>
+            <w:r>
+              <w:rPr>
+                <w:rFonts w:ascii="宋体" w:eastAsia="宋体" w:hAnsi="宋体" w:cs="宋体" w:hint="eastAsia"/>
+                <w:b/>
+                <w:bCs/>
+                <w:color w:val="000080"/>
+                <w:kern w:val="0"/>
+                <w:sz w:val="18"/>
+                <w:szCs w:val="18"/>
+              </w:rPr>
+              <w:t xml:space="preserve">boolean </w:t>
+            </w:r>
+            <w:r>
+              <w:rPr>
+                <w:rFonts w:ascii="宋体" w:eastAsia="宋体" w:hAnsi="宋体" w:cs="宋体" w:hint="eastAsia"/>
+                <w:color w:val="000000"/>
+                <w:kern w:val="0"/>
+                <w:sz w:val="18"/>
+                <w:szCs w:val="18"/>
+              </w:rPr>
+              <w:t>newPermissionsFound =</w:t>
+            </w:r>
+            <w:r>
+              <w:rPr>
+                <w:rFonts w:ascii="宋体" w:eastAsia="宋体" w:hAnsi="宋体" w:cs="宋体" w:hint="eastAsia"/>
+                <w:color w:val="000000"/>
+                <w:kern w:val="0"/>
+                <w:sz w:val="18"/>
+                <w:szCs w:val="18"/>
+              </w:rPr>
+              <w:br/>
+              <w:t xml:space="preserve">                    (perms.getPermissionCount(AppSecurityPermissions.WHICH_NEW) &gt; </w:t>
+            </w:r>
+            <w:r>
+              <w:rPr>
+                <w:rFonts w:ascii="宋体" w:eastAsia="宋体" w:hAnsi="宋体" w:cs="宋体" w:hint="eastAsia"/>
+                <w:color w:val="0000FF"/>
+                <w:kern w:val="0"/>
+                <w:sz w:val="18"/>
+                <w:szCs w:val="18"/>
+              </w:rPr>
+              <w:t>0</w:t>
+            </w:r>
+            <w:r>
+              <w:rPr>
+                <w:rFonts w:ascii="宋体" w:eastAsia="宋体" w:hAnsi="宋体" w:cs="宋体" w:hint="eastAsia"/>
+                <w:color w:val="000000"/>
+                <w:kern w:val="0"/>
+                <w:sz w:val="18"/>
+                <w:szCs w:val="18"/>
+              </w:rPr>
+              <w:t>);</w:t>
+            </w:r>
+            <w:r>
+              <w:rPr>
+                <w:rFonts w:ascii="宋体" w:eastAsia="宋体" w:hAnsi="宋体" w:cs="宋体" w:hint="eastAsia"/>
+                <w:color w:val="000000"/>
+                <w:kern w:val="0"/>
+                <w:sz w:val="18"/>
+                <w:szCs w:val="18"/>
+              </w:rPr>
+              <w:br/>
+              <w:t xml:space="preserve">            </w:t>
+            </w:r>
+            <w:r>
+              <w:rPr>
+                <w:rFonts w:ascii="宋体" w:eastAsia="宋体" w:hAnsi="宋体" w:cs="宋体" w:hint="eastAsia"/>
+                <w:b/>
+                <w:bCs/>
+                <w:color w:val="660E7A"/>
+                <w:kern w:val="0"/>
+                <w:sz w:val="18"/>
+                <w:szCs w:val="18"/>
+              </w:rPr>
+              <w:t>mInstallFlowAnalytics</w:t>
+            </w:r>
+            <w:r>
+              <w:rPr>
+                <w:rFonts w:ascii="宋体" w:eastAsia="宋体" w:hAnsi="宋体" w:cs="宋体" w:hint="eastAsia"/>
+                <w:color w:val="000000"/>
+                <w:kern w:val="0"/>
+                <w:sz w:val="18"/>
+                <w:szCs w:val="18"/>
+              </w:rPr>
+              <w:t>.setNewPermissionsFound(newPermissionsFound);</w:t>
+            </w:r>
+            <w:r>
+              <w:rPr>
+                <w:rFonts w:ascii="宋体" w:eastAsia="宋体" w:hAnsi="宋体" w:cs="宋体" w:hint="eastAsia"/>
+                <w:color w:val="000000"/>
+                <w:kern w:val="0"/>
+                <w:sz w:val="18"/>
+                <w:szCs w:val="18"/>
+              </w:rPr>
+              <w:br/>
+              <w:t xml:space="preserve">            </w:t>
+            </w:r>
+            <w:r>
+              <w:rPr>
+                <w:rFonts w:ascii="宋体" w:eastAsia="宋体" w:hAnsi="宋体" w:cs="宋体" w:hint="eastAsia"/>
+                <w:b/>
+                <w:bCs/>
+                <w:color w:val="000080"/>
+                <w:kern w:val="0"/>
+                <w:sz w:val="18"/>
+                <w:szCs w:val="18"/>
+              </w:rPr>
               <w:t xml:space="preserve">if </w:t>
             </w:r>
             <w:r>
@@ -21228,7 +21382,51 @@
                 <w:sz w:val="18"/>
                 <w:szCs w:val="18"/>
               </w:rPr>
-              <w:t>(</w:t>
+              <w:t>(newPermissionsFound) {</w:t>
+            </w:r>
+            <w:r>
+              <w:rPr>
+                <w:rFonts w:ascii="宋体" w:eastAsia="宋体" w:hAnsi="宋体" w:cs="宋体" w:hint="eastAsia"/>
+                <w:color w:val="000000"/>
+                <w:kern w:val="0"/>
+                <w:sz w:val="18"/>
+                <w:szCs w:val="18"/>
+              </w:rPr>
+              <w:br/>
+              <w:t xml:space="preserve">                permVisible = </w:t>
+            </w:r>
+            <w:r>
+              <w:rPr>
+                <w:rFonts w:ascii="宋体" w:eastAsia="宋体" w:hAnsi="宋体" w:cs="宋体" w:hint="eastAsia"/>
+                <w:b/>
+                <w:bCs/>
+                <w:color w:val="000080"/>
+                <w:kern w:val="0"/>
+                <w:sz w:val="18"/>
+                <w:szCs w:val="18"/>
+              </w:rPr>
+              <w:t>true</w:t>
+            </w:r>
+            <w:r>
+              <w:rPr>
+                <w:rFonts w:ascii="宋体" w:eastAsia="宋体" w:hAnsi="宋体" w:cs="宋体" w:hint="eastAsia"/>
+                <w:color w:val="000000"/>
+                <w:kern w:val="0"/>
+                <w:sz w:val="18"/>
+                <w:szCs w:val="18"/>
+              </w:rPr>
+              <w:t>;</w:t>
+            </w:r>
+            <w:r>
+              <w:rPr>
+                <w:rFonts w:ascii="宋体" w:eastAsia="宋体" w:hAnsi="宋体" w:cs="宋体" w:hint="eastAsia"/>
+                <w:color w:val="000000"/>
+                <w:kern w:val="0"/>
+                <w:sz w:val="18"/>
+                <w:szCs w:val="18"/>
+              </w:rPr>
+              <w:br/>
+              <w:t xml:space="preserve">                </w:t>
             </w:r>
             <w:r>
               <w:rPr>
@@ -21240,17 +21438,39 @@
                 <w:sz w:val="18"/>
                 <w:szCs w:val="18"/>
               </w:rPr>
-              <w:t xml:space="preserve">mAppInfo </w:t>
-            </w:r>
-            <w:r>
-              <w:rPr>
-                <w:rFonts w:ascii="宋体" w:eastAsia="宋体" w:hAnsi="宋体" w:cs="宋体" w:hint="eastAsia"/>
-                <w:color w:val="000000"/>
-                <w:kern w:val="0"/>
-                <w:sz w:val="18"/>
-                <w:szCs w:val="18"/>
-              </w:rPr>
-              <w:t xml:space="preserve">!= </w:t>
+              <w:t>mScrollView</w:t>
+            </w:r>
+            <w:r>
+              <w:rPr>
+                <w:rFonts w:ascii="宋体" w:eastAsia="宋体" w:hAnsi="宋体" w:cs="宋体" w:hint="eastAsia"/>
+                <w:color w:val="000000"/>
+                <w:kern w:val="0"/>
+                <w:sz w:val="18"/>
+                <w:szCs w:val="18"/>
+              </w:rPr>
+              <w:t>.addView(perms.getPermissionsView(</w:t>
+            </w:r>
+            <w:r>
+              <w:rPr>
+                <w:rFonts w:ascii="宋体" w:eastAsia="宋体" w:hAnsi="宋体" w:cs="宋体" w:hint="eastAsia"/>
+                <w:color w:val="000000"/>
+                <w:kern w:val="0"/>
+                <w:sz w:val="18"/>
+                <w:szCs w:val="18"/>
+              </w:rPr>
+              <w:br/>
+              <w:t xml:space="preserve">                        AppSecurityPermissions.WHICH_NEW));</w:t>
+            </w:r>
+            <w:r>
+              <w:rPr>
+                <w:rFonts w:ascii="宋体" w:eastAsia="宋体" w:hAnsi="宋体" w:cs="宋体" w:hint="eastAsia"/>
+                <w:color w:val="000000"/>
+                <w:kern w:val="0"/>
+                <w:sz w:val="18"/>
+                <w:szCs w:val="18"/>
+              </w:rPr>
+              <w:br/>
+              <w:t xml:space="preserve">            } </w:t>
             </w:r>
             <w:r>
               <w:rPr>
@@ -21262,17 +21482,17 @@
                 <w:sz w:val="18"/>
                 <w:szCs w:val="18"/>
               </w:rPr>
-              <w:t>null</w:t>
-            </w:r>
-            <w:r>
-              <w:rPr>
-                <w:rFonts w:ascii="宋体" w:eastAsia="宋体" w:hAnsi="宋体" w:cs="宋体" w:hint="eastAsia"/>
-                <w:color w:val="000000"/>
-                <w:kern w:val="0"/>
-                <w:sz w:val="18"/>
-                <w:szCs w:val="18"/>
-              </w:rPr>
-              <w:t>) {</w:t>
+              <w:t xml:space="preserve">else </w:t>
+            </w:r>
+            <w:r>
+              <w:rPr>
+                <w:rFonts w:ascii="宋体" w:eastAsia="宋体" w:hAnsi="宋体" w:cs="宋体" w:hint="eastAsia"/>
+                <w:color w:val="000000"/>
+                <w:kern w:val="0"/>
+                <w:sz w:val="18"/>
+                <w:szCs w:val="18"/>
+              </w:rPr>
+              <w:t>{</w:t>
             </w:r>
             <w:r>
               <w:rPr>
@@ -21283,51 +21503,18 @@
                 <w:szCs w:val="18"/>
               </w:rPr>
               <w:br/>
-              <w:t xml:space="preserve">            msg = (</w:t>
-            </w:r>
-            <w:r>
-              <w:rPr>
-                <w:rFonts w:ascii="宋体" w:eastAsia="宋体" w:hAnsi="宋体" w:cs="宋体" w:hint="eastAsia"/>
-                <w:b/>
-                <w:bCs/>
-                <w:color w:val="660E7A"/>
-                <w:kern w:val="0"/>
-                <w:sz w:val="18"/>
-                <w:szCs w:val="18"/>
-              </w:rPr>
-              <w:t>mAppInfo</w:t>
-            </w:r>
-            <w:r>
-              <w:rPr>
-                <w:rFonts w:ascii="宋体" w:eastAsia="宋体" w:hAnsi="宋体" w:cs="宋体" w:hint="eastAsia"/>
-                <w:color w:val="000000"/>
-                <w:kern w:val="0"/>
-                <w:sz w:val="18"/>
-                <w:szCs w:val="18"/>
-              </w:rPr>
-              <w:t>.</w:t>
-            </w:r>
-            <w:r>
-              <w:rPr>
-                <w:rFonts w:ascii="宋体" w:eastAsia="宋体" w:hAnsi="宋体" w:cs="宋体" w:hint="eastAsia"/>
-                <w:b/>
-                <w:bCs/>
-                <w:color w:val="660E7A"/>
-                <w:kern w:val="0"/>
-                <w:sz w:val="18"/>
-                <w:szCs w:val="18"/>
-              </w:rPr>
-              <w:t xml:space="preserve">flags </w:t>
-            </w:r>
-            <w:r>
-              <w:rPr>
-                <w:rFonts w:ascii="宋体" w:eastAsia="宋体" w:hAnsi="宋体" w:cs="宋体" w:hint="eastAsia"/>
-                <w:color w:val="000000"/>
-                <w:kern w:val="0"/>
-                <w:sz w:val="18"/>
-                <w:szCs w:val="18"/>
-              </w:rPr>
-              <w:t>&amp; ApplicationInfo.</w:t>
+              <w:t xml:space="preserve">                LayoutInflater inflater = (LayoutInflater)getSystemService(</w:t>
+            </w:r>
+            <w:r>
+              <w:rPr>
+                <w:rFonts w:ascii="宋体" w:eastAsia="宋体" w:hAnsi="宋体" w:cs="宋体" w:hint="eastAsia"/>
+                <w:color w:val="000000"/>
+                <w:kern w:val="0"/>
+                <w:sz w:val="18"/>
+                <w:szCs w:val="18"/>
+              </w:rPr>
+              <w:br/>
+              <w:t xml:space="preserve">                        Context.</w:t>
             </w:r>
             <w:r>
               <w:rPr>
@@ -21341,48 +21528,50 @@
                 <w:sz w:val="18"/>
                 <w:szCs w:val="18"/>
               </w:rPr>
-              <w:t>FLAG_SYSTEM</w:t>
-            </w:r>
-            <w:r>
-              <w:rPr>
-                <w:rFonts w:ascii="宋体" w:eastAsia="宋体" w:hAnsi="宋体" w:cs="宋体" w:hint="eastAsia"/>
-                <w:color w:val="000000"/>
-                <w:kern w:val="0"/>
-                <w:sz w:val="18"/>
-                <w:szCs w:val="18"/>
-              </w:rPr>
-              <w:t xml:space="preserve">) != </w:t>
-            </w:r>
-            <w:r>
-              <w:rPr>
-                <w:rFonts w:ascii="宋体" w:eastAsia="宋体" w:hAnsi="宋体" w:cs="宋体" w:hint="eastAsia"/>
-                <w:color w:val="0000FF"/>
-                <w:kern w:val="0"/>
-                <w:sz w:val="18"/>
-                <w:szCs w:val="18"/>
-              </w:rPr>
-              <w:t>0</w:t>
-            </w:r>
-            <w:r>
-              <w:rPr>
-                <w:rFonts w:ascii="宋体" w:eastAsia="宋体" w:hAnsi="宋体" w:cs="宋体" w:hint="eastAsia"/>
-                <w:color w:val="0000FF"/>
+              <w:t>LAYOUT_INFLATER_SERVICE</w:t>
+            </w:r>
+            <w:r>
+              <w:rPr>
+                <w:rFonts w:ascii="宋体" w:eastAsia="宋体" w:hAnsi="宋体" w:cs="宋体" w:hint="eastAsia"/>
+                <w:color w:val="000000"/>
+                <w:kern w:val="0"/>
+                <w:sz w:val="18"/>
+                <w:szCs w:val="18"/>
+              </w:rPr>
+              <w:t>);</w:t>
+            </w:r>
+            <w:r>
+              <w:rPr>
+                <w:rFonts w:ascii="宋体" w:eastAsia="宋体" w:hAnsi="宋体" w:cs="宋体" w:hint="eastAsia"/>
+                <w:color w:val="000000"/>
                 <w:kern w:val="0"/>
                 <w:sz w:val="18"/>
                 <w:szCs w:val="18"/>
               </w:rPr>
               <w:br/>
-              <w:t xml:space="preserve">                    </w:t>
-            </w:r>
-            <w:r>
-              <w:rPr>
-                <w:rFonts w:ascii="宋体" w:eastAsia="宋体" w:hAnsi="宋体" w:cs="宋体" w:hint="eastAsia"/>
-                <w:color w:val="000000"/>
-                <w:kern w:val="0"/>
-                <w:sz w:val="18"/>
-                <w:szCs w:val="18"/>
-              </w:rPr>
-              <w:t>? R.string.install_confirm_question_update_system</w:t>
+              <w:t xml:space="preserve">                TextView label = (TextView)inflater.inflate(R.layout.label, </w:t>
+            </w:r>
+            <w:r>
+              <w:rPr>
+                <w:rFonts w:ascii="宋体" w:eastAsia="宋体" w:hAnsi="宋体" w:cs="宋体" w:hint="eastAsia"/>
+                <w:b/>
+                <w:bCs/>
+                <w:color w:val="000080"/>
+                <w:kern w:val="0"/>
+                <w:sz w:val="18"/>
+                <w:szCs w:val="18"/>
+              </w:rPr>
+              <w:t>null</w:t>
+            </w:r>
+            <w:r>
+              <w:rPr>
+                <w:rFonts w:ascii="宋体" w:eastAsia="宋体" w:hAnsi="宋体" w:cs="宋体" w:hint="eastAsia"/>
+                <w:color w:val="000000"/>
+                <w:kern w:val="0"/>
+                <w:sz w:val="18"/>
+                <w:szCs w:val="18"/>
+              </w:rPr>
+              <w:t>);</w:t>
             </w:r>
             <w:r>
               <w:rPr>
@@ -21393,7 +21582,7 @@
                 <w:szCs w:val="18"/>
               </w:rPr>
               <w:br/>
-              <w:t xml:space="preserve">                    : R.string.install_confirm_question_update;</w:t>
+              <w:t xml:space="preserve">                label.setText(R.string.no_new_perms);</w:t>
             </w:r>
             <w:r>
               <w:rPr>
@@ -21404,7 +21593,233 @@
                 <w:szCs w:val="18"/>
               </w:rPr>
               <w:br/>
-              <w:t xml:space="preserve">            </w:t>
+              <w:t xml:space="preserve">                </w:t>
+            </w:r>
+            <w:r>
+              <w:rPr>
+                <w:rFonts w:ascii="宋体" w:eastAsia="宋体" w:hAnsi="宋体" w:cs="宋体" w:hint="eastAsia"/>
+                <w:b/>
+                <w:bCs/>
+                <w:color w:val="660E7A"/>
+                <w:kern w:val="0"/>
+                <w:sz w:val="18"/>
+                <w:szCs w:val="18"/>
+              </w:rPr>
+              <w:t>mScrollView</w:t>
+            </w:r>
+            <w:r>
+              <w:rPr>
+                <w:rFonts w:ascii="宋体" w:eastAsia="宋体" w:hAnsi="宋体" w:cs="宋体" w:hint="eastAsia"/>
+                <w:color w:val="000000"/>
+                <w:kern w:val="0"/>
+                <w:sz w:val="18"/>
+                <w:szCs w:val="18"/>
+              </w:rPr>
+              <w:t>.addView(label);</w:t>
+            </w:r>
+            <w:r>
+              <w:rPr>
+                <w:rFonts w:ascii="宋体" w:eastAsia="宋体" w:hAnsi="宋体" w:cs="宋体" w:hint="eastAsia"/>
+                <w:color w:val="000000"/>
+                <w:kern w:val="0"/>
+                <w:sz w:val="18"/>
+                <w:szCs w:val="18"/>
+              </w:rPr>
+              <w:br/>
+              <w:t xml:space="preserve">            }</w:t>
+            </w:r>
+            <w:r>
+              <w:rPr>
+                <w:rFonts w:ascii="宋体" w:eastAsia="宋体" w:hAnsi="宋体" w:cs="宋体" w:hint="eastAsia"/>
+                <w:color w:val="000000"/>
+                <w:kern w:val="0"/>
+                <w:sz w:val="18"/>
+                <w:szCs w:val="18"/>
+              </w:rPr>
+              <w:br/>
+              <w:t xml:space="preserve">            adapter.addTab(tabHost.newTabSpec(</w:t>
+            </w:r>
+            <w:r>
+              <w:rPr>
+                <w:rFonts w:ascii="宋体" w:eastAsia="宋体" w:hAnsi="宋体" w:cs="宋体" w:hint="eastAsia"/>
+                <w:b/>
+                <w:bCs/>
+                <w:i/>
+                <w:iCs/>
+                <w:color w:val="660E7A"/>
+                <w:kern w:val="0"/>
+                <w:sz w:val="18"/>
+                <w:szCs w:val="18"/>
+              </w:rPr>
+              <w:t>TAB_ID_NEW</w:t>
+            </w:r>
+            <w:r>
+              <w:rPr>
+                <w:rFonts w:ascii="宋体" w:eastAsia="宋体" w:hAnsi="宋体" w:cs="宋体" w:hint="eastAsia"/>
+                <w:color w:val="000000"/>
+                <w:kern w:val="0"/>
+                <w:sz w:val="18"/>
+                <w:szCs w:val="18"/>
+              </w:rPr>
+              <w:t>).setIndicator(</w:t>
+            </w:r>
+            <w:r>
+              <w:rPr>
+                <w:rFonts w:ascii="宋体" w:eastAsia="宋体" w:hAnsi="宋体" w:cs="宋体" w:hint="eastAsia"/>
+                <w:color w:val="000000"/>
+                <w:kern w:val="0"/>
+                <w:sz w:val="18"/>
+                <w:szCs w:val="18"/>
+              </w:rPr>
+              <w:br/>
+              <w:t xml:space="preserve">                    getText(R.string.newPerms)), </w:t>
+            </w:r>
+            <w:r>
+              <w:rPr>
+                <w:rFonts w:ascii="宋体" w:eastAsia="宋体" w:hAnsi="宋体" w:cs="宋体" w:hint="eastAsia"/>
+                <w:b/>
+                <w:bCs/>
+                <w:color w:val="660E7A"/>
+                <w:kern w:val="0"/>
+                <w:sz w:val="18"/>
+                <w:szCs w:val="18"/>
+              </w:rPr>
+              <w:t>mScrollView</w:t>
+            </w:r>
+            <w:r>
+              <w:rPr>
+                <w:rFonts w:ascii="宋体" w:eastAsia="宋体" w:hAnsi="宋体" w:cs="宋体" w:hint="eastAsia"/>
+                <w:color w:val="000000"/>
+                <w:kern w:val="0"/>
+                <w:sz w:val="18"/>
+                <w:szCs w:val="18"/>
+              </w:rPr>
+              <w:t>);</w:t>
+            </w:r>
+            <w:r>
+              <w:rPr>
+                <w:rFonts w:ascii="宋体" w:eastAsia="宋体" w:hAnsi="宋体" w:cs="宋体" w:hint="eastAsia"/>
+                <w:color w:val="000000"/>
+                <w:kern w:val="0"/>
+                <w:sz w:val="18"/>
+                <w:szCs w:val="18"/>
+              </w:rPr>
+              <w:br/>
+              <w:t xml:space="preserve">        } </w:t>
+            </w:r>
+            <w:r>
+              <w:rPr>
+                <w:rFonts w:ascii="宋体" w:eastAsia="宋体" w:hAnsi="宋体" w:cs="宋体" w:hint="eastAsia"/>
+                <w:b/>
+                <w:bCs/>
+                <w:color w:val="000080"/>
+                <w:kern w:val="0"/>
+                <w:sz w:val="18"/>
+                <w:szCs w:val="18"/>
+              </w:rPr>
+              <w:t xml:space="preserve">else  </w:t>
+            </w:r>
+            <w:r>
+              <w:rPr>
+                <w:rFonts w:ascii="宋体" w:eastAsia="宋体" w:hAnsi="宋体" w:cs="宋体" w:hint="eastAsia"/>
+                <w:color w:val="000000"/>
+                <w:kern w:val="0"/>
+                <w:sz w:val="18"/>
+                <w:szCs w:val="18"/>
+              </w:rPr>
+              <w:t>{</w:t>
+            </w:r>
+            <w:r>
+              <w:rPr>
+                <w:rFonts w:ascii="宋体" w:eastAsia="宋体" w:hAnsi="宋体" w:cs="宋体" w:hint="eastAsia"/>
+                <w:color w:val="000000"/>
+                <w:kern w:val="0"/>
+                <w:sz w:val="18"/>
+                <w:szCs w:val="18"/>
+              </w:rPr>
+              <w:br/>
+              <w:t xml:space="preserve">            findViewById(R.id.tabscontainer).setVisibility(View.</w:t>
+            </w:r>
+            <w:r>
+              <w:rPr>
+                <w:rFonts w:ascii="宋体" w:eastAsia="宋体" w:hAnsi="宋体" w:cs="宋体" w:hint="eastAsia"/>
+                <w:b/>
+                <w:bCs/>
+                <w:i/>
+                <w:iCs/>
+                <w:color w:val="660E7A"/>
+                <w:kern w:val="0"/>
+                <w:sz w:val="18"/>
+                <w:szCs w:val="18"/>
+              </w:rPr>
+              <w:t>GONE</w:t>
+            </w:r>
+            <w:r>
+              <w:rPr>
+                <w:rFonts w:ascii="宋体" w:eastAsia="宋体" w:hAnsi="宋体" w:cs="宋体" w:hint="eastAsia"/>
+                <w:color w:val="000000"/>
+                <w:kern w:val="0"/>
+                <w:sz w:val="18"/>
+                <w:szCs w:val="18"/>
+              </w:rPr>
+              <w:t>);</w:t>
+            </w:r>
+            <w:r>
+              <w:rPr>
+                <w:rFonts w:ascii="宋体" w:eastAsia="宋体" w:hAnsi="宋体" w:cs="宋体" w:hint="eastAsia"/>
+                <w:color w:val="000000"/>
+                <w:kern w:val="0"/>
+                <w:sz w:val="18"/>
+                <w:szCs w:val="18"/>
+              </w:rPr>
+              <w:br/>
+              <w:t xml:space="preserve">            findViewById(R.id.divider).setVisibility(View.</w:t>
+            </w:r>
+            <w:r>
+              <w:rPr>
+                <w:rFonts w:ascii="宋体" w:eastAsia="宋体" w:hAnsi="宋体" w:cs="宋体" w:hint="eastAsia"/>
+                <w:b/>
+                <w:bCs/>
+                <w:i/>
+                <w:iCs/>
+                <w:color w:val="660E7A"/>
+                <w:kern w:val="0"/>
+                <w:sz w:val="18"/>
+                <w:szCs w:val="18"/>
+              </w:rPr>
+              <w:t>VISIBLE</w:t>
+            </w:r>
+            <w:r>
+              <w:rPr>
+                <w:rFonts w:ascii="宋体" w:eastAsia="宋体" w:hAnsi="宋体" w:cs="宋体" w:hint="eastAsia"/>
+                <w:color w:val="000000"/>
+                <w:kern w:val="0"/>
+                <w:sz w:val="18"/>
+                <w:szCs w:val="18"/>
+              </w:rPr>
+              <w:t>);</w:t>
+            </w:r>
+            <w:r>
+              <w:rPr>
+                <w:rFonts w:ascii="宋体" w:eastAsia="宋体" w:hAnsi="宋体" w:cs="宋体" w:hint="eastAsia"/>
+                <w:color w:val="000000"/>
+                <w:kern w:val="0"/>
+                <w:sz w:val="18"/>
+                <w:szCs w:val="18"/>
+              </w:rPr>
+              <w:br/>
+              <w:t xml:space="preserve">        }</w:t>
+            </w:r>
+            <w:r>
+              <w:rPr>
+                <w:rFonts w:ascii="宋体" w:eastAsia="宋体" w:hAnsi="宋体" w:cs="宋体" w:hint="eastAsia"/>
+                <w:color w:val="000000"/>
+                <w:kern w:val="0"/>
+                <w:sz w:val="18"/>
+                <w:szCs w:val="18"/>
+              </w:rPr>
+              <w:br/>
+              <w:t xml:space="preserve">        </w:t>
             </w:r>
             <w:r>
               <w:rPr>
@@ -21416,7 +21831,7 @@
                 <w:sz w:val="18"/>
                 <w:szCs w:val="18"/>
               </w:rPr>
-              <w:t>//显示权限列表的ScrollView控件</w:t>
+              <w:t>//将要安装的应用设置的权限请求数量大于0时，将设置的权限列表列出来;</w:t>
             </w:r>
             <w:r>
               <w:rPr>
@@ -21429,29 +21844,159 @@
                 <w:szCs w:val="18"/>
               </w:rPr>
               <w:br/>
-              <w:t xml:space="preserve">            </w:t>
-            </w:r>
-            <w:r>
-              <w:rPr>
-                <w:rFonts w:ascii="宋体" w:eastAsia="宋体" w:hAnsi="宋体" w:cs="宋体" w:hint="eastAsia"/>
-                <w:b/>
-                <w:bCs/>
+              <w:t xml:space="preserve">        </w:t>
+            </w:r>
+            <w:r>
+              <w:rPr>
+                <w:rFonts w:ascii="宋体" w:eastAsia="宋体" w:hAnsi="宋体" w:cs="宋体" w:hint="eastAsia"/>
+                <w:b/>
+                <w:bCs/>
+                <w:color w:val="000080"/>
+                <w:kern w:val="0"/>
+                <w:sz w:val="18"/>
+                <w:szCs w:val="18"/>
+              </w:rPr>
+              <w:t xml:space="preserve">if </w:t>
+            </w:r>
+            <w:r>
+              <w:rPr>
+                <w:rFonts w:ascii="宋体" w:eastAsia="宋体" w:hAnsi="宋体" w:cs="宋体" w:hint="eastAsia"/>
+                <w:color w:val="000000"/>
+                <w:kern w:val="0"/>
+                <w:sz w:val="18"/>
+                <w:szCs w:val="18"/>
+              </w:rPr>
+              <w:t xml:space="preserve">(NP &gt; </w:t>
+            </w:r>
+            <w:r>
+              <w:rPr>
+                <w:rFonts w:ascii="宋体" w:eastAsia="宋体" w:hAnsi="宋体" w:cs="宋体" w:hint="eastAsia"/>
+                <w:color w:val="0000FF"/>
+                <w:kern w:val="0"/>
+                <w:sz w:val="18"/>
+                <w:szCs w:val="18"/>
+              </w:rPr>
+              <w:t xml:space="preserve">0 </w:t>
+            </w:r>
+            <w:r>
+              <w:rPr>
+                <w:rFonts w:ascii="宋体" w:eastAsia="宋体" w:hAnsi="宋体" w:cs="宋体" w:hint="eastAsia"/>
+                <w:color w:val="000000"/>
+                <w:kern w:val="0"/>
+                <w:sz w:val="18"/>
+                <w:szCs w:val="18"/>
+              </w:rPr>
+              <w:t xml:space="preserve">|| ND &gt; </w:t>
+            </w:r>
+            <w:r>
+              <w:rPr>
+                <w:rFonts w:ascii="宋体" w:eastAsia="宋体" w:hAnsi="宋体" w:cs="宋体" w:hint="eastAsia"/>
+                <w:color w:val="0000FF"/>
+                <w:kern w:val="0"/>
+                <w:sz w:val="18"/>
+                <w:szCs w:val="18"/>
+              </w:rPr>
+              <w:t>0</w:t>
+            </w:r>
+            <w:r>
+              <w:rPr>
+                <w:rFonts w:ascii="宋体" w:eastAsia="宋体" w:hAnsi="宋体" w:cs="宋体" w:hint="eastAsia"/>
+                <w:color w:val="000000"/>
+                <w:kern w:val="0"/>
+                <w:sz w:val="18"/>
+                <w:szCs w:val="18"/>
+              </w:rPr>
+              <w:t>) {</w:t>
+            </w:r>
+            <w:r>
+              <w:rPr>
+                <w:rFonts w:ascii="宋体" w:eastAsia="宋体" w:hAnsi="宋体" w:cs="宋体" w:hint="eastAsia"/>
+                <w:color w:val="000000"/>
+                <w:kern w:val="0"/>
+                <w:sz w:val="18"/>
+                <w:szCs w:val="18"/>
+              </w:rPr>
+              <w:br/>
+              <w:t xml:space="preserve">            permVisible = </w:t>
+            </w:r>
+            <w:r>
+              <w:rPr>
+                <w:rFonts w:ascii="宋体" w:eastAsia="宋体" w:hAnsi="宋体" w:cs="宋体" w:hint="eastAsia"/>
+                <w:b/>
+                <w:bCs/>
+                <w:color w:val="000080"/>
+                <w:kern w:val="0"/>
+                <w:sz w:val="18"/>
+                <w:szCs w:val="18"/>
+              </w:rPr>
+              <w:t>true</w:t>
+            </w:r>
+            <w:r>
+              <w:rPr>
+                <w:rFonts w:ascii="宋体" w:eastAsia="宋体" w:hAnsi="宋体" w:cs="宋体" w:hint="eastAsia"/>
+                <w:color w:val="000000"/>
+                <w:kern w:val="0"/>
+                <w:sz w:val="18"/>
+                <w:szCs w:val="18"/>
+              </w:rPr>
+              <w:t>;</w:t>
+            </w:r>
+            <w:r>
+              <w:rPr>
+                <w:rFonts w:ascii="宋体" w:eastAsia="宋体" w:hAnsi="宋体" w:cs="宋体" w:hint="eastAsia"/>
+                <w:color w:val="000000"/>
+                <w:kern w:val="0"/>
+                <w:sz w:val="18"/>
+                <w:szCs w:val="18"/>
+              </w:rPr>
+              <w:br/>
+              <w:t xml:space="preserve">            LayoutInflater inflater = (LayoutInflater)getSystemService(</w:t>
+            </w:r>
+            <w:r>
+              <w:rPr>
+                <w:rFonts w:ascii="宋体" w:eastAsia="宋体" w:hAnsi="宋体" w:cs="宋体" w:hint="eastAsia"/>
+                <w:color w:val="000000"/>
+                <w:kern w:val="0"/>
+                <w:sz w:val="18"/>
+                <w:szCs w:val="18"/>
+              </w:rPr>
+              <w:br/>
+              <w:t xml:space="preserve">                    Context.</w:t>
+            </w:r>
+            <w:r>
+              <w:rPr>
+                <w:rFonts w:ascii="宋体" w:eastAsia="宋体" w:hAnsi="宋体" w:cs="宋体" w:hint="eastAsia"/>
+                <w:b/>
+                <w:bCs/>
+                <w:i/>
+                <w:iCs/>
                 <w:color w:val="660E7A"/>
                 <w:kern w:val="0"/>
                 <w:sz w:val="18"/>
                 <w:szCs w:val="18"/>
               </w:rPr>
-              <w:t xml:space="preserve">mScrollView </w:t>
-            </w:r>
-            <w:r>
-              <w:rPr>
-                <w:rFonts w:ascii="宋体" w:eastAsia="宋体" w:hAnsi="宋体" w:cs="宋体" w:hint="eastAsia"/>
-                <w:color w:val="000000"/>
-                <w:kern w:val="0"/>
-                <w:sz w:val="18"/>
-                <w:szCs w:val="18"/>
-              </w:rPr>
-              <w:t xml:space="preserve">= </w:t>
+              <w:t>LAYOUT_INFLATER_SERVICE</w:t>
+            </w:r>
+            <w:r>
+              <w:rPr>
+                <w:rFonts w:ascii="宋体" w:eastAsia="宋体" w:hAnsi="宋体" w:cs="宋体" w:hint="eastAsia"/>
+                <w:color w:val="000000"/>
+                <w:kern w:val="0"/>
+                <w:sz w:val="18"/>
+                <w:szCs w:val="18"/>
+              </w:rPr>
+              <w:t>);</w:t>
+            </w:r>
+            <w:r>
+              <w:rPr>
+                <w:rFonts w:ascii="宋体" w:eastAsia="宋体" w:hAnsi="宋体" w:cs="宋体" w:hint="eastAsia"/>
+                <w:color w:val="000000"/>
+                <w:kern w:val="0"/>
+                <w:sz w:val="18"/>
+                <w:szCs w:val="18"/>
+              </w:rPr>
+              <w:br/>
+              <w:t xml:space="preserve">            View root = inflater.inflate(R.layout.permissions_list, </w:t>
             </w:r>
             <w:r>
               <w:rPr>
@@ -21463,29 +22008,7 @@
                 <w:sz w:val="18"/>
                 <w:szCs w:val="18"/>
               </w:rPr>
-              <w:t xml:space="preserve">new </w:t>
-            </w:r>
-            <w:r>
-              <w:rPr>
-                <w:rFonts w:ascii="宋体" w:eastAsia="宋体" w:hAnsi="宋体" w:cs="宋体" w:hint="eastAsia"/>
-                <w:color w:val="000000"/>
-                <w:kern w:val="0"/>
-                <w:sz w:val="18"/>
-                <w:szCs w:val="18"/>
-              </w:rPr>
-              <w:t>CaffeinatedScrollView(</w:t>
-            </w:r>
-            <w:r>
-              <w:rPr>
-                <w:rFonts w:ascii="宋体" w:eastAsia="宋体" w:hAnsi="宋体" w:cs="宋体" w:hint="eastAsia"/>
-                <w:b/>
-                <w:bCs/>
-                <w:color w:val="000080"/>
-                <w:kern w:val="0"/>
-                <w:sz w:val="18"/>
-                <w:szCs w:val="18"/>
-              </w:rPr>
-              <w:t>this</w:t>
+              <w:t>null</w:t>
             </w:r>
             <w:r>
               <w:rPr>
@@ -21513,22 +22036,44 @@
                 <w:rFonts w:ascii="宋体" w:eastAsia="宋体" w:hAnsi="宋体" w:cs="宋体" w:hint="eastAsia"/>
                 <w:b/>
                 <w:bCs/>
+                <w:color w:val="000080"/>
+                <w:kern w:val="0"/>
+                <w:sz w:val="18"/>
+                <w:szCs w:val="18"/>
+              </w:rPr>
+              <w:t xml:space="preserve">if </w:t>
+            </w:r>
+            <w:r>
+              <w:rPr>
+                <w:rFonts w:ascii="宋体" w:eastAsia="宋体" w:hAnsi="宋体" w:cs="宋体" w:hint="eastAsia"/>
+                <w:color w:val="000000"/>
+                <w:kern w:val="0"/>
+                <w:sz w:val="18"/>
+                <w:szCs w:val="18"/>
+              </w:rPr>
+              <w:t>(</w:t>
+            </w:r>
+            <w:r>
+              <w:rPr>
+                <w:rFonts w:ascii="宋体" w:eastAsia="宋体" w:hAnsi="宋体" w:cs="宋体" w:hint="eastAsia"/>
+                <w:b/>
+                <w:bCs/>
                 <w:color w:val="660E7A"/>
                 <w:kern w:val="0"/>
                 <w:sz w:val="18"/>
                 <w:szCs w:val="18"/>
               </w:rPr>
-              <w:t>mScrollView</w:t>
-            </w:r>
-            <w:r>
-              <w:rPr>
-                <w:rFonts w:ascii="宋体" w:eastAsia="宋体" w:hAnsi="宋体" w:cs="宋体" w:hint="eastAsia"/>
-                <w:color w:val="000000"/>
-                <w:kern w:val="0"/>
-                <w:sz w:val="18"/>
-                <w:szCs w:val="18"/>
-              </w:rPr>
-              <w:t>.setFillViewport(</w:t>
+              <w:t xml:space="preserve">mScrollView </w:t>
+            </w:r>
+            <w:r>
+              <w:rPr>
+                <w:rFonts w:ascii="宋体" w:eastAsia="宋体" w:hAnsi="宋体" w:cs="宋体" w:hint="eastAsia"/>
+                <w:color w:val="000000"/>
+                <w:kern w:val="0"/>
+                <w:sz w:val="18"/>
+                <w:szCs w:val="18"/>
+              </w:rPr>
+              <w:t xml:space="preserve">== </w:t>
             </w:r>
             <w:r>
               <w:rPr>
@@ -21540,17 +22085,71 @@
                 <w:sz w:val="18"/>
                 <w:szCs w:val="18"/>
               </w:rPr>
-              <w:t>true</w:t>
-            </w:r>
-            <w:r>
-              <w:rPr>
-                <w:rFonts w:ascii="宋体" w:eastAsia="宋体" w:hAnsi="宋体" w:cs="宋体" w:hint="eastAsia"/>
-                <w:color w:val="000000"/>
-                <w:kern w:val="0"/>
-                <w:sz w:val="18"/>
-                <w:szCs w:val="18"/>
-              </w:rPr>
-              <w:t>);</w:t>
+              <w:t>null</w:t>
+            </w:r>
+            <w:r>
+              <w:rPr>
+                <w:rFonts w:ascii="宋体" w:eastAsia="宋体" w:hAnsi="宋体" w:cs="宋体" w:hint="eastAsia"/>
+                <w:color w:val="000000"/>
+                <w:kern w:val="0"/>
+                <w:sz w:val="18"/>
+                <w:szCs w:val="18"/>
+              </w:rPr>
+              <w:t>) {</w:t>
+            </w:r>
+            <w:r>
+              <w:rPr>
+                <w:rFonts w:ascii="宋体" w:eastAsia="宋体" w:hAnsi="宋体" w:cs="宋体" w:hint="eastAsia"/>
+                <w:color w:val="000000"/>
+                <w:kern w:val="0"/>
+                <w:sz w:val="18"/>
+                <w:szCs w:val="18"/>
+              </w:rPr>
+              <w:br/>
+            </w:r>
+            <w:r>
+              <w:rPr>
+                <w:rFonts w:ascii="宋体" w:eastAsia="宋体" w:hAnsi="宋体" w:cs="宋体" w:hint="eastAsia"/>
+                <w:color w:val="000000"/>
+                <w:kern w:val="0"/>
+                <w:sz w:val="18"/>
+                <w:szCs w:val="18"/>
+              </w:rPr>
+              <w:lastRenderedPageBreak/>
+              <w:t xml:space="preserve">                </w:t>
+            </w:r>
+            <w:r>
+              <w:rPr>
+                <w:rFonts w:ascii="宋体" w:eastAsia="宋体" w:hAnsi="宋体" w:cs="宋体" w:hint="eastAsia"/>
+                <w:b/>
+                <w:bCs/>
+                <w:color w:val="660E7A"/>
+                <w:kern w:val="0"/>
+                <w:sz w:val="18"/>
+                <w:szCs w:val="18"/>
+              </w:rPr>
+              <w:t xml:space="preserve">mScrollView </w:t>
+            </w:r>
+            <w:r>
+              <w:rPr>
+                <w:rFonts w:ascii="宋体" w:eastAsia="宋体" w:hAnsi="宋体" w:cs="宋体" w:hint="eastAsia"/>
+                <w:color w:val="000000"/>
+                <w:kern w:val="0"/>
+                <w:sz w:val="18"/>
+                <w:szCs w:val="18"/>
+              </w:rPr>
+              <w:t>= (CaffeinatedScrollView)root.findViewById(R.id.scrollview);</w:t>
+            </w:r>
+            <w:r>
+              <w:rPr>
+                <w:rFonts w:ascii="宋体" w:eastAsia="宋体" w:hAnsi="宋体" w:cs="宋体" w:hint="eastAsia"/>
+                <w:color w:val="000000"/>
+                <w:kern w:val="0"/>
+                <w:sz w:val="18"/>
+                <w:szCs w:val="18"/>
+              </w:rPr>
+              <w:br/>
+              <w:t xml:space="preserve">            }</w:t>
             </w:r>
             <w:r>
               <w:rPr>
@@ -21573,7 +22172,7 @@
                 <w:sz w:val="18"/>
                 <w:szCs w:val="18"/>
               </w:rPr>
-              <w:t>//当安装的应用已经存在时(更新应用时),获取是否有额外的权限请求 AppSecurityPermissions.WHICH_NEW</w:t>
+              <w:t>//向权限列表控件中添加 私有请求权限控件</w:t>
             </w:r>
             <w:r>
               <w:rPr>
@@ -21598,17 +22197,37 @@
                 <w:sz w:val="18"/>
                 <w:szCs w:val="18"/>
               </w:rPr>
-              <w:t xml:space="preserve">boolean </w:t>
-            </w:r>
-            <w:r>
-              <w:rPr>
-                <w:rFonts w:ascii="宋体" w:eastAsia="宋体" w:hAnsi="宋体" w:cs="宋体" w:hint="eastAsia"/>
-                <w:color w:val="000000"/>
-                <w:kern w:val="0"/>
-                <w:sz w:val="18"/>
-                <w:szCs w:val="18"/>
-              </w:rPr>
-              <w:t>newPermissionsFound =</w:t>
+              <w:t xml:space="preserve">if </w:t>
+            </w:r>
+            <w:r>
+              <w:rPr>
+                <w:rFonts w:ascii="宋体" w:eastAsia="宋体" w:hAnsi="宋体" w:cs="宋体" w:hint="eastAsia"/>
+                <w:color w:val="000000"/>
+                <w:kern w:val="0"/>
+                <w:sz w:val="18"/>
+                <w:szCs w:val="18"/>
+              </w:rPr>
+              <w:t xml:space="preserve">(NP &gt; </w:t>
+            </w:r>
+            <w:r>
+              <w:rPr>
+                <w:rFonts w:ascii="宋体" w:eastAsia="宋体" w:hAnsi="宋体" w:cs="宋体" w:hint="eastAsia"/>
+                <w:color w:val="0000FF"/>
+                <w:kern w:val="0"/>
+                <w:sz w:val="18"/>
+                <w:szCs w:val="18"/>
+              </w:rPr>
+              <w:t>0</w:t>
+            </w:r>
+            <w:r>
+              <w:rPr>
+                <w:rFonts w:ascii="宋体" w:eastAsia="宋体" w:hAnsi="宋体" w:cs="宋体" w:hint="eastAsia"/>
+                <w:color w:val="000000"/>
+                <w:kern w:val="0"/>
+                <w:sz w:val="18"/>
+                <w:szCs w:val="18"/>
+              </w:rPr>
+              <w:t>) {</w:t>
             </w:r>
             <w:r>
               <w:rPr>
@@ -21619,27 +22238,7 @@
                 <w:szCs w:val="18"/>
               </w:rPr>
               <w:br/>
-              <w:t xml:space="preserve">                    (perms.getPermissionCount(AppSecurityPermissions.WHICH_NEW) &gt; </w:t>
-            </w:r>
-            <w:r>
-              <w:rPr>
-                <w:rFonts w:ascii="宋体" w:eastAsia="宋体" w:hAnsi="宋体" w:cs="宋体" w:hint="eastAsia"/>
-                <w:color w:val="0000FF"/>
-                <w:kern w:val="0"/>
-                <w:sz w:val="18"/>
-                <w:szCs w:val="18"/>
-              </w:rPr>
-              <w:t>0</w:t>
-            </w:r>
-            <w:r>
-              <w:rPr>
-                <w:rFonts w:ascii="宋体" w:eastAsia="宋体" w:hAnsi="宋体" w:cs="宋体" w:hint="eastAsia"/>
-                <w:color w:val="000000"/>
-                <w:kern w:val="0"/>
-                <w:sz w:val="18"/>
-                <w:szCs w:val="18"/>
-              </w:rPr>
-              <w:t>);</w:t>
+              <w:t xml:space="preserve">                ((ViewGroup)root.findViewById(R.id.privacylist)).addView(</w:t>
             </w:r>
             <w:r>
               <w:rPr>
@@ -21650,29 +22249,7 @@
                 <w:szCs w:val="18"/>
               </w:rPr>
               <w:br/>
-              <w:t xml:space="preserve">            </w:t>
-            </w:r>
-            <w:r>
-              <w:rPr>
-                <w:rFonts w:ascii="宋体" w:eastAsia="宋体" w:hAnsi="宋体" w:cs="宋体" w:hint="eastAsia"/>
-                <w:b/>
-                <w:bCs/>
-                <w:color w:val="660E7A"/>
-                <w:kern w:val="0"/>
-                <w:sz w:val="18"/>
-                <w:szCs w:val="18"/>
-              </w:rPr>
-              <w:t>mInstallFlowAnalytics</w:t>
-            </w:r>
-            <w:r>
-              <w:rPr>
-                <w:rFonts w:ascii="宋体" w:eastAsia="宋体" w:hAnsi="宋体" w:cs="宋体" w:hint="eastAsia"/>
-                <w:color w:val="000000"/>
-                <w:kern w:val="0"/>
-                <w:sz w:val="18"/>
-                <w:szCs w:val="18"/>
-              </w:rPr>
-              <w:t>.setNewPermissionsFound(newPermissionsFound);</w:t>
+              <w:t xml:space="preserve">                        perms.getPermissionsView(AppSecurityPermissions.WHICH_PERSONAL));</w:t>
             </w:r>
             <w:r>
               <w:rPr>
@@ -21683,7 +22260,7 @@
                 <w:szCs w:val="18"/>
               </w:rPr>
               <w:br/>
-              <w:t xml:space="preserve">            </w:t>
+              <w:t xml:space="preserve">            } </w:t>
             </w:r>
             <w:r>
               <w:rPr>
@@ -21695,55 +22272,36 @@
                 <w:sz w:val="18"/>
                 <w:szCs w:val="18"/>
               </w:rPr>
-              <w:t xml:space="preserve">if </w:t>
-            </w:r>
-            <w:r>
-              <w:rPr>
-                <w:rFonts w:ascii="宋体" w:eastAsia="宋体" w:hAnsi="宋体" w:cs="宋体" w:hint="eastAsia"/>
-                <w:color w:val="000000"/>
-                <w:kern w:val="0"/>
-                <w:sz w:val="18"/>
-                <w:szCs w:val="18"/>
-              </w:rPr>
-              <w:t>(newPermissionsFound) {</w:t>
-            </w:r>
-            <w:r>
-              <w:rPr>
-                <w:rFonts w:ascii="宋体" w:eastAsia="宋体" w:hAnsi="宋体" w:cs="宋体" w:hint="eastAsia"/>
-                <w:color w:val="000000"/>
-                <w:kern w:val="0"/>
-                <w:sz w:val="18"/>
-                <w:szCs w:val="18"/>
-              </w:rPr>
-              <w:br/>
-              <w:t xml:space="preserve">                permVisible = </w:t>
-            </w:r>
-            <w:r>
-              <w:rPr>
-                <w:rFonts w:ascii="宋体" w:eastAsia="宋体" w:hAnsi="宋体" w:cs="宋体" w:hint="eastAsia"/>
-                <w:b/>
-                <w:bCs/>
-                <w:color w:val="000080"/>
-                <w:kern w:val="0"/>
-                <w:sz w:val="18"/>
-                <w:szCs w:val="18"/>
-              </w:rPr>
-              <w:t>true</w:t>
-            </w:r>
-            <w:r>
-              <w:rPr>
-                <w:rFonts w:ascii="宋体" w:eastAsia="宋体" w:hAnsi="宋体" w:cs="宋体" w:hint="eastAsia"/>
-                <w:color w:val="000000"/>
-                <w:kern w:val="0"/>
-                <w:sz w:val="18"/>
-                <w:szCs w:val="18"/>
-              </w:rPr>
-              <w:t>;</w:t>
-            </w:r>
-            <w:r>
-              <w:rPr>
-                <w:rFonts w:ascii="宋体" w:eastAsia="宋体" w:hAnsi="宋体" w:cs="宋体" w:hint="eastAsia"/>
-                <w:color w:val="000000"/>
+              <w:t xml:space="preserve">else </w:t>
+            </w:r>
+            <w:r>
+              <w:rPr>
+                <w:rFonts w:ascii="宋体" w:eastAsia="宋体" w:hAnsi="宋体" w:cs="宋体" w:hint="eastAsia"/>
+                <w:color w:val="000000"/>
+                <w:kern w:val="0"/>
+                <w:sz w:val="18"/>
+                <w:szCs w:val="18"/>
+              </w:rPr>
+              <w:t>{</w:t>
+            </w:r>
+            <w:r>
+              <w:rPr>
+                <w:rFonts w:ascii="宋体" w:eastAsia="宋体" w:hAnsi="宋体" w:cs="宋体" w:hint="eastAsia"/>
+                <w:i/>
+                <w:iCs/>
+                <w:color w:val="808080"/>
+                <w:kern w:val="0"/>
+                <w:sz w:val="18"/>
+                <w:szCs w:val="18"/>
+              </w:rPr>
+              <w:t>//私有请求权限数量为0时，就将控件进行隐藏</w:t>
+            </w:r>
+            <w:r>
+              <w:rPr>
+                <w:rFonts w:ascii="宋体" w:eastAsia="宋体" w:hAnsi="宋体" w:cs="宋体" w:hint="eastAsia"/>
+                <w:i/>
+                <w:iCs/>
+                <w:color w:val="808080"/>
                 <w:kern w:val="0"/>
                 <w:sz w:val="18"/>
                 <w:szCs w:val="18"/>
@@ -21754,90 +22312,12 @@
             <w:r>
               <w:rPr>
                 <w:rFonts w:ascii="宋体" w:eastAsia="宋体" w:hAnsi="宋体" w:cs="宋体" w:hint="eastAsia"/>
-                <w:b/>
-                <w:bCs/>
-                <w:color w:val="660E7A"/>
-                <w:kern w:val="0"/>
-                <w:sz w:val="18"/>
-                <w:szCs w:val="18"/>
-              </w:rPr>
-              <w:t>mScrollView</w:t>
-            </w:r>
-            <w:r>
-              <w:rPr>
-                <w:rFonts w:ascii="宋体" w:eastAsia="宋体" w:hAnsi="宋体" w:cs="宋体" w:hint="eastAsia"/>
-                <w:color w:val="000000"/>
-                <w:kern w:val="0"/>
-                <w:sz w:val="18"/>
-                <w:szCs w:val="18"/>
-              </w:rPr>
-              <w:t>.addView(perms.getPermissionsView(</w:t>
-            </w:r>
-            <w:r>
-              <w:rPr>
-                <w:rFonts w:ascii="宋体" w:eastAsia="宋体" w:hAnsi="宋体" w:cs="宋体" w:hint="eastAsia"/>
-                <w:color w:val="000000"/>
-                <w:kern w:val="0"/>
-                <w:sz w:val="18"/>
-                <w:szCs w:val="18"/>
-              </w:rPr>
-              <w:br/>
-              <w:t xml:space="preserve">                        AppSecurityPermissions.WHICH_NEW));</w:t>
-            </w:r>
-            <w:r>
-              <w:rPr>
-                <w:rFonts w:ascii="宋体" w:eastAsia="宋体" w:hAnsi="宋体" w:cs="宋体" w:hint="eastAsia"/>
-                <w:color w:val="000000"/>
-                <w:kern w:val="0"/>
-                <w:sz w:val="18"/>
-                <w:szCs w:val="18"/>
-              </w:rPr>
-              <w:br/>
-              <w:t xml:space="preserve">            } </w:t>
-            </w:r>
-            <w:r>
-              <w:rPr>
-                <w:rFonts w:ascii="宋体" w:eastAsia="宋体" w:hAnsi="宋体" w:cs="宋体" w:hint="eastAsia"/>
-                <w:b/>
-                <w:bCs/>
-                <w:color w:val="000080"/>
-                <w:kern w:val="0"/>
-                <w:sz w:val="18"/>
-                <w:szCs w:val="18"/>
-              </w:rPr>
-              <w:t xml:space="preserve">else </w:t>
-            </w:r>
-            <w:r>
-              <w:rPr>
-                <w:rFonts w:ascii="宋体" w:eastAsia="宋体" w:hAnsi="宋体" w:cs="宋体" w:hint="eastAsia"/>
-                <w:color w:val="000000"/>
-                <w:kern w:val="0"/>
-                <w:sz w:val="18"/>
-                <w:szCs w:val="18"/>
-              </w:rPr>
-              <w:t>{</w:t>
-            </w:r>
-            <w:r>
-              <w:rPr>
-                <w:rFonts w:ascii="宋体" w:eastAsia="宋体" w:hAnsi="宋体" w:cs="宋体" w:hint="eastAsia"/>
-                <w:color w:val="000000"/>
-                <w:kern w:val="0"/>
-                <w:sz w:val="18"/>
-                <w:szCs w:val="18"/>
-              </w:rPr>
-              <w:br/>
-              <w:t xml:space="preserve">                LayoutInflater inflater = (LayoutInflater)getSystemService(</w:t>
-            </w:r>
-            <w:r>
-              <w:rPr>
-                <w:rFonts w:ascii="宋体" w:eastAsia="宋体" w:hAnsi="宋体" w:cs="宋体" w:hint="eastAsia"/>
-                <w:color w:val="000000"/>
-                <w:kern w:val="0"/>
-                <w:sz w:val="18"/>
-                <w:szCs w:val="18"/>
-              </w:rPr>
-              <w:br/>
-              <w:t xml:space="preserve">                        Context.</w:t>
+                <w:color w:val="000000"/>
+                <w:kern w:val="0"/>
+                <w:sz w:val="18"/>
+                <w:szCs w:val="18"/>
+              </w:rPr>
+              <w:t>root.findViewById(R.id.privacylist).setVisibility(View.</w:t>
             </w:r>
             <w:r>
               <w:rPr>
@@ -21851,7 +22331,7 @@
                 <w:sz w:val="18"/>
                 <w:szCs w:val="18"/>
               </w:rPr>
-              <w:t>LAYOUT_INFLATER_SERVICE</w:t>
+              <w:t>GONE</w:t>
             </w:r>
             <w:r>
               <w:rPr>
@@ -21862,83 +22342,6 @@
                 <w:szCs w:val="18"/>
               </w:rPr>
               <w:t>);</w:t>
-            </w:r>
-            <w:r>
-              <w:rPr>
-                <w:rFonts w:ascii="宋体" w:eastAsia="宋体" w:hAnsi="宋体" w:cs="宋体" w:hint="eastAsia"/>
-                <w:color w:val="000000"/>
-                <w:kern w:val="0"/>
-                <w:sz w:val="18"/>
-                <w:szCs w:val="18"/>
-              </w:rPr>
-              <w:br/>
-              <w:t xml:space="preserve">                TextView label = (TextView)inflater.inflate(R.layout.label, </w:t>
-            </w:r>
-            <w:r>
-              <w:rPr>
-                <w:rFonts w:ascii="宋体" w:eastAsia="宋体" w:hAnsi="宋体" w:cs="宋体" w:hint="eastAsia"/>
-                <w:b/>
-                <w:bCs/>
-                <w:color w:val="000080"/>
-                <w:kern w:val="0"/>
-                <w:sz w:val="18"/>
-                <w:szCs w:val="18"/>
-              </w:rPr>
-              <w:t>null</w:t>
-            </w:r>
-            <w:r>
-              <w:rPr>
-                <w:rFonts w:ascii="宋体" w:eastAsia="宋体" w:hAnsi="宋体" w:cs="宋体" w:hint="eastAsia"/>
-                <w:color w:val="000000"/>
-                <w:kern w:val="0"/>
-                <w:sz w:val="18"/>
-                <w:szCs w:val="18"/>
-              </w:rPr>
-              <w:t>);</w:t>
-            </w:r>
-            <w:r>
-              <w:rPr>
-                <w:rFonts w:ascii="宋体" w:eastAsia="宋体" w:hAnsi="宋体" w:cs="宋体" w:hint="eastAsia"/>
-                <w:color w:val="000000"/>
-                <w:kern w:val="0"/>
-                <w:sz w:val="18"/>
-                <w:szCs w:val="18"/>
-              </w:rPr>
-              <w:br/>
-              <w:t xml:space="preserve">                label.setText(R.string.no_new_perms);</w:t>
-            </w:r>
-            <w:r>
-              <w:rPr>
-                <w:rFonts w:ascii="宋体" w:eastAsia="宋体" w:hAnsi="宋体" w:cs="宋体" w:hint="eastAsia"/>
-                <w:color w:val="000000"/>
-                <w:kern w:val="0"/>
-                <w:sz w:val="18"/>
-                <w:szCs w:val="18"/>
-              </w:rPr>
-              <w:br/>
-              <w:t xml:space="preserve">                </w:t>
-            </w:r>
-            <w:r>
-              <w:rPr>
-                <w:rFonts w:ascii="宋体" w:eastAsia="宋体" w:hAnsi="宋体" w:cs="宋体" w:hint="eastAsia"/>
-                <w:b/>
-                <w:bCs/>
-                <w:color w:val="660E7A"/>
-                <w:kern w:val="0"/>
-                <w:sz w:val="18"/>
-                <w:szCs w:val="18"/>
-              </w:rPr>
-              <w:t>mScrollView</w:t>
-            </w:r>
-            <w:r>
-              <w:rPr>
-                <w:rFonts w:ascii="宋体" w:eastAsia="宋体" w:hAnsi="宋体" w:cs="宋体" w:hint="eastAsia"/>
-                <w:color w:val="000000"/>
-                <w:kern w:val="0"/>
-                <w:sz w:val="18"/>
-                <w:szCs w:val="18"/>
-              </w:rPr>
-              <w:t>.addView(label);</w:t>
             </w:r>
             <w:r>
               <w:rPr>
@@ -21960,7 +22363,115 @@
                 <w:szCs w:val="18"/>
               </w:rPr>
               <w:br/>
-              <w:t xml:space="preserve">            adapter.addTab(tabHost.newTabSpec(</w:t>
+              <w:t xml:space="preserve">            </w:t>
+            </w:r>
+            <w:r>
+              <w:rPr>
+                <w:rFonts w:ascii="宋体" w:eastAsia="宋体" w:hAnsi="宋体" w:cs="宋体" w:hint="eastAsia"/>
+                <w:b/>
+                <w:bCs/>
+                <w:color w:val="000080"/>
+                <w:kern w:val="0"/>
+                <w:sz w:val="18"/>
+                <w:szCs w:val="18"/>
+              </w:rPr>
+              <w:t xml:space="preserve">if </w:t>
+            </w:r>
+            <w:r>
+              <w:rPr>
+                <w:rFonts w:ascii="宋体" w:eastAsia="宋体" w:hAnsi="宋体" w:cs="宋体" w:hint="eastAsia"/>
+                <w:color w:val="000000"/>
+                <w:kern w:val="0"/>
+                <w:sz w:val="18"/>
+                <w:szCs w:val="18"/>
+              </w:rPr>
+              <w:t xml:space="preserve">(ND &gt; </w:t>
+            </w:r>
+            <w:r>
+              <w:rPr>
+                <w:rFonts w:ascii="宋体" w:eastAsia="宋体" w:hAnsi="宋体" w:cs="宋体" w:hint="eastAsia"/>
+                <w:color w:val="0000FF"/>
+                <w:kern w:val="0"/>
+                <w:sz w:val="18"/>
+                <w:szCs w:val="18"/>
+              </w:rPr>
+              <w:t>0</w:t>
+            </w:r>
+            <w:r>
+              <w:rPr>
+                <w:rFonts w:ascii="宋体" w:eastAsia="宋体" w:hAnsi="宋体" w:cs="宋体" w:hint="eastAsia"/>
+                <w:color w:val="000000"/>
+                <w:kern w:val="0"/>
+                <w:sz w:val="18"/>
+                <w:szCs w:val="18"/>
+              </w:rPr>
+              <w:t>) {</w:t>
+            </w:r>
+            <w:r>
+              <w:rPr>
+                <w:rFonts w:ascii="宋体" w:eastAsia="宋体" w:hAnsi="宋体" w:cs="宋体" w:hint="eastAsia"/>
+                <w:color w:val="000000"/>
+                <w:kern w:val="0"/>
+                <w:sz w:val="18"/>
+                <w:szCs w:val="18"/>
+              </w:rPr>
+              <w:br/>
+              <w:t xml:space="preserve">                ((ViewGroup)root.findViewById(R.id.devicelist)).addView(</w:t>
+            </w:r>
+            <w:r>
+              <w:rPr>
+                <w:rFonts w:ascii="宋体" w:eastAsia="宋体" w:hAnsi="宋体" w:cs="宋体" w:hint="eastAsia"/>
+                <w:color w:val="000000"/>
+                <w:kern w:val="0"/>
+                <w:sz w:val="18"/>
+                <w:szCs w:val="18"/>
+              </w:rPr>
+              <w:br/>
+              <w:t xml:space="preserve">                        perms.getPermissionsView(AppSecurityPermissions.WHICH_DEVICE));</w:t>
+            </w:r>
+            <w:r>
+              <w:rPr>
+                <w:rFonts w:ascii="宋体" w:eastAsia="宋体" w:hAnsi="宋体" w:cs="宋体" w:hint="eastAsia"/>
+                <w:color w:val="000000"/>
+                <w:kern w:val="0"/>
+                <w:sz w:val="18"/>
+                <w:szCs w:val="18"/>
+              </w:rPr>
+              <w:br/>
+              <w:t xml:space="preserve">            } </w:t>
+            </w:r>
+            <w:r>
+              <w:rPr>
+                <w:rFonts w:ascii="宋体" w:eastAsia="宋体" w:hAnsi="宋体" w:cs="宋体" w:hint="eastAsia"/>
+                <w:b/>
+                <w:bCs/>
+                <w:color w:val="000080"/>
+                <w:kern w:val="0"/>
+                <w:sz w:val="18"/>
+                <w:szCs w:val="18"/>
+              </w:rPr>
+              <w:t xml:space="preserve">else </w:t>
+            </w:r>
+            <w:r>
+              <w:rPr>
+                <w:rFonts w:ascii="宋体" w:eastAsia="宋体" w:hAnsi="宋体" w:cs="宋体" w:hint="eastAsia"/>
+                <w:color w:val="000000"/>
+                <w:kern w:val="0"/>
+                <w:sz w:val="18"/>
+                <w:szCs w:val="18"/>
+              </w:rPr>
+              <w:t>{</w:t>
+            </w:r>
+            <w:r>
+              <w:rPr>
+                <w:rFonts w:ascii="宋体" w:eastAsia="宋体" w:hAnsi="宋体" w:cs="宋体" w:hint="eastAsia"/>
+                <w:color w:val="000000"/>
+                <w:kern w:val="0"/>
+                <w:sz w:val="18"/>
+                <w:szCs w:val="18"/>
+              </w:rPr>
+              <w:br/>
+              <w:t xml:space="preserve">                root.findViewById(R.id.devicelist).setVisibility(View.</w:t>
             </w:r>
             <w:r>
               <w:rPr>
@@ -21974,17 +22485,17 @@
                 <w:sz w:val="18"/>
                 <w:szCs w:val="18"/>
               </w:rPr>
-              <w:t>TAB_ID_NEW</w:t>
-            </w:r>
-            <w:r>
-              <w:rPr>
-                <w:rFonts w:ascii="宋体" w:eastAsia="宋体" w:hAnsi="宋体" w:cs="宋体" w:hint="eastAsia"/>
-                <w:color w:val="000000"/>
-                <w:kern w:val="0"/>
-                <w:sz w:val="18"/>
-                <w:szCs w:val="18"/>
-              </w:rPr>
-              <w:t>).setIndicator(</w:t>
+              <w:t>GONE</w:t>
+            </w:r>
+            <w:r>
+              <w:rPr>
+                <w:rFonts w:ascii="宋体" w:eastAsia="宋体" w:hAnsi="宋体" w:cs="宋体" w:hint="eastAsia"/>
+                <w:color w:val="000000"/>
+                <w:kern w:val="0"/>
+                <w:sz w:val="18"/>
+                <w:szCs w:val="18"/>
+              </w:rPr>
+              <w:t>);</w:t>
             </w:r>
             <w:r>
               <w:rPr>
@@ -21995,29 +22506,7 @@
                 <w:szCs w:val="18"/>
               </w:rPr>
               <w:br/>
-              <w:t xml:space="preserve">                    getText(R.string.newPerms)), </w:t>
-            </w:r>
-            <w:r>
-              <w:rPr>
-                <w:rFonts w:ascii="宋体" w:eastAsia="宋体" w:hAnsi="宋体" w:cs="宋体" w:hint="eastAsia"/>
-                <w:b/>
-                <w:bCs/>
-                <w:color w:val="660E7A"/>
-                <w:kern w:val="0"/>
-                <w:sz w:val="18"/>
-                <w:szCs w:val="18"/>
-              </w:rPr>
-              <w:t>mScrollView</w:t>
-            </w:r>
-            <w:r>
-              <w:rPr>
-                <w:rFonts w:ascii="宋体" w:eastAsia="宋体" w:hAnsi="宋体" w:cs="宋体" w:hint="eastAsia"/>
-                <w:color w:val="000000"/>
-                <w:kern w:val="0"/>
-                <w:sz w:val="18"/>
-                <w:szCs w:val="18"/>
-              </w:rPr>
-              <w:t>);</w:t>
+              <w:t xml:space="preserve">            }</w:t>
             </w:r>
             <w:r>
               <w:rPr>
@@ -22028,40 +22517,7 @@
                 <w:szCs w:val="18"/>
               </w:rPr>
               <w:br/>
-              <w:t xml:space="preserve">        } </w:t>
-            </w:r>
-            <w:r>
-              <w:rPr>
-                <w:rFonts w:ascii="宋体" w:eastAsia="宋体" w:hAnsi="宋体" w:cs="宋体" w:hint="eastAsia"/>
-                <w:b/>
-                <w:bCs/>
-                <w:color w:val="000080"/>
-                <w:kern w:val="0"/>
-                <w:sz w:val="18"/>
-                <w:szCs w:val="18"/>
-              </w:rPr>
-              <w:t xml:space="preserve">else  </w:t>
-            </w:r>
-            <w:r>
-              <w:rPr>
-                <w:rFonts w:ascii="宋体" w:eastAsia="宋体" w:hAnsi="宋体" w:cs="宋体" w:hint="eastAsia"/>
-                <w:color w:val="000000"/>
-                <w:kern w:val="0"/>
-                <w:sz w:val="18"/>
-                <w:szCs w:val="18"/>
-              </w:rPr>
-              <w:t>{</w:t>
-            </w:r>
-            <w:r>
-              <w:rPr>
-                <w:rFonts w:ascii="宋体" w:eastAsia="宋体" w:hAnsi="宋体" w:cs="宋体" w:hint="eastAsia"/>
-                <w:color w:val="000000"/>
-                <w:kern w:val="0"/>
-                <w:sz w:val="18"/>
-                <w:szCs w:val="18"/>
-              </w:rPr>
-              <w:br/>
-              <w:t xml:space="preserve">            findViewById(R.id.tabscontainer).setVisibility(View.</w:t>
+              <w:t xml:space="preserve">            adapter.addTab(tabHost.newTabSpec(</w:t>
             </w:r>
             <w:r>
               <w:rPr>
@@ -22075,17 +22531,17 @@
                 <w:sz w:val="18"/>
                 <w:szCs w:val="18"/>
               </w:rPr>
-              <w:t>GONE</w:t>
-            </w:r>
-            <w:r>
-              <w:rPr>
-                <w:rFonts w:ascii="宋体" w:eastAsia="宋体" w:hAnsi="宋体" w:cs="宋体" w:hint="eastAsia"/>
-                <w:color w:val="000000"/>
-                <w:kern w:val="0"/>
-                <w:sz w:val="18"/>
-                <w:szCs w:val="18"/>
-              </w:rPr>
-              <w:t>);</w:t>
+              <w:t>TAB_ID_ALL</w:t>
+            </w:r>
+            <w:r>
+              <w:rPr>
+                <w:rFonts w:ascii="宋体" w:eastAsia="宋体" w:hAnsi="宋体" w:cs="宋体" w:hint="eastAsia"/>
+                <w:color w:val="000000"/>
+                <w:kern w:val="0"/>
+                <w:sz w:val="18"/>
+                <w:szCs w:val="18"/>
+              </w:rPr>
+              <w:t>).setIndicator(</w:t>
             </w:r>
             <w:r>
               <w:rPr>
@@ -22096,31 +22552,7 @@
                 <w:szCs w:val="18"/>
               </w:rPr>
               <w:br/>
-              <w:t xml:space="preserve">            findViewById(R.id.divider).setVisibility(View.</w:t>
-            </w:r>
-            <w:r>
-              <w:rPr>
-                <w:rFonts w:ascii="宋体" w:eastAsia="宋体" w:hAnsi="宋体" w:cs="宋体" w:hint="eastAsia"/>
-                <w:b/>
-                <w:bCs/>
-                <w:i/>
-                <w:iCs/>
-                <w:color w:val="660E7A"/>
-                <w:kern w:val="0"/>
-                <w:sz w:val="18"/>
-                <w:szCs w:val="18"/>
-              </w:rPr>
-              <w:t>VISIBLE</w:t>
-            </w:r>
-            <w:r>
-              <w:rPr>
-                <w:rFonts w:ascii="宋体" w:eastAsia="宋体" w:hAnsi="宋体" w:cs="宋体" w:hint="eastAsia"/>
-                <w:color w:val="000000"/>
-                <w:kern w:val="0"/>
-                <w:sz w:val="18"/>
-                <w:szCs w:val="18"/>
-              </w:rPr>
-              <w:t>);</w:t>
+              <w:t xml:space="preserve">                    getText(R.string.allPerms)), root);</w:t>
             </w:r>
             <w:r>
               <w:rPr>
@@ -22142,7 +22574,161 @@
                 <w:szCs w:val="18"/>
               </w:rPr>
               <w:br/>
+              <w:t xml:space="preserve">    }</w:t>
+            </w:r>
+            <w:r>
+              <w:rPr>
+                <w:rFonts w:ascii="宋体" w:eastAsia="宋体" w:hAnsi="宋体" w:cs="宋体" w:hint="eastAsia"/>
+                <w:color w:val="000000"/>
+                <w:kern w:val="0"/>
+                <w:sz w:val="18"/>
+                <w:szCs w:val="18"/>
+              </w:rPr>
+              <w:br/>
+              <w:t xml:space="preserve">    </w:t>
+            </w:r>
+            <w:r>
+              <w:rPr>
+                <w:rFonts w:ascii="宋体" w:eastAsia="宋体" w:hAnsi="宋体" w:cs="宋体" w:hint="eastAsia"/>
+                <w:b/>
+                <w:bCs/>
+                <w:color w:val="660E7A"/>
+                <w:kern w:val="0"/>
+                <w:sz w:val="18"/>
+                <w:szCs w:val="18"/>
+              </w:rPr>
+              <w:t>mInstallFlowAnalytics</w:t>
+            </w:r>
+            <w:r>
+              <w:rPr>
+                <w:rFonts w:ascii="宋体" w:eastAsia="宋体" w:hAnsi="宋体" w:cs="宋体" w:hint="eastAsia"/>
+                <w:color w:val="000000"/>
+                <w:kern w:val="0"/>
+                <w:sz w:val="18"/>
+                <w:szCs w:val="18"/>
+              </w:rPr>
+              <w:t>.setPermissionsDisplayed(permVisible);</w:t>
+            </w:r>
+            <w:r>
+              <w:rPr>
+                <w:rFonts w:ascii="宋体" w:eastAsia="宋体" w:hAnsi="宋体" w:cs="宋体" w:hint="eastAsia"/>
+                <w:color w:val="000000"/>
+                <w:kern w:val="0"/>
+                <w:sz w:val="18"/>
+                <w:szCs w:val="18"/>
+              </w:rPr>
+              <w:br/>
+              <w:t xml:space="preserve">    </w:t>
+            </w:r>
+            <w:r>
+              <w:rPr>
+                <w:rFonts w:ascii="宋体" w:eastAsia="宋体" w:hAnsi="宋体" w:cs="宋体" w:hint="eastAsia"/>
+                <w:b/>
+                <w:bCs/>
+                <w:color w:val="000080"/>
+                <w:kern w:val="0"/>
+                <w:sz w:val="18"/>
+                <w:szCs w:val="18"/>
+              </w:rPr>
+              <w:t xml:space="preserve">if </w:t>
+            </w:r>
+            <w:r>
+              <w:rPr>
+                <w:rFonts w:ascii="宋体" w:eastAsia="宋体" w:hAnsi="宋体" w:cs="宋体" w:hint="eastAsia"/>
+                <w:color w:val="000000"/>
+                <w:kern w:val="0"/>
+                <w:sz w:val="18"/>
+                <w:szCs w:val="18"/>
+              </w:rPr>
+              <w:t>(!permVisible) {</w:t>
+            </w:r>
+            <w:r>
+              <w:rPr>
+                <w:rFonts w:ascii="宋体" w:eastAsia="宋体" w:hAnsi="宋体" w:cs="宋体" w:hint="eastAsia"/>
+                <w:color w:val="000000"/>
+                <w:kern w:val="0"/>
+                <w:sz w:val="18"/>
+                <w:szCs w:val="18"/>
+              </w:rPr>
+              <w:br/>
               <w:t xml:space="preserve">        </w:t>
+            </w:r>
+            <w:r>
+              <w:rPr>
+                <w:rFonts w:ascii="宋体" w:eastAsia="宋体" w:hAnsi="宋体" w:cs="宋体" w:hint="eastAsia"/>
+                <w:b/>
+                <w:bCs/>
+                <w:color w:val="000080"/>
+                <w:kern w:val="0"/>
+                <w:sz w:val="18"/>
+                <w:szCs w:val="18"/>
+              </w:rPr>
+              <w:t xml:space="preserve">if </w:t>
+            </w:r>
+            <w:r>
+              <w:rPr>
+                <w:rFonts w:ascii="宋体" w:eastAsia="宋体" w:hAnsi="宋体" w:cs="宋体" w:hint="eastAsia"/>
+                <w:color w:val="000000"/>
+                <w:kern w:val="0"/>
+                <w:sz w:val="18"/>
+                <w:szCs w:val="18"/>
+              </w:rPr>
+              <w:t>(</w:t>
+            </w:r>
+            <w:r>
+              <w:rPr>
+                <w:rFonts w:ascii="宋体" w:eastAsia="宋体" w:hAnsi="宋体" w:cs="宋体" w:hint="eastAsia"/>
+                <w:b/>
+                <w:bCs/>
+                <w:color w:val="660E7A"/>
+                <w:kern w:val="0"/>
+                <w:sz w:val="18"/>
+                <w:szCs w:val="18"/>
+              </w:rPr>
+              <w:t xml:space="preserve">mAppInfo </w:t>
+            </w:r>
+            <w:r>
+              <w:rPr>
+                <w:rFonts w:ascii="宋体" w:eastAsia="宋体" w:hAnsi="宋体" w:cs="宋体" w:hint="eastAsia"/>
+                <w:color w:val="000000"/>
+                <w:kern w:val="0"/>
+                <w:sz w:val="18"/>
+                <w:szCs w:val="18"/>
+              </w:rPr>
+              <w:t xml:space="preserve">!= </w:t>
+            </w:r>
+            <w:r>
+              <w:rPr>
+                <w:rFonts w:ascii="宋体" w:eastAsia="宋体" w:hAnsi="宋体" w:cs="宋体" w:hint="eastAsia"/>
+                <w:b/>
+                <w:bCs/>
+                <w:color w:val="000080"/>
+                <w:kern w:val="0"/>
+                <w:sz w:val="18"/>
+                <w:szCs w:val="18"/>
+              </w:rPr>
+              <w:t>null</w:t>
+            </w:r>
+            <w:r>
+              <w:rPr>
+                <w:rFonts w:ascii="宋体" w:eastAsia="宋体" w:hAnsi="宋体" w:cs="宋体" w:hint="eastAsia"/>
+                <w:color w:val="000000"/>
+                <w:kern w:val="0"/>
+                <w:sz w:val="18"/>
+                <w:szCs w:val="18"/>
+              </w:rPr>
+              <w:t>) {</w:t>
+            </w:r>
+            <w:r>
+              <w:rPr>
+                <w:rFonts w:ascii="宋体" w:eastAsia="宋体" w:hAnsi="宋体" w:cs="宋体" w:hint="eastAsia"/>
+                <w:color w:val="000000"/>
+                <w:kern w:val="0"/>
+                <w:sz w:val="18"/>
+                <w:szCs w:val="18"/>
+              </w:rPr>
+              <w:br/>
+              <w:t xml:space="preserve">            </w:t>
             </w:r>
             <w:r>
               <w:rPr>
@@ -22154,7 +22740,7 @@
                 <w:sz w:val="18"/>
                 <w:szCs w:val="18"/>
               </w:rPr>
-              <w:t>//将要安装的应用设置的权限请求数量大于0时，将设置的权限列表列出来;</w:t>
+              <w:t>// This is an update to an application, but there are no</w:t>
             </w:r>
             <w:r>
               <w:rPr>
@@ -22167,323 +22753,7 @@
                 <w:szCs w:val="18"/>
               </w:rPr>
               <w:br/>
-              <w:t xml:space="preserve">        </w:t>
-            </w:r>
-            <w:r>
-              <w:rPr>
-                <w:rFonts w:ascii="宋体" w:eastAsia="宋体" w:hAnsi="宋体" w:cs="宋体" w:hint="eastAsia"/>
-                <w:b/>
-                <w:bCs/>
-                <w:color w:val="000080"/>
-                <w:kern w:val="0"/>
-                <w:sz w:val="18"/>
-                <w:szCs w:val="18"/>
-              </w:rPr>
-              <w:t xml:space="preserve">if </w:t>
-            </w:r>
-            <w:r>
-              <w:rPr>
-                <w:rFonts w:ascii="宋体" w:eastAsia="宋体" w:hAnsi="宋体" w:cs="宋体" w:hint="eastAsia"/>
-                <w:color w:val="000000"/>
-                <w:kern w:val="0"/>
-                <w:sz w:val="18"/>
-                <w:szCs w:val="18"/>
-              </w:rPr>
-              <w:t xml:space="preserve">(NP &gt; </w:t>
-            </w:r>
-            <w:r>
-              <w:rPr>
-                <w:rFonts w:ascii="宋体" w:eastAsia="宋体" w:hAnsi="宋体" w:cs="宋体" w:hint="eastAsia"/>
-                <w:color w:val="0000FF"/>
-                <w:kern w:val="0"/>
-                <w:sz w:val="18"/>
-                <w:szCs w:val="18"/>
-              </w:rPr>
-              <w:t xml:space="preserve">0 </w:t>
-            </w:r>
-            <w:r>
-              <w:rPr>
-                <w:rFonts w:ascii="宋体" w:eastAsia="宋体" w:hAnsi="宋体" w:cs="宋体" w:hint="eastAsia"/>
-                <w:color w:val="000000"/>
-                <w:kern w:val="0"/>
-                <w:sz w:val="18"/>
-                <w:szCs w:val="18"/>
-              </w:rPr>
-              <w:t xml:space="preserve">|| ND &gt; </w:t>
-            </w:r>
-            <w:r>
-              <w:rPr>
-                <w:rFonts w:ascii="宋体" w:eastAsia="宋体" w:hAnsi="宋体" w:cs="宋体" w:hint="eastAsia"/>
-                <w:color w:val="0000FF"/>
-                <w:kern w:val="0"/>
-                <w:sz w:val="18"/>
-                <w:szCs w:val="18"/>
-              </w:rPr>
-              <w:t>0</w:t>
-            </w:r>
-            <w:r>
-              <w:rPr>
-                <w:rFonts w:ascii="宋体" w:eastAsia="宋体" w:hAnsi="宋体" w:cs="宋体" w:hint="eastAsia"/>
-                <w:color w:val="000000"/>
-                <w:kern w:val="0"/>
-                <w:sz w:val="18"/>
-                <w:szCs w:val="18"/>
-              </w:rPr>
-              <w:t>) {</w:t>
-            </w:r>
-            <w:r>
-              <w:rPr>
-                <w:rFonts w:ascii="宋体" w:eastAsia="宋体" w:hAnsi="宋体" w:cs="宋体" w:hint="eastAsia"/>
-                <w:color w:val="000000"/>
-                <w:kern w:val="0"/>
-                <w:sz w:val="18"/>
-                <w:szCs w:val="18"/>
-              </w:rPr>
-              <w:br/>
-              <w:t xml:space="preserve">            permVisible = </w:t>
-            </w:r>
-            <w:r>
-              <w:rPr>
-                <w:rFonts w:ascii="宋体" w:eastAsia="宋体" w:hAnsi="宋体" w:cs="宋体" w:hint="eastAsia"/>
-                <w:b/>
-                <w:bCs/>
-                <w:color w:val="000080"/>
-                <w:kern w:val="0"/>
-                <w:sz w:val="18"/>
-                <w:szCs w:val="18"/>
-              </w:rPr>
-              <w:t>true</w:t>
-            </w:r>
-            <w:r>
-              <w:rPr>
-                <w:rFonts w:ascii="宋体" w:eastAsia="宋体" w:hAnsi="宋体" w:cs="宋体" w:hint="eastAsia"/>
-                <w:color w:val="000000"/>
-                <w:kern w:val="0"/>
-                <w:sz w:val="18"/>
-                <w:szCs w:val="18"/>
-              </w:rPr>
-              <w:t>;</w:t>
-            </w:r>
-            <w:r>
-              <w:rPr>
-                <w:rFonts w:ascii="宋体" w:eastAsia="宋体" w:hAnsi="宋体" w:cs="宋体" w:hint="eastAsia"/>
-                <w:color w:val="000000"/>
-                <w:kern w:val="0"/>
-                <w:sz w:val="18"/>
-                <w:szCs w:val="18"/>
-              </w:rPr>
-              <w:br/>
-              <w:t xml:space="preserve">            LayoutInflater inflater = (LayoutInflater)getSystemService(</w:t>
-            </w:r>
-            <w:r>
-              <w:rPr>
-                <w:rFonts w:ascii="宋体" w:eastAsia="宋体" w:hAnsi="宋体" w:cs="宋体" w:hint="eastAsia"/>
-                <w:color w:val="000000"/>
-                <w:kern w:val="0"/>
-                <w:sz w:val="18"/>
-                <w:szCs w:val="18"/>
-              </w:rPr>
-              <w:br/>
-              <w:t xml:space="preserve">                    Context.</w:t>
-            </w:r>
-            <w:r>
-              <w:rPr>
-                <w:rFonts w:ascii="宋体" w:eastAsia="宋体" w:hAnsi="宋体" w:cs="宋体" w:hint="eastAsia"/>
-                <w:b/>
-                <w:bCs/>
-                <w:i/>
-                <w:iCs/>
-                <w:color w:val="660E7A"/>
-                <w:kern w:val="0"/>
-                <w:sz w:val="18"/>
-                <w:szCs w:val="18"/>
-              </w:rPr>
-              <w:t>LAYOUT_INFLATER_SERVICE</w:t>
-            </w:r>
-            <w:r>
-              <w:rPr>
-                <w:rFonts w:ascii="宋体" w:eastAsia="宋体" w:hAnsi="宋体" w:cs="宋体" w:hint="eastAsia"/>
-                <w:color w:val="000000"/>
-                <w:kern w:val="0"/>
-                <w:sz w:val="18"/>
-                <w:szCs w:val="18"/>
-              </w:rPr>
-              <w:t>);</w:t>
-            </w:r>
-            <w:r>
-              <w:rPr>
-                <w:rFonts w:ascii="宋体" w:eastAsia="宋体" w:hAnsi="宋体" w:cs="宋体" w:hint="eastAsia"/>
-                <w:color w:val="000000"/>
-                <w:kern w:val="0"/>
-                <w:sz w:val="18"/>
-                <w:szCs w:val="18"/>
-              </w:rPr>
-              <w:br/>
-              <w:t xml:space="preserve">            View root = inflater.inflate(R.layout.permissions_list, </w:t>
-            </w:r>
-            <w:r>
-              <w:rPr>
-                <w:rFonts w:ascii="宋体" w:eastAsia="宋体" w:hAnsi="宋体" w:cs="宋体" w:hint="eastAsia"/>
-                <w:b/>
-                <w:bCs/>
-                <w:color w:val="000080"/>
-                <w:kern w:val="0"/>
-                <w:sz w:val="18"/>
-                <w:szCs w:val="18"/>
-              </w:rPr>
-              <w:t>null</w:t>
-            </w:r>
-            <w:r>
-              <w:rPr>
-                <w:rFonts w:ascii="宋体" w:eastAsia="宋体" w:hAnsi="宋体" w:cs="宋体" w:hint="eastAsia"/>
-                <w:color w:val="000000"/>
-                <w:kern w:val="0"/>
-                <w:sz w:val="18"/>
-                <w:szCs w:val="18"/>
-              </w:rPr>
-              <w:t>);</w:t>
-            </w:r>
-            <w:r>
-              <w:rPr>
-                <w:rFonts w:ascii="宋体" w:eastAsia="宋体" w:hAnsi="宋体" w:cs="宋体" w:hint="eastAsia"/>
-                <w:color w:val="000000"/>
-                <w:kern w:val="0"/>
-                <w:sz w:val="18"/>
-                <w:szCs w:val="18"/>
-              </w:rPr>
-              <w:br/>
-              <w:t xml:space="preserve">            </w:t>
-            </w:r>
-            <w:r>
-              <w:rPr>
-                <w:rFonts w:ascii="宋体" w:eastAsia="宋体" w:hAnsi="宋体" w:cs="宋体" w:hint="eastAsia"/>
-                <w:b/>
-                <w:bCs/>
-                <w:color w:val="000080"/>
-                <w:kern w:val="0"/>
-                <w:sz w:val="18"/>
-                <w:szCs w:val="18"/>
-              </w:rPr>
-              <w:t xml:space="preserve">if </w:t>
-            </w:r>
-            <w:r>
-              <w:rPr>
-                <w:rFonts w:ascii="宋体" w:eastAsia="宋体" w:hAnsi="宋体" w:cs="宋体" w:hint="eastAsia"/>
-                <w:color w:val="000000"/>
-                <w:kern w:val="0"/>
-                <w:sz w:val="18"/>
-                <w:szCs w:val="18"/>
-              </w:rPr>
-              <w:t>(</w:t>
-            </w:r>
-            <w:r>
-              <w:rPr>
-                <w:rFonts w:ascii="宋体" w:eastAsia="宋体" w:hAnsi="宋体" w:cs="宋体" w:hint="eastAsia"/>
-                <w:b/>
-                <w:bCs/>
-                <w:color w:val="660E7A"/>
-                <w:kern w:val="0"/>
-                <w:sz w:val="18"/>
-                <w:szCs w:val="18"/>
-              </w:rPr>
-              <w:t xml:space="preserve">mScrollView </w:t>
-            </w:r>
-            <w:r>
-              <w:rPr>
-                <w:rFonts w:ascii="宋体" w:eastAsia="宋体" w:hAnsi="宋体" w:cs="宋体" w:hint="eastAsia"/>
-                <w:color w:val="000000"/>
-                <w:kern w:val="0"/>
-                <w:sz w:val="18"/>
-                <w:szCs w:val="18"/>
-              </w:rPr>
-              <w:t xml:space="preserve">== </w:t>
-            </w:r>
-            <w:r>
-              <w:rPr>
-                <w:rFonts w:ascii="宋体" w:eastAsia="宋体" w:hAnsi="宋体" w:cs="宋体" w:hint="eastAsia"/>
-                <w:b/>
-                <w:bCs/>
-                <w:color w:val="000080"/>
-                <w:kern w:val="0"/>
-                <w:sz w:val="18"/>
-                <w:szCs w:val="18"/>
-              </w:rPr>
-              <w:t>null</w:t>
-            </w:r>
-            <w:r>
-              <w:rPr>
-                <w:rFonts w:ascii="宋体" w:eastAsia="宋体" w:hAnsi="宋体" w:cs="宋体" w:hint="eastAsia"/>
-                <w:color w:val="000000"/>
-                <w:kern w:val="0"/>
-                <w:sz w:val="18"/>
-                <w:szCs w:val="18"/>
-              </w:rPr>
-              <w:t>) {</w:t>
-            </w:r>
-            <w:r>
-              <w:rPr>
-                <w:rFonts w:ascii="宋体" w:eastAsia="宋体" w:hAnsi="宋体" w:cs="宋体" w:hint="eastAsia"/>
-                <w:color w:val="000000"/>
-                <w:kern w:val="0"/>
-                <w:sz w:val="18"/>
-                <w:szCs w:val="18"/>
-              </w:rPr>
-              <w:br/>
-            </w:r>
-            <w:r>
-              <w:rPr>
-                <w:rFonts w:ascii="宋体" w:eastAsia="宋体" w:hAnsi="宋体" w:cs="宋体" w:hint="eastAsia"/>
-                <w:color w:val="000000"/>
-                <w:kern w:val="0"/>
-                <w:sz w:val="18"/>
-                <w:szCs w:val="18"/>
-              </w:rPr>
-              <w:lastRenderedPageBreak/>
-              <w:t xml:space="preserve">                </w:t>
-            </w:r>
-            <w:r>
-              <w:rPr>
-                <w:rFonts w:ascii="宋体" w:eastAsia="宋体" w:hAnsi="宋体" w:cs="宋体" w:hint="eastAsia"/>
-                <w:b/>
-                <w:bCs/>
-                <w:color w:val="660E7A"/>
-                <w:kern w:val="0"/>
-                <w:sz w:val="18"/>
-                <w:szCs w:val="18"/>
-              </w:rPr>
-              <w:t xml:space="preserve">mScrollView </w:t>
-            </w:r>
-            <w:r>
-              <w:rPr>
-                <w:rFonts w:ascii="宋体" w:eastAsia="宋体" w:hAnsi="宋体" w:cs="宋体" w:hint="eastAsia"/>
-                <w:color w:val="000000"/>
-                <w:kern w:val="0"/>
-                <w:sz w:val="18"/>
-                <w:szCs w:val="18"/>
-              </w:rPr>
-              <w:t>= (CaffeinatedScrollView)root.findViewById(R.id.scrollview);</w:t>
-            </w:r>
-            <w:r>
-              <w:rPr>
-                <w:rFonts w:ascii="宋体" w:eastAsia="宋体" w:hAnsi="宋体" w:cs="宋体" w:hint="eastAsia"/>
-                <w:color w:val="000000"/>
-                <w:kern w:val="0"/>
-                <w:sz w:val="18"/>
-                <w:szCs w:val="18"/>
-              </w:rPr>
-              <w:br/>
-              <w:t xml:space="preserve">            }</w:t>
-            </w:r>
-            <w:r>
-              <w:rPr>
-                <w:rFonts w:ascii="宋体" w:eastAsia="宋体" w:hAnsi="宋体" w:cs="宋体" w:hint="eastAsia"/>
-                <w:color w:val="000000"/>
-                <w:kern w:val="0"/>
-                <w:sz w:val="18"/>
-                <w:szCs w:val="18"/>
-              </w:rPr>
-              <w:br/>
-              <w:t xml:space="preserve">            </w:t>
+              <w:t xml:space="preserve">            // permissions at all.</w:t>
             </w:r>
             <w:r>
               <w:rPr>
@@ -22495,645 +22765,18 @@
                 <w:sz w:val="18"/>
                 <w:szCs w:val="18"/>
               </w:rPr>
-              <w:t>//向权限列表控件中添加 私有请求权限控件</w:t>
-            </w:r>
-            <w:r>
-              <w:rPr>
-                <w:rFonts w:ascii="宋体" w:eastAsia="宋体" w:hAnsi="宋体" w:cs="宋体" w:hint="eastAsia"/>
-                <w:i/>
-                <w:iCs/>
-                <w:color w:val="808080"/>
-                <w:kern w:val="0"/>
-                <w:sz w:val="18"/>
-                <w:szCs w:val="18"/>
-              </w:rPr>
               <w:br/>
               <w:t xml:space="preserve">            </w:t>
             </w:r>
             <w:r>
               <w:rPr>
                 <w:rFonts w:ascii="宋体" w:eastAsia="宋体" w:hAnsi="宋体" w:cs="宋体" w:hint="eastAsia"/>
-                <w:b/>
-                <w:bCs/>
-                <w:color w:val="000080"/>
-                <w:kern w:val="0"/>
-                <w:sz w:val="18"/>
-                <w:szCs w:val="18"/>
-              </w:rPr>
-              <w:t xml:space="preserve">if </w:t>
-            </w:r>
-            <w:r>
-              <w:rPr>
-                <w:rFonts w:ascii="宋体" w:eastAsia="宋体" w:hAnsi="宋体" w:cs="宋体" w:hint="eastAsia"/>
-                <w:color w:val="000000"/>
-                <w:kern w:val="0"/>
-                <w:sz w:val="18"/>
-                <w:szCs w:val="18"/>
-              </w:rPr>
-              <w:t xml:space="preserve">(NP &gt; </w:t>
-            </w:r>
-            <w:r>
-              <w:rPr>
-                <w:rFonts w:ascii="宋体" w:eastAsia="宋体" w:hAnsi="宋体" w:cs="宋体" w:hint="eastAsia"/>
-                <w:color w:val="0000FF"/>
-                <w:kern w:val="0"/>
-                <w:sz w:val="18"/>
-                <w:szCs w:val="18"/>
-              </w:rPr>
-              <w:t>0</w:t>
-            </w:r>
-            <w:r>
-              <w:rPr>
-                <w:rFonts w:ascii="宋体" w:eastAsia="宋体" w:hAnsi="宋体" w:cs="宋体" w:hint="eastAsia"/>
-                <w:color w:val="000000"/>
-                <w:kern w:val="0"/>
-                <w:sz w:val="18"/>
-                <w:szCs w:val="18"/>
-              </w:rPr>
-              <w:t>) {</w:t>
-            </w:r>
-            <w:r>
-              <w:rPr>
-                <w:rFonts w:ascii="宋体" w:eastAsia="宋体" w:hAnsi="宋体" w:cs="宋体" w:hint="eastAsia"/>
-                <w:color w:val="000000"/>
-                <w:kern w:val="0"/>
-                <w:sz w:val="18"/>
-                <w:szCs w:val="18"/>
-              </w:rPr>
-              <w:br/>
-              <w:t xml:space="preserve">                ((ViewGroup)root.findViewById(R.id.privacylist)).addView(</w:t>
-            </w:r>
-            <w:r>
-              <w:rPr>
-                <w:rFonts w:ascii="宋体" w:eastAsia="宋体" w:hAnsi="宋体" w:cs="宋体" w:hint="eastAsia"/>
-                <w:color w:val="000000"/>
-                <w:kern w:val="0"/>
-                <w:sz w:val="18"/>
-                <w:szCs w:val="18"/>
-              </w:rPr>
-              <w:br/>
-              <w:t xml:space="preserve">                        perms.getPermissionsView(AppSecurityPermissions.WHICH_PERSONAL));</w:t>
-            </w:r>
-            <w:r>
-              <w:rPr>
-                <w:rFonts w:ascii="宋体" w:eastAsia="宋体" w:hAnsi="宋体" w:cs="宋体" w:hint="eastAsia"/>
-                <w:color w:val="000000"/>
-                <w:kern w:val="0"/>
-                <w:sz w:val="18"/>
-                <w:szCs w:val="18"/>
-              </w:rPr>
-              <w:br/>
-              <w:t xml:space="preserve">            } </w:t>
-            </w:r>
-            <w:r>
-              <w:rPr>
-                <w:rFonts w:ascii="宋体" w:eastAsia="宋体" w:hAnsi="宋体" w:cs="宋体" w:hint="eastAsia"/>
-                <w:b/>
-                <w:bCs/>
-                <w:color w:val="000080"/>
-                <w:kern w:val="0"/>
-                <w:sz w:val="18"/>
-                <w:szCs w:val="18"/>
-              </w:rPr>
-              <w:t xml:space="preserve">else </w:t>
-            </w:r>
-            <w:r>
-              <w:rPr>
-                <w:rFonts w:ascii="宋体" w:eastAsia="宋体" w:hAnsi="宋体" w:cs="宋体" w:hint="eastAsia"/>
-                <w:color w:val="000000"/>
-                <w:kern w:val="0"/>
-                <w:sz w:val="18"/>
-                <w:szCs w:val="18"/>
-              </w:rPr>
-              <w:t>{</w:t>
-            </w:r>
-            <w:r>
-              <w:rPr>
-                <w:rFonts w:ascii="宋体" w:eastAsia="宋体" w:hAnsi="宋体" w:cs="宋体" w:hint="eastAsia"/>
-                <w:i/>
-                <w:iCs/>
-                <w:color w:val="808080"/>
-                <w:kern w:val="0"/>
-                <w:sz w:val="18"/>
-                <w:szCs w:val="18"/>
-              </w:rPr>
-              <w:t>//私有请求权限数量为0时，就将控件进行隐藏</w:t>
-            </w:r>
-            <w:r>
-              <w:rPr>
-                <w:rFonts w:ascii="宋体" w:eastAsia="宋体" w:hAnsi="宋体" w:cs="宋体" w:hint="eastAsia"/>
-                <w:i/>
-                <w:iCs/>
-                <w:color w:val="808080"/>
-                <w:kern w:val="0"/>
-                <w:sz w:val="18"/>
-                <w:szCs w:val="18"/>
-              </w:rPr>
-              <w:br/>
-              <w:t xml:space="preserve">                </w:t>
-            </w:r>
-            <w:r>
-              <w:rPr>
-                <w:rFonts w:ascii="宋体" w:eastAsia="宋体" w:hAnsi="宋体" w:cs="宋体" w:hint="eastAsia"/>
-                <w:color w:val="000000"/>
-                <w:kern w:val="0"/>
-                <w:sz w:val="18"/>
-                <w:szCs w:val="18"/>
-              </w:rPr>
-              <w:t>root.findViewById(R.id.privacylist).setVisibility(View.</w:t>
-            </w:r>
-            <w:r>
-              <w:rPr>
-                <w:rFonts w:ascii="宋体" w:eastAsia="宋体" w:hAnsi="宋体" w:cs="宋体" w:hint="eastAsia"/>
-                <w:b/>
-                <w:bCs/>
-                <w:i/>
-                <w:iCs/>
-                <w:color w:val="660E7A"/>
-                <w:kern w:val="0"/>
-                <w:sz w:val="18"/>
-                <w:szCs w:val="18"/>
-              </w:rPr>
-              <w:t>GONE</w:t>
-            </w:r>
-            <w:r>
-              <w:rPr>
-                <w:rFonts w:ascii="宋体" w:eastAsia="宋体" w:hAnsi="宋体" w:cs="宋体" w:hint="eastAsia"/>
-                <w:color w:val="000000"/>
-                <w:kern w:val="0"/>
-                <w:sz w:val="18"/>
-                <w:szCs w:val="18"/>
-              </w:rPr>
-              <w:t>);</w:t>
-            </w:r>
-            <w:r>
-              <w:rPr>
-                <w:rFonts w:ascii="宋体" w:eastAsia="宋体" w:hAnsi="宋体" w:cs="宋体" w:hint="eastAsia"/>
-                <w:color w:val="000000"/>
-                <w:kern w:val="0"/>
-                <w:sz w:val="18"/>
-                <w:szCs w:val="18"/>
-              </w:rPr>
-              <w:br/>
-              <w:t xml:space="preserve">            }</w:t>
-            </w:r>
-            <w:r>
-              <w:rPr>
-                <w:rFonts w:ascii="宋体" w:eastAsia="宋体" w:hAnsi="宋体" w:cs="宋体" w:hint="eastAsia"/>
-                <w:color w:val="000000"/>
-                <w:kern w:val="0"/>
-                <w:sz w:val="18"/>
-                <w:szCs w:val="18"/>
-              </w:rPr>
-              <w:br/>
-              <w:t xml:space="preserve">            </w:t>
-            </w:r>
-            <w:r>
-              <w:rPr>
-                <w:rFonts w:ascii="宋体" w:eastAsia="宋体" w:hAnsi="宋体" w:cs="宋体" w:hint="eastAsia"/>
-                <w:b/>
-                <w:bCs/>
-                <w:color w:val="000080"/>
-                <w:kern w:val="0"/>
-                <w:sz w:val="18"/>
-                <w:szCs w:val="18"/>
-              </w:rPr>
-              <w:t xml:space="preserve">if </w:t>
-            </w:r>
-            <w:r>
-              <w:rPr>
-                <w:rFonts w:ascii="宋体" w:eastAsia="宋体" w:hAnsi="宋体" w:cs="宋体" w:hint="eastAsia"/>
-                <w:color w:val="000000"/>
-                <w:kern w:val="0"/>
-                <w:sz w:val="18"/>
-                <w:szCs w:val="18"/>
-              </w:rPr>
-              <w:t xml:space="preserve">(ND &gt; </w:t>
-            </w:r>
-            <w:r>
-              <w:rPr>
-                <w:rFonts w:ascii="宋体" w:eastAsia="宋体" w:hAnsi="宋体" w:cs="宋体" w:hint="eastAsia"/>
-                <w:color w:val="0000FF"/>
-                <w:kern w:val="0"/>
-                <w:sz w:val="18"/>
-                <w:szCs w:val="18"/>
-              </w:rPr>
-              <w:t>0</w:t>
-            </w:r>
-            <w:r>
-              <w:rPr>
-                <w:rFonts w:ascii="宋体" w:eastAsia="宋体" w:hAnsi="宋体" w:cs="宋体" w:hint="eastAsia"/>
-                <w:color w:val="000000"/>
-                <w:kern w:val="0"/>
-                <w:sz w:val="18"/>
-                <w:szCs w:val="18"/>
-              </w:rPr>
-              <w:t>) {</w:t>
-            </w:r>
-            <w:r>
-              <w:rPr>
-                <w:rFonts w:ascii="宋体" w:eastAsia="宋体" w:hAnsi="宋体" w:cs="宋体" w:hint="eastAsia"/>
-                <w:color w:val="000000"/>
-                <w:kern w:val="0"/>
-                <w:sz w:val="18"/>
-                <w:szCs w:val="18"/>
-              </w:rPr>
-              <w:br/>
-              <w:t xml:space="preserve">                ((ViewGroup)root.findViewById(R.id.devicelist)).addView(</w:t>
-            </w:r>
-            <w:r>
-              <w:rPr>
-                <w:rFonts w:ascii="宋体" w:eastAsia="宋体" w:hAnsi="宋体" w:cs="宋体" w:hint="eastAsia"/>
-                <w:color w:val="000000"/>
-                <w:kern w:val="0"/>
-                <w:sz w:val="18"/>
-                <w:szCs w:val="18"/>
-              </w:rPr>
-              <w:br/>
-              <w:t xml:space="preserve">                        perms.getPermissionsView(AppSecurityPermissions.WHICH_DEVICE));</w:t>
-            </w:r>
-            <w:r>
-              <w:rPr>
-                <w:rFonts w:ascii="宋体" w:eastAsia="宋体" w:hAnsi="宋体" w:cs="宋体" w:hint="eastAsia"/>
-                <w:color w:val="000000"/>
-                <w:kern w:val="0"/>
-                <w:sz w:val="18"/>
-                <w:szCs w:val="18"/>
-              </w:rPr>
-              <w:br/>
-              <w:t xml:space="preserve">            } </w:t>
-            </w:r>
-            <w:r>
-              <w:rPr>
-                <w:rFonts w:ascii="宋体" w:eastAsia="宋体" w:hAnsi="宋体" w:cs="宋体" w:hint="eastAsia"/>
-                <w:b/>
-                <w:bCs/>
-                <w:color w:val="000080"/>
-                <w:kern w:val="0"/>
-                <w:sz w:val="18"/>
-                <w:szCs w:val="18"/>
-              </w:rPr>
-              <w:t xml:space="preserve">else </w:t>
-            </w:r>
-            <w:r>
-              <w:rPr>
-                <w:rFonts w:ascii="宋体" w:eastAsia="宋体" w:hAnsi="宋体" w:cs="宋体" w:hint="eastAsia"/>
-                <w:color w:val="000000"/>
-                <w:kern w:val="0"/>
-                <w:sz w:val="18"/>
-                <w:szCs w:val="18"/>
-              </w:rPr>
-              <w:t>{</w:t>
-            </w:r>
-            <w:r>
-              <w:rPr>
-                <w:rFonts w:ascii="宋体" w:eastAsia="宋体" w:hAnsi="宋体" w:cs="宋体" w:hint="eastAsia"/>
-                <w:color w:val="000000"/>
-                <w:kern w:val="0"/>
-                <w:sz w:val="18"/>
-                <w:szCs w:val="18"/>
-              </w:rPr>
-              <w:br/>
-              <w:t xml:space="preserve">                root.findViewById(R.id.devicelist).setVisibility(View.</w:t>
-            </w:r>
-            <w:r>
-              <w:rPr>
-                <w:rFonts w:ascii="宋体" w:eastAsia="宋体" w:hAnsi="宋体" w:cs="宋体" w:hint="eastAsia"/>
-                <w:b/>
-                <w:bCs/>
-                <w:i/>
-                <w:iCs/>
-                <w:color w:val="660E7A"/>
-                <w:kern w:val="0"/>
-                <w:sz w:val="18"/>
-                <w:szCs w:val="18"/>
-              </w:rPr>
-              <w:t>GONE</w:t>
-            </w:r>
-            <w:r>
-              <w:rPr>
-                <w:rFonts w:ascii="宋体" w:eastAsia="宋体" w:hAnsi="宋体" w:cs="宋体" w:hint="eastAsia"/>
-                <w:color w:val="000000"/>
-                <w:kern w:val="0"/>
-                <w:sz w:val="18"/>
-                <w:szCs w:val="18"/>
-              </w:rPr>
-              <w:t>);</w:t>
-            </w:r>
-            <w:r>
-              <w:rPr>
-                <w:rFonts w:ascii="宋体" w:eastAsia="宋体" w:hAnsi="宋体" w:cs="宋体" w:hint="eastAsia"/>
-                <w:color w:val="000000"/>
-                <w:kern w:val="0"/>
-                <w:sz w:val="18"/>
-                <w:szCs w:val="18"/>
-              </w:rPr>
-              <w:br/>
-              <w:t xml:space="preserve">            }</w:t>
-            </w:r>
-            <w:r>
-              <w:rPr>
-                <w:rFonts w:ascii="宋体" w:eastAsia="宋体" w:hAnsi="宋体" w:cs="宋体" w:hint="eastAsia"/>
-                <w:color w:val="000000"/>
-                <w:kern w:val="0"/>
-                <w:sz w:val="18"/>
-                <w:szCs w:val="18"/>
-              </w:rPr>
-              <w:br/>
-              <w:t xml:space="preserve">            adapter.addTab(tabHost.newTabSpec(</w:t>
-            </w:r>
-            <w:r>
-              <w:rPr>
-                <w:rFonts w:ascii="宋体" w:eastAsia="宋体" w:hAnsi="宋体" w:cs="宋体" w:hint="eastAsia"/>
-                <w:b/>
-                <w:bCs/>
-                <w:i/>
-                <w:iCs/>
-                <w:color w:val="660E7A"/>
-                <w:kern w:val="0"/>
-                <w:sz w:val="18"/>
-                <w:szCs w:val="18"/>
-              </w:rPr>
-              <w:t>TAB_ID_ALL</w:t>
-            </w:r>
-            <w:r>
-              <w:rPr>
-                <w:rFonts w:ascii="宋体" w:eastAsia="宋体" w:hAnsi="宋体" w:cs="宋体" w:hint="eastAsia"/>
-                <w:color w:val="000000"/>
-                <w:kern w:val="0"/>
-                <w:sz w:val="18"/>
-                <w:szCs w:val="18"/>
-              </w:rPr>
-              <w:t>).setIndicator(</w:t>
-            </w:r>
-            <w:r>
-              <w:rPr>
-                <w:rFonts w:ascii="宋体" w:eastAsia="宋体" w:hAnsi="宋体" w:cs="宋体" w:hint="eastAsia"/>
-                <w:color w:val="000000"/>
-                <w:kern w:val="0"/>
-                <w:sz w:val="18"/>
-                <w:szCs w:val="18"/>
-              </w:rPr>
-              <w:br/>
-              <w:t xml:space="preserve">                    getText(R.string.allPerms)), root);</w:t>
-            </w:r>
-            <w:r>
-              <w:rPr>
-                <w:rFonts w:ascii="宋体" w:eastAsia="宋体" w:hAnsi="宋体" w:cs="宋体" w:hint="eastAsia"/>
-                <w:color w:val="000000"/>
-                <w:kern w:val="0"/>
-                <w:sz w:val="18"/>
-                <w:szCs w:val="18"/>
-              </w:rPr>
-              <w:br/>
-              <w:t xml:space="preserve">        }</w:t>
-            </w:r>
-            <w:r>
-              <w:rPr>
-                <w:rFonts w:ascii="宋体" w:eastAsia="宋体" w:hAnsi="宋体" w:cs="宋体" w:hint="eastAsia"/>
-                <w:color w:val="000000"/>
-                <w:kern w:val="0"/>
-                <w:sz w:val="18"/>
-                <w:szCs w:val="18"/>
-              </w:rPr>
-              <w:br/>
-              <w:t xml:space="preserve">    }</w:t>
-            </w:r>
-            <w:r>
-              <w:rPr>
-                <w:rFonts w:ascii="宋体" w:eastAsia="宋体" w:hAnsi="宋体" w:cs="宋体" w:hint="eastAsia"/>
-                <w:color w:val="000000"/>
-                <w:kern w:val="0"/>
-                <w:sz w:val="18"/>
-                <w:szCs w:val="18"/>
-              </w:rPr>
-              <w:br/>
-              <w:t xml:space="preserve">    </w:t>
-            </w:r>
-            <w:r>
-              <w:rPr>
-                <w:rFonts w:ascii="宋体" w:eastAsia="宋体" w:hAnsi="宋体" w:cs="宋体" w:hint="eastAsia"/>
-                <w:b/>
-                <w:bCs/>
-                <w:color w:val="660E7A"/>
-                <w:kern w:val="0"/>
-                <w:sz w:val="18"/>
-                <w:szCs w:val="18"/>
-              </w:rPr>
-              <w:t>mInstallFlowAnalytics</w:t>
-            </w:r>
-            <w:r>
-              <w:rPr>
-                <w:rFonts w:ascii="宋体" w:eastAsia="宋体" w:hAnsi="宋体" w:cs="宋体" w:hint="eastAsia"/>
-                <w:color w:val="000000"/>
-                <w:kern w:val="0"/>
-                <w:sz w:val="18"/>
-                <w:szCs w:val="18"/>
-              </w:rPr>
-              <w:t>.</w:t>
-            </w:r>
-            <w:proofErr w:type="gramStart"/>
-            <w:r>
-              <w:rPr>
-                <w:rFonts w:ascii="宋体" w:eastAsia="宋体" w:hAnsi="宋体" w:cs="宋体" w:hint="eastAsia"/>
-                <w:color w:val="000000"/>
-                <w:kern w:val="0"/>
-                <w:sz w:val="18"/>
-                <w:szCs w:val="18"/>
-              </w:rPr>
-              <w:t>setPermissionsDisplayed(</w:t>
-            </w:r>
-            <w:proofErr w:type="gramEnd"/>
-            <w:r>
-              <w:rPr>
-                <w:rFonts w:ascii="宋体" w:eastAsia="宋体" w:hAnsi="宋体" w:cs="宋体" w:hint="eastAsia"/>
-                <w:color w:val="000000"/>
-                <w:kern w:val="0"/>
-                <w:sz w:val="18"/>
-                <w:szCs w:val="18"/>
-              </w:rPr>
-              <w:t>permVisible);</w:t>
-            </w:r>
-            <w:r>
-              <w:rPr>
-                <w:rFonts w:ascii="宋体" w:eastAsia="宋体" w:hAnsi="宋体" w:cs="宋体" w:hint="eastAsia"/>
-                <w:color w:val="000000"/>
-                <w:kern w:val="0"/>
-                <w:sz w:val="18"/>
-                <w:szCs w:val="18"/>
-              </w:rPr>
-              <w:br/>
-              <w:t xml:space="preserve">    </w:t>
-            </w:r>
-            <w:r>
-              <w:rPr>
-                <w:rFonts w:ascii="宋体" w:eastAsia="宋体" w:hAnsi="宋体" w:cs="宋体" w:hint="eastAsia"/>
-                <w:b/>
-                <w:bCs/>
-                <w:color w:val="000080"/>
-                <w:kern w:val="0"/>
-                <w:sz w:val="18"/>
-                <w:szCs w:val="18"/>
-              </w:rPr>
-              <w:t xml:space="preserve">if </w:t>
-            </w:r>
-            <w:r>
-              <w:rPr>
-                <w:rFonts w:ascii="宋体" w:eastAsia="宋体" w:hAnsi="宋体" w:cs="宋体" w:hint="eastAsia"/>
-                <w:color w:val="000000"/>
-                <w:kern w:val="0"/>
-                <w:sz w:val="18"/>
-                <w:szCs w:val="18"/>
-              </w:rPr>
-              <w:t>(!permVisible) {</w:t>
-            </w:r>
-            <w:r>
-              <w:rPr>
-                <w:rFonts w:ascii="宋体" w:eastAsia="宋体" w:hAnsi="宋体" w:cs="宋体" w:hint="eastAsia"/>
-                <w:color w:val="000000"/>
-                <w:kern w:val="0"/>
-                <w:sz w:val="18"/>
-                <w:szCs w:val="18"/>
-              </w:rPr>
-              <w:br/>
-              <w:t xml:space="preserve">        </w:t>
-            </w:r>
-            <w:r>
-              <w:rPr>
-                <w:rFonts w:ascii="宋体" w:eastAsia="宋体" w:hAnsi="宋体" w:cs="宋体" w:hint="eastAsia"/>
-                <w:b/>
-                <w:bCs/>
-                <w:color w:val="000080"/>
-                <w:kern w:val="0"/>
-                <w:sz w:val="18"/>
-                <w:szCs w:val="18"/>
-              </w:rPr>
-              <w:t xml:space="preserve">if </w:t>
-            </w:r>
-            <w:r>
-              <w:rPr>
-                <w:rFonts w:ascii="宋体" w:eastAsia="宋体" w:hAnsi="宋体" w:cs="宋体" w:hint="eastAsia"/>
-                <w:color w:val="000000"/>
-                <w:kern w:val="0"/>
-                <w:sz w:val="18"/>
-                <w:szCs w:val="18"/>
-              </w:rPr>
-              <w:t>(</w:t>
-            </w:r>
-            <w:r>
-              <w:rPr>
-                <w:rFonts w:ascii="宋体" w:eastAsia="宋体" w:hAnsi="宋体" w:cs="宋体" w:hint="eastAsia"/>
-                <w:b/>
-                <w:bCs/>
-                <w:color w:val="660E7A"/>
-                <w:kern w:val="0"/>
-                <w:sz w:val="18"/>
-                <w:szCs w:val="18"/>
-              </w:rPr>
-              <w:t xml:space="preserve">mAppInfo </w:t>
-            </w:r>
-            <w:r>
-              <w:rPr>
-                <w:rFonts w:ascii="宋体" w:eastAsia="宋体" w:hAnsi="宋体" w:cs="宋体" w:hint="eastAsia"/>
-                <w:color w:val="000000"/>
-                <w:kern w:val="0"/>
-                <w:sz w:val="18"/>
-                <w:szCs w:val="18"/>
-              </w:rPr>
-              <w:t xml:space="preserve">!= </w:t>
-            </w:r>
-            <w:r>
-              <w:rPr>
-                <w:rFonts w:ascii="宋体" w:eastAsia="宋体" w:hAnsi="宋体" w:cs="宋体" w:hint="eastAsia"/>
-                <w:b/>
-                <w:bCs/>
-                <w:color w:val="000080"/>
-                <w:kern w:val="0"/>
-                <w:sz w:val="18"/>
-                <w:szCs w:val="18"/>
-              </w:rPr>
-              <w:t>null</w:t>
-            </w:r>
-            <w:r>
-              <w:rPr>
-                <w:rFonts w:ascii="宋体" w:eastAsia="宋体" w:hAnsi="宋体" w:cs="宋体" w:hint="eastAsia"/>
-                <w:color w:val="000000"/>
-                <w:kern w:val="0"/>
-                <w:sz w:val="18"/>
-                <w:szCs w:val="18"/>
-              </w:rPr>
-              <w:t>) {</w:t>
-            </w:r>
-            <w:r>
-              <w:rPr>
-                <w:rFonts w:ascii="宋体" w:eastAsia="宋体" w:hAnsi="宋体" w:cs="宋体" w:hint="eastAsia"/>
-                <w:color w:val="000000"/>
-                <w:kern w:val="0"/>
-                <w:sz w:val="18"/>
-                <w:szCs w:val="18"/>
-              </w:rPr>
-              <w:br/>
-              <w:t xml:space="preserve">            </w:t>
-            </w:r>
-            <w:r>
-              <w:rPr>
-                <w:rFonts w:ascii="宋体" w:eastAsia="宋体" w:hAnsi="宋体" w:cs="宋体" w:hint="eastAsia"/>
-                <w:i/>
-                <w:iCs/>
-                <w:color w:val="808080"/>
-                <w:kern w:val="0"/>
-                <w:sz w:val="18"/>
-                <w:szCs w:val="18"/>
-              </w:rPr>
-              <w:t>// This is an update to an application, but there are no</w:t>
-            </w:r>
-            <w:r>
-              <w:rPr>
-                <w:rFonts w:ascii="宋体" w:eastAsia="宋体" w:hAnsi="宋体" w:cs="宋体" w:hint="eastAsia"/>
-                <w:i/>
-                <w:iCs/>
-                <w:color w:val="808080"/>
-                <w:kern w:val="0"/>
-                <w:sz w:val="18"/>
-                <w:szCs w:val="18"/>
-              </w:rPr>
-              <w:br/>
-              <w:t xml:space="preserve">            // permissions at all.</w:t>
-            </w:r>
-            <w:r>
-              <w:rPr>
-                <w:rFonts w:ascii="宋体" w:eastAsia="宋体" w:hAnsi="宋体" w:cs="宋体" w:hint="eastAsia"/>
-                <w:i/>
-                <w:iCs/>
-                <w:color w:val="808080"/>
-                <w:kern w:val="0"/>
-                <w:sz w:val="18"/>
-                <w:szCs w:val="18"/>
-              </w:rPr>
-              <w:br/>
-              <w:t xml:space="preserve">            </w:t>
-            </w:r>
-            <w:proofErr w:type="gramStart"/>
-            <w:r>
-              <w:rPr>
-                <w:rFonts w:ascii="宋体" w:eastAsia="宋体" w:hAnsi="宋体" w:cs="宋体" w:hint="eastAsia"/>
-                <w:color w:val="000000"/>
-                <w:kern w:val="0"/>
-                <w:sz w:val="18"/>
-                <w:szCs w:val="18"/>
-              </w:rPr>
-              <w:t>msg</w:t>
-            </w:r>
-            <w:proofErr w:type="gramEnd"/>
-            <w:r>
-              <w:rPr>
-                <w:rFonts w:ascii="宋体" w:eastAsia="宋体" w:hAnsi="宋体" w:cs="宋体" w:hint="eastAsia"/>
-                <w:color w:val="000000"/>
-                <w:kern w:val="0"/>
-                <w:sz w:val="18"/>
-                <w:szCs w:val="18"/>
-              </w:rPr>
-              <w:t xml:space="preserve"> = (</w:t>
+                <w:color w:val="000000"/>
+                <w:kern w:val="0"/>
+                <w:sz w:val="18"/>
+                <w:szCs w:val="18"/>
+              </w:rPr>
+              <w:t>msg = (</w:t>
             </w:r>
             <w:r>
               <w:rPr>
@@ -24673,9 +24316,8 @@
                 <w:sz w:val="18"/>
                 <w:szCs w:val="18"/>
               </w:rPr>
-              <w:t>//单击</w:t>
-            </w:r>
-            <w:proofErr w:type="gramStart"/>
+              <w:t>//单击“next/ok“按钮浏览权限列表</w:t>
+            </w:r>
             <w:r>
               <w:rPr>
                 <w:rFonts w:hint="eastAsia"/>
@@ -24685,9 +24327,58 @@
                 <w:sz w:val="18"/>
                 <w:szCs w:val="18"/>
               </w:rPr>
-              <w:t>“</w:t>
-            </w:r>
-            <w:proofErr w:type="gramEnd"/>
+              <w:br/>
+            </w:r>
+            <w:r>
+              <w:rPr>
+                <w:rFonts w:hint="eastAsia"/>
+                <w:b/>
+                <w:bCs/>
+                <w:color w:val="000080"/>
+                <w:sz w:val="18"/>
+                <w:szCs w:val="18"/>
+              </w:rPr>
+              <w:t>if</w:t>
+            </w:r>
+            <w:r>
+              <w:rPr>
+                <w:rFonts w:hint="eastAsia"/>
+                <w:color w:val="000000"/>
+                <w:sz w:val="18"/>
+                <w:szCs w:val="18"/>
+              </w:rPr>
+              <w:t xml:space="preserve">(v == </w:t>
+            </w:r>
+            <w:r>
+              <w:rPr>
+                <w:rFonts w:hint="eastAsia"/>
+                <w:b/>
+                <w:bCs/>
+                <w:color w:val="660E7A"/>
+                <w:sz w:val="18"/>
+                <w:szCs w:val="18"/>
+              </w:rPr>
+              <w:t>mOk</w:t>
+            </w:r>
+            <w:r>
+              <w:rPr>
+                <w:rFonts w:hint="eastAsia"/>
+                <w:color w:val="000000"/>
+                <w:sz w:val="18"/>
+                <w:szCs w:val="18"/>
+              </w:rPr>
+              <w:t>) {</w:t>
+            </w:r>
+            <w:r>
+              <w:rPr>
+                <w:rFonts w:hint="eastAsia"/>
+                <w:color w:val="000000"/>
+                <w:sz w:val="18"/>
+                <w:szCs w:val="18"/>
+              </w:rPr>
+              <w:br/>
+              <w:t xml:space="preserve">    </w:t>
+            </w:r>
             <w:r>
               <w:rPr>
                 <w:rFonts w:hint="eastAsia"/>
@@ -24697,127 +24388,7 @@
                 <w:sz w:val="18"/>
                 <w:szCs w:val="18"/>
               </w:rPr>
-              <w:t>next/ok</w:t>
-            </w:r>
-            <w:proofErr w:type="gramStart"/>
-            <w:r>
-              <w:rPr>
-                <w:rFonts w:hint="eastAsia"/>
-                <w:i/>
-                <w:iCs/>
-                <w:color w:val="808080"/>
-                <w:sz w:val="18"/>
-                <w:szCs w:val="18"/>
-              </w:rPr>
-              <w:t>“</w:t>
-            </w:r>
-            <w:proofErr w:type="gramEnd"/>
-            <w:r>
-              <w:rPr>
-                <w:rFonts w:hint="eastAsia"/>
-                <w:i/>
-                <w:iCs/>
-                <w:color w:val="808080"/>
-                <w:sz w:val="18"/>
-                <w:szCs w:val="18"/>
-              </w:rPr>
-              <w:t>按钮浏览权限列表</w:t>
-            </w:r>
-            <w:r>
-              <w:rPr>
-                <w:rFonts w:hint="eastAsia"/>
-                <w:i/>
-                <w:iCs/>
-                <w:color w:val="808080"/>
-                <w:sz w:val="18"/>
-                <w:szCs w:val="18"/>
-              </w:rPr>
-              <w:br/>
-            </w:r>
-            <w:r>
-              <w:rPr>
-                <w:rFonts w:hint="eastAsia"/>
-                <w:b/>
-                <w:bCs/>
-                <w:color w:val="000080"/>
-                <w:sz w:val="18"/>
-                <w:szCs w:val="18"/>
-              </w:rPr>
-              <w:t>if</w:t>
-            </w:r>
-            <w:r>
-              <w:rPr>
-                <w:rFonts w:hint="eastAsia"/>
-                <w:color w:val="000000"/>
-                <w:sz w:val="18"/>
-                <w:szCs w:val="18"/>
-              </w:rPr>
-              <w:t xml:space="preserve">(v == </w:t>
-            </w:r>
-            <w:r>
-              <w:rPr>
-                <w:rFonts w:hint="eastAsia"/>
-                <w:b/>
-                <w:bCs/>
-                <w:color w:val="660E7A"/>
-                <w:sz w:val="18"/>
-                <w:szCs w:val="18"/>
-              </w:rPr>
-              <w:t>mOk</w:t>
-            </w:r>
-            <w:r>
-              <w:rPr>
-                <w:rFonts w:hint="eastAsia"/>
-                <w:color w:val="000000"/>
-                <w:sz w:val="18"/>
-                <w:szCs w:val="18"/>
-              </w:rPr>
-              <w:t>) {</w:t>
-            </w:r>
-            <w:r>
-              <w:rPr>
-                <w:rFonts w:hint="eastAsia"/>
-                <w:color w:val="000000"/>
-                <w:sz w:val="18"/>
-                <w:szCs w:val="18"/>
-              </w:rPr>
-              <w:br/>
-              <w:t xml:space="preserve">    </w:t>
-            </w:r>
-            <w:r>
-              <w:rPr>
-                <w:rFonts w:hint="eastAsia"/>
-                <w:i/>
-                <w:iCs/>
-                <w:color w:val="808080"/>
-                <w:sz w:val="18"/>
-                <w:szCs w:val="18"/>
-              </w:rPr>
-              <w:t xml:space="preserve">//已经浏览完所有权限 </w:t>
-            </w:r>
-            <w:proofErr w:type="gramStart"/>
-            <w:r>
-              <w:rPr>
-                <w:rFonts w:hint="eastAsia"/>
-                <w:i/>
-                <w:iCs/>
-                <w:color w:val="808080"/>
-                <w:sz w:val="18"/>
-                <w:szCs w:val="18"/>
-              </w:rPr>
-              <w:t>“</w:t>
-            </w:r>
-            <w:proofErr w:type="gramEnd"/>
-            <w:r>
-              <w:rPr>
-                <w:rFonts w:hint="eastAsia"/>
-                <w:i/>
-                <w:iCs/>
-                <w:color w:val="808080"/>
-                <w:sz w:val="18"/>
-                <w:szCs w:val="18"/>
-              </w:rPr>
-              <w:t>next"按钮已经变成了“ok”按钮，已经准备好可以显示安装口</w:t>
+              <w:t>//已经浏览完所有权限 “next"按钮已经变成了“ok”按钮，已经准备好可以显示安装口</w:t>
             </w:r>
             <w:r>
               <w:rPr>
@@ -26673,7 +26244,7 @@
         </w:rPr>
         <w:t>。</w:t>
       </w:r>
-      <w:commentRangeStart w:id="1"/>
+      <w:commentRangeStart w:id="2"/>
       <w:r>
         <w:rPr>
           <w:rFonts w:ascii="微软雅黑" w:hAnsi="微软雅黑"/>
@@ -26704,12 +26275,12 @@
         </w:rPr>
         <w:t>方法如下</w:t>
       </w:r>
-      <w:commentRangeEnd w:id="1"/>
+      <w:commentRangeEnd w:id="2"/>
       <w:r>
         <w:rPr>
           <w:rStyle w:val="aa"/>
         </w:rPr>
-        <w:commentReference w:id="1"/>
+        <w:commentReference w:id="2"/>
       </w:r>
       <w:r>
         <w:rPr>
@@ -29198,20 +28769,8 @@
           <w:szCs w:val="23"/>
           <w:shd w:val="clear" w:color="auto" w:fill="FFFFFF"/>
         </w:rPr>
-        <w:t>应用中无法调用和访问。静默安装是一个异步过程，所以，无论安装成功或者安装失败，都会向用户弹出结果，所以我们在调用方法中看到有</w:t>
-      </w:r>
-      <w:proofErr w:type="gramStart"/>
-      <w:r>
-        <w:rPr>
-          <w:rFonts w:ascii="微软雅黑" w:hAnsi="微软雅黑"/>
-          <w:color w:val="3F3F3F"/>
-          <w:sz w:val="23"/>
-          <w:szCs w:val="23"/>
-          <w:shd w:val="clear" w:color="auto" w:fill="FFFFFF"/>
-        </w:rPr>
-        <w:t>个行参是</w:t>
-      </w:r>
-      <w:proofErr w:type="gramEnd"/>
+        <w:t>应用中无法调用和访问。静默安装是一个异步过程，所以，无论安装成功或者安装失败，都会向用户弹出结果，所以我们在调用方法中看到有个行参是</w:t>
+      </w:r>
       <w:r>
         <w:rPr>
           <w:rFonts w:ascii="微软雅黑" w:hAnsi="微软雅黑"/>
@@ -29658,14 +29217,12 @@
           <w:numId w:val="2"/>
         </w:numPr>
       </w:pPr>
-      <w:proofErr w:type="gramStart"/>
       <w:r>
         <w:rPr>
           <w:rFonts w:hint="eastAsia"/>
         </w:rPr>
         <w:t>showDialogFragment</w:t>
       </w:r>
-      <w:proofErr w:type="gramEnd"/>
     </w:p>
     <w:p>
       <w:pPr>
@@ -29823,7 +29380,6 @@
           <w:numId w:val="2"/>
         </w:numPr>
       </w:pPr>
-      <w:proofErr w:type="gramStart"/>
       <w:r>
         <w:rPr>
           <w:rFonts w:hint="eastAsia"/>
@@ -29831,7 +29387,6 @@
         <w:lastRenderedPageBreak/>
         <w:t>startUninstallProgress</w:t>
       </w:r>
-      <w:proofErr w:type="gramEnd"/>
     </w:p>
     <w:tbl>
       <w:tblPr>
@@ -30591,19 +30146,11 @@
         </w:rPr>
         <w:t>InstallAppProgress</w:t>
       </w:r>
-      <w:proofErr w:type="gramStart"/>
-      <w:r>
-        <w:rPr>
-          <w:rFonts w:hint="eastAsia"/>
-        </w:rPr>
-        <w:t>类类似</w:t>
-      </w:r>
-      <w:proofErr w:type="gramEnd"/>
-      <w:r>
-        <w:rPr>
-          <w:rFonts w:hint="eastAsia"/>
-        </w:rPr>
-        <w:t>的，</w:t>
+      <w:r>
+        <w:rPr>
+          <w:rFonts w:hint="eastAsia"/>
+        </w:rPr>
+        <w:t>类类似的，</w:t>
       </w:r>
       <w:r>
         <w:rPr>
@@ -31250,7 +30797,6 @@
         </w:rPr>
         <w:t>变量来实现。当然和安装应用时一样，需要系统级别的权限申请：</w:t>
       </w:r>
-      <w:proofErr w:type="gramStart"/>
       <w:r>
         <w:rPr>
           <w:rFonts w:hint="eastAsia"/>
@@ -31266,7 +30812,6 @@
         </w:rPr>
         <w:t>.</w:t>
       </w:r>
-      <w:proofErr w:type="gramEnd"/>
     </w:p>
     <w:p>
       <w:pPr>
@@ -31827,21 +31372,7 @@
         <w:rPr>
           <w:rFonts w:hint="eastAsia"/>
         </w:rPr>
-        <w:t>状态，</w:t>
-      </w:r>
-      <w:proofErr w:type="gramStart"/>
-      <w:r>
-        <w:rPr>
-          <w:rFonts w:hint="eastAsia"/>
-        </w:rPr>
-        <w:t>蓝牙是否</w:t>
-      </w:r>
-      <w:proofErr w:type="gramEnd"/>
-      <w:r>
-        <w:rPr>
-          <w:rFonts w:hint="eastAsia"/>
-        </w:rPr>
-        <w:t>开</w:t>
+        <w:t>状态，蓝牙是否开</w:t>
       </w:r>
       <w:r>
         <w:rPr>
@@ -31849,7 +31380,7 @@
         </w:rPr>
         <w:t>启，当前设备所处的模式等等，很多很多类似的全局属性控制的属性值。</w:t>
       </w:r>
-      <w:commentRangeStart w:id="2"/>
+      <w:commentRangeStart w:id="3"/>
       <w:r>
         <w:rPr>
           <w:rFonts w:hint="eastAsia"/>
@@ -31928,12 +31459,12 @@
         </w:rPr>
         <w:t>表示该系统设置项所对应的选项值。</w:t>
       </w:r>
-      <w:commentRangeEnd w:id="2"/>
+      <w:commentRangeEnd w:id="3"/>
       <w:r>
         <w:rPr>
           <w:rStyle w:val="aa"/>
         </w:rPr>
-        <w:commentReference w:id="2"/>
+        <w:commentReference w:id="3"/>
       </w:r>
       <w:r>
         <w:rPr>
@@ -32060,7 +31591,6 @@
         <w:t>/data/data/com.</w:t>
       </w:r>
       <w:hyperlink r:id="rId19" w:tgtFrame="_blank" w:tooltip="Android知识库" w:history="1">
-        <w:proofErr w:type="gramStart"/>
         <w:r>
           <w:rPr>
             <w:rStyle w:val="a9"/>
@@ -32073,7 +31603,6 @@
           </w:rPr>
           <w:t>android</w:t>
         </w:r>
-        <w:proofErr w:type="gramEnd"/>
       </w:hyperlink>
       <w:r>
         <w:rPr>
@@ -32109,25 +31638,7 @@
           <w:rFonts w:ascii="Courier New" w:hAnsi="Courier New" w:cs="Courier New"/>
           <w:color w:val="444444"/>
         </w:rPr>
-        <w:t xml:space="preserve"># </w:t>
-      </w:r>
-      <w:proofErr w:type="gramStart"/>
-      <w:r>
-        <w:rPr>
-          <w:rStyle w:val="hljs-preprocessor"/>
-          <w:rFonts w:ascii="Courier New" w:hAnsi="Courier New" w:cs="Courier New"/>
-          <w:color w:val="444444"/>
-        </w:rPr>
-        <w:t>cd</w:t>
-      </w:r>
-      <w:proofErr w:type="gramEnd"/>
-      <w:r>
-        <w:rPr>
-          <w:rStyle w:val="hljs-preprocessor"/>
-          <w:rFonts w:ascii="Courier New" w:hAnsi="Courier New" w:cs="Courier New"/>
-          <w:color w:val="444444"/>
-        </w:rPr>
-        <w:t xml:space="preserve"> /data/data/com.android.providers.settings/databases</w:t>
+        <w:t># cd /data/data/com.android.providers.settings/databases</w:t>
       </w:r>
     </w:p>
     <w:p>
@@ -32277,7 +31788,6 @@
           <w:szCs w:val="23"/>
         </w:rPr>
       </w:pPr>
-      <w:proofErr w:type="gramStart"/>
       <w:r>
         <w:rPr>
           <w:rStyle w:val="a8"/>
@@ -32286,18 +31796,7 @@
           <w:sz w:val="23"/>
           <w:szCs w:val="23"/>
         </w:rPr>
-        <w:t>frameworks/base/packages/SettingsProvider/src/com/Android/providers/settings/DatabaseHelper</w:t>
-      </w:r>
-      <w:proofErr w:type="gramEnd"/>
-      <w:r>
-        <w:rPr>
-          <w:rStyle w:val="a8"/>
-          <w:rFonts w:ascii="微软雅黑" w:hAnsi="微软雅黑"/>
-          <w:color w:val="3F3F3F"/>
-          <w:sz w:val="23"/>
-          <w:szCs w:val="23"/>
-        </w:rPr>
-        <w:t>.</w:t>
+        <w:t>frameworks/base/packages/SettingsProvider/src/com/Android/providers/settings/DatabaseHelper.</w:t>
       </w:r>
       <w:hyperlink r:id="rId21" w:tgtFrame="_blank" w:tooltip="Java 知识库" w:history="1">
         <w:r>
@@ -32641,7 +32140,6 @@
           <w:szCs w:val="18"/>
         </w:rPr>
       </w:pPr>
-      <w:proofErr w:type="gramStart"/>
       <w:r>
         <w:rPr>
           <w:rFonts w:hint="eastAsia"/>
@@ -32669,17 +32167,7 @@
           <w:sz w:val="18"/>
           <w:szCs w:val="18"/>
         </w:rPr>
-        <w:t>(</w:t>
-      </w:r>
-      <w:proofErr w:type="gramEnd"/>
-      <w:r>
-        <w:rPr>
-          <w:rFonts w:hint="eastAsia"/>
-          <w:color w:val="000000"/>
-          <w:sz w:val="18"/>
-          <w:szCs w:val="18"/>
-        </w:rPr>
-        <w:t>getContentResolver(),</w:t>
+        <w:t>(getContentResolver(),</w:t>
       </w:r>
       <w:r>
         <w:rPr>
@@ -32840,21 +32328,8 @@
           <w:szCs w:val="23"/>
           <w:shd w:val="clear" w:color="auto" w:fill="FFFFFF"/>
         </w:rPr>
-        <w:t>默认</w:t>
-      </w:r>
-      <w:proofErr w:type="gramStart"/>
-      <w:r>
-        <w:rPr>
-          <w:rStyle w:val="apple-converted-space"/>
-          <w:rFonts w:ascii="微软雅黑" w:hAnsi="微软雅黑" w:hint="eastAsia"/>
-          <w:color w:val="3F3F3F"/>
-          <w:sz w:val="23"/>
-          <w:szCs w:val="23"/>
-          <w:shd w:val="clear" w:color="auto" w:fill="FFFFFF"/>
-        </w:rPr>
-        <w:t>值方法</w:t>
-      </w:r>
-      <w:proofErr w:type="gramEnd"/>
+        <w:t>默认值方法</w:t>
+      </w:r>
       <w:r>
         <w:rPr>
           <w:rStyle w:val="apple-converted-space"/>
@@ -32931,25 +32406,7 @@
           <w:rFonts w:ascii="Courier New" w:hAnsi="Courier New" w:cs="Courier New"/>
           <w:color w:val="333333"/>
         </w:rPr>
-        <w:t xml:space="preserve">$ </w:t>
-      </w:r>
-      <w:proofErr w:type="gramStart"/>
-      <w:r>
-        <w:rPr>
-          <w:rStyle w:val="HTML0"/>
-          <w:rFonts w:ascii="Courier New" w:hAnsi="Courier New" w:cs="Courier New"/>
-          <w:color w:val="333333"/>
-        </w:rPr>
-        <w:t>adb</w:t>
-      </w:r>
-      <w:proofErr w:type="gramEnd"/>
-      <w:r>
-        <w:rPr>
-          <w:rStyle w:val="HTML0"/>
-          <w:rFonts w:ascii="Courier New" w:hAnsi="Courier New" w:cs="Courier New"/>
-          <w:color w:val="333333"/>
-        </w:rPr>
-        <w:t xml:space="preserve"> </w:t>
+        <w:t xml:space="preserve">$ adb </w:t>
       </w:r>
       <w:r>
         <w:rPr>
@@ -33017,23 +32474,13 @@
           <w:color w:val="333333"/>
         </w:rPr>
       </w:pPr>
-      <w:proofErr w:type="gramStart"/>
       <w:r>
         <w:rPr>
           <w:rStyle w:val="HTML0"/>
           <w:rFonts w:ascii="Courier New" w:hAnsi="Courier New" w:cs="Courier New"/>
           <w:color w:val="333333"/>
         </w:rPr>
-        <w:t>content</w:t>
-      </w:r>
-      <w:proofErr w:type="gramEnd"/>
-      <w:r>
-        <w:rPr>
-          <w:rStyle w:val="HTML0"/>
-          <w:rFonts w:ascii="Courier New" w:hAnsi="Courier New" w:cs="Courier New"/>
-          <w:color w:val="333333"/>
-        </w:rPr>
-        <w:t>://media/internal/audio/media/</w:t>
+        <w:t>content://media/internal/audio/media/</w:t>
       </w:r>
       <w:r>
         <w:rPr>
@@ -33067,25 +32514,7 @@
           <w:rFonts w:ascii="Courier New" w:hAnsi="Courier New" w:cs="Courier New"/>
           <w:color w:val="333333"/>
         </w:rPr>
-        <w:t xml:space="preserve">$ </w:t>
-      </w:r>
-      <w:proofErr w:type="gramStart"/>
-      <w:r>
-        <w:rPr>
-          <w:rStyle w:val="HTML0"/>
-          <w:rFonts w:ascii="Courier New" w:hAnsi="Courier New" w:cs="Courier New"/>
-          <w:color w:val="333333"/>
-        </w:rPr>
-        <w:t>adb</w:t>
-      </w:r>
-      <w:proofErr w:type="gramEnd"/>
-      <w:r>
-        <w:rPr>
-          <w:rStyle w:val="HTML0"/>
-          <w:rFonts w:ascii="Courier New" w:hAnsi="Courier New" w:cs="Courier New"/>
-          <w:color w:val="333333"/>
-        </w:rPr>
-        <w:t xml:space="preserve"> </w:t>
+        <w:t xml:space="preserve">$ adb </w:t>
       </w:r>
       <w:r>
         <w:rPr>
@@ -33211,23 +32640,13 @@
           <w:color w:val="333333"/>
         </w:rPr>
       </w:pPr>
-      <w:proofErr w:type="gramStart"/>
       <w:r>
         <w:rPr>
           <w:rStyle w:val="HTML0"/>
           <w:rFonts w:ascii="Courier New" w:hAnsi="Courier New" w:cs="Courier New"/>
           <w:color w:val="333333"/>
         </w:rPr>
-        <w:t>usage</w:t>
-      </w:r>
-      <w:proofErr w:type="gramEnd"/>
-      <w:r>
-        <w:rPr>
-          <w:rStyle w:val="HTML0"/>
-          <w:rFonts w:ascii="Courier New" w:hAnsi="Courier New" w:cs="Courier New"/>
-          <w:color w:val="333333"/>
-        </w:rPr>
-        <w:t>:  settings [</w:t>
+        <w:t>usage:  settings [</w:t>
       </w:r>
       <w:r>
         <w:rPr>
@@ -33261,25 +32680,7 @@
           <w:rFonts w:ascii="Courier New" w:hAnsi="Courier New" w:cs="Courier New"/>
           <w:color w:val="333333"/>
         </w:rPr>
-        <w:t xml:space="preserve">        </w:t>
-      </w:r>
-      <w:proofErr w:type="gramStart"/>
-      <w:r>
-        <w:rPr>
-          <w:rStyle w:val="HTML0"/>
-          <w:rFonts w:ascii="Courier New" w:hAnsi="Courier New" w:cs="Courier New"/>
-          <w:color w:val="333333"/>
-        </w:rPr>
-        <w:t>settings</w:t>
-      </w:r>
-      <w:proofErr w:type="gramEnd"/>
-      <w:r>
-        <w:rPr>
-          <w:rStyle w:val="HTML0"/>
-          <w:rFonts w:ascii="Courier New" w:hAnsi="Courier New" w:cs="Courier New"/>
-          <w:color w:val="333333"/>
-        </w:rPr>
-        <w:t xml:space="preserve"> [</w:t>
+        <w:t xml:space="preserve">        settings [</w:t>
       </w:r>
       <w:r>
         <w:rPr>
@@ -33313,25 +32714,7 @@
           <w:rFonts w:ascii="Courier New" w:hAnsi="Courier New" w:cs="Courier New"/>
           <w:color w:val="333333"/>
         </w:rPr>
-        <w:t xml:space="preserve">        </w:t>
-      </w:r>
-      <w:proofErr w:type="gramStart"/>
-      <w:r>
-        <w:rPr>
-          <w:rStyle w:val="HTML0"/>
-          <w:rFonts w:ascii="Courier New" w:hAnsi="Courier New" w:cs="Courier New"/>
-          <w:color w:val="333333"/>
-        </w:rPr>
-        <w:t>settings</w:t>
-      </w:r>
-      <w:proofErr w:type="gramEnd"/>
-      <w:r>
-        <w:rPr>
-          <w:rStyle w:val="HTML0"/>
-          <w:rFonts w:ascii="Courier New" w:hAnsi="Courier New" w:cs="Courier New"/>
-          <w:color w:val="333333"/>
-        </w:rPr>
-        <w:t xml:space="preserve"> [</w:t>
+        <w:t xml:space="preserve">        settings [</w:t>
       </w:r>
       <w:r>
         <w:rPr>
@@ -33365,25 +32748,7 @@
           <w:rFonts w:ascii="Courier New" w:hAnsi="Courier New" w:cs="Courier New"/>
           <w:color w:val="008800"/>
         </w:rPr>
-        <w:t>'</w:t>
-      </w:r>
-      <w:proofErr w:type="gramStart"/>
-      <w:r>
-        <w:rPr>
-          <w:rStyle w:val="hljs-string"/>
-          <w:rFonts w:ascii="Courier New" w:hAnsi="Courier New" w:cs="Courier New"/>
-          <w:color w:val="008800"/>
-        </w:rPr>
-        <w:t>namespace</w:t>
-      </w:r>
-      <w:proofErr w:type="gramEnd"/>
-      <w:r>
-        <w:rPr>
-          <w:rStyle w:val="hljs-string"/>
-          <w:rFonts w:ascii="Courier New" w:hAnsi="Courier New" w:cs="Courier New"/>
-          <w:color w:val="008800"/>
-        </w:rPr>
-        <w:t>'</w:t>
+        <w:t>'namespace'</w:t>
       </w:r>
       <w:r>
         <w:rPr>
@@ -33635,25 +33000,7 @@
           <w:rFonts w:ascii="Courier New" w:hAnsi="Courier New" w:cs="Courier New"/>
           <w:color w:val="333333"/>
         </w:rPr>
-        <w:t xml:space="preserve">$ </w:t>
-      </w:r>
-      <w:proofErr w:type="gramStart"/>
-      <w:r>
-        <w:rPr>
-          <w:rStyle w:val="HTML0"/>
-          <w:rFonts w:ascii="Courier New" w:hAnsi="Courier New" w:cs="Courier New"/>
-          <w:color w:val="333333"/>
-        </w:rPr>
-        <w:t>adb</w:t>
-      </w:r>
-      <w:proofErr w:type="gramEnd"/>
-      <w:r>
-        <w:rPr>
-          <w:rStyle w:val="HTML0"/>
-          <w:rFonts w:ascii="Courier New" w:hAnsi="Courier New" w:cs="Courier New"/>
-          <w:color w:val="333333"/>
-        </w:rPr>
-        <w:t xml:space="preserve"> </w:t>
+        <w:t xml:space="preserve">$ adb </w:t>
       </w:r>
       <w:r>
         <w:rPr>
@@ -33735,25 +33082,7 @@
           <w:rFonts w:ascii="Courier New" w:hAnsi="Courier New" w:cs="Courier New"/>
           <w:color w:val="333333"/>
         </w:rPr>
-        <w:t xml:space="preserve">$ </w:t>
-      </w:r>
-      <w:proofErr w:type="gramStart"/>
-      <w:r>
-        <w:rPr>
-          <w:rStyle w:val="HTML0"/>
-          <w:rFonts w:ascii="Courier New" w:hAnsi="Courier New" w:cs="Courier New"/>
-          <w:color w:val="333333"/>
-        </w:rPr>
-        <w:t>adb</w:t>
-      </w:r>
-      <w:proofErr w:type="gramEnd"/>
-      <w:r>
-        <w:rPr>
-          <w:rStyle w:val="HTML0"/>
-          <w:rFonts w:ascii="Courier New" w:hAnsi="Courier New" w:cs="Courier New"/>
-          <w:color w:val="333333"/>
-        </w:rPr>
-        <w:t xml:space="preserve"> </w:t>
+        <w:t xml:space="preserve">$ adb </w:t>
       </w:r>
       <w:r>
         <w:rPr>
@@ -33822,23 +33151,13 @@
           <w:szCs w:val="21"/>
         </w:rPr>
       </w:pPr>
-      <w:proofErr w:type="gramStart"/>
       <w:r>
         <w:rPr>
           <w:rStyle w:val="HTML0"/>
           <w:rFonts w:ascii="Courier New" w:hAnsi="Courier New" w:cs="Courier New"/>
           <w:color w:val="333333"/>
         </w:rPr>
-        <w:t>content</w:t>
-      </w:r>
-      <w:proofErr w:type="gramEnd"/>
-      <w:r>
-        <w:rPr>
-          <w:rStyle w:val="HTML0"/>
-          <w:rFonts w:ascii="Courier New" w:hAnsi="Courier New" w:cs="Courier New"/>
-          <w:color w:val="333333"/>
-        </w:rPr>
-        <w:t>://media/internal/audio/media/</w:t>
+        <w:t>content://media/internal/audio/media/</w:t>
       </w:r>
       <w:r>
         <w:rPr>
@@ -33896,21 +33215,8 @@
           <w:szCs w:val="23"/>
           <w:shd w:val="clear" w:color="auto" w:fill="FFFFFF"/>
         </w:rPr>
-        <w:t>默认</w:t>
-      </w:r>
-      <w:proofErr w:type="gramStart"/>
-      <w:r>
-        <w:rPr>
-          <w:rStyle w:val="apple-converted-space"/>
-          <w:rFonts w:ascii="微软雅黑" w:hAnsi="微软雅黑" w:hint="eastAsia"/>
-          <w:color w:val="3F3F3F"/>
-          <w:sz w:val="23"/>
-          <w:szCs w:val="23"/>
-          <w:shd w:val="clear" w:color="auto" w:fill="FFFFFF"/>
-        </w:rPr>
-        <w:t>值方法</w:t>
-      </w:r>
-      <w:proofErr w:type="gramEnd"/>
+        <w:t>默认值方法</w:t>
+      </w:r>
       <w:r>
         <w:rPr>
           <w:rStyle w:val="apple-converted-space"/>
@@ -34035,19 +33341,11 @@
           <w:rFonts w:asciiTheme="minorEastAsia" w:hAnsiTheme="minorEastAsia"/>
         </w:rPr>
       </w:pPr>
-      <w:proofErr w:type="gramStart"/>
       <w:r>
         <w:rPr>
           <w:rFonts w:asciiTheme="minorEastAsia" w:hAnsiTheme="minorEastAsia"/>
         </w:rPr>
-        <w:t>loadStringSetting(</w:t>
-      </w:r>
-      <w:proofErr w:type="gramEnd"/>
-      <w:r>
-        <w:rPr>
-          <w:rFonts w:asciiTheme="minorEastAsia" w:hAnsiTheme="minorEastAsia"/>
-        </w:rPr>
-        <w:t>stmt, Settings.Secure.SHOW_IME_WITH_HARD_KEYBOARD,</w:t>
+        <w:t>loadStringSetting(stmt, Settings.Secure.SHOW_IME_WITH_HARD_KEYBOARD,</w:t>
       </w:r>
     </w:p>
     <w:p>
@@ -34123,21 +33421,7 @@
         <w:rPr>
           <w:rFonts w:asciiTheme="minorEastAsia" w:hAnsiTheme="minorEastAsia"/>
         </w:rPr>
-        <w:t>在Android L版本中，Google团队为了优化系统性能、提高安全性等等</w:t>
-      </w:r>
-      <w:proofErr w:type="gramStart"/>
-      <w:r>
-        <w:rPr>
-          <w:rFonts w:asciiTheme="minorEastAsia" w:hAnsiTheme="minorEastAsia"/>
-        </w:rPr>
-        <w:t>一些列</w:t>
-      </w:r>
-      <w:proofErr w:type="gramEnd"/>
-      <w:r>
-        <w:rPr>
-          <w:rFonts w:asciiTheme="minorEastAsia" w:hAnsiTheme="minorEastAsia"/>
-        </w:rPr>
-        <w:t>需求，重构了SettingsProvider模块，在L版本中，不在使用数据库来存储系统设置，而是通过xml将系统设置存储在了</w:t>
+        <w:t>在Android L版本中，Google团队为了优化系统性能、提高安全性等等一些列需求，重构了SettingsProvider模块，在L版本中，不在使用数据库来存储系统设置，而是通过xml将系统设置存储在了</w:t>
       </w:r>
       <w:r>
         <w:rPr>
@@ -34261,11 +33545,9 @@
           <w:numId w:val="2"/>
         </w:numPr>
       </w:pPr>
-      <w:proofErr w:type="gramStart"/>
       <w:r>
         <w:t>manifest</w:t>
       </w:r>
-      <w:proofErr w:type="gramEnd"/>
     </w:p>
     <w:tbl>
       <w:tblPr>
@@ -34405,63 +33687,7 @@
           <w:rFonts w:asciiTheme="minorEastAsia" w:hAnsiTheme="minorEastAsia"/>
         </w:rPr>
         <w:br/>
-        <w:t>1. 拥有system用户权限。标签的coreApp属性是true,且android:sharedUserId=</w:t>
-      </w:r>
-      <w:proofErr w:type="gramStart"/>
-      <w:r>
-        <w:rPr>
-          <w:rFonts w:asciiTheme="minorEastAsia" w:hAnsiTheme="minorEastAsia"/>
-        </w:rPr>
-        <w:t>”</w:t>
-      </w:r>
-      <w:proofErr w:type="gramEnd"/>
-      <w:r>
-        <w:rPr>
-          <w:rFonts w:asciiTheme="minorEastAsia" w:hAnsiTheme="minorEastAsia"/>
-        </w:rPr>
-        <w:t>android.uid.system</w:t>
-      </w:r>
-      <w:proofErr w:type="gramStart"/>
-      <w:r>
-        <w:rPr>
-          <w:rFonts w:asciiTheme="minorEastAsia" w:hAnsiTheme="minorEastAsia"/>
-        </w:rPr>
-        <w:t>”</w:t>
-      </w:r>
-      <w:proofErr w:type="gramEnd"/>
-      <w:r>
-        <w:rPr>
-          <w:rFonts w:asciiTheme="minorEastAsia" w:hAnsiTheme="minorEastAsia"/>
-        </w:rPr>
-        <w:t>意味着SettingProvder与Settings同样拥有system用户的权限，且通过android:process=</w:t>
-      </w:r>
-      <w:proofErr w:type="gramStart"/>
-      <w:r>
-        <w:rPr>
-          <w:rFonts w:asciiTheme="minorEastAsia" w:hAnsiTheme="minorEastAsia"/>
-        </w:rPr>
-        <w:t>”</w:t>
-      </w:r>
-      <w:proofErr w:type="gramEnd"/>
-      <w:r>
-        <w:rPr>
-          <w:rFonts w:asciiTheme="minorEastAsia" w:hAnsiTheme="minorEastAsia"/>
-        </w:rPr>
-        <w:t>system</w:t>
-      </w:r>
-      <w:proofErr w:type="gramStart"/>
-      <w:r>
-        <w:rPr>
-          <w:rFonts w:asciiTheme="minorEastAsia" w:hAnsiTheme="minorEastAsia"/>
-        </w:rPr>
-        <w:t>”</w:t>
-      </w:r>
-      <w:proofErr w:type="gramEnd"/>
-      <w:r>
-        <w:rPr>
-          <w:rFonts w:asciiTheme="minorEastAsia" w:hAnsiTheme="minorEastAsia"/>
-        </w:rPr>
-        <w:t>可以看出，SettingProvider运行在</w:t>
+        <w:t>1. 拥有system用户权限。标签的coreApp属性是true,且android:sharedUserId=”android.uid.system”意味着SettingProvder与Settings同样拥有system用户的权限，且通过android:process=”system”可以看出，SettingProvider运行在</w:t>
       </w:r>
       <w:r>
         <w:rPr>
@@ -34481,35 +33707,7 @@
           <w:rFonts w:asciiTheme="minorEastAsia" w:hAnsiTheme="minorEastAsia"/>
         </w:rPr>
         <w:br/>
-        <w:t>2. provider标签中android:authorities=</w:t>
-      </w:r>
-      <w:proofErr w:type="gramStart"/>
-      <w:r>
-        <w:rPr>
-          <w:rFonts w:asciiTheme="minorEastAsia" w:hAnsiTheme="minorEastAsia"/>
-        </w:rPr>
-        <w:t>”</w:t>
-      </w:r>
-      <w:proofErr w:type="gramEnd"/>
-      <w:r>
-        <w:rPr>
-          <w:rFonts w:asciiTheme="minorEastAsia" w:hAnsiTheme="minorEastAsia"/>
-        </w:rPr>
-        <w:t>settings</w:t>
-      </w:r>
-      <w:proofErr w:type="gramStart"/>
-      <w:r>
-        <w:rPr>
-          <w:rFonts w:asciiTheme="minorEastAsia" w:hAnsiTheme="minorEastAsia"/>
-        </w:rPr>
-        <w:t>”</w:t>
-      </w:r>
-      <w:proofErr w:type="gramEnd"/>
-      <w:r>
-        <w:rPr>
-          <w:rFonts w:asciiTheme="minorEastAsia" w:hAnsiTheme="minorEastAsia"/>
-        </w:rPr>
-        <w:t>可以知道，访问SettingsProvider的Uri的开头部分一定是</w:t>
+        <w:t>2. provider标签中android:authorities=”settings”可以知道，访问SettingsProvider的Uri的开头部分一定是</w:t>
       </w:r>
       <w:r>
         <w:rPr>
@@ -34561,21 +33759,7 @@
         <w:rPr>
           <w:rFonts w:asciiTheme="minorEastAsia" w:hAnsiTheme="minorEastAsia"/>
         </w:rPr>
-        <w:t xml:space="preserve">CONTENT_URI = </w:t>
-      </w:r>
-      <w:proofErr w:type="gramStart"/>
-      <w:r>
-        <w:rPr>
-          <w:rFonts w:asciiTheme="minorEastAsia" w:hAnsiTheme="minorEastAsia"/>
-        </w:rPr>
-        <w:t>Uri.parse(</w:t>
-      </w:r>
-      <w:proofErr w:type="gramEnd"/>
-      <w:r>
-        <w:rPr>
-          <w:rFonts w:asciiTheme="minorEastAsia" w:hAnsiTheme="minorEastAsia"/>
-        </w:rPr>
-        <w:t>"content://settings/global");</w:t>
+        <w:t>CONTENT_URI = Uri.parse("content://settings/global");</w:t>
       </w:r>
     </w:p>
     <w:p>
@@ -34589,63 +33773,35 @@
           <w:rFonts w:asciiTheme="minorEastAsia" w:hAnsiTheme="minorEastAsia"/>
         </w:rPr>
         <w:br/>
-        <w:t>3. provider标签中android:writePermission=</w:t>
-      </w:r>
-      <w:proofErr w:type="gramStart"/>
+        <w:t>3. provider标签中android:writePermission=”android.permission.WRITE_SETTINGS”可以知道，在执行写操作</w:t>
+      </w:r>
+      <w:commentRangeStart w:id="4"/>
       <w:r>
         <w:rPr>
           <w:rFonts w:asciiTheme="minorEastAsia" w:hAnsiTheme="minorEastAsia"/>
         </w:rPr>
-        <w:t>”</w:t>
-      </w:r>
-      <w:proofErr w:type="gramEnd"/>
+        <w:t>时需要指定WRITE_S</w:t>
+      </w:r>
+      <w:commentRangeStart w:id="5"/>
       <w:r>
         <w:rPr>
           <w:rFonts w:asciiTheme="minorEastAsia" w:hAnsiTheme="minorEastAsia"/>
         </w:rPr>
-        <w:t>android.permission.WRITE_SETTINGS</w:t>
-      </w:r>
-      <w:proofErr w:type="gramStart"/>
-      <w:r>
-        <w:rPr>
-          <w:rFonts w:asciiTheme="minorEastAsia" w:hAnsiTheme="minorEastAsia"/>
-        </w:rPr>
-        <w:t>”</w:t>
-      </w:r>
-      <w:proofErr w:type="gramEnd"/>
-      <w:r>
-        <w:rPr>
-          <w:rFonts w:asciiTheme="minorEastAsia" w:hAnsiTheme="minorEastAsia"/>
-        </w:rPr>
-        <w:t>可以知道，在执行写操作</w:t>
-      </w:r>
-      <w:commentRangeStart w:id="3"/>
-      <w:r>
-        <w:rPr>
-          <w:rFonts w:asciiTheme="minorEastAsia" w:hAnsiTheme="minorEastAsia"/>
-        </w:rPr>
-        <w:t>时需要指定WRITE_S</w:t>
-      </w:r>
-      <w:commentRangeStart w:id="4"/>
-      <w:r>
-        <w:rPr>
-          <w:rFonts w:asciiTheme="minorEastAsia" w:hAnsiTheme="minorEastAsia"/>
-        </w:rPr>
         <w:t>ETTINGS权限。</w:t>
       </w:r>
-      <w:commentRangeEnd w:id="3"/>
+      <w:commentRangeEnd w:id="4"/>
       <w:r>
         <w:rPr>
           <w:rStyle w:val="aa"/>
         </w:rPr>
-        <w:commentReference w:id="3"/>
-      </w:r>
-      <w:commentRangeEnd w:id="4"/>
+        <w:commentReference w:id="4"/>
+      </w:r>
+      <w:commentRangeEnd w:id="5"/>
       <w:r>
         <w:rPr>
           <w:rStyle w:val="aa"/>
         </w:rPr>
-        <w:commentReference w:id="4"/>
+        <w:commentReference w:id="5"/>
       </w:r>
     </w:p>
     <w:p>
@@ -34980,29 +34136,7 @@
           <w:szCs w:val="23"/>
           <w:shd w:val="clear" w:color="auto" w:fill="FFFFFF"/>
         </w:rPr>
-        <w:t>类的</w:t>
-      </w:r>
-      <w:proofErr w:type="gramStart"/>
-      <w:r>
-        <w:rPr>
-          <w:rFonts w:ascii="微软雅黑" w:hAnsi="微软雅黑"/>
-          <w:color w:val="3F3F3F"/>
-          <w:sz w:val="23"/>
-          <w:szCs w:val="23"/>
-          <w:shd w:val="clear" w:color="auto" w:fill="FFFFFF"/>
-        </w:rPr>
-        <w:t>最</w:t>
-      </w:r>
-      <w:proofErr w:type="gramEnd"/>
-      <w:r>
-        <w:rPr>
-          <w:rFonts w:ascii="微软雅黑" w:hAnsi="微软雅黑"/>
-          <w:color w:val="3F3F3F"/>
-          <w:sz w:val="23"/>
-          <w:szCs w:val="23"/>
-          <w:shd w:val="clear" w:color="auto" w:fill="FFFFFF"/>
-        </w:rPr>
-        <w:t>核心的文件</w:t>
+        <w:t>类的最核心的文件</w:t>
       </w:r>
       <w:r>
         <w:rPr>
@@ -36399,21 +35533,7 @@
         <w:rPr>
           <w:rFonts w:asciiTheme="minorEastAsia" w:hAnsiTheme="minorEastAsia"/>
         </w:rPr>
-        <w:t>下面来分析最最核心的SettingsProvider的代码，核心就是insert,delete,update,query四个方法，我们</w:t>
-      </w:r>
-      <w:proofErr w:type="gramStart"/>
-      <w:r>
-        <w:rPr>
-          <w:rFonts w:asciiTheme="minorEastAsia" w:hAnsiTheme="minorEastAsia"/>
-        </w:rPr>
-        <w:t>依次看</w:t>
-      </w:r>
-      <w:proofErr w:type="gramEnd"/>
-      <w:r>
-        <w:rPr>
-          <w:rFonts w:asciiTheme="minorEastAsia" w:hAnsiTheme="minorEastAsia"/>
-        </w:rPr>
-        <w:t>四个方法： </w:t>
+        <w:t>下面来分析最最核心的SettingsProvider的代码，核心就是insert,delete,update,query四个方法，我们依次看四个方法： </w:t>
       </w:r>
     </w:p>
     <w:p>
@@ -36789,14 +35909,12 @@
       </w:r>
     </w:p>
     <w:p>
-      <w:proofErr w:type="gramStart"/>
       <w:r>
         <w:rPr>
           <w:rFonts w:hint="eastAsia"/>
         </w:rPr>
         <w:t>globl</w:t>
       </w:r>
-      <w:proofErr w:type="gramEnd"/>
     </w:p>
     <w:p/>
     <w:p>
@@ -36824,24 +35942,14 @@
       </w:r>
     </w:p>
     <w:p>
-      <w:proofErr w:type="gramStart"/>
-      <w:r>
-        <w:t>drwxr-xr-x</w:t>
-      </w:r>
-      <w:proofErr w:type="gramEnd"/>
-      <w:r>
-        <w:t xml:space="preserve"> root     root              2017-07-06 11:32 Settings</w:t>
+      <w:r>
+        <w:t>drwxr-xr-x root     root              2017-07-06 11:32 Settings</w:t>
       </w:r>
     </w:p>
     <w:p>
-      <w:proofErr w:type="gramStart"/>
       <w:r>
         <w:lastRenderedPageBreak/>
-        <w:t>drwxr-xr-x</w:t>
-      </w:r>
-      <w:proofErr w:type="gramEnd"/>
-      <w:r>
-        <w:t xml:space="preserve"> root     root              2017-07-06 11:30 SettingsProvider</w:t>
+        <w:t>drwxr-xr-x root     root              2017-07-06 11:30 SettingsProvider</w:t>
       </w:r>
     </w:p>
     <w:p>
@@ -36861,36 +35969,18 @@
       </w:r>
     </w:p>
     <w:p>
-      <w:proofErr w:type="gramStart"/>
-      <w:r>
-        <w:t>drwxr-xr-x</w:t>
-      </w:r>
-      <w:proofErr w:type="gramEnd"/>
-      <w:r>
-        <w:t xml:space="preserve"> root     root              2017-08-29 21:42 Settings</w:t>
+      <w:r>
+        <w:t>drwxr-xr-x root     root              2017-08-29 21:42 Settings</w:t>
       </w:r>
     </w:p>
     <w:p>
-      <w:proofErr w:type="gramStart"/>
-      <w:r>
-        <w:t>drwxr-xr-x</w:t>
-      </w:r>
-      <w:proofErr w:type="gramEnd"/>
-      <w:r>
-        <w:t xml:space="preserve"> root     root              2017-08-29 21:40 SettingsProvider</w:t>
+      <w:r>
+        <w:t>drwxr-xr-x root     root              2017-08-29 21:40 SettingsProvider</w:t>
       </w:r>
     </w:p>
     <w:p>
       <w:r>
-        <w:t>-</w:t>
-      </w:r>
-      <w:proofErr w:type="gramStart"/>
-      <w:r>
-        <w:t>rw-</w:t>
-      </w:r>
-      <w:proofErr w:type="gramEnd"/>
-      <w:r>
-        <w:t>r--r-- root     root       126118 2017-08-31 21:35 SettingsProvider.apk</w:t>
+        <w:t>-rw-r--r-- root     root       126118 2017-08-31 21:35 SettingsProvider.apk</w:t>
       </w:r>
     </w:p>
     <w:p>
@@ -36903,15 +35993,7 @@
     </w:p>
     <w:p>
       <w:r>
-        <w:t>09-01 10:10:20.509 I/</w:t>
-      </w:r>
-      <w:proofErr w:type="gramStart"/>
-      <w:r>
-        <w:t>PackageManager(</w:t>
-      </w:r>
-      <w:proofErr w:type="gramEnd"/>
-      <w:r>
-        <w:t xml:space="preserve">  486): Package com.android.providers.settings at /system/priv-app/SettingsProvider.apk ignored: updated version 22 better than this 22</w:t>
+        <w:t>09-01 10:10:20.509 I/PackageManager(  486): Package com.android.providers.settings at /system/priv-app/SettingsProvider.apk ignored: updated version 22 better than this 22</w:t>
       </w:r>
       <w:r>
         <w:cr/>
@@ -36919,15 +36001,7 @@
     </w:p>
     <w:p>
       <w:r>
-        <w:t>09-01 10:10:20.509 W/</w:t>
-      </w:r>
-      <w:proofErr w:type="gramStart"/>
-      <w:r>
-        <w:t>PackageManager(</w:t>
-      </w:r>
-      <w:proofErr w:type="gramEnd"/>
-      <w:r>
-        <w:t xml:space="preserve">  486): Code path for hidden system pkg : com.android.providers.settings changing from /system/priv-app/SettingsProvider to /system/priv-app/SettingsProvider.apk</w:t>
+        <w:t>09-01 10:10:20.509 W/PackageManager(  486): Code path for hidden system pkg : com.android.providers.settings changing from /system/priv-app/SettingsProvider to /system/priv-app/SettingsProvider.apk</w:t>
       </w:r>
       <w:r>
         <w:cr/>
@@ -36935,15 +36009,7 @@
     </w:p>
     <w:p>
       <w:r>
-        <w:t>09-01 10:10:20.509 W/</w:t>
-      </w:r>
-      <w:proofErr w:type="gramStart"/>
-      <w:r>
-        <w:t>PackageManager(</w:t>
-      </w:r>
-      <w:proofErr w:type="gramEnd"/>
-      <w:r>
-        <w:t xml:space="preserve">  486): Failed to parse /system/priv-app/SettingsProvider.apk: null</w:t>
+        <w:t>09-01 10:10:20.509 W/PackageManager(  486): Failed to parse /system/priv-app/SettingsProvider.apk: null</w:t>
       </w:r>
     </w:p>
     <w:p/>
@@ -36954,28 +36020,12 @@
     </w:p>
     <w:p>
       <w:r>
-        <w:t>-</w:t>
-      </w:r>
-      <w:proofErr w:type="gramStart"/>
-      <w:r>
-        <w:t>rw-</w:t>
-      </w:r>
-      <w:proofErr w:type="gramEnd"/>
-      <w:r>
-        <w:t>r--r-- root     root       254440 2017-08-29 21:40 SettingsProvider.odex</w:t>
+        <w:t>-rw-r--r-- root     root       254440 2017-08-29 21:40 SettingsProvider.odex</w:t>
       </w:r>
     </w:p>
     <w:p>
       <w:r>
-        <w:t xml:space="preserve">09-01 10:47:21.478 W/art     </w:t>
-      </w:r>
-      <w:proofErr w:type="gramStart"/>
-      <w:r>
-        <w:t>(  489</w:t>
-      </w:r>
-      <w:proofErr w:type="gramEnd"/>
-      <w:r>
-        <w:t>): Failed to find OatDexFile for DexFile /system/priv-app/SettingsProvider/SettingsProvider.apk ( canonical path /system/priv-app/SettingsProvider/SettingsProvider.apk) with checksum 0x6ade6c23 in OatFile /system/priv-app/SettingsProvider/arm/SettingsProvider.odex</w:t>
+        <w:t>09-01 10:47:21.478 W/art     (  489): Failed to find OatDexFile for DexFile /system/priv-app/SettingsProvider/SettingsProvider.apk ( canonical path /system/priv-app/SettingsProvider/SettingsProvider.apk) with checksum 0x6ade6c23 in OatFile /system/priv-app/SettingsProvider/arm/SettingsProvider.odex</w:t>
       </w:r>
       <w:r>
         <w:cr/>
@@ -36983,15 +36033,7 @@
     </w:p>
     <w:p>
       <w:r>
-        <w:t xml:space="preserve">09-01 10:47:21.504 I/dex2oat </w:t>
-      </w:r>
-      <w:proofErr w:type="gramStart"/>
-      <w:r>
-        <w:t>(  549</w:t>
-      </w:r>
-      <w:proofErr w:type="gramEnd"/>
-      <w:r>
-        <w:t>): Error opening the directory: /system/lib/plugins</w:t>
+        <w:t>09-01 10:47:21.504 I/dex2oat (  549): Error opening the directory: /system/lib/plugins</w:t>
       </w:r>
       <w:r>
         <w:cr/>
@@ -36999,15 +36041,7 @@
     </w:p>
     <w:p>
       <w:r>
-        <w:t xml:space="preserve">09-01 10:47:21.505 I/dex2oat </w:t>
-      </w:r>
-      <w:proofErr w:type="gramStart"/>
-      <w:r>
-        <w:t>(  549</w:t>
-      </w:r>
-      <w:proofErr w:type="gramEnd"/>
-      <w:r>
-        <w:t>): /system/bin/dex2oat --runtime-arg -classpath --runtime-arg  --instruction-set=arm --instruction-set-features=div --runtime-arg -Xrelocate --boot-image=/system/framework/boot.art --dex-file=/system/priv-app/SettingsProvider/SettingsProvider.apk --oat-fd=76 --oat-location=/data/dalvik-cache/arm/system@priv-app@SettingsProvider@SettingsProvider.apk@classes.dex --runtime-arg -Xms64m --runtime-arg -Xmx512m</w:t>
+        <w:t>09-01 10:47:21.505 I/dex2oat (  549): /system/bin/dex2oat --runtime-arg -classpath --runtime-arg  --instruction-set=arm --instruction-set-features=div --runtime-arg -Xrelocate --boot-image=/system/framework/boot.art --dex-file=/system/priv-app/SettingsProvider/SettingsProvider.apk --oat-fd=76 --oat-location=/data/dalvik-cache/arm/system@priv-app@SettingsProvider@SettingsProvider.apk@classes.dex --runtime-arg -Xms64m --runtime-arg -Xmx512m</w:t>
       </w:r>
     </w:p>
     <w:p/>
@@ -37017,19 +36051,11 @@
           <w:rStyle w:val="HTML0"/>
         </w:rPr>
       </w:pPr>
-      <w:proofErr w:type="gramStart"/>
       <w:r>
         <w:rPr>
           <w:rStyle w:val="HTML0"/>
         </w:rPr>
-        <w:t>adb</w:t>
-      </w:r>
-      <w:proofErr w:type="gramEnd"/>
-      <w:r>
-        <w:rPr>
-          <w:rStyle w:val="HTML0"/>
-        </w:rPr>
-        <w:t xml:space="preserve"> install –r</w:t>
+        <w:t>adb install –r</w:t>
       </w:r>
     </w:p>
     <w:p>
@@ -37038,13 +36064,8 @@
       </w:r>
     </w:p>
     <w:p>
-      <w:proofErr w:type="gramStart"/>
-      <w:r>
-        <w:t>means</w:t>
-      </w:r>
-      <w:proofErr w:type="gramEnd"/>
-      <w:r>
-        <w:t xml:space="preserve"> you uninstall before install -r remove purpose</w:t>
+      <w:r>
+        <w:t>means you uninstall before install -r remove purpose</w:t>
       </w:r>
     </w:p>
     <w:p/>
@@ -37093,13 +36114,8 @@
       </w:r>
     </w:p>
     <w:p>
-      <w:proofErr w:type="gramStart"/>
-      <w:r>
-        <w:t>Settings.Secure.putInt(</w:t>
-      </w:r>
-      <w:proofErr w:type="gramEnd"/>
-      <w:r>
-        <w:t>getContext().getContentResolver(), Settings.Secure.LOCATION_MODE, mode);</w:t>
+      <w:r>
+        <w:t>Settings.Secure.putInt(getContext().getContentResolver(), Settings.Secure.LOCATION_MODE, mode);</w:t>
       </w:r>
     </w:p>
     <w:p/>
@@ -37183,7 +36199,6 @@
           <w:color w:val="333333"/>
         </w:rPr>
       </w:pPr>
-      <w:proofErr w:type="gramStart"/>
       <w:r>
         <w:rPr>
           <w:rStyle w:val="HTML0"/>
@@ -37192,7 +36207,6 @@
         </w:rPr>
         <w:t>settings</w:t>
       </w:r>
-      <w:proofErr w:type="gramEnd"/>
       <w:r>
         <w:rPr>
           <w:rStyle w:val="HTML0"/>
@@ -37235,23 +36249,20 @@
       </w:r>
     </w:p>
     <w:p>
-      <w:proofErr w:type="gramStart"/>
-      <w:r>
+      <w:pPr>
         <w:rPr>
           <w:rStyle w:val="HTML0"/>
           <w:rFonts w:ascii="Courier New" w:hAnsi="Courier New" w:cs="Courier New"/>
           <w:color w:val="333333"/>
         </w:rPr>
-        <w:t>settings</w:t>
-      </w:r>
-      <w:proofErr w:type="gramEnd"/>
+      </w:pPr>
       <w:r>
         <w:rPr>
           <w:rStyle w:val="HTML0"/>
           <w:rFonts w:ascii="Courier New" w:hAnsi="Courier New" w:cs="Courier New"/>
           <w:color w:val="333333"/>
         </w:rPr>
-        <w:t xml:space="preserve"> </w:t>
+        <w:t xml:space="preserve">settings </w:t>
       </w:r>
       <w:r>
         <w:rPr>
@@ -37287,6 +36298,21 @@
       </w:r>
     </w:p>
     <w:p/>
+    <w:p>
+      <w:r>
+        <w:t>root@gl300k:/ # settings put secure icon_blacklist ethernet</w:t>
+      </w:r>
+    </w:p>
+    <w:p>
+      <w:r>
+        <w:t>root@gl300k:/ # settings  get secure icon_blacklist</w:t>
+      </w:r>
+    </w:p>
+    <w:p>
+      <w:r>
+        <w:t>ethernet</w:t>
+      </w:r>
+    </w:p>
     <w:p>
       <w:pPr>
         <w:pStyle w:val="2"/>
@@ -37924,39 +36950,25 @@
         </w:rPr>
         <w:t>，文件目录为项目目录</w:t>
       </w:r>
-      <w:commentRangeStart w:id="5"/>
+      <w:commentRangeStart w:id="6"/>
       <w:r>
         <w:rPr>
           <w:rFonts w:hint="eastAsia"/>
         </w:rPr>
         <w:t>/res/xml/dashboard_categories</w:t>
       </w:r>
-      <w:commentRangeEnd w:id="5"/>
+      <w:commentRangeEnd w:id="6"/>
       <w:r>
         <w:rPr>
           <w:rStyle w:val="aa"/>
         </w:rPr>
-        <w:commentReference w:id="5"/>
-      </w:r>
-      <w:r>
-        <w:rPr>
-          <w:rFonts w:hint="eastAsia"/>
-        </w:rPr>
-        <w:t>文件，布局文件中使用的布局标签</w:t>
-      </w:r>
-      <w:proofErr w:type="gramStart"/>
-      <w:r>
-        <w:rPr>
-          <w:rFonts w:hint="eastAsia"/>
-        </w:rPr>
-        <w:t>为以及</w:t>
-      </w:r>
-      <w:proofErr w:type="gramEnd"/>
-      <w:r>
-        <w:rPr>
-          <w:rFonts w:hint="eastAsia"/>
-        </w:rPr>
-        <w:t>列表项</w:t>
+        <w:commentReference w:id="6"/>
+      </w:r>
+      <w:r>
+        <w:rPr>
+          <w:rFonts w:hint="eastAsia"/>
+        </w:rPr>
+        <w:t>文件，布局文件中使用的布局标签为以及列表项</w:t>
       </w:r>
       <w:r>
         <w:rPr>
@@ -37986,6 +36998,7 @@
         <w:rPr>
           <w:rFonts w:hint="eastAsia"/>
         </w:rPr>
+        <w:lastRenderedPageBreak/>
         <w:t>buildDashboardCategories(List categories)</w:t>
       </w:r>
       <w:r>
@@ -38004,21 +37017,7 @@
         <w:rPr>
           <w:rFonts w:hint="eastAsia"/>
         </w:rPr>
-        <w:t>其中的</w:t>
-      </w:r>
-      <w:proofErr w:type="gramStart"/>
-      <w:r>
-        <w:rPr>
-          <w:rFonts w:hint="eastAsia"/>
-        </w:rPr>
-        <w:t>行参就是</w:t>
-      </w:r>
-      <w:proofErr w:type="gramEnd"/>
-      <w:r>
-        <w:rPr>
-          <w:rFonts w:hint="eastAsia"/>
-        </w:rPr>
-        <w:t>所包含的设置列表项</w:t>
+        <w:t>其中的行参就是所包含的设置列表项</w:t>
       </w:r>
       <w:r>
         <w:rPr>
@@ -38054,21 +37053,7 @@
         <w:rPr>
           <w:rFonts w:hint="eastAsia"/>
         </w:rPr>
-        <w:t>解析器，对布局文件进行解析，现将该方</w:t>
-      </w:r>
-      <w:proofErr w:type="gramStart"/>
-      <w:r>
-        <w:rPr>
-          <w:rFonts w:hint="eastAsia"/>
-        </w:rPr>
-        <w:t>法贴</w:t>
-      </w:r>
-      <w:proofErr w:type="gramEnd"/>
-      <w:r>
-        <w:rPr>
-          <w:rFonts w:hint="eastAsia"/>
-        </w:rPr>
-        <w:t>在此处，顺便回顾一下解析</w:t>
+        <w:t>解析器，对布局文件进行解析，现将该方法贴在此处，顺便回顾一下解析</w:t>
       </w:r>
       <w:r>
         <w:rPr>
@@ -38091,7 +37076,6 @@
         <w:rPr>
           <w:rFonts w:hint="eastAsia"/>
         </w:rPr>
-        <w:lastRenderedPageBreak/>
         <w:t>如上的加载和解析的方法其实是在</w:t>
       </w:r>
       <w:r>
@@ -38152,21 +37136,7 @@
         <w:rPr>
           <w:rFonts w:hint="eastAsia"/>
         </w:rPr>
-        <w:t>方法中我们会发现其实是采用</w:t>
-      </w:r>
-      <w:proofErr w:type="gramStart"/>
-      <w:r>
-        <w:rPr>
-          <w:rFonts w:hint="eastAsia"/>
-        </w:rPr>
-        <w:t>了回发消息</w:t>
-      </w:r>
-      <w:proofErr w:type="gramEnd"/>
-      <w:r>
-        <w:rPr>
-          <w:rFonts w:hint="eastAsia"/>
-        </w:rPr>
-        <w:t>然后处理的消息处理机制，在此方法中发送了</w:t>
+        <w:t>方法中我们会发现其实是采用了回发消息然后处理的消息处理机制，在此方法中发送了</w:t>
       </w:r>
       <w:r>
         <w:rPr>
@@ -38227,26 +37197,12 @@
       <w:pPr>
         <w:ind w:firstLineChars="202" w:firstLine="424"/>
       </w:pPr>
-      <w:commentRangeStart w:id="6"/>
-      <w:r>
-        <w:rPr>
-          <w:rFonts w:hint="eastAsia"/>
-        </w:rPr>
-        <w:t>下面我们重新说</w:t>
-      </w:r>
-      <w:proofErr w:type="gramStart"/>
-      <w:r>
-        <w:rPr>
-          <w:rFonts w:hint="eastAsia"/>
-        </w:rPr>
-        <w:t>回设置</w:t>
-      </w:r>
-      <w:proofErr w:type="gramEnd"/>
-      <w:r>
-        <w:rPr>
-          <w:rFonts w:hint="eastAsia"/>
-        </w:rPr>
-        <w:t>界面，上面说到解析和加载</w:t>
+      <w:commentRangeStart w:id="7"/>
+      <w:r>
+        <w:rPr>
+          <w:rFonts w:hint="eastAsia"/>
+        </w:rPr>
+        <w:t>下面我们重新说回设置界面，上面说到解析和加载</w:t>
       </w:r>
       <w:r>
         <w:rPr>
@@ -38258,28 +37214,14 @@
         <w:rPr>
           <w:rFonts w:hint="eastAsia"/>
         </w:rPr>
-        <w:t>文件及相关数据展示，下面设计到的就是我们</w:t>
-      </w:r>
-      <w:proofErr w:type="gramStart"/>
-      <w:r>
-        <w:rPr>
-          <w:rFonts w:hint="eastAsia"/>
-        </w:rPr>
-        <w:t>点击每</w:t>
-      </w:r>
-      <w:proofErr w:type="gramEnd"/>
-      <w:r>
-        <w:rPr>
-          <w:rFonts w:hint="eastAsia"/>
-        </w:rPr>
-        <w:t>一项时</w:t>
-      </w:r>
-      <w:commentRangeEnd w:id="6"/>
+        <w:t>文件及相关数据展示，下面设计到的就是我们点击每一项时</w:t>
+      </w:r>
+      <w:commentRangeEnd w:id="7"/>
       <w:r>
         <w:rPr>
           <w:rStyle w:val="aa"/>
         </w:rPr>
-        <w:commentReference w:id="6"/>
+        <w:commentReference w:id="7"/>
       </w:r>
     </w:p>
     <w:p>
@@ -39313,6 +38255,18 @@
                 <w:szCs w:val="18"/>
               </w:rPr>
               <w:br/>
+            </w:r>
+            <w:r>
+              <w:rPr>
+                <w:rFonts w:ascii="宋体" w:eastAsia="宋体" w:hAnsi="宋体" w:cs="宋体" w:hint="eastAsia"/>
+                <w:i/>
+                <w:iCs/>
+                <w:color w:val="808080"/>
+                <w:kern w:val="0"/>
+                <w:sz w:val="18"/>
+                <w:szCs w:val="18"/>
+              </w:rPr>
+              <w:lastRenderedPageBreak/>
               <w:t xml:space="preserve">        </w:t>
             </w:r>
             <w:r>
@@ -39480,16 +38434,6 @@
                 <w:szCs w:val="18"/>
               </w:rPr>
               <w:br/>
-            </w:r>
-            <w:r>
-              <w:rPr>
-                <w:rFonts w:ascii="宋体" w:eastAsia="宋体" w:hAnsi="宋体" w:cs="宋体" w:hint="eastAsia"/>
-                <w:color w:val="000000"/>
-                <w:kern w:val="0"/>
-                <w:sz w:val="18"/>
-                <w:szCs w:val="18"/>
-              </w:rPr>
-              <w:lastRenderedPageBreak/>
               <w:t>}</w:t>
             </w:r>
           </w:p>
@@ -39885,8 +38829,8 @@
           <w:szCs w:val="41"/>
         </w:rPr>
       </w:pPr>
-      <w:bookmarkStart w:id="7" w:name="t2"/>
-      <w:bookmarkEnd w:id="7"/>
+      <w:bookmarkStart w:id="8" w:name="t2"/>
+      <w:bookmarkEnd w:id="8"/>
       <w:r>
         <w:rPr>
           <w:rFonts w:ascii="Arial" w:eastAsia="微软雅黑" w:hAnsi="Arial" w:cs="Arial"/>
@@ -40562,6 +39506,7 @@
           <w:szCs w:val="18"/>
           <w:bdr w:val="none" w:sz="0" w:space="0" w:color="auto" w:frame="1"/>
         </w:rPr>
+        <w:lastRenderedPageBreak/>
         <w:t>            </w:t>
       </w:r>
       <w:r>
@@ -40756,7 +39701,6 @@
           <w:szCs w:val="18"/>
           <w:bdr w:val="none" w:sz="0" w:space="0" w:color="auto" w:frame="1"/>
         </w:rPr>
-        <w:lastRenderedPageBreak/>
         <w:t>            ...  </w:t>
       </w:r>
     </w:p>
@@ -40818,31 +39762,7 @@
           <w:sz w:val="14"/>
           <w:szCs w:val="14"/>
         </w:rPr>
-        <w:t>[</w:t>
-      </w:r>
-      <w:proofErr w:type="gramStart"/>
-      <w:r>
-        <w:rPr>
-          <w:rFonts w:ascii="Verdana" w:hAnsi="Verdana" w:cs="Consolas"/>
-          <w:b/>
-          <w:bCs/>
-          <w:color w:val="C0C0C0"/>
-          <w:sz w:val="14"/>
-          <w:szCs w:val="14"/>
-        </w:rPr>
-        <w:t>cpp</w:t>
-      </w:r>
-      <w:proofErr w:type="gramEnd"/>
-      <w:r>
-        <w:rPr>
-          <w:rFonts w:ascii="Verdana" w:hAnsi="Verdana" w:cs="Consolas"/>
-          <w:b/>
-          <w:bCs/>
-          <w:color w:val="C0C0C0"/>
-          <w:sz w:val="14"/>
-          <w:szCs w:val="14"/>
-        </w:rPr>
-        <w:t>]</w:t>
+        <w:t>[cpp]</w:t>
       </w:r>
       <w:r>
         <w:rPr>
@@ -41137,7 +40057,7 @@
         </w:rPr>
         <w:t>               </w:t>
       </w:r>
-      <w:commentRangeStart w:id="8"/>
+      <w:commentRangeStart w:id="9"/>
       <w:r>
         <w:rPr>
           <w:rFonts w:ascii="Consolas" w:hAnsi="Consolas" w:cs="Consolas"/>
@@ -41158,12 +40078,12 @@
         </w:rPr>
         <w:t>Settings.Global.TETHER_SUPPORTED</w:t>
       </w:r>
-      <w:commentRangeEnd w:id="8"/>
+      <w:commentRangeEnd w:id="9"/>
       <w:r>
         <w:rPr>
           <w:rStyle w:val="aa"/>
         </w:rPr>
-        <w:commentReference w:id="8"/>
+        <w:commentReference w:id="9"/>
       </w:r>
       <w:r>
         <w:rPr>
@@ -41445,7 +40365,6 @@
           <w:color w:val="454545"/>
         </w:rPr>
       </w:pPr>
-      <w:proofErr w:type="gramStart"/>
       <w:r>
         <w:rPr>
           <w:rFonts w:ascii="微软雅黑" w:eastAsia="微软雅黑" w:hAnsi="微软雅黑" w:hint="eastAsia"/>
@@ -41453,17 +40372,8 @@
           <w:sz w:val="21"/>
           <w:szCs w:val="21"/>
         </w:rPr>
-        <w:t>mTethering.getTetherableWifiRegexs(</w:t>
-      </w:r>
-      <w:proofErr w:type="gramEnd"/>
-      <w:r>
-        <w:rPr>
-          <w:rFonts w:ascii="微软雅黑" w:eastAsia="微软雅黑" w:hAnsi="微软雅黑" w:hint="eastAsia"/>
-          <w:color w:val="454545"/>
-          <w:sz w:val="21"/>
-          <w:szCs w:val="21"/>
-        </w:rPr>
-        <w:t>).length!=0 检测是否支持网络共享配置，这里Android4.4 与之前的版本有一定区别，但总体不变，大家可以参考其他代码做一些变通</w:t>
+        <w:lastRenderedPageBreak/>
+        <w:t>mTethering.getTetherableWifiRegexs().length!=0 检测是否支持网络共享配置，这里Android4.4 与之前的版本有一定区别，但总体不变，大家可以参考其他代码做一些变通</w:t>
       </w:r>
     </w:p>
     <w:p>
@@ -41480,8 +40390,8 @@
           <w:szCs w:val="41"/>
         </w:rPr>
       </w:pPr>
-      <w:bookmarkStart w:id="9" w:name="t4"/>
-      <w:bookmarkEnd w:id="9"/>
+      <w:bookmarkStart w:id="10" w:name="t4"/>
+      <w:bookmarkEnd w:id="10"/>
       <w:r>
         <w:rPr>
           <w:rFonts w:ascii="微软雅黑" w:eastAsia="微软雅黑" w:hAnsi="微软雅黑" w:hint="eastAsia"/>
@@ -41491,7 +40401,6 @@
           <w:sz w:val="21"/>
           <w:szCs w:val="21"/>
         </w:rPr>
-        <w:lastRenderedPageBreak/>
         <w:t>getTetherableWifiRegexs()方法</w:t>
       </w:r>
     </w:p>
@@ -41535,31 +40444,7 @@
           <w:sz w:val="14"/>
           <w:szCs w:val="14"/>
         </w:rPr>
-        <w:t>[</w:t>
-      </w:r>
-      <w:proofErr w:type="gramStart"/>
-      <w:r>
-        <w:rPr>
-          <w:rFonts w:ascii="Verdana" w:eastAsia="微软雅黑" w:hAnsi="Verdana" w:cs="Consolas"/>
-          <w:b/>
-          <w:bCs/>
-          <w:color w:val="C0C0C0"/>
-          <w:sz w:val="14"/>
-          <w:szCs w:val="14"/>
-        </w:rPr>
-        <w:t>cpp</w:t>
-      </w:r>
-      <w:proofErr w:type="gramEnd"/>
-      <w:r>
-        <w:rPr>
-          <w:rFonts w:ascii="Verdana" w:eastAsia="微软雅黑" w:hAnsi="Verdana" w:cs="Consolas"/>
-          <w:b/>
-          <w:bCs/>
-          <w:color w:val="C0C0C0"/>
-          <w:sz w:val="14"/>
-          <w:szCs w:val="14"/>
-        </w:rPr>
-        <w:t>]</w:t>
+        <w:t>[cpp]</w:t>
       </w:r>
       <w:r>
         <w:rPr>
@@ -41667,27 +40552,7 @@
           <w:szCs w:val="21"/>
           <w:shd w:val="clear" w:color="auto" w:fill="FFFFFF"/>
         </w:rPr>
-        <w:t>直接返回了一个变量。 此变量在frameworks/base/services/java/com/android/server/connectivity/Tethering.</w:t>
-      </w:r>
-      <w:proofErr w:type="gramStart"/>
-      <w:r>
-        <w:rPr>
-          <w:rFonts w:ascii="微软雅黑" w:eastAsia="微软雅黑" w:hAnsi="微软雅黑" w:hint="eastAsia"/>
-          <w:color w:val="454545"/>
-          <w:szCs w:val="21"/>
-          <w:shd w:val="clear" w:color="auto" w:fill="FFFFFF"/>
-        </w:rPr>
-        <w:t>java</w:t>
-      </w:r>
-      <w:proofErr w:type="gramEnd"/>
-      <w:r>
-        <w:rPr>
-          <w:rFonts w:ascii="微软雅黑" w:eastAsia="微软雅黑" w:hAnsi="微软雅黑" w:hint="eastAsia"/>
-          <w:color w:val="454545"/>
-          <w:szCs w:val="21"/>
-          <w:shd w:val="clear" w:color="auto" w:fill="FFFFFF"/>
-        </w:rPr>
-        <w:t> </w:t>
+        <w:t>直接返回了一个变量。 此变量在frameworks/base/services/java/com/android/server/connectivity/Tethering.java </w:t>
       </w:r>
     </w:p>
     <w:p>
@@ -41730,31 +40595,7 @@
           <w:sz w:val="14"/>
           <w:szCs w:val="14"/>
         </w:rPr>
-        <w:t>[</w:t>
-      </w:r>
-      <w:proofErr w:type="gramStart"/>
-      <w:r>
-        <w:rPr>
-          <w:rFonts w:ascii="Verdana" w:hAnsi="Verdana" w:cs="Consolas"/>
-          <w:b/>
-          <w:bCs/>
-          <w:color w:val="C0C0C0"/>
-          <w:sz w:val="14"/>
-          <w:szCs w:val="14"/>
-        </w:rPr>
-        <w:t>cpp</w:t>
-      </w:r>
-      <w:proofErr w:type="gramEnd"/>
-      <w:r>
-        <w:rPr>
-          <w:rFonts w:ascii="Verdana" w:hAnsi="Verdana" w:cs="Consolas"/>
-          <w:b/>
-          <w:bCs/>
-          <w:color w:val="C0C0C0"/>
-          <w:sz w:val="14"/>
-          <w:szCs w:val="14"/>
-        </w:rPr>
-        <w:t>]</w:t>
+        <w:t>[cpp]</w:t>
       </w:r>
       <w:r>
         <w:rPr>
@@ -41873,31 +40714,7 @@
           <w:sz w:val="14"/>
           <w:szCs w:val="14"/>
         </w:rPr>
-        <w:t>[</w:t>
-      </w:r>
-      <w:proofErr w:type="gramStart"/>
-      <w:r>
-        <w:rPr>
-          <w:rFonts w:ascii="Verdana" w:hAnsi="Verdana" w:cs="Consolas"/>
-          <w:b/>
-          <w:bCs/>
-          <w:color w:val="C0C0C0"/>
-          <w:sz w:val="14"/>
-          <w:szCs w:val="14"/>
-        </w:rPr>
-        <w:t>cpp</w:t>
-      </w:r>
-      <w:proofErr w:type="gramEnd"/>
-      <w:r>
-        <w:rPr>
-          <w:rFonts w:ascii="Verdana" w:hAnsi="Verdana" w:cs="Consolas"/>
-          <w:b/>
-          <w:bCs/>
-          <w:color w:val="C0C0C0"/>
-          <w:sz w:val="14"/>
-          <w:szCs w:val="14"/>
-        </w:rPr>
-        <w:t>]</w:t>
+        <w:t>[cpp]</w:t>
       </w:r>
       <w:r>
         <w:rPr>
@@ -42044,8 +40861,8 @@
           <w:szCs w:val="41"/>
         </w:rPr>
       </w:pPr>
-      <w:bookmarkStart w:id="10" w:name="t5"/>
-      <w:bookmarkEnd w:id="10"/>
+      <w:bookmarkStart w:id="11" w:name="t5"/>
+      <w:bookmarkEnd w:id="11"/>
       <w:r>
         <w:rPr>
           <w:rFonts w:ascii="微软雅黑" w:eastAsia="微软雅黑" w:hAnsi="微软雅黑" w:hint="eastAsia"/>
@@ -42055,21 +40872,8 @@
           <w:sz w:val="21"/>
           <w:szCs w:val="21"/>
         </w:rPr>
-        <w:t>配置文件config.</w:t>
-      </w:r>
-      <w:proofErr w:type="gramStart"/>
-      <w:r>
-        <w:rPr>
-          <w:rFonts w:ascii="微软雅黑" w:eastAsia="微软雅黑" w:hAnsi="微软雅黑" w:hint="eastAsia"/>
-          <w:b w:val="0"/>
-          <w:bCs w:val="0"/>
-          <w:color w:val="454545"/>
-          <w:sz w:val="21"/>
-          <w:szCs w:val="21"/>
-        </w:rPr>
-        <w:t>xml</w:t>
-      </w:r>
-      <w:proofErr w:type="gramEnd"/>
+        <w:t>配置文件config.xml</w:t>
+      </w:r>
     </w:p>
     <w:p>
       <w:pPr>
@@ -42120,31 +40924,7 @@
           <w:sz w:val="14"/>
           <w:szCs w:val="14"/>
         </w:rPr>
-        <w:t>[</w:t>
-      </w:r>
-      <w:proofErr w:type="gramStart"/>
-      <w:r>
-        <w:rPr>
-          <w:rFonts w:ascii="Verdana" w:hAnsi="Verdana" w:cs="Consolas"/>
-          <w:b/>
-          <w:bCs/>
-          <w:color w:val="C0C0C0"/>
-          <w:sz w:val="14"/>
-          <w:szCs w:val="14"/>
-        </w:rPr>
-        <w:t>html</w:t>
-      </w:r>
-      <w:proofErr w:type="gramEnd"/>
-      <w:r>
-        <w:rPr>
-          <w:rFonts w:ascii="Verdana" w:hAnsi="Verdana" w:cs="Consolas"/>
-          <w:b/>
-          <w:bCs/>
-          <w:color w:val="C0C0C0"/>
-          <w:sz w:val="14"/>
-          <w:szCs w:val="14"/>
-        </w:rPr>
-        <w:t>]</w:t>
+        <w:t>[html]</w:t>
       </w:r>
       <w:r>
         <w:rPr>
@@ -42367,29 +41147,7 @@
           <w:szCs w:val="18"/>
           <w:bdr w:val="none" w:sz="0" w:space="0" w:color="auto" w:frame="1"/>
         </w:rPr>
-        <w:t>         </w:t>
-      </w:r>
-      <w:proofErr w:type="gramStart"/>
-      <w:r>
-        <w:rPr>
-          <w:rFonts w:ascii="Consolas" w:hAnsi="Consolas" w:cs="Consolas"/>
-          <w:color w:val="000000"/>
-          <w:sz w:val="18"/>
-          <w:szCs w:val="18"/>
-          <w:bdr w:val="none" w:sz="0" w:space="0" w:color="auto" w:frame="1"/>
-        </w:rPr>
-        <w:t>should</w:t>
-      </w:r>
-      <w:proofErr w:type="gramEnd"/>
-      <w:r>
-        <w:rPr>
-          <w:rFonts w:ascii="Consolas" w:hAnsi="Consolas" w:cs="Consolas"/>
-          <w:color w:val="000000"/>
-          <w:sz w:val="18"/>
-          <w:szCs w:val="18"/>
-          <w:bdr w:val="none" w:sz="0" w:space="0" w:color="auto" w:frame="1"/>
-        </w:rPr>
-        <w:t> be empty.  An example would be "softap.*" --</w:t>
+        <w:t>         should be empty.  An example would be "softap.*" --</w:t>
       </w:r>
       <w:r>
         <w:rPr>
@@ -42444,6 +41202,7 @@
           <w:szCs w:val="18"/>
           <w:bdr w:val="none" w:sz="0" w:space="0" w:color="auto" w:frame="1"/>
         </w:rPr>
+        <w:lastRenderedPageBreak/>
         <w:t>    </w:t>
       </w:r>
       <w:r>
@@ -42749,7 +41508,6 @@
           <w:sz w:val="21"/>
           <w:szCs w:val="21"/>
         </w:rPr>
-        <w:lastRenderedPageBreak/>
         <w:t>这里看到需要在此默认的config.xml中的   name="config_tether_wifi_regexs" 子标签下添加用作softap的接口(一般为wlan0 或者eth0 视你的WIFI驱动程序而定)</w:t>
       </w:r>
     </w:p>
@@ -42793,31 +41551,7 @@
           <w:sz w:val="14"/>
           <w:szCs w:val="14"/>
         </w:rPr>
-        <w:t>[</w:t>
-      </w:r>
-      <w:proofErr w:type="gramStart"/>
-      <w:r>
-        <w:rPr>
-          <w:rFonts w:ascii="Verdana" w:hAnsi="Verdana" w:cs="Consolas"/>
-          <w:b/>
-          <w:bCs/>
-          <w:color w:val="C0C0C0"/>
-          <w:sz w:val="14"/>
-          <w:szCs w:val="14"/>
-        </w:rPr>
-        <w:t>html</w:t>
-      </w:r>
-      <w:proofErr w:type="gramEnd"/>
-      <w:r>
-        <w:rPr>
-          <w:rFonts w:ascii="Verdana" w:hAnsi="Verdana" w:cs="Consolas"/>
-          <w:b/>
-          <w:bCs/>
-          <w:color w:val="C0C0C0"/>
-          <w:sz w:val="14"/>
-          <w:szCs w:val="14"/>
-        </w:rPr>
-        <w:t>]</w:t>
+        <w:t>[html]</w:t>
       </w:r>
       <w:r>
         <w:rPr>
@@ -43040,29 +41774,7 @@
           <w:szCs w:val="18"/>
           <w:bdr w:val="none" w:sz="0" w:space="0" w:color="auto" w:frame="1"/>
         </w:rPr>
-        <w:t>         </w:t>
-      </w:r>
-      <w:proofErr w:type="gramStart"/>
-      <w:r>
-        <w:rPr>
-          <w:rFonts w:ascii="Consolas" w:hAnsi="Consolas" w:cs="Consolas"/>
-          <w:color w:val="000000"/>
-          <w:sz w:val="18"/>
-          <w:szCs w:val="18"/>
-          <w:bdr w:val="none" w:sz="0" w:space="0" w:color="auto" w:frame="1"/>
-        </w:rPr>
-        <w:t>should</w:t>
-      </w:r>
-      <w:proofErr w:type="gramEnd"/>
-      <w:r>
-        <w:rPr>
-          <w:rFonts w:ascii="Consolas" w:hAnsi="Consolas" w:cs="Consolas"/>
-          <w:color w:val="000000"/>
-          <w:sz w:val="18"/>
-          <w:szCs w:val="18"/>
-          <w:bdr w:val="none" w:sz="0" w:space="0" w:color="auto" w:frame="1"/>
-        </w:rPr>
-        <w:t> be empty.  An example would be "softap.*" --</w:t>
+        <w:t>         should be empty.  An example would be "softap.*" --</w:t>
       </w:r>
       <w:r>
         <w:rPr>
@@ -43552,27 +42264,7 @@
           <w:sz w:val="21"/>
           <w:szCs w:val="21"/>
         </w:rPr>
-        <w:t>OK 此处mTethering.</w:t>
-      </w:r>
-      <w:proofErr w:type="gramStart"/>
-      <w:r>
-        <w:rPr>
-          <w:rFonts w:ascii="微软雅黑" w:eastAsia="微软雅黑" w:hAnsi="微软雅黑" w:hint="eastAsia"/>
-          <w:color w:val="454545"/>
-          <w:sz w:val="21"/>
-          <w:szCs w:val="21"/>
-        </w:rPr>
-        <w:t>getTetherableWifiRegexs(</w:t>
-      </w:r>
-      <w:proofErr w:type="gramEnd"/>
-      <w:r>
-        <w:rPr>
-          <w:rFonts w:ascii="微软雅黑" w:eastAsia="微软雅黑" w:hAnsi="微软雅黑" w:hint="eastAsia"/>
-          <w:color w:val="454545"/>
-          <w:sz w:val="21"/>
-          <w:szCs w:val="21"/>
-        </w:rPr>
-        <w:t>).length!=0 返回true， 整个isTetheringSupported 返回真</w:t>
+        <w:t>OK 此处mTethering.getTetherableWifiRegexs().length!=0 返回true， 整个isTetheringSupported 返回真</w:t>
       </w:r>
     </w:p>
     <w:p/>
@@ -43637,21 +42329,7 @@
         <w:rPr>
           <w:rFonts w:hint="eastAsia"/>
         </w:rPr>
-        <w:t>最近</w:t>
-      </w:r>
-      <w:proofErr w:type="gramStart"/>
-      <w:r>
-        <w:rPr>
-          <w:rFonts w:hint="eastAsia"/>
-        </w:rPr>
-        <w:t>看恢复</w:t>
-      </w:r>
-      <w:proofErr w:type="gramEnd"/>
-      <w:r>
-        <w:rPr>
-          <w:rFonts w:hint="eastAsia"/>
-        </w:rPr>
-        <w:t>出厂的一个问题，以前也查过这方面的流程，所以这里整理一些</w:t>
+        <w:t>最近看恢复出厂的一个问题，以前也查过这方面的流程，所以这里整理一些</w:t>
       </w:r>
       <w:r>
         <w:rPr>
@@ -43798,6 +42476,7 @@
         <w:ind w:firstLine="420"/>
       </w:pPr>
       <w:r>
+        <w:lastRenderedPageBreak/>
         <w:t>A</w:t>
       </w:r>
       <w:r>
@@ -43821,13 +42500,8 @@
       <w:r>
         <w:t xml:space="preserve"> </w:t>
       </w:r>
-      <w:proofErr w:type="gramStart"/>
-      <w:r>
-        <w:t>sendBroadcast(</w:t>
-      </w:r>
-      <w:proofErr w:type="gramEnd"/>
-      <w:r>
-        <w:t>new Intent("Android.intent.action.MASTER_CLEAR"));</w:t>
+      <w:r>
+        <w:t>sendBroadcast(new Intent("Android.intent.action.MASTER_CLEAR"));</w:t>
       </w:r>
     </w:p>
     <w:p>
@@ -43850,15 +42524,7 @@
         <w:t>:</w:t>
       </w:r>
       <w:r>
-        <w:t xml:space="preserve"> </w:t>
-      </w:r>
-      <w:proofErr w:type="gramStart"/>
-      <w:r>
-        <w:t>adb</w:t>
-      </w:r>
-      <w:proofErr w:type="gramEnd"/>
-      <w:r>
-        <w:t xml:space="preserve"> shell am broadcast -a android.intent.action.MASTER_CLEAR</w:t>
+        <w:t xml:space="preserve"> adb shell am broadcast -a android.intent.action.MASTER_CLEAR</w:t>
       </w:r>
     </w:p>
     <w:p>
@@ -43911,7 +42577,6 @@
         <w:rPr>
           <w:rFonts w:hint="eastAsia"/>
         </w:rPr>
-        <w:lastRenderedPageBreak/>
         <w:t>日期和</w:t>
       </w:r>
       <w:r>
@@ -43929,11 +42594,9 @@
           <w:shd w:val="clear" w:color="auto" w:fill="E4E4FF"/>
         </w:rPr>
       </w:pPr>
-      <w:proofErr w:type="gramStart"/>
       <w:r>
         <w:t>com.android.settings</w:t>
       </w:r>
-      <w:proofErr w:type="gramEnd"/>
       <w:r>
         <w:t>.</w:t>
       </w:r>
@@ -43967,55 +42630,36 @@
           <w:sz w:val="18"/>
           <w:szCs w:val="18"/>
         </w:rPr>
-        <w:t xml:space="preserve">  ((AlarmManager) </w:t>
-      </w:r>
-      <w:proofErr w:type="gramStart"/>
-      <w:r>
+        <w:t xml:space="preserve">  ((AlarmManager) context.getSystemService(Context.ALARM_SERVICE)).setTime(when);</w:t>
+      </w:r>
+    </w:p>
+    <w:p>
+      <w:pPr>
+        <w:pStyle w:val="HTML"/>
+        <w:shd w:val="clear" w:color="auto" w:fill="FFFFFF"/>
         <w:rPr>
           <w:color w:val="000000"/>
           <w:sz w:val="18"/>
           <w:szCs w:val="18"/>
         </w:rPr>
-        <w:t>context.getSystemService(</w:t>
-      </w:r>
-      <w:proofErr w:type="gramEnd"/>
-      <w:r>
-        <w:rPr>
+      </w:pPr>
+      <w:r>
+        <w:rPr>
+          <w:rFonts w:hint="eastAsia"/>
           <w:color w:val="000000"/>
           <w:sz w:val="18"/>
           <w:szCs w:val="18"/>
         </w:rPr>
-        <w:t>Context.ALARM_SERVICE)).setTime(when);</w:t>
-      </w:r>
-    </w:p>
-    <w:p>
-      <w:pPr>
-        <w:pStyle w:val="HTML"/>
-        <w:shd w:val="clear" w:color="auto" w:fill="FFFFFF"/>
+        <w:t>IAlarmManager</w:t>
+      </w:r>
+      <w:r>
         <w:rPr>
           <w:color w:val="000000"/>
           <w:sz w:val="18"/>
           <w:szCs w:val="18"/>
         </w:rPr>
-      </w:pPr>
-      <w:r>
-        <w:rPr>
-          <w:rFonts w:hint="eastAsia"/>
-          <w:color w:val="000000"/>
-          <w:sz w:val="18"/>
-          <w:szCs w:val="18"/>
-        </w:rPr>
-        <w:t>IAlarmManager</w:t>
-      </w:r>
-      <w:r>
-        <w:rPr>
-          <w:color w:val="000000"/>
-          <w:sz w:val="18"/>
-          <w:szCs w:val="18"/>
-        </w:rPr>
         <w:t xml:space="preserve"> </w:t>
       </w:r>
-      <w:proofErr w:type="gramStart"/>
       <w:r>
         <w:rPr>
           <w:rFonts w:hint="eastAsia"/>
@@ -44033,17 +42677,7 @@
           <w:sz w:val="18"/>
           <w:szCs w:val="18"/>
         </w:rPr>
-        <w:t>.setTime(</w:t>
-      </w:r>
-      <w:proofErr w:type="gramEnd"/>
-      <w:r>
-        <w:rPr>
-          <w:rFonts w:hint="eastAsia"/>
-          <w:color w:val="000000"/>
-          <w:sz w:val="18"/>
-          <w:szCs w:val="18"/>
-        </w:rPr>
-        <w:t>millis);</w:t>
+        <w:t>.setTime(millis);</w:t>
       </w:r>
     </w:p>
     <w:p>
@@ -44135,27 +42769,7 @@
           <w:sz w:val="24"/>
           <w:szCs w:val="24"/>
         </w:rPr>
-        <w:t xml:space="preserve"> ComponentName cm = new </w:t>
-      </w:r>
-      <w:proofErr w:type="gramStart"/>
-      <w:r>
-        <w:rPr>
-          <w:rFonts w:ascii="宋体" w:eastAsia="宋体" w:hAnsi="宋体" w:cs="宋体"/>
-          <w:kern w:val="0"/>
-          <w:sz w:val="24"/>
-          <w:szCs w:val="24"/>
-        </w:rPr>
-        <w:t>ComponentName(</w:t>
-      </w:r>
-      <w:proofErr w:type="gramEnd"/>
-      <w:r>
-        <w:rPr>
-          <w:rFonts w:ascii="宋体" w:eastAsia="宋体" w:hAnsi="宋体" w:cs="宋体"/>
-          <w:kern w:val="0"/>
-          <w:sz w:val="24"/>
-          <w:szCs w:val="24"/>
-        </w:rPr>
-        <w:t>"com.android.settings",</w:t>
+        <w:t xml:space="preserve"> ComponentName cm = new ComponentName("com.android.settings",</w:t>
       </w:r>
     </w:p>
     <w:p>
@@ -44233,27 +42847,7 @@
           <w:sz w:val="24"/>
           <w:szCs w:val="24"/>
         </w:rPr>
-        <w:t xml:space="preserve">        </w:t>
-      </w:r>
-      <w:proofErr w:type="gramStart"/>
-      <w:r>
-        <w:rPr>
-          <w:rFonts w:ascii="宋体" w:eastAsia="宋体" w:hAnsi="宋体" w:cs="宋体"/>
-          <w:kern w:val="0"/>
-          <w:sz w:val="24"/>
-          <w:szCs w:val="24"/>
-        </w:rPr>
-        <w:t>intent.setComponent(</w:t>
-      </w:r>
-      <w:proofErr w:type="gramEnd"/>
-      <w:r>
-        <w:rPr>
-          <w:rFonts w:ascii="宋体" w:eastAsia="宋体" w:hAnsi="宋体" w:cs="宋体"/>
-          <w:kern w:val="0"/>
-          <w:sz w:val="24"/>
-          <w:szCs w:val="24"/>
-        </w:rPr>
-        <w:t>cm);</w:t>
+        <w:t xml:space="preserve">        intent.setComponent(cm);</w:t>
       </w:r>
     </w:p>
     <w:p>
@@ -44292,27 +42886,7 @@
           <w:sz w:val="24"/>
           <w:szCs w:val="24"/>
         </w:rPr>
-        <w:t xml:space="preserve">        </w:t>
-      </w:r>
-      <w:proofErr w:type="gramStart"/>
-      <w:r>
-        <w:rPr>
-          <w:rFonts w:ascii="宋体" w:eastAsia="宋体" w:hAnsi="宋体" w:cs="宋体"/>
-          <w:kern w:val="0"/>
-          <w:sz w:val="24"/>
-          <w:szCs w:val="24"/>
-        </w:rPr>
-        <w:t>intent.setAction(</w:t>
-      </w:r>
-      <w:proofErr w:type="gramEnd"/>
-      <w:r>
-        <w:rPr>
-          <w:rFonts w:ascii="宋体" w:eastAsia="宋体" w:hAnsi="宋体" w:cs="宋体"/>
-          <w:kern w:val="0"/>
-          <w:sz w:val="24"/>
-          <w:szCs w:val="24"/>
-        </w:rPr>
-        <w:t>"android.intent.action.VIEW");</w:t>
+        <w:t xml:space="preserve">        intent.setAction("android.intent.action.VIEW");</w:t>
       </w:r>
     </w:p>
     <w:p>
@@ -44351,27 +42925,7 @@
           <w:sz w:val="24"/>
           <w:szCs w:val="24"/>
         </w:rPr>
-        <w:t xml:space="preserve">        </w:t>
-      </w:r>
-      <w:proofErr w:type="gramStart"/>
-      <w:r>
-        <w:rPr>
-          <w:rFonts w:ascii="宋体" w:eastAsia="宋体" w:hAnsi="宋体" w:cs="宋体"/>
-          <w:kern w:val="0"/>
-          <w:sz w:val="24"/>
-          <w:szCs w:val="24"/>
-        </w:rPr>
-        <w:t>startActivity(</w:t>
-      </w:r>
-      <w:proofErr w:type="gramEnd"/>
-      <w:r>
-        <w:rPr>
-          <w:rFonts w:ascii="宋体" w:eastAsia="宋体" w:hAnsi="宋体" w:cs="宋体"/>
-          <w:kern w:val="0"/>
-          <w:sz w:val="24"/>
-          <w:szCs w:val="24"/>
-        </w:rPr>
-        <w:t>intent);</w:t>
+        <w:t xml:space="preserve">        startActivity(intent);</w:t>
       </w:r>
     </w:p>
     <w:p>
@@ -44477,21 +43031,7 @@
         <w:rPr>
           <w:rStyle w:val="HTML0"/>
         </w:rPr>
-        <w:t xml:space="preserve">　　com.android.settings.DateTimeSettings 日期和坝上旅游</w:t>
-      </w:r>
-      <w:proofErr w:type="gramStart"/>
-      <w:r>
-        <w:rPr>
-          <w:rStyle w:val="HTML0"/>
-        </w:rPr>
-        <w:t>网时间</w:t>
-      </w:r>
-      <w:proofErr w:type="gramEnd"/>
-      <w:r>
-        <w:rPr>
-          <w:rStyle w:val="HTML0"/>
-        </w:rPr>
-        <w:t>设置</w:t>
+        <w:t xml:space="preserve">　　com.android.settings.DateTimeSettings 日期和坝上旅游网时间设置</w:t>
       </w:r>
     </w:p>
     <w:p>
@@ -44519,21 +43059,7 @@
         <w:rPr>
           <w:rStyle w:val="HTML0"/>
         </w:rPr>
-        <w:t xml:space="preserve">　　com.android.settings.DevelopmentSettings 应用程序设置=</w:t>
-      </w:r>
-      <w:proofErr w:type="gramStart"/>
-      <w:r>
-        <w:rPr>
-          <w:rStyle w:val="HTML0"/>
-        </w:rPr>
-        <w:t>》</w:t>
-      </w:r>
-      <w:proofErr w:type="gramEnd"/>
-      <w:r>
-        <w:rPr>
-          <w:rStyle w:val="HTML0"/>
-        </w:rPr>
-        <w:t>开发设置</w:t>
+        <w:t xml:space="preserve">　　com.android.settings.DevelopmentSettings 应用程序设置=》开发设置</w:t>
       </w:r>
     </w:p>
     <w:p>
@@ -44701,6 +43227,7 @@
         <w:rPr>
           <w:rStyle w:val="HTML0"/>
         </w:rPr>
+        <w:lastRenderedPageBreak/>
         <w:t xml:space="preserve">　　com.android.settings.MasterClear 恢复出厂设置</w:t>
       </w:r>
     </w:p>
@@ -44771,7 +43298,6 @@
         <w:rPr>
           <w:rStyle w:val="HTML0"/>
         </w:rPr>
-        <w:lastRenderedPageBreak/>
         <w:t xml:space="preserve">　　com.android.settings.RadioInfo 手机信息</w:t>
       </w:r>
     </w:p>
@@ -45011,8 +43537,6 @@
           <w:rStyle w:val="a9"/>
         </w:rPr>
       </w:pPr>
-      <w:bookmarkStart w:id="11" w:name="_GoBack"/>
-      <w:bookmarkEnd w:id="11"/>
     </w:p>
     <w:p>
       <w:pPr>
@@ -45045,7 +43569,6 @@
           <w:numId w:val="41"/>
         </w:numPr>
       </w:pPr>
-      <w:proofErr w:type="gramStart"/>
       <w:r>
         <w:lastRenderedPageBreak/>
         <w:t>A</w:t>
@@ -45056,7 +43579,6 @@
         </w:rPr>
         <w:t>pi</w:t>
       </w:r>
-      <w:proofErr w:type="gramEnd"/>
     </w:p>
     <w:p>
       <w:pPr>
@@ -45285,7 +43807,6 @@
           <w:szCs w:val="24"/>
         </w:rPr>
       </w:pPr>
-      <w:proofErr w:type="gramStart"/>
       <w:r>
         <w:rPr>
           <w:rFonts w:ascii="宋体" w:eastAsia="宋体" w:hAnsi="宋体" w:cs="宋体"/>
@@ -45295,7 +43816,6 @@
         </w:rPr>
         <w:t>void</w:t>
       </w:r>
-      <w:proofErr w:type="gramEnd"/>
       <w:r>
         <w:rPr>
           <w:rFonts w:ascii="宋体" w:eastAsia="宋体" w:hAnsi="宋体" w:cs="宋体"/>
@@ -45404,7 +43924,6 @@
           <w:szCs w:val="23"/>
         </w:rPr>
       </w:pPr>
-      <w:proofErr w:type="gramStart"/>
       <w:r>
         <w:rPr>
           <w:rFonts w:ascii="宋体" w:eastAsia="宋体" w:hAnsi="宋体" w:cs="宋体"/>
@@ -45412,17 +43931,7 @@
           <w:sz w:val="23"/>
           <w:szCs w:val="23"/>
         </w:rPr>
-        <w:t>不</w:t>
-      </w:r>
-      <w:proofErr w:type="gramEnd"/>
-      <w:r>
-        <w:rPr>
-          <w:rFonts w:ascii="宋体" w:eastAsia="宋体" w:hAnsi="宋体" w:cs="宋体"/>
-          <w:kern w:val="0"/>
-          <w:sz w:val="23"/>
-          <w:szCs w:val="23"/>
-        </w:rPr>
-        <w:t>可用状态：COMPONENT_ENABLED_STATE_DISABLED </w:t>
+        <w:t>不可用状态：COMPONENT_ENABLED_STATE_DISABLED </w:t>
       </w:r>
     </w:p>
     <w:p>
@@ -46365,7 +44874,6 @@
           <w:szCs w:val="20"/>
         </w:rPr>
       </w:pPr>
-      <w:proofErr w:type="gramStart"/>
       <w:r>
         <w:rPr>
           <w:rFonts w:ascii="Arial" w:eastAsia="微软雅黑" w:hAnsi="Arial" w:cs="Arial"/>
@@ -46374,18 +44882,7 @@
           <w:szCs w:val="21"/>
           <w:shd w:val="clear" w:color="auto" w:fill="F9F9F9"/>
         </w:rPr>
-        <w:t>public</w:t>
-      </w:r>
-      <w:proofErr w:type="gramEnd"/>
-      <w:r>
-        <w:rPr>
-          <w:rFonts w:ascii="Arial" w:eastAsia="微软雅黑" w:hAnsi="Arial" w:cs="Arial"/>
-          <w:color w:val="222222"/>
-          <w:sz w:val="21"/>
-          <w:szCs w:val="21"/>
-          <w:shd w:val="clear" w:color="auto" w:fill="F9F9F9"/>
-        </w:rPr>
-        <w:t xml:space="preserve"> int getComponentEnabledSetting(ComponentName componentName)</w:t>
+        <w:t>public int getComponentEnabledSetting(ComponentName componentName)</w:t>
       </w:r>
     </w:p>
     <w:p/>
@@ -46453,35 +44950,7 @@
             <w:szCs w:val="27"/>
             <w:shd w:val="clear" w:color="auto" w:fill="FFFFFF"/>
           </w:rPr>
-          <w:t>禁用和</w:t>
-        </w:r>
-        <w:proofErr w:type="gramStart"/>
-        <w:r>
-          <w:rPr>
-            <w:rStyle w:val="a9"/>
-            <w:rFonts w:ascii="微软雅黑" w:hAnsi="微软雅黑"/>
-            <w:b/>
-            <w:bCs/>
-            <w:color w:val="000000"/>
-            <w:sz w:val="27"/>
-            <w:szCs w:val="27"/>
-            <w:shd w:val="clear" w:color="auto" w:fill="FFFFFF"/>
-          </w:rPr>
-          <w:t>开启四</w:t>
-        </w:r>
-        <w:proofErr w:type="gramEnd"/>
-        <w:r>
-          <w:rPr>
-            <w:rStyle w:val="a9"/>
-            <w:rFonts w:ascii="微软雅黑" w:hAnsi="微软雅黑"/>
-            <w:b/>
-            <w:bCs/>
-            <w:color w:val="000000"/>
-            <w:sz w:val="27"/>
-            <w:szCs w:val="27"/>
-            <w:shd w:val="clear" w:color="auto" w:fill="FFFFFF"/>
-          </w:rPr>
-          <w:t>大组件之</w:t>
+          <w:t>禁用和开启四大组件之</w:t>
         </w:r>
         <w:r>
           <w:rPr>
@@ -46606,19 +45075,21 @@
           <w:sz w:val="21"/>
           <w:szCs w:val="21"/>
         </w:rPr>
-        <w:t>&lt;manifest</w:t>
-      </w:r>
-      <w:proofErr w:type="gramStart"/>
-      <w:r>
+        <w:t>&lt;manifest  package="com.android.launcher" &gt;</w:t>
+      </w:r>
+    </w:p>
+    <w:p>
+      <w:pPr>
+        <w:pStyle w:val="a5"/>
+        <w:shd w:val="clear" w:color="auto" w:fill="FFFFFF"/>
+        <w:spacing w:before="150" w:beforeAutospacing="0" w:after="150" w:afterAutospacing="0" w:line="390" w:lineRule="atLeast"/>
         <w:rPr>
           <w:rFonts w:ascii="Verdana" w:hAnsi="Verdana"/>
           <w:color w:val="362E2B"/>
           <w:sz w:val="21"/>
           <w:szCs w:val="21"/>
         </w:rPr>
-        <w:t>  package</w:t>
-      </w:r>
-      <w:proofErr w:type="gramEnd"/>
+      </w:pPr>
       <w:r>
         <w:rPr>
           <w:rFonts w:ascii="Verdana" w:hAnsi="Verdana"/>
@@ -46626,49 +45097,7 @@
           <w:sz w:val="21"/>
           <w:szCs w:val="21"/>
         </w:rPr>
-        <w:t>="com.android.launcher" &gt;</w:t>
-      </w:r>
-    </w:p>
-    <w:p>
-      <w:pPr>
-        <w:pStyle w:val="a5"/>
-        <w:shd w:val="clear" w:color="auto" w:fill="FFFFFF"/>
-        <w:spacing w:before="150" w:beforeAutospacing="0" w:after="150" w:afterAutospacing="0" w:line="390" w:lineRule="atLeast"/>
-        <w:rPr>
-          <w:rFonts w:ascii="Verdana" w:hAnsi="Verdana"/>
-          <w:color w:val="362E2B"/>
-          <w:sz w:val="21"/>
-          <w:szCs w:val="21"/>
-        </w:rPr>
-      </w:pPr>
-      <w:r>
-        <w:rPr>
-          <w:rFonts w:ascii="Verdana" w:hAnsi="Verdana"/>
-          <w:color w:val="362E2B"/>
-          <w:sz w:val="21"/>
-          <w:szCs w:val="21"/>
-        </w:rPr>
-        <w:t>&lt;original-package android</w:t>
-      </w:r>
-      <w:proofErr w:type="gramStart"/>
-      <w:r>
-        <w:rPr>
-          <w:rFonts w:ascii="Verdana" w:hAnsi="Verdana"/>
-          <w:color w:val="362E2B"/>
-          <w:sz w:val="21"/>
-          <w:szCs w:val="21"/>
-        </w:rPr>
-        <w:t>:name</w:t>
-      </w:r>
-      <w:proofErr w:type="gramEnd"/>
-      <w:r>
-        <w:rPr>
-          <w:rFonts w:ascii="Verdana" w:hAnsi="Verdana"/>
-          <w:color w:val="362E2B"/>
-          <w:sz w:val="21"/>
-          <w:szCs w:val="21"/>
-        </w:rPr>
-        <w:t>="com.android.launcher2" /&gt;</w:t>
+        <w:t>&lt;original-package android:name="com.android.launcher2" /&gt;</w:t>
       </w:r>
     </w:p>
     <w:p>
@@ -46938,27 +45367,7 @@
           <w:sz w:val="21"/>
           <w:szCs w:val="21"/>
         </w:rPr>
-        <w:t>&lt;original-package android</w:t>
-      </w:r>
-      <w:proofErr w:type="gramStart"/>
-      <w:r>
-        <w:rPr>
-          <w:rFonts w:ascii="Verdana" w:hAnsi="Verdana"/>
-          <w:color w:val="362E2B"/>
-          <w:sz w:val="21"/>
-          <w:szCs w:val="21"/>
-        </w:rPr>
-        <w:t>:name</w:t>
-      </w:r>
-      <w:proofErr w:type="gramEnd"/>
-      <w:r>
-        <w:rPr>
-          <w:rFonts w:ascii="Verdana" w:hAnsi="Verdana"/>
-          <w:color w:val="362E2B"/>
-          <w:sz w:val="21"/>
-          <w:szCs w:val="21"/>
-        </w:rPr>
-        <w:t>="" /&gt;</w:t>
+        <w:t>&lt;original-package android:name="" /&gt;</w:t>
       </w:r>
     </w:p>
     <w:p/>
@@ -47096,27 +45505,7 @@
           <w:kern w:val="0"/>
           <w:szCs w:val="21"/>
         </w:rPr>
-        <w:t>第12章　短信和</w:t>
-      </w:r>
-      <w:proofErr w:type="gramStart"/>
-      <w:r>
-        <w:rPr>
-          <w:rFonts w:ascii="微软雅黑" w:eastAsia="微软雅黑" w:hAnsi="微软雅黑" w:cs="宋体" w:hint="eastAsia"/>
-          <w:color w:val="666666"/>
-          <w:kern w:val="0"/>
-          <w:szCs w:val="21"/>
-        </w:rPr>
-        <w:t>彩信</w:t>
-      </w:r>
-      <w:proofErr w:type="gramEnd"/>
-      <w:r>
-        <w:rPr>
-          <w:rFonts w:ascii="微软雅黑" w:eastAsia="微软雅黑" w:hAnsi="微软雅黑" w:cs="宋体" w:hint="eastAsia"/>
-          <w:color w:val="666666"/>
-          <w:kern w:val="0"/>
-          <w:szCs w:val="21"/>
-        </w:rPr>
-        <w:t>管理</w:t>
+        <w:t>第12章　短信和彩信管理</w:t>
       </w:r>
     </w:p>
     <w:p>
@@ -47711,7 +46100,6 @@
           <w:szCs w:val="18"/>
         </w:rPr>
       </w:pPr>
-      <w:proofErr w:type="gramStart"/>
       <w:r>
         <w:rPr>
           <w:rFonts w:ascii="宋体" w:eastAsia="宋体" w:hAnsi="宋体" w:cs="宋体" w:hint="eastAsia"/>
@@ -47731,18 +46119,7 @@
           <w:sz w:val="18"/>
           <w:szCs w:val="18"/>
         </w:rPr>
-        <w:t>(</w:t>
-      </w:r>
-      <w:proofErr w:type="gramEnd"/>
-      <w:r>
-        <w:rPr>
-          <w:rFonts w:ascii="宋体" w:eastAsia="宋体" w:hAnsi="宋体" w:cs="宋体" w:hint="eastAsia"/>
-          <w:color w:val="000000"/>
-          <w:kern w:val="0"/>
-          <w:sz w:val="18"/>
-          <w:szCs w:val="18"/>
-        </w:rPr>
-        <w:t>cn, PackageManager.</w:t>
+        <w:t>(cn, PackageManager.</w:t>
       </w:r>
       <w:r>
         <w:rPr>
@@ -47931,8 +46308,8 @@
 </file>
 
 <file path=word/comments.xml><?xml version="1.0" encoding="utf-8"?>
-<w:comments xmlns:wpc="http://schemas.microsoft.com/office/word/2010/wordprocessingCanvas" xmlns:mc="http://schemas.openxmlformats.org/markup-compatibility/2006" xmlns:o="urn:schemas-microsoft-com:office:office" xmlns:r="http://schemas.openxmlformats.org/officeDocument/2006/relationships" xmlns:m="http://schemas.openxmlformats.org/officeDocument/2006/math" xmlns:v="urn:schemas-microsoft-com:vml" xmlns:wp14="http://schemas.microsoft.com/office/word/2010/wordprocessingDrawing" xmlns:wp="http://schemas.openxmlformats.org/drawingml/2006/wordprocessingDrawing" xmlns:w10="urn:schemas-microsoft-com:office:word" xmlns:w="http://schemas.openxmlformats.org/wordprocessingml/2006/main" xmlns:w14="http://schemas.microsoft.com/office/word/2010/wordml" xmlns:wpg="http://schemas.microsoft.com/office/word/2010/wordprocessingGroup" xmlns:wpi="http://schemas.microsoft.com/office/word/2010/wordprocessingInk" xmlns:wne="http://schemas.microsoft.com/office/word/2006/wordml" xmlns:wps="http://schemas.microsoft.com/office/word/2010/wordprocessingShape" mc:Ignorable="w14 wp14">
-  <w:comment w:id="0" w:author="Key Guan" w:date="2017-06-27T10:37:00Z" w:initials="KG">
+<w:comments xmlns:wpc="http://schemas.microsoft.com/office/word/2010/wordprocessingCanvas" xmlns:mc="http://schemas.openxmlformats.org/markup-compatibility/2006" xmlns:o="urn:schemas-microsoft-com:office:office" xmlns:r="http://schemas.openxmlformats.org/officeDocument/2006/relationships" xmlns:m="http://schemas.openxmlformats.org/officeDocument/2006/math" xmlns:v="urn:schemas-microsoft-com:vml" xmlns:wp14="http://schemas.microsoft.com/office/word/2010/wordprocessingDrawing" xmlns:wp="http://schemas.openxmlformats.org/drawingml/2006/wordprocessingDrawing" xmlns:w10="urn:schemas-microsoft-com:office:word" xmlns:w="http://schemas.openxmlformats.org/wordprocessingml/2006/main" xmlns:w14="http://schemas.microsoft.com/office/word/2010/wordml" xmlns:w15="http://schemas.microsoft.com/office/word/2012/wordml" xmlns:wpg="http://schemas.microsoft.com/office/word/2010/wordprocessingGroup" xmlns:wpi="http://schemas.microsoft.com/office/word/2010/wordprocessingInk" xmlns:wne="http://schemas.microsoft.com/office/word/2006/wordml" xmlns:wps="http://schemas.microsoft.com/office/word/2010/wordprocessingShape" mc:Ignorable="w14 w15 wp14">
+  <w:comment w:id="1" w:author="Key Guan" w:date="2017-06-27T10:37:00Z" w:initials="KG">
     <w:p>
       <w:pPr>
         <w:pStyle w:val="ab"/>
@@ -47960,7 +46337,7 @@
       </w:r>
     </w:p>
   </w:comment>
-  <w:comment w:id="1" w:author="Key Guan" w:date="2017-06-27T14:25:00Z" w:initials="KG">
+  <w:comment w:id="2" w:author="Key Guan" w:date="2017-06-27T14:25:00Z" w:initials="KG">
     <w:p>
       <w:pPr>
         <w:pStyle w:val="ab"/>
@@ -48126,7 +46503,7 @@
       </w:r>
     </w:p>
   </w:comment>
-  <w:comment w:id="2" w:author="Key Guan" w:date="2017-07-01T13:19:00Z" w:initials="KG">
+  <w:comment w:id="3" w:author="Key Guan" w:date="2017-07-01T13:19:00Z" w:initials="KG">
     <w:p>
       <w:pPr>
         <w:ind w:firstLineChars="202" w:firstLine="424"/>
@@ -48369,9 +46746,8 @@
           <w:szCs w:val="23"/>
           <w:shd w:val="clear" w:color="auto" w:fill="FFFFFF"/>
         </w:rPr>
-        <w:t>模式，在该模式下，一切</w:t>
-      </w:r>
-      <w:proofErr w:type="gramStart"/>
+        <w:t>模式，在该模式下，一切事务回滚的日志会被删除。事务回滚日志删除的动作将会导致事务提交。除此之外，还有一种</w:t>
+      </w:r>
       <w:r>
         <w:rPr>
           <w:rFonts w:ascii="微软雅黑" w:hAnsi="微软雅黑"/>
@@ -48381,9 +46757,8 @@
           <w:szCs w:val="23"/>
           <w:shd w:val="clear" w:color="auto" w:fill="FFFFFF"/>
         </w:rPr>
-        <w:t>事务回滚的</w:t>
-      </w:r>
-      <w:proofErr w:type="gramEnd"/>
+        <w:t>TRUNCATE</w:t>
+      </w:r>
       <w:r>
         <w:rPr>
           <w:rFonts w:ascii="微软雅黑" w:hAnsi="微软雅黑"/>
@@ -48393,77 +46768,7 @@
           <w:szCs w:val="23"/>
           <w:shd w:val="clear" w:color="auto" w:fill="FFFFFF"/>
         </w:rPr>
-        <w:t>日志会被删除。</w:t>
-      </w:r>
-      <w:proofErr w:type="gramStart"/>
-      <w:r>
-        <w:rPr>
-          <w:rFonts w:ascii="微软雅黑" w:hAnsi="微软雅黑"/>
-          <w:strike/>
-          <w:color w:val="3F3F3F"/>
-          <w:sz w:val="23"/>
-          <w:szCs w:val="23"/>
-          <w:shd w:val="clear" w:color="auto" w:fill="FFFFFF"/>
-        </w:rPr>
-        <w:t>事务回滚日志</w:t>
-      </w:r>
-      <w:proofErr w:type="gramEnd"/>
-      <w:r>
-        <w:rPr>
-          <w:rFonts w:ascii="微软雅黑" w:hAnsi="微软雅黑"/>
-          <w:strike/>
-          <w:color w:val="3F3F3F"/>
-          <w:sz w:val="23"/>
-          <w:szCs w:val="23"/>
-          <w:shd w:val="clear" w:color="auto" w:fill="FFFFFF"/>
-        </w:rPr>
-        <w:t>删除的动作将会导致事务提交。除此之外，还有一种</w:t>
-      </w:r>
-      <w:r>
-        <w:rPr>
-          <w:rFonts w:ascii="微软雅黑" w:hAnsi="微软雅黑"/>
-          <w:strike/>
-          <w:color w:val="3F3F3F"/>
-          <w:sz w:val="23"/>
-          <w:szCs w:val="23"/>
-          <w:shd w:val="clear" w:color="auto" w:fill="FFFFFF"/>
-        </w:rPr>
-        <w:t>TRUNCATE</w:t>
-      </w:r>
-      <w:r>
-        <w:rPr>
-          <w:rFonts w:ascii="微软雅黑" w:hAnsi="微软雅黑"/>
-          <w:strike/>
-          <w:color w:val="3F3F3F"/>
-          <w:sz w:val="23"/>
-          <w:szCs w:val="23"/>
-          <w:shd w:val="clear" w:color="auto" w:fill="FFFFFF"/>
-        </w:rPr>
-        <w:t>模式，该模式并不会将</w:t>
-      </w:r>
-      <w:proofErr w:type="gramStart"/>
-      <w:r>
-        <w:rPr>
-          <w:rFonts w:ascii="微软雅黑" w:hAnsi="微软雅黑"/>
-          <w:strike/>
-          <w:color w:val="3F3F3F"/>
-          <w:sz w:val="23"/>
-          <w:szCs w:val="23"/>
-          <w:shd w:val="clear" w:color="auto" w:fill="FFFFFF"/>
-        </w:rPr>
-        <w:t>事务回滚日志</w:t>
-      </w:r>
-      <w:proofErr w:type="gramEnd"/>
-      <w:r>
-        <w:rPr>
-          <w:rFonts w:ascii="微软雅黑" w:hAnsi="微软雅黑"/>
-          <w:strike/>
-          <w:color w:val="3F3F3F"/>
-          <w:sz w:val="23"/>
-          <w:szCs w:val="23"/>
-          <w:shd w:val="clear" w:color="auto" w:fill="FFFFFF"/>
-        </w:rPr>
-        <w:t>删除。</w:t>
+        <w:t>模式，该模式并不会将事务回滚日志删除。</w:t>
       </w:r>
       <w:r>
         <w:rPr>
@@ -48723,7 +47028,7 @@
       </w:r>
     </w:p>
   </w:comment>
-  <w:comment w:id="3" w:author="Key Guan" w:date="2017-09-01T22:57:00Z" w:initials="KG">
+  <w:comment w:id="4" w:author="Key Guan" w:date="2017-09-01T22:57:00Z" w:initials="KG">
     <w:p>
       <w:pPr>
         <w:pStyle w:val="ab"/>
@@ -48754,7 +47059,7 @@
       </w:r>
     </w:p>
   </w:comment>
-  <w:comment w:id="4" w:author="Key Guan" w:date="2017-09-01T23:00:00Z" w:initials="KG">
+  <w:comment w:id="5" w:author="Key Guan" w:date="2017-09-01T23:00:00Z" w:initials="KG">
     <w:p>
       <w:pPr>
         <w:pStyle w:val="ab"/>
@@ -48785,7 +47090,7 @@
       </w:r>
     </w:p>
   </w:comment>
-  <w:comment w:id="5" w:author="Key Guan" w:date="2017-07-01T11:01:00Z" w:initials="KG">
+  <w:comment w:id="6" w:author="Key Guan" w:date="2017-07-01T11:01:00Z" w:initials="KG">
     <w:p>
       <w:pPr>
         <w:pStyle w:val="ab"/>
@@ -48869,7 +47174,7 @@
       </w:r>
     </w:p>
   </w:comment>
-  <w:comment w:id="6" w:author="Key Guan" w:date="2017-07-01T11:24:00Z" w:initials="KG">
+  <w:comment w:id="7" w:author="Key Guan" w:date="2017-07-01T11:24:00Z" w:initials="KG">
     <w:p>
       <w:pPr>
         <w:pStyle w:val="ab"/>
@@ -48900,7 +47205,7 @@
       </w:r>
     </w:p>
   </w:comment>
-  <w:comment w:id="8" w:author="Key Guan" w:date="2017-10-21T22:18:00Z" w:initials="KG">
+  <w:comment w:id="9" w:author="Key Guan" w:date="2017-10-21T22:18:00Z" w:initials="KG">
     <w:p>
       <w:pPr>
         <w:pStyle w:val="ab"/>
@@ -48935,22 +47240,11 @@
   <w15:commentEx w15:paraId="1D91E313" w15:done="0"/>
   <w15:commentEx w15:paraId="00C1093A" w15:done="0"/>
   <w15:commentEx w15:paraId="5CF65AE6" w15:done="0"/>
-  <w15:commentEx w15:paraId="088BA7D4" w15:done="0"/>
-  <w15:commentEx w15:paraId="70B21481" w15:done="0"/>
-  <w15:commentEx w15:paraId="086AE886" w15:done="0"/>
-  <w15:commentEx w15:paraId="0E764794" w15:done="0"/>
-  <w15:commentEx w15:paraId="7AC98FCF" w15:done="0"/>
-  <w15:commentEx w15:paraId="219EF2DC" w15:done="0"/>
-  <w15:commentEx w15:paraId="236126C6" w15:done="0"/>
-  <w15:commentEx w15:paraId="1D11FF82" w15:done="0"/>
-  <w15:commentEx w15:paraId="3156C678" w15:done="0"/>
-  <w15:commentEx w15:paraId="3B74C880" w15:done="0"/>
-  <w15:commentEx w15:paraId="0A3C9AB0" w15:done="0"/>
 </w15:commentsEx>
 </file>
 
 <file path=word/endnotes.xml><?xml version="1.0" encoding="utf-8"?>
-<w:endnotes xmlns:wpc="http://schemas.microsoft.com/office/word/2010/wordprocessingCanvas" xmlns:mc="http://schemas.openxmlformats.org/markup-compatibility/2006" xmlns:o="urn:schemas-microsoft-com:office:office" xmlns:r="http://schemas.openxmlformats.org/officeDocument/2006/relationships" xmlns:m="http://schemas.openxmlformats.org/officeDocument/2006/math" xmlns:v="urn:schemas-microsoft-com:vml" xmlns:wp14="http://schemas.microsoft.com/office/word/2010/wordprocessingDrawing" xmlns:wp="http://schemas.openxmlformats.org/drawingml/2006/wordprocessingDrawing" xmlns:w10="urn:schemas-microsoft-com:office:word" xmlns:w="http://schemas.openxmlformats.org/wordprocessingml/2006/main" xmlns:w14="http://schemas.microsoft.com/office/word/2010/wordml" xmlns:wpg="http://schemas.microsoft.com/office/word/2010/wordprocessingGroup" xmlns:wpi="http://schemas.microsoft.com/office/word/2010/wordprocessingInk" xmlns:wne="http://schemas.microsoft.com/office/word/2006/wordml" xmlns:wps="http://schemas.microsoft.com/office/word/2010/wordprocessingShape" mc:Ignorable="w14 wp14">
+<w:endnotes xmlns:wpc="http://schemas.microsoft.com/office/word/2010/wordprocessingCanvas" xmlns:mc="http://schemas.openxmlformats.org/markup-compatibility/2006" xmlns:o="urn:schemas-microsoft-com:office:office" xmlns:r="http://schemas.openxmlformats.org/officeDocument/2006/relationships" xmlns:m="http://schemas.openxmlformats.org/officeDocument/2006/math" xmlns:v="urn:schemas-microsoft-com:vml" xmlns:wp14="http://schemas.microsoft.com/office/word/2010/wordprocessingDrawing" xmlns:wp="http://schemas.openxmlformats.org/drawingml/2006/wordprocessingDrawing" xmlns:w10="urn:schemas-microsoft-com:office:word" xmlns:w="http://schemas.openxmlformats.org/wordprocessingml/2006/main" xmlns:w14="http://schemas.microsoft.com/office/word/2010/wordml" xmlns:w15="http://schemas.microsoft.com/office/word/2012/wordml" xmlns:wpg="http://schemas.microsoft.com/office/word/2010/wordprocessingGroup" xmlns:wpi="http://schemas.microsoft.com/office/word/2010/wordprocessingInk" xmlns:wne="http://schemas.microsoft.com/office/word/2006/wordml" xmlns:wps="http://schemas.microsoft.com/office/word/2010/wordprocessingShape" mc:Ignorable="w14 w15 wp14">
   <w:endnote w:type="separator" w:id="-1">
     <w:p>
       <w:r>
@@ -48969,7 +47263,7 @@
 </file>
 
 <file path=word/footnotes.xml><?xml version="1.0" encoding="utf-8"?>
-<w:footnotes xmlns:wpc="http://schemas.microsoft.com/office/word/2010/wordprocessingCanvas" xmlns:mc="http://schemas.openxmlformats.org/markup-compatibility/2006" xmlns:o="urn:schemas-microsoft-com:office:office" xmlns:r="http://schemas.openxmlformats.org/officeDocument/2006/relationships" xmlns:m="http://schemas.openxmlformats.org/officeDocument/2006/math" xmlns:v="urn:schemas-microsoft-com:vml" xmlns:wp14="http://schemas.microsoft.com/office/word/2010/wordprocessingDrawing" xmlns:wp="http://schemas.openxmlformats.org/drawingml/2006/wordprocessingDrawing" xmlns:w10="urn:schemas-microsoft-com:office:word" xmlns:w="http://schemas.openxmlformats.org/wordprocessingml/2006/main" xmlns:w14="http://schemas.microsoft.com/office/word/2010/wordml" xmlns:wpg="http://schemas.microsoft.com/office/word/2010/wordprocessingGroup" xmlns:wpi="http://schemas.microsoft.com/office/word/2010/wordprocessingInk" xmlns:wne="http://schemas.microsoft.com/office/word/2006/wordml" xmlns:wps="http://schemas.microsoft.com/office/word/2010/wordprocessingShape" mc:Ignorable="w14 wp14">
+<w:footnotes xmlns:wpc="http://schemas.microsoft.com/office/word/2010/wordprocessingCanvas" xmlns:mc="http://schemas.openxmlformats.org/markup-compatibility/2006" xmlns:o="urn:schemas-microsoft-com:office:office" xmlns:r="http://schemas.openxmlformats.org/officeDocument/2006/relationships" xmlns:m="http://schemas.openxmlformats.org/officeDocument/2006/math" xmlns:v="urn:schemas-microsoft-com:vml" xmlns:wp14="http://schemas.microsoft.com/office/word/2010/wordprocessingDrawing" xmlns:wp="http://schemas.openxmlformats.org/drawingml/2006/wordprocessingDrawing" xmlns:w10="urn:schemas-microsoft-com:office:word" xmlns:w="http://schemas.openxmlformats.org/wordprocessingml/2006/main" xmlns:w14="http://schemas.microsoft.com/office/word/2010/wordml" xmlns:w15="http://schemas.microsoft.com/office/word/2012/wordml" xmlns:wpg="http://schemas.microsoft.com/office/word/2010/wordprocessingGroup" xmlns:wpi="http://schemas.microsoft.com/office/word/2010/wordprocessingInk" xmlns:wne="http://schemas.microsoft.com/office/word/2006/wordml" xmlns:wps="http://schemas.microsoft.com/office/word/2010/wordprocessingShape" mc:Ignorable="w14 w15 wp14">
   <w:footnote w:type="separator" w:id="-1">
     <w:p>
       <w:r>
@@ -48988,7 +47282,7 @@
 </file>
 
 <file path=word/numbering.xml><?xml version="1.0" encoding="utf-8"?>
-<w:numbering xmlns:wpc="http://schemas.microsoft.com/office/word/2010/wordprocessingCanvas" xmlns:mc="http://schemas.openxmlformats.org/markup-compatibility/2006" xmlns:o="urn:schemas-microsoft-com:office:office" xmlns:r="http://schemas.openxmlformats.org/officeDocument/2006/relationships" xmlns:m="http://schemas.openxmlformats.org/officeDocument/2006/math" xmlns:v="urn:schemas-microsoft-com:vml" xmlns:wp14="http://schemas.microsoft.com/office/word/2010/wordprocessingDrawing" xmlns:wp="http://schemas.openxmlformats.org/drawingml/2006/wordprocessingDrawing" xmlns:w10="urn:schemas-microsoft-com:office:word" xmlns:w="http://schemas.openxmlformats.org/wordprocessingml/2006/main" xmlns:w14="http://schemas.microsoft.com/office/word/2010/wordml" xmlns:wpg="http://schemas.microsoft.com/office/word/2010/wordprocessingGroup" xmlns:wpi="http://schemas.microsoft.com/office/word/2010/wordprocessingInk" xmlns:wne="http://schemas.microsoft.com/office/word/2006/wordml" xmlns:wps="http://schemas.microsoft.com/office/word/2010/wordprocessingShape" mc:Ignorable="w14 wp14">
+<w:numbering xmlns:wpc="http://schemas.microsoft.com/office/word/2010/wordprocessingCanvas" xmlns:mc="http://schemas.openxmlformats.org/markup-compatibility/2006" xmlns:o="urn:schemas-microsoft-com:office:office" xmlns:r="http://schemas.openxmlformats.org/officeDocument/2006/relationships" xmlns:m="http://schemas.openxmlformats.org/officeDocument/2006/math" xmlns:v="urn:schemas-microsoft-com:vml" xmlns:wp14="http://schemas.microsoft.com/office/word/2010/wordprocessingDrawing" xmlns:wp="http://schemas.openxmlformats.org/drawingml/2006/wordprocessingDrawing" xmlns:w10="urn:schemas-microsoft-com:office:word" xmlns:w="http://schemas.openxmlformats.org/wordprocessingml/2006/main" xmlns:w14="http://schemas.microsoft.com/office/word/2010/wordml" xmlns:w15="http://schemas.microsoft.com/office/word/2012/wordml" xmlns:wpg="http://schemas.microsoft.com/office/word/2010/wordprocessingGroup" xmlns:wpi="http://schemas.microsoft.com/office/word/2010/wordprocessingInk" xmlns:wne="http://schemas.microsoft.com/office/word/2006/wordml" xmlns:wps="http://schemas.microsoft.com/office/word/2010/wordprocessingShape" mc:Ignorable="w14 w15 wp14">
   <w:abstractNum w:abstractNumId="0">
     <w:nsid w:val="00000002"/>
     <w:multiLevelType w:val="multilevel"/>
@@ -59739,7 +58033,7 @@
 </file>
 
 <file path=word/styles.xml><?xml version="1.0" encoding="utf-8"?>
-<w:styles xmlns:mc="http://schemas.openxmlformats.org/markup-compatibility/2006" xmlns:r="http://schemas.openxmlformats.org/officeDocument/2006/relationships" xmlns:w="http://schemas.openxmlformats.org/wordprocessingml/2006/main" xmlns:w14="http://schemas.microsoft.com/office/word/2010/wordml" mc:Ignorable="w14">
+<w:styles xmlns:mc="http://schemas.openxmlformats.org/markup-compatibility/2006" xmlns:r="http://schemas.openxmlformats.org/officeDocument/2006/relationships" xmlns:w="http://schemas.openxmlformats.org/wordprocessingml/2006/main" xmlns:w14="http://schemas.microsoft.com/office/word/2010/wordml" xmlns:w15="http://schemas.microsoft.com/office/word/2012/wordml" mc:Ignorable="w14 w15">
   <w:docDefaults>
     <w:rPrDefault>
       <w:rPr>
@@ -59752,144 +58046,378 @@
     </w:rPrDefault>
     <w:pPrDefault/>
   </w:docDefaults>
-  <w:latentStyles w:defLockedState="0" w:defUIPriority="99" w:defSemiHidden="1" w:defUnhideWhenUsed="1" w:defQFormat="0" w:count="267">
-    <w:lsdException w:name="Normal" w:semiHidden="0" w:uiPriority="0" w:unhideWhenUsed="0" w:qFormat="1"/>
-    <w:lsdException w:name="heading 1" w:semiHidden="0" w:uiPriority="9" w:unhideWhenUsed="0" w:qFormat="1"/>
-    <w:lsdException w:name="heading 2" w:uiPriority="9" w:qFormat="1"/>
-    <w:lsdException w:name="heading 3" w:uiPriority="9" w:qFormat="1"/>
-    <w:lsdException w:name="heading 4" w:uiPriority="9" w:qFormat="1"/>
-    <w:lsdException w:name="heading 5" w:uiPriority="9" w:qFormat="1"/>
-    <w:lsdException w:name="heading 6" w:uiPriority="9" w:qFormat="1"/>
-    <w:lsdException w:name="heading 7" w:uiPriority="9" w:qFormat="1"/>
-    <w:lsdException w:name="heading 8" w:uiPriority="9" w:qFormat="1"/>
-    <w:lsdException w:name="heading 9" w:uiPriority="9" w:qFormat="1"/>
-    <w:lsdException w:name="toc 1" w:uiPriority="39"/>
-    <w:lsdException w:name="toc 2" w:uiPriority="39"/>
-    <w:lsdException w:name="toc 3" w:uiPriority="39"/>
-    <w:lsdException w:name="toc 4" w:uiPriority="39"/>
-    <w:lsdException w:name="toc 5" w:uiPriority="39"/>
-    <w:lsdException w:name="toc 6" w:uiPriority="39"/>
-    <w:lsdException w:name="toc 7" w:uiPriority="39"/>
-    <w:lsdException w:name="toc 8" w:uiPriority="39"/>
-    <w:lsdException w:name="toc 9" w:uiPriority="39"/>
-    <w:lsdException w:name="caption" w:uiPriority="35" w:qFormat="1"/>
-    <w:lsdException w:name="Title" w:semiHidden="0" w:uiPriority="10" w:unhideWhenUsed="0" w:qFormat="1"/>
-    <w:lsdException w:name="Default Paragraph Font" w:uiPriority="1"/>
-    <w:lsdException w:name="Subtitle" w:semiHidden="0" w:uiPriority="11" w:unhideWhenUsed="0" w:qFormat="1"/>
-    <w:lsdException w:name="Strong" w:semiHidden="0" w:uiPriority="22" w:unhideWhenUsed="0" w:qFormat="1"/>
-    <w:lsdException w:name="Emphasis" w:semiHidden="0" w:uiPriority="20" w:unhideWhenUsed="0" w:qFormat="1"/>
-    <w:lsdException w:name="Table Grid" w:semiHidden="0" w:uiPriority="39" w:unhideWhenUsed="0"/>
-    <w:lsdException w:name="Placeholder Text" w:unhideWhenUsed="0"/>
-    <w:lsdException w:name="No Spacing" w:semiHidden="0" w:uiPriority="1" w:unhideWhenUsed="0" w:qFormat="1"/>
-    <w:lsdException w:name="Light Shading" w:semiHidden="0" w:uiPriority="60" w:unhideWhenUsed="0"/>
-    <w:lsdException w:name="Light List" w:semiHidden="0" w:uiPriority="61" w:unhideWhenUsed="0"/>
-    <w:lsdException w:name="Light Grid" w:semiHidden="0" w:uiPriority="62" w:unhideWhenUsed="0"/>
-    <w:lsdException w:name="Medium Shading 1" w:semiHidden="0" w:uiPriority="63" w:unhideWhenUsed="0"/>
-    <w:lsdException w:name="Medium Shading 2" w:semiHidden="0" w:uiPriority="64" w:unhideWhenUsed="0"/>
-    <w:lsdException w:name="Medium List 1" w:semiHidden="0" w:uiPriority="65" w:unhideWhenUsed="0"/>
-    <w:lsdException w:name="Medium List 2" w:semiHidden="0" w:uiPriority="66" w:unhideWhenUsed="0"/>
-    <w:lsdException w:name="Medium Grid 1" w:semiHidden="0" w:uiPriority="67" w:unhideWhenUsed="0"/>
-    <w:lsdException w:name="Medium Grid 2" w:semiHidden="0" w:uiPriority="68" w:unhideWhenUsed="0"/>
-    <w:lsdException w:name="Medium Grid 3" w:semiHidden="0" w:uiPriority="69" w:unhideWhenUsed="0"/>
-    <w:lsdException w:name="Dark List" w:semiHidden="0" w:uiPriority="70" w:unhideWhenUsed="0"/>
-    <w:lsdException w:name="Colorful Shading" w:semiHidden="0" w:uiPriority="71" w:unhideWhenUsed="0"/>
-    <w:lsdException w:name="Colorful List" w:semiHidden="0" w:uiPriority="72" w:unhideWhenUsed="0"/>
-    <w:lsdException w:name="Colorful Grid" w:semiHidden="0" w:uiPriority="73" w:unhideWhenUsed="0"/>
-    <w:lsdException w:name="Light Shading Accent 1" w:semiHidden="0" w:uiPriority="60" w:unhideWhenUsed="0"/>
-    <w:lsdException w:name="Light List Accent 1" w:semiHidden="0" w:uiPriority="61" w:unhideWhenUsed="0"/>
-    <w:lsdException w:name="Light Grid Accent 1" w:semiHidden="0" w:uiPriority="62" w:unhideWhenUsed="0"/>
-    <w:lsdException w:name="Medium Shading 1 Accent 1" w:semiHidden="0" w:uiPriority="63" w:unhideWhenUsed="0"/>
-    <w:lsdException w:name="Medium Shading 2 Accent 1" w:semiHidden="0" w:uiPriority="64" w:unhideWhenUsed="0"/>
-    <w:lsdException w:name="Medium List 1 Accent 1" w:semiHidden="0" w:uiPriority="65" w:unhideWhenUsed="0"/>
-    <w:lsdException w:name="Revision" w:unhideWhenUsed="0"/>
-    <w:lsdException w:name="List Paragraph" w:semiHidden="0" w:uiPriority="34" w:unhideWhenUsed="0" w:qFormat="1"/>
-    <w:lsdException w:name="Quote" w:semiHidden="0" w:uiPriority="29" w:unhideWhenUsed="0" w:qFormat="1"/>
-    <w:lsdException w:name="Intense Quote" w:semiHidden="0" w:uiPriority="30" w:unhideWhenUsed="0" w:qFormat="1"/>
-    <w:lsdException w:name="Medium List 2 Accent 1" w:semiHidden="0" w:uiPriority="66" w:unhideWhenUsed="0"/>
-    <w:lsdException w:name="Medium Grid 1 Accent 1" w:semiHidden="0" w:uiPriority="67" w:unhideWhenUsed="0"/>
-    <w:lsdException w:name="Medium Grid 2 Accent 1" w:semiHidden="0" w:uiPriority="68" w:unhideWhenUsed="0"/>
-    <w:lsdException w:name="Medium Grid 3 Accent 1" w:semiHidden="0" w:uiPriority="69" w:unhideWhenUsed="0"/>
-    <w:lsdException w:name="Dark List Accent 1" w:semiHidden="0" w:uiPriority="70" w:unhideWhenUsed="0"/>
-    <w:lsdException w:name="Colorful Shading Accent 1" w:semiHidden="0" w:uiPriority="71" w:unhideWhenUsed="0"/>
-    <w:lsdException w:name="Colorful List Accent 1" w:semiHidden="0" w:uiPriority="72" w:unhideWhenUsed="0"/>
-    <w:lsdException w:name="Colorful Grid Accent 1" w:semiHidden="0" w:uiPriority="73" w:unhideWhenUsed="0"/>
-    <w:lsdException w:name="Light Shading Accent 2" w:semiHidden="0" w:uiPriority="60" w:unhideWhenUsed="0"/>
-    <w:lsdException w:name="Light List Accent 2" w:semiHidden="0" w:uiPriority="61" w:unhideWhenUsed="0"/>
-    <w:lsdException w:name="Light Grid Accent 2" w:semiHidden="0" w:uiPriority="62" w:unhideWhenUsed="0"/>
-    <w:lsdException w:name="Medium Shading 1 Accent 2" w:semiHidden="0" w:uiPriority="63" w:unhideWhenUsed="0"/>
-    <w:lsdException w:name="Medium Shading 2 Accent 2" w:semiHidden="0" w:uiPriority="64" w:unhideWhenUsed="0"/>
-    <w:lsdException w:name="Medium List 1 Accent 2" w:semiHidden="0" w:uiPriority="65" w:unhideWhenUsed="0"/>
-    <w:lsdException w:name="Medium List 2 Accent 2" w:semiHidden="0" w:uiPriority="66" w:unhideWhenUsed="0"/>
-    <w:lsdException w:name="Medium Grid 1 Accent 2" w:semiHidden="0" w:uiPriority="67" w:unhideWhenUsed="0"/>
-    <w:lsdException w:name="Medium Grid 2 Accent 2" w:semiHidden="0" w:uiPriority="68" w:unhideWhenUsed="0"/>
-    <w:lsdException w:name="Medium Grid 3 Accent 2" w:semiHidden="0" w:uiPriority="69" w:unhideWhenUsed="0"/>
-    <w:lsdException w:name="Dark List Accent 2" w:semiHidden="0" w:uiPriority="70" w:unhideWhenUsed="0"/>
-    <w:lsdException w:name="Colorful Shading Accent 2" w:semiHidden="0" w:uiPriority="71" w:unhideWhenUsed="0"/>
-    <w:lsdException w:name="Colorful List Accent 2" w:semiHidden="0" w:uiPriority="72" w:unhideWhenUsed="0"/>
-    <w:lsdException w:name="Colorful Grid Accent 2" w:semiHidden="0" w:uiPriority="73" w:unhideWhenUsed="0"/>
-    <w:lsdException w:name="Light Shading Accent 3" w:semiHidden="0" w:uiPriority="60" w:unhideWhenUsed="0"/>
-    <w:lsdException w:name="Light List Accent 3" w:semiHidden="0" w:uiPriority="61" w:unhideWhenUsed="0"/>
-    <w:lsdException w:name="Light Grid Accent 3" w:semiHidden="0" w:uiPriority="62" w:unhideWhenUsed="0"/>
-    <w:lsdException w:name="Medium Shading 1 Accent 3" w:semiHidden="0" w:uiPriority="63" w:unhideWhenUsed="0"/>
-    <w:lsdException w:name="Medium Shading 2 Accent 3" w:semiHidden="0" w:uiPriority="64" w:unhideWhenUsed="0"/>
-    <w:lsdException w:name="Medium List 1 Accent 3" w:semiHidden="0" w:uiPriority="65" w:unhideWhenUsed="0"/>
-    <w:lsdException w:name="Medium List 2 Accent 3" w:semiHidden="0" w:uiPriority="66" w:unhideWhenUsed="0"/>
-    <w:lsdException w:name="Medium Grid 1 Accent 3" w:semiHidden="0" w:uiPriority="67" w:unhideWhenUsed="0"/>
-    <w:lsdException w:name="Medium Grid 2 Accent 3" w:semiHidden="0" w:uiPriority="68" w:unhideWhenUsed="0"/>
-    <w:lsdException w:name="Medium Grid 3 Accent 3" w:semiHidden="0" w:uiPriority="69" w:unhideWhenUsed="0"/>
-    <w:lsdException w:name="Dark List Accent 3" w:semiHidden="0" w:uiPriority="70" w:unhideWhenUsed="0"/>
-    <w:lsdException w:name="Colorful Shading Accent 3" w:semiHidden="0" w:uiPriority="71" w:unhideWhenUsed="0"/>
-    <w:lsdException w:name="Colorful List Accent 3" w:semiHidden="0" w:uiPriority="72" w:unhideWhenUsed="0"/>
-    <w:lsdException w:name="Colorful Grid Accent 3" w:semiHidden="0" w:uiPriority="73" w:unhideWhenUsed="0"/>
-    <w:lsdException w:name="Light Shading Accent 4" w:semiHidden="0" w:uiPriority="60" w:unhideWhenUsed="0"/>
-    <w:lsdException w:name="Light List Accent 4" w:semiHidden="0" w:uiPriority="61" w:unhideWhenUsed="0"/>
-    <w:lsdException w:name="Light Grid Accent 4" w:semiHidden="0" w:uiPriority="62" w:unhideWhenUsed="0"/>
-    <w:lsdException w:name="Medium Shading 1 Accent 4" w:semiHidden="0" w:uiPriority="63" w:unhideWhenUsed="0"/>
-    <w:lsdException w:name="Medium Shading 2 Accent 4" w:semiHidden="0" w:uiPriority="64" w:unhideWhenUsed="0"/>
-    <w:lsdException w:name="Medium List 1 Accent 4" w:semiHidden="0" w:uiPriority="65" w:unhideWhenUsed="0"/>
-    <w:lsdException w:name="Medium List 2 Accent 4" w:semiHidden="0" w:uiPriority="66" w:unhideWhenUsed="0"/>
-    <w:lsdException w:name="Medium Grid 1 Accent 4" w:semiHidden="0" w:uiPriority="67" w:unhideWhenUsed="0"/>
-    <w:lsdException w:name="Medium Grid 2 Accent 4" w:semiHidden="0" w:uiPriority="68" w:unhideWhenUsed="0"/>
-    <w:lsdException w:name="Medium Grid 3 Accent 4" w:semiHidden="0" w:uiPriority="69" w:unhideWhenUsed="0"/>
-    <w:lsdException w:name="Dark List Accent 4" w:semiHidden="0" w:uiPriority="70" w:unhideWhenUsed="0"/>
-    <w:lsdException w:name="Colorful Shading Accent 4" w:semiHidden="0" w:uiPriority="71" w:unhideWhenUsed="0"/>
-    <w:lsdException w:name="Colorful List Accent 4" w:semiHidden="0" w:uiPriority="72" w:unhideWhenUsed="0"/>
-    <w:lsdException w:name="Colorful Grid Accent 4" w:semiHidden="0" w:uiPriority="73" w:unhideWhenUsed="0"/>
-    <w:lsdException w:name="Light Shading Accent 5" w:semiHidden="0" w:uiPriority="60" w:unhideWhenUsed="0"/>
-    <w:lsdException w:name="Light List Accent 5" w:semiHidden="0" w:uiPriority="61" w:unhideWhenUsed="0"/>
-    <w:lsdException w:name="Light Grid Accent 5" w:semiHidden="0" w:uiPriority="62" w:unhideWhenUsed="0"/>
-    <w:lsdException w:name="Medium Shading 1 Accent 5" w:semiHidden="0" w:uiPriority="63" w:unhideWhenUsed="0"/>
-    <w:lsdException w:name="Medium Shading 2 Accent 5" w:semiHidden="0" w:uiPriority="64" w:unhideWhenUsed="0"/>
-    <w:lsdException w:name="Medium List 1 Accent 5" w:semiHidden="0" w:uiPriority="65" w:unhideWhenUsed="0"/>
-    <w:lsdException w:name="Medium List 2 Accent 5" w:semiHidden="0" w:uiPriority="66" w:unhideWhenUsed="0"/>
-    <w:lsdException w:name="Medium Grid 1 Accent 5" w:semiHidden="0" w:uiPriority="67" w:unhideWhenUsed="0"/>
-    <w:lsdException w:name="Medium Grid 2 Accent 5" w:semiHidden="0" w:uiPriority="68" w:unhideWhenUsed="0"/>
-    <w:lsdException w:name="Medium Grid 3 Accent 5" w:semiHidden="0" w:uiPriority="69" w:unhideWhenUsed="0"/>
-    <w:lsdException w:name="Dark List Accent 5" w:semiHidden="0" w:uiPriority="70" w:unhideWhenUsed="0"/>
-    <w:lsdException w:name="Colorful Shading Accent 5" w:semiHidden="0" w:uiPriority="71" w:unhideWhenUsed="0"/>
-    <w:lsdException w:name="Colorful List Accent 5" w:semiHidden="0" w:uiPriority="72" w:unhideWhenUsed="0"/>
-    <w:lsdException w:name="Colorful Grid Accent 5" w:semiHidden="0" w:uiPriority="73" w:unhideWhenUsed="0"/>
-    <w:lsdException w:name="Light Shading Accent 6" w:semiHidden="0" w:uiPriority="60" w:unhideWhenUsed="0"/>
-    <w:lsdException w:name="Light List Accent 6" w:semiHidden="0" w:uiPriority="61" w:unhideWhenUsed="0"/>
-    <w:lsdException w:name="Light Grid Accent 6" w:semiHidden="0" w:uiPriority="62" w:unhideWhenUsed="0"/>
-    <w:lsdException w:name="Medium Shading 1 Accent 6" w:semiHidden="0" w:uiPriority="63" w:unhideWhenUsed="0"/>
-    <w:lsdException w:name="Medium Shading 2 Accent 6" w:semiHidden="0" w:uiPriority="64" w:unhideWhenUsed="0"/>
-    <w:lsdException w:name="Medium List 1 Accent 6" w:semiHidden="0" w:uiPriority="65" w:unhideWhenUsed="0"/>
-    <w:lsdException w:name="Medium List 2 Accent 6" w:semiHidden="0" w:uiPriority="66" w:unhideWhenUsed="0"/>
-    <w:lsdException w:name="Medium Grid 1 Accent 6" w:semiHidden="0" w:uiPriority="67" w:unhideWhenUsed="0"/>
-    <w:lsdException w:name="Medium Grid 2 Accent 6" w:semiHidden="0" w:uiPriority="68" w:unhideWhenUsed="0"/>
-    <w:lsdException w:name="Medium Grid 3 Accent 6" w:semiHidden="0" w:uiPriority="69" w:unhideWhenUsed="0"/>
-    <w:lsdException w:name="Dark List Accent 6" w:semiHidden="0" w:uiPriority="70" w:unhideWhenUsed="0"/>
-    <w:lsdException w:name="Colorful Shading Accent 6" w:semiHidden="0" w:uiPriority="71" w:unhideWhenUsed="0"/>
-    <w:lsdException w:name="Colorful List Accent 6" w:semiHidden="0" w:uiPriority="72" w:unhideWhenUsed="0"/>
-    <w:lsdException w:name="Colorful Grid Accent 6" w:semiHidden="0" w:uiPriority="73" w:unhideWhenUsed="0"/>
-    <w:lsdException w:name="Subtle Emphasis" w:semiHidden="0" w:uiPriority="19" w:unhideWhenUsed="0" w:qFormat="1"/>
-    <w:lsdException w:name="Intense Emphasis" w:semiHidden="0" w:uiPriority="21" w:unhideWhenUsed="0" w:qFormat="1"/>
-    <w:lsdException w:name="Subtle Reference" w:semiHidden="0" w:uiPriority="31" w:unhideWhenUsed="0" w:qFormat="1"/>
-    <w:lsdException w:name="Intense Reference" w:semiHidden="0" w:uiPriority="32" w:unhideWhenUsed="0" w:qFormat="1"/>
-    <w:lsdException w:name="Book Title" w:semiHidden="0" w:uiPriority="33" w:unhideWhenUsed="0" w:qFormat="1"/>
-    <w:lsdException w:name="Bibliography" w:uiPriority="37"/>
-    <w:lsdException w:name="TOC Heading" w:uiPriority="39" w:qFormat="1"/>
+  <w:latentStyles w:defLockedState="0" w:defUIPriority="99" w:defSemiHidden="0" w:defUnhideWhenUsed="0" w:defQFormat="0" w:count="371">
+    <w:lsdException w:name="Normal" w:uiPriority="0" w:qFormat="1"/>
+    <w:lsdException w:name="heading 1" w:uiPriority="9" w:qFormat="1"/>
+    <w:lsdException w:name="heading 2" w:semiHidden="1" w:uiPriority="9" w:unhideWhenUsed="1" w:qFormat="1"/>
+    <w:lsdException w:name="heading 3" w:semiHidden="1" w:uiPriority="9" w:unhideWhenUsed="1" w:qFormat="1"/>
+    <w:lsdException w:name="heading 4" w:semiHidden="1" w:uiPriority="9" w:unhideWhenUsed="1" w:qFormat="1"/>
+    <w:lsdException w:name="heading 5" w:semiHidden="1" w:uiPriority="9" w:unhideWhenUsed="1" w:qFormat="1"/>
+    <w:lsdException w:name="heading 6" w:semiHidden="1" w:uiPriority="9" w:unhideWhenUsed="1" w:qFormat="1"/>
+    <w:lsdException w:name="heading 7" w:semiHidden="1" w:uiPriority="9" w:unhideWhenUsed="1" w:qFormat="1"/>
+    <w:lsdException w:name="heading 8" w:semiHidden="1" w:uiPriority="9" w:unhideWhenUsed="1" w:qFormat="1"/>
+    <w:lsdException w:name="heading 9" w:semiHidden="1" w:uiPriority="9" w:unhideWhenUsed="1" w:qFormat="1"/>
+    <w:lsdException w:name="index 1" w:semiHidden="1" w:unhideWhenUsed="1"/>
+    <w:lsdException w:name="index 2" w:semiHidden="1" w:unhideWhenUsed="1"/>
+    <w:lsdException w:name="index 3" w:semiHidden="1" w:unhideWhenUsed="1"/>
+    <w:lsdException w:name="index 4" w:semiHidden="1" w:unhideWhenUsed="1"/>
+    <w:lsdException w:name="index 5" w:semiHidden="1" w:unhideWhenUsed="1"/>
+    <w:lsdException w:name="index 6" w:semiHidden="1" w:unhideWhenUsed="1"/>
+    <w:lsdException w:name="index 7" w:semiHidden="1" w:unhideWhenUsed="1"/>
+    <w:lsdException w:name="index 8" w:semiHidden="1" w:unhideWhenUsed="1"/>
+    <w:lsdException w:name="index 9" w:semiHidden="1" w:unhideWhenUsed="1"/>
+    <w:lsdException w:name="toc 1" w:semiHidden="1" w:uiPriority="39" w:unhideWhenUsed="1"/>
+    <w:lsdException w:name="toc 2" w:semiHidden="1" w:uiPriority="39" w:unhideWhenUsed="1"/>
+    <w:lsdException w:name="toc 3" w:semiHidden="1" w:uiPriority="39" w:unhideWhenUsed="1"/>
+    <w:lsdException w:name="toc 4" w:semiHidden="1" w:uiPriority="39" w:unhideWhenUsed="1"/>
+    <w:lsdException w:name="toc 5" w:semiHidden="1" w:uiPriority="39" w:unhideWhenUsed="1"/>
+    <w:lsdException w:name="toc 6" w:semiHidden="1" w:uiPriority="39" w:unhideWhenUsed="1"/>
+    <w:lsdException w:name="toc 7" w:semiHidden="1" w:uiPriority="39" w:unhideWhenUsed="1"/>
+    <w:lsdException w:name="toc 8" w:semiHidden="1" w:uiPriority="39" w:unhideWhenUsed="1"/>
+    <w:lsdException w:name="toc 9" w:semiHidden="1" w:uiPriority="39" w:unhideWhenUsed="1"/>
+    <w:lsdException w:name="Normal Indent" w:semiHidden="1" w:unhideWhenUsed="1"/>
+    <w:lsdException w:name="footnote text" w:semiHidden="1" w:unhideWhenUsed="1"/>
+    <w:lsdException w:name="annotation text" w:semiHidden="1" w:unhideWhenUsed="1"/>
+    <w:lsdException w:name="header" w:semiHidden="1" w:unhideWhenUsed="1"/>
+    <w:lsdException w:name="footer" w:semiHidden="1" w:unhideWhenUsed="1"/>
+    <w:lsdException w:name="index heading" w:semiHidden="1" w:unhideWhenUsed="1"/>
+    <w:lsdException w:name="caption" w:semiHidden="1" w:uiPriority="35" w:unhideWhenUsed="1" w:qFormat="1"/>
+    <w:lsdException w:name="table of figures" w:semiHidden="1" w:unhideWhenUsed="1"/>
+    <w:lsdException w:name="envelope address" w:semiHidden="1" w:unhideWhenUsed="1"/>
+    <w:lsdException w:name="envelope return" w:semiHidden="1" w:unhideWhenUsed="1"/>
+    <w:lsdException w:name="footnote reference" w:semiHidden="1" w:unhideWhenUsed="1"/>
+    <w:lsdException w:name="annotation reference" w:semiHidden="1" w:unhideWhenUsed="1"/>
+    <w:lsdException w:name="line number" w:semiHidden="1" w:unhideWhenUsed="1"/>
+    <w:lsdException w:name="page number" w:semiHidden="1" w:unhideWhenUsed="1"/>
+    <w:lsdException w:name="endnote reference" w:semiHidden="1" w:unhideWhenUsed="1"/>
+    <w:lsdException w:name="endnote text" w:semiHidden="1" w:unhideWhenUsed="1"/>
+    <w:lsdException w:name="table of authorities" w:semiHidden="1" w:unhideWhenUsed="1"/>
+    <w:lsdException w:name="macro" w:semiHidden="1" w:unhideWhenUsed="1"/>
+    <w:lsdException w:name="toa heading" w:semiHidden="1" w:unhideWhenUsed="1"/>
+    <w:lsdException w:name="List" w:semiHidden="1" w:unhideWhenUsed="1"/>
+    <w:lsdException w:name="List Bullet" w:semiHidden="1" w:unhideWhenUsed="1"/>
+    <w:lsdException w:name="List Number" w:semiHidden="1" w:unhideWhenUsed="1"/>
+    <w:lsdException w:name="List 2" w:semiHidden="1" w:unhideWhenUsed="1"/>
+    <w:lsdException w:name="List 3" w:semiHidden="1" w:unhideWhenUsed="1"/>
+    <w:lsdException w:name="List 4" w:semiHidden="1" w:unhideWhenUsed="1"/>
+    <w:lsdException w:name="List 5" w:semiHidden="1" w:unhideWhenUsed="1"/>
+    <w:lsdException w:name="List Bullet 2" w:semiHidden="1" w:unhideWhenUsed="1"/>
+    <w:lsdException w:name="List Bullet 3" w:semiHidden="1" w:unhideWhenUsed="1"/>
+    <w:lsdException w:name="List Bullet 4" w:semiHidden="1" w:unhideWhenUsed="1"/>
+    <w:lsdException w:name="List Bullet 5" w:semiHidden="1" w:unhideWhenUsed="1"/>
+    <w:lsdException w:name="List Number 2" w:semiHidden="1" w:unhideWhenUsed="1"/>
+    <w:lsdException w:name="List Number 3" w:semiHidden="1" w:unhideWhenUsed="1"/>
+    <w:lsdException w:name="List Number 4" w:semiHidden="1" w:unhideWhenUsed="1"/>
+    <w:lsdException w:name="List Number 5" w:semiHidden="1" w:unhideWhenUsed="1"/>
+    <w:lsdException w:name="Title" w:uiPriority="10" w:qFormat="1"/>
+    <w:lsdException w:name="Closing" w:semiHidden="1" w:unhideWhenUsed="1"/>
+    <w:lsdException w:name="Signature" w:semiHidden="1" w:unhideWhenUsed="1"/>
+    <w:lsdException w:name="Default Paragraph Font" w:semiHidden="1" w:uiPriority="1" w:unhideWhenUsed="1"/>
+    <w:lsdException w:name="Body Text" w:semiHidden="1" w:unhideWhenUsed="1"/>
+    <w:lsdException w:name="Body Text Indent" w:semiHidden="1" w:unhideWhenUsed="1"/>
+    <w:lsdException w:name="List Continue" w:semiHidden="1" w:unhideWhenUsed="1"/>
+    <w:lsdException w:name="List Continue 2" w:semiHidden="1" w:unhideWhenUsed="1"/>
+    <w:lsdException w:name="List Continue 3" w:semiHidden="1" w:unhideWhenUsed="1"/>
+    <w:lsdException w:name="List Continue 4" w:semiHidden="1" w:unhideWhenUsed="1"/>
+    <w:lsdException w:name="List Continue 5" w:semiHidden="1" w:unhideWhenUsed="1"/>
+    <w:lsdException w:name="Message Header" w:semiHidden="1" w:unhideWhenUsed="1"/>
+    <w:lsdException w:name="Subtitle" w:uiPriority="11" w:qFormat="1"/>
+    <w:lsdException w:name="Salutation" w:semiHidden="1" w:unhideWhenUsed="1"/>
+    <w:lsdException w:name="Date" w:semiHidden="1" w:unhideWhenUsed="1"/>
+    <w:lsdException w:name="Body Text First Indent" w:semiHidden="1" w:unhideWhenUsed="1"/>
+    <w:lsdException w:name="Body Text First Indent 2" w:semiHidden="1" w:unhideWhenUsed="1"/>
+    <w:lsdException w:name="Note Heading" w:semiHidden="1" w:unhideWhenUsed="1"/>
+    <w:lsdException w:name="Body Text 2" w:semiHidden="1" w:unhideWhenUsed="1"/>
+    <w:lsdException w:name="Body Text 3" w:semiHidden="1" w:unhideWhenUsed="1"/>
+    <w:lsdException w:name="Body Text Indent 2" w:semiHidden="1" w:unhideWhenUsed="1"/>
+    <w:lsdException w:name="Body Text Indent 3" w:semiHidden="1" w:unhideWhenUsed="1"/>
+    <w:lsdException w:name="Block Text" w:semiHidden="1" w:unhideWhenUsed="1"/>
+    <w:lsdException w:name="Hyperlink" w:semiHidden="1" w:unhideWhenUsed="1"/>
+    <w:lsdException w:name="FollowedHyperlink" w:semiHidden="1" w:unhideWhenUsed="1"/>
+    <w:lsdException w:name="Strong" w:uiPriority="22" w:qFormat="1"/>
+    <w:lsdException w:name="Emphasis" w:uiPriority="20" w:qFormat="1"/>
+    <w:lsdException w:name="Document Map" w:semiHidden="1" w:unhideWhenUsed="1"/>
+    <w:lsdException w:name="Plain Text" w:semiHidden="1" w:unhideWhenUsed="1"/>
+    <w:lsdException w:name="E-mail Signature" w:semiHidden="1" w:unhideWhenUsed="1"/>
+    <w:lsdException w:name="HTML Top of Form" w:semiHidden="1" w:unhideWhenUsed="1"/>
+    <w:lsdException w:name="HTML Bottom of Form" w:semiHidden="1" w:unhideWhenUsed="1"/>
+    <w:lsdException w:name="Normal (Web)" w:semiHidden="1" w:unhideWhenUsed="1"/>
+    <w:lsdException w:name="HTML Acronym" w:semiHidden="1" w:unhideWhenUsed="1"/>
+    <w:lsdException w:name="HTML Address" w:semiHidden="1" w:unhideWhenUsed="1"/>
+    <w:lsdException w:name="HTML Cite" w:semiHidden="1" w:unhideWhenUsed="1"/>
+    <w:lsdException w:name="HTML Code" w:semiHidden="1" w:unhideWhenUsed="1"/>
+    <w:lsdException w:name="HTML Definition" w:semiHidden="1" w:unhideWhenUsed="1"/>
+    <w:lsdException w:name="HTML Keyboard" w:semiHidden="1" w:unhideWhenUsed="1"/>
+    <w:lsdException w:name="HTML Preformatted" w:semiHidden="1" w:unhideWhenUsed="1"/>
+    <w:lsdException w:name="HTML Sample" w:semiHidden="1" w:unhideWhenUsed="1"/>
+    <w:lsdException w:name="HTML Typewriter" w:semiHidden="1" w:unhideWhenUsed="1"/>
+    <w:lsdException w:name="HTML Variable" w:semiHidden="1" w:unhideWhenUsed="1"/>
+    <w:lsdException w:name="Normal Table" w:semiHidden="1" w:unhideWhenUsed="1"/>
+    <w:lsdException w:name="annotation subject" w:semiHidden="1" w:unhideWhenUsed="1"/>
+    <w:lsdException w:name="No List" w:semiHidden="1" w:unhideWhenUsed="1"/>
+    <w:lsdException w:name="Outline List 1" w:semiHidden="1" w:unhideWhenUsed="1"/>
+    <w:lsdException w:name="Outline List 2" w:semiHidden="1" w:unhideWhenUsed="1"/>
+    <w:lsdException w:name="Outline List 3" w:semiHidden="1" w:unhideWhenUsed="1"/>
+    <w:lsdException w:name="Table Simple 1" w:semiHidden="1" w:unhideWhenUsed="1"/>
+    <w:lsdException w:name="Table Simple 2" w:semiHidden="1" w:unhideWhenUsed="1"/>
+    <w:lsdException w:name="Table Simple 3" w:semiHidden="1" w:unhideWhenUsed="1"/>
+    <w:lsdException w:name="Table Classic 1" w:semiHidden="1" w:unhideWhenUsed="1"/>
+    <w:lsdException w:name="Table Classic 2" w:semiHidden="1" w:unhideWhenUsed="1"/>
+    <w:lsdException w:name="Table Classic 3" w:semiHidden="1" w:unhideWhenUsed="1"/>
+    <w:lsdException w:name="Table Classic 4" w:semiHidden="1" w:unhideWhenUsed="1"/>
+    <w:lsdException w:name="Table Colorful 1" w:semiHidden="1" w:unhideWhenUsed="1"/>
+    <w:lsdException w:name="Table Colorful 2" w:semiHidden="1" w:unhideWhenUsed="1"/>
+    <w:lsdException w:name="Table Colorful 3" w:semiHidden="1" w:unhideWhenUsed="1"/>
+    <w:lsdException w:name="Table Columns 1" w:semiHidden="1" w:unhideWhenUsed="1"/>
+    <w:lsdException w:name="Table Columns 2" w:semiHidden="1" w:unhideWhenUsed="1"/>
+    <w:lsdException w:name="Table Columns 3" w:semiHidden="1" w:unhideWhenUsed="1"/>
+    <w:lsdException w:name="Table Columns 4" w:semiHidden="1" w:unhideWhenUsed="1"/>
+    <w:lsdException w:name="Table Columns 5" w:semiHidden="1" w:unhideWhenUsed="1"/>
+    <w:lsdException w:name="Table Grid 1" w:semiHidden="1" w:unhideWhenUsed="1"/>
+    <w:lsdException w:name="Table Grid 2" w:semiHidden="1" w:unhideWhenUsed="1"/>
+    <w:lsdException w:name="Table Grid 3" w:semiHidden="1" w:unhideWhenUsed="1"/>
+    <w:lsdException w:name="Table Grid 4" w:semiHidden="1" w:unhideWhenUsed="1"/>
+    <w:lsdException w:name="Table Grid 5" w:semiHidden="1" w:unhideWhenUsed="1"/>
+    <w:lsdException w:name="Table Grid 6" w:semiHidden="1" w:unhideWhenUsed="1"/>
+    <w:lsdException w:name="Table Grid 7" w:semiHidden="1" w:unhideWhenUsed="1"/>
+    <w:lsdException w:name="Table Grid 8" w:semiHidden="1" w:unhideWhenUsed="1"/>
+    <w:lsdException w:name="Table List 1" w:semiHidden="1" w:unhideWhenUsed="1"/>
+    <w:lsdException w:name="Table List 2" w:semiHidden="1" w:unhideWhenUsed="1"/>
+    <w:lsdException w:name="Table List 3" w:semiHidden="1" w:unhideWhenUsed="1"/>
+    <w:lsdException w:name="Table List 4" w:semiHidden="1" w:unhideWhenUsed="1"/>
+    <w:lsdException w:name="Table List 5" w:semiHidden="1" w:unhideWhenUsed="1"/>
+    <w:lsdException w:name="Table List 6" w:semiHidden="1" w:unhideWhenUsed="1"/>
+    <w:lsdException w:name="Table List 7" w:semiHidden="1" w:unhideWhenUsed="1"/>
+    <w:lsdException w:name="Table List 8" w:semiHidden="1" w:unhideWhenUsed="1"/>
+    <w:lsdException w:name="Table 3D effects 1" w:semiHidden="1" w:unhideWhenUsed="1"/>
+    <w:lsdException w:name="Table 3D effects 2" w:semiHidden="1" w:unhideWhenUsed="1"/>
+    <w:lsdException w:name="Table 3D effects 3" w:semiHidden="1" w:unhideWhenUsed="1"/>
+    <w:lsdException w:name="Table Contemporary" w:semiHidden="1" w:unhideWhenUsed="1"/>
+    <w:lsdException w:name="Table Elegant" w:semiHidden="1" w:unhideWhenUsed="1"/>
+    <w:lsdException w:name="Table Professional" w:semiHidden="1" w:unhideWhenUsed="1"/>
+    <w:lsdException w:name="Table Subtle 1" w:semiHidden="1" w:unhideWhenUsed="1"/>
+    <w:lsdException w:name="Table Subtle 2" w:semiHidden="1" w:unhideWhenUsed="1"/>
+    <w:lsdException w:name="Table Web 1" w:semiHidden="1" w:unhideWhenUsed="1"/>
+    <w:lsdException w:name="Table Web 2" w:semiHidden="1" w:unhideWhenUsed="1"/>
+    <w:lsdException w:name="Table Web 3" w:semiHidden="1" w:unhideWhenUsed="1"/>
+    <w:lsdException w:name="Balloon Text" w:semiHidden="1" w:unhideWhenUsed="1"/>
+    <w:lsdException w:name="Table Grid" w:uiPriority="39"/>
+    <w:lsdException w:name="Table Theme" w:semiHidden="1" w:unhideWhenUsed="1"/>
+    <w:lsdException w:name="Placeholder Text" w:semiHidden="1"/>
+    <w:lsdException w:name="No Spacing" w:uiPriority="1" w:qFormat="1"/>
+    <w:lsdException w:name="Light Shading" w:uiPriority="60"/>
+    <w:lsdException w:name="Light List" w:uiPriority="61"/>
+    <w:lsdException w:name="Light Grid" w:uiPriority="62"/>
+    <w:lsdException w:name="Medium Shading 1" w:uiPriority="63"/>
+    <w:lsdException w:name="Medium Shading 2" w:uiPriority="64"/>
+    <w:lsdException w:name="Medium List 1" w:uiPriority="65"/>
+    <w:lsdException w:name="Medium List 2" w:uiPriority="66"/>
+    <w:lsdException w:name="Medium Grid 1" w:uiPriority="67"/>
+    <w:lsdException w:name="Medium Grid 2" w:uiPriority="68"/>
+    <w:lsdException w:name="Medium Grid 3" w:uiPriority="69"/>
+    <w:lsdException w:name="Dark List" w:uiPriority="70"/>
+    <w:lsdException w:name="Colorful Shading" w:uiPriority="71"/>
+    <w:lsdException w:name="Colorful List" w:uiPriority="72"/>
+    <w:lsdException w:name="Colorful Grid" w:uiPriority="73"/>
+    <w:lsdException w:name="Light Shading Accent 1" w:uiPriority="60"/>
+    <w:lsdException w:name="Light List Accent 1" w:uiPriority="61"/>
+    <w:lsdException w:name="Light Grid Accent 1" w:uiPriority="62"/>
+    <w:lsdException w:name="Medium Shading 1 Accent 1" w:uiPriority="63"/>
+    <w:lsdException w:name="Medium Shading 2 Accent 1" w:uiPriority="64"/>
+    <w:lsdException w:name="Medium List 1 Accent 1" w:uiPriority="65"/>
+    <w:lsdException w:name="Revision" w:semiHidden="1"/>
+    <w:lsdException w:name="List Paragraph" w:uiPriority="34" w:qFormat="1"/>
+    <w:lsdException w:name="Quote" w:uiPriority="29" w:qFormat="1"/>
+    <w:lsdException w:name="Intense Quote" w:uiPriority="30" w:qFormat="1"/>
+    <w:lsdException w:name="Medium List 2 Accent 1" w:uiPriority="66"/>
+    <w:lsdException w:name="Medium Grid 1 Accent 1" w:uiPriority="67"/>
+    <w:lsdException w:name="Medium Grid 2 Accent 1" w:uiPriority="68"/>
+    <w:lsdException w:name="Medium Grid 3 Accent 1" w:uiPriority="69"/>
+    <w:lsdException w:name="Dark List Accent 1" w:uiPriority="70"/>
+    <w:lsdException w:name="Colorful Shading Accent 1" w:uiPriority="71"/>
+    <w:lsdException w:name="Colorful List Accent 1" w:uiPriority="72"/>
+    <w:lsdException w:name="Colorful Grid Accent 1" w:uiPriority="73"/>
+    <w:lsdException w:name="Light Shading Accent 2" w:uiPriority="60"/>
+    <w:lsdException w:name="Light List Accent 2" w:uiPriority="61"/>
+    <w:lsdException w:name="Light Grid Accent 2" w:uiPriority="62"/>
+    <w:lsdException w:name="Medium Shading 1 Accent 2" w:uiPriority="63"/>
+    <w:lsdException w:name="Medium Shading 2 Accent 2" w:uiPriority="64"/>
+    <w:lsdException w:name="Medium List 1 Accent 2" w:uiPriority="65"/>
+    <w:lsdException w:name="Medium List 2 Accent 2" w:uiPriority="66"/>
+    <w:lsdException w:name="Medium Grid 1 Accent 2" w:uiPriority="67"/>
+    <w:lsdException w:name="Medium Grid 2 Accent 2" w:uiPriority="68"/>
+    <w:lsdException w:name="Medium Grid 3 Accent 2" w:uiPriority="69"/>
+    <w:lsdException w:name="Dark List Accent 2" w:uiPriority="70"/>
+    <w:lsdException w:name="Colorful Shading Accent 2" w:uiPriority="71"/>
+    <w:lsdException w:name="Colorful List Accent 2" w:uiPriority="72"/>
+    <w:lsdException w:name="Colorful Grid Accent 2" w:uiPriority="73"/>
+    <w:lsdException w:name="Light Shading Accent 3" w:uiPriority="60"/>
+    <w:lsdException w:name="Light List Accent 3" w:uiPriority="61"/>
+    <w:lsdException w:name="Light Grid Accent 3" w:uiPriority="62"/>
+    <w:lsdException w:name="Medium Shading 1 Accent 3" w:uiPriority="63"/>
+    <w:lsdException w:name="Medium Shading 2 Accent 3" w:uiPriority="64"/>
+    <w:lsdException w:name="Medium List 1 Accent 3" w:uiPriority="65"/>
+    <w:lsdException w:name="Medium List 2 Accent 3" w:uiPriority="66"/>
+    <w:lsdException w:name="Medium Grid 1 Accent 3" w:uiPriority="67"/>
+    <w:lsdException w:name="Medium Grid 2 Accent 3" w:uiPriority="68"/>
+    <w:lsdException w:name="Medium Grid 3 Accent 3" w:uiPriority="69"/>
+    <w:lsdException w:name="Dark List Accent 3" w:uiPriority="70"/>
+    <w:lsdException w:name="Colorful Shading Accent 3" w:uiPriority="71"/>
+    <w:lsdException w:name="Colorful List Accent 3" w:uiPriority="72"/>
+    <w:lsdException w:name="Colorful Grid Accent 3" w:uiPriority="73"/>
+    <w:lsdException w:name="Light Shading Accent 4" w:uiPriority="60"/>
+    <w:lsdException w:name="Light List Accent 4" w:uiPriority="61"/>
+    <w:lsdException w:name="Light Grid Accent 4" w:uiPriority="62"/>
+    <w:lsdException w:name="Medium Shading 1 Accent 4" w:uiPriority="63"/>
+    <w:lsdException w:name="Medium Shading 2 Accent 4" w:uiPriority="64"/>
+    <w:lsdException w:name="Medium List 1 Accent 4" w:uiPriority="65"/>
+    <w:lsdException w:name="Medium List 2 Accent 4" w:uiPriority="66"/>
+    <w:lsdException w:name="Medium Grid 1 Accent 4" w:uiPriority="67"/>
+    <w:lsdException w:name="Medium Grid 2 Accent 4" w:uiPriority="68"/>
+    <w:lsdException w:name="Medium Grid 3 Accent 4" w:uiPriority="69"/>
+    <w:lsdException w:name="Dark List Accent 4" w:uiPriority="70"/>
+    <w:lsdException w:name="Colorful Shading Accent 4" w:uiPriority="71"/>
+    <w:lsdException w:name="Colorful List Accent 4" w:uiPriority="72"/>
+    <w:lsdException w:name="Colorful Grid Accent 4" w:uiPriority="73"/>
+    <w:lsdException w:name="Light Shading Accent 5" w:uiPriority="60"/>
+    <w:lsdException w:name="Light List Accent 5" w:uiPriority="61"/>
+    <w:lsdException w:name="Light Grid Accent 5" w:uiPriority="62"/>
+    <w:lsdException w:name="Medium Shading 1 Accent 5" w:uiPriority="63"/>
+    <w:lsdException w:name="Medium Shading 2 Accent 5" w:uiPriority="64"/>
+    <w:lsdException w:name="Medium List 1 Accent 5" w:uiPriority="65"/>
+    <w:lsdException w:name="Medium List 2 Accent 5" w:uiPriority="66"/>
+    <w:lsdException w:name="Medium Grid 1 Accent 5" w:uiPriority="67"/>
+    <w:lsdException w:name="Medium Grid 2 Accent 5" w:uiPriority="68"/>
+    <w:lsdException w:name="Medium Grid 3 Accent 5" w:uiPriority="69"/>
+    <w:lsdException w:name="Dark List Accent 5" w:uiPriority="70"/>
+    <w:lsdException w:name="Colorful Shading Accent 5" w:uiPriority="71"/>
+    <w:lsdException w:name="Colorful List Accent 5" w:uiPriority="72"/>
+    <w:lsdException w:name="Colorful Grid Accent 5" w:uiPriority="73"/>
+    <w:lsdException w:name="Light Shading Accent 6" w:uiPriority="60"/>
+    <w:lsdException w:name="Light List Accent 6" w:uiPriority="61"/>
+    <w:lsdException w:name="Light Grid Accent 6" w:uiPriority="62"/>
+    <w:lsdException w:name="Medium Shading 1 Accent 6" w:uiPriority="63"/>
+    <w:lsdException w:name="Medium Shading 2 Accent 6" w:uiPriority="64"/>
+    <w:lsdException w:name="Medium List 1 Accent 6" w:uiPriority="65"/>
+    <w:lsdException w:name="Medium List 2 Accent 6" w:uiPriority="66"/>
+    <w:lsdException w:name="Medium Grid 1 Accent 6" w:uiPriority="67"/>
+    <w:lsdException w:name="Medium Grid 2 Accent 6" w:uiPriority="68"/>
+    <w:lsdException w:name="Medium Grid 3 Accent 6" w:uiPriority="69"/>
+    <w:lsdException w:name="Dark List Accent 6" w:uiPriority="70"/>
+    <w:lsdException w:name="Colorful Shading Accent 6" w:uiPriority="71"/>
+    <w:lsdException w:name="Colorful List Accent 6" w:uiPriority="72"/>
+    <w:lsdException w:name="Colorful Grid Accent 6" w:uiPriority="73"/>
+    <w:lsdException w:name="Subtle Emphasis" w:uiPriority="19" w:qFormat="1"/>
+    <w:lsdException w:name="Intense Emphasis" w:uiPriority="21" w:qFormat="1"/>
+    <w:lsdException w:name="Subtle Reference" w:uiPriority="31" w:qFormat="1"/>
+    <w:lsdException w:name="Intense Reference" w:uiPriority="32" w:qFormat="1"/>
+    <w:lsdException w:name="Book Title" w:uiPriority="33" w:qFormat="1"/>
+    <w:lsdException w:name="Bibliography" w:semiHidden="1" w:uiPriority="37" w:unhideWhenUsed="1"/>
+    <w:lsdException w:name="TOC Heading" w:semiHidden="1" w:uiPriority="39" w:unhideWhenUsed="1" w:qFormat="1"/>
+    <w:lsdException w:name="Plain Table 1" w:uiPriority="41"/>
+    <w:lsdException w:name="Plain Table 2" w:uiPriority="42"/>
+    <w:lsdException w:name="Plain Table 3" w:uiPriority="43"/>
+    <w:lsdException w:name="Plain Table 4" w:uiPriority="44"/>
+    <w:lsdException w:name="Plain Table 5" w:uiPriority="45"/>
+    <w:lsdException w:name="Grid Table Light" w:uiPriority="40"/>
+    <w:lsdException w:name="Grid Table 1 Light" w:uiPriority="46"/>
+    <w:lsdException w:name="Grid Table 2" w:uiPriority="47"/>
+    <w:lsdException w:name="Grid Table 3" w:uiPriority="48"/>
+    <w:lsdException w:name="Grid Table 4" w:uiPriority="49"/>
+    <w:lsdException w:name="Grid Table 5 Dark" w:uiPriority="50"/>
+    <w:lsdException w:name="Grid Table 6 Colorful" w:uiPriority="51"/>
+    <w:lsdException w:name="Grid Table 7 Colorful" w:uiPriority="52"/>
+    <w:lsdException w:name="Grid Table 1 Light Accent 1" w:uiPriority="46"/>
+    <w:lsdException w:name="Grid Table 2 Accent 1" w:uiPriority="47"/>
+    <w:lsdException w:name="Grid Table 3 Accent 1" w:uiPriority="48"/>
+    <w:lsdException w:name="Grid Table 4 Accent 1" w:uiPriority="49"/>
+    <w:lsdException w:name="Grid Table 5 Dark Accent 1" w:uiPriority="50"/>
+    <w:lsdException w:name="Grid Table 6 Colorful Accent 1" w:uiPriority="51"/>
+    <w:lsdException w:name="Grid Table 7 Colorful Accent 1" w:uiPriority="52"/>
+    <w:lsdException w:name="Grid Table 1 Light Accent 2" w:uiPriority="46"/>
+    <w:lsdException w:name="Grid Table 2 Accent 2" w:uiPriority="47"/>
+    <w:lsdException w:name="Grid Table 3 Accent 2" w:uiPriority="48"/>
+    <w:lsdException w:name="Grid Table 4 Accent 2" w:uiPriority="49"/>
+    <w:lsdException w:name="Grid Table 5 Dark Accent 2" w:uiPriority="50"/>
+    <w:lsdException w:name="Grid Table 6 Colorful Accent 2" w:uiPriority="51"/>
+    <w:lsdException w:name="Grid Table 7 Colorful Accent 2" w:uiPriority="52"/>
+    <w:lsdException w:name="Grid Table 1 Light Accent 3" w:uiPriority="46"/>
+    <w:lsdException w:name="Grid Table 2 Accent 3" w:uiPriority="47"/>
+    <w:lsdException w:name="Grid Table 3 Accent 3" w:uiPriority="48"/>
+    <w:lsdException w:name="Grid Table 4 Accent 3" w:uiPriority="49"/>
+    <w:lsdException w:name="Grid Table 5 Dark Accent 3" w:uiPriority="50"/>
+    <w:lsdException w:name="Grid Table 6 Colorful Accent 3" w:uiPriority="51"/>
+    <w:lsdException w:name="Grid Table 7 Colorful Accent 3" w:uiPriority="52"/>
+    <w:lsdException w:name="Grid Table 1 Light Accent 4" w:uiPriority="46"/>
+    <w:lsdException w:name="Grid Table 2 Accent 4" w:uiPriority="47"/>
+    <w:lsdException w:name="Grid Table 3 Accent 4" w:uiPriority="48"/>
+    <w:lsdException w:name="Grid Table 4 Accent 4" w:uiPriority="49"/>
+    <w:lsdException w:name="Grid Table 5 Dark Accent 4" w:uiPriority="50"/>
+    <w:lsdException w:name="Grid Table 6 Colorful Accent 4" w:uiPriority="51"/>
+    <w:lsdException w:name="Grid Table 7 Colorful Accent 4" w:uiPriority="52"/>
+    <w:lsdException w:name="Grid Table 1 Light Accent 5" w:uiPriority="46"/>
+    <w:lsdException w:name="Grid Table 2 Accent 5" w:uiPriority="47"/>
+    <w:lsdException w:name="Grid Table 3 Accent 5" w:uiPriority="48"/>
+    <w:lsdException w:name="Grid Table 4 Accent 5" w:uiPriority="49"/>
+    <w:lsdException w:name="Grid Table 5 Dark Accent 5" w:uiPriority="50"/>
+    <w:lsdException w:name="Grid Table 6 Colorful Accent 5" w:uiPriority="51"/>
+    <w:lsdException w:name="Grid Table 7 Colorful Accent 5" w:uiPriority="52"/>
+    <w:lsdException w:name="Grid Table 1 Light Accent 6" w:uiPriority="46"/>
+    <w:lsdException w:name="Grid Table 2 Accent 6" w:uiPriority="47"/>
+    <w:lsdException w:name="Grid Table 3 Accent 6" w:uiPriority="48"/>
+    <w:lsdException w:name="Grid Table 4 Accent 6" w:uiPriority="49"/>
+    <w:lsdException w:name="Grid Table 5 Dark Accent 6" w:uiPriority="50"/>
+    <w:lsdException w:name="Grid Table 6 Colorful Accent 6" w:uiPriority="51"/>
+    <w:lsdException w:name="Grid Table 7 Colorful Accent 6" w:uiPriority="52"/>
+    <w:lsdException w:name="List Table 1 Light" w:uiPriority="46"/>
+    <w:lsdException w:name="List Table 2" w:uiPriority="47"/>
+    <w:lsdException w:name="List Table 3" w:uiPriority="48"/>
+    <w:lsdException w:name="List Table 4" w:uiPriority="49"/>
+    <w:lsdException w:name="List Table 5 Dark" w:uiPriority="50"/>
+    <w:lsdException w:name="List Table 6 Colorful" w:uiPriority="51"/>
+    <w:lsdException w:name="List Table 7 Colorful" w:uiPriority="52"/>
+    <w:lsdException w:name="List Table 1 Light Accent 1" w:uiPriority="46"/>
+    <w:lsdException w:name="List Table 2 Accent 1" w:uiPriority="47"/>
+    <w:lsdException w:name="List Table 3 Accent 1" w:uiPriority="48"/>
+    <w:lsdException w:name="List Table 4 Accent 1" w:uiPriority="49"/>
+    <w:lsdException w:name="List Table 5 Dark Accent 1" w:uiPriority="50"/>
+    <w:lsdException w:name="List Table 6 Colorful Accent 1" w:uiPriority="51"/>
+    <w:lsdException w:name="List Table 7 Colorful Accent 1" w:uiPriority="52"/>
+    <w:lsdException w:name="List Table 1 Light Accent 2" w:uiPriority="46"/>
+    <w:lsdException w:name="List Table 2 Accent 2" w:uiPriority="47"/>
+    <w:lsdException w:name="List Table 3 Accent 2" w:uiPriority="48"/>
+    <w:lsdException w:name="List Table 4 Accent 2" w:uiPriority="49"/>
+    <w:lsdException w:name="List Table 5 Dark Accent 2" w:uiPriority="50"/>
+    <w:lsdException w:name="List Table 6 Colorful Accent 2" w:uiPriority="51"/>
+    <w:lsdException w:name="List Table 7 Colorful Accent 2" w:uiPriority="52"/>
+    <w:lsdException w:name="List Table 1 Light Accent 3" w:uiPriority="46"/>
+    <w:lsdException w:name="List Table 2 Accent 3" w:uiPriority="47"/>
+    <w:lsdException w:name="List Table 3 Accent 3" w:uiPriority="48"/>
+    <w:lsdException w:name="List Table 4 Accent 3" w:uiPriority="49"/>
+    <w:lsdException w:name="List Table 5 Dark Accent 3" w:uiPriority="50"/>
+    <w:lsdException w:name="List Table 6 Colorful Accent 3" w:uiPriority="51"/>
+    <w:lsdException w:name="List Table 7 Colorful Accent 3" w:uiPriority="52"/>
+    <w:lsdException w:name="List Table 1 Light Accent 4" w:uiPriority="46"/>
+    <w:lsdException w:name="List Table 2 Accent 4" w:uiPriority="47"/>
+    <w:lsdException w:name="List Table 3 Accent 4" w:uiPriority="48"/>
+    <w:lsdException w:name="List Table 4 Accent 4" w:uiPriority="49"/>
+    <w:lsdException w:name="List Table 5 Dark Accent 4" w:uiPriority="50"/>
+    <w:lsdException w:name="List Table 6 Colorful Accent 4" w:uiPriority="51"/>
+    <w:lsdException w:name="List Table 7 Colorful Accent 4" w:uiPriority="52"/>
+    <w:lsdException w:name="List Table 1 Light Accent 5" w:uiPriority="46"/>
+    <w:lsdException w:name="List Table 2 Accent 5" w:uiPriority="47"/>
+    <w:lsdException w:name="List Table 3 Accent 5" w:uiPriority="48"/>
+    <w:lsdException w:name="List Table 4 Accent 5" w:uiPriority="49"/>
+    <w:lsdException w:name="List Table 5 Dark Accent 5" w:uiPriority="50"/>
+    <w:lsdException w:name="List Table 6 Colorful Accent 5" w:uiPriority="51"/>
+    <w:lsdException w:name="List Table 7 Colorful Accent 5" w:uiPriority="52"/>
+    <w:lsdException w:name="List Table 1 Light Accent 6" w:uiPriority="46"/>
+    <w:lsdException w:name="List Table 2 Accent 6" w:uiPriority="47"/>
+    <w:lsdException w:name="List Table 3 Accent 6" w:uiPriority="48"/>
+    <w:lsdException w:name="List Table 4 Accent 6" w:uiPriority="49"/>
+    <w:lsdException w:name="List Table 5 Dark Accent 6" w:uiPriority="50"/>
+    <w:lsdException w:name="List Table 6 Colorful Accent 6" w:uiPriority="51"/>
+    <w:lsdException w:name="List Table 7 Colorful Accent 6" w:uiPriority="52"/>
   </w:latentStyles>
   <w:style w:type="paragraph" w:default="1" w:styleId="a">
     <w:name w:val="Normal"/>
@@ -60169,6 +58697,7 @@
     <w:uiPriority w:val="39"/>
     <w:rsid w:val="003C67FB"/>
     <w:tblPr>
+      <w:tblInd w:w="0" w:type="dxa"/>
       <w:tblBorders>
         <w:top w:val="single" w:sz="4" w:space="0" w:color="auto"/>
         <w:left w:val="single" w:sz="4" w:space="0" w:color="auto"/>
@@ -60177,792 +58706,12 @@
         <w:insideH w:val="single" w:sz="4" w:space="0" w:color="auto"/>
         <w:insideV w:val="single" w:sz="4" w:space="0" w:color="auto"/>
       </w:tblBorders>
-    </w:tblPr>
-  </w:style>
-  <w:style w:type="paragraph" w:styleId="a7">
-    <w:name w:val="List Paragraph"/>
-    <w:basedOn w:val="a"/>
-    <w:uiPriority w:val="34"/>
-    <w:qFormat/>
-    <w:rsid w:val="003C67FB"/>
-    <w:pPr>
-      <w:ind w:firstLineChars="200" w:firstLine="420"/>
-    </w:pPr>
-  </w:style>
-  <w:style w:type="character" w:styleId="a8">
-    <w:name w:val="Strong"/>
-    <w:basedOn w:val="a0"/>
-    <w:uiPriority w:val="22"/>
-    <w:qFormat/>
-    <w:rsid w:val="00BD2C9B"/>
-    <w:rPr>
-      <w:b/>
-      <w:bCs/>
-    </w:rPr>
-  </w:style>
-  <w:style w:type="paragraph" w:styleId="HTML">
-    <w:name w:val="HTML Preformatted"/>
-    <w:basedOn w:val="a"/>
-    <w:link w:val="HTMLChar"/>
-    <w:uiPriority w:val="99"/>
-    <w:unhideWhenUsed/>
-    <w:rsid w:val="00BD2C9B"/>
-    <w:pPr>
-      <w:widowControl/>
-      <w:tabs>
-        <w:tab w:val="left" w:pos="916"/>
-        <w:tab w:val="left" w:pos="1832"/>
-        <w:tab w:val="left" w:pos="2748"/>
-        <w:tab w:val="left" w:pos="3664"/>
-        <w:tab w:val="left" w:pos="4580"/>
-        <w:tab w:val="left" w:pos="5496"/>
-        <w:tab w:val="left" w:pos="6412"/>
-        <w:tab w:val="left" w:pos="7328"/>
-        <w:tab w:val="left" w:pos="8244"/>
-        <w:tab w:val="left" w:pos="9160"/>
-        <w:tab w:val="left" w:pos="10076"/>
-        <w:tab w:val="left" w:pos="10992"/>
-        <w:tab w:val="left" w:pos="11908"/>
-        <w:tab w:val="left" w:pos="12824"/>
-        <w:tab w:val="left" w:pos="13740"/>
-        <w:tab w:val="left" w:pos="14656"/>
-      </w:tabs>
-      <w:jc w:val="left"/>
-    </w:pPr>
-    <w:rPr>
-      <w:rFonts w:ascii="宋体" w:eastAsia="宋体" w:hAnsi="宋体" w:cs="宋体"/>
-      <w:kern w:val="0"/>
-      <w:sz w:val="24"/>
-      <w:szCs w:val="24"/>
-    </w:rPr>
-  </w:style>
-  <w:style w:type="character" w:customStyle="1" w:styleId="HTMLChar">
-    <w:name w:val="HTML 预设格式 Char"/>
-    <w:basedOn w:val="a0"/>
-    <w:link w:val="HTML"/>
-    <w:uiPriority w:val="99"/>
-    <w:rsid w:val="00BD2C9B"/>
-    <w:rPr>
-      <w:rFonts w:ascii="宋体" w:eastAsia="宋体" w:hAnsi="宋体" w:cs="宋体"/>
-      <w:kern w:val="0"/>
-      <w:sz w:val="24"/>
-      <w:szCs w:val="24"/>
-    </w:rPr>
-  </w:style>
-  <w:style w:type="character" w:styleId="a9">
-    <w:name w:val="Hyperlink"/>
-    <w:basedOn w:val="a0"/>
-    <w:uiPriority w:val="99"/>
-    <w:unhideWhenUsed/>
-    <w:rsid w:val="009F3ECE"/>
-    <w:rPr>
-      <w:color w:val="0000FF"/>
-      <w:u w:val="single"/>
-    </w:rPr>
-  </w:style>
-  <w:style w:type="character" w:customStyle="1" w:styleId="apple-converted-space">
-    <w:name w:val="apple-converted-space"/>
-    <w:basedOn w:val="a0"/>
-    <w:rsid w:val="009C5632"/>
-  </w:style>
-  <w:style w:type="character" w:customStyle="1" w:styleId="hljs-keyword">
-    <w:name w:val="hljs-keyword"/>
-    <w:basedOn w:val="a0"/>
-    <w:rsid w:val="00C46DED"/>
-  </w:style>
-  <w:style w:type="character" w:customStyle="1" w:styleId="hljs-string">
-    <w:name w:val="hljs-string"/>
-    <w:basedOn w:val="a0"/>
-    <w:rsid w:val="00C46DED"/>
-  </w:style>
-  <w:style w:type="character" w:styleId="aa">
-    <w:name w:val="annotation reference"/>
-    <w:basedOn w:val="a0"/>
-    <w:uiPriority w:val="99"/>
-    <w:semiHidden/>
-    <w:unhideWhenUsed/>
-    <w:rsid w:val="007D6895"/>
-    <w:rPr>
-      <w:sz w:val="21"/>
-      <w:szCs w:val="21"/>
-    </w:rPr>
-  </w:style>
-  <w:style w:type="paragraph" w:styleId="ab">
-    <w:name w:val="annotation text"/>
-    <w:basedOn w:val="a"/>
-    <w:link w:val="Char1"/>
-    <w:uiPriority w:val="99"/>
-    <w:semiHidden/>
-    <w:unhideWhenUsed/>
-    <w:rsid w:val="007D6895"/>
-    <w:pPr>
-      <w:jc w:val="left"/>
-    </w:pPr>
-  </w:style>
-  <w:style w:type="character" w:customStyle="1" w:styleId="Char1">
-    <w:name w:val="批注文字 Char"/>
-    <w:basedOn w:val="a0"/>
-    <w:link w:val="ab"/>
-    <w:uiPriority w:val="99"/>
-    <w:semiHidden/>
-    <w:rsid w:val="007D6895"/>
-  </w:style>
-  <w:style w:type="paragraph" w:styleId="ac">
-    <w:name w:val="annotation subject"/>
-    <w:basedOn w:val="ab"/>
-    <w:next w:val="ab"/>
-    <w:link w:val="Char2"/>
-    <w:uiPriority w:val="99"/>
-    <w:semiHidden/>
-    <w:unhideWhenUsed/>
-    <w:rsid w:val="007D6895"/>
-    <w:rPr>
-      <w:b/>
-      <w:bCs/>
-    </w:rPr>
-  </w:style>
-  <w:style w:type="character" w:customStyle="1" w:styleId="Char2">
-    <w:name w:val="批注主题 Char"/>
-    <w:basedOn w:val="Char1"/>
-    <w:link w:val="ac"/>
-    <w:uiPriority w:val="99"/>
-    <w:semiHidden/>
-    <w:rsid w:val="007D6895"/>
-    <w:rPr>
-      <w:b/>
-      <w:bCs/>
-    </w:rPr>
-  </w:style>
-  <w:style w:type="paragraph" w:styleId="ad">
-    <w:name w:val="Balloon Text"/>
-    <w:basedOn w:val="a"/>
-    <w:link w:val="Char3"/>
-    <w:uiPriority w:val="99"/>
-    <w:semiHidden/>
-    <w:unhideWhenUsed/>
-    <w:rsid w:val="007D6895"/>
-    <w:rPr>
-      <w:sz w:val="18"/>
-      <w:szCs w:val="18"/>
-    </w:rPr>
-  </w:style>
-  <w:style w:type="character" w:customStyle="1" w:styleId="Char3">
-    <w:name w:val="批注框文本 Char"/>
-    <w:basedOn w:val="a0"/>
-    <w:link w:val="ad"/>
-    <w:uiPriority w:val="99"/>
-    <w:semiHidden/>
-    <w:rsid w:val="007D6895"/>
-    <w:rPr>
-      <w:sz w:val="18"/>
-      <w:szCs w:val="18"/>
-    </w:rPr>
-  </w:style>
-  <w:style w:type="character" w:styleId="ae">
-    <w:name w:val="FollowedHyperlink"/>
-    <w:basedOn w:val="a0"/>
-    <w:uiPriority w:val="99"/>
-    <w:semiHidden/>
-    <w:unhideWhenUsed/>
-    <w:rsid w:val="00E7691F"/>
-    <w:rPr>
-      <w:color w:val="954F72" w:themeColor="followedHyperlink"/>
-      <w:u w:val="single"/>
-    </w:rPr>
-  </w:style>
-  <w:style w:type="character" w:customStyle="1" w:styleId="4Char">
-    <w:name w:val="标题 4 Char"/>
-    <w:basedOn w:val="a0"/>
-    <w:link w:val="4"/>
-    <w:uiPriority w:val="9"/>
-    <w:rsid w:val="000C7A71"/>
-    <w:rPr>
-      <w:rFonts w:asciiTheme="majorHAnsi" w:eastAsiaTheme="majorEastAsia" w:hAnsiTheme="majorHAnsi" w:cstheme="majorBidi"/>
-      <w:b/>
-      <w:bCs/>
-      <w:sz w:val="28"/>
-      <w:szCs w:val="28"/>
-    </w:rPr>
-  </w:style>
-  <w:style w:type="character" w:styleId="HTML0">
-    <w:name w:val="HTML Code"/>
-    <w:basedOn w:val="a0"/>
-    <w:uiPriority w:val="99"/>
-    <w:semiHidden/>
-    <w:unhideWhenUsed/>
-    <w:rsid w:val="00C24A63"/>
-    <w:rPr>
-      <w:rFonts w:ascii="宋体" w:eastAsia="宋体" w:hAnsi="宋体" w:cs="宋体"/>
-      <w:sz w:val="24"/>
-      <w:szCs w:val="24"/>
-    </w:rPr>
-  </w:style>
-  <w:style w:type="character" w:customStyle="1" w:styleId="hljs-preprocessor">
-    <w:name w:val="hljs-preprocessor"/>
-    <w:basedOn w:val="a0"/>
-    <w:rsid w:val="00C24A63"/>
-  </w:style>
-  <w:style w:type="character" w:customStyle="1" w:styleId="hljs-builtin">
-    <w:name w:val="hljs-built_in"/>
-    <w:basedOn w:val="a0"/>
-    <w:rsid w:val="00DF1F75"/>
-  </w:style>
-  <w:style w:type="character" w:customStyle="1" w:styleId="hljs-number">
-    <w:name w:val="hljs-number"/>
-    <w:basedOn w:val="a0"/>
-    <w:rsid w:val="00DF1F75"/>
-  </w:style>
-  <w:style w:type="character" w:customStyle="1" w:styleId="hljs-command">
-    <w:name w:val="hljs-command"/>
-    <w:basedOn w:val="a0"/>
-    <w:rsid w:val="00DF1F75"/>
-  </w:style>
-  <w:style w:type="character" w:customStyle="1" w:styleId="hljs-title">
-    <w:name w:val="hljs-title"/>
-    <w:basedOn w:val="a0"/>
-    <w:rsid w:val="00DF1F75"/>
-  </w:style>
-  <w:style w:type="character" w:customStyle="1" w:styleId="hljs-comment">
-    <w:name w:val="hljs-comment"/>
-    <w:basedOn w:val="a0"/>
-    <w:rsid w:val="00DF1F75"/>
-  </w:style>
-  <w:style w:type="character" w:customStyle="1" w:styleId="hljs-constant">
-    <w:name w:val="hljs-constant"/>
-    <w:basedOn w:val="a0"/>
-    <w:rsid w:val="00DF1F75"/>
-  </w:style>
-  <w:style w:type="character" w:customStyle="1" w:styleId="hljs-operator">
-    <w:name w:val="hljs-operator"/>
-    <w:basedOn w:val="a0"/>
-    <w:rsid w:val="00DF1F75"/>
-  </w:style>
-  <w:style w:type="character" w:customStyle="1" w:styleId="keyword">
-    <w:name w:val="keyword"/>
-    <w:rsid w:val="00DE57AB"/>
-  </w:style>
-  <w:style w:type="character" w:customStyle="1" w:styleId="string">
-    <w:name w:val="string"/>
-    <w:rsid w:val="00DE57AB"/>
-  </w:style>
-  <w:style w:type="character" w:customStyle="1" w:styleId="comment">
-    <w:name w:val="comment"/>
-    <w:rsid w:val="00DE57AB"/>
-  </w:style>
-  <w:style w:type="character" w:customStyle="1" w:styleId="number">
-    <w:name w:val="number"/>
-    <w:rsid w:val="00DE57AB"/>
-  </w:style>
-  <w:style w:type="character" w:customStyle="1" w:styleId="tracking-ad">
-    <w:name w:val="tracking-ad"/>
-    <w:basedOn w:val="a0"/>
-    <w:rsid w:val="00661392"/>
-  </w:style>
-  <w:style w:type="character" w:customStyle="1" w:styleId="datatypes">
-    <w:name w:val="datatypes"/>
-    <w:basedOn w:val="a0"/>
-    <w:rsid w:val="00661392"/>
-  </w:style>
-  <w:style w:type="character" w:customStyle="1" w:styleId="tag">
-    <w:name w:val="tag"/>
-    <w:basedOn w:val="a0"/>
-    <w:rsid w:val="002F137D"/>
-  </w:style>
-  <w:style w:type="character" w:customStyle="1" w:styleId="tag-name">
-    <w:name w:val="tag-name"/>
-    <w:basedOn w:val="a0"/>
-    <w:rsid w:val="002F137D"/>
-  </w:style>
-  <w:style w:type="character" w:customStyle="1" w:styleId="attribute">
-    <w:name w:val="attribute"/>
-    <w:basedOn w:val="a0"/>
-    <w:rsid w:val="002F137D"/>
-  </w:style>
-  <w:style w:type="character" w:customStyle="1" w:styleId="attribute-value">
-    <w:name w:val="attribute-value"/>
-    <w:basedOn w:val="a0"/>
-    <w:rsid w:val="002F137D"/>
-  </w:style>
-  <w:style w:type="character" w:customStyle="1" w:styleId="annotation">
-    <w:name w:val="annotation"/>
-    <w:basedOn w:val="a0"/>
-    <w:rsid w:val="00221766"/>
-  </w:style>
-  <w:style w:type="character" w:customStyle="1" w:styleId="comments">
-    <w:name w:val="comments"/>
-    <w:basedOn w:val="a0"/>
-    <w:rsid w:val="003C0631"/>
-  </w:style>
-  <w:style w:type="character" w:customStyle="1" w:styleId="5Char">
-    <w:name w:val="标题 5 Char"/>
-    <w:basedOn w:val="a0"/>
-    <w:link w:val="5"/>
-    <w:uiPriority w:val="9"/>
-    <w:rsid w:val="00712E4E"/>
-    <w:rPr>
-      <w:b/>
-      <w:bCs/>
-      <w:sz w:val="28"/>
-      <w:szCs w:val="28"/>
-    </w:rPr>
-  </w:style>
-  <w:style w:type="character" w:customStyle="1" w:styleId="class">
-    <w:name w:val="class"/>
-    <w:basedOn w:val="a0"/>
-    <w:rsid w:val="00D346EA"/>
-  </w:style>
-  <w:style w:type="character" w:customStyle="1" w:styleId="10">
-    <w:name w:val="标题1"/>
-    <w:basedOn w:val="a0"/>
-    <w:rsid w:val="00D346EA"/>
-  </w:style>
-  <w:style w:type="character" w:customStyle="1" w:styleId="hljs-annotation">
-    <w:name w:val="hljs-annotation"/>
-    <w:basedOn w:val="a0"/>
-    <w:rsid w:val="00EA181A"/>
-  </w:style>
-</w:styles>
-</file>
-
-<file path=word/stylesWithEffects.xml><?xml version="1.0" encoding="utf-8"?>
-<w:styles xmlns:wpc="http://schemas.microsoft.com/office/word/2010/wordprocessingCanvas" xmlns:mc="http://schemas.openxmlformats.org/markup-compatibility/2006" xmlns:o="urn:schemas-microsoft-com:office:office" xmlns:r="http://schemas.openxmlformats.org/officeDocument/2006/relationships" xmlns:m="http://schemas.openxmlformats.org/officeDocument/2006/math" xmlns:v="urn:schemas-microsoft-com:vml" xmlns:wp14="http://schemas.microsoft.com/office/word/2010/wordprocessingDrawing" xmlns:wp="http://schemas.openxmlformats.org/drawingml/2006/wordprocessingDrawing" xmlns:w10="urn:schemas-microsoft-com:office:word" xmlns:w="http://schemas.openxmlformats.org/wordprocessingml/2006/main" xmlns:w14="http://schemas.microsoft.com/office/word/2010/wordml" xmlns:wpg="http://schemas.microsoft.com/office/word/2010/wordprocessingGroup" xmlns:wpi="http://schemas.microsoft.com/office/word/2010/wordprocessingInk" xmlns:wne="http://schemas.microsoft.com/office/word/2006/wordml" xmlns:wps="http://schemas.microsoft.com/office/word/2010/wordprocessingShape" mc:Ignorable="w14 wp14">
-  <w:docDefaults>
-    <w:rPrDefault>
-      <w:rPr>
-        <w:rFonts w:asciiTheme="minorHAnsi" w:eastAsiaTheme="minorEastAsia" w:hAnsiTheme="minorHAnsi" w:cstheme="minorBidi"/>
-        <w:kern w:val="2"/>
-        <w:sz w:val="21"/>
-        <w:szCs w:val="22"/>
-        <w:lang w:val="en-US" w:eastAsia="zh-CN" w:bidi="ar-SA"/>
-      </w:rPr>
-    </w:rPrDefault>
-    <w:pPrDefault/>
-  </w:docDefaults>
-  <w:latentStyles w:defLockedState="0" w:defUIPriority="99" w:defSemiHidden="1" w:defUnhideWhenUsed="1" w:defQFormat="0" w:count="267">
-    <w:lsdException w:name="Normal" w:semiHidden="0" w:uiPriority="0" w:unhideWhenUsed="0" w:qFormat="1"/>
-    <w:lsdException w:name="heading 1" w:semiHidden="0" w:uiPriority="9" w:unhideWhenUsed="0" w:qFormat="1"/>
-    <w:lsdException w:name="heading 2" w:uiPriority="9" w:qFormat="1"/>
-    <w:lsdException w:name="heading 3" w:uiPriority="9" w:qFormat="1"/>
-    <w:lsdException w:name="heading 4" w:uiPriority="9" w:qFormat="1"/>
-    <w:lsdException w:name="heading 5" w:uiPriority="9" w:qFormat="1"/>
-    <w:lsdException w:name="heading 6" w:uiPriority="9" w:qFormat="1"/>
-    <w:lsdException w:name="heading 7" w:uiPriority="9" w:qFormat="1"/>
-    <w:lsdException w:name="heading 8" w:uiPriority="9" w:qFormat="1"/>
-    <w:lsdException w:name="heading 9" w:uiPriority="9" w:qFormat="1"/>
-    <w:lsdException w:name="toc 1" w:uiPriority="39"/>
-    <w:lsdException w:name="toc 2" w:uiPriority="39"/>
-    <w:lsdException w:name="toc 3" w:uiPriority="39"/>
-    <w:lsdException w:name="toc 4" w:uiPriority="39"/>
-    <w:lsdException w:name="toc 5" w:uiPriority="39"/>
-    <w:lsdException w:name="toc 6" w:uiPriority="39"/>
-    <w:lsdException w:name="toc 7" w:uiPriority="39"/>
-    <w:lsdException w:name="toc 8" w:uiPriority="39"/>
-    <w:lsdException w:name="toc 9" w:uiPriority="39"/>
-    <w:lsdException w:name="caption" w:uiPriority="35" w:qFormat="1"/>
-    <w:lsdException w:name="Title" w:semiHidden="0" w:uiPriority="10" w:unhideWhenUsed="0" w:qFormat="1"/>
-    <w:lsdException w:name="Default Paragraph Font" w:uiPriority="1"/>
-    <w:lsdException w:name="Subtitle" w:semiHidden="0" w:uiPriority="11" w:unhideWhenUsed="0" w:qFormat="1"/>
-    <w:lsdException w:name="Strong" w:semiHidden="0" w:uiPriority="22" w:unhideWhenUsed="0" w:qFormat="1"/>
-    <w:lsdException w:name="Emphasis" w:semiHidden="0" w:uiPriority="20" w:unhideWhenUsed="0" w:qFormat="1"/>
-    <w:lsdException w:name="Table Grid" w:semiHidden="0" w:uiPriority="39" w:unhideWhenUsed="0"/>
-    <w:lsdException w:name="Placeholder Text" w:unhideWhenUsed="0"/>
-    <w:lsdException w:name="No Spacing" w:semiHidden="0" w:uiPriority="1" w:unhideWhenUsed="0" w:qFormat="1"/>
-    <w:lsdException w:name="Light Shading" w:semiHidden="0" w:uiPriority="60" w:unhideWhenUsed="0"/>
-    <w:lsdException w:name="Light List" w:semiHidden="0" w:uiPriority="61" w:unhideWhenUsed="0"/>
-    <w:lsdException w:name="Light Grid" w:semiHidden="0" w:uiPriority="62" w:unhideWhenUsed="0"/>
-    <w:lsdException w:name="Medium Shading 1" w:semiHidden="0" w:uiPriority="63" w:unhideWhenUsed="0"/>
-    <w:lsdException w:name="Medium Shading 2" w:semiHidden="0" w:uiPriority="64" w:unhideWhenUsed="0"/>
-    <w:lsdException w:name="Medium List 1" w:semiHidden="0" w:uiPriority="65" w:unhideWhenUsed="0"/>
-    <w:lsdException w:name="Medium List 2" w:semiHidden="0" w:uiPriority="66" w:unhideWhenUsed="0"/>
-    <w:lsdException w:name="Medium Grid 1" w:semiHidden="0" w:uiPriority="67" w:unhideWhenUsed="0"/>
-    <w:lsdException w:name="Medium Grid 2" w:semiHidden="0" w:uiPriority="68" w:unhideWhenUsed="0"/>
-    <w:lsdException w:name="Medium Grid 3" w:semiHidden="0" w:uiPriority="69" w:unhideWhenUsed="0"/>
-    <w:lsdException w:name="Dark List" w:semiHidden="0" w:uiPriority="70" w:unhideWhenUsed="0"/>
-    <w:lsdException w:name="Colorful Shading" w:semiHidden="0" w:uiPriority="71" w:unhideWhenUsed="0"/>
-    <w:lsdException w:name="Colorful List" w:semiHidden="0" w:uiPriority="72" w:unhideWhenUsed="0"/>
-    <w:lsdException w:name="Colorful Grid" w:semiHidden="0" w:uiPriority="73" w:unhideWhenUsed="0"/>
-    <w:lsdException w:name="Light Shading Accent 1" w:semiHidden="0" w:uiPriority="60" w:unhideWhenUsed="0"/>
-    <w:lsdException w:name="Light List Accent 1" w:semiHidden="0" w:uiPriority="61" w:unhideWhenUsed="0"/>
-    <w:lsdException w:name="Light Grid Accent 1" w:semiHidden="0" w:uiPriority="62" w:unhideWhenUsed="0"/>
-    <w:lsdException w:name="Medium Shading 1 Accent 1" w:semiHidden="0" w:uiPriority="63" w:unhideWhenUsed="0"/>
-    <w:lsdException w:name="Medium Shading 2 Accent 1" w:semiHidden="0" w:uiPriority="64" w:unhideWhenUsed="0"/>
-    <w:lsdException w:name="Medium List 1 Accent 1" w:semiHidden="0" w:uiPriority="65" w:unhideWhenUsed="0"/>
-    <w:lsdException w:name="Revision" w:unhideWhenUsed="0"/>
-    <w:lsdException w:name="List Paragraph" w:semiHidden="0" w:uiPriority="34" w:unhideWhenUsed="0" w:qFormat="1"/>
-    <w:lsdException w:name="Quote" w:semiHidden="0" w:uiPriority="29" w:unhideWhenUsed="0" w:qFormat="1"/>
-    <w:lsdException w:name="Intense Quote" w:semiHidden="0" w:uiPriority="30" w:unhideWhenUsed="0" w:qFormat="1"/>
-    <w:lsdException w:name="Medium List 2 Accent 1" w:semiHidden="0" w:uiPriority="66" w:unhideWhenUsed="0"/>
-    <w:lsdException w:name="Medium Grid 1 Accent 1" w:semiHidden="0" w:uiPriority="67" w:unhideWhenUsed="0"/>
-    <w:lsdException w:name="Medium Grid 2 Accent 1" w:semiHidden="0" w:uiPriority="68" w:unhideWhenUsed="0"/>
-    <w:lsdException w:name="Medium Grid 3 Accent 1" w:semiHidden="0" w:uiPriority="69" w:unhideWhenUsed="0"/>
-    <w:lsdException w:name="Dark List Accent 1" w:semiHidden="0" w:uiPriority="70" w:unhideWhenUsed="0"/>
-    <w:lsdException w:name="Colorful Shading Accent 1" w:semiHidden="0" w:uiPriority="71" w:unhideWhenUsed="0"/>
-    <w:lsdException w:name="Colorful List Accent 1" w:semiHidden="0" w:uiPriority="72" w:unhideWhenUsed="0"/>
-    <w:lsdException w:name="Colorful Grid Accent 1" w:semiHidden="0" w:uiPriority="73" w:unhideWhenUsed="0"/>
-    <w:lsdException w:name="Light Shading Accent 2" w:semiHidden="0" w:uiPriority="60" w:unhideWhenUsed="0"/>
-    <w:lsdException w:name="Light List Accent 2" w:semiHidden="0" w:uiPriority="61" w:unhideWhenUsed="0"/>
-    <w:lsdException w:name="Light Grid Accent 2" w:semiHidden="0" w:uiPriority="62" w:unhideWhenUsed="0"/>
-    <w:lsdException w:name="Medium Shading 1 Accent 2" w:semiHidden="0" w:uiPriority="63" w:unhideWhenUsed="0"/>
-    <w:lsdException w:name="Medium Shading 2 Accent 2" w:semiHidden="0" w:uiPriority="64" w:unhideWhenUsed="0"/>
-    <w:lsdException w:name="Medium List 1 Accent 2" w:semiHidden="0" w:uiPriority="65" w:unhideWhenUsed="0"/>
-    <w:lsdException w:name="Medium List 2 Accent 2" w:semiHidden="0" w:uiPriority="66" w:unhideWhenUsed="0"/>
-    <w:lsdException w:name="Medium Grid 1 Accent 2" w:semiHidden="0" w:uiPriority="67" w:unhideWhenUsed="0"/>
-    <w:lsdException w:name="Medium Grid 2 Accent 2" w:semiHidden="0" w:uiPriority="68" w:unhideWhenUsed="0"/>
-    <w:lsdException w:name="Medium Grid 3 Accent 2" w:semiHidden="0" w:uiPriority="69" w:unhideWhenUsed="0"/>
-    <w:lsdException w:name="Dark List Accent 2" w:semiHidden="0" w:uiPriority="70" w:unhideWhenUsed="0"/>
-    <w:lsdException w:name="Colorful Shading Accent 2" w:semiHidden="0" w:uiPriority="71" w:unhideWhenUsed="0"/>
-    <w:lsdException w:name="Colorful List Accent 2" w:semiHidden="0" w:uiPriority="72" w:unhideWhenUsed="0"/>
-    <w:lsdException w:name="Colorful Grid Accent 2" w:semiHidden="0" w:uiPriority="73" w:unhideWhenUsed="0"/>
-    <w:lsdException w:name="Light Shading Accent 3" w:semiHidden="0" w:uiPriority="60" w:unhideWhenUsed="0"/>
-    <w:lsdException w:name="Light List Accent 3" w:semiHidden="0" w:uiPriority="61" w:unhideWhenUsed="0"/>
-    <w:lsdException w:name="Light Grid Accent 3" w:semiHidden="0" w:uiPriority="62" w:unhideWhenUsed="0"/>
-    <w:lsdException w:name="Medium Shading 1 Accent 3" w:semiHidden="0" w:uiPriority="63" w:unhideWhenUsed="0"/>
-    <w:lsdException w:name="Medium Shading 2 Accent 3" w:semiHidden="0" w:uiPriority="64" w:unhideWhenUsed="0"/>
-    <w:lsdException w:name="Medium List 1 Accent 3" w:semiHidden="0" w:uiPriority="65" w:unhideWhenUsed="0"/>
-    <w:lsdException w:name="Medium List 2 Accent 3" w:semiHidden="0" w:uiPriority="66" w:unhideWhenUsed="0"/>
-    <w:lsdException w:name="Medium Grid 1 Accent 3" w:semiHidden="0" w:uiPriority="67" w:unhideWhenUsed="0"/>
-    <w:lsdException w:name="Medium Grid 2 Accent 3" w:semiHidden="0" w:uiPriority="68" w:unhideWhenUsed="0"/>
-    <w:lsdException w:name="Medium Grid 3 Accent 3" w:semiHidden="0" w:uiPriority="69" w:unhideWhenUsed="0"/>
-    <w:lsdException w:name="Dark List Accent 3" w:semiHidden="0" w:uiPriority="70" w:unhideWhenUsed="0"/>
-    <w:lsdException w:name="Colorful Shading Accent 3" w:semiHidden="0" w:uiPriority="71" w:unhideWhenUsed="0"/>
-    <w:lsdException w:name="Colorful List Accent 3" w:semiHidden="0" w:uiPriority="72" w:unhideWhenUsed="0"/>
-    <w:lsdException w:name="Colorful Grid Accent 3" w:semiHidden="0" w:uiPriority="73" w:unhideWhenUsed="0"/>
-    <w:lsdException w:name="Light Shading Accent 4" w:semiHidden="0" w:uiPriority="60" w:unhideWhenUsed="0"/>
-    <w:lsdException w:name="Light List Accent 4" w:semiHidden="0" w:uiPriority="61" w:unhideWhenUsed="0"/>
-    <w:lsdException w:name="Light Grid Accent 4" w:semiHidden="0" w:uiPriority="62" w:unhideWhenUsed="0"/>
-    <w:lsdException w:name="Medium Shading 1 Accent 4" w:semiHidden="0" w:uiPriority="63" w:unhideWhenUsed="0"/>
-    <w:lsdException w:name="Medium Shading 2 Accent 4" w:semiHidden="0" w:uiPriority="64" w:unhideWhenUsed="0"/>
-    <w:lsdException w:name="Medium List 1 Accent 4" w:semiHidden="0" w:uiPriority="65" w:unhideWhenUsed="0"/>
-    <w:lsdException w:name="Medium List 2 Accent 4" w:semiHidden="0" w:uiPriority="66" w:unhideWhenUsed="0"/>
-    <w:lsdException w:name="Medium Grid 1 Accent 4" w:semiHidden="0" w:uiPriority="67" w:unhideWhenUsed="0"/>
-    <w:lsdException w:name="Medium Grid 2 Accent 4" w:semiHidden="0" w:uiPriority="68" w:unhideWhenUsed="0"/>
-    <w:lsdException w:name="Medium Grid 3 Accent 4" w:semiHidden="0" w:uiPriority="69" w:unhideWhenUsed="0"/>
-    <w:lsdException w:name="Dark List Accent 4" w:semiHidden="0" w:uiPriority="70" w:unhideWhenUsed="0"/>
-    <w:lsdException w:name="Colorful Shading Accent 4" w:semiHidden="0" w:uiPriority="71" w:unhideWhenUsed="0"/>
-    <w:lsdException w:name="Colorful List Accent 4" w:semiHidden="0" w:uiPriority="72" w:unhideWhenUsed="0"/>
-    <w:lsdException w:name="Colorful Grid Accent 4" w:semiHidden="0" w:uiPriority="73" w:unhideWhenUsed="0"/>
-    <w:lsdException w:name="Light Shading Accent 5" w:semiHidden="0" w:uiPriority="60" w:unhideWhenUsed="0"/>
-    <w:lsdException w:name="Light List Accent 5" w:semiHidden="0" w:uiPriority="61" w:unhideWhenUsed="0"/>
-    <w:lsdException w:name="Light Grid Accent 5" w:semiHidden="0" w:uiPriority="62" w:unhideWhenUsed="0"/>
-    <w:lsdException w:name="Medium Shading 1 Accent 5" w:semiHidden="0" w:uiPriority="63" w:unhideWhenUsed="0"/>
-    <w:lsdException w:name="Medium Shading 2 Accent 5" w:semiHidden="0" w:uiPriority="64" w:unhideWhenUsed="0"/>
-    <w:lsdException w:name="Medium List 1 Accent 5" w:semiHidden="0" w:uiPriority="65" w:unhideWhenUsed="0"/>
-    <w:lsdException w:name="Medium List 2 Accent 5" w:semiHidden="0" w:uiPriority="66" w:unhideWhenUsed="0"/>
-    <w:lsdException w:name="Medium Grid 1 Accent 5" w:semiHidden="0" w:uiPriority="67" w:unhideWhenUsed="0"/>
-    <w:lsdException w:name="Medium Grid 2 Accent 5" w:semiHidden="0" w:uiPriority="68" w:unhideWhenUsed="0"/>
-    <w:lsdException w:name="Medium Grid 3 Accent 5" w:semiHidden="0" w:uiPriority="69" w:unhideWhenUsed="0"/>
-    <w:lsdException w:name="Dark List Accent 5" w:semiHidden="0" w:uiPriority="70" w:unhideWhenUsed="0"/>
-    <w:lsdException w:name="Colorful Shading Accent 5" w:semiHidden="0" w:uiPriority="71" w:unhideWhenUsed="0"/>
-    <w:lsdException w:name="Colorful List Accent 5" w:semiHidden="0" w:uiPriority="72" w:unhideWhenUsed="0"/>
-    <w:lsdException w:name="Colorful Grid Accent 5" w:semiHidden="0" w:uiPriority="73" w:unhideWhenUsed="0"/>
-    <w:lsdException w:name="Light Shading Accent 6" w:semiHidden="0" w:uiPriority="60" w:unhideWhenUsed="0"/>
-    <w:lsdException w:name="Light List Accent 6" w:semiHidden="0" w:uiPriority="61" w:unhideWhenUsed="0"/>
-    <w:lsdException w:name="Light Grid Accent 6" w:semiHidden="0" w:uiPriority="62" w:unhideWhenUsed="0"/>
-    <w:lsdException w:name="Medium Shading 1 Accent 6" w:semiHidden="0" w:uiPriority="63" w:unhideWhenUsed="0"/>
-    <w:lsdException w:name="Medium Shading 2 Accent 6" w:semiHidden="0" w:uiPriority="64" w:unhideWhenUsed="0"/>
-    <w:lsdException w:name="Medium List 1 Accent 6" w:semiHidden="0" w:uiPriority="65" w:unhideWhenUsed="0"/>
-    <w:lsdException w:name="Medium List 2 Accent 6" w:semiHidden="0" w:uiPriority="66" w:unhideWhenUsed="0"/>
-    <w:lsdException w:name="Medium Grid 1 Accent 6" w:semiHidden="0" w:uiPriority="67" w:unhideWhenUsed="0"/>
-    <w:lsdException w:name="Medium Grid 2 Accent 6" w:semiHidden="0" w:uiPriority="68" w:unhideWhenUsed="0"/>
-    <w:lsdException w:name="Medium Grid 3 Accent 6" w:semiHidden="0" w:uiPriority="69" w:unhideWhenUsed="0"/>
-    <w:lsdException w:name="Dark List Accent 6" w:semiHidden="0" w:uiPriority="70" w:unhideWhenUsed="0"/>
-    <w:lsdException w:name="Colorful Shading Accent 6" w:semiHidden="0" w:uiPriority="71" w:unhideWhenUsed="0"/>
-    <w:lsdException w:name="Colorful List Accent 6" w:semiHidden="0" w:uiPriority="72" w:unhideWhenUsed="0"/>
-    <w:lsdException w:name="Colorful Grid Accent 6" w:semiHidden="0" w:uiPriority="73" w:unhideWhenUsed="0"/>
-    <w:lsdException w:name="Subtle Emphasis" w:semiHidden="0" w:uiPriority="19" w:unhideWhenUsed="0" w:qFormat="1"/>
-    <w:lsdException w:name="Intense Emphasis" w:semiHidden="0" w:uiPriority="21" w:unhideWhenUsed="0" w:qFormat="1"/>
-    <w:lsdException w:name="Subtle Reference" w:semiHidden="0" w:uiPriority="31" w:unhideWhenUsed="0" w:qFormat="1"/>
-    <w:lsdException w:name="Intense Reference" w:semiHidden="0" w:uiPriority="32" w:unhideWhenUsed="0" w:qFormat="1"/>
-    <w:lsdException w:name="Book Title" w:semiHidden="0" w:uiPriority="33" w:unhideWhenUsed="0" w:qFormat="1"/>
-    <w:lsdException w:name="Bibliography" w:uiPriority="37"/>
-    <w:lsdException w:name="TOC Heading" w:uiPriority="39" w:qFormat="1"/>
-  </w:latentStyles>
-  <w:style w:type="paragraph" w:default="1" w:styleId="a">
-    <w:name w:val="Normal"/>
-    <w:qFormat/>
-    <w:rsid w:val="003C67FB"/>
-    <w:pPr>
-      <w:widowControl w:val="0"/>
-      <w:jc w:val="both"/>
-    </w:pPr>
-  </w:style>
-  <w:style w:type="paragraph" w:styleId="1">
-    <w:name w:val="heading 1"/>
-    <w:basedOn w:val="a"/>
-    <w:next w:val="a"/>
-    <w:link w:val="1Char"/>
-    <w:uiPriority w:val="9"/>
-    <w:qFormat/>
-    <w:rsid w:val="003C67FB"/>
-    <w:pPr>
-      <w:keepNext/>
-      <w:keepLines/>
-      <w:spacing w:before="340" w:after="330" w:line="578" w:lineRule="auto"/>
-      <w:outlineLvl w:val="0"/>
-    </w:pPr>
-    <w:rPr>
-      <w:b/>
-      <w:bCs/>
-      <w:kern w:val="44"/>
-      <w:sz w:val="44"/>
-      <w:szCs w:val="44"/>
-    </w:rPr>
-  </w:style>
-  <w:style w:type="paragraph" w:styleId="2">
-    <w:name w:val="heading 2"/>
-    <w:basedOn w:val="a"/>
-    <w:next w:val="a"/>
-    <w:link w:val="2Char"/>
-    <w:uiPriority w:val="9"/>
-    <w:unhideWhenUsed/>
-    <w:qFormat/>
-    <w:rsid w:val="003C67FB"/>
-    <w:pPr>
-      <w:keepNext/>
-      <w:keepLines/>
-      <w:spacing w:before="260" w:after="260" w:line="416" w:lineRule="auto"/>
-      <w:outlineLvl w:val="1"/>
-    </w:pPr>
-    <w:rPr>
-      <w:rFonts w:asciiTheme="majorHAnsi" w:eastAsiaTheme="majorEastAsia" w:hAnsiTheme="majorHAnsi" w:cstheme="majorBidi"/>
-      <w:b/>
-      <w:bCs/>
-      <w:sz w:val="32"/>
-      <w:szCs w:val="32"/>
-    </w:rPr>
-  </w:style>
-  <w:style w:type="paragraph" w:styleId="3">
-    <w:name w:val="heading 3"/>
-    <w:basedOn w:val="a"/>
-    <w:next w:val="a"/>
-    <w:link w:val="3Char"/>
-    <w:uiPriority w:val="9"/>
-    <w:unhideWhenUsed/>
-    <w:qFormat/>
-    <w:rsid w:val="003C67FB"/>
-    <w:pPr>
-      <w:keepNext/>
-      <w:keepLines/>
-      <w:spacing w:before="260" w:after="260" w:line="416" w:lineRule="auto"/>
-      <w:outlineLvl w:val="2"/>
-    </w:pPr>
-    <w:rPr>
-      <w:b/>
-      <w:bCs/>
-      <w:sz w:val="32"/>
-      <w:szCs w:val="32"/>
-    </w:rPr>
-  </w:style>
-  <w:style w:type="paragraph" w:styleId="4">
-    <w:name w:val="heading 4"/>
-    <w:basedOn w:val="a"/>
-    <w:next w:val="a"/>
-    <w:link w:val="4Char"/>
-    <w:uiPriority w:val="9"/>
-    <w:unhideWhenUsed/>
-    <w:qFormat/>
-    <w:rsid w:val="000C7A71"/>
-    <w:pPr>
-      <w:keepNext/>
-      <w:keepLines/>
-      <w:spacing w:before="280" w:after="290" w:line="376" w:lineRule="auto"/>
-      <w:outlineLvl w:val="3"/>
-    </w:pPr>
-    <w:rPr>
-      <w:rFonts w:asciiTheme="majorHAnsi" w:eastAsiaTheme="majorEastAsia" w:hAnsiTheme="majorHAnsi" w:cstheme="majorBidi"/>
-      <w:b/>
-      <w:bCs/>
-      <w:sz w:val="28"/>
-      <w:szCs w:val="28"/>
-    </w:rPr>
-  </w:style>
-  <w:style w:type="paragraph" w:styleId="5">
-    <w:name w:val="heading 5"/>
-    <w:basedOn w:val="a"/>
-    <w:next w:val="a"/>
-    <w:link w:val="5Char"/>
-    <w:uiPriority w:val="9"/>
-    <w:unhideWhenUsed/>
-    <w:qFormat/>
-    <w:rsid w:val="00712E4E"/>
-    <w:pPr>
-      <w:keepNext/>
-      <w:keepLines/>
-      <w:spacing w:before="280" w:after="290" w:line="376" w:lineRule="auto"/>
-      <w:outlineLvl w:val="4"/>
-    </w:pPr>
-    <w:rPr>
-      <w:b/>
-      <w:bCs/>
-      <w:sz w:val="28"/>
-      <w:szCs w:val="28"/>
-    </w:rPr>
-  </w:style>
-  <w:style w:type="character" w:default="1" w:styleId="a0">
-    <w:name w:val="Default Paragraph Font"/>
-    <w:uiPriority w:val="1"/>
-    <w:semiHidden/>
-    <w:unhideWhenUsed/>
-  </w:style>
-  <w:style w:type="table" w:default="1" w:styleId="a1">
-    <w:name w:val="Normal Table"/>
-    <w:uiPriority w:val="99"/>
-    <w:semiHidden/>
-    <w:unhideWhenUsed/>
-    <w:tblPr>
-      <w:tblInd w:w="0" w:type="dxa"/>
       <w:tblCellMar>
         <w:top w:w="0" w:type="dxa"/>
         <w:left w:w="108" w:type="dxa"/>
         <w:bottom w:w="0" w:type="dxa"/>
         <w:right w:w="108" w:type="dxa"/>
       </w:tblCellMar>
-    </w:tblPr>
-  </w:style>
-  <w:style w:type="numbering" w:default="1" w:styleId="a2">
-    <w:name w:val="No List"/>
-    <w:uiPriority w:val="99"/>
-    <w:semiHidden/>
-    <w:unhideWhenUsed/>
-  </w:style>
-  <w:style w:type="paragraph" w:styleId="a3">
-    <w:name w:val="header"/>
-    <w:basedOn w:val="a"/>
-    <w:link w:val="Char"/>
-    <w:uiPriority w:val="99"/>
-    <w:unhideWhenUsed/>
-    <w:rsid w:val="003C67FB"/>
-    <w:pPr>
-      <w:pBdr>
-        <w:bottom w:val="single" w:sz="6" w:space="1" w:color="auto"/>
-      </w:pBdr>
-      <w:tabs>
-        <w:tab w:val="center" w:pos="4153"/>
-        <w:tab w:val="right" w:pos="8306"/>
-      </w:tabs>
-      <w:snapToGrid w:val="0"/>
-      <w:jc w:val="center"/>
-    </w:pPr>
-    <w:rPr>
-      <w:sz w:val="18"/>
-      <w:szCs w:val="18"/>
-    </w:rPr>
-  </w:style>
-  <w:style w:type="character" w:customStyle="1" w:styleId="Char">
-    <w:name w:val="页眉 Char"/>
-    <w:basedOn w:val="a0"/>
-    <w:link w:val="a3"/>
-    <w:uiPriority w:val="99"/>
-    <w:rsid w:val="003C67FB"/>
-    <w:rPr>
-      <w:sz w:val="18"/>
-      <w:szCs w:val="18"/>
-    </w:rPr>
-  </w:style>
-  <w:style w:type="paragraph" w:styleId="a4">
-    <w:name w:val="footer"/>
-    <w:basedOn w:val="a"/>
-    <w:link w:val="Char0"/>
-    <w:uiPriority w:val="99"/>
-    <w:unhideWhenUsed/>
-    <w:rsid w:val="003C67FB"/>
-    <w:pPr>
-      <w:tabs>
-        <w:tab w:val="center" w:pos="4153"/>
-        <w:tab w:val="right" w:pos="8306"/>
-      </w:tabs>
-      <w:snapToGrid w:val="0"/>
-      <w:jc w:val="left"/>
-    </w:pPr>
-    <w:rPr>
-      <w:sz w:val="18"/>
-      <w:szCs w:val="18"/>
-    </w:rPr>
-  </w:style>
-  <w:style w:type="character" w:customStyle="1" w:styleId="Char0">
-    <w:name w:val="页脚 Char"/>
-    <w:basedOn w:val="a0"/>
-    <w:link w:val="a4"/>
-    <w:uiPriority w:val="99"/>
-    <w:rsid w:val="003C67FB"/>
-    <w:rPr>
-      <w:sz w:val="18"/>
-      <w:szCs w:val="18"/>
-    </w:rPr>
-  </w:style>
-  <w:style w:type="character" w:customStyle="1" w:styleId="1Char">
-    <w:name w:val="标题 1 Char"/>
-    <w:basedOn w:val="a0"/>
-    <w:link w:val="1"/>
-    <w:uiPriority w:val="9"/>
-    <w:rsid w:val="003C67FB"/>
-    <w:rPr>
-      <w:b/>
-      <w:bCs/>
-      <w:kern w:val="44"/>
-      <w:sz w:val="44"/>
-      <w:szCs w:val="44"/>
-    </w:rPr>
-  </w:style>
-  <w:style w:type="paragraph" w:styleId="a5">
-    <w:name w:val="Normal (Web)"/>
-    <w:basedOn w:val="a"/>
-    <w:uiPriority w:val="99"/>
-    <w:unhideWhenUsed/>
-    <w:rsid w:val="003C67FB"/>
-    <w:pPr>
-      <w:widowControl/>
-      <w:spacing w:before="100" w:beforeAutospacing="1" w:after="100" w:afterAutospacing="1"/>
-      <w:jc w:val="left"/>
-    </w:pPr>
-    <w:rPr>
-      <w:rFonts w:ascii="宋体" w:eastAsia="宋体" w:hAnsi="宋体" w:cs="宋体"/>
-      <w:kern w:val="0"/>
-      <w:sz w:val="24"/>
-      <w:szCs w:val="24"/>
-    </w:rPr>
-  </w:style>
-  <w:style w:type="character" w:customStyle="1" w:styleId="2Char">
-    <w:name w:val="标题 2 Char"/>
-    <w:basedOn w:val="a0"/>
-    <w:link w:val="2"/>
-    <w:uiPriority w:val="9"/>
-    <w:rsid w:val="003C67FB"/>
-    <w:rPr>
-      <w:rFonts w:asciiTheme="majorHAnsi" w:eastAsiaTheme="majorEastAsia" w:hAnsiTheme="majorHAnsi" w:cstheme="majorBidi"/>
-      <w:b/>
-      <w:bCs/>
-      <w:sz w:val="32"/>
-      <w:szCs w:val="32"/>
-    </w:rPr>
-  </w:style>
-  <w:style w:type="character" w:customStyle="1" w:styleId="3Char">
-    <w:name w:val="标题 3 Char"/>
-    <w:basedOn w:val="a0"/>
-    <w:link w:val="3"/>
-    <w:uiPriority w:val="9"/>
-    <w:rsid w:val="003C67FB"/>
-    <w:rPr>
-      <w:b/>
-      <w:bCs/>
-      <w:sz w:val="32"/>
-      <w:szCs w:val="32"/>
-    </w:rPr>
-  </w:style>
-  <w:style w:type="table" w:styleId="a6">
-    <w:name w:val="Table Grid"/>
-    <w:basedOn w:val="a1"/>
-    <w:uiPriority w:val="39"/>
-    <w:rsid w:val="003C67FB"/>
-    <w:tblPr>
-      <w:tblBorders>
-        <w:top w:val="single" w:sz="4" w:space="0" w:color="auto"/>
-        <w:left w:val="single" w:sz="4" w:space="0" w:color="auto"/>
-        <w:bottom w:val="single" w:sz="4" w:space="0" w:color="auto"/>
-        <w:right w:val="single" w:sz="4" w:space="0" w:color="auto"/>
-        <w:insideH w:val="single" w:sz="4" w:space="0" w:color="auto"/>
-        <w:insideV w:val="single" w:sz="4" w:space="0" w:color="auto"/>
-      </w:tblBorders>
     </w:tblPr>
   </w:style>
   <w:style w:type="paragraph" w:styleId="a7">
@@ -61565,7 +59314,7 @@
   <a:extraClrSchemeLst/>
   <a:extLst>
     <a:ext uri="{05A4C25C-085E-4340-85A3-A5531E510DB2}">
-      <thm15:themeFamily xmlns:thm15="http://schemas.microsoft.com/office/thememl/2012/main" xmlns="" name="Office Theme" id="{62F939B6-93AF-4DB8-9C6B-D6C7DFDC589F}" vid="{4A3C46E8-61CC-4603-A589-7422A47A8E4A}"/>
+      <thm15:themeFamily xmlns:thm15="http://schemas.microsoft.com/office/thememl/2012/main" name="Office Theme" id="{62F939B6-93AF-4DB8-9C6B-D6C7DFDC589F}" vid="{4A3C46E8-61CC-4603-A589-7422A47A8E4A}"/>
     </a:ext>
   </a:extLst>
 </a:theme>
@@ -61576,7 +59325,7 @@
 </file>
 
 <file path=customXml/itemProps1.xml><?xml version="1.0" encoding="utf-8"?>
-<ds:datastoreItem xmlns:ds="http://schemas.openxmlformats.org/officeDocument/2006/customXml" ds:itemID="{1FB46412-1978-49D3-8865-1FF6D1CB473B}">
+<ds:datastoreItem xmlns:ds="http://schemas.openxmlformats.org/officeDocument/2006/customXml" ds:itemID="{6FB41432-5733-4A65-A15E-0F8241DF3C3C}">
   <ds:schemaRefs>
     <ds:schemaRef ds:uri="http://schemas.openxmlformats.org/officeDocument/2006/bibliography"/>
   </ds:schemaRefs>

--- a/asys.app.j.docx
+++ b/asys.app.j.docx
@@ -8140,24 +8140,57 @@
       <w:pPr>
         <w:ind w:firstLineChars="202" w:firstLine="424"/>
       </w:pPr>
+      <w:r>
+        <w:t>settings get global device_provisioned</w:t>
+      </w:r>
+      <w:r>
+        <w:t xml:space="preserve"> </w:t>
+      </w:r>
     </w:p>
     <w:p>
       <w:pPr>
         <w:ind w:firstLineChars="202" w:firstLine="424"/>
+      </w:pPr>
+      <w:bookmarkStart w:id="0" w:name="_GoBack"/>
+      <w:r>
+        <w:t xml:space="preserve">settings get global </w:t>
+      </w:r>
+      <w:r>
         <w:rPr>
           <w:rFonts w:ascii="Arial" w:hAnsi="Arial" w:cs="Arial"/>
           <w:color w:val="333333"/>
           <w:szCs w:val="21"/>
           <w:shd w:val="clear" w:color="auto" w:fill="F5F5F5"/>
         </w:rPr>
-      </w:pPr>
-      <w:r>
+        <w:t>user_setup_complete</w:t>
+      </w:r>
+      <w:bookmarkEnd w:id="0"/>
+      <w:r>
+        <w:t xml:space="preserve"> </w:t>
+      </w:r>
+    </w:p>
+    <w:p>
+      <w:pPr>
+        <w:ind w:firstLineChars="202" w:firstLine="424"/>
+      </w:pPr>
+    </w:p>
+    <w:p>
+      <w:pPr>
+        <w:ind w:firstLineChars="202" w:firstLine="424"/>
         <w:rPr>
           <w:rFonts w:ascii="Arial" w:hAnsi="Arial" w:cs="Arial"/>
           <w:color w:val="333333"/>
           <w:szCs w:val="21"/>
           <w:shd w:val="clear" w:color="auto" w:fill="F5F5F5"/>
         </w:rPr>
+      </w:pPr>
+      <w:r>
+        <w:rPr>
+          <w:rFonts w:ascii="Arial" w:hAnsi="Arial" w:cs="Arial"/>
+          <w:color w:val="333333"/>
+          <w:szCs w:val="21"/>
+          <w:shd w:val="clear" w:color="auto" w:fill="F5F5F5"/>
+        </w:rPr>
         <w:t>device_proviisioned</w:t>
       </w:r>
       <w:r>
@@ -8183,12 +8216,30 @@
       <w:pPr>
         <w:ind w:firstLineChars="202" w:firstLine="424"/>
         <w:rPr>
+          <w:rFonts w:ascii="Arial" w:hAnsi="Arial" w:cs="Arial"/>
+          <w:color w:val="333333"/>
+          <w:szCs w:val="21"/>
+          <w:shd w:val="clear" w:color="auto" w:fill="F5F5F5"/>
+        </w:rPr>
+      </w:pPr>
+      <w:r>
+        <w:rPr>
+          <w:rFonts w:ascii="Arial" w:hAnsi="Arial" w:cs="Arial"/>
+          <w:color w:val="333333"/>
+          <w:szCs w:val="21"/>
+          <w:shd w:val="clear" w:color="auto" w:fill="F5F5F5"/>
+        </w:rPr>
+        <w:t>user_setup_complete</w:t>
+      </w:r>
+      <w:r>
+        <w:rPr>
           <w:rFonts w:ascii="Arial" w:hAnsi="Arial" w:cs="Arial" w:hint="eastAsia"/>
           <w:color w:val="333333"/>
           <w:szCs w:val="21"/>
           <w:shd w:val="clear" w:color="auto" w:fill="F5F5F5"/>
         </w:rPr>
-      </w:pPr>
+        <w:t>具体</w:t>
+      </w:r>
       <w:r>
         <w:rPr>
           <w:rFonts w:ascii="Arial" w:hAnsi="Arial" w:cs="Arial"/>
@@ -8196,8 +8247,93 @@
           <w:szCs w:val="21"/>
           <w:shd w:val="clear" w:color="auto" w:fill="F5F5F5"/>
         </w:rPr>
-        <w:t>user_setup_complete</w:t>
-      </w:r>
+        <w:t>控制哪些功能</w:t>
+      </w:r>
+    </w:p>
+    <w:p>
+      <w:pPr>
+        <w:ind w:firstLineChars="202" w:firstLine="424"/>
+        <w:rPr>
+          <w:rFonts w:ascii="Arial" w:hAnsi="Arial" w:cs="Arial"/>
+          <w:color w:val="333333"/>
+          <w:szCs w:val="21"/>
+          <w:shd w:val="clear" w:color="auto" w:fill="F5F5F5"/>
+        </w:rPr>
+      </w:pPr>
+      <w:r>
+        <w:rPr>
+          <w:rFonts w:ascii="Arial" w:hAnsi="Arial" w:cs="Arial"/>
+          <w:color w:val="333333"/>
+          <w:szCs w:val="21"/>
+          <w:shd w:val="clear" w:color="auto" w:fill="F5F5F5"/>
+        </w:rPr>
+        <w:t xml:space="preserve"> 0,</w:t>
+      </w:r>
+      <w:r>
+        <w:rPr>
+          <w:rFonts w:ascii="Arial" w:hAnsi="Arial" w:cs="Arial"/>
+          <w:color w:val="333333"/>
+          <w:szCs w:val="21"/>
+          <w:shd w:val="clear" w:color="auto" w:fill="F5F5F5"/>
+        </w:rPr>
+        <w:t>造成</w:t>
+      </w:r>
+      <w:r>
+        <w:rPr>
+          <w:rFonts w:ascii="Arial" w:hAnsi="Arial" w:cs="Arial"/>
+          <w:color w:val="333333"/>
+          <w:szCs w:val="21"/>
+          <w:shd w:val="clear" w:color="auto" w:fill="F5F5F5"/>
+        </w:rPr>
+        <w:t>recent</w:t>
+      </w:r>
+      <w:r>
+        <w:rPr>
+          <w:rFonts w:ascii="Arial" w:hAnsi="Arial" w:cs="Arial"/>
+          <w:color w:val="333333"/>
+          <w:szCs w:val="21"/>
+          <w:shd w:val="clear" w:color="auto" w:fill="F5F5F5"/>
+        </w:rPr>
+        <w:t>和</w:t>
+      </w:r>
+      <w:r>
+        <w:rPr>
+          <w:rFonts w:ascii="Arial" w:hAnsi="Arial" w:cs="Arial"/>
+          <w:color w:val="333333"/>
+          <w:szCs w:val="21"/>
+          <w:shd w:val="clear" w:color="auto" w:fill="F5F5F5"/>
+        </w:rPr>
+        <w:t>home</w:t>
+      </w:r>
+      <w:r>
+        <w:rPr>
+          <w:rFonts w:ascii="Arial" w:hAnsi="Arial" w:cs="Arial"/>
+          <w:color w:val="333333"/>
+          <w:szCs w:val="21"/>
+          <w:shd w:val="clear" w:color="auto" w:fill="F5F5F5"/>
+        </w:rPr>
+        <w:t>虚拟按键异常；</w:t>
+      </w:r>
+      <w:r>
+        <w:rPr>
+          <w:rFonts w:ascii="Arial" w:hAnsi="Arial" w:cs="Arial"/>
+          <w:color w:val="333333"/>
+          <w:szCs w:val="21"/>
+          <w:shd w:val="clear" w:color="auto" w:fill="F5F5F5"/>
+        </w:rPr>
+        <w:t>.user_setup_complete</w:t>
+      </w:r>
+    </w:p>
+    <w:p>
+      <w:pPr>
+        <w:ind w:firstLineChars="202" w:firstLine="424"/>
+        <w:rPr>
+          <w:rFonts w:ascii="Arial" w:hAnsi="Arial" w:cs="Arial"/>
+          <w:color w:val="333333"/>
+          <w:szCs w:val="21"/>
+          <w:shd w:val="clear" w:color="auto" w:fill="F5F5F5"/>
+        </w:rPr>
+      </w:pPr>
       <w:r>
         <w:rPr>
           <w:rFonts w:ascii="Arial" w:hAnsi="Arial" w:cs="Arial" w:hint="eastAsia"/>
@@ -8205,7 +8341,7 @@
           <w:szCs w:val="21"/>
           <w:shd w:val="clear" w:color="auto" w:fill="F5F5F5"/>
         </w:rPr>
-        <w:t>具体</w:t>
+        <w:t>恢复</w:t>
       </w:r>
       <w:r>
         <w:rPr>
@@ -8214,21 +8350,26 @@
           <w:szCs w:val="21"/>
           <w:shd w:val="clear" w:color="auto" w:fill="F5F5F5"/>
         </w:rPr>
-        <w:t>控制哪些功能</w:t>
-      </w:r>
-      <w:bookmarkStart w:id="0" w:name="_GoBack"/>
-      <w:bookmarkEnd w:id="0"/>
-    </w:p>
-    <w:p>
-      <w:pPr>
-        <w:ind w:firstLineChars="202" w:firstLine="424"/>
+        <w:t>出厂设置，是哪个</w:t>
+      </w:r>
+      <w:r>
+        <w:rPr>
+          <w:rFonts w:ascii="Arial" w:hAnsi="Arial" w:cs="Arial" w:hint="eastAsia"/>
+          <w:color w:val="333333"/>
+          <w:szCs w:val="21"/>
+          <w:shd w:val="clear" w:color="auto" w:fill="F5F5F5"/>
+        </w:rPr>
+        <w:t>时间</w:t>
+      </w:r>
+      <w:r>
         <w:rPr>
           <w:rFonts w:ascii="Arial" w:hAnsi="Arial" w:cs="Arial"/>
           <w:color w:val="333333"/>
           <w:szCs w:val="21"/>
           <w:shd w:val="clear" w:color="auto" w:fill="F5F5F5"/>
         </w:rPr>
-      </w:pPr>
+        <w:t>段的数据？从</w:t>
+      </w:r>
       <w:r>
         <w:rPr>
           <w:rFonts w:ascii="Arial" w:hAnsi="Arial" w:cs="Arial"/>
@@ -8236,7 +8377,34 @@
           <w:szCs w:val="21"/>
           <w:shd w:val="clear" w:color="auto" w:fill="F5F5F5"/>
         </w:rPr>
-        <w:t xml:space="preserve"> 0,</w:t>
+        <w:t>user_setup_complete</w:t>
+      </w:r>
+      <w:r>
+        <w:rPr>
+          <w:rFonts w:ascii="Arial" w:hAnsi="Arial" w:cs="Arial" w:hint="eastAsia"/>
+          <w:color w:val="333333"/>
+          <w:szCs w:val="21"/>
+          <w:shd w:val="clear" w:color="auto" w:fill="F5F5F5"/>
+        </w:rPr>
+        <w:t>为</w:t>
+      </w:r>
+      <w:r>
+        <w:rPr>
+          <w:rFonts w:ascii="Arial" w:hAnsi="Arial" w:cs="Arial" w:hint="eastAsia"/>
+          <w:color w:val="333333"/>
+          <w:szCs w:val="21"/>
+          <w:shd w:val="clear" w:color="auto" w:fill="F5F5F5"/>
+        </w:rPr>
+        <w:t>1</w:t>
+      </w:r>
+      <w:r>
+        <w:rPr>
+          <w:rFonts w:ascii="Arial" w:hAnsi="Arial" w:cs="Arial" w:hint="eastAsia"/>
+          <w:color w:val="333333"/>
+          <w:szCs w:val="21"/>
+          <w:shd w:val="clear" w:color="auto" w:fill="F5F5F5"/>
+        </w:rPr>
+        <w:t>开始</w:t>
       </w:r>
       <w:r>
         <w:rPr>
@@ -8245,8 +8413,18 @@
           <w:szCs w:val="21"/>
           <w:shd w:val="clear" w:color="auto" w:fill="F5F5F5"/>
         </w:rPr>
-        <w:t>造成</w:t>
-      </w:r>
+        <w:t>？</w:t>
+      </w:r>
+    </w:p>
+    <w:p>
+      <w:pPr>
+        <w:ind w:firstLineChars="202" w:firstLine="424"/>
+        <w:rPr>
+          <w:color w:val="000000"/>
+          <w:sz w:val="18"/>
+          <w:szCs w:val="18"/>
+        </w:rPr>
+      </w:pPr>
       <w:r>
         <w:rPr>
           <w:rFonts w:ascii="Arial" w:hAnsi="Arial" w:cs="Arial"/>
@@ -8254,7 +8432,16 @@
           <w:szCs w:val="21"/>
           <w:shd w:val="clear" w:color="auto" w:fill="F5F5F5"/>
         </w:rPr>
-        <w:t>recent</w:t>
+        <w:t>S</w:t>
+      </w:r>
+      <w:r>
+        <w:rPr>
+          <w:rFonts w:ascii="Arial" w:hAnsi="Arial" w:cs="Arial" w:hint="eastAsia"/>
+          <w:color w:val="333333"/>
+          <w:szCs w:val="21"/>
+          <w:shd w:val="clear" w:color="auto" w:fill="F5F5F5"/>
+        </w:rPr>
+        <w:t xml:space="preserve">ettings </w:t>
       </w:r>
       <w:r>
         <w:rPr>
@@ -8263,7 +8450,67 @@
           <w:szCs w:val="21"/>
           <w:shd w:val="clear" w:color="auto" w:fill="F5F5F5"/>
         </w:rPr>
-        <w:t>和</w:t>
+        <w:t xml:space="preserve">put </w:t>
+      </w:r>
+      <w:r>
+        <w:rPr>
+          <w:rFonts w:hint="eastAsia"/>
+          <w:color w:val="000000"/>
+          <w:sz w:val="18"/>
+          <w:szCs w:val="18"/>
+        </w:rPr>
+        <w:t>g</w:t>
+      </w:r>
+      <w:r>
+        <w:rPr>
+          <w:rFonts w:hint="eastAsia"/>
+          <w:color w:val="000000"/>
+          <w:sz w:val="18"/>
+          <w:szCs w:val="18"/>
+        </w:rPr>
+        <w:t>lobal</w:t>
+      </w:r>
+      <w:r>
+        <w:rPr>
+          <w:color w:val="000000"/>
+          <w:sz w:val="18"/>
+          <w:szCs w:val="18"/>
+        </w:rPr>
+        <w:t xml:space="preserve"> </w:t>
+      </w:r>
+    </w:p>
+    <w:p>
+      <w:pPr>
+        <w:ind w:firstLineChars="202" w:firstLine="424"/>
+      </w:pPr>
+      <w:r>
+        <w:t xml:space="preserve">settings </w:t>
+      </w:r>
+      <w:r>
+        <w:t>put</w:t>
+      </w:r>
+      <w:r>
+        <w:t xml:space="preserve"> global device_provisioned</w:t>
+      </w:r>
+      <w:r>
+        <w:t xml:space="preserve"> </w:t>
+      </w:r>
+      <w:r>
+        <w:t>0</w:t>
+      </w:r>
+    </w:p>
+    <w:p>
+      <w:pPr>
+        <w:ind w:firstLineChars="202" w:firstLine="424"/>
+      </w:pPr>
+      <w:r>
+        <w:t xml:space="preserve">settings </w:t>
+      </w:r>
+      <w:r>
+        <w:t>put</w:t>
+      </w:r>
+      <w:r>
+        <w:t xml:space="preserve"> global </w:t>
       </w:r>
       <w:r>
         <w:rPr>
@@ -8272,25 +8519,10 @@
           <w:szCs w:val="21"/>
           <w:shd w:val="clear" w:color="auto" w:fill="F5F5F5"/>
         </w:rPr>
-        <w:t>home</w:t>
-      </w:r>
-      <w:r>
-        <w:rPr>
-          <w:rFonts w:ascii="Arial" w:hAnsi="Arial" w:cs="Arial"/>
-          <w:color w:val="333333"/>
-          <w:szCs w:val="21"/>
-          <w:shd w:val="clear" w:color="auto" w:fill="F5F5F5"/>
-        </w:rPr>
-        <w:t>虚拟按键异常；</w:t>
-      </w:r>
-      <w:r>
-        <w:rPr>
-          <w:rFonts w:ascii="Arial" w:hAnsi="Arial" w:cs="Arial"/>
-          <w:color w:val="333333"/>
-          <w:szCs w:val="21"/>
-          <w:shd w:val="clear" w:color="auto" w:fill="F5F5F5"/>
-        </w:rPr>
-        <w:t>.user_setup_complete</w:t>
+        <w:t>user_setup_complete</w:t>
+      </w:r>
+      <w:r>
+        <w:t xml:space="preserve"> 0</w:t>
       </w:r>
     </w:p>
     <w:p>
@@ -8300,87 +8532,6 @@
           <w:rFonts w:hint="eastAsia"/>
         </w:rPr>
       </w:pPr>
-      <w:r>
-        <w:rPr>
-          <w:rFonts w:ascii="Arial" w:hAnsi="Arial" w:cs="Arial" w:hint="eastAsia"/>
-          <w:color w:val="333333"/>
-          <w:szCs w:val="21"/>
-          <w:shd w:val="clear" w:color="auto" w:fill="F5F5F5"/>
-        </w:rPr>
-        <w:t>恢复</w:t>
-      </w:r>
-      <w:r>
-        <w:rPr>
-          <w:rFonts w:ascii="Arial" w:hAnsi="Arial" w:cs="Arial"/>
-          <w:color w:val="333333"/>
-          <w:szCs w:val="21"/>
-          <w:shd w:val="clear" w:color="auto" w:fill="F5F5F5"/>
-        </w:rPr>
-        <w:t>出厂设置，是哪个</w:t>
-      </w:r>
-      <w:r>
-        <w:rPr>
-          <w:rFonts w:ascii="Arial" w:hAnsi="Arial" w:cs="Arial" w:hint="eastAsia"/>
-          <w:color w:val="333333"/>
-          <w:szCs w:val="21"/>
-          <w:shd w:val="clear" w:color="auto" w:fill="F5F5F5"/>
-        </w:rPr>
-        <w:t>时间</w:t>
-      </w:r>
-      <w:r>
-        <w:rPr>
-          <w:rFonts w:ascii="Arial" w:hAnsi="Arial" w:cs="Arial"/>
-          <w:color w:val="333333"/>
-          <w:szCs w:val="21"/>
-          <w:shd w:val="clear" w:color="auto" w:fill="F5F5F5"/>
-        </w:rPr>
-        <w:t>段的数据？从</w:t>
-      </w:r>
-      <w:r>
-        <w:rPr>
-          <w:rFonts w:ascii="Arial" w:hAnsi="Arial" w:cs="Arial"/>
-          <w:color w:val="333333"/>
-          <w:szCs w:val="21"/>
-          <w:shd w:val="clear" w:color="auto" w:fill="F5F5F5"/>
-        </w:rPr>
-        <w:t>user_setup_complete</w:t>
-      </w:r>
-      <w:r>
-        <w:rPr>
-          <w:rFonts w:ascii="Arial" w:hAnsi="Arial" w:cs="Arial" w:hint="eastAsia"/>
-          <w:color w:val="333333"/>
-          <w:szCs w:val="21"/>
-          <w:shd w:val="clear" w:color="auto" w:fill="F5F5F5"/>
-        </w:rPr>
-        <w:t>为</w:t>
-      </w:r>
-      <w:r>
-        <w:rPr>
-          <w:rFonts w:ascii="Arial" w:hAnsi="Arial" w:cs="Arial" w:hint="eastAsia"/>
-          <w:color w:val="333333"/>
-          <w:szCs w:val="21"/>
-          <w:shd w:val="clear" w:color="auto" w:fill="F5F5F5"/>
-        </w:rPr>
-        <w:t>1</w:t>
-      </w:r>
-      <w:r>
-        <w:rPr>
-          <w:rFonts w:ascii="Arial" w:hAnsi="Arial" w:cs="Arial" w:hint="eastAsia"/>
-          <w:color w:val="333333"/>
-          <w:szCs w:val="21"/>
-          <w:shd w:val="clear" w:color="auto" w:fill="F5F5F5"/>
-        </w:rPr>
-        <w:t>开始</w:t>
-      </w:r>
-      <w:r>
-        <w:rPr>
-          <w:rFonts w:ascii="Arial" w:hAnsi="Arial" w:cs="Arial"/>
-          <w:color w:val="333333"/>
-          <w:szCs w:val="21"/>
-          <w:shd w:val="clear" w:color="auto" w:fill="F5F5F5"/>
-        </w:rPr>
-        <w:t>？</w:t>
-      </w:r>
     </w:p>
     <w:p>
       <w:pPr>
@@ -8555,6 +8706,7 @@
         <w:rPr>
           <w:rFonts w:hint="eastAsia"/>
         </w:rPr>
+        <w:lastRenderedPageBreak/>
         <w:t>ActivityManagerService</w:t>
       </w:r>
       <w:r>
@@ -8609,7 +8761,7 @@
           <v:shape id="_x0000_i1025" type="#_x0000_t75" style="width:412.5pt;height:110.25pt" o:ole="">
             <v:imagedata r:id="rId12" o:title=""/>
           </v:shape>
-          <o:OLEObject Type="Embed" ProgID="Visio.Drawing.15" ShapeID="_x0000_i1025" DrawAspect="Content" ObjectID="_1582744843" r:id="rId13"/>
+          <o:OLEObject Type="Embed" ProgID="Visio.Drawing.15" ShapeID="_x0000_i1025" DrawAspect="Content" ObjectID="_1583067716" r:id="rId13"/>
         </w:object>
       </w:r>
     </w:p>
@@ -8632,7 +8784,6 @@
           <w:sz w:val="24"/>
           <w:szCs w:val="24"/>
         </w:rPr>
-        <w:lastRenderedPageBreak/>
         <w:t>在</w:t>
       </w:r>
       <w:r>
@@ -9145,6 +9296,7 @@
         <w:rPr>
           <w:noProof/>
         </w:rPr>
+        <w:lastRenderedPageBreak/>
         <w:drawing>
           <wp:inline distT="0" distB="0" distL="0" distR="0" wp14:anchorId="1D187D0C" wp14:editId="1E59B19F">
             <wp:extent cx="6791325" cy="4687201"/>
@@ -59325,7 +59477,7 @@
 </file>
 
 <file path=customXml/itemProps1.xml><?xml version="1.0" encoding="utf-8"?>
-<ds:datastoreItem xmlns:ds="http://schemas.openxmlformats.org/officeDocument/2006/customXml" ds:itemID="{6FB41432-5733-4A65-A15E-0F8241DF3C3C}">
+<ds:datastoreItem xmlns:ds="http://schemas.openxmlformats.org/officeDocument/2006/customXml" ds:itemID="{7BC25B4F-8377-4D14-8D45-59505CF3D4B0}">
   <ds:schemaRefs>
     <ds:schemaRef ds:uri="http://schemas.openxmlformats.org/officeDocument/2006/bibliography"/>
   </ds:schemaRefs>

--- a/asys.app.j.docx
+++ b/asys.app.j.docx
@@ -8151,7 +8151,6 @@
       <w:pPr>
         <w:ind w:firstLineChars="202" w:firstLine="424"/>
       </w:pPr>
-      <w:bookmarkStart w:id="0" w:name="_GoBack"/>
       <w:r>
         <w:t xml:space="preserve">settings get global </w:t>
       </w:r>
@@ -8164,7 +8163,6 @@
         </w:rPr>
         <w:t>user_setup_complete</w:t>
       </w:r>
-      <w:bookmarkEnd w:id="0"/>
       <w:r>
         <w:t xml:space="preserve"> </w:t>
       </w:r>
@@ -8459,23 +8457,14 @@
           <w:sz w:val="18"/>
           <w:szCs w:val="18"/>
         </w:rPr>
-        <w:t>g</w:t>
-      </w:r>
-      <w:r>
-        <w:rPr>
-          <w:rFonts w:hint="eastAsia"/>
+        <w:t>global</w:t>
+      </w:r>
+      <w:r>
+        <w:rPr>
           <w:color w:val="000000"/>
           <w:sz w:val="18"/>
           <w:szCs w:val="18"/>
         </w:rPr>
-        <w:t>lobal</w:t>
-      </w:r>
-      <w:r>
-        <w:rPr>
-          <w:color w:val="000000"/>
-          <w:sz w:val="18"/>
-          <w:szCs w:val="18"/>
-        </w:rPr>
         <w:t xml:space="preserve"> </w:t>
       </w:r>
     </w:p>
@@ -8493,10 +8482,7 @@
         <w:t xml:space="preserve"> global device_provisioned</w:t>
       </w:r>
       <w:r>
-        <w:t xml:space="preserve"> </w:t>
-      </w:r>
-      <w:r>
-        <w:t>0</w:t>
+        <w:t xml:space="preserve"> 0</w:t>
       </w:r>
     </w:p>
     <w:p>
@@ -8528,9 +8514,59 @@
     <w:p>
       <w:pPr>
         <w:ind w:firstLineChars="202" w:firstLine="424"/>
-        <w:rPr>
-          <w:rFonts w:hint="eastAsia"/>
-        </w:rPr>
+      </w:pPr>
+      <w:proofErr w:type="gramStart"/>
+      <w:r>
+        <w:t>settings</w:t>
+      </w:r>
+      <w:proofErr w:type="gramEnd"/>
+      <w:r>
+        <w:t xml:space="preserve"> </w:t>
+      </w:r>
+      <w:r>
+        <w:t>put</w:t>
+      </w:r>
+      <w:r>
+        <w:t xml:space="preserve"> global device_provisioned</w:t>
+      </w:r>
+      <w:r>
+        <w:t xml:space="preserve"> 1</w:t>
+      </w:r>
+    </w:p>
+    <w:p>
+      <w:pPr>
+        <w:ind w:firstLineChars="202" w:firstLine="424"/>
+      </w:pPr>
+      <w:proofErr w:type="gramStart"/>
+      <w:r>
+        <w:t>settings</w:t>
+      </w:r>
+      <w:proofErr w:type="gramEnd"/>
+      <w:r>
+        <w:t xml:space="preserve"> </w:t>
+      </w:r>
+      <w:r>
+        <w:t>put</w:t>
+      </w:r>
+      <w:r>
+        <w:t xml:space="preserve"> global </w:t>
+      </w:r>
+      <w:r>
+        <w:rPr>
+          <w:rFonts w:ascii="Arial" w:hAnsi="Arial" w:cs="Arial"/>
+          <w:color w:val="333333"/>
+          <w:szCs w:val="21"/>
+          <w:shd w:val="clear" w:color="auto" w:fill="F5F5F5"/>
+        </w:rPr>
+        <w:t>user_setup_complete</w:t>
+      </w:r>
+      <w:r>
+        <w:t xml:space="preserve"> 1</w:t>
+      </w:r>
+    </w:p>
+    <w:p>
+      <w:pPr>
+        <w:ind w:firstLineChars="202" w:firstLine="424"/>
       </w:pPr>
     </w:p>
     <w:p>
@@ -8761,7 +8797,7 @@
           <v:shape id="_x0000_i1025" type="#_x0000_t75" style="width:412.5pt;height:110.25pt" o:ole="">
             <v:imagedata r:id="rId12" o:title=""/>
           </v:shape>
-          <o:OLEObject Type="Embed" ProgID="Visio.Drawing.15" ShapeID="_x0000_i1025" DrawAspect="Content" ObjectID="_1583067716" r:id="rId13"/>
+          <o:OLEObject Type="Embed" ProgID="Visio.Drawing.15" ShapeID="_x0000_i1025" DrawAspect="Content" ObjectID="_1583784789" r:id="rId13"/>
         </w:object>
       </w:r>
     </w:p>
@@ -10967,7 +11003,7 @@
               <w:br/>
               <w:t xml:space="preserve">               </w:t>
             </w:r>
-            <w:commentRangeStart w:id="1"/>
+            <w:commentRangeStart w:id="0"/>
             <w:r>
               <w:rPr>
                 <w:rFonts w:hint="eastAsia"/>
@@ -11030,14 +11066,14 @@
               </w:rPr>
               <w:t>/&gt;</w:t>
             </w:r>
-            <w:commentRangeEnd w:id="1"/>
+            <w:commentRangeEnd w:id="0"/>
             <w:r>
               <w:rPr>
                 <w:rStyle w:val="aa"/>
                 <w:rFonts w:asciiTheme="minorHAnsi" w:eastAsiaTheme="minorEastAsia" w:hAnsiTheme="minorHAnsi" w:cstheme="minorBidi"/>
                 <w:kern w:val="2"/>
               </w:rPr>
-              <w:commentReference w:id="1"/>
+              <w:commentReference w:id="0"/>
             </w:r>
             <w:r>
               <w:rPr>
@@ -26396,7 +26432,7 @@
         </w:rPr>
         <w:t>。</w:t>
       </w:r>
-      <w:commentRangeStart w:id="2"/>
+      <w:commentRangeStart w:id="1"/>
       <w:r>
         <w:rPr>
           <w:rFonts w:ascii="微软雅黑" w:hAnsi="微软雅黑"/>
@@ -26427,12 +26463,12 @@
         </w:rPr>
         <w:t>方法如下</w:t>
       </w:r>
-      <w:commentRangeEnd w:id="2"/>
+      <w:commentRangeEnd w:id="1"/>
       <w:r>
         <w:rPr>
           <w:rStyle w:val="aa"/>
         </w:rPr>
-        <w:commentReference w:id="2"/>
+        <w:commentReference w:id="1"/>
       </w:r>
       <w:r>
         <w:rPr>
@@ -31532,7 +31568,7 @@
         </w:rPr>
         <w:t>启，当前设备所处的模式等等，很多很多类似的全局属性控制的属性值。</w:t>
       </w:r>
-      <w:commentRangeStart w:id="3"/>
+      <w:commentRangeStart w:id="2"/>
       <w:r>
         <w:rPr>
           <w:rFonts w:hint="eastAsia"/>
@@ -31611,12 +31647,12 @@
         </w:rPr>
         <w:t>表示该系统设置项所对应的选项值。</w:t>
       </w:r>
-      <w:commentRangeEnd w:id="3"/>
+      <w:commentRangeEnd w:id="2"/>
       <w:r>
         <w:rPr>
           <w:rStyle w:val="aa"/>
         </w:rPr>
-        <w:commentReference w:id="3"/>
+        <w:commentReference w:id="2"/>
       </w:r>
       <w:r>
         <w:rPr>
@@ -33927,33 +33963,33 @@
         <w:br/>
         <w:t>3. provider标签中android:writePermission=”android.permission.WRITE_SETTINGS”可以知道，在执行写操作</w:t>
       </w:r>
+      <w:commentRangeStart w:id="3"/>
+      <w:r>
+        <w:rPr>
+          <w:rFonts w:asciiTheme="minorEastAsia" w:hAnsiTheme="minorEastAsia"/>
+        </w:rPr>
+        <w:t>时需要指定WRITE_S</w:t>
+      </w:r>
       <w:commentRangeStart w:id="4"/>
       <w:r>
         <w:rPr>
           <w:rFonts w:asciiTheme="minorEastAsia" w:hAnsiTheme="minorEastAsia"/>
         </w:rPr>
-        <w:t>时需要指定WRITE_S</w:t>
-      </w:r>
-      <w:commentRangeStart w:id="5"/>
-      <w:r>
-        <w:rPr>
-          <w:rFonts w:asciiTheme="minorEastAsia" w:hAnsiTheme="minorEastAsia"/>
-        </w:rPr>
         <w:t>ETTINGS权限。</w:t>
       </w:r>
+      <w:commentRangeEnd w:id="3"/>
+      <w:r>
+        <w:rPr>
+          <w:rStyle w:val="aa"/>
+        </w:rPr>
+        <w:commentReference w:id="3"/>
+      </w:r>
       <w:commentRangeEnd w:id="4"/>
       <w:r>
         <w:rPr>
           <w:rStyle w:val="aa"/>
         </w:rPr>
         <w:commentReference w:id="4"/>
-      </w:r>
-      <w:commentRangeEnd w:id="5"/>
-      <w:r>
-        <w:rPr>
-          <w:rStyle w:val="aa"/>
-        </w:rPr>
-        <w:commentReference w:id="5"/>
       </w:r>
     </w:p>
     <w:p>
@@ -36560,6 +36596,8 @@
           <w:numId w:val="2"/>
         </w:numPr>
       </w:pPr>
+      <w:bookmarkStart w:id="5" w:name="_GoBack"/>
+      <w:bookmarkEnd w:id="5"/>
       <w:r>
         <w:rPr>
           <w:rFonts w:hint="eastAsia"/>
@@ -46461,7 +46499,7 @@
 
 <file path=word/comments.xml><?xml version="1.0" encoding="utf-8"?>
 <w:comments xmlns:wpc="http://schemas.microsoft.com/office/word/2010/wordprocessingCanvas" xmlns:mc="http://schemas.openxmlformats.org/markup-compatibility/2006" xmlns:o="urn:schemas-microsoft-com:office:office" xmlns:r="http://schemas.openxmlformats.org/officeDocument/2006/relationships" xmlns:m="http://schemas.openxmlformats.org/officeDocument/2006/math" xmlns:v="urn:schemas-microsoft-com:vml" xmlns:wp14="http://schemas.microsoft.com/office/word/2010/wordprocessingDrawing" xmlns:wp="http://schemas.openxmlformats.org/drawingml/2006/wordprocessingDrawing" xmlns:w10="urn:schemas-microsoft-com:office:word" xmlns:w="http://schemas.openxmlformats.org/wordprocessingml/2006/main" xmlns:w14="http://schemas.microsoft.com/office/word/2010/wordml" xmlns:w15="http://schemas.microsoft.com/office/word/2012/wordml" xmlns:wpg="http://schemas.microsoft.com/office/word/2010/wordprocessingGroup" xmlns:wpi="http://schemas.microsoft.com/office/word/2010/wordprocessingInk" xmlns:wne="http://schemas.microsoft.com/office/word/2006/wordml" xmlns:wps="http://schemas.microsoft.com/office/word/2010/wordprocessingShape" mc:Ignorable="w14 w15 wp14">
-  <w:comment w:id="1" w:author="Key Guan" w:date="2017-06-27T10:37:00Z" w:initials="KG">
+  <w:comment w:id="0" w:author="Key Guan" w:date="2017-06-27T10:37:00Z" w:initials="KG">
     <w:p>
       <w:pPr>
         <w:pStyle w:val="ab"/>
@@ -46489,7 +46527,7 @@
       </w:r>
     </w:p>
   </w:comment>
-  <w:comment w:id="2" w:author="Key Guan" w:date="2017-06-27T14:25:00Z" w:initials="KG">
+  <w:comment w:id="1" w:author="Key Guan" w:date="2017-06-27T14:25:00Z" w:initials="KG">
     <w:p>
       <w:pPr>
         <w:pStyle w:val="ab"/>
@@ -46655,7 +46693,7 @@
       </w:r>
     </w:p>
   </w:comment>
-  <w:comment w:id="3" w:author="Key Guan" w:date="2017-07-01T13:19:00Z" w:initials="KG">
+  <w:comment w:id="2" w:author="Key Guan" w:date="2017-07-01T13:19:00Z" w:initials="KG">
     <w:p>
       <w:pPr>
         <w:ind w:firstLineChars="202" w:firstLine="424"/>
@@ -46898,8 +46936,9 @@
           <w:szCs w:val="23"/>
           <w:shd w:val="clear" w:color="auto" w:fill="FFFFFF"/>
         </w:rPr>
-        <w:t>模式，在该模式下，一切事务回滚的日志会被删除。事务回滚日志删除的动作将会导致事务提交。除此之外，还有一种</w:t>
-      </w:r>
+        <w:t>模式，在该模式下，一切</w:t>
+      </w:r>
+      <w:proofErr w:type="gramStart"/>
       <w:r>
         <w:rPr>
           <w:rFonts w:ascii="微软雅黑" w:hAnsi="微软雅黑"/>
@@ -46909,8 +46948,9 @@
           <w:szCs w:val="23"/>
           <w:shd w:val="clear" w:color="auto" w:fill="FFFFFF"/>
         </w:rPr>
-        <w:t>TRUNCATE</w:t>
-      </w:r>
+        <w:t>事务回滚的</w:t>
+      </w:r>
+      <w:proofErr w:type="gramEnd"/>
       <w:r>
         <w:rPr>
           <w:rFonts w:ascii="微软雅黑" w:hAnsi="微软雅黑"/>
@@ -46920,7 +46960,77 @@
           <w:szCs w:val="23"/>
           <w:shd w:val="clear" w:color="auto" w:fill="FFFFFF"/>
         </w:rPr>
-        <w:t>模式，该模式并不会将事务回滚日志删除。</w:t>
+        <w:t>日志会被删除。</w:t>
+      </w:r>
+      <w:proofErr w:type="gramStart"/>
+      <w:r>
+        <w:rPr>
+          <w:rFonts w:ascii="微软雅黑" w:hAnsi="微软雅黑"/>
+          <w:strike/>
+          <w:color w:val="3F3F3F"/>
+          <w:sz w:val="23"/>
+          <w:szCs w:val="23"/>
+          <w:shd w:val="clear" w:color="auto" w:fill="FFFFFF"/>
+        </w:rPr>
+        <w:t>事务回滚日志</w:t>
+      </w:r>
+      <w:proofErr w:type="gramEnd"/>
+      <w:r>
+        <w:rPr>
+          <w:rFonts w:ascii="微软雅黑" w:hAnsi="微软雅黑"/>
+          <w:strike/>
+          <w:color w:val="3F3F3F"/>
+          <w:sz w:val="23"/>
+          <w:szCs w:val="23"/>
+          <w:shd w:val="clear" w:color="auto" w:fill="FFFFFF"/>
+        </w:rPr>
+        <w:t>删除的动作将会导致事务提交。除此之外，还有一种</w:t>
+      </w:r>
+      <w:r>
+        <w:rPr>
+          <w:rFonts w:ascii="微软雅黑" w:hAnsi="微软雅黑"/>
+          <w:strike/>
+          <w:color w:val="3F3F3F"/>
+          <w:sz w:val="23"/>
+          <w:szCs w:val="23"/>
+          <w:shd w:val="clear" w:color="auto" w:fill="FFFFFF"/>
+        </w:rPr>
+        <w:t>TRUNCATE</w:t>
+      </w:r>
+      <w:r>
+        <w:rPr>
+          <w:rFonts w:ascii="微软雅黑" w:hAnsi="微软雅黑"/>
+          <w:strike/>
+          <w:color w:val="3F3F3F"/>
+          <w:sz w:val="23"/>
+          <w:szCs w:val="23"/>
+          <w:shd w:val="clear" w:color="auto" w:fill="FFFFFF"/>
+        </w:rPr>
+        <w:t>模式，该模式并不会将</w:t>
+      </w:r>
+      <w:proofErr w:type="gramStart"/>
+      <w:r>
+        <w:rPr>
+          <w:rFonts w:ascii="微软雅黑" w:hAnsi="微软雅黑"/>
+          <w:strike/>
+          <w:color w:val="3F3F3F"/>
+          <w:sz w:val="23"/>
+          <w:szCs w:val="23"/>
+          <w:shd w:val="clear" w:color="auto" w:fill="FFFFFF"/>
+        </w:rPr>
+        <w:t>事务回滚日志</w:t>
+      </w:r>
+      <w:proofErr w:type="gramEnd"/>
+      <w:r>
+        <w:rPr>
+          <w:rFonts w:ascii="微软雅黑" w:hAnsi="微软雅黑"/>
+          <w:strike/>
+          <w:color w:val="3F3F3F"/>
+          <w:sz w:val="23"/>
+          <w:szCs w:val="23"/>
+          <w:shd w:val="clear" w:color="auto" w:fill="FFFFFF"/>
+        </w:rPr>
+        <w:t>删除。</w:t>
       </w:r>
       <w:r>
         <w:rPr>
@@ -47180,7 +47290,7 @@
       </w:r>
     </w:p>
   </w:comment>
-  <w:comment w:id="4" w:author="Key Guan" w:date="2017-09-01T22:57:00Z" w:initials="KG">
+  <w:comment w:id="3" w:author="Key Guan" w:date="2017-09-01T22:57:00Z" w:initials="KG">
     <w:p>
       <w:pPr>
         <w:pStyle w:val="ab"/>
@@ -47211,7 +47321,7 @@
       </w:r>
     </w:p>
   </w:comment>
-  <w:comment w:id="5" w:author="Key Guan" w:date="2017-09-01T23:00:00Z" w:initials="KG">
+  <w:comment w:id="4" w:author="Key Guan" w:date="2017-09-01T23:00:00Z" w:initials="KG">
     <w:p>
       <w:pPr>
         <w:pStyle w:val="ab"/>
@@ -59477,7 +59587,7 @@
 </file>
 
 <file path=customXml/itemProps1.xml><?xml version="1.0" encoding="utf-8"?>
-<ds:datastoreItem xmlns:ds="http://schemas.openxmlformats.org/officeDocument/2006/customXml" ds:itemID="{7BC25B4F-8377-4D14-8D45-59505CF3D4B0}">
+<ds:datastoreItem xmlns:ds="http://schemas.openxmlformats.org/officeDocument/2006/customXml" ds:itemID="{FD71E025-9BC3-478F-A4B8-B6A7F1DCC91B}">
   <ds:schemaRefs>
     <ds:schemaRef ds:uri="http://schemas.openxmlformats.org/officeDocument/2006/bibliography"/>
   </ds:schemaRefs>

--- a/asys.app.j.docx
+++ b/asys.app.j.docx
@@ -1,6 +1,6 @@
 
 <file path=word/document.xml><?xml version="1.0" encoding="utf-8"?>
-<w:document xmlns:wpc="http://schemas.microsoft.com/office/word/2010/wordprocessingCanvas" xmlns:mc="http://schemas.openxmlformats.org/markup-compatibility/2006" xmlns:o="urn:schemas-microsoft-com:office:office" xmlns:r="http://schemas.openxmlformats.org/officeDocument/2006/relationships" xmlns:m="http://schemas.openxmlformats.org/officeDocument/2006/math" xmlns:v="urn:schemas-microsoft-com:vml" xmlns:wp14="http://schemas.microsoft.com/office/word/2010/wordprocessingDrawing" xmlns:wp="http://schemas.openxmlformats.org/drawingml/2006/wordprocessingDrawing" xmlns:w10="urn:schemas-microsoft-com:office:word" xmlns:w="http://schemas.openxmlformats.org/wordprocessingml/2006/main" xmlns:w14="http://schemas.microsoft.com/office/word/2010/wordml" xmlns:w15="http://schemas.microsoft.com/office/word/2012/wordml" xmlns:wpg="http://schemas.microsoft.com/office/word/2010/wordprocessingGroup" xmlns:wpi="http://schemas.microsoft.com/office/word/2010/wordprocessingInk" xmlns:wne="http://schemas.microsoft.com/office/word/2006/wordml" xmlns:wps="http://schemas.microsoft.com/office/word/2010/wordprocessingShape" mc:Ignorable="w14 w15 wp14">
+<w:document xmlns:wpc="http://schemas.microsoft.com/office/word/2010/wordprocessingCanvas" xmlns:mc="http://schemas.openxmlformats.org/markup-compatibility/2006" xmlns:o="urn:schemas-microsoft-com:office:office" xmlns:r="http://schemas.openxmlformats.org/officeDocument/2006/relationships" xmlns:m="http://schemas.openxmlformats.org/officeDocument/2006/math" xmlns:v="urn:schemas-microsoft-com:vml" xmlns:wp14="http://schemas.microsoft.com/office/word/2010/wordprocessingDrawing" xmlns:wp="http://schemas.openxmlformats.org/drawingml/2006/wordprocessingDrawing" xmlns:w10="urn:schemas-microsoft-com:office:word" xmlns:w="http://schemas.openxmlformats.org/wordprocessingml/2006/main" xmlns:w14="http://schemas.microsoft.com/office/word/2010/wordml" xmlns:wpg="http://schemas.microsoft.com/office/word/2010/wordprocessingGroup" xmlns:wpi="http://schemas.microsoft.com/office/word/2010/wordprocessingInk" xmlns:wne="http://schemas.microsoft.com/office/word/2006/wordml" xmlns:wps="http://schemas.microsoft.com/office/word/2010/wordprocessingShape" mc:Ignorable="w14 wp14">
   <w:body>
     <w:p>
       <w:pPr>
@@ -3909,7 +3909,7 @@
         </w:rPr>
         <w:t>这个工具的作用是将系统签名的相关信息导入到已有的签名文件里。可从</w:t>
       </w:r>
-      <w:hyperlink r:id="rId8" w:tgtFrame="_blank" w:history="1">
+      <w:hyperlink r:id="rId9" w:tgtFrame="_blank" w:history="1">
         <w:r>
           <w:rPr>
             <w:rFonts w:ascii="Arial" w:eastAsia="宋体" w:hAnsi="Arial" w:cs="Arial"/>
@@ -3929,7 +3929,7 @@
         </w:rPr>
         <w:t>下载。工具的使用方法参考</w:t>
       </w:r>
-      <w:hyperlink r:id="rId9" w:tgtFrame="_blank" w:history="1">
+      <w:hyperlink r:id="rId10" w:tgtFrame="_blank" w:history="1">
         <w:r>
           <w:rPr>
             <w:rFonts w:ascii="Arial" w:eastAsia="宋体" w:hAnsi="Arial" w:cs="Arial"/>
@@ -6115,7 +6115,7 @@
           <w:numId w:val="9"/>
         </w:numPr>
       </w:pPr>
-      <w:hyperlink r:id="rId10" w:history="1">
+      <w:hyperlink r:id="rId11" w:history="1">
         <w:r>
           <w:t xml:space="preserve">Android </w:t>
         </w:r>
@@ -8699,7 +8699,7 @@
       </w:r>
     </w:p>
     <w:p>
-      <w:hyperlink r:id="rId11" w:history="1">
+      <w:hyperlink r:id="rId12" w:history="1">
         <w:r>
           <w:rPr>
             <w:rStyle w:val="a9"/>
@@ -8795,9 +8795,9 @@
             <o:lock v:ext="edit" aspectratio="t"/>
           </v:shapetype>
           <v:shape id="_x0000_i1025" type="#_x0000_t75" style="width:412.5pt;height:110.25pt" o:ole="">
-            <v:imagedata r:id="rId12" o:title=""/>
+            <v:imagedata r:id="rId13" o:title=""/>
           </v:shape>
-          <o:OLEObject Type="Embed" ProgID="Visio.Drawing.15" ShapeID="_x0000_i1025" DrawAspect="Content" ObjectID="_1583784789" r:id="rId13"/>
+          <o:OLEObject Type="Embed" ProgID="Visio.Drawing.15" ShapeID="_x0000_i1025" DrawAspect="Content" ObjectID="_1585082780" r:id="rId14"/>
         </w:object>
       </w:r>
     </w:p>
@@ -9351,7 +9351,7 @@
                     </pic:cNvPicPr>
                   </pic:nvPicPr>
                   <pic:blipFill>
-                    <a:blip r:embed="rId14">
+                    <a:blip r:embed="rId15">
                       <a:extLst>
                         <a:ext uri="{28A0092B-C50C-407E-A947-70E740481C1C}">
                           <a14:useLocalDpi xmlns:a14="http://schemas.microsoft.com/office/drawing/2010/main" val="0"/>
@@ -9387,10 +9387,488 @@
       <w:pPr>
         <w:widowControl/>
         <w:jc w:val="left"/>
+        <w:rPr>
+          <w:rFonts w:hint="eastAsia"/>
+        </w:rPr>
       </w:pPr>
       <w:r>
         <w:br w:type="page"/>
       </w:r>
+    </w:p>
+    <w:p>
+      <w:pPr>
+        <w:pStyle w:val="2"/>
+        <w:numPr>
+          <w:ilvl w:val="1"/>
+          <w:numId w:val="2"/>
+        </w:numPr>
+        <w:rPr>
+          <w:rFonts w:hint="eastAsia"/>
+        </w:rPr>
+      </w:pPr>
+      <w:r>
+        <w:rPr>
+          <w:rFonts w:hint="eastAsia"/>
+        </w:rPr>
+        <w:lastRenderedPageBreak/>
+        <w:t>拖拽分析</w:t>
+      </w:r>
+    </w:p>
+    <w:p>
+      <w:pPr>
+        <w:rPr>
+          <w:rFonts w:hint="eastAsia"/>
+        </w:rPr>
+      </w:pPr>
+      <w:r>
+        <w:rPr>
+          <w:rFonts w:hint="eastAsia"/>
+        </w:rPr>
+        <w:t>拖拽是用户在操作桌面经常用到的操作也是客制化比较多的其中之一。拖拽可以分为以下几类：</w:t>
+      </w:r>
+    </w:p>
+    <w:p/>
+    <w:p>
+      <w:r>
+        <w:rPr>
+          <w:rFonts w:hint="eastAsia"/>
+        </w:rPr>
+        <w:t>1</w:t>
+      </w:r>
+      <w:r>
+        <w:rPr>
+          <w:rFonts w:hint="eastAsia"/>
+        </w:rPr>
+        <w:t>、</w:t>
+      </w:r>
+      <w:r>
+        <w:rPr>
+          <w:rFonts w:hint="eastAsia"/>
+        </w:rPr>
+        <w:t xml:space="preserve">  </w:t>
+      </w:r>
+      <w:r>
+        <w:rPr>
+          <w:rFonts w:hint="eastAsia"/>
+        </w:rPr>
+        <w:t>主屏幕上的</w:t>
+      </w:r>
+      <w:r>
+        <w:rPr>
+          <w:rFonts w:hint="eastAsia"/>
+        </w:rPr>
+        <w:t>ICON</w:t>
+      </w:r>
+      <w:r>
+        <w:rPr>
+          <w:rFonts w:hint="eastAsia"/>
+        </w:rPr>
+        <w:t>和</w:t>
+      </w:r>
+      <w:r>
+        <w:rPr>
+          <w:rFonts w:hint="eastAsia"/>
+        </w:rPr>
+        <w:t>Wiget</w:t>
+      </w:r>
+    </w:p>
+    <w:p>
+      <w:r>
+        <w:rPr>
+          <w:rFonts w:hint="eastAsia"/>
+        </w:rPr>
+        <w:t>2</w:t>
+      </w:r>
+      <w:r>
+        <w:rPr>
+          <w:rFonts w:hint="eastAsia"/>
+        </w:rPr>
+        <w:t>、</w:t>
+      </w:r>
+      <w:r>
+        <w:rPr>
+          <w:rFonts w:hint="eastAsia"/>
+        </w:rPr>
+        <w:t xml:space="preserve">  </w:t>
+      </w:r>
+      <w:r>
+        <w:rPr>
+          <w:rFonts w:hint="eastAsia"/>
+        </w:rPr>
+        <w:t>文件夹中的图标</w:t>
+      </w:r>
+    </w:p>
+    <w:p>
+      <w:pPr>
+        <w:rPr>
+          <w:rFonts w:hint="eastAsia"/>
+        </w:rPr>
+      </w:pPr>
+      <w:r>
+        <w:rPr>
+          <w:rFonts w:hint="eastAsia"/>
+        </w:rPr>
+        <w:t>3</w:t>
+      </w:r>
+      <w:r>
+        <w:rPr>
+          <w:rFonts w:hint="eastAsia"/>
+        </w:rPr>
+        <w:t>、</w:t>
+      </w:r>
+      <w:r>
+        <w:rPr>
+          <w:rFonts w:hint="eastAsia"/>
+        </w:rPr>
+        <w:t xml:space="preserve">  </w:t>
+      </w:r>
+      <w:r>
+        <w:rPr>
+          <w:rFonts w:hint="eastAsia"/>
+        </w:rPr>
+        <w:t>抽屉中的</w:t>
+      </w:r>
+      <w:r>
+        <w:rPr>
+          <w:rFonts w:hint="eastAsia"/>
+        </w:rPr>
+        <w:t>ICON</w:t>
+      </w:r>
+      <w:r>
+        <w:rPr>
+          <w:rFonts w:hint="eastAsia"/>
+        </w:rPr>
+        <w:t>和</w:t>
+      </w:r>
+      <w:r>
+        <w:rPr>
+          <w:rFonts w:hint="eastAsia"/>
+        </w:rPr>
+        <w:t>Wiget</w:t>
+      </w:r>
+    </w:p>
+    <w:p>
+      <w:pPr>
+        <w:rPr>
+          <w:rFonts w:hint="eastAsia"/>
+        </w:rPr>
+      </w:pPr>
+      <w:r>
+        <w:rPr>
+          <w:rFonts w:hint="eastAsia"/>
+        </w:rPr>
+        <w:t>这三种情形的处理流程是相似的，所以我们只对在主屏幕的</w:t>
+      </w:r>
+      <w:r>
+        <w:rPr>
+          <w:rFonts w:hint="eastAsia"/>
+        </w:rPr>
+        <w:t>ICON</w:t>
+      </w:r>
+      <w:r>
+        <w:rPr>
+          <w:rFonts w:hint="eastAsia"/>
+        </w:rPr>
+        <w:t>和</w:t>
+      </w:r>
+      <w:r>
+        <w:rPr>
+          <w:rFonts w:hint="eastAsia"/>
+        </w:rPr>
+        <w:t>Wiget</w:t>
+      </w:r>
+      <w:r>
+        <w:rPr>
+          <w:rFonts w:hint="eastAsia"/>
+        </w:rPr>
+        <w:t>拖拽进行分析。</w:t>
+      </w:r>
+    </w:p>
+    <w:p>
+      <w:pPr>
+        <w:rPr>
+          <w:rFonts w:hint="eastAsia"/>
+        </w:rPr>
+      </w:pPr>
+      <w:r>
+        <w:rPr>
+          <w:rFonts w:hint="eastAsia"/>
+        </w:rPr>
+        <w:t>主要用到的类有：</w:t>
+      </w:r>
+      <w:r>
+        <w:rPr>
+          <w:rFonts w:hint="eastAsia"/>
+        </w:rPr>
+        <w:t xml:space="preserve">    </w:t>
+      </w:r>
+    </w:p>
+    <w:p>
+      <w:r>
+        <w:rPr>
+          <w:rFonts w:hint="eastAsia"/>
+        </w:rPr>
+        <w:t>Launcher.java</w:t>
+      </w:r>
+    </w:p>
+    <w:p>
+      <w:pPr>
+        <w:rPr>
+          <w:rFonts w:hint="eastAsia"/>
+        </w:rPr>
+      </w:pPr>
+      <w:r>
+        <w:t>Workspace.java</w:t>
+      </w:r>
+    </w:p>
+    <w:p>
+      <w:pPr>
+        <w:rPr>
+          <w:rFonts w:hint="eastAsia"/>
+        </w:rPr>
+      </w:pPr>
+      <w:r>
+        <w:t>DragController.java</w:t>
+      </w:r>
+    </w:p>
+    <w:p>
+      <w:pPr>
+        <w:pStyle w:val="3"/>
+        <w:numPr>
+          <w:ilvl w:val="2"/>
+          <w:numId w:val="2"/>
+        </w:numPr>
+        <w:rPr>
+          <w:rFonts w:hint="eastAsia"/>
+        </w:rPr>
+      </w:pPr>
+      <w:r>
+        <w:rPr>
+          <w:rFonts w:hint="eastAsia"/>
+        </w:rPr>
+        <w:t>架构流程分析</w:t>
+      </w:r>
+    </w:p>
+    <w:p>
+      <w:r>
+        <w:rPr>
+          <w:rFonts w:hint="eastAsia"/>
+        </w:rPr>
+        <w:t>主要的流程可以分为三大步：</w:t>
+      </w:r>
+    </w:p>
+    <w:p>
+      <w:r>
+        <w:rPr>
+          <w:rFonts w:hint="eastAsia"/>
+        </w:rPr>
+        <w:t>1</w:t>
+      </w:r>
+      <w:r>
+        <w:rPr>
+          <w:rFonts w:hint="eastAsia"/>
+        </w:rPr>
+        <w:t>、</w:t>
+      </w:r>
+      <w:r>
+        <w:rPr>
+          <w:rFonts w:hint="eastAsia"/>
+        </w:rPr>
+        <w:t xml:space="preserve">  </w:t>
+      </w:r>
+      <w:r>
+        <w:rPr>
+          <w:rFonts w:hint="eastAsia"/>
+        </w:rPr>
+        <w:t>点击开始拖拽；</w:t>
+      </w:r>
+    </w:p>
+    <w:p>
+      <w:r>
+        <w:rPr>
+          <w:rFonts w:hint="eastAsia"/>
+        </w:rPr>
+        <w:t>2</w:t>
+      </w:r>
+      <w:r>
+        <w:rPr>
+          <w:rFonts w:hint="eastAsia"/>
+        </w:rPr>
+        <w:t>、</w:t>
+      </w:r>
+      <w:r>
+        <w:rPr>
+          <w:rFonts w:hint="eastAsia"/>
+        </w:rPr>
+        <w:t xml:space="preserve">  </w:t>
+      </w:r>
+      <w:r>
+        <w:rPr>
+          <w:rFonts w:hint="eastAsia"/>
+        </w:rPr>
+        <w:t>拖拽过程中；</w:t>
+      </w:r>
+    </w:p>
+    <w:p>
+      <w:pPr>
+        <w:rPr>
+          <w:rFonts w:hint="eastAsia"/>
+        </w:rPr>
+      </w:pPr>
+      <w:r>
+        <w:rPr>
+          <w:rFonts w:hint="eastAsia"/>
+        </w:rPr>
+        <w:t>3</w:t>
+      </w:r>
+      <w:r>
+        <w:rPr>
+          <w:rFonts w:hint="eastAsia"/>
+        </w:rPr>
+        <w:t>、</w:t>
+      </w:r>
+      <w:r>
+        <w:rPr>
+          <w:rFonts w:hint="eastAsia"/>
+        </w:rPr>
+        <w:t xml:space="preserve">  </w:t>
+      </w:r>
+      <w:r>
+        <w:rPr>
+          <w:rFonts w:hint="eastAsia"/>
+        </w:rPr>
+        <w:t>拖到目标位置完成拖拽；</w:t>
+      </w:r>
+    </w:p>
+    <w:p>
+      <w:r>
+        <w:t>Launcher.java</w:t>
+      </w:r>
+    </w:p>
+    <w:p>
+      <w:r>
+        <w:t>Workspace.java</w:t>
+      </w:r>
+    </w:p>
+    <w:p>
+      <w:pPr>
+        <w:rPr>
+          <w:rFonts w:hint="eastAsia"/>
+        </w:rPr>
+      </w:pPr>
+      <w:r>
+        <w:t>DragController.java</w:t>
+      </w:r>
+    </w:p>
+    <w:p>
+      <w:pPr>
+        <w:rPr>
+          <w:rFonts w:hint="eastAsia"/>
+        </w:rPr>
+      </w:pPr>
+      <w:r>
+        <w:rPr>
+          <w:rFonts w:hint="eastAsia"/>
+        </w:rPr>
+        <w:t>拖拽处理都是通过</w:t>
+      </w:r>
+      <w:proofErr w:type="gramStart"/>
+      <w:r>
+        <w:rPr>
+          <w:rFonts w:hint="eastAsia"/>
+        </w:rPr>
+        <w:t>长按开始</w:t>
+      </w:r>
+      <w:proofErr w:type="gramEnd"/>
+      <w:r>
+        <w:rPr>
+          <w:rFonts w:hint="eastAsia"/>
+        </w:rPr>
+        <w:t>的，</w:t>
+      </w:r>
+      <w:r>
+        <w:rPr>
+          <w:rFonts w:hint="eastAsia"/>
+        </w:rPr>
+        <w:t>Workspace</w:t>
+      </w:r>
+      <w:proofErr w:type="gramStart"/>
+      <w:r>
+        <w:rPr>
+          <w:rFonts w:hint="eastAsia"/>
+        </w:rPr>
+        <w:t>的长按是</w:t>
+      </w:r>
+      <w:proofErr w:type="gramEnd"/>
+      <w:r>
+        <w:rPr>
+          <w:rFonts w:hint="eastAsia"/>
+        </w:rPr>
+        <w:t>在</w:t>
+      </w:r>
+      <w:r>
+        <w:rPr>
+          <w:rFonts w:hint="eastAsia"/>
+        </w:rPr>
+        <w:t>Launcher</w:t>
+      </w:r>
+      <w:r>
+        <w:rPr>
+          <w:rFonts w:hint="eastAsia"/>
+        </w:rPr>
+        <w:t>进行处理</w:t>
+      </w:r>
+    </w:p>
+    <w:p>
+      <w:pPr>
+        <w:pStyle w:val="3"/>
+        <w:numPr>
+          <w:ilvl w:val="2"/>
+          <w:numId w:val="2"/>
+        </w:numPr>
+        <w:rPr>
+          <w:rFonts w:hint="eastAsia"/>
+        </w:rPr>
+      </w:pPr>
+      <w:r>
+        <w:rPr>
+          <w:rFonts w:hint="eastAsia"/>
+        </w:rPr>
+        <w:t>流程分析以及流程图</w:t>
+      </w:r>
+    </w:p>
+    <w:p>
+      <w:pPr>
+        <w:pStyle w:val="4"/>
+        <w:numPr>
+          <w:ilvl w:val="3"/>
+          <w:numId w:val="2"/>
+        </w:numPr>
+        <w:rPr>
+          <w:rFonts w:hint="eastAsia"/>
+        </w:rPr>
+      </w:pPr>
+      <w:proofErr w:type="gramStart"/>
+      <w:r>
+        <w:rPr>
+          <w:rFonts w:hint="eastAsia"/>
+        </w:rPr>
+        <w:t>长按开始</w:t>
+      </w:r>
+      <w:proofErr w:type="gramEnd"/>
+      <w:r>
+        <w:rPr>
+          <w:rFonts w:hint="eastAsia"/>
+        </w:rPr>
+        <w:t>拖拽</w:t>
+      </w:r>
+    </w:p>
+    <w:p>
+      <w:r>
+        <w:t>https://blog.csdn.net/YinYueRenZhangWenDa/article/details/52398632</w:t>
+      </w:r>
+      <w:bookmarkStart w:id="0" w:name="_GoBack"/>
+      <w:bookmarkEnd w:id="0"/>
     </w:p>
     <w:p>
       <w:pPr>
@@ -9404,7 +9882,6 @@
         <w:rPr>
           <w:rFonts w:hint="eastAsia"/>
         </w:rPr>
-        <w:lastRenderedPageBreak/>
         <w:t>安装与卸载应用程序</w:t>
       </w:r>
       <w:r>
@@ -9594,6 +10071,7 @@
                 <w:sz w:val="18"/>
                 <w:szCs w:val="18"/>
               </w:rPr>
+              <w:lastRenderedPageBreak/>
               <w:t>&lt;</w:t>
             </w:r>
             <w:r>
@@ -11003,7 +11481,7 @@
               <w:br/>
               <w:t xml:space="preserve">               </w:t>
             </w:r>
-            <w:commentRangeStart w:id="0"/>
+            <w:commentRangeStart w:id="1"/>
             <w:r>
               <w:rPr>
                 <w:rFonts w:hint="eastAsia"/>
@@ -11066,14 +11544,14 @@
               </w:rPr>
               <w:t>/&gt;</w:t>
             </w:r>
-            <w:commentRangeEnd w:id="0"/>
+            <w:commentRangeEnd w:id="1"/>
             <w:r>
               <w:rPr>
                 <w:rStyle w:val="aa"/>
                 <w:rFonts w:asciiTheme="minorHAnsi" w:eastAsiaTheme="minorEastAsia" w:hAnsiTheme="minorHAnsi" w:cstheme="minorBidi"/>
                 <w:kern w:val="2"/>
               </w:rPr>
-              <w:commentReference w:id="0"/>
+              <w:commentReference w:id="1"/>
             </w:r>
             <w:r>
               <w:rPr>
@@ -11269,15 +11747,6 @@
                 <w:szCs w:val="18"/>
               </w:rPr>
               <w:br/>
-            </w:r>
-            <w:r>
-              <w:rPr>
-                <w:rFonts w:hint="eastAsia"/>
-                <w:color w:val="000000"/>
-                <w:sz w:val="18"/>
-                <w:szCs w:val="18"/>
-              </w:rPr>
-              <w:lastRenderedPageBreak/>
               <w:t xml:space="preserve">                &lt;</w:t>
             </w:r>
             <w:r>
@@ -11778,6 +12247,17 @@
                 <w:szCs w:val="18"/>
               </w:rPr>
               <w:br/>
+            </w:r>
+            <w:r>
+              <w:rPr>
+                <w:rFonts w:hint="eastAsia"/>
+                <w:b/>
+                <w:bCs/>
+                <w:color w:val="008000"/>
+                <w:sz w:val="18"/>
+                <w:szCs w:val="18"/>
+              </w:rPr>
+              <w:lastRenderedPageBreak/>
               <w:t xml:space="preserve">                </w:t>
             </w:r>
             <w:r>
@@ -13127,7 +13607,6 @@
           <w:szCs w:val="21"/>
           <w:shd w:val="clear" w:color="auto" w:fill="F9F9F9"/>
         </w:rPr>
-        <w:lastRenderedPageBreak/>
         <w:t>1</w:t>
       </w:r>
       <w:r>
@@ -13640,7 +14119,17 @@
                 <w:kern w:val="0"/>
                 <w:szCs w:val="21"/>
               </w:rPr>
-              <w:t xml:space="preserve"> File(</w:t>
+              <w:t xml:space="preserve"> </w:t>
+            </w:r>
+            <w:r>
+              <w:rPr>
+                <w:rFonts w:ascii="Courier New" w:eastAsia="宋体" w:hAnsi="Courier New" w:cs="Courier New"/>
+                <w:color w:val="333333"/>
+                <w:kern w:val="0"/>
+                <w:szCs w:val="21"/>
+              </w:rPr>
+              <w:lastRenderedPageBreak/>
+              <w:t>File(</w:t>
             </w:r>
             <w:r>
               <w:rPr>
@@ -13726,6 +14215,7 @@
                 <w:kern w:val="0"/>
                 <w:szCs w:val="21"/>
               </w:rPr>
+              <w:lastRenderedPageBreak/>
               <w:t xml:space="preserve">Intent intent = </w:t>
             </w:r>
             <w:r>
@@ -14602,18 +15092,7 @@
           <w:szCs w:val="23"/>
           <w:shd w:val="clear" w:color="auto" w:fill="FFFFFF"/>
         </w:rPr>
-        <w:t>应用相关的信息，如应</w:t>
-      </w:r>
-      <w:r>
-        <w:rPr>
-          <w:rFonts w:ascii="微软雅黑" w:hAnsi="微软雅黑"/>
-          <w:color w:val="3F3F3F"/>
-          <w:sz w:val="23"/>
-          <w:szCs w:val="23"/>
-          <w:shd w:val="clear" w:color="auto" w:fill="FFFFFF"/>
-        </w:rPr>
-        <w:lastRenderedPageBreak/>
-        <w:t>用名称，应用图标，应用权限等</w:t>
+        <w:t>应用相关的信息，如应用名称，应用图标，应用权限等</w:t>
       </w:r>
       <w:r>
         <w:rPr>
@@ -14822,6 +15301,7 @@
         <w:rPr>
           <w:shd w:val="clear" w:color="auto" w:fill="FFFFFF"/>
         </w:rPr>
+        <w:lastRenderedPageBreak/>
         <w:t>PackageInstallerActivity.onCreate</w:t>
       </w:r>
     </w:p>
@@ -16151,16 +16631,6 @@
                 <w:szCs w:val="18"/>
               </w:rPr>
               <w:br/>
-            </w:r>
-            <w:r>
-              <w:rPr>
-                <w:rFonts w:ascii="宋体" w:eastAsia="宋体" w:hAnsi="宋体" w:cs="宋体" w:hint="eastAsia"/>
-                <w:color w:val="000000"/>
-                <w:kern w:val="0"/>
-                <w:sz w:val="18"/>
-                <w:szCs w:val="18"/>
-              </w:rPr>
-              <w:lastRenderedPageBreak/>
               <w:t xml:space="preserve">        </w:t>
             </w:r>
             <w:r>
@@ -16472,6 +16942,16 @@
                 <w:szCs w:val="18"/>
               </w:rPr>
               <w:br/>
+            </w:r>
+            <w:r>
+              <w:rPr>
+                <w:rFonts w:ascii="宋体" w:eastAsia="宋体" w:hAnsi="宋体" w:cs="宋体" w:hint="eastAsia"/>
+                <w:color w:val="000000"/>
+                <w:kern w:val="0"/>
+                <w:sz w:val="18"/>
+                <w:szCs w:val="18"/>
+              </w:rPr>
+              <w:lastRenderedPageBreak/>
               <w:t xml:space="preserve">    </w:t>
             </w:r>
             <w:r>
@@ -17855,16 +18335,6 @@
                 <w:szCs w:val="18"/>
               </w:rPr>
               <w:br/>
-            </w:r>
-            <w:r>
-              <w:rPr>
-                <w:rFonts w:ascii="宋体" w:eastAsia="宋体" w:hAnsi="宋体" w:cs="宋体" w:hint="eastAsia"/>
-                <w:color w:val="000000"/>
-                <w:kern w:val="0"/>
-                <w:sz w:val="18"/>
-                <w:szCs w:val="18"/>
-              </w:rPr>
-              <w:lastRenderedPageBreak/>
               <w:t xml:space="preserve">            </w:t>
             </w:r>
             <w:r>
@@ -18221,6 +18691,16 @@
                 <w:szCs w:val="18"/>
               </w:rPr>
               <w:br/>
+            </w:r>
+            <w:r>
+              <w:rPr>
+                <w:rFonts w:ascii="宋体" w:eastAsia="宋体" w:hAnsi="宋体" w:cs="宋体" w:hint="eastAsia"/>
+                <w:color w:val="000000"/>
+                <w:kern w:val="0"/>
+                <w:sz w:val="18"/>
+                <w:szCs w:val="18"/>
+              </w:rPr>
+              <w:lastRenderedPageBreak/>
               <w:t xml:space="preserve">        </w:t>
             </w:r>
             <w:r>
@@ -19530,18 +20010,6 @@
                 <w:szCs w:val="18"/>
               </w:rPr>
               <w:br/>
-            </w:r>
-            <w:r>
-              <w:rPr>
-                <w:rFonts w:ascii="宋体" w:eastAsia="宋体" w:hAnsi="宋体" w:cs="宋体" w:hint="eastAsia"/>
-                <w:i/>
-                <w:iCs/>
-                <w:color w:val="808080"/>
-                <w:kern w:val="0"/>
-                <w:sz w:val="18"/>
-                <w:szCs w:val="18"/>
-              </w:rPr>
-              <w:lastRenderedPageBreak/>
               <w:t xml:space="preserve">        </w:t>
             </w:r>
             <w:r>
@@ -20703,16 +21171,6 @@
                 <w:szCs w:val="18"/>
               </w:rPr>
               <w:br/>
-            </w:r>
-            <w:r>
-              <w:rPr>
-                <w:rFonts w:ascii="宋体" w:eastAsia="宋体" w:hAnsi="宋体" w:cs="宋体" w:hint="eastAsia"/>
-                <w:color w:val="000000"/>
-                <w:kern w:val="0"/>
-                <w:sz w:val="18"/>
-                <w:szCs w:val="18"/>
-              </w:rPr>
-              <w:lastRenderedPageBreak/>
               <w:t xml:space="preserve">    </w:t>
             </w:r>
             <w:r>
@@ -21071,6 +21529,16 @@
                 <w:szCs w:val="18"/>
               </w:rPr>
               <w:br/>
+            </w:r>
+            <w:r>
+              <w:rPr>
+                <w:rFonts w:ascii="宋体" w:eastAsia="宋体" w:hAnsi="宋体" w:cs="宋体" w:hint="eastAsia"/>
+                <w:color w:val="000000"/>
+                <w:kern w:val="0"/>
+                <w:sz w:val="18"/>
+                <w:szCs w:val="18"/>
+              </w:rPr>
+              <w:lastRenderedPageBreak/>
               <w:t xml:space="preserve">        </w:t>
             </w:r>
             <w:r>
@@ -22294,16 +22762,6 @@
                 <w:szCs w:val="18"/>
               </w:rPr>
               <w:br/>
-            </w:r>
-            <w:r>
-              <w:rPr>
-                <w:rFonts w:ascii="宋体" w:eastAsia="宋体" w:hAnsi="宋体" w:cs="宋体" w:hint="eastAsia"/>
-                <w:color w:val="000000"/>
-                <w:kern w:val="0"/>
-                <w:sz w:val="18"/>
-                <w:szCs w:val="18"/>
-              </w:rPr>
-              <w:lastRenderedPageBreak/>
               <w:t xml:space="preserve">                </w:t>
             </w:r>
             <w:r>
@@ -22540,6 +22998,16 @@
                 <w:szCs w:val="18"/>
               </w:rPr>
               <w:br/>
+            </w:r>
+            <w:r>
+              <w:rPr>
+                <w:rFonts w:ascii="宋体" w:eastAsia="宋体" w:hAnsi="宋体" w:cs="宋体" w:hint="eastAsia"/>
+                <w:color w:val="000000"/>
+                <w:kern w:val="0"/>
+                <w:sz w:val="18"/>
+                <w:szCs w:val="18"/>
+              </w:rPr>
+              <w:lastRenderedPageBreak/>
               <w:t xml:space="preserve">            }</w:t>
             </w:r>
             <w:r>
@@ -23654,16 +24122,6 @@
                 <w:szCs w:val="18"/>
               </w:rPr>
               <w:br/>
-            </w:r>
-            <w:r>
-              <w:rPr>
-                <w:rFonts w:ascii="宋体" w:eastAsia="宋体" w:hAnsi="宋体" w:cs="宋体" w:hint="eastAsia"/>
-                <w:color w:val="000000"/>
-                <w:kern w:val="0"/>
-                <w:sz w:val="18"/>
-                <w:szCs w:val="18"/>
-              </w:rPr>
-              <w:lastRenderedPageBreak/>
               <w:t xml:space="preserve">    </w:t>
             </w:r>
             <w:r>
@@ -24010,6 +24468,16 @@
                 <w:szCs w:val="18"/>
               </w:rPr>
               <w:br/>
+            </w:r>
+            <w:r>
+              <w:rPr>
+                <w:rFonts w:ascii="宋体" w:eastAsia="宋体" w:hAnsi="宋体" w:cs="宋体" w:hint="eastAsia"/>
+                <w:color w:val="000000"/>
+                <w:kern w:val="0"/>
+                <w:sz w:val="18"/>
+                <w:szCs w:val="18"/>
+              </w:rPr>
+              <w:lastRenderedPageBreak/>
               <w:t xml:space="preserve">        </w:t>
             </w:r>
             <w:r>
@@ -24890,6 +25358,77 @@
                 <w:szCs w:val="18"/>
               </w:rPr>
               <w:br/>
+              <w:t xml:space="preserve">            </w:t>
+            </w:r>
+            <w:r>
+              <w:rPr>
+                <w:rFonts w:hint="eastAsia"/>
+                <w:b/>
+                <w:bCs/>
+                <w:color w:val="660E7A"/>
+                <w:sz w:val="18"/>
+                <w:szCs w:val="18"/>
+              </w:rPr>
+              <w:t>mInstallFlowAnalytics</w:t>
+            </w:r>
+            <w:r>
+              <w:rPr>
+                <w:rFonts w:hint="eastAsia"/>
+                <w:color w:val="000000"/>
+                <w:sz w:val="18"/>
+                <w:szCs w:val="18"/>
+              </w:rPr>
+              <w:t>.setFlowFinishedWithPackageManagerResult(</w:t>
+            </w:r>
+            <w:r>
+              <w:rPr>
+                <w:rFonts w:hint="eastAsia"/>
+                <w:color w:val="000000"/>
+                <w:sz w:val="18"/>
+                <w:szCs w:val="18"/>
+              </w:rPr>
+              <w:br/>
+              <w:t xml:space="preserve">                    PackageManager.INSTALL_SUCCEEDED);</w:t>
+            </w:r>
+            <w:r>
+              <w:rPr>
+                <w:rFonts w:hint="eastAsia"/>
+                <w:color w:val="000000"/>
+                <w:sz w:val="18"/>
+                <w:szCs w:val="18"/>
+              </w:rPr>
+              <w:br/>
+              <w:t xml:space="preserve">        } </w:t>
+            </w:r>
+            <w:r>
+              <w:rPr>
+                <w:rFonts w:hint="eastAsia"/>
+                <w:b/>
+                <w:bCs/>
+                <w:color w:val="000080"/>
+                <w:sz w:val="18"/>
+                <w:szCs w:val="18"/>
+              </w:rPr>
+              <w:t xml:space="preserve">else </w:t>
+            </w:r>
+            <w:r>
+              <w:rPr>
+                <w:rFonts w:hint="eastAsia"/>
+                <w:color w:val="000000"/>
+                <w:sz w:val="18"/>
+                <w:szCs w:val="18"/>
+              </w:rPr>
+              <w:t>{</w:t>
+            </w:r>
+            <w:r>
+              <w:rPr>
+                <w:rFonts w:hint="eastAsia"/>
+                <w:color w:val="000000"/>
+                <w:sz w:val="18"/>
+                <w:szCs w:val="18"/>
+              </w:rPr>
+              <w:br/>
+              <w:t xml:space="preserve">            </w:t>
             </w:r>
             <w:r>
               <w:rPr>
@@ -24900,78 +25439,7 @@
                 <w:sz w:val="18"/>
                 <w:szCs w:val="18"/>
               </w:rPr>
-              <w:lastRenderedPageBreak/>
-              <w:t xml:space="preserve">            </w:t>
-            </w:r>
-            <w:r>
-              <w:rPr>
-                <w:rFonts w:hint="eastAsia"/>
-                <w:b/>
-                <w:bCs/>
-                <w:color w:val="660E7A"/>
-                <w:sz w:val="18"/>
-                <w:szCs w:val="18"/>
-              </w:rPr>
-              <w:t>mInstallFlowAnalytics</w:t>
-            </w:r>
-            <w:r>
-              <w:rPr>
-                <w:rFonts w:hint="eastAsia"/>
-                <w:color w:val="000000"/>
-                <w:sz w:val="18"/>
-                <w:szCs w:val="18"/>
-              </w:rPr>
-              <w:t>.setFlowFinishedWithPackageManagerResult(</w:t>
-            </w:r>
-            <w:r>
-              <w:rPr>
-                <w:rFonts w:hint="eastAsia"/>
-                <w:color w:val="000000"/>
-                <w:sz w:val="18"/>
-                <w:szCs w:val="18"/>
-              </w:rPr>
-              <w:br/>
-              <w:t xml:space="preserve">                    PackageManager.INSTALL_SUCCEEDED);</w:t>
-            </w:r>
-            <w:r>
-              <w:rPr>
-                <w:rFonts w:hint="eastAsia"/>
-                <w:color w:val="000000"/>
-                <w:sz w:val="18"/>
-                <w:szCs w:val="18"/>
-              </w:rPr>
-              <w:br/>
-              <w:t xml:space="preserve">        } </w:t>
-            </w:r>
-            <w:r>
-              <w:rPr>
-                <w:rFonts w:hint="eastAsia"/>
-                <w:b/>
-                <w:bCs/>
-                <w:color w:val="000080"/>
-                <w:sz w:val="18"/>
-                <w:szCs w:val="18"/>
-              </w:rPr>
-              <w:t xml:space="preserve">else </w:t>
-            </w:r>
-            <w:r>
-              <w:rPr>
-                <w:rFonts w:hint="eastAsia"/>
-                <w:color w:val="000000"/>
-                <w:sz w:val="18"/>
-                <w:szCs w:val="18"/>
-              </w:rPr>
-              <w:t>{</w:t>
-            </w:r>
-            <w:r>
-              <w:rPr>
-                <w:rFonts w:hint="eastAsia"/>
-                <w:color w:val="000000"/>
-                <w:sz w:val="18"/>
-                <w:szCs w:val="18"/>
-              </w:rPr>
-              <w:br/>
-              <w:t xml:space="preserve">            </w:t>
+              <w:t>// Start subactivity to actually install the application</w:t>
             </w:r>
             <w:r>
               <w:rPr>
@@ -24982,7 +25450,8 @@
                 <w:sz w:val="18"/>
                 <w:szCs w:val="18"/>
               </w:rPr>
-              <w:t>// Start subactivity to actually install the application</w:t>
+              <w:br/>
+              <w:t xml:space="preserve">            //构造开启安装程序的Intent对象</w:t>
             </w:r>
             <w:r>
               <w:rPr>
@@ -24994,18 +25463,6 @@
                 <w:szCs w:val="18"/>
               </w:rPr>
               <w:br/>
-              <w:t xml:space="preserve">            //构造开启安装程序的Intent对象</w:t>
-            </w:r>
-            <w:r>
-              <w:rPr>
-                <w:rFonts w:hint="eastAsia"/>
-                <w:i/>
-                <w:iCs/>
-                <w:color w:val="808080"/>
-                <w:sz w:val="18"/>
-                <w:szCs w:val="18"/>
-              </w:rPr>
-              <w:br/>
               <w:t xml:space="preserve">            </w:t>
             </w:r>
             <w:r>
@@ -25127,6 +25584,15 @@
                 <w:szCs w:val="18"/>
               </w:rPr>
               <w:br/>
+            </w:r>
+            <w:r>
+              <w:rPr>
+                <w:rFonts w:hint="eastAsia"/>
+                <w:color w:val="000000"/>
+                <w:sz w:val="18"/>
+                <w:szCs w:val="18"/>
+              </w:rPr>
+              <w:lastRenderedPageBreak/>
               <w:t xml:space="preserve">            newIntent.setData(</w:t>
             </w:r>
             <w:r>
@@ -26237,7 +26703,6 @@
         <w:rPr>
           <w:shd w:val="clear" w:color="auto" w:fill="FFFFFF"/>
         </w:rPr>
-        <w:lastRenderedPageBreak/>
         <w:t>InstallAppProgress</w:t>
       </w:r>
     </w:p>
@@ -26410,7 +26875,7 @@
           <w:szCs w:val="23"/>
           <w:shd w:val="clear" w:color="auto" w:fill="FFFFFF"/>
         </w:rPr>
-        <w:t>），最后调用初始化视图操作</w:t>
+        <w:t>），</w:t>
       </w:r>
       <w:r>
         <w:rPr>
@@ -26420,7 +26885,8 @@
           <w:szCs w:val="23"/>
           <w:shd w:val="clear" w:color="auto" w:fill="FFFFFF"/>
         </w:rPr>
-        <w:t>initview</w:t>
+        <w:lastRenderedPageBreak/>
+        <w:t>最后调用初始化视图操作</w:t>
       </w:r>
       <w:r>
         <w:rPr>
@@ -26430,9 +26896,8 @@
           <w:szCs w:val="23"/>
           <w:shd w:val="clear" w:color="auto" w:fill="FFFFFF"/>
         </w:rPr>
-        <w:t>。</w:t>
-      </w:r>
-      <w:commentRangeStart w:id="1"/>
+        <w:t>initview</w:t>
+      </w:r>
       <w:r>
         <w:rPr>
           <w:rFonts w:ascii="微软雅黑" w:hAnsi="微软雅黑"/>
@@ -26441,8 +26906,9 @@
           <w:szCs w:val="23"/>
           <w:shd w:val="clear" w:color="auto" w:fill="FFFFFF"/>
         </w:rPr>
-        <w:t>主要分析</w:t>
-      </w:r>
+        <w:t>。</w:t>
+      </w:r>
+      <w:commentRangeStart w:id="2"/>
       <w:r>
         <w:rPr>
           <w:rFonts w:ascii="微软雅黑" w:hAnsi="微软雅黑"/>
@@ -26451,7 +26917,7 @@
           <w:szCs w:val="23"/>
           <w:shd w:val="clear" w:color="auto" w:fill="FFFFFF"/>
         </w:rPr>
-        <w:t>initView</w:t>
+        <w:t>主要分析</w:t>
       </w:r>
       <w:r>
         <w:rPr>
@@ -26461,14 +26927,24 @@
           <w:szCs w:val="23"/>
           <w:shd w:val="clear" w:color="auto" w:fill="FFFFFF"/>
         </w:rPr>
+        <w:t>initView</w:t>
+      </w:r>
+      <w:r>
+        <w:rPr>
+          <w:rFonts w:ascii="微软雅黑" w:hAnsi="微软雅黑"/>
+          <w:color w:val="3F3F3F"/>
+          <w:sz w:val="23"/>
+          <w:szCs w:val="23"/>
+          <w:shd w:val="clear" w:color="auto" w:fill="FFFFFF"/>
+        </w:rPr>
         <w:t>方法如下</w:t>
       </w:r>
-      <w:commentRangeEnd w:id="1"/>
+      <w:commentRangeEnd w:id="2"/>
       <w:r>
         <w:rPr>
           <w:rStyle w:val="aa"/>
         </w:rPr>
-        <w:commentReference w:id="1"/>
+        <w:commentReference w:id="2"/>
       </w:r>
       <w:r>
         <w:rPr>
@@ -27658,15 +28134,6 @@
                 <w:szCs w:val="18"/>
               </w:rPr>
               <w:br/>
-            </w:r>
-            <w:r>
-              <w:rPr>
-                <w:rFonts w:hint="eastAsia"/>
-                <w:color w:val="000000"/>
-                <w:sz w:val="18"/>
-                <w:szCs w:val="18"/>
-              </w:rPr>
-              <w:lastRenderedPageBreak/>
               <w:t xml:space="preserve">    </w:t>
             </w:r>
             <w:r>
@@ -27933,6 +28400,15 @@
                 <w:szCs w:val="18"/>
               </w:rPr>
               <w:br/>
+            </w:r>
+            <w:r>
+              <w:rPr>
+                <w:rFonts w:hint="eastAsia"/>
+                <w:color w:val="000000"/>
+                <w:sz w:val="18"/>
+                <w:szCs w:val="18"/>
+              </w:rPr>
+              <w:lastRenderedPageBreak/>
               <w:t xml:space="preserve">            Intent.</w:t>
             </w:r>
             <w:r>
@@ -28845,18 +29321,7 @@
           <w:szCs w:val="23"/>
           <w:shd w:val="clear" w:color="auto" w:fill="FFFFFF"/>
         </w:rPr>
-        <w:t>方法进行应用的安装。上面</w:t>
-      </w:r>
-      <w:r>
-        <w:rPr>
-          <w:rFonts w:ascii="微软雅黑" w:hAnsi="微软雅黑"/>
-          <w:color w:val="3F3F3F"/>
-          <w:sz w:val="23"/>
-          <w:szCs w:val="23"/>
-          <w:shd w:val="clear" w:color="auto" w:fill="FFFFFF"/>
-        </w:rPr>
-        <w:lastRenderedPageBreak/>
-        <w:t>说到的两个方法都是</w:t>
+        <w:t>方法进行应用的安装。上面说到的两个方法都是</w:t>
       </w:r>
       <w:r>
         <w:rPr>
@@ -29007,6 +29472,7 @@
           <w:szCs w:val="23"/>
           <w:shd w:val="clear" w:color="auto" w:fill="FFFFFF"/>
         </w:rPr>
+        <w:lastRenderedPageBreak/>
         <w:t>PackageInstallObserver</w:t>
       </w:r>
       <w:r>
@@ -29572,7 +30038,6 @@
         <w:rPr>
           <w:rFonts w:hint="eastAsia"/>
         </w:rPr>
-        <w:lastRenderedPageBreak/>
         <w:t>startUninstallProgress</w:t>
       </w:r>
     </w:p>
@@ -30082,6 +30547,15 @@
                 <w:szCs w:val="18"/>
               </w:rPr>
               <w:br/>
+            </w:r>
+            <w:r>
+              <w:rPr>
+                <w:rFonts w:hint="eastAsia"/>
+                <w:color w:val="A9B7C6"/>
+                <w:sz w:val="18"/>
+                <w:szCs w:val="18"/>
+              </w:rPr>
+              <w:lastRenderedPageBreak/>
               <w:t xml:space="preserve">        newIntent.putExtra(Intent.</w:t>
             </w:r>
             <w:r>
@@ -30303,6 +30777,7 @@
         </w:numPr>
       </w:pPr>
       <w:r>
+        <w:lastRenderedPageBreak/>
         <w:t>UninstallAppProgress</w:t>
       </w:r>
     </w:p>
@@ -31029,7 +31504,6 @@
         <w:rPr>
           <w:rFonts w:hint="eastAsia"/>
         </w:rPr>
-        <w:lastRenderedPageBreak/>
         <w:t>普通的</w:t>
       </w:r>
       <w:r>
@@ -31253,6 +31727,7 @@
         <w:pStyle w:val="2"/>
       </w:pPr>
       <w:r>
+        <w:lastRenderedPageBreak/>
         <w:t>REF</w:t>
       </w:r>
     </w:p>
@@ -31568,7 +32043,7 @@
         </w:rPr>
         <w:t>启，当前设备所处的模式等等，很多很多类似的全局属性控制的属性值。</w:t>
       </w:r>
-      <w:commentRangeStart w:id="2"/>
+      <w:commentRangeStart w:id="3"/>
       <w:r>
         <w:rPr>
           <w:rFonts w:hint="eastAsia"/>
@@ -31647,12 +32122,12 @@
         </w:rPr>
         <w:t>表示该系统设置项所对应的选项值。</w:t>
       </w:r>
-      <w:commentRangeEnd w:id="2"/>
+      <w:commentRangeEnd w:id="3"/>
       <w:r>
         <w:rPr>
           <w:rStyle w:val="aa"/>
         </w:rPr>
-        <w:commentReference w:id="2"/>
+        <w:commentReference w:id="3"/>
       </w:r>
       <w:r>
         <w:rPr>
@@ -33963,33 +34438,33 @@
         <w:br/>
         <w:t>3. provider标签中android:writePermission=”android.permission.WRITE_SETTINGS”可以知道，在执行写操作</w:t>
       </w:r>
-      <w:commentRangeStart w:id="3"/>
+      <w:commentRangeStart w:id="4"/>
       <w:r>
         <w:rPr>
           <w:rFonts w:asciiTheme="minorEastAsia" w:hAnsiTheme="minorEastAsia"/>
         </w:rPr>
         <w:t>时需要指定WRITE_S</w:t>
       </w:r>
-      <w:commentRangeStart w:id="4"/>
+      <w:commentRangeStart w:id="5"/>
       <w:r>
         <w:rPr>
           <w:rFonts w:asciiTheme="minorEastAsia" w:hAnsiTheme="minorEastAsia"/>
         </w:rPr>
         <w:t>ETTINGS权限。</w:t>
       </w:r>
-      <w:commentRangeEnd w:id="3"/>
+      <w:commentRangeEnd w:id="4"/>
       <w:r>
         <w:rPr>
           <w:rStyle w:val="aa"/>
         </w:rPr>
-        <w:commentReference w:id="3"/>
-      </w:r>
-      <w:commentRangeEnd w:id="4"/>
+        <w:commentReference w:id="4"/>
+      </w:r>
+      <w:commentRangeEnd w:id="5"/>
       <w:r>
         <w:rPr>
           <w:rStyle w:val="aa"/>
         </w:rPr>
-        <w:commentReference w:id="4"/>
+        <w:commentReference w:id="5"/>
       </w:r>
     </w:p>
     <w:p>
@@ -36596,8 +37071,6 @@
           <w:numId w:val="2"/>
         </w:numPr>
       </w:pPr>
-      <w:bookmarkStart w:id="5" w:name="_GoBack"/>
-      <w:bookmarkEnd w:id="5"/>
       <w:r>
         <w:rPr>
           <w:rFonts w:hint="eastAsia"/>
@@ -46498,8 +46971,8 @@
 </file>
 
 <file path=word/comments.xml><?xml version="1.0" encoding="utf-8"?>
-<w:comments xmlns:wpc="http://schemas.microsoft.com/office/word/2010/wordprocessingCanvas" xmlns:mc="http://schemas.openxmlformats.org/markup-compatibility/2006" xmlns:o="urn:schemas-microsoft-com:office:office" xmlns:r="http://schemas.openxmlformats.org/officeDocument/2006/relationships" xmlns:m="http://schemas.openxmlformats.org/officeDocument/2006/math" xmlns:v="urn:schemas-microsoft-com:vml" xmlns:wp14="http://schemas.microsoft.com/office/word/2010/wordprocessingDrawing" xmlns:wp="http://schemas.openxmlformats.org/drawingml/2006/wordprocessingDrawing" xmlns:w10="urn:schemas-microsoft-com:office:word" xmlns:w="http://schemas.openxmlformats.org/wordprocessingml/2006/main" xmlns:w14="http://schemas.microsoft.com/office/word/2010/wordml" xmlns:w15="http://schemas.microsoft.com/office/word/2012/wordml" xmlns:wpg="http://schemas.microsoft.com/office/word/2010/wordprocessingGroup" xmlns:wpi="http://schemas.microsoft.com/office/word/2010/wordprocessingInk" xmlns:wne="http://schemas.microsoft.com/office/word/2006/wordml" xmlns:wps="http://schemas.microsoft.com/office/word/2010/wordprocessingShape" mc:Ignorable="w14 w15 wp14">
-  <w:comment w:id="0" w:author="Key Guan" w:date="2017-06-27T10:37:00Z" w:initials="KG">
+<w:comments xmlns:wpc="http://schemas.microsoft.com/office/word/2010/wordprocessingCanvas" xmlns:mc="http://schemas.openxmlformats.org/markup-compatibility/2006" xmlns:o="urn:schemas-microsoft-com:office:office" xmlns:r="http://schemas.openxmlformats.org/officeDocument/2006/relationships" xmlns:m="http://schemas.openxmlformats.org/officeDocument/2006/math" xmlns:v="urn:schemas-microsoft-com:vml" xmlns:wp14="http://schemas.microsoft.com/office/word/2010/wordprocessingDrawing" xmlns:wp="http://schemas.openxmlformats.org/drawingml/2006/wordprocessingDrawing" xmlns:w10="urn:schemas-microsoft-com:office:word" xmlns:w="http://schemas.openxmlformats.org/wordprocessingml/2006/main" xmlns:w14="http://schemas.microsoft.com/office/word/2010/wordml" xmlns:wpg="http://schemas.microsoft.com/office/word/2010/wordprocessingGroup" xmlns:wpi="http://schemas.microsoft.com/office/word/2010/wordprocessingInk" xmlns:wne="http://schemas.microsoft.com/office/word/2006/wordml" xmlns:wps="http://schemas.microsoft.com/office/word/2010/wordprocessingShape" mc:Ignorable="w14 wp14">
+  <w:comment w:id="1" w:author="Key Guan" w:date="2017-06-27T10:37:00Z" w:initials="KG">
     <w:p>
       <w:pPr>
         <w:pStyle w:val="ab"/>
@@ -46527,7 +47000,7 @@
       </w:r>
     </w:p>
   </w:comment>
-  <w:comment w:id="1" w:author="Key Guan" w:date="2017-06-27T14:25:00Z" w:initials="KG">
+  <w:comment w:id="2" w:author="Key Guan" w:date="2017-06-27T14:25:00Z" w:initials="KG">
     <w:p>
       <w:pPr>
         <w:pStyle w:val="ab"/>
@@ -46693,7 +47166,7 @@
       </w:r>
     </w:p>
   </w:comment>
-  <w:comment w:id="2" w:author="Key Guan" w:date="2017-07-01T13:19:00Z" w:initials="KG">
+  <w:comment w:id="3" w:author="Key Guan" w:date="2017-07-01T13:19:00Z" w:initials="KG">
     <w:p>
       <w:pPr>
         <w:ind w:firstLineChars="202" w:firstLine="424"/>
@@ -47290,7 +47763,7 @@
       </w:r>
     </w:p>
   </w:comment>
-  <w:comment w:id="3" w:author="Key Guan" w:date="2017-09-01T22:57:00Z" w:initials="KG">
+  <w:comment w:id="4" w:author="Key Guan" w:date="2017-09-01T22:57:00Z" w:initials="KG">
     <w:p>
       <w:pPr>
         <w:pStyle w:val="ab"/>
@@ -47321,7 +47794,7 @@
       </w:r>
     </w:p>
   </w:comment>
-  <w:comment w:id="4" w:author="Key Guan" w:date="2017-09-01T23:00:00Z" w:initials="KG">
+  <w:comment w:id="5" w:author="Key Guan" w:date="2017-09-01T23:00:00Z" w:initials="KG">
     <w:p>
       <w:pPr>
         <w:pStyle w:val="ab"/>
@@ -47506,7 +47979,7 @@
 </file>
 
 <file path=word/endnotes.xml><?xml version="1.0" encoding="utf-8"?>
-<w:endnotes xmlns:wpc="http://schemas.microsoft.com/office/word/2010/wordprocessingCanvas" xmlns:mc="http://schemas.openxmlformats.org/markup-compatibility/2006" xmlns:o="urn:schemas-microsoft-com:office:office" xmlns:r="http://schemas.openxmlformats.org/officeDocument/2006/relationships" xmlns:m="http://schemas.openxmlformats.org/officeDocument/2006/math" xmlns:v="urn:schemas-microsoft-com:vml" xmlns:wp14="http://schemas.microsoft.com/office/word/2010/wordprocessingDrawing" xmlns:wp="http://schemas.openxmlformats.org/drawingml/2006/wordprocessingDrawing" xmlns:w10="urn:schemas-microsoft-com:office:word" xmlns:w="http://schemas.openxmlformats.org/wordprocessingml/2006/main" xmlns:w14="http://schemas.microsoft.com/office/word/2010/wordml" xmlns:w15="http://schemas.microsoft.com/office/word/2012/wordml" xmlns:wpg="http://schemas.microsoft.com/office/word/2010/wordprocessingGroup" xmlns:wpi="http://schemas.microsoft.com/office/word/2010/wordprocessingInk" xmlns:wne="http://schemas.microsoft.com/office/word/2006/wordml" xmlns:wps="http://schemas.microsoft.com/office/word/2010/wordprocessingShape" mc:Ignorable="w14 w15 wp14">
+<w:endnotes xmlns:wpc="http://schemas.microsoft.com/office/word/2010/wordprocessingCanvas" xmlns:mc="http://schemas.openxmlformats.org/markup-compatibility/2006" xmlns:o="urn:schemas-microsoft-com:office:office" xmlns:r="http://schemas.openxmlformats.org/officeDocument/2006/relationships" xmlns:m="http://schemas.openxmlformats.org/officeDocument/2006/math" xmlns:v="urn:schemas-microsoft-com:vml" xmlns:wp14="http://schemas.microsoft.com/office/word/2010/wordprocessingDrawing" xmlns:wp="http://schemas.openxmlformats.org/drawingml/2006/wordprocessingDrawing" xmlns:w10="urn:schemas-microsoft-com:office:word" xmlns:w="http://schemas.openxmlformats.org/wordprocessingml/2006/main" xmlns:w14="http://schemas.microsoft.com/office/word/2010/wordml" xmlns:wpg="http://schemas.microsoft.com/office/word/2010/wordprocessingGroup" xmlns:wpi="http://schemas.microsoft.com/office/word/2010/wordprocessingInk" xmlns:wne="http://schemas.microsoft.com/office/word/2006/wordml" xmlns:wps="http://schemas.microsoft.com/office/word/2010/wordprocessingShape" mc:Ignorable="w14 wp14">
   <w:endnote w:type="separator" w:id="-1">
     <w:p>
       <w:r>
@@ -47525,7 +47998,7 @@
 </file>
 
 <file path=word/footnotes.xml><?xml version="1.0" encoding="utf-8"?>
-<w:footnotes xmlns:wpc="http://schemas.microsoft.com/office/word/2010/wordprocessingCanvas" xmlns:mc="http://schemas.openxmlformats.org/markup-compatibility/2006" xmlns:o="urn:schemas-microsoft-com:office:office" xmlns:r="http://schemas.openxmlformats.org/officeDocument/2006/relationships" xmlns:m="http://schemas.openxmlformats.org/officeDocument/2006/math" xmlns:v="urn:schemas-microsoft-com:vml" xmlns:wp14="http://schemas.microsoft.com/office/word/2010/wordprocessingDrawing" xmlns:wp="http://schemas.openxmlformats.org/drawingml/2006/wordprocessingDrawing" xmlns:w10="urn:schemas-microsoft-com:office:word" xmlns:w="http://schemas.openxmlformats.org/wordprocessingml/2006/main" xmlns:w14="http://schemas.microsoft.com/office/word/2010/wordml" xmlns:w15="http://schemas.microsoft.com/office/word/2012/wordml" xmlns:wpg="http://schemas.microsoft.com/office/word/2010/wordprocessingGroup" xmlns:wpi="http://schemas.microsoft.com/office/word/2010/wordprocessingInk" xmlns:wne="http://schemas.microsoft.com/office/word/2006/wordml" xmlns:wps="http://schemas.microsoft.com/office/word/2010/wordprocessingShape" mc:Ignorable="w14 w15 wp14">
+<w:footnotes xmlns:wpc="http://schemas.microsoft.com/office/word/2010/wordprocessingCanvas" xmlns:mc="http://schemas.openxmlformats.org/markup-compatibility/2006" xmlns:o="urn:schemas-microsoft-com:office:office" xmlns:r="http://schemas.openxmlformats.org/officeDocument/2006/relationships" xmlns:m="http://schemas.openxmlformats.org/officeDocument/2006/math" xmlns:v="urn:schemas-microsoft-com:vml" xmlns:wp14="http://schemas.microsoft.com/office/word/2010/wordprocessingDrawing" xmlns:wp="http://schemas.openxmlformats.org/drawingml/2006/wordprocessingDrawing" xmlns:w10="urn:schemas-microsoft-com:office:word" xmlns:w="http://schemas.openxmlformats.org/wordprocessingml/2006/main" xmlns:w14="http://schemas.microsoft.com/office/word/2010/wordml" xmlns:wpg="http://schemas.microsoft.com/office/word/2010/wordprocessingGroup" xmlns:wpi="http://schemas.microsoft.com/office/word/2010/wordprocessingInk" xmlns:wne="http://schemas.microsoft.com/office/word/2006/wordml" xmlns:wps="http://schemas.microsoft.com/office/word/2010/wordprocessingShape" mc:Ignorable="w14 wp14">
   <w:footnote w:type="separator" w:id="-1">
     <w:p>
       <w:r>
@@ -47544,7 +48017,7 @@
 </file>
 
 <file path=word/numbering.xml><?xml version="1.0" encoding="utf-8"?>
-<w:numbering xmlns:wpc="http://schemas.microsoft.com/office/word/2010/wordprocessingCanvas" xmlns:mc="http://schemas.openxmlformats.org/markup-compatibility/2006" xmlns:o="urn:schemas-microsoft-com:office:office" xmlns:r="http://schemas.openxmlformats.org/officeDocument/2006/relationships" xmlns:m="http://schemas.openxmlformats.org/officeDocument/2006/math" xmlns:v="urn:schemas-microsoft-com:vml" xmlns:wp14="http://schemas.microsoft.com/office/word/2010/wordprocessingDrawing" xmlns:wp="http://schemas.openxmlformats.org/drawingml/2006/wordprocessingDrawing" xmlns:w10="urn:schemas-microsoft-com:office:word" xmlns:w="http://schemas.openxmlformats.org/wordprocessingml/2006/main" xmlns:w14="http://schemas.microsoft.com/office/word/2010/wordml" xmlns:w15="http://schemas.microsoft.com/office/word/2012/wordml" xmlns:wpg="http://schemas.microsoft.com/office/word/2010/wordprocessingGroup" xmlns:wpi="http://schemas.microsoft.com/office/word/2010/wordprocessingInk" xmlns:wne="http://schemas.microsoft.com/office/word/2006/wordml" xmlns:wps="http://schemas.microsoft.com/office/word/2010/wordprocessingShape" mc:Ignorable="w14 w15 wp14">
+<w:numbering xmlns:wpc="http://schemas.microsoft.com/office/word/2010/wordprocessingCanvas" xmlns:mc="http://schemas.openxmlformats.org/markup-compatibility/2006" xmlns:o="urn:schemas-microsoft-com:office:office" xmlns:r="http://schemas.openxmlformats.org/officeDocument/2006/relationships" xmlns:m="http://schemas.openxmlformats.org/officeDocument/2006/math" xmlns:v="urn:schemas-microsoft-com:vml" xmlns:wp14="http://schemas.microsoft.com/office/word/2010/wordprocessingDrawing" xmlns:wp="http://schemas.openxmlformats.org/drawingml/2006/wordprocessingDrawing" xmlns:w10="urn:schemas-microsoft-com:office:word" xmlns:w="http://schemas.openxmlformats.org/wordprocessingml/2006/main" xmlns:w14="http://schemas.microsoft.com/office/word/2010/wordml" xmlns:wpg="http://schemas.microsoft.com/office/word/2010/wordprocessingGroup" xmlns:wpi="http://schemas.microsoft.com/office/word/2010/wordprocessingInk" xmlns:wne="http://schemas.microsoft.com/office/word/2006/wordml" xmlns:wps="http://schemas.microsoft.com/office/word/2010/wordprocessingShape" mc:Ignorable="w14 wp14">
   <w:abstractNum w:abstractNumId="0">
     <w:nsid w:val="00000002"/>
     <w:multiLevelType w:val="multilevel"/>
@@ -58295,7 +58768,7 @@
 </file>
 
 <file path=word/styles.xml><?xml version="1.0" encoding="utf-8"?>
-<w:styles xmlns:mc="http://schemas.openxmlformats.org/markup-compatibility/2006" xmlns:r="http://schemas.openxmlformats.org/officeDocument/2006/relationships" xmlns:w="http://schemas.openxmlformats.org/wordprocessingml/2006/main" xmlns:w14="http://schemas.microsoft.com/office/word/2010/wordml" xmlns:w15="http://schemas.microsoft.com/office/word/2012/wordml" mc:Ignorable="w14 w15">
+<w:styles xmlns:mc="http://schemas.openxmlformats.org/markup-compatibility/2006" xmlns:r="http://schemas.openxmlformats.org/officeDocument/2006/relationships" xmlns:w="http://schemas.openxmlformats.org/wordprocessingml/2006/main" xmlns:w14="http://schemas.microsoft.com/office/word/2010/wordml" mc:Ignorable="w14">
   <w:docDefaults>
     <w:rPrDefault>
       <w:rPr>
@@ -58308,378 +58781,144 @@
     </w:rPrDefault>
     <w:pPrDefault/>
   </w:docDefaults>
-  <w:latentStyles w:defLockedState="0" w:defUIPriority="99" w:defSemiHidden="0" w:defUnhideWhenUsed="0" w:defQFormat="0" w:count="371">
-    <w:lsdException w:name="Normal" w:uiPriority="0" w:qFormat="1"/>
-    <w:lsdException w:name="heading 1" w:uiPriority="9" w:qFormat="1"/>
-    <w:lsdException w:name="heading 2" w:semiHidden="1" w:uiPriority="9" w:unhideWhenUsed="1" w:qFormat="1"/>
-    <w:lsdException w:name="heading 3" w:semiHidden="1" w:uiPriority="9" w:unhideWhenUsed="1" w:qFormat="1"/>
-    <w:lsdException w:name="heading 4" w:semiHidden="1" w:uiPriority="9" w:unhideWhenUsed="1" w:qFormat="1"/>
-    <w:lsdException w:name="heading 5" w:semiHidden="1" w:uiPriority="9" w:unhideWhenUsed="1" w:qFormat="1"/>
-    <w:lsdException w:name="heading 6" w:semiHidden="1" w:uiPriority="9" w:unhideWhenUsed="1" w:qFormat="1"/>
-    <w:lsdException w:name="heading 7" w:semiHidden="1" w:uiPriority="9" w:unhideWhenUsed="1" w:qFormat="1"/>
-    <w:lsdException w:name="heading 8" w:semiHidden="1" w:uiPriority="9" w:unhideWhenUsed="1" w:qFormat="1"/>
-    <w:lsdException w:name="heading 9" w:semiHidden="1" w:uiPriority="9" w:unhideWhenUsed="1" w:qFormat="1"/>
-    <w:lsdException w:name="index 1" w:semiHidden="1" w:unhideWhenUsed="1"/>
-    <w:lsdException w:name="index 2" w:semiHidden="1" w:unhideWhenUsed="1"/>
-    <w:lsdException w:name="index 3" w:semiHidden="1" w:unhideWhenUsed="1"/>
-    <w:lsdException w:name="index 4" w:semiHidden="1" w:unhideWhenUsed="1"/>
-    <w:lsdException w:name="index 5" w:semiHidden="1" w:unhideWhenUsed="1"/>
-    <w:lsdException w:name="index 6" w:semiHidden="1" w:unhideWhenUsed="1"/>
-    <w:lsdException w:name="index 7" w:semiHidden="1" w:unhideWhenUsed="1"/>
-    <w:lsdException w:name="index 8" w:semiHidden="1" w:unhideWhenUsed="1"/>
-    <w:lsdException w:name="index 9" w:semiHidden="1" w:unhideWhenUsed="1"/>
-    <w:lsdException w:name="toc 1" w:semiHidden="1" w:uiPriority="39" w:unhideWhenUsed="1"/>
-    <w:lsdException w:name="toc 2" w:semiHidden="1" w:uiPriority="39" w:unhideWhenUsed="1"/>
-    <w:lsdException w:name="toc 3" w:semiHidden="1" w:uiPriority="39" w:unhideWhenUsed="1"/>
-    <w:lsdException w:name="toc 4" w:semiHidden="1" w:uiPriority="39" w:unhideWhenUsed="1"/>
-    <w:lsdException w:name="toc 5" w:semiHidden="1" w:uiPriority="39" w:unhideWhenUsed="1"/>
-    <w:lsdException w:name="toc 6" w:semiHidden="1" w:uiPriority="39" w:unhideWhenUsed="1"/>
-    <w:lsdException w:name="toc 7" w:semiHidden="1" w:uiPriority="39" w:unhideWhenUsed="1"/>
-    <w:lsdException w:name="toc 8" w:semiHidden="1" w:uiPriority="39" w:unhideWhenUsed="1"/>
-    <w:lsdException w:name="toc 9" w:semiHidden="1" w:uiPriority="39" w:unhideWhenUsed="1"/>
-    <w:lsdException w:name="Normal Indent" w:semiHidden="1" w:unhideWhenUsed="1"/>
-    <w:lsdException w:name="footnote text" w:semiHidden="1" w:unhideWhenUsed="1"/>
-    <w:lsdException w:name="annotation text" w:semiHidden="1" w:unhideWhenUsed="1"/>
-    <w:lsdException w:name="header" w:semiHidden="1" w:unhideWhenUsed="1"/>
-    <w:lsdException w:name="footer" w:semiHidden="1" w:unhideWhenUsed="1"/>
-    <w:lsdException w:name="index heading" w:semiHidden="1" w:unhideWhenUsed="1"/>
-    <w:lsdException w:name="caption" w:semiHidden="1" w:uiPriority="35" w:unhideWhenUsed="1" w:qFormat="1"/>
-    <w:lsdException w:name="table of figures" w:semiHidden="1" w:unhideWhenUsed="1"/>
-    <w:lsdException w:name="envelope address" w:semiHidden="1" w:unhideWhenUsed="1"/>
-    <w:lsdException w:name="envelope return" w:semiHidden="1" w:unhideWhenUsed="1"/>
-    <w:lsdException w:name="footnote reference" w:semiHidden="1" w:unhideWhenUsed="1"/>
-    <w:lsdException w:name="annotation reference" w:semiHidden="1" w:unhideWhenUsed="1"/>
-    <w:lsdException w:name="line number" w:semiHidden="1" w:unhideWhenUsed="1"/>
-    <w:lsdException w:name="page number" w:semiHidden="1" w:unhideWhenUsed="1"/>
-    <w:lsdException w:name="endnote reference" w:semiHidden="1" w:unhideWhenUsed="1"/>
-    <w:lsdException w:name="endnote text" w:semiHidden="1" w:unhideWhenUsed="1"/>
-    <w:lsdException w:name="table of authorities" w:semiHidden="1" w:unhideWhenUsed="1"/>
-    <w:lsdException w:name="macro" w:semiHidden="1" w:unhideWhenUsed="1"/>
-    <w:lsdException w:name="toa heading" w:semiHidden="1" w:unhideWhenUsed="1"/>
-    <w:lsdException w:name="List" w:semiHidden="1" w:unhideWhenUsed="1"/>
-    <w:lsdException w:name="List Bullet" w:semiHidden="1" w:unhideWhenUsed="1"/>
-    <w:lsdException w:name="List Number" w:semiHidden="1" w:unhideWhenUsed="1"/>
-    <w:lsdException w:name="List 2" w:semiHidden="1" w:unhideWhenUsed="1"/>
-    <w:lsdException w:name="List 3" w:semiHidden="1" w:unhideWhenUsed="1"/>
-    <w:lsdException w:name="List 4" w:semiHidden="1" w:unhideWhenUsed="1"/>
-    <w:lsdException w:name="List 5" w:semiHidden="1" w:unhideWhenUsed="1"/>
-    <w:lsdException w:name="List Bullet 2" w:semiHidden="1" w:unhideWhenUsed="1"/>
-    <w:lsdException w:name="List Bullet 3" w:semiHidden="1" w:unhideWhenUsed="1"/>
-    <w:lsdException w:name="List Bullet 4" w:semiHidden="1" w:unhideWhenUsed="1"/>
-    <w:lsdException w:name="List Bullet 5" w:semiHidden="1" w:unhideWhenUsed="1"/>
-    <w:lsdException w:name="List Number 2" w:semiHidden="1" w:unhideWhenUsed="1"/>
-    <w:lsdException w:name="List Number 3" w:semiHidden="1" w:unhideWhenUsed="1"/>
-    <w:lsdException w:name="List Number 4" w:semiHidden="1" w:unhideWhenUsed="1"/>
-    <w:lsdException w:name="List Number 5" w:semiHidden="1" w:unhideWhenUsed="1"/>
-    <w:lsdException w:name="Title" w:uiPriority="10" w:qFormat="1"/>
-    <w:lsdException w:name="Closing" w:semiHidden="1" w:unhideWhenUsed="1"/>
-    <w:lsdException w:name="Signature" w:semiHidden="1" w:unhideWhenUsed="1"/>
-    <w:lsdException w:name="Default Paragraph Font" w:semiHidden="1" w:uiPriority="1" w:unhideWhenUsed="1"/>
-    <w:lsdException w:name="Body Text" w:semiHidden="1" w:unhideWhenUsed="1"/>
-    <w:lsdException w:name="Body Text Indent" w:semiHidden="1" w:unhideWhenUsed="1"/>
-    <w:lsdException w:name="List Continue" w:semiHidden="1" w:unhideWhenUsed="1"/>
-    <w:lsdException w:name="List Continue 2" w:semiHidden="1" w:unhideWhenUsed="1"/>
-    <w:lsdException w:name="List Continue 3" w:semiHidden="1" w:unhideWhenUsed="1"/>
-    <w:lsdException w:name="List Continue 4" w:semiHidden="1" w:unhideWhenUsed="1"/>
-    <w:lsdException w:name="List Continue 5" w:semiHidden="1" w:unhideWhenUsed="1"/>
-    <w:lsdException w:name="Message Header" w:semiHidden="1" w:unhideWhenUsed="1"/>
-    <w:lsdException w:name="Subtitle" w:uiPriority="11" w:qFormat="1"/>
-    <w:lsdException w:name="Salutation" w:semiHidden="1" w:unhideWhenUsed="1"/>
-    <w:lsdException w:name="Date" w:semiHidden="1" w:unhideWhenUsed="1"/>
-    <w:lsdException w:name="Body Text First Indent" w:semiHidden="1" w:unhideWhenUsed="1"/>
-    <w:lsdException w:name="Body Text First Indent 2" w:semiHidden="1" w:unhideWhenUsed="1"/>
-    <w:lsdException w:name="Note Heading" w:semiHidden="1" w:unhideWhenUsed="1"/>
-    <w:lsdException w:name="Body Text 2" w:semiHidden="1" w:unhideWhenUsed="1"/>
-    <w:lsdException w:name="Body Text 3" w:semiHidden="1" w:unhideWhenUsed="1"/>
-    <w:lsdException w:name="Body Text Indent 2" w:semiHidden="1" w:unhideWhenUsed="1"/>
-    <w:lsdException w:name="Body Text Indent 3" w:semiHidden="1" w:unhideWhenUsed="1"/>
-    <w:lsdException w:name="Block Text" w:semiHidden="1" w:unhideWhenUsed="1"/>
-    <w:lsdException w:name="Hyperlink" w:semiHidden="1" w:unhideWhenUsed="1"/>
-    <w:lsdException w:name="FollowedHyperlink" w:semiHidden="1" w:unhideWhenUsed="1"/>
-    <w:lsdException w:name="Strong" w:uiPriority="22" w:qFormat="1"/>
-    <w:lsdException w:name="Emphasis" w:uiPriority="20" w:qFormat="1"/>
-    <w:lsdException w:name="Document Map" w:semiHidden="1" w:unhideWhenUsed="1"/>
-    <w:lsdException w:name="Plain Text" w:semiHidden="1" w:unhideWhenUsed="1"/>
-    <w:lsdException w:name="E-mail Signature" w:semiHidden="1" w:unhideWhenUsed="1"/>
-    <w:lsdException w:name="HTML Top of Form" w:semiHidden="1" w:unhideWhenUsed="1"/>
-    <w:lsdException w:name="HTML Bottom of Form" w:semiHidden="1" w:unhideWhenUsed="1"/>
-    <w:lsdException w:name="Normal (Web)" w:semiHidden="1" w:unhideWhenUsed="1"/>
-    <w:lsdException w:name="HTML Acronym" w:semiHidden="1" w:unhideWhenUsed="1"/>
-    <w:lsdException w:name="HTML Address" w:semiHidden="1" w:unhideWhenUsed="1"/>
-    <w:lsdException w:name="HTML Cite" w:semiHidden="1" w:unhideWhenUsed="1"/>
-    <w:lsdException w:name="HTML Code" w:semiHidden="1" w:unhideWhenUsed="1"/>
-    <w:lsdException w:name="HTML Definition" w:semiHidden="1" w:unhideWhenUsed="1"/>
-    <w:lsdException w:name="HTML Keyboard" w:semiHidden="1" w:unhideWhenUsed="1"/>
-    <w:lsdException w:name="HTML Preformatted" w:semiHidden="1" w:unhideWhenUsed="1"/>
-    <w:lsdException w:name="HTML Sample" w:semiHidden="1" w:unhideWhenUsed="1"/>
-    <w:lsdException w:name="HTML Typewriter" w:semiHidden="1" w:unhideWhenUsed="1"/>
-    <w:lsdException w:name="HTML Variable" w:semiHidden="1" w:unhideWhenUsed="1"/>
-    <w:lsdException w:name="Normal Table" w:semiHidden="1" w:unhideWhenUsed="1"/>
-    <w:lsdException w:name="annotation subject" w:semiHidden="1" w:unhideWhenUsed="1"/>
-    <w:lsdException w:name="No List" w:semiHidden="1" w:unhideWhenUsed="1"/>
-    <w:lsdException w:name="Outline List 1" w:semiHidden="1" w:unhideWhenUsed="1"/>
-    <w:lsdException w:name="Outline List 2" w:semiHidden="1" w:unhideWhenUsed="1"/>
-    <w:lsdException w:name="Outline List 3" w:semiHidden="1" w:unhideWhenUsed="1"/>
-    <w:lsdException w:name="Table Simple 1" w:semiHidden="1" w:unhideWhenUsed="1"/>
-    <w:lsdException w:name="Table Simple 2" w:semiHidden="1" w:unhideWhenUsed="1"/>
-    <w:lsdException w:name="Table Simple 3" w:semiHidden="1" w:unhideWhenUsed="1"/>
-    <w:lsdException w:name="Table Classic 1" w:semiHidden="1" w:unhideWhenUsed="1"/>
-    <w:lsdException w:name="Table Classic 2" w:semiHidden="1" w:unhideWhenUsed="1"/>
-    <w:lsdException w:name="Table Classic 3" w:semiHidden="1" w:unhideWhenUsed="1"/>
-    <w:lsdException w:name="Table Classic 4" w:semiHidden="1" w:unhideWhenUsed="1"/>
-    <w:lsdException w:name="Table Colorful 1" w:semiHidden="1" w:unhideWhenUsed="1"/>
-    <w:lsdException w:name="Table Colorful 2" w:semiHidden="1" w:unhideWhenUsed="1"/>
-    <w:lsdException w:name="Table Colorful 3" w:semiHidden="1" w:unhideWhenUsed="1"/>
-    <w:lsdException w:name="Table Columns 1" w:semiHidden="1" w:unhideWhenUsed="1"/>
-    <w:lsdException w:name="Table Columns 2" w:semiHidden="1" w:unhideWhenUsed="1"/>
-    <w:lsdException w:name="Table Columns 3" w:semiHidden="1" w:unhideWhenUsed="1"/>
-    <w:lsdException w:name="Table Columns 4" w:semiHidden="1" w:unhideWhenUsed="1"/>
-    <w:lsdException w:name="Table Columns 5" w:semiHidden="1" w:unhideWhenUsed="1"/>
-    <w:lsdException w:name="Table Grid 1" w:semiHidden="1" w:unhideWhenUsed="1"/>
-    <w:lsdException w:name="Table Grid 2" w:semiHidden="1" w:unhideWhenUsed="1"/>
-    <w:lsdException w:name="Table Grid 3" w:semiHidden="1" w:unhideWhenUsed="1"/>
-    <w:lsdException w:name="Table Grid 4" w:semiHidden="1" w:unhideWhenUsed="1"/>
-    <w:lsdException w:name="Table Grid 5" w:semiHidden="1" w:unhideWhenUsed="1"/>
-    <w:lsdException w:name="Table Grid 6" w:semiHidden="1" w:unhideWhenUsed="1"/>
-    <w:lsdException w:name="Table Grid 7" w:semiHidden="1" w:unhideWhenUsed="1"/>
-    <w:lsdException w:name="Table Grid 8" w:semiHidden="1" w:unhideWhenUsed="1"/>
-    <w:lsdException w:name="Table List 1" w:semiHidden="1" w:unhideWhenUsed="1"/>
-    <w:lsdException w:name="Table List 2" w:semiHidden="1" w:unhideWhenUsed="1"/>
-    <w:lsdException w:name="Table List 3" w:semiHidden="1" w:unhideWhenUsed="1"/>
-    <w:lsdException w:name="Table List 4" w:semiHidden="1" w:unhideWhenUsed="1"/>
-    <w:lsdException w:name="Table List 5" w:semiHidden="1" w:unhideWhenUsed="1"/>
-    <w:lsdException w:name="Table List 6" w:semiHidden="1" w:unhideWhenUsed="1"/>
-    <w:lsdException w:name="Table List 7" w:semiHidden="1" w:unhideWhenUsed="1"/>
-    <w:lsdException w:name="Table List 8" w:semiHidden="1" w:unhideWhenUsed="1"/>
-    <w:lsdException w:name="Table 3D effects 1" w:semiHidden="1" w:unhideWhenUsed="1"/>
-    <w:lsdException w:name="Table 3D effects 2" w:semiHidden="1" w:unhideWhenUsed="1"/>
-    <w:lsdException w:name="Table 3D effects 3" w:semiHidden="1" w:unhideWhenUsed="1"/>
-    <w:lsdException w:name="Table Contemporary" w:semiHidden="1" w:unhideWhenUsed="1"/>
-    <w:lsdException w:name="Table Elegant" w:semiHidden="1" w:unhideWhenUsed="1"/>
-    <w:lsdException w:name="Table Professional" w:semiHidden="1" w:unhideWhenUsed="1"/>
-    <w:lsdException w:name="Table Subtle 1" w:semiHidden="1" w:unhideWhenUsed="1"/>
-    <w:lsdException w:name="Table Subtle 2" w:semiHidden="1" w:unhideWhenUsed="1"/>
-    <w:lsdException w:name="Table Web 1" w:semiHidden="1" w:unhideWhenUsed="1"/>
-    <w:lsdException w:name="Table Web 2" w:semiHidden="1" w:unhideWhenUsed="1"/>
-    <w:lsdException w:name="Table Web 3" w:semiHidden="1" w:unhideWhenUsed="1"/>
-    <w:lsdException w:name="Balloon Text" w:semiHidden="1" w:unhideWhenUsed="1"/>
-    <w:lsdException w:name="Table Grid" w:uiPriority="39"/>
-    <w:lsdException w:name="Table Theme" w:semiHidden="1" w:unhideWhenUsed="1"/>
-    <w:lsdException w:name="Placeholder Text" w:semiHidden="1"/>
-    <w:lsdException w:name="No Spacing" w:uiPriority="1" w:qFormat="1"/>
-    <w:lsdException w:name="Light Shading" w:uiPriority="60"/>
-    <w:lsdException w:name="Light List" w:uiPriority="61"/>
-    <w:lsdException w:name="Light Grid" w:uiPriority="62"/>
-    <w:lsdException w:name="Medium Shading 1" w:uiPriority="63"/>
-    <w:lsdException w:name="Medium Shading 2" w:uiPriority="64"/>
-    <w:lsdException w:name="Medium List 1" w:uiPriority="65"/>
-    <w:lsdException w:name="Medium List 2" w:uiPriority="66"/>
-    <w:lsdException w:name="Medium Grid 1" w:uiPriority="67"/>
-    <w:lsdException w:name="Medium Grid 2" w:uiPriority="68"/>
-    <w:lsdException w:name="Medium Grid 3" w:uiPriority="69"/>
-    <w:lsdException w:name="Dark List" w:uiPriority="70"/>
-    <w:lsdException w:name="Colorful Shading" w:uiPriority="71"/>
-    <w:lsdException w:name="Colorful List" w:uiPriority="72"/>
-    <w:lsdException w:name="Colorful Grid" w:uiPriority="73"/>
-    <w:lsdException w:name="Light Shading Accent 1" w:uiPriority="60"/>
-    <w:lsdException w:name="Light List Accent 1" w:uiPriority="61"/>
-    <w:lsdException w:name="Light Grid Accent 1" w:uiPriority="62"/>
-    <w:lsdException w:name="Medium Shading 1 Accent 1" w:uiPriority="63"/>
-    <w:lsdException w:name="Medium Shading 2 Accent 1" w:uiPriority="64"/>
-    <w:lsdException w:name="Medium List 1 Accent 1" w:uiPriority="65"/>
-    <w:lsdException w:name="Revision" w:semiHidden="1"/>
-    <w:lsdException w:name="List Paragraph" w:uiPriority="34" w:qFormat="1"/>
-    <w:lsdException w:name="Quote" w:uiPriority="29" w:qFormat="1"/>
-    <w:lsdException w:name="Intense Quote" w:uiPriority="30" w:qFormat="1"/>
-    <w:lsdException w:name="Medium List 2 Accent 1" w:uiPriority="66"/>
-    <w:lsdException w:name="Medium Grid 1 Accent 1" w:uiPriority="67"/>
-    <w:lsdException w:name="Medium Grid 2 Accent 1" w:uiPriority="68"/>
-    <w:lsdException w:name="Medium Grid 3 Accent 1" w:uiPriority="69"/>
-    <w:lsdException w:name="Dark List Accent 1" w:uiPriority="70"/>
-    <w:lsdException w:name="Colorful Shading Accent 1" w:uiPriority="71"/>
-    <w:lsdException w:name="Colorful List Accent 1" w:uiPriority="72"/>
-    <w:lsdException w:name="Colorful Grid Accent 1" w:uiPriority="73"/>
-    <w:lsdException w:name="Light Shading Accent 2" w:uiPriority="60"/>
-    <w:lsdException w:name="Light List Accent 2" w:uiPriority="61"/>
-    <w:lsdException w:name="Light Grid Accent 2" w:uiPriority="62"/>
-    <w:lsdException w:name="Medium Shading 1 Accent 2" w:uiPriority="63"/>
-    <w:lsdException w:name="Medium Shading 2 Accent 2" w:uiPriority="64"/>
-    <w:lsdException w:name="Medium List 1 Accent 2" w:uiPriority="65"/>
-    <w:lsdException w:name="Medium List 2 Accent 2" w:uiPriority="66"/>
-    <w:lsdException w:name="Medium Grid 1 Accent 2" w:uiPriority="67"/>
-    <w:lsdException w:name="Medium Grid 2 Accent 2" w:uiPriority="68"/>
-    <w:lsdException w:name="Medium Grid 3 Accent 2" w:uiPriority="69"/>
-    <w:lsdException w:name="Dark List Accent 2" w:uiPriority="70"/>
-    <w:lsdException w:name="Colorful Shading Accent 2" w:uiPriority="71"/>
-    <w:lsdException w:name="Colorful List Accent 2" w:uiPriority="72"/>
-    <w:lsdException w:name="Colorful Grid Accent 2" w:uiPriority="73"/>
-    <w:lsdException w:name="Light Shading Accent 3" w:uiPriority="60"/>
-    <w:lsdException w:name="Light List Accent 3" w:uiPriority="61"/>
-    <w:lsdException w:name="Light Grid Accent 3" w:uiPriority="62"/>
-    <w:lsdException w:name="Medium Shading 1 Accent 3" w:uiPriority="63"/>
-    <w:lsdException w:name="Medium Shading 2 Accent 3" w:uiPriority="64"/>
-    <w:lsdException w:name="Medium List 1 Accent 3" w:uiPriority="65"/>
-    <w:lsdException w:name="Medium List 2 Accent 3" w:uiPriority="66"/>
-    <w:lsdException w:name="Medium Grid 1 Accent 3" w:uiPriority="67"/>
-    <w:lsdException w:name="Medium Grid 2 Accent 3" w:uiPriority="68"/>
-    <w:lsdException w:name="Medium Grid 3 Accent 3" w:uiPriority="69"/>
-    <w:lsdException w:name="Dark List Accent 3" w:uiPriority="70"/>
-    <w:lsdException w:name="Colorful Shading Accent 3" w:uiPriority="71"/>
-    <w:lsdException w:name="Colorful List Accent 3" w:uiPriority="72"/>
-    <w:lsdException w:name="Colorful Grid Accent 3" w:uiPriority="73"/>
-    <w:lsdException w:name="Light Shading Accent 4" w:uiPriority="60"/>
-    <w:lsdException w:name="Light List Accent 4" w:uiPriority="61"/>
-    <w:lsdException w:name="Light Grid Accent 4" w:uiPriority="62"/>
-    <w:lsdException w:name="Medium Shading 1 Accent 4" w:uiPriority="63"/>
-    <w:lsdException w:name="Medium Shading 2 Accent 4" w:uiPriority="64"/>
-    <w:lsdException w:name="Medium List 1 Accent 4" w:uiPriority="65"/>
-    <w:lsdException w:name="Medium List 2 Accent 4" w:uiPriority="66"/>
-    <w:lsdException w:name="Medium Grid 1 Accent 4" w:uiPriority="67"/>
-    <w:lsdException w:name="Medium Grid 2 Accent 4" w:uiPriority="68"/>
-    <w:lsdException w:name="Medium Grid 3 Accent 4" w:uiPriority="69"/>
-    <w:lsdException w:name="Dark List Accent 4" w:uiPriority="70"/>
-    <w:lsdException w:name="Colorful Shading Accent 4" w:uiPriority="71"/>
-    <w:lsdException w:name="Colorful List Accent 4" w:uiPriority="72"/>
-    <w:lsdException w:name="Colorful Grid Accent 4" w:uiPriority="73"/>
-    <w:lsdException w:name="Light Shading Accent 5" w:uiPriority="60"/>
-    <w:lsdException w:name="Light List Accent 5" w:uiPriority="61"/>
-    <w:lsdException w:name="Light Grid Accent 5" w:uiPriority="62"/>
-    <w:lsdException w:name="Medium Shading 1 Accent 5" w:uiPriority="63"/>
-    <w:lsdException w:name="Medium Shading 2 Accent 5" w:uiPriority="64"/>
-    <w:lsdException w:name="Medium List 1 Accent 5" w:uiPriority="65"/>
-    <w:lsdException w:name="Medium List 2 Accent 5" w:uiPriority="66"/>
-    <w:lsdException w:name="Medium Grid 1 Accent 5" w:uiPriority="67"/>
-    <w:lsdException w:name="Medium Grid 2 Accent 5" w:uiPriority="68"/>
-    <w:lsdException w:name="Medium Grid 3 Accent 5" w:uiPriority="69"/>
-    <w:lsdException w:name="Dark List Accent 5" w:uiPriority="70"/>
-    <w:lsdException w:name="Colorful Shading Accent 5" w:uiPriority="71"/>
-    <w:lsdException w:name="Colorful List Accent 5" w:uiPriority="72"/>
-    <w:lsdException w:name="Colorful Grid Accent 5" w:uiPriority="73"/>
-    <w:lsdException w:name="Light Shading Accent 6" w:uiPriority="60"/>
-    <w:lsdException w:name="Light List Accent 6" w:uiPriority="61"/>
-    <w:lsdException w:name="Light Grid Accent 6" w:uiPriority="62"/>
-    <w:lsdException w:name="Medium Shading 1 Accent 6" w:uiPriority="63"/>
-    <w:lsdException w:name="Medium Shading 2 Accent 6" w:uiPriority="64"/>
-    <w:lsdException w:name="Medium List 1 Accent 6" w:uiPriority="65"/>
-    <w:lsdException w:name="Medium List 2 Accent 6" w:uiPriority="66"/>
-    <w:lsdException w:name="Medium Grid 1 Accent 6" w:uiPriority="67"/>
-    <w:lsdException w:name="Medium Grid 2 Accent 6" w:uiPriority="68"/>
-    <w:lsdException w:name="Medium Grid 3 Accent 6" w:uiPriority="69"/>
-    <w:lsdException w:name="Dark List Accent 6" w:uiPriority="70"/>
-    <w:lsdException w:name="Colorful Shading Accent 6" w:uiPriority="71"/>
-    <w:lsdException w:name="Colorful List Accent 6" w:uiPriority="72"/>
-    <w:lsdException w:name="Colorful Grid Accent 6" w:uiPriority="73"/>
-    <w:lsdException w:name="Subtle Emphasis" w:uiPriority="19" w:qFormat="1"/>
-    <w:lsdException w:name="Intense Emphasis" w:uiPriority="21" w:qFormat="1"/>
-    <w:lsdException w:name="Subtle Reference" w:uiPriority="31" w:qFormat="1"/>
-    <w:lsdException w:name="Intense Reference" w:uiPriority="32" w:qFormat="1"/>
-    <w:lsdException w:name="Book Title" w:uiPriority="33" w:qFormat="1"/>
-    <w:lsdException w:name="Bibliography" w:semiHidden="1" w:uiPriority="37" w:unhideWhenUsed="1"/>
-    <w:lsdException w:name="TOC Heading" w:semiHidden="1" w:uiPriority="39" w:unhideWhenUsed="1" w:qFormat="1"/>
-    <w:lsdException w:name="Plain Table 1" w:uiPriority="41"/>
-    <w:lsdException w:name="Plain Table 2" w:uiPriority="42"/>
-    <w:lsdException w:name="Plain Table 3" w:uiPriority="43"/>
-    <w:lsdException w:name="Plain Table 4" w:uiPriority="44"/>
-    <w:lsdException w:name="Plain Table 5" w:uiPriority="45"/>
-    <w:lsdException w:name="Grid Table Light" w:uiPriority="40"/>
-    <w:lsdException w:name="Grid Table 1 Light" w:uiPriority="46"/>
-    <w:lsdException w:name="Grid Table 2" w:uiPriority="47"/>
-    <w:lsdException w:name="Grid Table 3" w:uiPriority="48"/>
-    <w:lsdException w:name="Grid Table 4" w:uiPriority="49"/>
-    <w:lsdException w:name="Grid Table 5 Dark" w:uiPriority="50"/>
-    <w:lsdException w:name="Grid Table 6 Colorful" w:uiPriority="51"/>
-    <w:lsdException w:name="Grid Table 7 Colorful" w:uiPriority="52"/>
-    <w:lsdException w:name="Grid Table 1 Light Accent 1" w:uiPriority="46"/>
-    <w:lsdException w:name="Grid Table 2 Accent 1" w:uiPriority="47"/>
-    <w:lsdException w:name="Grid Table 3 Accent 1" w:uiPriority="48"/>
-    <w:lsdException w:name="Grid Table 4 Accent 1" w:uiPriority="49"/>
-    <w:lsdException w:name="Grid Table 5 Dark Accent 1" w:uiPriority="50"/>
-    <w:lsdException w:name="Grid Table 6 Colorful Accent 1" w:uiPriority="51"/>
-    <w:lsdException w:name="Grid Table 7 Colorful Accent 1" w:uiPriority="52"/>
-    <w:lsdException w:name="Grid Table 1 Light Accent 2" w:uiPriority="46"/>
-    <w:lsdException w:name="Grid Table 2 Accent 2" w:uiPriority="47"/>
-    <w:lsdException w:name="Grid Table 3 Accent 2" w:uiPriority="48"/>
-    <w:lsdException w:name="Grid Table 4 Accent 2" w:uiPriority="49"/>
-    <w:lsdException w:name="Grid Table 5 Dark Accent 2" w:uiPriority="50"/>
-    <w:lsdException w:name="Grid Table 6 Colorful Accent 2" w:uiPriority="51"/>
-    <w:lsdException w:name="Grid Table 7 Colorful Accent 2" w:uiPriority="52"/>
-    <w:lsdException w:name="Grid Table 1 Light Accent 3" w:uiPriority="46"/>
-    <w:lsdException w:name="Grid Table 2 Accent 3" w:uiPriority="47"/>
-    <w:lsdException w:name="Grid Table 3 Accent 3" w:uiPriority="48"/>
-    <w:lsdException w:name="Grid Table 4 Accent 3" w:uiPriority="49"/>
-    <w:lsdException w:name="Grid Table 5 Dark Accent 3" w:uiPriority="50"/>
-    <w:lsdException w:name="Grid Table 6 Colorful Accent 3" w:uiPriority="51"/>
-    <w:lsdException w:name="Grid Table 7 Colorful Accent 3" w:uiPriority="52"/>
-    <w:lsdException w:name="Grid Table 1 Light Accent 4" w:uiPriority="46"/>
-    <w:lsdException w:name="Grid Table 2 Accent 4" w:uiPriority="47"/>
-    <w:lsdException w:name="Grid Table 3 Accent 4" w:uiPriority="48"/>
-    <w:lsdException w:name="Grid Table 4 Accent 4" w:uiPriority="49"/>
-    <w:lsdException w:name="Grid Table 5 Dark Accent 4" w:uiPriority="50"/>
-    <w:lsdException w:name="Grid Table 6 Colorful Accent 4" w:uiPriority="51"/>
-    <w:lsdException w:name="Grid Table 7 Colorful Accent 4" w:uiPriority="52"/>
-    <w:lsdException w:name="Grid Table 1 Light Accent 5" w:uiPriority="46"/>
-    <w:lsdException w:name="Grid Table 2 Accent 5" w:uiPriority="47"/>
-    <w:lsdException w:name="Grid Table 3 Accent 5" w:uiPriority="48"/>
-    <w:lsdException w:name="Grid Table 4 Accent 5" w:uiPriority="49"/>
-    <w:lsdException w:name="Grid Table 5 Dark Accent 5" w:uiPriority="50"/>
-    <w:lsdException w:name="Grid Table 6 Colorful Accent 5" w:uiPriority="51"/>
-    <w:lsdException w:name="Grid Table 7 Colorful Accent 5" w:uiPriority="52"/>
-    <w:lsdException w:name="Grid Table 1 Light Accent 6" w:uiPriority="46"/>
-    <w:lsdException w:name="Grid Table 2 Accent 6" w:uiPriority="47"/>
-    <w:lsdException w:name="Grid Table 3 Accent 6" w:uiPriority="48"/>
-    <w:lsdException w:name="Grid Table 4 Accent 6" w:uiPriority="49"/>
-    <w:lsdException w:name="Grid Table 5 Dark Accent 6" w:uiPriority="50"/>
-    <w:lsdException w:name="Grid Table 6 Colorful Accent 6" w:uiPriority="51"/>
-    <w:lsdException w:name="Grid Table 7 Colorful Accent 6" w:uiPriority="52"/>
-    <w:lsdException w:name="List Table 1 Light" w:uiPriority="46"/>
-    <w:lsdException w:name="List Table 2" w:uiPriority="47"/>
-    <w:lsdException w:name="List Table 3" w:uiPriority="48"/>
-    <w:lsdException w:name="List Table 4" w:uiPriority="49"/>
-    <w:lsdException w:name="List Table 5 Dark" w:uiPriority="50"/>
-    <w:lsdException w:name="List Table 6 Colorful" w:uiPriority="51"/>
-    <w:lsdException w:name="List Table 7 Colorful" w:uiPriority="52"/>
-    <w:lsdException w:name="List Table 1 Light Accent 1" w:uiPriority="46"/>
-    <w:lsdException w:name="List Table 2 Accent 1" w:uiPriority="47"/>
-    <w:lsdException w:name="List Table 3 Accent 1" w:uiPriority="48"/>
-    <w:lsdException w:name="List Table 4 Accent 1" w:uiPriority="49"/>
-    <w:lsdException w:name="List Table 5 Dark Accent 1" w:uiPriority="50"/>
-    <w:lsdException w:name="List Table 6 Colorful Accent 1" w:uiPriority="51"/>
-    <w:lsdException w:name="List Table 7 Colorful Accent 1" w:uiPriority="52"/>
-    <w:lsdException w:name="List Table 1 Light Accent 2" w:uiPriority="46"/>
-    <w:lsdException w:name="List Table 2 Accent 2" w:uiPriority="47"/>
-    <w:lsdException w:name="List Table 3 Accent 2" w:uiPriority="48"/>
-    <w:lsdException w:name="List Table 4 Accent 2" w:uiPriority="49"/>
-    <w:lsdException w:name="List Table 5 Dark Accent 2" w:uiPriority="50"/>
-    <w:lsdException w:name="List Table 6 Colorful Accent 2" w:uiPriority="51"/>
-    <w:lsdException w:name="List Table 7 Colorful Accent 2" w:uiPriority="52"/>
-    <w:lsdException w:name="List Table 1 Light Accent 3" w:uiPriority="46"/>
-    <w:lsdException w:name="List Table 2 Accent 3" w:uiPriority="47"/>
-    <w:lsdException w:name="List Table 3 Accent 3" w:uiPriority="48"/>
-    <w:lsdException w:name="List Table 4 Accent 3" w:uiPriority="49"/>
-    <w:lsdException w:name="List Table 5 Dark Accent 3" w:uiPriority="50"/>
-    <w:lsdException w:name="List Table 6 Colorful Accent 3" w:uiPriority="51"/>
-    <w:lsdException w:name="List Table 7 Colorful Accent 3" w:uiPriority="52"/>
-    <w:lsdException w:name="List Table 1 Light Accent 4" w:uiPriority="46"/>
-    <w:lsdException w:name="List Table 2 Accent 4" w:uiPriority="47"/>
-    <w:lsdException w:name="List Table 3 Accent 4" w:uiPriority="48"/>
-    <w:lsdException w:name="List Table 4 Accent 4" w:uiPriority="49"/>
-    <w:lsdException w:name="List Table 5 Dark Accent 4" w:uiPriority="50"/>
-    <w:lsdException w:name="List Table 6 Colorful Accent 4" w:uiPriority="51"/>
-    <w:lsdException w:name="List Table 7 Colorful Accent 4" w:uiPriority="52"/>
-    <w:lsdException w:name="List Table 1 Light Accent 5" w:uiPriority="46"/>
-    <w:lsdException w:name="List Table 2 Accent 5" w:uiPriority="47"/>
-    <w:lsdException w:name="List Table 3 Accent 5" w:uiPriority="48"/>
-    <w:lsdException w:name="List Table 4 Accent 5" w:uiPriority="49"/>
-    <w:lsdException w:name="List Table 5 Dark Accent 5" w:uiPriority="50"/>
-    <w:lsdException w:name="List Table 6 Colorful Accent 5" w:uiPriority="51"/>
-    <w:lsdException w:name="List Table 7 Colorful Accent 5" w:uiPriority="52"/>
-    <w:lsdException w:name="List Table 1 Light Accent 6" w:uiPriority="46"/>
-    <w:lsdException w:name="List Table 2 Accent 6" w:uiPriority="47"/>
-    <w:lsdException w:name="List Table 3 Accent 6" w:uiPriority="48"/>
-    <w:lsdException w:name="List Table 4 Accent 6" w:uiPriority="49"/>
-    <w:lsdException w:name="List Table 5 Dark Accent 6" w:uiPriority="50"/>
-    <w:lsdException w:name="List Table 6 Colorful Accent 6" w:uiPriority="51"/>
-    <w:lsdException w:name="List Table 7 Colorful Accent 6" w:uiPriority="52"/>
+  <w:latentStyles w:defLockedState="0" w:defUIPriority="99" w:defSemiHidden="1" w:defUnhideWhenUsed="1" w:defQFormat="0" w:count="267">
+    <w:lsdException w:name="Normal" w:semiHidden="0" w:uiPriority="0" w:unhideWhenUsed="0" w:qFormat="1"/>
+    <w:lsdException w:name="heading 1" w:semiHidden="0" w:uiPriority="9" w:unhideWhenUsed="0" w:qFormat="1"/>
+    <w:lsdException w:name="heading 2" w:uiPriority="9" w:qFormat="1"/>
+    <w:lsdException w:name="heading 3" w:uiPriority="9" w:qFormat="1"/>
+    <w:lsdException w:name="heading 4" w:uiPriority="9" w:qFormat="1"/>
+    <w:lsdException w:name="heading 5" w:uiPriority="9" w:qFormat="1"/>
+    <w:lsdException w:name="heading 6" w:uiPriority="9" w:qFormat="1"/>
+    <w:lsdException w:name="heading 7" w:uiPriority="9" w:qFormat="1"/>
+    <w:lsdException w:name="heading 8" w:uiPriority="9" w:qFormat="1"/>
+    <w:lsdException w:name="heading 9" w:uiPriority="9" w:qFormat="1"/>
+    <w:lsdException w:name="toc 1" w:uiPriority="39"/>
+    <w:lsdException w:name="toc 2" w:uiPriority="39"/>
+    <w:lsdException w:name="toc 3" w:uiPriority="39"/>
+    <w:lsdException w:name="toc 4" w:uiPriority="39"/>
+    <w:lsdException w:name="toc 5" w:uiPriority="39"/>
+    <w:lsdException w:name="toc 6" w:uiPriority="39"/>
+    <w:lsdException w:name="toc 7" w:uiPriority="39"/>
+    <w:lsdException w:name="toc 8" w:uiPriority="39"/>
+    <w:lsdException w:name="toc 9" w:uiPriority="39"/>
+    <w:lsdException w:name="caption" w:uiPriority="35" w:qFormat="1"/>
+    <w:lsdException w:name="Title" w:semiHidden="0" w:uiPriority="10" w:unhideWhenUsed="0" w:qFormat="1"/>
+    <w:lsdException w:name="Default Paragraph Font" w:uiPriority="1"/>
+    <w:lsdException w:name="Subtitle" w:semiHidden="0" w:uiPriority="11" w:unhideWhenUsed="0" w:qFormat="1"/>
+    <w:lsdException w:name="Strong" w:semiHidden="0" w:uiPriority="22" w:unhideWhenUsed="0" w:qFormat="1"/>
+    <w:lsdException w:name="Emphasis" w:semiHidden="0" w:uiPriority="20" w:unhideWhenUsed="0" w:qFormat="1"/>
+    <w:lsdException w:name="Table Grid" w:semiHidden="0" w:uiPriority="39" w:unhideWhenUsed="0"/>
+    <w:lsdException w:name="Placeholder Text" w:unhideWhenUsed="0"/>
+    <w:lsdException w:name="No Spacing" w:semiHidden="0" w:uiPriority="1" w:unhideWhenUsed="0" w:qFormat="1"/>
+    <w:lsdException w:name="Light Shading" w:semiHidden="0" w:uiPriority="60" w:unhideWhenUsed="0"/>
+    <w:lsdException w:name="Light List" w:semiHidden="0" w:uiPriority="61" w:unhideWhenUsed="0"/>
+    <w:lsdException w:name="Light Grid" w:semiHidden="0" w:uiPriority="62" w:unhideWhenUsed="0"/>
+    <w:lsdException w:name="Medium Shading 1" w:semiHidden="0" w:uiPriority="63" w:unhideWhenUsed="0"/>
+    <w:lsdException w:name="Medium Shading 2" w:semiHidden="0" w:uiPriority="64" w:unhideWhenUsed="0"/>
+    <w:lsdException w:name="Medium List 1" w:semiHidden="0" w:uiPriority="65" w:unhideWhenUsed="0"/>
+    <w:lsdException w:name="Medium List 2" w:semiHidden="0" w:uiPriority="66" w:unhideWhenUsed="0"/>
+    <w:lsdException w:name="Medium Grid 1" w:semiHidden="0" w:uiPriority="67" w:unhideWhenUsed="0"/>
+    <w:lsdException w:name="Medium Grid 2" w:semiHidden="0" w:uiPriority="68" w:unhideWhenUsed="0"/>
+    <w:lsdException w:name="Medium Grid 3" w:semiHidden="0" w:uiPriority="69" w:unhideWhenUsed="0"/>
+    <w:lsdException w:name="Dark List" w:semiHidden="0" w:uiPriority="70" w:unhideWhenUsed="0"/>
+    <w:lsdException w:name="Colorful Shading" w:semiHidden="0" w:uiPriority="71" w:unhideWhenUsed="0"/>
+    <w:lsdException w:name="Colorful List" w:semiHidden="0" w:uiPriority="72" w:unhideWhenUsed="0"/>
+    <w:lsdException w:name="Colorful Grid" w:semiHidden="0" w:uiPriority="73" w:unhideWhenUsed="0"/>
+    <w:lsdException w:name="Light Shading Accent 1" w:semiHidden="0" w:uiPriority="60" w:unhideWhenUsed="0"/>
+    <w:lsdException w:name="Light List Accent 1" w:semiHidden="0" w:uiPriority="61" w:unhideWhenUsed="0"/>
+    <w:lsdException w:name="Light Grid Accent 1" w:semiHidden="0" w:uiPriority="62" w:unhideWhenUsed="0"/>
+    <w:lsdException w:name="Medium Shading 1 Accent 1" w:semiHidden="0" w:uiPriority="63" w:unhideWhenUsed="0"/>
+    <w:lsdException w:name="Medium Shading 2 Accent 1" w:semiHidden="0" w:uiPriority="64" w:unhideWhenUsed="0"/>
+    <w:lsdException w:name="Medium List 1 Accent 1" w:semiHidden="0" w:uiPriority="65" w:unhideWhenUsed="0"/>
+    <w:lsdException w:name="Revision" w:unhideWhenUsed="0"/>
+    <w:lsdException w:name="List Paragraph" w:semiHidden="0" w:uiPriority="34" w:unhideWhenUsed="0" w:qFormat="1"/>
+    <w:lsdException w:name="Quote" w:semiHidden="0" w:uiPriority="29" w:unhideWhenUsed="0" w:qFormat="1"/>
+    <w:lsdException w:name="Intense Quote" w:semiHidden="0" w:uiPriority="30" w:unhideWhenUsed="0" w:qFormat="1"/>
+    <w:lsdException w:name="Medium List 2 Accent 1" w:semiHidden="0" w:uiPriority="66" w:unhideWhenUsed="0"/>
+    <w:lsdException w:name="Medium Grid 1 Accent 1" w:semiHidden="0" w:uiPriority="67" w:unhideWhenUsed="0"/>
+    <w:lsdException w:name="Medium Grid 2 Accent 1" w:semiHidden="0" w:uiPriority="68" w:unhideWhenUsed="0"/>
+    <w:lsdException w:name="Medium Grid 3 Accent 1" w:semiHidden="0" w:uiPriority="69" w:unhideWhenUsed="0"/>
+    <w:lsdException w:name="Dark List Accent 1" w:semiHidden="0" w:uiPriority="70" w:unhideWhenUsed="0"/>
+    <w:lsdException w:name="Colorful Shading Accent 1" w:semiHidden="0" w:uiPriority="71" w:unhideWhenUsed="0"/>
+    <w:lsdException w:name="Colorful List Accent 1" w:semiHidden="0" w:uiPriority="72" w:unhideWhenUsed="0"/>
+    <w:lsdException w:name="Colorful Grid Accent 1" w:semiHidden="0" w:uiPriority="73" w:unhideWhenUsed="0"/>
+    <w:lsdException w:name="Light Shading Accent 2" w:semiHidden="0" w:uiPriority="60" w:unhideWhenUsed="0"/>
+    <w:lsdException w:name="Light List Accent 2" w:semiHidden="0" w:uiPriority="61" w:unhideWhenUsed="0"/>
+    <w:lsdException w:name="Light Grid Accent 2" w:semiHidden="0" w:uiPriority="62" w:unhideWhenUsed="0"/>
+    <w:lsdException w:name="Medium Shading 1 Accent 2" w:semiHidden="0" w:uiPriority="63" w:unhideWhenUsed="0"/>
+    <w:lsdException w:name="Medium Shading 2 Accent 2" w:semiHidden="0" w:uiPriority="64" w:unhideWhenUsed="0"/>
+    <w:lsdException w:name="Medium List 1 Accent 2" w:semiHidden="0" w:uiPriority="65" w:unhideWhenUsed="0"/>
+    <w:lsdException w:name="Medium List 2 Accent 2" w:semiHidden="0" w:uiPriority="66" w:unhideWhenUsed="0"/>
+    <w:lsdException w:name="Medium Grid 1 Accent 2" w:semiHidden="0" w:uiPriority="67" w:unhideWhenUsed="0"/>
+    <w:lsdException w:name="Medium Grid 2 Accent 2" w:semiHidden="0" w:uiPriority="68" w:unhideWhenUsed="0"/>
+    <w:lsdException w:name="Medium Grid 3 Accent 2" w:semiHidden="0" w:uiPriority="69" w:unhideWhenUsed="0"/>
+    <w:lsdException w:name="Dark List Accent 2" w:semiHidden="0" w:uiPriority="70" w:unhideWhenUsed="0"/>
+    <w:lsdException w:name="Colorful Shading Accent 2" w:semiHidden="0" w:uiPriority="71" w:unhideWhenUsed="0"/>
+    <w:lsdException w:name="Colorful List Accent 2" w:semiHidden="0" w:uiPriority="72" w:unhideWhenUsed="0"/>
+    <w:lsdException w:name="Colorful Grid Accent 2" w:semiHidden="0" w:uiPriority="73" w:unhideWhenUsed="0"/>
+    <w:lsdException w:name="Light Shading Accent 3" w:semiHidden="0" w:uiPriority="60" w:unhideWhenUsed="0"/>
+    <w:lsdException w:name="Light List Accent 3" w:semiHidden="0" w:uiPriority="61" w:unhideWhenUsed="0"/>
+    <w:lsdException w:name="Light Grid Accent 3" w:semiHidden="0" w:uiPriority="62" w:unhideWhenUsed="0"/>
+    <w:lsdException w:name="Medium Shading 1 Accent 3" w:semiHidden="0" w:uiPriority="63" w:unhideWhenUsed="0"/>
+    <w:lsdException w:name="Medium Shading 2 Accent 3" w:semiHidden="0" w:uiPriority="64" w:unhideWhenUsed="0"/>
+    <w:lsdException w:name="Medium List 1 Accent 3" w:semiHidden="0" w:uiPriority="65" w:unhideWhenUsed="0"/>
+    <w:lsdException w:name="Medium List 2 Accent 3" w:semiHidden="0" w:uiPriority="66" w:unhideWhenUsed="0"/>
+    <w:lsdException w:name="Medium Grid 1 Accent 3" w:semiHidden="0" w:uiPriority="67" w:unhideWhenUsed="0"/>
+    <w:lsdException w:name="Medium Grid 2 Accent 3" w:semiHidden="0" w:uiPriority="68" w:unhideWhenUsed="0"/>
+    <w:lsdException w:name="Medium Grid 3 Accent 3" w:semiHidden="0" w:uiPriority="69" w:unhideWhenUsed="0"/>
+    <w:lsdException w:name="Dark List Accent 3" w:semiHidden="0" w:uiPriority="70" w:unhideWhenUsed="0"/>
+    <w:lsdException w:name="Colorful Shading Accent 3" w:semiHidden="0" w:uiPriority="71" w:unhideWhenUsed="0"/>
+    <w:lsdException w:name="Colorful List Accent 3" w:semiHidden="0" w:uiPriority="72" w:unhideWhenUsed="0"/>
+    <w:lsdException w:name="Colorful Grid Accent 3" w:semiHidden="0" w:uiPriority="73" w:unhideWhenUsed="0"/>
+    <w:lsdException w:name="Light Shading Accent 4" w:semiHidden="0" w:uiPriority="60" w:unhideWhenUsed="0"/>
+    <w:lsdException w:name="Light List Accent 4" w:semiHidden="0" w:uiPriority="61" w:unhideWhenUsed="0"/>
+    <w:lsdException w:name="Light Grid Accent 4" w:semiHidden="0" w:uiPriority="62" w:unhideWhenUsed="0"/>
+    <w:lsdException w:name="Medium Shading 1 Accent 4" w:semiHidden="0" w:uiPriority="63" w:unhideWhenUsed="0"/>
+    <w:lsdException w:name="Medium Shading 2 Accent 4" w:semiHidden="0" w:uiPriority="64" w:unhideWhenUsed="0"/>
+    <w:lsdException w:name="Medium List 1 Accent 4" w:semiHidden="0" w:uiPriority="65" w:unhideWhenUsed="0"/>
+    <w:lsdException w:name="Medium List 2 Accent 4" w:semiHidden="0" w:uiPriority="66" w:unhideWhenUsed="0"/>
+    <w:lsdException w:name="Medium Grid 1 Accent 4" w:semiHidden="0" w:uiPriority="67" w:unhideWhenUsed="0"/>
+    <w:lsdException w:name="Medium Grid 2 Accent 4" w:semiHidden="0" w:uiPriority="68" w:unhideWhenUsed="0"/>
+    <w:lsdException w:name="Medium Grid 3 Accent 4" w:semiHidden="0" w:uiPriority="69" w:unhideWhenUsed="0"/>
+    <w:lsdException w:name="Dark List Accent 4" w:semiHidden="0" w:uiPriority="70" w:unhideWhenUsed="0"/>
+    <w:lsdException w:name="Colorful Shading Accent 4" w:semiHidden="0" w:uiPriority="71" w:unhideWhenUsed="0"/>
+    <w:lsdException w:name="Colorful List Accent 4" w:semiHidden="0" w:uiPriority="72" w:unhideWhenUsed="0"/>
+    <w:lsdException w:name="Colorful Grid Accent 4" w:semiHidden="0" w:uiPriority="73" w:unhideWhenUsed="0"/>
+    <w:lsdException w:name="Light Shading Accent 5" w:semiHidden="0" w:uiPriority="60" w:unhideWhenUsed="0"/>
+    <w:lsdException w:name="Light List Accent 5" w:semiHidden="0" w:uiPriority="61" w:unhideWhenUsed="0"/>
+    <w:lsdException w:name="Light Grid Accent 5" w:semiHidden="0" w:uiPriority="62" w:unhideWhenUsed="0"/>
+    <w:lsdException w:name="Medium Shading 1 Accent 5" w:semiHidden="0" w:uiPriority="63" w:unhideWhenUsed="0"/>
+    <w:lsdException w:name="Medium Shading 2 Accent 5" w:semiHidden="0" w:uiPriority="64" w:unhideWhenUsed="0"/>
+    <w:lsdException w:name="Medium List 1 Accent 5" w:semiHidden="0" w:uiPriority="65" w:unhideWhenUsed="0"/>
+    <w:lsdException w:name="Medium List 2 Accent 5" w:semiHidden="0" w:uiPriority="66" w:unhideWhenUsed="0"/>
+    <w:lsdException w:name="Medium Grid 1 Accent 5" w:semiHidden="0" w:uiPriority="67" w:unhideWhenUsed="0"/>
+    <w:lsdException w:name="Medium Grid 2 Accent 5" w:semiHidden="0" w:uiPriority="68" w:unhideWhenUsed="0"/>
+    <w:lsdException w:name="Medium Grid 3 Accent 5" w:semiHidden="0" w:uiPriority="69" w:unhideWhenUsed="0"/>
+    <w:lsdException w:name="Dark List Accent 5" w:semiHidden="0" w:uiPriority="70" w:unhideWhenUsed="0"/>
+    <w:lsdException w:name="Colorful Shading Accent 5" w:semiHidden="0" w:uiPriority="71" w:unhideWhenUsed="0"/>
+    <w:lsdException w:name="Colorful List Accent 5" w:semiHidden="0" w:uiPriority="72" w:unhideWhenUsed="0"/>
+    <w:lsdException w:name="Colorful Grid Accent 5" w:semiHidden="0" w:uiPriority="73" w:unhideWhenUsed="0"/>
+    <w:lsdException w:name="Light Shading Accent 6" w:semiHidden="0" w:uiPriority="60" w:unhideWhenUsed="0"/>
+    <w:lsdException w:name="Light List Accent 6" w:semiHidden="0" w:uiPriority="61" w:unhideWhenUsed="0"/>
+    <w:lsdException w:name="Light Grid Accent 6" w:semiHidden="0" w:uiPriority="62" w:unhideWhenUsed="0"/>
+    <w:lsdException w:name="Medium Shading 1 Accent 6" w:semiHidden="0" w:uiPriority="63" w:unhideWhenUsed="0"/>
+    <w:lsdException w:name="Medium Shading 2 Accent 6" w:semiHidden="0" w:uiPriority="64" w:unhideWhenUsed="0"/>
+    <w:lsdException w:name="Medium List 1 Accent 6" w:semiHidden="0" w:uiPriority="65" w:unhideWhenUsed="0"/>
+    <w:lsdException w:name="Medium List 2 Accent 6" w:semiHidden="0" w:uiPriority="66" w:unhideWhenUsed="0"/>
+    <w:lsdException w:name="Medium Grid 1 Accent 6" w:semiHidden="0" w:uiPriority="67" w:unhideWhenUsed="0"/>
+    <w:lsdException w:name="Medium Grid 2 Accent 6" w:semiHidden="0" w:uiPriority="68" w:unhideWhenUsed="0"/>
+    <w:lsdException w:name="Medium Grid 3 Accent 6" w:semiHidden="0" w:uiPriority="69" w:unhideWhenUsed="0"/>
+    <w:lsdException w:name="Dark List Accent 6" w:semiHidden="0" w:uiPriority="70" w:unhideWhenUsed="0"/>
+    <w:lsdException w:name="Colorful Shading Accent 6" w:semiHidden="0" w:uiPriority="71" w:unhideWhenUsed="0"/>
+    <w:lsdException w:name="Colorful List Accent 6" w:semiHidden="0" w:uiPriority="72" w:unhideWhenUsed="0"/>
+    <w:lsdException w:name="Colorful Grid Accent 6" w:semiHidden="0" w:uiPriority="73" w:unhideWhenUsed="0"/>
+    <w:lsdException w:name="Subtle Emphasis" w:semiHidden="0" w:uiPriority="19" w:unhideWhenUsed="0" w:qFormat="1"/>
+    <w:lsdException w:name="Intense Emphasis" w:semiHidden="0" w:uiPriority="21" w:unhideWhenUsed="0" w:qFormat="1"/>
+    <w:lsdException w:name="Subtle Reference" w:semiHidden="0" w:uiPriority="31" w:unhideWhenUsed="0" w:qFormat="1"/>
+    <w:lsdException w:name="Intense Reference" w:semiHidden="0" w:uiPriority="32" w:unhideWhenUsed="0" w:qFormat="1"/>
+    <w:lsdException w:name="Book Title" w:semiHidden="0" w:uiPriority="33" w:unhideWhenUsed="0" w:qFormat="1"/>
+    <w:lsdException w:name="Bibliography" w:uiPriority="37"/>
+    <w:lsdException w:name="TOC Heading" w:uiPriority="39" w:qFormat="1"/>
   </w:latentStyles>
   <w:style w:type="paragraph" w:default="1" w:styleId="a">
     <w:name w:val="Normal"/>
@@ -58959,7 +59198,6 @@
     <w:uiPriority w:val="39"/>
     <w:rsid w:val="003C67FB"/>
     <w:tblPr>
-      <w:tblInd w:w="0" w:type="dxa"/>
       <w:tblBorders>
         <w:top w:val="single" w:sz="4" w:space="0" w:color="auto"/>
         <w:left w:val="single" w:sz="4" w:space="0" w:color="auto"/>
@@ -58968,12 +59206,792 @@
         <w:insideH w:val="single" w:sz="4" w:space="0" w:color="auto"/>
         <w:insideV w:val="single" w:sz="4" w:space="0" w:color="auto"/>
       </w:tblBorders>
+    </w:tblPr>
+  </w:style>
+  <w:style w:type="paragraph" w:styleId="a7">
+    <w:name w:val="List Paragraph"/>
+    <w:basedOn w:val="a"/>
+    <w:uiPriority w:val="34"/>
+    <w:qFormat/>
+    <w:rsid w:val="003C67FB"/>
+    <w:pPr>
+      <w:ind w:firstLineChars="200" w:firstLine="420"/>
+    </w:pPr>
+  </w:style>
+  <w:style w:type="character" w:styleId="a8">
+    <w:name w:val="Strong"/>
+    <w:basedOn w:val="a0"/>
+    <w:uiPriority w:val="22"/>
+    <w:qFormat/>
+    <w:rsid w:val="00BD2C9B"/>
+    <w:rPr>
+      <w:b/>
+      <w:bCs/>
+    </w:rPr>
+  </w:style>
+  <w:style w:type="paragraph" w:styleId="HTML">
+    <w:name w:val="HTML Preformatted"/>
+    <w:basedOn w:val="a"/>
+    <w:link w:val="HTMLChar"/>
+    <w:uiPriority w:val="99"/>
+    <w:unhideWhenUsed/>
+    <w:rsid w:val="00BD2C9B"/>
+    <w:pPr>
+      <w:widowControl/>
+      <w:tabs>
+        <w:tab w:val="left" w:pos="916"/>
+        <w:tab w:val="left" w:pos="1832"/>
+        <w:tab w:val="left" w:pos="2748"/>
+        <w:tab w:val="left" w:pos="3664"/>
+        <w:tab w:val="left" w:pos="4580"/>
+        <w:tab w:val="left" w:pos="5496"/>
+        <w:tab w:val="left" w:pos="6412"/>
+        <w:tab w:val="left" w:pos="7328"/>
+        <w:tab w:val="left" w:pos="8244"/>
+        <w:tab w:val="left" w:pos="9160"/>
+        <w:tab w:val="left" w:pos="10076"/>
+        <w:tab w:val="left" w:pos="10992"/>
+        <w:tab w:val="left" w:pos="11908"/>
+        <w:tab w:val="left" w:pos="12824"/>
+        <w:tab w:val="left" w:pos="13740"/>
+        <w:tab w:val="left" w:pos="14656"/>
+      </w:tabs>
+      <w:jc w:val="left"/>
+    </w:pPr>
+    <w:rPr>
+      <w:rFonts w:ascii="宋体" w:eastAsia="宋体" w:hAnsi="宋体" w:cs="宋体"/>
+      <w:kern w:val="0"/>
+      <w:sz w:val="24"/>
+      <w:szCs w:val="24"/>
+    </w:rPr>
+  </w:style>
+  <w:style w:type="character" w:customStyle="1" w:styleId="HTMLChar">
+    <w:name w:val="HTML 预设格式 Char"/>
+    <w:basedOn w:val="a0"/>
+    <w:link w:val="HTML"/>
+    <w:uiPriority w:val="99"/>
+    <w:rsid w:val="00BD2C9B"/>
+    <w:rPr>
+      <w:rFonts w:ascii="宋体" w:eastAsia="宋体" w:hAnsi="宋体" w:cs="宋体"/>
+      <w:kern w:val="0"/>
+      <w:sz w:val="24"/>
+      <w:szCs w:val="24"/>
+    </w:rPr>
+  </w:style>
+  <w:style w:type="character" w:styleId="a9">
+    <w:name w:val="Hyperlink"/>
+    <w:basedOn w:val="a0"/>
+    <w:uiPriority w:val="99"/>
+    <w:unhideWhenUsed/>
+    <w:rsid w:val="009F3ECE"/>
+    <w:rPr>
+      <w:color w:val="0000FF"/>
+      <w:u w:val="single"/>
+    </w:rPr>
+  </w:style>
+  <w:style w:type="character" w:customStyle="1" w:styleId="apple-converted-space">
+    <w:name w:val="apple-converted-space"/>
+    <w:basedOn w:val="a0"/>
+    <w:rsid w:val="009C5632"/>
+  </w:style>
+  <w:style w:type="character" w:customStyle="1" w:styleId="hljs-keyword">
+    <w:name w:val="hljs-keyword"/>
+    <w:basedOn w:val="a0"/>
+    <w:rsid w:val="00C46DED"/>
+  </w:style>
+  <w:style w:type="character" w:customStyle="1" w:styleId="hljs-string">
+    <w:name w:val="hljs-string"/>
+    <w:basedOn w:val="a0"/>
+    <w:rsid w:val="00C46DED"/>
+  </w:style>
+  <w:style w:type="character" w:styleId="aa">
+    <w:name w:val="annotation reference"/>
+    <w:basedOn w:val="a0"/>
+    <w:uiPriority w:val="99"/>
+    <w:semiHidden/>
+    <w:unhideWhenUsed/>
+    <w:rsid w:val="007D6895"/>
+    <w:rPr>
+      <w:sz w:val="21"/>
+      <w:szCs w:val="21"/>
+    </w:rPr>
+  </w:style>
+  <w:style w:type="paragraph" w:styleId="ab">
+    <w:name w:val="annotation text"/>
+    <w:basedOn w:val="a"/>
+    <w:link w:val="Char1"/>
+    <w:uiPriority w:val="99"/>
+    <w:semiHidden/>
+    <w:unhideWhenUsed/>
+    <w:rsid w:val="007D6895"/>
+    <w:pPr>
+      <w:jc w:val="left"/>
+    </w:pPr>
+  </w:style>
+  <w:style w:type="character" w:customStyle="1" w:styleId="Char1">
+    <w:name w:val="批注文字 Char"/>
+    <w:basedOn w:val="a0"/>
+    <w:link w:val="ab"/>
+    <w:uiPriority w:val="99"/>
+    <w:semiHidden/>
+    <w:rsid w:val="007D6895"/>
+  </w:style>
+  <w:style w:type="paragraph" w:styleId="ac">
+    <w:name w:val="annotation subject"/>
+    <w:basedOn w:val="ab"/>
+    <w:next w:val="ab"/>
+    <w:link w:val="Char2"/>
+    <w:uiPriority w:val="99"/>
+    <w:semiHidden/>
+    <w:unhideWhenUsed/>
+    <w:rsid w:val="007D6895"/>
+    <w:rPr>
+      <w:b/>
+      <w:bCs/>
+    </w:rPr>
+  </w:style>
+  <w:style w:type="character" w:customStyle="1" w:styleId="Char2">
+    <w:name w:val="批注主题 Char"/>
+    <w:basedOn w:val="Char1"/>
+    <w:link w:val="ac"/>
+    <w:uiPriority w:val="99"/>
+    <w:semiHidden/>
+    <w:rsid w:val="007D6895"/>
+    <w:rPr>
+      <w:b/>
+      <w:bCs/>
+    </w:rPr>
+  </w:style>
+  <w:style w:type="paragraph" w:styleId="ad">
+    <w:name w:val="Balloon Text"/>
+    <w:basedOn w:val="a"/>
+    <w:link w:val="Char3"/>
+    <w:uiPriority w:val="99"/>
+    <w:semiHidden/>
+    <w:unhideWhenUsed/>
+    <w:rsid w:val="007D6895"/>
+    <w:rPr>
+      <w:sz w:val="18"/>
+      <w:szCs w:val="18"/>
+    </w:rPr>
+  </w:style>
+  <w:style w:type="character" w:customStyle="1" w:styleId="Char3">
+    <w:name w:val="批注框文本 Char"/>
+    <w:basedOn w:val="a0"/>
+    <w:link w:val="ad"/>
+    <w:uiPriority w:val="99"/>
+    <w:semiHidden/>
+    <w:rsid w:val="007D6895"/>
+    <w:rPr>
+      <w:sz w:val="18"/>
+      <w:szCs w:val="18"/>
+    </w:rPr>
+  </w:style>
+  <w:style w:type="character" w:styleId="ae">
+    <w:name w:val="FollowedHyperlink"/>
+    <w:basedOn w:val="a0"/>
+    <w:uiPriority w:val="99"/>
+    <w:semiHidden/>
+    <w:unhideWhenUsed/>
+    <w:rsid w:val="00E7691F"/>
+    <w:rPr>
+      <w:color w:val="954F72" w:themeColor="followedHyperlink"/>
+      <w:u w:val="single"/>
+    </w:rPr>
+  </w:style>
+  <w:style w:type="character" w:customStyle="1" w:styleId="4Char">
+    <w:name w:val="标题 4 Char"/>
+    <w:basedOn w:val="a0"/>
+    <w:link w:val="4"/>
+    <w:uiPriority w:val="9"/>
+    <w:rsid w:val="000C7A71"/>
+    <w:rPr>
+      <w:rFonts w:asciiTheme="majorHAnsi" w:eastAsiaTheme="majorEastAsia" w:hAnsiTheme="majorHAnsi" w:cstheme="majorBidi"/>
+      <w:b/>
+      <w:bCs/>
+      <w:sz w:val="28"/>
+      <w:szCs w:val="28"/>
+    </w:rPr>
+  </w:style>
+  <w:style w:type="character" w:styleId="HTML0">
+    <w:name w:val="HTML Code"/>
+    <w:basedOn w:val="a0"/>
+    <w:uiPriority w:val="99"/>
+    <w:semiHidden/>
+    <w:unhideWhenUsed/>
+    <w:rsid w:val="00C24A63"/>
+    <w:rPr>
+      <w:rFonts w:ascii="宋体" w:eastAsia="宋体" w:hAnsi="宋体" w:cs="宋体"/>
+      <w:sz w:val="24"/>
+      <w:szCs w:val="24"/>
+    </w:rPr>
+  </w:style>
+  <w:style w:type="character" w:customStyle="1" w:styleId="hljs-preprocessor">
+    <w:name w:val="hljs-preprocessor"/>
+    <w:basedOn w:val="a0"/>
+    <w:rsid w:val="00C24A63"/>
+  </w:style>
+  <w:style w:type="character" w:customStyle="1" w:styleId="hljs-builtin">
+    <w:name w:val="hljs-built_in"/>
+    <w:basedOn w:val="a0"/>
+    <w:rsid w:val="00DF1F75"/>
+  </w:style>
+  <w:style w:type="character" w:customStyle="1" w:styleId="hljs-number">
+    <w:name w:val="hljs-number"/>
+    <w:basedOn w:val="a0"/>
+    <w:rsid w:val="00DF1F75"/>
+  </w:style>
+  <w:style w:type="character" w:customStyle="1" w:styleId="hljs-command">
+    <w:name w:val="hljs-command"/>
+    <w:basedOn w:val="a0"/>
+    <w:rsid w:val="00DF1F75"/>
+  </w:style>
+  <w:style w:type="character" w:customStyle="1" w:styleId="hljs-title">
+    <w:name w:val="hljs-title"/>
+    <w:basedOn w:val="a0"/>
+    <w:rsid w:val="00DF1F75"/>
+  </w:style>
+  <w:style w:type="character" w:customStyle="1" w:styleId="hljs-comment">
+    <w:name w:val="hljs-comment"/>
+    <w:basedOn w:val="a0"/>
+    <w:rsid w:val="00DF1F75"/>
+  </w:style>
+  <w:style w:type="character" w:customStyle="1" w:styleId="hljs-constant">
+    <w:name w:val="hljs-constant"/>
+    <w:basedOn w:val="a0"/>
+    <w:rsid w:val="00DF1F75"/>
+  </w:style>
+  <w:style w:type="character" w:customStyle="1" w:styleId="hljs-operator">
+    <w:name w:val="hljs-operator"/>
+    <w:basedOn w:val="a0"/>
+    <w:rsid w:val="00DF1F75"/>
+  </w:style>
+  <w:style w:type="character" w:customStyle="1" w:styleId="keyword">
+    <w:name w:val="keyword"/>
+    <w:rsid w:val="00DE57AB"/>
+  </w:style>
+  <w:style w:type="character" w:customStyle="1" w:styleId="string">
+    <w:name w:val="string"/>
+    <w:rsid w:val="00DE57AB"/>
+  </w:style>
+  <w:style w:type="character" w:customStyle="1" w:styleId="comment">
+    <w:name w:val="comment"/>
+    <w:rsid w:val="00DE57AB"/>
+  </w:style>
+  <w:style w:type="character" w:customStyle="1" w:styleId="number">
+    <w:name w:val="number"/>
+    <w:rsid w:val="00DE57AB"/>
+  </w:style>
+  <w:style w:type="character" w:customStyle="1" w:styleId="tracking-ad">
+    <w:name w:val="tracking-ad"/>
+    <w:basedOn w:val="a0"/>
+    <w:rsid w:val="00661392"/>
+  </w:style>
+  <w:style w:type="character" w:customStyle="1" w:styleId="datatypes">
+    <w:name w:val="datatypes"/>
+    <w:basedOn w:val="a0"/>
+    <w:rsid w:val="00661392"/>
+  </w:style>
+  <w:style w:type="character" w:customStyle="1" w:styleId="tag">
+    <w:name w:val="tag"/>
+    <w:basedOn w:val="a0"/>
+    <w:rsid w:val="002F137D"/>
+  </w:style>
+  <w:style w:type="character" w:customStyle="1" w:styleId="tag-name">
+    <w:name w:val="tag-name"/>
+    <w:basedOn w:val="a0"/>
+    <w:rsid w:val="002F137D"/>
+  </w:style>
+  <w:style w:type="character" w:customStyle="1" w:styleId="attribute">
+    <w:name w:val="attribute"/>
+    <w:basedOn w:val="a0"/>
+    <w:rsid w:val="002F137D"/>
+  </w:style>
+  <w:style w:type="character" w:customStyle="1" w:styleId="attribute-value">
+    <w:name w:val="attribute-value"/>
+    <w:basedOn w:val="a0"/>
+    <w:rsid w:val="002F137D"/>
+  </w:style>
+  <w:style w:type="character" w:customStyle="1" w:styleId="annotation">
+    <w:name w:val="annotation"/>
+    <w:basedOn w:val="a0"/>
+    <w:rsid w:val="00221766"/>
+  </w:style>
+  <w:style w:type="character" w:customStyle="1" w:styleId="comments">
+    <w:name w:val="comments"/>
+    <w:basedOn w:val="a0"/>
+    <w:rsid w:val="003C0631"/>
+  </w:style>
+  <w:style w:type="character" w:customStyle="1" w:styleId="5Char">
+    <w:name w:val="标题 5 Char"/>
+    <w:basedOn w:val="a0"/>
+    <w:link w:val="5"/>
+    <w:uiPriority w:val="9"/>
+    <w:rsid w:val="00712E4E"/>
+    <w:rPr>
+      <w:b/>
+      <w:bCs/>
+      <w:sz w:val="28"/>
+      <w:szCs w:val="28"/>
+    </w:rPr>
+  </w:style>
+  <w:style w:type="character" w:customStyle="1" w:styleId="class">
+    <w:name w:val="class"/>
+    <w:basedOn w:val="a0"/>
+    <w:rsid w:val="00D346EA"/>
+  </w:style>
+  <w:style w:type="character" w:customStyle="1" w:styleId="10">
+    <w:name w:val="标题1"/>
+    <w:basedOn w:val="a0"/>
+    <w:rsid w:val="00D346EA"/>
+  </w:style>
+  <w:style w:type="character" w:customStyle="1" w:styleId="hljs-annotation">
+    <w:name w:val="hljs-annotation"/>
+    <w:basedOn w:val="a0"/>
+    <w:rsid w:val="00EA181A"/>
+  </w:style>
+</w:styles>
+</file>
+
+<file path=word/stylesWithEffects.xml><?xml version="1.0" encoding="utf-8"?>
+<w:styles xmlns:wpc="http://schemas.microsoft.com/office/word/2010/wordprocessingCanvas" xmlns:mc="http://schemas.openxmlformats.org/markup-compatibility/2006" xmlns:o="urn:schemas-microsoft-com:office:office" xmlns:r="http://schemas.openxmlformats.org/officeDocument/2006/relationships" xmlns:m="http://schemas.openxmlformats.org/officeDocument/2006/math" xmlns:v="urn:schemas-microsoft-com:vml" xmlns:wp14="http://schemas.microsoft.com/office/word/2010/wordprocessingDrawing" xmlns:wp="http://schemas.openxmlformats.org/drawingml/2006/wordprocessingDrawing" xmlns:w10="urn:schemas-microsoft-com:office:word" xmlns:w="http://schemas.openxmlformats.org/wordprocessingml/2006/main" xmlns:w14="http://schemas.microsoft.com/office/word/2010/wordml" xmlns:wpg="http://schemas.microsoft.com/office/word/2010/wordprocessingGroup" xmlns:wpi="http://schemas.microsoft.com/office/word/2010/wordprocessingInk" xmlns:wne="http://schemas.microsoft.com/office/word/2006/wordml" xmlns:wps="http://schemas.microsoft.com/office/word/2010/wordprocessingShape" mc:Ignorable="w14 wp14">
+  <w:docDefaults>
+    <w:rPrDefault>
+      <w:rPr>
+        <w:rFonts w:asciiTheme="minorHAnsi" w:eastAsiaTheme="minorEastAsia" w:hAnsiTheme="minorHAnsi" w:cstheme="minorBidi"/>
+        <w:kern w:val="2"/>
+        <w:sz w:val="21"/>
+        <w:szCs w:val="22"/>
+        <w:lang w:val="en-US" w:eastAsia="zh-CN" w:bidi="ar-SA"/>
+      </w:rPr>
+    </w:rPrDefault>
+    <w:pPrDefault/>
+  </w:docDefaults>
+  <w:latentStyles w:defLockedState="0" w:defUIPriority="99" w:defSemiHidden="1" w:defUnhideWhenUsed="1" w:defQFormat="0" w:count="267">
+    <w:lsdException w:name="Normal" w:semiHidden="0" w:uiPriority="0" w:unhideWhenUsed="0" w:qFormat="1"/>
+    <w:lsdException w:name="heading 1" w:semiHidden="0" w:uiPriority="9" w:unhideWhenUsed="0" w:qFormat="1"/>
+    <w:lsdException w:name="heading 2" w:uiPriority="9" w:qFormat="1"/>
+    <w:lsdException w:name="heading 3" w:uiPriority="9" w:qFormat="1"/>
+    <w:lsdException w:name="heading 4" w:uiPriority="9" w:qFormat="1"/>
+    <w:lsdException w:name="heading 5" w:uiPriority="9" w:qFormat="1"/>
+    <w:lsdException w:name="heading 6" w:uiPriority="9" w:qFormat="1"/>
+    <w:lsdException w:name="heading 7" w:uiPriority="9" w:qFormat="1"/>
+    <w:lsdException w:name="heading 8" w:uiPriority="9" w:qFormat="1"/>
+    <w:lsdException w:name="heading 9" w:uiPriority="9" w:qFormat="1"/>
+    <w:lsdException w:name="toc 1" w:uiPriority="39"/>
+    <w:lsdException w:name="toc 2" w:uiPriority="39"/>
+    <w:lsdException w:name="toc 3" w:uiPriority="39"/>
+    <w:lsdException w:name="toc 4" w:uiPriority="39"/>
+    <w:lsdException w:name="toc 5" w:uiPriority="39"/>
+    <w:lsdException w:name="toc 6" w:uiPriority="39"/>
+    <w:lsdException w:name="toc 7" w:uiPriority="39"/>
+    <w:lsdException w:name="toc 8" w:uiPriority="39"/>
+    <w:lsdException w:name="toc 9" w:uiPriority="39"/>
+    <w:lsdException w:name="caption" w:uiPriority="35" w:qFormat="1"/>
+    <w:lsdException w:name="Title" w:semiHidden="0" w:uiPriority="10" w:unhideWhenUsed="0" w:qFormat="1"/>
+    <w:lsdException w:name="Default Paragraph Font" w:uiPriority="1"/>
+    <w:lsdException w:name="Subtitle" w:semiHidden="0" w:uiPriority="11" w:unhideWhenUsed="0" w:qFormat="1"/>
+    <w:lsdException w:name="Strong" w:semiHidden="0" w:uiPriority="22" w:unhideWhenUsed="0" w:qFormat="1"/>
+    <w:lsdException w:name="Emphasis" w:semiHidden="0" w:uiPriority="20" w:unhideWhenUsed="0" w:qFormat="1"/>
+    <w:lsdException w:name="Table Grid" w:semiHidden="0" w:uiPriority="39" w:unhideWhenUsed="0"/>
+    <w:lsdException w:name="Placeholder Text" w:unhideWhenUsed="0"/>
+    <w:lsdException w:name="No Spacing" w:semiHidden="0" w:uiPriority="1" w:unhideWhenUsed="0" w:qFormat="1"/>
+    <w:lsdException w:name="Light Shading" w:semiHidden="0" w:uiPriority="60" w:unhideWhenUsed="0"/>
+    <w:lsdException w:name="Light List" w:semiHidden="0" w:uiPriority="61" w:unhideWhenUsed="0"/>
+    <w:lsdException w:name="Light Grid" w:semiHidden="0" w:uiPriority="62" w:unhideWhenUsed="0"/>
+    <w:lsdException w:name="Medium Shading 1" w:semiHidden="0" w:uiPriority="63" w:unhideWhenUsed="0"/>
+    <w:lsdException w:name="Medium Shading 2" w:semiHidden="0" w:uiPriority="64" w:unhideWhenUsed="0"/>
+    <w:lsdException w:name="Medium List 1" w:semiHidden="0" w:uiPriority="65" w:unhideWhenUsed="0"/>
+    <w:lsdException w:name="Medium List 2" w:semiHidden="0" w:uiPriority="66" w:unhideWhenUsed="0"/>
+    <w:lsdException w:name="Medium Grid 1" w:semiHidden="0" w:uiPriority="67" w:unhideWhenUsed="0"/>
+    <w:lsdException w:name="Medium Grid 2" w:semiHidden="0" w:uiPriority="68" w:unhideWhenUsed="0"/>
+    <w:lsdException w:name="Medium Grid 3" w:semiHidden="0" w:uiPriority="69" w:unhideWhenUsed="0"/>
+    <w:lsdException w:name="Dark List" w:semiHidden="0" w:uiPriority="70" w:unhideWhenUsed="0"/>
+    <w:lsdException w:name="Colorful Shading" w:semiHidden="0" w:uiPriority="71" w:unhideWhenUsed="0"/>
+    <w:lsdException w:name="Colorful List" w:semiHidden="0" w:uiPriority="72" w:unhideWhenUsed="0"/>
+    <w:lsdException w:name="Colorful Grid" w:semiHidden="0" w:uiPriority="73" w:unhideWhenUsed="0"/>
+    <w:lsdException w:name="Light Shading Accent 1" w:semiHidden="0" w:uiPriority="60" w:unhideWhenUsed="0"/>
+    <w:lsdException w:name="Light List Accent 1" w:semiHidden="0" w:uiPriority="61" w:unhideWhenUsed="0"/>
+    <w:lsdException w:name="Light Grid Accent 1" w:semiHidden="0" w:uiPriority="62" w:unhideWhenUsed="0"/>
+    <w:lsdException w:name="Medium Shading 1 Accent 1" w:semiHidden="0" w:uiPriority="63" w:unhideWhenUsed="0"/>
+    <w:lsdException w:name="Medium Shading 2 Accent 1" w:semiHidden="0" w:uiPriority="64" w:unhideWhenUsed="0"/>
+    <w:lsdException w:name="Medium List 1 Accent 1" w:semiHidden="0" w:uiPriority="65" w:unhideWhenUsed="0"/>
+    <w:lsdException w:name="Revision" w:unhideWhenUsed="0"/>
+    <w:lsdException w:name="List Paragraph" w:semiHidden="0" w:uiPriority="34" w:unhideWhenUsed="0" w:qFormat="1"/>
+    <w:lsdException w:name="Quote" w:semiHidden="0" w:uiPriority="29" w:unhideWhenUsed="0" w:qFormat="1"/>
+    <w:lsdException w:name="Intense Quote" w:semiHidden="0" w:uiPriority="30" w:unhideWhenUsed="0" w:qFormat="1"/>
+    <w:lsdException w:name="Medium List 2 Accent 1" w:semiHidden="0" w:uiPriority="66" w:unhideWhenUsed="0"/>
+    <w:lsdException w:name="Medium Grid 1 Accent 1" w:semiHidden="0" w:uiPriority="67" w:unhideWhenUsed="0"/>
+    <w:lsdException w:name="Medium Grid 2 Accent 1" w:semiHidden="0" w:uiPriority="68" w:unhideWhenUsed="0"/>
+    <w:lsdException w:name="Medium Grid 3 Accent 1" w:semiHidden="0" w:uiPriority="69" w:unhideWhenUsed="0"/>
+    <w:lsdException w:name="Dark List Accent 1" w:semiHidden="0" w:uiPriority="70" w:unhideWhenUsed="0"/>
+    <w:lsdException w:name="Colorful Shading Accent 1" w:semiHidden="0" w:uiPriority="71" w:unhideWhenUsed="0"/>
+    <w:lsdException w:name="Colorful List Accent 1" w:semiHidden="0" w:uiPriority="72" w:unhideWhenUsed="0"/>
+    <w:lsdException w:name="Colorful Grid Accent 1" w:semiHidden="0" w:uiPriority="73" w:unhideWhenUsed="0"/>
+    <w:lsdException w:name="Light Shading Accent 2" w:semiHidden="0" w:uiPriority="60" w:unhideWhenUsed="0"/>
+    <w:lsdException w:name="Light List Accent 2" w:semiHidden="0" w:uiPriority="61" w:unhideWhenUsed="0"/>
+    <w:lsdException w:name="Light Grid Accent 2" w:semiHidden="0" w:uiPriority="62" w:unhideWhenUsed="0"/>
+    <w:lsdException w:name="Medium Shading 1 Accent 2" w:semiHidden="0" w:uiPriority="63" w:unhideWhenUsed="0"/>
+    <w:lsdException w:name="Medium Shading 2 Accent 2" w:semiHidden="0" w:uiPriority="64" w:unhideWhenUsed="0"/>
+    <w:lsdException w:name="Medium List 1 Accent 2" w:semiHidden="0" w:uiPriority="65" w:unhideWhenUsed="0"/>
+    <w:lsdException w:name="Medium List 2 Accent 2" w:semiHidden="0" w:uiPriority="66" w:unhideWhenUsed="0"/>
+    <w:lsdException w:name="Medium Grid 1 Accent 2" w:semiHidden="0" w:uiPriority="67" w:unhideWhenUsed="0"/>
+    <w:lsdException w:name="Medium Grid 2 Accent 2" w:semiHidden="0" w:uiPriority="68" w:unhideWhenUsed="0"/>
+    <w:lsdException w:name="Medium Grid 3 Accent 2" w:semiHidden="0" w:uiPriority="69" w:unhideWhenUsed="0"/>
+    <w:lsdException w:name="Dark List Accent 2" w:semiHidden="0" w:uiPriority="70" w:unhideWhenUsed="0"/>
+    <w:lsdException w:name="Colorful Shading Accent 2" w:semiHidden="0" w:uiPriority="71" w:unhideWhenUsed="0"/>
+    <w:lsdException w:name="Colorful List Accent 2" w:semiHidden="0" w:uiPriority="72" w:unhideWhenUsed="0"/>
+    <w:lsdException w:name="Colorful Grid Accent 2" w:semiHidden="0" w:uiPriority="73" w:unhideWhenUsed="0"/>
+    <w:lsdException w:name="Light Shading Accent 3" w:semiHidden="0" w:uiPriority="60" w:unhideWhenUsed="0"/>
+    <w:lsdException w:name="Light List Accent 3" w:semiHidden="0" w:uiPriority="61" w:unhideWhenUsed="0"/>
+    <w:lsdException w:name="Light Grid Accent 3" w:semiHidden="0" w:uiPriority="62" w:unhideWhenUsed="0"/>
+    <w:lsdException w:name="Medium Shading 1 Accent 3" w:semiHidden="0" w:uiPriority="63" w:unhideWhenUsed="0"/>
+    <w:lsdException w:name="Medium Shading 2 Accent 3" w:semiHidden="0" w:uiPriority="64" w:unhideWhenUsed="0"/>
+    <w:lsdException w:name="Medium List 1 Accent 3" w:semiHidden="0" w:uiPriority="65" w:unhideWhenUsed="0"/>
+    <w:lsdException w:name="Medium List 2 Accent 3" w:semiHidden="0" w:uiPriority="66" w:unhideWhenUsed="0"/>
+    <w:lsdException w:name="Medium Grid 1 Accent 3" w:semiHidden="0" w:uiPriority="67" w:unhideWhenUsed="0"/>
+    <w:lsdException w:name="Medium Grid 2 Accent 3" w:semiHidden="0" w:uiPriority="68" w:unhideWhenUsed="0"/>
+    <w:lsdException w:name="Medium Grid 3 Accent 3" w:semiHidden="0" w:uiPriority="69" w:unhideWhenUsed="0"/>
+    <w:lsdException w:name="Dark List Accent 3" w:semiHidden="0" w:uiPriority="70" w:unhideWhenUsed="0"/>
+    <w:lsdException w:name="Colorful Shading Accent 3" w:semiHidden="0" w:uiPriority="71" w:unhideWhenUsed="0"/>
+    <w:lsdException w:name="Colorful List Accent 3" w:semiHidden="0" w:uiPriority="72" w:unhideWhenUsed="0"/>
+    <w:lsdException w:name="Colorful Grid Accent 3" w:semiHidden="0" w:uiPriority="73" w:unhideWhenUsed="0"/>
+    <w:lsdException w:name="Light Shading Accent 4" w:semiHidden="0" w:uiPriority="60" w:unhideWhenUsed="0"/>
+    <w:lsdException w:name="Light List Accent 4" w:semiHidden="0" w:uiPriority="61" w:unhideWhenUsed="0"/>
+    <w:lsdException w:name="Light Grid Accent 4" w:semiHidden="0" w:uiPriority="62" w:unhideWhenUsed="0"/>
+    <w:lsdException w:name="Medium Shading 1 Accent 4" w:semiHidden="0" w:uiPriority="63" w:unhideWhenUsed="0"/>
+    <w:lsdException w:name="Medium Shading 2 Accent 4" w:semiHidden="0" w:uiPriority="64" w:unhideWhenUsed="0"/>
+    <w:lsdException w:name="Medium List 1 Accent 4" w:semiHidden="0" w:uiPriority="65" w:unhideWhenUsed="0"/>
+    <w:lsdException w:name="Medium List 2 Accent 4" w:semiHidden="0" w:uiPriority="66" w:unhideWhenUsed="0"/>
+    <w:lsdException w:name="Medium Grid 1 Accent 4" w:semiHidden="0" w:uiPriority="67" w:unhideWhenUsed="0"/>
+    <w:lsdException w:name="Medium Grid 2 Accent 4" w:semiHidden="0" w:uiPriority="68" w:unhideWhenUsed="0"/>
+    <w:lsdException w:name="Medium Grid 3 Accent 4" w:semiHidden="0" w:uiPriority="69" w:unhideWhenUsed="0"/>
+    <w:lsdException w:name="Dark List Accent 4" w:semiHidden="0" w:uiPriority="70" w:unhideWhenUsed="0"/>
+    <w:lsdException w:name="Colorful Shading Accent 4" w:semiHidden="0" w:uiPriority="71" w:unhideWhenUsed="0"/>
+    <w:lsdException w:name="Colorful List Accent 4" w:semiHidden="0" w:uiPriority="72" w:unhideWhenUsed="0"/>
+    <w:lsdException w:name="Colorful Grid Accent 4" w:semiHidden="0" w:uiPriority="73" w:unhideWhenUsed="0"/>
+    <w:lsdException w:name="Light Shading Accent 5" w:semiHidden="0" w:uiPriority="60" w:unhideWhenUsed="0"/>
+    <w:lsdException w:name="Light List Accent 5" w:semiHidden="0" w:uiPriority="61" w:unhideWhenUsed="0"/>
+    <w:lsdException w:name="Light Grid Accent 5" w:semiHidden="0" w:uiPriority="62" w:unhideWhenUsed="0"/>
+    <w:lsdException w:name="Medium Shading 1 Accent 5" w:semiHidden="0" w:uiPriority="63" w:unhideWhenUsed="0"/>
+    <w:lsdException w:name="Medium Shading 2 Accent 5" w:semiHidden="0" w:uiPriority="64" w:unhideWhenUsed="0"/>
+    <w:lsdException w:name="Medium List 1 Accent 5" w:semiHidden="0" w:uiPriority="65" w:unhideWhenUsed="0"/>
+    <w:lsdException w:name="Medium List 2 Accent 5" w:semiHidden="0" w:uiPriority="66" w:unhideWhenUsed="0"/>
+    <w:lsdException w:name="Medium Grid 1 Accent 5" w:semiHidden="0" w:uiPriority="67" w:unhideWhenUsed="0"/>
+    <w:lsdException w:name="Medium Grid 2 Accent 5" w:semiHidden="0" w:uiPriority="68" w:unhideWhenUsed="0"/>
+    <w:lsdException w:name="Medium Grid 3 Accent 5" w:semiHidden="0" w:uiPriority="69" w:unhideWhenUsed="0"/>
+    <w:lsdException w:name="Dark List Accent 5" w:semiHidden="0" w:uiPriority="70" w:unhideWhenUsed="0"/>
+    <w:lsdException w:name="Colorful Shading Accent 5" w:semiHidden="0" w:uiPriority="71" w:unhideWhenUsed="0"/>
+    <w:lsdException w:name="Colorful List Accent 5" w:semiHidden="0" w:uiPriority="72" w:unhideWhenUsed="0"/>
+    <w:lsdException w:name="Colorful Grid Accent 5" w:semiHidden="0" w:uiPriority="73" w:unhideWhenUsed="0"/>
+    <w:lsdException w:name="Light Shading Accent 6" w:semiHidden="0" w:uiPriority="60" w:unhideWhenUsed="0"/>
+    <w:lsdException w:name="Light List Accent 6" w:semiHidden="0" w:uiPriority="61" w:unhideWhenUsed="0"/>
+    <w:lsdException w:name="Light Grid Accent 6" w:semiHidden="0" w:uiPriority="62" w:unhideWhenUsed="0"/>
+    <w:lsdException w:name="Medium Shading 1 Accent 6" w:semiHidden="0" w:uiPriority="63" w:unhideWhenUsed="0"/>
+    <w:lsdException w:name="Medium Shading 2 Accent 6" w:semiHidden="0" w:uiPriority="64" w:unhideWhenUsed="0"/>
+    <w:lsdException w:name="Medium List 1 Accent 6" w:semiHidden="0" w:uiPriority="65" w:unhideWhenUsed="0"/>
+    <w:lsdException w:name="Medium List 2 Accent 6" w:semiHidden="0" w:uiPriority="66" w:unhideWhenUsed="0"/>
+    <w:lsdException w:name="Medium Grid 1 Accent 6" w:semiHidden="0" w:uiPriority="67" w:unhideWhenUsed="0"/>
+    <w:lsdException w:name="Medium Grid 2 Accent 6" w:semiHidden="0" w:uiPriority="68" w:unhideWhenUsed="0"/>
+    <w:lsdException w:name="Medium Grid 3 Accent 6" w:semiHidden="0" w:uiPriority="69" w:unhideWhenUsed="0"/>
+    <w:lsdException w:name="Dark List Accent 6" w:semiHidden="0" w:uiPriority="70" w:unhideWhenUsed="0"/>
+    <w:lsdException w:name="Colorful Shading Accent 6" w:semiHidden="0" w:uiPriority="71" w:unhideWhenUsed="0"/>
+    <w:lsdException w:name="Colorful List Accent 6" w:semiHidden="0" w:uiPriority="72" w:unhideWhenUsed="0"/>
+    <w:lsdException w:name="Colorful Grid Accent 6" w:semiHidden="0" w:uiPriority="73" w:unhideWhenUsed="0"/>
+    <w:lsdException w:name="Subtle Emphasis" w:semiHidden="0" w:uiPriority="19" w:unhideWhenUsed="0" w:qFormat="1"/>
+    <w:lsdException w:name="Intense Emphasis" w:semiHidden="0" w:uiPriority="21" w:unhideWhenUsed="0" w:qFormat="1"/>
+    <w:lsdException w:name="Subtle Reference" w:semiHidden="0" w:uiPriority="31" w:unhideWhenUsed="0" w:qFormat="1"/>
+    <w:lsdException w:name="Intense Reference" w:semiHidden="0" w:uiPriority="32" w:unhideWhenUsed="0" w:qFormat="1"/>
+    <w:lsdException w:name="Book Title" w:semiHidden="0" w:uiPriority="33" w:unhideWhenUsed="0" w:qFormat="1"/>
+    <w:lsdException w:name="Bibliography" w:uiPriority="37"/>
+    <w:lsdException w:name="TOC Heading" w:uiPriority="39" w:qFormat="1"/>
+  </w:latentStyles>
+  <w:style w:type="paragraph" w:default="1" w:styleId="a">
+    <w:name w:val="Normal"/>
+    <w:qFormat/>
+    <w:rsid w:val="003C67FB"/>
+    <w:pPr>
+      <w:widowControl w:val="0"/>
+      <w:jc w:val="both"/>
+    </w:pPr>
+  </w:style>
+  <w:style w:type="paragraph" w:styleId="1">
+    <w:name w:val="heading 1"/>
+    <w:basedOn w:val="a"/>
+    <w:next w:val="a"/>
+    <w:link w:val="1Char"/>
+    <w:uiPriority w:val="9"/>
+    <w:qFormat/>
+    <w:rsid w:val="003C67FB"/>
+    <w:pPr>
+      <w:keepNext/>
+      <w:keepLines/>
+      <w:spacing w:before="340" w:after="330" w:line="578" w:lineRule="auto"/>
+      <w:outlineLvl w:val="0"/>
+    </w:pPr>
+    <w:rPr>
+      <w:b/>
+      <w:bCs/>
+      <w:kern w:val="44"/>
+      <w:sz w:val="44"/>
+      <w:szCs w:val="44"/>
+    </w:rPr>
+  </w:style>
+  <w:style w:type="paragraph" w:styleId="2">
+    <w:name w:val="heading 2"/>
+    <w:basedOn w:val="a"/>
+    <w:next w:val="a"/>
+    <w:link w:val="2Char"/>
+    <w:uiPriority w:val="9"/>
+    <w:unhideWhenUsed/>
+    <w:qFormat/>
+    <w:rsid w:val="003C67FB"/>
+    <w:pPr>
+      <w:keepNext/>
+      <w:keepLines/>
+      <w:spacing w:before="260" w:after="260" w:line="416" w:lineRule="auto"/>
+      <w:outlineLvl w:val="1"/>
+    </w:pPr>
+    <w:rPr>
+      <w:rFonts w:asciiTheme="majorHAnsi" w:eastAsiaTheme="majorEastAsia" w:hAnsiTheme="majorHAnsi" w:cstheme="majorBidi"/>
+      <w:b/>
+      <w:bCs/>
+      <w:sz w:val="32"/>
+      <w:szCs w:val="32"/>
+    </w:rPr>
+  </w:style>
+  <w:style w:type="paragraph" w:styleId="3">
+    <w:name w:val="heading 3"/>
+    <w:basedOn w:val="a"/>
+    <w:next w:val="a"/>
+    <w:link w:val="3Char"/>
+    <w:uiPriority w:val="9"/>
+    <w:unhideWhenUsed/>
+    <w:qFormat/>
+    <w:rsid w:val="003C67FB"/>
+    <w:pPr>
+      <w:keepNext/>
+      <w:keepLines/>
+      <w:spacing w:before="260" w:after="260" w:line="416" w:lineRule="auto"/>
+      <w:outlineLvl w:val="2"/>
+    </w:pPr>
+    <w:rPr>
+      <w:b/>
+      <w:bCs/>
+      <w:sz w:val="32"/>
+      <w:szCs w:val="32"/>
+    </w:rPr>
+  </w:style>
+  <w:style w:type="paragraph" w:styleId="4">
+    <w:name w:val="heading 4"/>
+    <w:basedOn w:val="a"/>
+    <w:next w:val="a"/>
+    <w:link w:val="4Char"/>
+    <w:uiPriority w:val="9"/>
+    <w:unhideWhenUsed/>
+    <w:qFormat/>
+    <w:rsid w:val="000C7A71"/>
+    <w:pPr>
+      <w:keepNext/>
+      <w:keepLines/>
+      <w:spacing w:before="280" w:after="290" w:line="376" w:lineRule="auto"/>
+      <w:outlineLvl w:val="3"/>
+    </w:pPr>
+    <w:rPr>
+      <w:rFonts w:asciiTheme="majorHAnsi" w:eastAsiaTheme="majorEastAsia" w:hAnsiTheme="majorHAnsi" w:cstheme="majorBidi"/>
+      <w:b/>
+      <w:bCs/>
+      <w:sz w:val="28"/>
+      <w:szCs w:val="28"/>
+    </w:rPr>
+  </w:style>
+  <w:style w:type="paragraph" w:styleId="5">
+    <w:name w:val="heading 5"/>
+    <w:basedOn w:val="a"/>
+    <w:next w:val="a"/>
+    <w:link w:val="5Char"/>
+    <w:uiPriority w:val="9"/>
+    <w:unhideWhenUsed/>
+    <w:qFormat/>
+    <w:rsid w:val="00712E4E"/>
+    <w:pPr>
+      <w:keepNext/>
+      <w:keepLines/>
+      <w:spacing w:before="280" w:after="290" w:line="376" w:lineRule="auto"/>
+      <w:outlineLvl w:val="4"/>
+    </w:pPr>
+    <w:rPr>
+      <w:b/>
+      <w:bCs/>
+      <w:sz w:val="28"/>
+      <w:szCs w:val="28"/>
+    </w:rPr>
+  </w:style>
+  <w:style w:type="character" w:default="1" w:styleId="a0">
+    <w:name w:val="Default Paragraph Font"/>
+    <w:uiPriority w:val="1"/>
+    <w:semiHidden/>
+    <w:unhideWhenUsed/>
+  </w:style>
+  <w:style w:type="table" w:default="1" w:styleId="a1">
+    <w:name w:val="Normal Table"/>
+    <w:uiPriority w:val="99"/>
+    <w:semiHidden/>
+    <w:unhideWhenUsed/>
+    <w:tblPr>
+      <w:tblInd w:w="0" w:type="dxa"/>
       <w:tblCellMar>
         <w:top w:w="0" w:type="dxa"/>
         <w:left w:w="108" w:type="dxa"/>
         <w:bottom w:w="0" w:type="dxa"/>
         <w:right w:w="108" w:type="dxa"/>
       </w:tblCellMar>
+    </w:tblPr>
+  </w:style>
+  <w:style w:type="numbering" w:default="1" w:styleId="a2">
+    <w:name w:val="No List"/>
+    <w:uiPriority w:val="99"/>
+    <w:semiHidden/>
+    <w:unhideWhenUsed/>
+  </w:style>
+  <w:style w:type="paragraph" w:styleId="a3">
+    <w:name w:val="header"/>
+    <w:basedOn w:val="a"/>
+    <w:link w:val="Char"/>
+    <w:uiPriority w:val="99"/>
+    <w:unhideWhenUsed/>
+    <w:rsid w:val="003C67FB"/>
+    <w:pPr>
+      <w:pBdr>
+        <w:bottom w:val="single" w:sz="6" w:space="1" w:color="auto"/>
+      </w:pBdr>
+      <w:tabs>
+        <w:tab w:val="center" w:pos="4153"/>
+        <w:tab w:val="right" w:pos="8306"/>
+      </w:tabs>
+      <w:snapToGrid w:val="0"/>
+      <w:jc w:val="center"/>
+    </w:pPr>
+    <w:rPr>
+      <w:sz w:val="18"/>
+      <w:szCs w:val="18"/>
+    </w:rPr>
+  </w:style>
+  <w:style w:type="character" w:customStyle="1" w:styleId="Char">
+    <w:name w:val="页眉 Char"/>
+    <w:basedOn w:val="a0"/>
+    <w:link w:val="a3"/>
+    <w:uiPriority w:val="99"/>
+    <w:rsid w:val="003C67FB"/>
+    <w:rPr>
+      <w:sz w:val="18"/>
+      <w:szCs w:val="18"/>
+    </w:rPr>
+  </w:style>
+  <w:style w:type="paragraph" w:styleId="a4">
+    <w:name w:val="footer"/>
+    <w:basedOn w:val="a"/>
+    <w:link w:val="Char0"/>
+    <w:uiPriority w:val="99"/>
+    <w:unhideWhenUsed/>
+    <w:rsid w:val="003C67FB"/>
+    <w:pPr>
+      <w:tabs>
+        <w:tab w:val="center" w:pos="4153"/>
+        <w:tab w:val="right" w:pos="8306"/>
+      </w:tabs>
+      <w:snapToGrid w:val="0"/>
+      <w:jc w:val="left"/>
+    </w:pPr>
+    <w:rPr>
+      <w:sz w:val="18"/>
+      <w:szCs w:val="18"/>
+    </w:rPr>
+  </w:style>
+  <w:style w:type="character" w:customStyle="1" w:styleId="Char0">
+    <w:name w:val="页脚 Char"/>
+    <w:basedOn w:val="a0"/>
+    <w:link w:val="a4"/>
+    <w:uiPriority w:val="99"/>
+    <w:rsid w:val="003C67FB"/>
+    <w:rPr>
+      <w:sz w:val="18"/>
+      <w:szCs w:val="18"/>
+    </w:rPr>
+  </w:style>
+  <w:style w:type="character" w:customStyle="1" w:styleId="1Char">
+    <w:name w:val="标题 1 Char"/>
+    <w:basedOn w:val="a0"/>
+    <w:link w:val="1"/>
+    <w:uiPriority w:val="9"/>
+    <w:rsid w:val="003C67FB"/>
+    <w:rPr>
+      <w:b/>
+      <w:bCs/>
+      <w:kern w:val="44"/>
+      <w:sz w:val="44"/>
+      <w:szCs w:val="44"/>
+    </w:rPr>
+  </w:style>
+  <w:style w:type="paragraph" w:styleId="a5">
+    <w:name w:val="Normal (Web)"/>
+    <w:basedOn w:val="a"/>
+    <w:uiPriority w:val="99"/>
+    <w:unhideWhenUsed/>
+    <w:rsid w:val="003C67FB"/>
+    <w:pPr>
+      <w:widowControl/>
+      <w:spacing w:before="100" w:beforeAutospacing="1" w:after="100" w:afterAutospacing="1"/>
+      <w:jc w:val="left"/>
+    </w:pPr>
+    <w:rPr>
+      <w:rFonts w:ascii="宋体" w:eastAsia="宋体" w:hAnsi="宋体" w:cs="宋体"/>
+      <w:kern w:val="0"/>
+      <w:sz w:val="24"/>
+      <w:szCs w:val="24"/>
+    </w:rPr>
+  </w:style>
+  <w:style w:type="character" w:customStyle="1" w:styleId="2Char">
+    <w:name w:val="标题 2 Char"/>
+    <w:basedOn w:val="a0"/>
+    <w:link w:val="2"/>
+    <w:uiPriority w:val="9"/>
+    <w:rsid w:val="003C67FB"/>
+    <w:rPr>
+      <w:rFonts w:asciiTheme="majorHAnsi" w:eastAsiaTheme="majorEastAsia" w:hAnsiTheme="majorHAnsi" w:cstheme="majorBidi"/>
+      <w:b/>
+      <w:bCs/>
+      <w:sz w:val="32"/>
+      <w:szCs w:val="32"/>
+    </w:rPr>
+  </w:style>
+  <w:style w:type="character" w:customStyle="1" w:styleId="3Char">
+    <w:name w:val="标题 3 Char"/>
+    <w:basedOn w:val="a0"/>
+    <w:link w:val="3"/>
+    <w:uiPriority w:val="9"/>
+    <w:rsid w:val="003C67FB"/>
+    <w:rPr>
+      <w:b/>
+      <w:bCs/>
+      <w:sz w:val="32"/>
+      <w:szCs w:val="32"/>
+    </w:rPr>
+  </w:style>
+  <w:style w:type="table" w:styleId="a6">
+    <w:name w:val="Table Grid"/>
+    <w:basedOn w:val="a1"/>
+    <w:uiPriority w:val="39"/>
+    <w:rsid w:val="003C67FB"/>
+    <w:tblPr>
+      <w:tblBorders>
+        <w:top w:val="single" w:sz="4" w:space="0" w:color="auto"/>
+        <w:left w:val="single" w:sz="4" w:space="0" w:color="auto"/>
+        <w:bottom w:val="single" w:sz="4" w:space="0" w:color="auto"/>
+        <w:right w:val="single" w:sz="4" w:space="0" w:color="auto"/>
+        <w:insideH w:val="single" w:sz="4" w:space="0" w:color="auto"/>
+        <w:insideV w:val="single" w:sz="4" w:space="0" w:color="auto"/>
+      </w:tblBorders>
     </w:tblPr>
   </w:style>
   <w:style w:type="paragraph" w:styleId="a7">
@@ -59576,7 +60594,7 @@
   <a:extraClrSchemeLst/>
   <a:extLst>
     <a:ext uri="{05A4C25C-085E-4340-85A3-A5531E510DB2}">
-      <thm15:themeFamily xmlns:thm15="http://schemas.microsoft.com/office/thememl/2012/main" name="Office Theme" id="{62F939B6-93AF-4DB8-9C6B-D6C7DFDC589F}" vid="{4A3C46E8-61CC-4603-A589-7422A47A8E4A}"/>
+      <thm15:themeFamily xmlns:thm15="http://schemas.microsoft.com/office/thememl/2012/main" xmlns="" name="Office Theme" id="{62F939B6-93AF-4DB8-9C6B-D6C7DFDC589F}" vid="{4A3C46E8-61CC-4603-A589-7422A47A8E4A}"/>
     </a:ext>
   </a:extLst>
 </a:theme>
@@ -59587,7 +60605,7 @@
 </file>
 
 <file path=customXml/itemProps1.xml><?xml version="1.0" encoding="utf-8"?>
-<ds:datastoreItem xmlns:ds="http://schemas.openxmlformats.org/officeDocument/2006/customXml" ds:itemID="{FD71E025-9BC3-478F-A4B8-B6A7F1DCC91B}">
+<ds:datastoreItem xmlns:ds="http://schemas.openxmlformats.org/officeDocument/2006/customXml" ds:itemID="{3AF0D314-93D0-4281-8A02-C5876E5AC7FD}">
   <ds:schemaRefs>
     <ds:schemaRef ds:uri="http://schemas.openxmlformats.org/officeDocument/2006/bibliography"/>
   </ds:schemaRefs>

--- a/asys.app.j.docx
+++ b/asys.app.j.docx
@@ -1,6 +1,6 @@
 
 <file path=word/document.xml><?xml version="1.0" encoding="utf-8"?>
-<w:document xmlns:wpc="http://schemas.microsoft.com/office/word/2010/wordprocessingCanvas" xmlns:mc="http://schemas.openxmlformats.org/markup-compatibility/2006" xmlns:o="urn:schemas-microsoft-com:office:office" xmlns:r="http://schemas.openxmlformats.org/officeDocument/2006/relationships" xmlns:m="http://schemas.openxmlformats.org/officeDocument/2006/math" xmlns:v="urn:schemas-microsoft-com:vml" xmlns:wp14="http://schemas.microsoft.com/office/word/2010/wordprocessingDrawing" xmlns:wp="http://schemas.openxmlformats.org/drawingml/2006/wordprocessingDrawing" xmlns:w10="urn:schemas-microsoft-com:office:word" xmlns:w="http://schemas.openxmlformats.org/wordprocessingml/2006/main" xmlns:w14="http://schemas.microsoft.com/office/word/2010/wordml" xmlns:wpg="http://schemas.microsoft.com/office/word/2010/wordprocessingGroup" xmlns:wpi="http://schemas.microsoft.com/office/word/2010/wordprocessingInk" xmlns:wne="http://schemas.microsoft.com/office/word/2006/wordml" xmlns:wps="http://schemas.microsoft.com/office/word/2010/wordprocessingShape" mc:Ignorable="w14 wp14">
+<w:document xmlns:wpc="http://schemas.microsoft.com/office/word/2010/wordprocessingCanvas" xmlns:mc="http://schemas.openxmlformats.org/markup-compatibility/2006" xmlns:o="urn:schemas-microsoft-com:office:office" xmlns:r="http://schemas.openxmlformats.org/officeDocument/2006/relationships" xmlns:m="http://schemas.openxmlformats.org/officeDocument/2006/math" xmlns:v="urn:schemas-microsoft-com:vml" xmlns:wp14="http://schemas.microsoft.com/office/word/2010/wordprocessingDrawing" xmlns:wp="http://schemas.openxmlformats.org/drawingml/2006/wordprocessingDrawing" xmlns:w10="urn:schemas-microsoft-com:office:word" xmlns:w="http://schemas.openxmlformats.org/wordprocessingml/2006/main" xmlns:w14="http://schemas.microsoft.com/office/word/2010/wordml" xmlns:w15="http://schemas.microsoft.com/office/word/2012/wordml" xmlns:wpg="http://schemas.microsoft.com/office/word/2010/wordprocessingGroup" xmlns:wpi="http://schemas.microsoft.com/office/word/2010/wordprocessingInk" xmlns:wne="http://schemas.microsoft.com/office/word/2006/wordml" xmlns:wps="http://schemas.microsoft.com/office/word/2010/wordprocessingShape" mc:Ignorable="w14 w15 wp14">
   <w:body>
     <w:p>
       <w:pPr>
@@ -3909,7 +3909,7 @@
         </w:rPr>
         <w:t>这个工具的作用是将系统签名的相关信息导入到已有的签名文件里。可从</w:t>
       </w:r>
-      <w:hyperlink r:id="rId9" w:tgtFrame="_blank" w:history="1">
+      <w:hyperlink r:id="rId8" w:tgtFrame="_blank" w:history="1">
         <w:r>
           <w:rPr>
             <w:rFonts w:ascii="Arial" w:eastAsia="宋体" w:hAnsi="Arial" w:cs="Arial"/>
@@ -3929,7 +3929,7 @@
         </w:rPr>
         <w:t>下载。工具的使用方法参考</w:t>
       </w:r>
-      <w:hyperlink r:id="rId10" w:tgtFrame="_blank" w:history="1">
+      <w:hyperlink r:id="rId9" w:tgtFrame="_blank" w:history="1">
         <w:r>
           <w:rPr>
             <w:rFonts w:ascii="Arial" w:eastAsia="宋体" w:hAnsi="Arial" w:cs="Arial"/>
@@ -6115,7 +6115,7 @@
           <w:numId w:val="9"/>
         </w:numPr>
       </w:pPr>
-      <w:hyperlink r:id="rId11" w:history="1">
+      <w:hyperlink r:id="rId10" w:history="1">
         <w:r>
           <w:t xml:space="preserve">Android </w:t>
         </w:r>
@@ -8515,13 +8515,8 @@
       <w:pPr>
         <w:ind w:firstLineChars="202" w:firstLine="424"/>
       </w:pPr>
-      <w:proofErr w:type="gramStart"/>
-      <w:r>
-        <w:t>settings</w:t>
-      </w:r>
-      <w:proofErr w:type="gramEnd"/>
-      <w:r>
-        <w:t xml:space="preserve"> </w:t>
+      <w:r>
+        <w:t xml:space="preserve">settings </w:t>
       </w:r>
       <w:r>
         <w:t>put</w:t>
@@ -8537,13 +8532,8 @@
       <w:pPr>
         <w:ind w:firstLineChars="202" w:firstLine="424"/>
       </w:pPr>
-      <w:proofErr w:type="gramStart"/>
-      <w:r>
-        <w:t>settings</w:t>
-      </w:r>
-      <w:proofErr w:type="gramEnd"/>
-      <w:r>
-        <w:t xml:space="preserve"> </w:t>
+      <w:r>
+        <w:t xml:space="preserve">settings </w:t>
       </w:r>
       <w:r>
         <w:t>put</w:t>
@@ -8699,7 +8689,7 @@
       </w:r>
     </w:p>
     <w:p>
-      <w:hyperlink r:id="rId12" w:history="1">
+      <w:hyperlink r:id="rId11" w:history="1">
         <w:r>
           <w:rPr>
             <w:rStyle w:val="a9"/>
@@ -8795,9 +8785,9 @@
             <o:lock v:ext="edit" aspectratio="t"/>
           </v:shapetype>
           <v:shape id="_x0000_i1025" type="#_x0000_t75" style="width:412.5pt;height:110.25pt" o:ole="">
-            <v:imagedata r:id="rId13" o:title=""/>
+            <v:imagedata r:id="rId12" o:title=""/>
           </v:shape>
-          <o:OLEObject Type="Embed" ProgID="Visio.Drawing.15" ShapeID="_x0000_i1025" DrawAspect="Content" ObjectID="_1585082780" r:id="rId14"/>
+          <o:OLEObject Type="Embed" ProgID="Visio.Drawing.15" ShapeID="_x0000_i1025" DrawAspect="Content" ObjectID="_1585719874" r:id="rId13"/>
         </w:object>
       </w:r>
     </w:p>
@@ -9351,7 +9341,7 @@
                     </pic:cNvPicPr>
                   </pic:nvPicPr>
                   <pic:blipFill>
-                    <a:blip r:embed="rId15">
+                    <a:blip r:embed="rId14">
                       <a:extLst>
                         <a:ext uri="{28A0092B-C50C-407E-A947-70E740481C1C}">
                           <a14:useLocalDpi xmlns:a14="http://schemas.microsoft.com/office/drawing/2010/main" val="0"/>
@@ -9387,9 +9377,6 @@
       <w:pPr>
         <w:widowControl/>
         <w:jc w:val="left"/>
-        <w:rPr>
-          <w:rFonts w:hint="eastAsia"/>
-        </w:rPr>
       </w:pPr>
       <w:r>
         <w:br w:type="page"/>
@@ -9402,9 +9389,6 @@
           <w:ilvl w:val="1"/>
           <w:numId w:val="2"/>
         </w:numPr>
-        <w:rPr>
-          <w:rFonts w:hint="eastAsia"/>
-        </w:rPr>
       </w:pPr>
       <w:r>
         <w:rPr>
@@ -9415,11 +9399,6 @@
       </w:r>
     </w:p>
     <w:p>
-      <w:pPr>
-        <w:rPr>
-          <w:rFonts w:hint="eastAsia"/>
-        </w:rPr>
-      </w:pPr>
       <w:r>
         <w:rPr>
           <w:rFonts w:hint="eastAsia"/>
@@ -9499,11 +9478,6 @@
       </w:r>
     </w:p>
     <w:p>
-      <w:pPr>
-        <w:rPr>
-          <w:rFonts w:hint="eastAsia"/>
-        </w:rPr>
-      </w:pPr>
       <w:r>
         <w:rPr>
           <w:rFonts w:hint="eastAsia"/>
@@ -9548,11 +9522,6 @@
       </w:r>
     </w:p>
     <w:p>
-      <w:pPr>
-        <w:rPr>
-          <w:rFonts w:hint="eastAsia"/>
-        </w:rPr>
-      </w:pPr>
       <w:r>
         <w:rPr>
           <w:rFonts w:hint="eastAsia"/>
@@ -9585,11 +9554,6 @@
       </w:r>
     </w:p>
     <w:p>
-      <w:pPr>
-        <w:rPr>
-          <w:rFonts w:hint="eastAsia"/>
-        </w:rPr>
-      </w:pPr>
       <w:r>
         <w:rPr>
           <w:rFonts w:hint="eastAsia"/>
@@ -9612,21 +9576,11 @@
       </w:r>
     </w:p>
     <w:p>
-      <w:pPr>
-        <w:rPr>
-          <w:rFonts w:hint="eastAsia"/>
-        </w:rPr>
-      </w:pPr>
       <w:r>
         <w:t>Workspace.java</w:t>
       </w:r>
     </w:p>
     <w:p>
-      <w:pPr>
-        <w:rPr>
-          <w:rFonts w:hint="eastAsia"/>
-        </w:rPr>
-      </w:pPr>
       <w:r>
         <w:t>DragController.java</w:t>
       </w:r>
@@ -9638,9 +9592,6 @@
           <w:ilvl w:val="2"/>
           <w:numId w:val="2"/>
         </w:numPr>
-        <w:rPr>
-          <w:rFonts w:hint="eastAsia"/>
-        </w:rPr>
       </w:pPr>
       <w:r>
         <w:rPr>
@@ -9710,11 +9661,6 @@
       </w:r>
     </w:p>
     <w:p>
-      <w:pPr>
-        <w:rPr>
-          <w:rFonts w:hint="eastAsia"/>
-        </w:rPr>
-      </w:pPr>
       <w:r>
         <w:rPr>
           <w:rFonts w:hint="eastAsia"/>
@@ -9751,40 +9697,16 @@
       </w:r>
     </w:p>
     <w:p>
-      <w:pPr>
-        <w:rPr>
-          <w:rFonts w:hint="eastAsia"/>
-        </w:rPr>
-      </w:pPr>
       <w:r>
         <w:t>DragController.java</w:t>
       </w:r>
     </w:p>
     <w:p>
-      <w:pPr>
-        <w:rPr>
-          <w:rFonts w:hint="eastAsia"/>
-        </w:rPr>
-      </w:pPr>
-      <w:r>
-        <w:rPr>
-          <w:rFonts w:hint="eastAsia"/>
-        </w:rPr>
-        <w:t>拖拽处理都是通过</w:t>
-      </w:r>
-      <w:proofErr w:type="gramStart"/>
-      <w:r>
-        <w:rPr>
-          <w:rFonts w:hint="eastAsia"/>
-        </w:rPr>
-        <w:t>长按开始</w:t>
-      </w:r>
-      <w:proofErr w:type="gramEnd"/>
-      <w:r>
-        <w:rPr>
-          <w:rFonts w:hint="eastAsia"/>
-        </w:rPr>
-        <w:t>的，</w:t>
+      <w:r>
+        <w:rPr>
+          <w:rFonts w:hint="eastAsia"/>
+        </w:rPr>
+        <w:t>拖拽处理都是通过长按开始的，</w:t>
       </w:r>
       <w:r>
         <w:rPr>
@@ -9792,19 +9714,11 @@
         </w:rPr>
         <w:t>Workspace</w:t>
       </w:r>
-      <w:proofErr w:type="gramStart"/>
-      <w:r>
-        <w:rPr>
-          <w:rFonts w:hint="eastAsia"/>
-        </w:rPr>
-        <w:t>的长按是</w:t>
-      </w:r>
-      <w:proofErr w:type="gramEnd"/>
-      <w:r>
-        <w:rPr>
-          <w:rFonts w:hint="eastAsia"/>
-        </w:rPr>
-        <w:t>在</w:t>
+      <w:r>
+        <w:rPr>
+          <w:rFonts w:hint="eastAsia"/>
+        </w:rPr>
+        <w:t>的长按是在</w:t>
       </w:r>
       <w:r>
         <w:rPr>
@@ -9826,9 +9740,6 @@
           <w:ilvl w:val="2"/>
           <w:numId w:val="2"/>
         </w:numPr>
-        <w:rPr>
-          <w:rFonts w:hint="eastAsia"/>
-        </w:rPr>
       </w:pPr>
       <w:r>
         <w:rPr>
@@ -9844,31 +9755,18 @@
           <w:ilvl w:val="3"/>
           <w:numId w:val="2"/>
         </w:numPr>
-        <w:rPr>
-          <w:rFonts w:hint="eastAsia"/>
-        </w:rPr>
-      </w:pPr>
-      <w:proofErr w:type="gramStart"/>
-      <w:r>
-        <w:rPr>
-          <w:rFonts w:hint="eastAsia"/>
-        </w:rPr>
-        <w:t>长按开始</w:t>
-      </w:r>
-      <w:proofErr w:type="gramEnd"/>
-      <w:r>
-        <w:rPr>
-          <w:rFonts w:hint="eastAsia"/>
-        </w:rPr>
-        <w:t>拖拽</w:t>
+      </w:pPr>
+      <w:r>
+        <w:rPr>
+          <w:rFonts w:hint="eastAsia"/>
+        </w:rPr>
+        <w:t>长按开始拖拽</w:t>
       </w:r>
     </w:p>
     <w:p>
       <w:r>
         <w:t>https://blog.csdn.net/YinYueRenZhangWenDa/article/details/52398632</w:t>
       </w:r>
-      <w:bookmarkStart w:id="0" w:name="_GoBack"/>
-      <w:bookmarkEnd w:id="0"/>
     </w:p>
     <w:p>
       <w:pPr>
@@ -9960,6 +9858,7 @@
           <w:b/>
           <w:bCs/>
         </w:rPr>
+        <w:lastRenderedPageBreak/>
         <w:t>mainfest.xml</w:t>
       </w:r>
     </w:p>
@@ -10071,7 +9970,6 @@
                 <w:sz w:val="18"/>
                 <w:szCs w:val="18"/>
               </w:rPr>
-              <w:lastRenderedPageBreak/>
               <w:t>&lt;</w:t>
             </w:r>
             <w:r>
@@ -11481,7 +11379,7 @@
               <w:br/>
               <w:t xml:space="preserve">               </w:t>
             </w:r>
-            <w:commentRangeStart w:id="1"/>
+            <w:commentRangeStart w:id="0"/>
             <w:r>
               <w:rPr>
                 <w:rFonts w:hint="eastAsia"/>
@@ -11544,14 +11442,14 @@
               </w:rPr>
               <w:t>/&gt;</w:t>
             </w:r>
-            <w:commentRangeEnd w:id="1"/>
+            <w:commentRangeEnd w:id="0"/>
             <w:r>
               <w:rPr>
                 <w:rStyle w:val="aa"/>
                 <w:rFonts w:asciiTheme="minorHAnsi" w:eastAsiaTheme="minorEastAsia" w:hAnsiTheme="minorHAnsi" w:cstheme="minorBidi"/>
                 <w:kern w:val="2"/>
               </w:rPr>
-              <w:commentReference w:id="1"/>
+              <w:commentReference w:id="0"/>
             </w:r>
             <w:r>
               <w:rPr>
@@ -12122,6 +12020,15 @@
                 <w:szCs w:val="18"/>
               </w:rPr>
               <w:br/>
+            </w:r>
+            <w:r>
+              <w:rPr>
+                <w:rFonts w:hint="eastAsia"/>
+                <w:color w:val="000000"/>
+                <w:sz w:val="18"/>
+                <w:szCs w:val="18"/>
+              </w:rPr>
+              <w:lastRenderedPageBreak/>
               <w:t xml:space="preserve">            &lt;/</w:t>
             </w:r>
             <w:r>
@@ -12247,17 +12154,6 @@
                 <w:szCs w:val="18"/>
               </w:rPr>
               <w:br/>
-            </w:r>
-            <w:r>
-              <w:rPr>
-                <w:rFonts w:hint="eastAsia"/>
-                <w:b/>
-                <w:bCs/>
-                <w:color w:val="008000"/>
-                <w:sz w:val="18"/>
-                <w:szCs w:val="18"/>
-              </w:rPr>
-              <w:lastRenderedPageBreak/>
               <w:t xml:space="preserve">                </w:t>
             </w:r>
             <w:r>
@@ -13933,6 +13829,7 @@
           <w:szCs w:val="21"/>
           <w:shd w:val="clear" w:color="auto" w:fill="F9F9F9"/>
         </w:rPr>
+        <w:lastRenderedPageBreak/>
         <w:t>3</w:t>
       </w:r>
       <w:r>
@@ -14119,17 +14016,7 @@
                 <w:kern w:val="0"/>
                 <w:szCs w:val="21"/>
               </w:rPr>
-              <w:t xml:space="preserve"> </w:t>
-            </w:r>
-            <w:r>
-              <w:rPr>
-                <w:rFonts w:ascii="Courier New" w:eastAsia="宋体" w:hAnsi="Courier New" w:cs="Courier New"/>
-                <w:color w:val="333333"/>
-                <w:kern w:val="0"/>
-                <w:szCs w:val="21"/>
-              </w:rPr>
-              <w:lastRenderedPageBreak/>
-              <w:t>File(</w:t>
+              <w:t xml:space="preserve"> File(</w:t>
             </w:r>
             <w:r>
               <w:rPr>
@@ -14215,7 +14102,6 @@
                 <w:kern w:val="0"/>
                 <w:szCs w:val="21"/>
               </w:rPr>
-              <w:lastRenderedPageBreak/>
               <w:t xml:space="preserve">Intent intent = </w:t>
             </w:r>
             <w:r>
@@ -26908,7 +26794,7 @@
         </w:rPr>
         <w:t>。</w:t>
       </w:r>
-      <w:commentRangeStart w:id="2"/>
+      <w:commentRangeStart w:id="1"/>
       <w:r>
         <w:rPr>
           <w:rFonts w:ascii="微软雅黑" w:hAnsi="微软雅黑"/>
@@ -26939,12 +26825,12 @@
         </w:rPr>
         <w:t>方法如下</w:t>
       </w:r>
-      <w:commentRangeEnd w:id="2"/>
+      <w:commentRangeEnd w:id="1"/>
       <w:r>
         <w:rPr>
           <w:rStyle w:val="aa"/>
         </w:rPr>
-        <w:commentReference w:id="2"/>
+        <w:commentReference w:id="1"/>
       </w:r>
       <w:r>
         <w:rPr>
@@ -32043,7 +31929,7 @@
         </w:rPr>
         <w:t>启，当前设备所处的模式等等，很多很多类似的全局属性控制的属性值。</w:t>
       </w:r>
-      <w:commentRangeStart w:id="3"/>
+      <w:commentRangeStart w:id="2"/>
       <w:r>
         <w:rPr>
           <w:rFonts w:hint="eastAsia"/>
@@ -32122,12 +32008,12 @@
         </w:rPr>
         <w:t>表示该系统设置项所对应的选项值。</w:t>
       </w:r>
-      <w:commentRangeEnd w:id="3"/>
+      <w:commentRangeEnd w:id="2"/>
       <w:r>
         <w:rPr>
           <w:rStyle w:val="aa"/>
         </w:rPr>
-        <w:commentReference w:id="3"/>
+        <w:commentReference w:id="2"/>
       </w:r>
       <w:r>
         <w:rPr>
@@ -34438,33 +34324,33 @@
         <w:br/>
         <w:t>3. provider标签中android:writePermission=”android.permission.WRITE_SETTINGS”可以知道，在执行写操作</w:t>
       </w:r>
+      <w:commentRangeStart w:id="3"/>
+      <w:r>
+        <w:rPr>
+          <w:rFonts w:asciiTheme="minorEastAsia" w:hAnsiTheme="minorEastAsia"/>
+        </w:rPr>
+        <w:t>时需要指定WRITE_S</w:t>
+      </w:r>
       <w:commentRangeStart w:id="4"/>
       <w:r>
         <w:rPr>
           <w:rFonts w:asciiTheme="minorEastAsia" w:hAnsiTheme="minorEastAsia"/>
         </w:rPr>
-        <w:t>时需要指定WRITE_S</w:t>
-      </w:r>
-      <w:commentRangeStart w:id="5"/>
-      <w:r>
-        <w:rPr>
-          <w:rFonts w:asciiTheme="minorEastAsia" w:hAnsiTheme="minorEastAsia"/>
-        </w:rPr>
         <w:t>ETTINGS权限。</w:t>
       </w:r>
+      <w:commentRangeEnd w:id="3"/>
+      <w:r>
+        <w:rPr>
+          <w:rStyle w:val="aa"/>
+        </w:rPr>
+        <w:commentReference w:id="3"/>
+      </w:r>
       <w:commentRangeEnd w:id="4"/>
       <w:r>
         <w:rPr>
           <w:rStyle w:val="aa"/>
         </w:rPr>
         <w:commentReference w:id="4"/>
-      </w:r>
-      <w:commentRangeEnd w:id="5"/>
-      <w:r>
-        <w:rPr>
-          <w:rStyle w:val="aa"/>
-        </w:rPr>
-        <w:commentReference w:id="5"/>
       </w:r>
     </w:p>
     <w:p>
@@ -37613,19 +37499,19 @@
         </w:rPr>
         <w:t>，文件目录为项目目录</w:t>
       </w:r>
-      <w:commentRangeStart w:id="6"/>
+      <w:commentRangeStart w:id="5"/>
       <w:r>
         <w:rPr>
           <w:rFonts w:hint="eastAsia"/>
         </w:rPr>
         <w:t>/res/xml/dashboard_categories</w:t>
       </w:r>
-      <w:commentRangeEnd w:id="6"/>
+      <w:commentRangeEnd w:id="5"/>
       <w:r>
         <w:rPr>
           <w:rStyle w:val="aa"/>
         </w:rPr>
-        <w:commentReference w:id="6"/>
+        <w:commentReference w:id="5"/>
       </w:r>
       <w:r>
         <w:rPr>
@@ -37860,7 +37746,7 @@
       <w:pPr>
         <w:ind w:firstLineChars="202" w:firstLine="424"/>
       </w:pPr>
-      <w:commentRangeStart w:id="7"/>
+      <w:commentRangeStart w:id="6"/>
       <w:r>
         <w:rPr>
           <w:rFonts w:hint="eastAsia"/>
@@ -37879,12 +37765,12 @@
         </w:rPr>
         <w:t>文件及相关数据展示，下面设计到的就是我们点击每一项时</w:t>
       </w:r>
-      <w:commentRangeEnd w:id="7"/>
+      <w:commentRangeEnd w:id="6"/>
       <w:r>
         <w:rPr>
           <w:rStyle w:val="aa"/>
         </w:rPr>
-        <w:commentReference w:id="7"/>
+        <w:commentReference w:id="6"/>
       </w:r>
     </w:p>
     <w:p>
@@ -39492,8 +39378,8 @@
           <w:szCs w:val="41"/>
         </w:rPr>
       </w:pPr>
-      <w:bookmarkStart w:id="8" w:name="t2"/>
-      <w:bookmarkEnd w:id="8"/>
+      <w:bookmarkStart w:id="7" w:name="t2"/>
+      <w:bookmarkEnd w:id="7"/>
       <w:r>
         <w:rPr>
           <w:rFonts w:ascii="Arial" w:eastAsia="微软雅黑" w:hAnsi="Arial" w:cs="Arial"/>
@@ -40720,7 +40606,7 @@
         </w:rPr>
         <w:t>               </w:t>
       </w:r>
-      <w:commentRangeStart w:id="9"/>
+      <w:commentRangeStart w:id="8"/>
       <w:r>
         <w:rPr>
           <w:rFonts w:ascii="Consolas" w:hAnsi="Consolas" w:cs="Consolas"/>
@@ -40741,12 +40627,12 @@
         </w:rPr>
         <w:t>Settings.Global.TETHER_SUPPORTED</w:t>
       </w:r>
-      <w:commentRangeEnd w:id="9"/>
+      <w:commentRangeEnd w:id="8"/>
       <w:r>
         <w:rPr>
           <w:rStyle w:val="aa"/>
         </w:rPr>
-        <w:commentReference w:id="9"/>
+        <w:commentReference w:id="8"/>
       </w:r>
       <w:r>
         <w:rPr>
@@ -41053,8 +40939,8 @@
           <w:szCs w:val="41"/>
         </w:rPr>
       </w:pPr>
-      <w:bookmarkStart w:id="10" w:name="t4"/>
-      <w:bookmarkEnd w:id="10"/>
+      <w:bookmarkStart w:id="9" w:name="t4"/>
+      <w:bookmarkEnd w:id="9"/>
       <w:r>
         <w:rPr>
           <w:rFonts w:ascii="微软雅黑" w:eastAsia="微软雅黑" w:hAnsi="微软雅黑" w:hint="eastAsia"/>
@@ -41524,8 +41410,8 @@
           <w:szCs w:val="41"/>
         </w:rPr>
       </w:pPr>
-      <w:bookmarkStart w:id="11" w:name="t5"/>
-      <w:bookmarkEnd w:id="11"/>
+      <w:bookmarkStart w:id="10" w:name="t5"/>
+      <w:bookmarkEnd w:id="10"/>
       <w:r>
         <w:rPr>
           <w:rFonts w:ascii="微软雅黑" w:eastAsia="微软雅黑" w:hAnsi="微软雅黑" w:hint="eastAsia"/>
@@ -44173,25 +44059,32 @@
     </w:p>
     <w:p>
       <w:pPr>
-        <w:pStyle w:val="a5"/>
-        <w:tabs>
-          <w:tab w:val="left" w:pos="916"/>
-          <w:tab w:val="left" w:pos="1832"/>
-          <w:tab w:val="left" w:pos="2748"/>
-          <w:tab w:val="left" w:pos="3664"/>
-          <w:tab w:val="left" w:pos="4580"/>
-          <w:tab w:val="left" w:pos="5496"/>
-          <w:tab w:val="left" w:pos="6412"/>
-          <w:tab w:val="left" w:pos="7328"/>
-          <w:tab w:val="left" w:pos="8244"/>
-          <w:tab w:val="left" w:pos="9160"/>
-          <w:tab w:val="left" w:pos="10076"/>
-          <w:tab w:val="left" w:pos="10992"/>
-          <w:tab w:val="left" w:pos="11908"/>
-          <w:tab w:val="left" w:pos="12824"/>
-          <w:tab w:val="left" w:pos="13740"/>
-          <w:tab w:val="left" w:pos="14656"/>
-        </w:tabs>
+        <w:pStyle w:val="2"/>
+        <w:numPr>
+          <w:ilvl w:val="1"/>
+          <w:numId w:val="2"/>
+        </w:numPr>
+      </w:pPr>
+      <w:r>
+        <w:t xml:space="preserve">And7 </w:t>
+      </w:r>
+      <w:bookmarkStart w:id="11" w:name="_GoBack"/>
+      <w:bookmarkEnd w:id="11"/>
+      <w:r>
+        <w:rPr>
+          <w:rFonts w:hint="eastAsia"/>
+        </w:rPr>
+        <w:t>开发者选项</w:t>
+      </w:r>
+      <w:r>
+        <w:t>DevelopmentSettings</w:t>
+      </w:r>
+    </w:p>
+    <w:p>
+      <w:pPr>
+        <w:rPr>
+          <w:rFonts w:hint="eastAsia"/>
+        </w:rPr>
       </w:pPr>
     </w:p>
     <w:p>
@@ -46971,8 +46864,8 @@
 </file>
 
 <file path=word/comments.xml><?xml version="1.0" encoding="utf-8"?>
-<w:comments xmlns:wpc="http://schemas.microsoft.com/office/word/2010/wordprocessingCanvas" xmlns:mc="http://schemas.openxmlformats.org/markup-compatibility/2006" xmlns:o="urn:schemas-microsoft-com:office:office" xmlns:r="http://schemas.openxmlformats.org/officeDocument/2006/relationships" xmlns:m="http://schemas.openxmlformats.org/officeDocument/2006/math" xmlns:v="urn:schemas-microsoft-com:vml" xmlns:wp14="http://schemas.microsoft.com/office/word/2010/wordprocessingDrawing" xmlns:wp="http://schemas.openxmlformats.org/drawingml/2006/wordprocessingDrawing" xmlns:w10="urn:schemas-microsoft-com:office:word" xmlns:w="http://schemas.openxmlformats.org/wordprocessingml/2006/main" xmlns:w14="http://schemas.microsoft.com/office/word/2010/wordml" xmlns:wpg="http://schemas.microsoft.com/office/word/2010/wordprocessingGroup" xmlns:wpi="http://schemas.microsoft.com/office/word/2010/wordprocessingInk" xmlns:wne="http://schemas.microsoft.com/office/word/2006/wordml" xmlns:wps="http://schemas.microsoft.com/office/word/2010/wordprocessingShape" mc:Ignorable="w14 wp14">
-  <w:comment w:id="1" w:author="Key Guan" w:date="2017-06-27T10:37:00Z" w:initials="KG">
+<w:comments xmlns:wpc="http://schemas.microsoft.com/office/word/2010/wordprocessingCanvas" xmlns:mc="http://schemas.openxmlformats.org/markup-compatibility/2006" xmlns:o="urn:schemas-microsoft-com:office:office" xmlns:r="http://schemas.openxmlformats.org/officeDocument/2006/relationships" xmlns:m="http://schemas.openxmlformats.org/officeDocument/2006/math" xmlns:v="urn:schemas-microsoft-com:vml" xmlns:wp14="http://schemas.microsoft.com/office/word/2010/wordprocessingDrawing" xmlns:wp="http://schemas.openxmlformats.org/drawingml/2006/wordprocessingDrawing" xmlns:w10="urn:schemas-microsoft-com:office:word" xmlns:w="http://schemas.openxmlformats.org/wordprocessingml/2006/main" xmlns:w14="http://schemas.microsoft.com/office/word/2010/wordml" xmlns:w15="http://schemas.microsoft.com/office/word/2012/wordml" xmlns:wpg="http://schemas.microsoft.com/office/word/2010/wordprocessingGroup" xmlns:wpi="http://schemas.microsoft.com/office/word/2010/wordprocessingInk" xmlns:wne="http://schemas.microsoft.com/office/word/2006/wordml" xmlns:wps="http://schemas.microsoft.com/office/word/2010/wordprocessingShape" mc:Ignorable="w14 w15 wp14">
+  <w:comment w:id="0" w:author="Key Guan" w:date="2017-06-27T10:37:00Z" w:initials="KG">
     <w:p>
       <w:pPr>
         <w:pStyle w:val="ab"/>
@@ -47000,7 +46893,7 @@
       </w:r>
     </w:p>
   </w:comment>
-  <w:comment w:id="2" w:author="Key Guan" w:date="2017-06-27T14:25:00Z" w:initials="KG">
+  <w:comment w:id="1" w:author="Key Guan" w:date="2017-06-27T14:25:00Z" w:initials="KG">
     <w:p>
       <w:pPr>
         <w:pStyle w:val="ab"/>
@@ -47166,7 +47059,7 @@
       </w:r>
     </w:p>
   </w:comment>
-  <w:comment w:id="3" w:author="Key Guan" w:date="2017-07-01T13:19:00Z" w:initials="KG">
+  <w:comment w:id="2" w:author="Key Guan" w:date="2017-07-01T13:19:00Z" w:initials="KG">
     <w:p>
       <w:pPr>
         <w:ind w:firstLineChars="202" w:firstLine="424"/>
@@ -47409,9 +47302,8 @@
           <w:szCs w:val="23"/>
           <w:shd w:val="clear" w:color="auto" w:fill="FFFFFF"/>
         </w:rPr>
-        <w:t>模式，在该模式下，一切</w:t>
-      </w:r>
-      <w:proofErr w:type="gramStart"/>
+        <w:t>模式，在该模式下，一切事务回滚的日志会被删除。事务回滚日志删除的动作将会导致事务提交。除此之外，还有一种</w:t>
+      </w:r>
       <w:r>
         <w:rPr>
           <w:rFonts w:ascii="微软雅黑" w:hAnsi="微软雅黑"/>
@@ -47421,9 +47313,8 @@
           <w:szCs w:val="23"/>
           <w:shd w:val="clear" w:color="auto" w:fill="FFFFFF"/>
         </w:rPr>
-        <w:t>事务回滚的</w:t>
-      </w:r>
-      <w:proofErr w:type="gramEnd"/>
+        <w:t>TRUNCATE</w:t>
+      </w:r>
       <w:r>
         <w:rPr>
           <w:rFonts w:ascii="微软雅黑" w:hAnsi="微软雅黑"/>
@@ -47433,77 +47324,7 @@
           <w:szCs w:val="23"/>
           <w:shd w:val="clear" w:color="auto" w:fill="FFFFFF"/>
         </w:rPr>
-        <w:t>日志会被删除。</w:t>
-      </w:r>
-      <w:proofErr w:type="gramStart"/>
-      <w:r>
-        <w:rPr>
-          <w:rFonts w:ascii="微软雅黑" w:hAnsi="微软雅黑"/>
-          <w:strike/>
-          <w:color w:val="3F3F3F"/>
-          <w:sz w:val="23"/>
-          <w:szCs w:val="23"/>
-          <w:shd w:val="clear" w:color="auto" w:fill="FFFFFF"/>
-        </w:rPr>
-        <w:t>事务回滚日志</w:t>
-      </w:r>
-      <w:proofErr w:type="gramEnd"/>
-      <w:r>
-        <w:rPr>
-          <w:rFonts w:ascii="微软雅黑" w:hAnsi="微软雅黑"/>
-          <w:strike/>
-          <w:color w:val="3F3F3F"/>
-          <w:sz w:val="23"/>
-          <w:szCs w:val="23"/>
-          <w:shd w:val="clear" w:color="auto" w:fill="FFFFFF"/>
-        </w:rPr>
-        <w:t>删除的动作将会导致事务提交。除此之外，还有一种</w:t>
-      </w:r>
-      <w:r>
-        <w:rPr>
-          <w:rFonts w:ascii="微软雅黑" w:hAnsi="微软雅黑"/>
-          <w:strike/>
-          <w:color w:val="3F3F3F"/>
-          <w:sz w:val="23"/>
-          <w:szCs w:val="23"/>
-          <w:shd w:val="clear" w:color="auto" w:fill="FFFFFF"/>
-        </w:rPr>
-        <w:t>TRUNCATE</w:t>
-      </w:r>
-      <w:r>
-        <w:rPr>
-          <w:rFonts w:ascii="微软雅黑" w:hAnsi="微软雅黑"/>
-          <w:strike/>
-          <w:color w:val="3F3F3F"/>
-          <w:sz w:val="23"/>
-          <w:szCs w:val="23"/>
-          <w:shd w:val="clear" w:color="auto" w:fill="FFFFFF"/>
-        </w:rPr>
-        <w:t>模式，该模式并不会将</w:t>
-      </w:r>
-      <w:proofErr w:type="gramStart"/>
-      <w:r>
-        <w:rPr>
-          <w:rFonts w:ascii="微软雅黑" w:hAnsi="微软雅黑"/>
-          <w:strike/>
-          <w:color w:val="3F3F3F"/>
-          <w:sz w:val="23"/>
-          <w:szCs w:val="23"/>
-          <w:shd w:val="clear" w:color="auto" w:fill="FFFFFF"/>
-        </w:rPr>
-        <w:t>事务回滚日志</w:t>
-      </w:r>
-      <w:proofErr w:type="gramEnd"/>
-      <w:r>
-        <w:rPr>
-          <w:rFonts w:ascii="微软雅黑" w:hAnsi="微软雅黑"/>
-          <w:strike/>
-          <w:color w:val="3F3F3F"/>
-          <w:sz w:val="23"/>
-          <w:szCs w:val="23"/>
-          <w:shd w:val="clear" w:color="auto" w:fill="FFFFFF"/>
-        </w:rPr>
-        <w:t>删除。</w:t>
+        <w:t>模式，该模式并不会将事务回滚日志删除。</w:t>
       </w:r>
       <w:r>
         <w:rPr>
@@ -47763,7 +47584,7 @@
       </w:r>
     </w:p>
   </w:comment>
-  <w:comment w:id="4" w:author="Key Guan" w:date="2017-09-01T22:57:00Z" w:initials="KG">
+  <w:comment w:id="3" w:author="Key Guan" w:date="2017-09-01T22:57:00Z" w:initials="KG">
     <w:p>
       <w:pPr>
         <w:pStyle w:val="ab"/>
@@ -47794,7 +47615,7 @@
       </w:r>
     </w:p>
   </w:comment>
-  <w:comment w:id="5" w:author="Key Guan" w:date="2017-09-01T23:00:00Z" w:initials="KG">
+  <w:comment w:id="4" w:author="Key Guan" w:date="2017-09-01T23:00:00Z" w:initials="KG">
     <w:p>
       <w:pPr>
         <w:pStyle w:val="ab"/>
@@ -47825,7 +47646,7 @@
       </w:r>
     </w:p>
   </w:comment>
-  <w:comment w:id="6" w:author="Key Guan" w:date="2017-07-01T11:01:00Z" w:initials="KG">
+  <w:comment w:id="5" w:author="Key Guan" w:date="2017-07-01T11:01:00Z" w:initials="KG">
     <w:p>
       <w:pPr>
         <w:pStyle w:val="ab"/>
@@ -47909,7 +47730,7 @@
       </w:r>
     </w:p>
   </w:comment>
-  <w:comment w:id="7" w:author="Key Guan" w:date="2017-07-01T11:24:00Z" w:initials="KG">
+  <w:comment w:id="6" w:author="Key Guan" w:date="2017-07-01T11:24:00Z" w:initials="KG">
     <w:p>
       <w:pPr>
         <w:pStyle w:val="ab"/>
@@ -47940,7 +47761,7 @@
       </w:r>
     </w:p>
   </w:comment>
-  <w:comment w:id="9" w:author="Key Guan" w:date="2017-10-21T22:18:00Z" w:initials="KG">
+  <w:comment w:id="8" w:author="Key Guan" w:date="2017-10-21T22:18:00Z" w:initials="KG">
     <w:p>
       <w:pPr>
         <w:pStyle w:val="ab"/>
@@ -47979,7 +47800,7 @@
 </file>
 
 <file path=word/endnotes.xml><?xml version="1.0" encoding="utf-8"?>
-<w:endnotes xmlns:wpc="http://schemas.microsoft.com/office/word/2010/wordprocessingCanvas" xmlns:mc="http://schemas.openxmlformats.org/markup-compatibility/2006" xmlns:o="urn:schemas-microsoft-com:office:office" xmlns:r="http://schemas.openxmlformats.org/officeDocument/2006/relationships" xmlns:m="http://schemas.openxmlformats.org/officeDocument/2006/math" xmlns:v="urn:schemas-microsoft-com:vml" xmlns:wp14="http://schemas.microsoft.com/office/word/2010/wordprocessingDrawing" xmlns:wp="http://schemas.openxmlformats.org/drawingml/2006/wordprocessingDrawing" xmlns:w10="urn:schemas-microsoft-com:office:word" xmlns:w="http://schemas.openxmlformats.org/wordprocessingml/2006/main" xmlns:w14="http://schemas.microsoft.com/office/word/2010/wordml" xmlns:wpg="http://schemas.microsoft.com/office/word/2010/wordprocessingGroup" xmlns:wpi="http://schemas.microsoft.com/office/word/2010/wordprocessingInk" xmlns:wne="http://schemas.microsoft.com/office/word/2006/wordml" xmlns:wps="http://schemas.microsoft.com/office/word/2010/wordprocessingShape" mc:Ignorable="w14 wp14">
+<w:endnotes xmlns:wpc="http://schemas.microsoft.com/office/word/2010/wordprocessingCanvas" xmlns:mc="http://schemas.openxmlformats.org/markup-compatibility/2006" xmlns:o="urn:schemas-microsoft-com:office:office" xmlns:r="http://schemas.openxmlformats.org/officeDocument/2006/relationships" xmlns:m="http://schemas.openxmlformats.org/officeDocument/2006/math" xmlns:v="urn:schemas-microsoft-com:vml" xmlns:wp14="http://schemas.microsoft.com/office/word/2010/wordprocessingDrawing" xmlns:wp="http://schemas.openxmlformats.org/drawingml/2006/wordprocessingDrawing" xmlns:w10="urn:schemas-microsoft-com:office:word" xmlns:w="http://schemas.openxmlformats.org/wordprocessingml/2006/main" xmlns:w14="http://schemas.microsoft.com/office/word/2010/wordml" xmlns:w15="http://schemas.microsoft.com/office/word/2012/wordml" xmlns:wpg="http://schemas.microsoft.com/office/word/2010/wordprocessingGroup" xmlns:wpi="http://schemas.microsoft.com/office/word/2010/wordprocessingInk" xmlns:wne="http://schemas.microsoft.com/office/word/2006/wordml" xmlns:wps="http://schemas.microsoft.com/office/word/2010/wordprocessingShape" mc:Ignorable="w14 w15 wp14">
   <w:endnote w:type="separator" w:id="-1">
     <w:p>
       <w:r>
@@ -47998,7 +47819,7 @@
 </file>
 
 <file path=word/footnotes.xml><?xml version="1.0" encoding="utf-8"?>
-<w:footnotes xmlns:wpc="http://schemas.microsoft.com/office/word/2010/wordprocessingCanvas" xmlns:mc="http://schemas.openxmlformats.org/markup-compatibility/2006" xmlns:o="urn:schemas-microsoft-com:office:office" xmlns:r="http://schemas.openxmlformats.org/officeDocument/2006/relationships" xmlns:m="http://schemas.openxmlformats.org/officeDocument/2006/math" xmlns:v="urn:schemas-microsoft-com:vml" xmlns:wp14="http://schemas.microsoft.com/office/word/2010/wordprocessingDrawing" xmlns:wp="http://schemas.openxmlformats.org/drawingml/2006/wordprocessingDrawing" xmlns:w10="urn:schemas-microsoft-com:office:word" xmlns:w="http://schemas.openxmlformats.org/wordprocessingml/2006/main" xmlns:w14="http://schemas.microsoft.com/office/word/2010/wordml" xmlns:wpg="http://schemas.microsoft.com/office/word/2010/wordprocessingGroup" xmlns:wpi="http://schemas.microsoft.com/office/word/2010/wordprocessingInk" xmlns:wne="http://schemas.microsoft.com/office/word/2006/wordml" xmlns:wps="http://schemas.microsoft.com/office/word/2010/wordprocessingShape" mc:Ignorable="w14 wp14">
+<w:footnotes xmlns:wpc="http://schemas.microsoft.com/office/word/2010/wordprocessingCanvas" xmlns:mc="http://schemas.openxmlformats.org/markup-compatibility/2006" xmlns:o="urn:schemas-microsoft-com:office:office" xmlns:r="http://schemas.openxmlformats.org/officeDocument/2006/relationships" xmlns:m="http://schemas.openxmlformats.org/officeDocument/2006/math" xmlns:v="urn:schemas-microsoft-com:vml" xmlns:wp14="http://schemas.microsoft.com/office/word/2010/wordprocessingDrawing" xmlns:wp="http://schemas.openxmlformats.org/drawingml/2006/wordprocessingDrawing" xmlns:w10="urn:schemas-microsoft-com:office:word" xmlns:w="http://schemas.openxmlformats.org/wordprocessingml/2006/main" xmlns:w14="http://schemas.microsoft.com/office/word/2010/wordml" xmlns:w15="http://schemas.microsoft.com/office/word/2012/wordml" xmlns:wpg="http://schemas.microsoft.com/office/word/2010/wordprocessingGroup" xmlns:wpi="http://schemas.microsoft.com/office/word/2010/wordprocessingInk" xmlns:wne="http://schemas.microsoft.com/office/word/2006/wordml" xmlns:wps="http://schemas.microsoft.com/office/word/2010/wordprocessingShape" mc:Ignorable="w14 w15 wp14">
   <w:footnote w:type="separator" w:id="-1">
     <w:p>
       <w:r>
@@ -48017,7 +47838,7 @@
 </file>
 
 <file path=word/numbering.xml><?xml version="1.0" encoding="utf-8"?>
-<w:numbering xmlns:wpc="http://schemas.microsoft.com/office/word/2010/wordprocessingCanvas" xmlns:mc="http://schemas.openxmlformats.org/markup-compatibility/2006" xmlns:o="urn:schemas-microsoft-com:office:office" xmlns:r="http://schemas.openxmlformats.org/officeDocument/2006/relationships" xmlns:m="http://schemas.openxmlformats.org/officeDocument/2006/math" xmlns:v="urn:schemas-microsoft-com:vml" xmlns:wp14="http://schemas.microsoft.com/office/word/2010/wordprocessingDrawing" xmlns:wp="http://schemas.openxmlformats.org/drawingml/2006/wordprocessingDrawing" xmlns:w10="urn:schemas-microsoft-com:office:word" xmlns:w="http://schemas.openxmlformats.org/wordprocessingml/2006/main" xmlns:w14="http://schemas.microsoft.com/office/word/2010/wordml" xmlns:wpg="http://schemas.microsoft.com/office/word/2010/wordprocessingGroup" xmlns:wpi="http://schemas.microsoft.com/office/word/2010/wordprocessingInk" xmlns:wne="http://schemas.microsoft.com/office/word/2006/wordml" xmlns:wps="http://schemas.microsoft.com/office/word/2010/wordprocessingShape" mc:Ignorable="w14 wp14">
+<w:numbering xmlns:wpc="http://schemas.microsoft.com/office/word/2010/wordprocessingCanvas" xmlns:mc="http://schemas.openxmlformats.org/markup-compatibility/2006" xmlns:o="urn:schemas-microsoft-com:office:office" xmlns:r="http://schemas.openxmlformats.org/officeDocument/2006/relationships" xmlns:m="http://schemas.openxmlformats.org/officeDocument/2006/math" xmlns:v="urn:schemas-microsoft-com:vml" xmlns:wp14="http://schemas.microsoft.com/office/word/2010/wordprocessingDrawing" xmlns:wp="http://schemas.openxmlformats.org/drawingml/2006/wordprocessingDrawing" xmlns:w10="urn:schemas-microsoft-com:office:word" xmlns:w="http://schemas.openxmlformats.org/wordprocessingml/2006/main" xmlns:w14="http://schemas.microsoft.com/office/word/2010/wordml" xmlns:w15="http://schemas.microsoft.com/office/word/2012/wordml" xmlns:wpg="http://schemas.microsoft.com/office/word/2010/wordprocessingGroup" xmlns:wpi="http://schemas.microsoft.com/office/word/2010/wordprocessingInk" xmlns:wne="http://schemas.microsoft.com/office/word/2006/wordml" xmlns:wps="http://schemas.microsoft.com/office/word/2010/wordprocessingShape" mc:Ignorable="w14 w15 wp14">
   <w:abstractNum w:abstractNumId="0">
     <w:nsid w:val="00000002"/>
     <w:multiLevelType w:val="multilevel"/>
@@ -58768,7 +58589,7 @@
 </file>
 
 <file path=word/styles.xml><?xml version="1.0" encoding="utf-8"?>
-<w:styles xmlns:mc="http://schemas.openxmlformats.org/markup-compatibility/2006" xmlns:r="http://schemas.openxmlformats.org/officeDocument/2006/relationships" xmlns:w="http://schemas.openxmlformats.org/wordprocessingml/2006/main" xmlns:w14="http://schemas.microsoft.com/office/word/2010/wordml" mc:Ignorable="w14">
+<w:styles xmlns:mc="http://schemas.openxmlformats.org/markup-compatibility/2006" xmlns:r="http://schemas.openxmlformats.org/officeDocument/2006/relationships" xmlns:w="http://schemas.openxmlformats.org/wordprocessingml/2006/main" xmlns:w14="http://schemas.microsoft.com/office/word/2010/wordml" xmlns:w15="http://schemas.microsoft.com/office/word/2012/wordml" mc:Ignorable="w14 w15">
   <w:docDefaults>
     <w:rPrDefault>
       <w:rPr>
@@ -58781,144 +58602,378 @@
     </w:rPrDefault>
     <w:pPrDefault/>
   </w:docDefaults>
-  <w:latentStyles w:defLockedState="0" w:defUIPriority="99" w:defSemiHidden="1" w:defUnhideWhenUsed="1" w:defQFormat="0" w:count="267">
-    <w:lsdException w:name="Normal" w:semiHidden="0" w:uiPriority="0" w:unhideWhenUsed="0" w:qFormat="1"/>
-    <w:lsdException w:name="heading 1" w:semiHidden="0" w:uiPriority="9" w:unhideWhenUsed="0" w:qFormat="1"/>
-    <w:lsdException w:name="heading 2" w:uiPriority="9" w:qFormat="1"/>
-    <w:lsdException w:name="heading 3" w:uiPriority="9" w:qFormat="1"/>
-    <w:lsdException w:name="heading 4" w:uiPriority="9" w:qFormat="1"/>
-    <w:lsdException w:name="heading 5" w:uiPriority="9" w:qFormat="1"/>
-    <w:lsdException w:name="heading 6" w:uiPriority="9" w:qFormat="1"/>
-    <w:lsdException w:name="heading 7" w:uiPriority="9" w:qFormat="1"/>
-    <w:lsdException w:name="heading 8" w:uiPriority="9" w:qFormat="1"/>
-    <w:lsdException w:name="heading 9" w:uiPriority="9" w:qFormat="1"/>
-    <w:lsdException w:name="toc 1" w:uiPriority="39"/>
-    <w:lsdException w:name="toc 2" w:uiPriority="39"/>
-    <w:lsdException w:name="toc 3" w:uiPriority="39"/>
-    <w:lsdException w:name="toc 4" w:uiPriority="39"/>
-    <w:lsdException w:name="toc 5" w:uiPriority="39"/>
-    <w:lsdException w:name="toc 6" w:uiPriority="39"/>
-    <w:lsdException w:name="toc 7" w:uiPriority="39"/>
-    <w:lsdException w:name="toc 8" w:uiPriority="39"/>
-    <w:lsdException w:name="toc 9" w:uiPriority="39"/>
-    <w:lsdException w:name="caption" w:uiPriority="35" w:qFormat="1"/>
-    <w:lsdException w:name="Title" w:semiHidden="0" w:uiPriority="10" w:unhideWhenUsed="0" w:qFormat="1"/>
-    <w:lsdException w:name="Default Paragraph Font" w:uiPriority="1"/>
-    <w:lsdException w:name="Subtitle" w:semiHidden="0" w:uiPriority="11" w:unhideWhenUsed="0" w:qFormat="1"/>
-    <w:lsdException w:name="Strong" w:semiHidden="0" w:uiPriority="22" w:unhideWhenUsed="0" w:qFormat="1"/>
-    <w:lsdException w:name="Emphasis" w:semiHidden="0" w:uiPriority="20" w:unhideWhenUsed="0" w:qFormat="1"/>
-    <w:lsdException w:name="Table Grid" w:semiHidden="0" w:uiPriority="39" w:unhideWhenUsed="0"/>
-    <w:lsdException w:name="Placeholder Text" w:unhideWhenUsed="0"/>
-    <w:lsdException w:name="No Spacing" w:semiHidden="0" w:uiPriority="1" w:unhideWhenUsed="0" w:qFormat="1"/>
-    <w:lsdException w:name="Light Shading" w:semiHidden="0" w:uiPriority="60" w:unhideWhenUsed="0"/>
-    <w:lsdException w:name="Light List" w:semiHidden="0" w:uiPriority="61" w:unhideWhenUsed="0"/>
-    <w:lsdException w:name="Light Grid" w:semiHidden="0" w:uiPriority="62" w:unhideWhenUsed="0"/>
-    <w:lsdException w:name="Medium Shading 1" w:semiHidden="0" w:uiPriority="63" w:unhideWhenUsed="0"/>
-    <w:lsdException w:name="Medium Shading 2" w:semiHidden="0" w:uiPriority="64" w:unhideWhenUsed="0"/>
-    <w:lsdException w:name="Medium List 1" w:semiHidden="0" w:uiPriority="65" w:unhideWhenUsed="0"/>
-    <w:lsdException w:name="Medium List 2" w:semiHidden="0" w:uiPriority="66" w:unhideWhenUsed="0"/>
-    <w:lsdException w:name="Medium Grid 1" w:semiHidden="0" w:uiPriority="67" w:unhideWhenUsed="0"/>
-    <w:lsdException w:name="Medium Grid 2" w:semiHidden="0" w:uiPriority="68" w:unhideWhenUsed="0"/>
-    <w:lsdException w:name="Medium Grid 3" w:semiHidden="0" w:uiPriority="69" w:unhideWhenUsed="0"/>
-    <w:lsdException w:name="Dark List" w:semiHidden="0" w:uiPriority="70" w:unhideWhenUsed="0"/>
-    <w:lsdException w:name="Colorful Shading" w:semiHidden="0" w:uiPriority="71" w:unhideWhenUsed="0"/>
-    <w:lsdException w:name="Colorful List" w:semiHidden="0" w:uiPriority="72" w:unhideWhenUsed="0"/>
-    <w:lsdException w:name="Colorful Grid" w:semiHidden="0" w:uiPriority="73" w:unhideWhenUsed="0"/>
-    <w:lsdException w:name="Light Shading Accent 1" w:semiHidden="0" w:uiPriority="60" w:unhideWhenUsed="0"/>
-    <w:lsdException w:name="Light List Accent 1" w:semiHidden="0" w:uiPriority="61" w:unhideWhenUsed="0"/>
-    <w:lsdException w:name="Light Grid Accent 1" w:semiHidden="0" w:uiPriority="62" w:unhideWhenUsed="0"/>
-    <w:lsdException w:name="Medium Shading 1 Accent 1" w:semiHidden="0" w:uiPriority="63" w:unhideWhenUsed="0"/>
-    <w:lsdException w:name="Medium Shading 2 Accent 1" w:semiHidden="0" w:uiPriority="64" w:unhideWhenUsed="0"/>
-    <w:lsdException w:name="Medium List 1 Accent 1" w:semiHidden="0" w:uiPriority="65" w:unhideWhenUsed="0"/>
-    <w:lsdException w:name="Revision" w:unhideWhenUsed="0"/>
-    <w:lsdException w:name="List Paragraph" w:semiHidden="0" w:uiPriority="34" w:unhideWhenUsed="0" w:qFormat="1"/>
-    <w:lsdException w:name="Quote" w:semiHidden="0" w:uiPriority="29" w:unhideWhenUsed="0" w:qFormat="1"/>
-    <w:lsdException w:name="Intense Quote" w:semiHidden="0" w:uiPriority="30" w:unhideWhenUsed="0" w:qFormat="1"/>
-    <w:lsdException w:name="Medium List 2 Accent 1" w:semiHidden="0" w:uiPriority="66" w:unhideWhenUsed="0"/>
-    <w:lsdException w:name="Medium Grid 1 Accent 1" w:semiHidden="0" w:uiPriority="67" w:unhideWhenUsed="0"/>
-    <w:lsdException w:name="Medium Grid 2 Accent 1" w:semiHidden="0" w:uiPriority="68" w:unhideWhenUsed="0"/>
-    <w:lsdException w:name="Medium Grid 3 Accent 1" w:semiHidden="0" w:uiPriority="69" w:unhideWhenUsed="0"/>
-    <w:lsdException w:name="Dark List Accent 1" w:semiHidden="0" w:uiPriority="70" w:unhideWhenUsed="0"/>
-    <w:lsdException w:name="Colorful Shading Accent 1" w:semiHidden="0" w:uiPriority="71" w:unhideWhenUsed="0"/>
-    <w:lsdException w:name="Colorful List Accent 1" w:semiHidden="0" w:uiPriority="72" w:unhideWhenUsed="0"/>
-    <w:lsdException w:name="Colorful Grid Accent 1" w:semiHidden="0" w:uiPriority="73" w:unhideWhenUsed="0"/>
-    <w:lsdException w:name="Light Shading Accent 2" w:semiHidden="0" w:uiPriority="60" w:unhideWhenUsed="0"/>
-    <w:lsdException w:name="Light List Accent 2" w:semiHidden="0" w:uiPriority="61" w:unhideWhenUsed="0"/>
-    <w:lsdException w:name="Light Grid Accent 2" w:semiHidden="0" w:uiPriority="62" w:unhideWhenUsed="0"/>
-    <w:lsdException w:name="Medium Shading 1 Accent 2" w:semiHidden="0" w:uiPriority="63" w:unhideWhenUsed="0"/>
-    <w:lsdException w:name="Medium Shading 2 Accent 2" w:semiHidden="0" w:uiPriority="64" w:unhideWhenUsed="0"/>
-    <w:lsdException w:name="Medium List 1 Accent 2" w:semiHidden="0" w:uiPriority="65" w:unhideWhenUsed="0"/>
-    <w:lsdException w:name="Medium List 2 Accent 2" w:semiHidden="0" w:uiPriority="66" w:unhideWhenUsed="0"/>
-    <w:lsdException w:name="Medium Grid 1 Accent 2" w:semiHidden="0" w:uiPriority="67" w:unhideWhenUsed="0"/>
-    <w:lsdException w:name="Medium Grid 2 Accent 2" w:semiHidden="0" w:uiPriority="68" w:unhideWhenUsed="0"/>
-    <w:lsdException w:name="Medium Grid 3 Accent 2" w:semiHidden="0" w:uiPriority="69" w:unhideWhenUsed="0"/>
-    <w:lsdException w:name="Dark List Accent 2" w:semiHidden="0" w:uiPriority="70" w:unhideWhenUsed="0"/>
-    <w:lsdException w:name="Colorful Shading Accent 2" w:semiHidden="0" w:uiPriority="71" w:unhideWhenUsed="0"/>
-    <w:lsdException w:name="Colorful List Accent 2" w:semiHidden="0" w:uiPriority="72" w:unhideWhenUsed="0"/>
-    <w:lsdException w:name="Colorful Grid Accent 2" w:semiHidden="0" w:uiPriority="73" w:unhideWhenUsed="0"/>
-    <w:lsdException w:name="Light Shading Accent 3" w:semiHidden="0" w:uiPriority="60" w:unhideWhenUsed="0"/>
-    <w:lsdException w:name="Light List Accent 3" w:semiHidden="0" w:uiPriority="61" w:unhideWhenUsed="0"/>
-    <w:lsdException w:name="Light Grid Accent 3" w:semiHidden="0" w:uiPriority="62" w:unhideWhenUsed="0"/>
-    <w:lsdException w:name="Medium Shading 1 Accent 3" w:semiHidden="0" w:uiPriority="63" w:unhideWhenUsed="0"/>
-    <w:lsdException w:name="Medium Shading 2 Accent 3" w:semiHidden="0" w:uiPriority="64" w:unhideWhenUsed="0"/>
-    <w:lsdException w:name="Medium List 1 Accent 3" w:semiHidden="0" w:uiPriority="65" w:unhideWhenUsed="0"/>
-    <w:lsdException w:name="Medium List 2 Accent 3" w:semiHidden="0" w:uiPriority="66" w:unhideWhenUsed="0"/>
-    <w:lsdException w:name="Medium Grid 1 Accent 3" w:semiHidden="0" w:uiPriority="67" w:unhideWhenUsed="0"/>
-    <w:lsdException w:name="Medium Grid 2 Accent 3" w:semiHidden="0" w:uiPriority="68" w:unhideWhenUsed="0"/>
-    <w:lsdException w:name="Medium Grid 3 Accent 3" w:semiHidden="0" w:uiPriority="69" w:unhideWhenUsed="0"/>
-    <w:lsdException w:name="Dark List Accent 3" w:semiHidden="0" w:uiPriority="70" w:unhideWhenUsed="0"/>
-    <w:lsdException w:name="Colorful Shading Accent 3" w:semiHidden="0" w:uiPriority="71" w:unhideWhenUsed="0"/>
-    <w:lsdException w:name="Colorful List Accent 3" w:semiHidden="0" w:uiPriority="72" w:unhideWhenUsed="0"/>
-    <w:lsdException w:name="Colorful Grid Accent 3" w:semiHidden="0" w:uiPriority="73" w:unhideWhenUsed="0"/>
-    <w:lsdException w:name="Light Shading Accent 4" w:semiHidden="0" w:uiPriority="60" w:unhideWhenUsed="0"/>
-    <w:lsdException w:name="Light List Accent 4" w:semiHidden="0" w:uiPriority="61" w:unhideWhenUsed="0"/>
-    <w:lsdException w:name="Light Grid Accent 4" w:semiHidden="0" w:uiPriority="62" w:unhideWhenUsed="0"/>
-    <w:lsdException w:name="Medium Shading 1 Accent 4" w:semiHidden="0" w:uiPriority="63" w:unhideWhenUsed="0"/>
-    <w:lsdException w:name="Medium Shading 2 Accent 4" w:semiHidden="0" w:uiPriority="64" w:unhideWhenUsed="0"/>
-    <w:lsdException w:name="Medium List 1 Accent 4" w:semiHidden="0" w:uiPriority="65" w:unhideWhenUsed="0"/>
-    <w:lsdException w:name="Medium List 2 Accent 4" w:semiHidden="0" w:uiPriority="66" w:unhideWhenUsed="0"/>
-    <w:lsdException w:name="Medium Grid 1 Accent 4" w:semiHidden="0" w:uiPriority="67" w:unhideWhenUsed="0"/>
-    <w:lsdException w:name="Medium Grid 2 Accent 4" w:semiHidden="0" w:uiPriority="68" w:unhideWhenUsed="0"/>
-    <w:lsdException w:name="Medium Grid 3 Accent 4" w:semiHidden="0" w:uiPriority="69" w:unhideWhenUsed="0"/>
-    <w:lsdException w:name="Dark List Accent 4" w:semiHidden="0" w:uiPriority="70" w:unhideWhenUsed="0"/>
-    <w:lsdException w:name="Colorful Shading Accent 4" w:semiHidden="0" w:uiPriority="71" w:unhideWhenUsed="0"/>
-    <w:lsdException w:name="Colorful List Accent 4" w:semiHidden="0" w:uiPriority="72" w:unhideWhenUsed="0"/>
-    <w:lsdException w:name="Colorful Grid Accent 4" w:semiHidden="0" w:uiPriority="73" w:unhideWhenUsed="0"/>
-    <w:lsdException w:name="Light Shading Accent 5" w:semiHidden="0" w:uiPriority="60" w:unhideWhenUsed="0"/>
-    <w:lsdException w:name="Light List Accent 5" w:semiHidden="0" w:uiPriority="61" w:unhideWhenUsed="0"/>
-    <w:lsdException w:name="Light Grid Accent 5" w:semiHidden="0" w:uiPriority="62" w:unhideWhenUsed="0"/>
-    <w:lsdException w:name="Medium Shading 1 Accent 5" w:semiHidden="0" w:uiPriority="63" w:unhideWhenUsed="0"/>
-    <w:lsdException w:name="Medium Shading 2 Accent 5" w:semiHidden="0" w:uiPriority="64" w:unhideWhenUsed="0"/>
-    <w:lsdException w:name="Medium List 1 Accent 5" w:semiHidden="0" w:uiPriority="65" w:unhideWhenUsed="0"/>
-    <w:lsdException w:name="Medium List 2 Accent 5" w:semiHidden="0" w:uiPriority="66" w:unhideWhenUsed="0"/>
-    <w:lsdException w:name="Medium Grid 1 Accent 5" w:semiHidden="0" w:uiPriority="67" w:unhideWhenUsed="0"/>
-    <w:lsdException w:name="Medium Grid 2 Accent 5" w:semiHidden="0" w:uiPriority="68" w:unhideWhenUsed="0"/>
-    <w:lsdException w:name="Medium Grid 3 Accent 5" w:semiHidden="0" w:uiPriority="69" w:unhideWhenUsed="0"/>
-    <w:lsdException w:name="Dark List Accent 5" w:semiHidden="0" w:uiPriority="70" w:unhideWhenUsed="0"/>
-    <w:lsdException w:name="Colorful Shading Accent 5" w:semiHidden="0" w:uiPriority="71" w:unhideWhenUsed="0"/>
-    <w:lsdException w:name="Colorful List Accent 5" w:semiHidden="0" w:uiPriority="72" w:unhideWhenUsed="0"/>
-    <w:lsdException w:name="Colorful Grid Accent 5" w:semiHidden="0" w:uiPriority="73" w:unhideWhenUsed="0"/>
-    <w:lsdException w:name="Light Shading Accent 6" w:semiHidden="0" w:uiPriority="60" w:unhideWhenUsed="0"/>
-    <w:lsdException w:name="Light List Accent 6" w:semiHidden="0" w:uiPriority="61" w:unhideWhenUsed="0"/>
-    <w:lsdException w:name="Light Grid Accent 6" w:semiHidden="0" w:uiPriority="62" w:unhideWhenUsed="0"/>
-    <w:lsdException w:name="Medium Shading 1 Accent 6" w:semiHidden="0" w:uiPriority="63" w:unhideWhenUsed="0"/>
-    <w:lsdException w:name="Medium Shading 2 Accent 6" w:semiHidden="0" w:uiPriority="64" w:unhideWhenUsed="0"/>
-    <w:lsdException w:name="Medium List 1 Accent 6" w:semiHidden="0" w:uiPriority="65" w:unhideWhenUsed="0"/>
-    <w:lsdException w:name="Medium List 2 Accent 6" w:semiHidden="0" w:uiPriority="66" w:unhideWhenUsed="0"/>
-    <w:lsdException w:name="Medium Grid 1 Accent 6" w:semiHidden="0" w:uiPriority="67" w:unhideWhenUsed="0"/>
-    <w:lsdException w:name="Medium Grid 2 Accent 6" w:semiHidden="0" w:uiPriority="68" w:unhideWhenUsed="0"/>
-    <w:lsdException w:name="Medium Grid 3 Accent 6" w:semiHidden="0" w:uiPriority="69" w:unhideWhenUsed="0"/>
-    <w:lsdException w:name="Dark List Accent 6" w:semiHidden="0" w:uiPriority="70" w:unhideWhenUsed="0"/>
-    <w:lsdException w:name="Colorful Shading Accent 6" w:semiHidden="0" w:uiPriority="71" w:unhideWhenUsed="0"/>
-    <w:lsdException w:name="Colorful List Accent 6" w:semiHidden="0" w:uiPriority="72" w:unhideWhenUsed="0"/>
-    <w:lsdException w:name="Colorful Grid Accent 6" w:semiHidden="0" w:uiPriority="73" w:unhideWhenUsed="0"/>
-    <w:lsdException w:name="Subtle Emphasis" w:semiHidden="0" w:uiPriority="19" w:unhideWhenUsed="0" w:qFormat="1"/>
-    <w:lsdException w:name="Intense Emphasis" w:semiHidden="0" w:uiPriority="21" w:unhideWhenUsed="0" w:qFormat="1"/>
-    <w:lsdException w:name="Subtle Reference" w:semiHidden="0" w:uiPriority="31" w:unhideWhenUsed="0" w:qFormat="1"/>
-    <w:lsdException w:name="Intense Reference" w:semiHidden="0" w:uiPriority="32" w:unhideWhenUsed="0" w:qFormat="1"/>
-    <w:lsdException w:name="Book Title" w:semiHidden="0" w:uiPriority="33" w:unhideWhenUsed="0" w:qFormat="1"/>
-    <w:lsdException w:name="Bibliography" w:uiPriority="37"/>
-    <w:lsdException w:name="TOC Heading" w:uiPriority="39" w:qFormat="1"/>
+  <w:latentStyles w:defLockedState="0" w:defUIPriority="99" w:defSemiHidden="0" w:defUnhideWhenUsed="0" w:defQFormat="0" w:count="371">
+    <w:lsdException w:name="Normal" w:uiPriority="0" w:qFormat="1"/>
+    <w:lsdException w:name="heading 1" w:uiPriority="9" w:qFormat="1"/>
+    <w:lsdException w:name="heading 2" w:semiHidden="1" w:uiPriority="9" w:unhideWhenUsed="1" w:qFormat="1"/>
+    <w:lsdException w:name="heading 3" w:semiHidden="1" w:uiPriority="9" w:unhideWhenUsed="1" w:qFormat="1"/>
+    <w:lsdException w:name="heading 4" w:semiHidden="1" w:uiPriority="9" w:unhideWhenUsed="1" w:qFormat="1"/>
+    <w:lsdException w:name="heading 5" w:semiHidden="1" w:uiPriority="9" w:unhideWhenUsed="1" w:qFormat="1"/>
+    <w:lsdException w:name="heading 6" w:semiHidden="1" w:uiPriority="9" w:unhideWhenUsed="1" w:qFormat="1"/>
+    <w:lsdException w:name="heading 7" w:semiHidden="1" w:uiPriority="9" w:unhideWhenUsed="1" w:qFormat="1"/>
+    <w:lsdException w:name="heading 8" w:semiHidden="1" w:uiPriority="9" w:unhideWhenUsed="1" w:qFormat="1"/>
+    <w:lsdException w:name="heading 9" w:semiHidden="1" w:uiPriority="9" w:unhideWhenUsed="1" w:qFormat="1"/>
+    <w:lsdException w:name="index 1" w:semiHidden="1" w:unhideWhenUsed="1"/>
+    <w:lsdException w:name="index 2" w:semiHidden="1" w:unhideWhenUsed="1"/>
+    <w:lsdException w:name="index 3" w:semiHidden="1" w:unhideWhenUsed="1"/>
+    <w:lsdException w:name="index 4" w:semiHidden="1" w:unhideWhenUsed="1"/>
+    <w:lsdException w:name="index 5" w:semiHidden="1" w:unhideWhenUsed="1"/>
+    <w:lsdException w:name="index 6" w:semiHidden="1" w:unhideWhenUsed="1"/>
+    <w:lsdException w:name="index 7" w:semiHidden="1" w:unhideWhenUsed="1"/>
+    <w:lsdException w:name="index 8" w:semiHidden="1" w:unhideWhenUsed="1"/>
+    <w:lsdException w:name="index 9" w:semiHidden="1" w:unhideWhenUsed="1"/>
+    <w:lsdException w:name="toc 1" w:semiHidden="1" w:uiPriority="39" w:unhideWhenUsed="1"/>
+    <w:lsdException w:name="toc 2" w:semiHidden="1" w:uiPriority="39" w:unhideWhenUsed="1"/>
+    <w:lsdException w:name="toc 3" w:semiHidden="1" w:uiPriority="39" w:unhideWhenUsed="1"/>
+    <w:lsdException w:name="toc 4" w:semiHidden="1" w:uiPriority="39" w:unhideWhenUsed="1"/>
+    <w:lsdException w:name="toc 5" w:semiHidden="1" w:uiPriority="39" w:unhideWhenUsed="1"/>
+    <w:lsdException w:name="toc 6" w:semiHidden="1" w:uiPriority="39" w:unhideWhenUsed="1"/>
+    <w:lsdException w:name="toc 7" w:semiHidden="1" w:uiPriority="39" w:unhideWhenUsed="1"/>
+    <w:lsdException w:name="toc 8" w:semiHidden="1" w:uiPriority="39" w:unhideWhenUsed="1"/>
+    <w:lsdException w:name="toc 9" w:semiHidden="1" w:uiPriority="39" w:unhideWhenUsed="1"/>
+    <w:lsdException w:name="Normal Indent" w:semiHidden="1" w:unhideWhenUsed="1"/>
+    <w:lsdException w:name="footnote text" w:semiHidden="1" w:unhideWhenUsed="1"/>
+    <w:lsdException w:name="annotation text" w:semiHidden="1" w:unhideWhenUsed="1"/>
+    <w:lsdException w:name="header" w:semiHidden="1" w:unhideWhenUsed="1"/>
+    <w:lsdException w:name="footer" w:semiHidden="1" w:unhideWhenUsed="1"/>
+    <w:lsdException w:name="index heading" w:semiHidden="1" w:unhideWhenUsed="1"/>
+    <w:lsdException w:name="caption" w:semiHidden="1" w:uiPriority="35" w:unhideWhenUsed="1" w:qFormat="1"/>
+    <w:lsdException w:name="table of figures" w:semiHidden="1" w:unhideWhenUsed="1"/>
+    <w:lsdException w:name="envelope address" w:semiHidden="1" w:unhideWhenUsed="1"/>
+    <w:lsdException w:name="envelope return" w:semiHidden="1" w:unhideWhenUsed="1"/>
+    <w:lsdException w:name="footnote reference" w:semiHidden="1" w:unhideWhenUsed="1"/>
+    <w:lsdException w:name="annotation reference" w:semiHidden="1" w:unhideWhenUsed="1"/>
+    <w:lsdException w:name="line number" w:semiHidden="1" w:unhideWhenUsed="1"/>
+    <w:lsdException w:name="page number" w:semiHidden="1" w:unhideWhenUsed="1"/>
+    <w:lsdException w:name="endnote reference" w:semiHidden="1" w:unhideWhenUsed="1"/>
+    <w:lsdException w:name="endnote text" w:semiHidden="1" w:unhideWhenUsed="1"/>
+    <w:lsdException w:name="table of authorities" w:semiHidden="1" w:unhideWhenUsed="1"/>
+    <w:lsdException w:name="macro" w:semiHidden="1" w:unhideWhenUsed="1"/>
+    <w:lsdException w:name="toa heading" w:semiHidden="1" w:unhideWhenUsed="1"/>
+    <w:lsdException w:name="List" w:semiHidden="1" w:unhideWhenUsed="1"/>
+    <w:lsdException w:name="List Bullet" w:semiHidden="1" w:unhideWhenUsed="1"/>
+    <w:lsdException w:name="List Number" w:semiHidden="1" w:unhideWhenUsed="1"/>
+    <w:lsdException w:name="List 2" w:semiHidden="1" w:unhideWhenUsed="1"/>
+    <w:lsdException w:name="List 3" w:semiHidden="1" w:unhideWhenUsed="1"/>
+    <w:lsdException w:name="List 4" w:semiHidden="1" w:unhideWhenUsed="1"/>
+    <w:lsdException w:name="List 5" w:semiHidden="1" w:unhideWhenUsed="1"/>
+    <w:lsdException w:name="List Bullet 2" w:semiHidden="1" w:unhideWhenUsed="1"/>
+    <w:lsdException w:name="List Bullet 3" w:semiHidden="1" w:unhideWhenUsed="1"/>
+    <w:lsdException w:name="List Bullet 4" w:semiHidden="1" w:unhideWhenUsed="1"/>
+    <w:lsdException w:name="List Bullet 5" w:semiHidden="1" w:unhideWhenUsed="1"/>
+    <w:lsdException w:name="List Number 2" w:semiHidden="1" w:unhideWhenUsed="1"/>
+    <w:lsdException w:name="List Number 3" w:semiHidden="1" w:unhideWhenUsed="1"/>
+    <w:lsdException w:name="List Number 4" w:semiHidden="1" w:unhideWhenUsed="1"/>
+    <w:lsdException w:name="List Number 5" w:semiHidden="1" w:unhideWhenUsed="1"/>
+    <w:lsdException w:name="Title" w:uiPriority="10" w:qFormat="1"/>
+    <w:lsdException w:name="Closing" w:semiHidden="1" w:unhideWhenUsed="1"/>
+    <w:lsdException w:name="Signature" w:semiHidden="1" w:unhideWhenUsed="1"/>
+    <w:lsdException w:name="Default Paragraph Font" w:semiHidden="1" w:uiPriority="1" w:unhideWhenUsed="1"/>
+    <w:lsdException w:name="Body Text" w:semiHidden="1" w:unhideWhenUsed="1"/>
+    <w:lsdException w:name="Body Text Indent" w:semiHidden="1" w:unhideWhenUsed="1"/>
+    <w:lsdException w:name="List Continue" w:semiHidden="1" w:unhideWhenUsed="1"/>
+    <w:lsdException w:name="List Continue 2" w:semiHidden="1" w:unhideWhenUsed="1"/>
+    <w:lsdException w:name="List Continue 3" w:semiHidden="1" w:unhideWhenUsed="1"/>
+    <w:lsdException w:name="List Continue 4" w:semiHidden="1" w:unhideWhenUsed="1"/>
+    <w:lsdException w:name="List Continue 5" w:semiHidden="1" w:unhideWhenUsed="1"/>
+    <w:lsdException w:name="Message Header" w:semiHidden="1" w:unhideWhenUsed="1"/>
+    <w:lsdException w:name="Subtitle" w:uiPriority="11" w:qFormat="1"/>
+    <w:lsdException w:name="Salutation" w:semiHidden="1" w:unhideWhenUsed="1"/>
+    <w:lsdException w:name="Date" w:semiHidden="1" w:unhideWhenUsed="1"/>
+    <w:lsdException w:name="Body Text First Indent" w:semiHidden="1" w:unhideWhenUsed="1"/>
+    <w:lsdException w:name="Body Text First Indent 2" w:semiHidden="1" w:unhideWhenUsed="1"/>
+    <w:lsdException w:name="Note Heading" w:semiHidden="1" w:unhideWhenUsed="1"/>
+    <w:lsdException w:name="Body Text 2" w:semiHidden="1" w:unhideWhenUsed="1"/>
+    <w:lsdException w:name="Body Text 3" w:semiHidden="1" w:unhideWhenUsed="1"/>
+    <w:lsdException w:name="Body Text Indent 2" w:semiHidden="1" w:unhideWhenUsed="1"/>
+    <w:lsdException w:name="Body Text Indent 3" w:semiHidden="1" w:unhideWhenUsed="1"/>
+    <w:lsdException w:name="Block Text" w:semiHidden="1" w:unhideWhenUsed="1"/>
+    <w:lsdException w:name="Hyperlink" w:semiHidden="1" w:unhideWhenUsed="1"/>
+    <w:lsdException w:name="FollowedHyperlink" w:semiHidden="1" w:unhideWhenUsed="1"/>
+    <w:lsdException w:name="Strong" w:uiPriority="22" w:qFormat="1"/>
+    <w:lsdException w:name="Emphasis" w:uiPriority="20" w:qFormat="1"/>
+    <w:lsdException w:name="Document Map" w:semiHidden="1" w:unhideWhenUsed="1"/>
+    <w:lsdException w:name="Plain Text" w:semiHidden="1" w:unhideWhenUsed="1"/>
+    <w:lsdException w:name="E-mail Signature" w:semiHidden="1" w:unhideWhenUsed="1"/>
+    <w:lsdException w:name="HTML Top of Form" w:semiHidden="1" w:unhideWhenUsed="1"/>
+    <w:lsdException w:name="HTML Bottom of Form" w:semiHidden="1" w:unhideWhenUsed="1"/>
+    <w:lsdException w:name="Normal (Web)" w:semiHidden="1" w:unhideWhenUsed="1"/>
+    <w:lsdException w:name="HTML Acronym" w:semiHidden="1" w:unhideWhenUsed="1"/>
+    <w:lsdException w:name="HTML Address" w:semiHidden="1" w:unhideWhenUsed="1"/>
+    <w:lsdException w:name="HTML Cite" w:semiHidden="1" w:unhideWhenUsed="1"/>
+    <w:lsdException w:name="HTML Code" w:semiHidden="1" w:unhideWhenUsed="1"/>
+    <w:lsdException w:name="HTML Definition" w:semiHidden="1" w:unhideWhenUsed="1"/>
+    <w:lsdException w:name="HTML Keyboard" w:semiHidden="1" w:unhideWhenUsed="1"/>
+    <w:lsdException w:name="HTML Preformatted" w:semiHidden="1" w:unhideWhenUsed="1"/>
+    <w:lsdException w:name="HTML Sample" w:semiHidden="1" w:unhideWhenUsed="1"/>
+    <w:lsdException w:name="HTML Typewriter" w:semiHidden="1" w:unhideWhenUsed="1"/>
+    <w:lsdException w:name="HTML Variable" w:semiHidden="1" w:unhideWhenUsed="1"/>
+    <w:lsdException w:name="Normal Table" w:semiHidden="1" w:unhideWhenUsed="1"/>
+    <w:lsdException w:name="annotation subject" w:semiHidden="1" w:unhideWhenUsed="1"/>
+    <w:lsdException w:name="No List" w:semiHidden="1" w:unhideWhenUsed="1"/>
+    <w:lsdException w:name="Outline List 1" w:semiHidden="1" w:unhideWhenUsed="1"/>
+    <w:lsdException w:name="Outline List 2" w:semiHidden="1" w:unhideWhenUsed="1"/>
+    <w:lsdException w:name="Outline List 3" w:semiHidden="1" w:unhideWhenUsed="1"/>
+    <w:lsdException w:name="Table Simple 1" w:semiHidden="1" w:unhideWhenUsed="1"/>
+    <w:lsdException w:name="Table Simple 2" w:semiHidden="1" w:unhideWhenUsed="1"/>
+    <w:lsdException w:name="Table Simple 3" w:semiHidden="1" w:unhideWhenUsed="1"/>
+    <w:lsdException w:name="Table Classic 1" w:semiHidden="1" w:unhideWhenUsed="1"/>
+    <w:lsdException w:name="Table Classic 2" w:semiHidden="1" w:unhideWhenUsed="1"/>
+    <w:lsdException w:name="Table Classic 3" w:semiHidden="1" w:unhideWhenUsed="1"/>
+    <w:lsdException w:name="Table Classic 4" w:semiHidden="1" w:unhideWhenUsed="1"/>
+    <w:lsdException w:name="Table Colorful 1" w:semiHidden="1" w:unhideWhenUsed="1"/>
+    <w:lsdException w:name="Table Colorful 2" w:semiHidden="1" w:unhideWhenUsed="1"/>
+    <w:lsdException w:name="Table Colorful 3" w:semiHidden="1" w:unhideWhenUsed="1"/>
+    <w:lsdException w:name="Table Columns 1" w:semiHidden="1" w:unhideWhenUsed="1"/>
+    <w:lsdException w:name="Table Columns 2" w:semiHidden="1" w:unhideWhenUsed="1"/>
+    <w:lsdException w:name="Table Columns 3" w:semiHidden="1" w:unhideWhenUsed="1"/>
+    <w:lsdException w:name="Table Columns 4" w:semiHidden="1" w:unhideWhenUsed="1"/>
+    <w:lsdException w:name="Table Columns 5" w:semiHidden="1" w:unhideWhenUsed="1"/>
+    <w:lsdException w:name="Table Grid 1" w:semiHidden="1" w:unhideWhenUsed="1"/>
+    <w:lsdException w:name="Table Grid 2" w:semiHidden="1" w:unhideWhenUsed="1"/>
+    <w:lsdException w:name="Table Grid 3" w:semiHidden="1" w:unhideWhenUsed="1"/>
+    <w:lsdException w:name="Table Grid 4" w:semiHidden="1" w:unhideWhenUsed="1"/>
+    <w:lsdException w:name="Table Grid 5" w:semiHidden="1" w:unhideWhenUsed="1"/>
+    <w:lsdException w:name="Table Grid 6" w:semiHidden="1" w:unhideWhenUsed="1"/>
+    <w:lsdException w:name="Table Grid 7" w:semiHidden="1" w:unhideWhenUsed="1"/>
+    <w:lsdException w:name="Table Grid 8" w:semiHidden="1" w:unhideWhenUsed="1"/>
+    <w:lsdException w:name="Table List 1" w:semiHidden="1" w:unhideWhenUsed="1"/>
+    <w:lsdException w:name="Table List 2" w:semiHidden="1" w:unhideWhenUsed="1"/>
+    <w:lsdException w:name="Table List 3" w:semiHidden="1" w:unhideWhenUsed="1"/>
+    <w:lsdException w:name="Table List 4" w:semiHidden="1" w:unhideWhenUsed="1"/>
+    <w:lsdException w:name="Table List 5" w:semiHidden="1" w:unhideWhenUsed="1"/>
+    <w:lsdException w:name="Table List 6" w:semiHidden="1" w:unhideWhenUsed="1"/>
+    <w:lsdException w:name="Table List 7" w:semiHidden="1" w:unhideWhenUsed="1"/>
+    <w:lsdException w:name="Table List 8" w:semiHidden="1" w:unhideWhenUsed="1"/>
+    <w:lsdException w:name="Table 3D effects 1" w:semiHidden="1" w:unhideWhenUsed="1"/>
+    <w:lsdException w:name="Table 3D effects 2" w:semiHidden="1" w:unhideWhenUsed="1"/>
+    <w:lsdException w:name="Table 3D effects 3" w:semiHidden="1" w:unhideWhenUsed="1"/>
+    <w:lsdException w:name="Table Contemporary" w:semiHidden="1" w:unhideWhenUsed="1"/>
+    <w:lsdException w:name="Table Elegant" w:semiHidden="1" w:unhideWhenUsed="1"/>
+    <w:lsdException w:name="Table Professional" w:semiHidden="1" w:unhideWhenUsed="1"/>
+    <w:lsdException w:name="Table Subtle 1" w:semiHidden="1" w:unhideWhenUsed="1"/>
+    <w:lsdException w:name="Table Subtle 2" w:semiHidden="1" w:unhideWhenUsed="1"/>
+    <w:lsdException w:name="Table Web 1" w:semiHidden="1" w:unhideWhenUsed="1"/>
+    <w:lsdException w:name="Table Web 2" w:semiHidden="1" w:unhideWhenUsed="1"/>
+    <w:lsdException w:name="Table Web 3" w:semiHidden="1" w:unhideWhenUsed="1"/>
+    <w:lsdException w:name="Balloon Text" w:semiHidden="1" w:unhideWhenUsed="1"/>
+    <w:lsdException w:name="Table Grid" w:uiPriority="39"/>
+    <w:lsdException w:name="Table Theme" w:semiHidden="1" w:unhideWhenUsed="1"/>
+    <w:lsdException w:name="Placeholder Text" w:semiHidden="1"/>
+    <w:lsdException w:name="No Spacing" w:uiPriority="1" w:qFormat="1"/>
+    <w:lsdException w:name="Light Shading" w:uiPriority="60"/>
+    <w:lsdException w:name="Light List" w:uiPriority="61"/>
+    <w:lsdException w:name="Light Grid" w:uiPriority="62"/>
+    <w:lsdException w:name="Medium Shading 1" w:uiPriority="63"/>
+    <w:lsdException w:name="Medium Shading 2" w:uiPriority="64"/>
+    <w:lsdException w:name="Medium List 1" w:uiPriority="65"/>
+    <w:lsdException w:name="Medium List 2" w:uiPriority="66"/>
+    <w:lsdException w:name="Medium Grid 1" w:uiPriority="67"/>
+    <w:lsdException w:name="Medium Grid 2" w:uiPriority="68"/>
+    <w:lsdException w:name="Medium Grid 3" w:uiPriority="69"/>
+    <w:lsdException w:name="Dark List" w:uiPriority="70"/>
+    <w:lsdException w:name="Colorful Shading" w:uiPriority="71"/>
+    <w:lsdException w:name="Colorful List" w:uiPriority="72"/>
+    <w:lsdException w:name="Colorful Grid" w:uiPriority="73"/>
+    <w:lsdException w:name="Light Shading Accent 1" w:uiPriority="60"/>
+    <w:lsdException w:name="Light List Accent 1" w:uiPriority="61"/>
+    <w:lsdException w:name="Light Grid Accent 1" w:uiPriority="62"/>
+    <w:lsdException w:name="Medium Shading 1 Accent 1" w:uiPriority="63"/>
+    <w:lsdException w:name="Medium Shading 2 Accent 1" w:uiPriority="64"/>
+    <w:lsdException w:name="Medium List 1 Accent 1" w:uiPriority="65"/>
+    <w:lsdException w:name="Revision" w:semiHidden="1"/>
+    <w:lsdException w:name="List Paragraph" w:uiPriority="34" w:qFormat="1"/>
+    <w:lsdException w:name="Quote" w:uiPriority="29" w:qFormat="1"/>
+    <w:lsdException w:name="Intense Quote" w:uiPriority="30" w:qFormat="1"/>
+    <w:lsdException w:name="Medium List 2 Accent 1" w:uiPriority="66"/>
+    <w:lsdException w:name="Medium Grid 1 Accent 1" w:uiPriority="67"/>
+    <w:lsdException w:name="Medium Grid 2 Accent 1" w:uiPriority="68"/>
+    <w:lsdException w:name="Medium Grid 3 Accent 1" w:uiPriority="69"/>
+    <w:lsdException w:name="Dark List Accent 1" w:uiPriority="70"/>
+    <w:lsdException w:name="Colorful Shading Accent 1" w:uiPriority="71"/>
+    <w:lsdException w:name="Colorful List Accent 1" w:uiPriority="72"/>
+    <w:lsdException w:name="Colorful Grid Accent 1" w:uiPriority="73"/>
+    <w:lsdException w:name="Light Shading Accent 2" w:uiPriority="60"/>
+    <w:lsdException w:name="Light List Accent 2" w:uiPriority="61"/>
+    <w:lsdException w:name="Light Grid Accent 2" w:uiPriority="62"/>
+    <w:lsdException w:name="Medium Shading 1 Accent 2" w:uiPriority="63"/>
+    <w:lsdException w:name="Medium Shading 2 Accent 2" w:uiPriority="64"/>
+    <w:lsdException w:name="Medium List 1 Accent 2" w:uiPriority="65"/>
+    <w:lsdException w:name="Medium List 2 Accent 2" w:uiPriority="66"/>
+    <w:lsdException w:name="Medium Grid 1 Accent 2" w:uiPriority="67"/>
+    <w:lsdException w:name="Medium Grid 2 Accent 2" w:uiPriority="68"/>
+    <w:lsdException w:name="Medium Grid 3 Accent 2" w:uiPriority="69"/>
+    <w:lsdException w:name="Dark List Accent 2" w:uiPriority="70"/>
+    <w:lsdException w:name="Colorful Shading Accent 2" w:uiPriority="71"/>
+    <w:lsdException w:name="Colorful List Accent 2" w:uiPriority="72"/>
+    <w:lsdException w:name="Colorful Grid Accent 2" w:uiPriority="73"/>
+    <w:lsdException w:name="Light Shading Accent 3" w:uiPriority="60"/>
+    <w:lsdException w:name="Light List Accent 3" w:uiPriority="61"/>
+    <w:lsdException w:name="Light Grid Accent 3" w:uiPriority="62"/>
+    <w:lsdException w:name="Medium Shading 1 Accent 3" w:uiPriority="63"/>
+    <w:lsdException w:name="Medium Shading 2 Accent 3" w:uiPriority="64"/>
+    <w:lsdException w:name="Medium List 1 Accent 3" w:uiPriority="65"/>
+    <w:lsdException w:name="Medium List 2 Accent 3" w:uiPriority="66"/>
+    <w:lsdException w:name="Medium Grid 1 Accent 3" w:uiPriority="67"/>
+    <w:lsdException w:name="Medium Grid 2 Accent 3" w:uiPriority="68"/>
+    <w:lsdException w:name="Medium Grid 3 Accent 3" w:uiPriority="69"/>
+    <w:lsdException w:name="Dark List Accent 3" w:uiPriority="70"/>
+    <w:lsdException w:name="Colorful Shading Accent 3" w:uiPriority="71"/>
+    <w:lsdException w:name="Colorful List Accent 3" w:uiPriority="72"/>
+    <w:lsdException w:name="Colorful Grid Accent 3" w:uiPriority="73"/>
+    <w:lsdException w:name="Light Shading Accent 4" w:uiPriority="60"/>
+    <w:lsdException w:name="Light List Accent 4" w:uiPriority="61"/>
+    <w:lsdException w:name="Light Grid Accent 4" w:uiPriority="62"/>
+    <w:lsdException w:name="Medium Shading 1 Accent 4" w:uiPriority="63"/>
+    <w:lsdException w:name="Medium Shading 2 Accent 4" w:uiPriority="64"/>
+    <w:lsdException w:name="Medium List 1 Accent 4" w:uiPriority="65"/>
+    <w:lsdException w:name="Medium List 2 Accent 4" w:uiPriority="66"/>
+    <w:lsdException w:name="Medium Grid 1 Accent 4" w:uiPriority="67"/>
+    <w:lsdException w:name="Medium Grid 2 Accent 4" w:uiPriority="68"/>
+    <w:lsdException w:name="Medium Grid 3 Accent 4" w:uiPriority="69"/>
+    <w:lsdException w:name="Dark List Accent 4" w:uiPriority="70"/>
+    <w:lsdException w:name="Colorful Shading Accent 4" w:uiPriority="71"/>
+    <w:lsdException w:name="Colorful List Accent 4" w:uiPriority="72"/>
+    <w:lsdException w:name="Colorful Grid Accent 4" w:uiPriority="73"/>
+    <w:lsdException w:name="Light Shading Accent 5" w:uiPriority="60"/>
+    <w:lsdException w:name="Light List Accent 5" w:uiPriority="61"/>
+    <w:lsdException w:name="Light Grid Accent 5" w:uiPriority="62"/>
+    <w:lsdException w:name="Medium Shading 1 Accent 5" w:uiPriority="63"/>
+    <w:lsdException w:name="Medium Shading 2 Accent 5" w:uiPriority="64"/>
+    <w:lsdException w:name="Medium List 1 Accent 5" w:uiPriority="65"/>
+    <w:lsdException w:name="Medium List 2 Accent 5" w:uiPriority="66"/>
+    <w:lsdException w:name="Medium Grid 1 Accent 5" w:uiPriority="67"/>
+    <w:lsdException w:name="Medium Grid 2 Accent 5" w:uiPriority="68"/>
+    <w:lsdException w:name="Medium Grid 3 Accent 5" w:uiPriority="69"/>
+    <w:lsdException w:name="Dark List Accent 5" w:uiPriority="70"/>
+    <w:lsdException w:name="Colorful Shading Accent 5" w:uiPriority="71"/>
+    <w:lsdException w:name="Colorful List Accent 5" w:uiPriority="72"/>
+    <w:lsdException w:name="Colorful Grid Accent 5" w:uiPriority="73"/>
+    <w:lsdException w:name="Light Shading Accent 6" w:uiPriority="60"/>
+    <w:lsdException w:name="Light List Accent 6" w:uiPriority="61"/>
+    <w:lsdException w:name="Light Grid Accent 6" w:uiPriority="62"/>
+    <w:lsdException w:name="Medium Shading 1 Accent 6" w:uiPriority="63"/>
+    <w:lsdException w:name="Medium Shading 2 Accent 6" w:uiPriority="64"/>
+    <w:lsdException w:name="Medium List 1 Accent 6" w:uiPriority="65"/>
+    <w:lsdException w:name="Medium List 2 Accent 6" w:uiPriority="66"/>
+    <w:lsdException w:name="Medium Grid 1 Accent 6" w:uiPriority="67"/>
+    <w:lsdException w:name="Medium Grid 2 Accent 6" w:uiPriority="68"/>
+    <w:lsdException w:name="Medium Grid 3 Accent 6" w:uiPriority="69"/>
+    <w:lsdException w:name="Dark List Accent 6" w:uiPriority="70"/>
+    <w:lsdException w:name="Colorful Shading Accent 6" w:uiPriority="71"/>
+    <w:lsdException w:name="Colorful List Accent 6" w:uiPriority="72"/>
+    <w:lsdException w:name="Colorful Grid Accent 6" w:uiPriority="73"/>
+    <w:lsdException w:name="Subtle Emphasis" w:uiPriority="19" w:qFormat="1"/>
+    <w:lsdException w:name="Intense Emphasis" w:uiPriority="21" w:qFormat="1"/>
+    <w:lsdException w:name="Subtle Reference" w:uiPriority="31" w:qFormat="1"/>
+    <w:lsdException w:name="Intense Reference" w:uiPriority="32" w:qFormat="1"/>
+    <w:lsdException w:name="Book Title" w:uiPriority="33" w:qFormat="1"/>
+    <w:lsdException w:name="Bibliography" w:semiHidden="1" w:uiPriority="37" w:unhideWhenUsed="1"/>
+    <w:lsdException w:name="TOC Heading" w:semiHidden="1" w:uiPriority="39" w:unhideWhenUsed="1" w:qFormat="1"/>
+    <w:lsdException w:name="Plain Table 1" w:uiPriority="41"/>
+    <w:lsdException w:name="Plain Table 2" w:uiPriority="42"/>
+    <w:lsdException w:name="Plain Table 3" w:uiPriority="43"/>
+    <w:lsdException w:name="Plain Table 4" w:uiPriority="44"/>
+    <w:lsdException w:name="Plain Table 5" w:uiPriority="45"/>
+    <w:lsdException w:name="Grid Table Light" w:uiPriority="40"/>
+    <w:lsdException w:name="Grid Table 1 Light" w:uiPriority="46"/>
+    <w:lsdException w:name="Grid Table 2" w:uiPriority="47"/>
+    <w:lsdException w:name="Grid Table 3" w:uiPriority="48"/>
+    <w:lsdException w:name="Grid Table 4" w:uiPriority="49"/>
+    <w:lsdException w:name="Grid Table 5 Dark" w:uiPriority="50"/>
+    <w:lsdException w:name="Grid Table 6 Colorful" w:uiPriority="51"/>
+    <w:lsdException w:name="Grid Table 7 Colorful" w:uiPriority="52"/>
+    <w:lsdException w:name="Grid Table 1 Light Accent 1" w:uiPriority="46"/>
+    <w:lsdException w:name="Grid Table 2 Accent 1" w:uiPriority="47"/>
+    <w:lsdException w:name="Grid Table 3 Accent 1" w:uiPriority="48"/>
+    <w:lsdException w:name="Grid Table 4 Accent 1" w:uiPriority="49"/>
+    <w:lsdException w:name="Grid Table 5 Dark Accent 1" w:uiPriority="50"/>
+    <w:lsdException w:name="Grid Table 6 Colorful Accent 1" w:uiPriority="51"/>
+    <w:lsdException w:name="Grid Table 7 Colorful Accent 1" w:uiPriority="52"/>
+    <w:lsdException w:name="Grid Table 1 Light Accent 2" w:uiPriority="46"/>
+    <w:lsdException w:name="Grid Table 2 Accent 2" w:uiPriority="47"/>
+    <w:lsdException w:name="Grid Table 3 Accent 2" w:uiPriority="48"/>
+    <w:lsdException w:name="Grid Table 4 Accent 2" w:uiPriority="49"/>
+    <w:lsdException w:name="Grid Table 5 Dark Accent 2" w:uiPriority="50"/>
+    <w:lsdException w:name="Grid Table 6 Colorful Accent 2" w:uiPriority="51"/>
+    <w:lsdException w:name="Grid Table 7 Colorful Accent 2" w:uiPriority="52"/>
+    <w:lsdException w:name="Grid Table 1 Light Accent 3" w:uiPriority="46"/>
+    <w:lsdException w:name="Grid Table 2 Accent 3" w:uiPriority="47"/>
+    <w:lsdException w:name="Grid Table 3 Accent 3" w:uiPriority="48"/>
+    <w:lsdException w:name="Grid Table 4 Accent 3" w:uiPriority="49"/>
+    <w:lsdException w:name="Grid Table 5 Dark Accent 3" w:uiPriority="50"/>
+    <w:lsdException w:name="Grid Table 6 Colorful Accent 3" w:uiPriority="51"/>
+    <w:lsdException w:name="Grid Table 7 Colorful Accent 3" w:uiPriority="52"/>
+    <w:lsdException w:name="Grid Table 1 Light Accent 4" w:uiPriority="46"/>
+    <w:lsdException w:name="Grid Table 2 Accent 4" w:uiPriority="47"/>
+    <w:lsdException w:name="Grid Table 3 Accent 4" w:uiPriority="48"/>
+    <w:lsdException w:name="Grid Table 4 Accent 4" w:uiPriority="49"/>
+    <w:lsdException w:name="Grid Table 5 Dark Accent 4" w:uiPriority="50"/>
+    <w:lsdException w:name="Grid Table 6 Colorful Accent 4" w:uiPriority="51"/>
+    <w:lsdException w:name="Grid Table 7 Colorful Accent 4" w:uiPriority="52"/>
+    <w:lsdException w:name="Grid Table 1 Light Accent 5" w:uiPriority="46"/>
+    <w:lsdException w:name="Grid Table 2 Accent 5" w:uiPriority="47"/>
+    <w:lsdException w:name="Grid Table 3 Accent 5" w:uiPriority="48"/>
+    <w:lsdException w:name="Grid Table 4 Accent 5" w:uiPriority="49"/>
+    <w:lsdException w:name="Grid Table 5 Dark Accent 5" w:uiPriority="50"/>
+    <w:lsdException w:name="Grid Table 6 Colorful Accent 5" w:uiPriority="51"/>
+    <w:lsdException w:name="Grid Table 7 Colorful Accent 5" w:uiPriority="52"/>
+    <w:lsdException w:name="Grid Table 1 Light Accent 6" w:uiPriority="46"/>
+    <w:lsdException w:name="Grid Table 2 Accent 6" w:uiPriority="47"/>
+    <w:lsdException w:name="Grid Table 3 Accent 6" w:uiPriority="48"/>
+    <w:lsdException w:name="Grid Table 4 Accent 6" w:uiPriority="49"/>
+    <w:lsdException w:name="Grid Table 5 Dark Accent 6" w:uiPriority="50"/>
+    <w:lsdException w:name="Grid Table 6 Colorful Accent 6" w:uiPriority="51"/>
+    <w:lsdException w:name="Grid Table 7 Colorful Accent 6" w:uiPriority="52"/>
+    <w:lsdException w:name="List Table 1 Light" w:uiPriority="46"/>
+    <w:lsdException w:name="List Table 2" w:uiPriority="47"/>
+    <w:lsdException w:name="List Table 3" w:uiPriority="48"/>
+    <w:lsdException w:name="List Table 4" w:uiPriority="49"/>
+    <w:lsdException w:name="List Table 5 Dark" w:uiPriority="50"/>
+    <w:lsdException w:name="List Table 6 Colorful" w:uiPriority="51"/>
+    <w:lsdException w:name="List Table 7 Colorful" w:uiPriority="52"/>
+    <w:lsdException w:name="List Table 1 Light Accent 1" w:uiPriority="46"/>
+    <w:lsdException w:name="List Table 2 Accent 1" w:uiPriority="47"/>
+    <w:lsdException w:name="List Table 3 Accent 1" w:uiPriority="48"/>
+    <w:lsdException w:name="List Table 4 Accent 1" w:uiPriority="49"/>
+    <w:lsdException w:name="List Table 5 Dark Accent 1" w:uiPriority="50"/>
+    <w:lsdException w:name="List Table 6 Colorful Accent 1" w:uiPriority="51"/>
+    <w:lsdException w:name="List Table 7 Colorful Accent 1" w:uiPriority="52"/>
+    <w:lsdException w:name="List Table 1 Light Accent 2" w:uiPriority="46"/>
+    <w:lsdException w:name="List Table 2 Accent 2" w:uiPriority="47"/>
+    <w:lsdException w:name="List Table 3 Accent 2" w:uiPriority="48"/>
+    <w:lsdException w:name="List Table 4 Accent 2" w:uiPriority="49"/>
+    <w:lsdException w:name="List Table 5 Dark Accent 2" w:uiPriority="50"/>
+    <w:lsdException w:name="List Table 6 Colorful Accent 2" w:uiPriority="51"/>
+    <w:lsdException w:name="List Table 7 Colorful Accent 2" w:uiPriority="52"/>
+    <w:lsdException w:name="List Table 1 Light Accent 3" w:uiPriority="46"/>
+    <w:lsdException w:name="List Table 2 Accent 3" w:uiPriority="47"/>
+    <w:lsdException w:name="List Table 3 Accent 3" w:uiPriority="48"/>
+    <w:lsdException w:name="List Table 4 Accent 3" w:uiPriority="49"/>
+    <w:lsdException w:name="List Table 5 Dark Accent 3" w:uiPriority="50"/>
+    <w:lsdException w:name="List Table 6 Colorful Accent 3" w:uiPriority="51"/>
+    <w:lsdException w:name="List Table 7 Colorful Accent 3" w:uiPriority="52"/>
+    <w:lsdException w:name="List Table 1 Light Accent 4" w:uiPriority="46"/>
+    <w:lsdException w:name="List Table 2 Accent 4" w:uiPriority="47"/>
+    <w:lsdException w:name="List Table 3 Accent 4" w:uiPriority="48"/>
+    <w:lsdException w:name="List Table 4 Accent 4" w:uiPriority="49"/>
+    <w:lsdException w:name="List Table 5 Dark Accent 4" w:uiPriority="50"/>
+    <w:lsdException w:name="List Table 6 Colorful Accent 4" w:uiPriority="51"/>
+    <w:lsdException w:name="List Table 7 Colorful Accent 4" w:uiPriority="52"/>
+    <w:lsdException w:name="List Table 1 Light Accent 5" w:uiPriority="46"/>
+    <w:lsdException w:name="List Table 2 Accent 5" w:uiPriority="47"/>
+    <w:lsdException w:name="List Table 3 Accent 5" w:uiPriority="48"/>
+    <w:lsdException w:name="List Table 4 Accent 5" w:uiPriority="49"/>
+    <w:lsdException w:name="List Table 5 Dark Accent 5" w:uiPriority="50"/>
+    <w:lsdException w:name="List Table 6 Colorful Accent 5" w:uiPriority="51"/>
+    <w:lsdException w:name="List Table 7 Colorful Accent 5" w:uiPriority="52"/>
+    <w:lsdException w:name="List Table 1 Light Accent 6" w:uiPriority="46"/>
+    <w:lsdException w:name="List Table 2 Accent 6" w:uiPriority="47"/>
+    <w:lsdException w:name="List Table 3 Accent 6" w:uiPriority="48"/>
+    <w:lsdException w:name="List Table 4 Accent 6" w:uiPriority="49"/>
+    <w:lsdException w:name="List Table 5 Dark Accent 6" w:uiPriority="50"/>
+    <w:lsdException w:name="List Table 6 Colorful Accent 6" w:uiPriority="51"/>
+    <w:lsdException w:name="List Table 7 Colorful Accent 6" w:uiPriority="52"/>
   </w:latentStyles>
   <w:style w:type="paragraph" w:default="1" w:styleId="a">
     <w:name w:val="Normal"/>
@@ -59198,6 +59253,7 @@
     <w:uiPriority w:val="39"/>
     <w:rsid w:val="003C67FB"/>
     <w:tblPr>
+      <w:tblInd w:w="0" w:type="dxa"/>
       <w:tblBorders>
         <w:top w:val="single" w:sz="4" w:space="0" w:color="auto"/>
         <w:left w:val="single" w:sz="4" w:space="0" w:color="auto"/>
@@ -59206,792 +59262,12 @@
         <w:insideH w:val="single" w:sz="4" w:space="0" w:color="auto"/>
         <w:insideV w:val="single" w:sz="4" w:space="0" w:color="auto"/>
       </w:tblBorders>
-    </w:tblPr>
-  </w:style>
-  <w:style w:type="paragraph" w:styleId="a7">
-    <w:name w:val="List Paragraph"/>
-    <w:basedOn w:val="a"/>
-    <w:uiPriority w:val="34"/>
-    <w:qFormat/>
-    <w:rsid w:val="003C67FB"/>
-    <w:pPr>
-      <w:ind w:firstLineChars="200" w:firstLine="420"/>
-    </w:pPr>
-  </w:style>
-  <w:style w:type="character" w:styleId="a8">
-    <w:name w:val="Strong"/>
-    <w:basedOn w:val="a0"/>
-    <w:uiPriority w:val="22"/>
-    <w:qFormat/>
-    <w:rsid w:val="00BD2C9B"/>
-    <w:rPr>
-      <w:b/>
-      <w:bCs/>
-    </w:rPr>
-  </w:style>
-  <w:style w:type="paragraph" w:styleId="HTML">
-    <w:name w:val="HTML Preformatted"/>
-    <w:basedOn w:val="a"/>
-    <w:link w:val="HTMLChar"/>
-    <w:uiPriority w:val="99"/>
-    <w:unhideWhenUsed/>
-    <w:rsid w:val="00BD2C9B"/>
-    <w:pPr>
-      <w:widowControl/>
-      <w:tabs>
-        <w:tab w:val="left" w:pos="916"/>
-        <w:tab w:val="left" w:pos="1832"/>
-        <w:tab w:val="left" w:pos="2748"/>
-        <w:tab w:val="left" w:pos="3664"/>
-        <w:tab w:val="left" w:pos="4580"/>
-        <w:tab w:val="left" w:pos="5496"/>
-        <w:tab w:val="left" w:pos="6412"/>
-        <w:tab w:val="left" w:pos="7328"/>
-        <w:tab w:val="left" w:pos="8244"/>
-        <w:tab w:val="left" w:pos="9160"/>
-        <w:tab w:val="left" w:pos="10076"/>
-        <w:tab w:val="left" w:pos="10992"/>
-        <w:tab w:val="left" w:pos="11908"/>
-        <w:tab w:val="left" w:pos="12824"/>
-        <w:tab w:val="left" w:pos="13740"/>
-        <w:tab w:val="left" w:pos="14656"/>
-      </w:tabs>
-      <w:jc w:val="left"/>
-    </w:pPr>
-    <w:rPr>
-      <w:rFonts w:ascii="宋体" w:eastAsia="宋体" w:hAnsi="宋体" w:cs="宋体"/>
-      <w:kern w:val="0"/>
-      <w:sz w:val="24"/>
-      <w:szCs w:val="24"/>
-    </w:rPr>
-  </w:style>
-  <w:style w:type="character" w:customStyle="1" w:styleId="HTMLChar">
-    <w:name w:val="HTML 预设格式 Char"/>
-    <w:basedOn w:val="a0"/>
-    <w:link w:val="HTML"/>
-    <w:uiPriority w:val="99"/>
-    <w:rsid w:val="00BD2C9B"/>
-    <w:rPr>
-      <w:rFonts w:ascii="宋体" w:eastAsia="宋体" w:hAnsi="宋体" w:cs="宋体"/>
-      <w:kern w:val="0"/>
-      <w:sz w:val="24"/>
-      <w:szCs w:val="24"/>
-    </w:rPr>
-  </w:style>
-  <w:style w:type="character" w:styleId="a9">
-    <w:name w:val="Hyperlink"/>
-    <w:basedOn w:val="a0"/>
-    <w:uiPriority w:val="99"/>
-    <w:unhideWhenUsed/>
-    <w:rsid w:val="009F3ECE"/>
-    <w:rPr>
-      <w:color w:val="0000FF"/>
-      <w:u w:val="single"/>
-    </w:rPr>
-  </w:style>
-  <w:style w:type="character" w:customStyle="1" w:styleId="apple-converted-space">
-    <w:name w:val="apple-converted-space"/>
-    <w:basedOn w:val="a0"/>
-    <w:rsid w:val="009C5632"/>
-  </w:style>
-  <w:style w:type="character" w:customStyle="1" w:styleId="hljs-keyword">
-    <w:name w:val="hljs-keyword"/>
-    <w:basedOn w:val="a0"/>
-    <w:rsid w:val="00C46DED"/>
-  </w:style>
-  <w:style w:type="character" w:customStyle="1" w:styleId="hljs-string">
-    <w:name w:val="hljs-string"/>
-    <w:basedOn w:val="a0"/>
-    <w:rsid w:val="00C46DED"/>
-  </w:style>
-  <w:style w:type="character" w:styleId="aa">
-    <w:name w:val="annotation reference"/>
-    <w:basedOn w:val="a0"/>
-    <w:uiPriority w:val="99"/>
-    <w:semiHidden/>
-    <w:unhideWhenUsed/>
-    <w:rsid w:val="007D6895"/>
-    <w:rPr>
-      <w:sz w:val="21"/>
-      <w:szCs w:val="21"/>
-    </w:rPr>
-  </w:style>
-  <w:style w:type="paragraph" w:styleId="ab">
-    <w:name w:val="annotation text"/>
-    <w:basedOn w:val="a"/>
-    <w:link w:val="Char1"/>
-    <w:uiPriority w:val="99"/>
-    <w:semiHidden/>
-    <w:unhideWhenUsed/>
-    <w:rsid w:val="007D6895"/>
-    <w:pPr>
-      <w:jc w:val="left"/>
-    </w:pPr>
-  </w:style>
-  <w:style w:type="character" w:customStyle="1" w:styleId="Char1">
-    <w:name w:val="批注文字 Char"/>
-    <w:basedOn w:val="a0"/>
-    <w:link w:val="ab"/>
-    <w:uiPriority w:val="99"/>
-    <w:semiHidden/>
-    <w:rsid w:val="007D6895"/>
-  </w:style>
-  <w:style w:type="paragraph" w:styleId="ac">
-    <w:name w:val="annotation subject"/>
-    <w:basedOn w:val="ab"/>
-    <w:next w:val="ab"/>
-    <w:link w:val="Char2"/>
-    <w:uiPriority w:val="99"/>
-    <w:semiHidden/>
-    <w:unhideWhenUsed/>
-    <w:rsid w:val="007D6895"/>
-    <w:rPr>
-      <w:b/>
-      <w:bCs/>
-    </w:rPr>
-  </w:style>
-  <w:style w:type="character" w:customStyle="1" w:styleId="Char2">
-    <w:name w:val="批注主题 Char"/>
-    <w:basedOn w:val="Char1"/>
-    <w:link w:val="ac"/>
-    <w:uiPriority w:val="99"/>
-    <w:semiHidden/>
-    <w:rsid w:val="007D6895"/>
-    <w:rPr>
-      <w:b/>
-      <w:bCs/>
-    </w:rPr>
-  </w:style>
-  <w:style w:type="paragraph" w:styleId="ad">
-    <w:name w:val="Balloon Text"/>
-    <w:basedOn w:val="a"/>
-    <w:link w:val="Char3"/>
-    <w:uiPriority w:val="99"/>
-    <w:semiHidden/>
-    <w:unhideWhenUsed/>
-    <w:rsid w:val="007D6895"/>
-    <w:rPr>
-      <w:sz w:val="18"/>
-      <w:szCs w:val="18"/>
-    </w:rPr>
-  </w:style>
-  <w:style w:type="character" w:customStyle="1" w:styleId="Char3">
-    <w:name w:val="批注框文本 Char"/>
-    <w:basedOn w:val="a0"/>
-    <w:link w:val="ad"/>
-    <w:uiPriority w:val="99"/>
-    <w:semiHidden/>
-    <w:rsid w:val="007D6895"/>
-    <w:rPr>
-      <w:sz w:val="18"/>
-      <w:szCs w:val="18"/>
-    </w:rPr>
-  </w:style>
-  <w:style w:type="character" w:styleId="ae">
-    <w:name w:val="FollowedHyperlink"/>
-    <w:basedOn w:val="a0"/>
-    <w:uiPriority w:val="99"/>
-    <w:semiHidden/>
-    <w:unhideWhenUsed/>
-    <w:rsid w:val="00E7691F"/>
-    <w:rPr>
-      <w:color w:val="954F72" w:themeColor="followedHyperlink"/>
-      <w:u w:val="single"/>
-    </w:rPr>
-  </w:style>
-  <w:style w:type="character" w:customStyle="1" w:styleId="4Char">
-    <w:name w:val="标题 4 Char"/>
-    <w:basedOn w:val="a0"/>
-    <w:link w:val="4"/>
-    <w:uiPriority w:val="9"/>
-    <w:rsid w:val="000C7A71"/>
-    <w:rPr>
-      <w:rFonts w:asciiTheme="majorHAnsi" w:eastAsiaTheme="majorEastAsia" w:hAnsiTheme="majorHAnsi" w:cstheme="majorBidi"/>
-      <w:b/>
-      <w:bCs/>
-      <w:sz w:val="28"/>
-      <w:szCs w:val="28"/>
-    </w:rPr>
-  </w:style>
-  <w:style w:type="character" w:styleId="HTML0">
-    <w:name w:val="HTML Code"/>
-    <w:basedOn w:val="a0"/>
-    <w:uiPriority w:val="99"/>
-    <w:semiHidden/>
-    <w:unhideWhenUsed/>
-    <w:rsid w:val="00C24A63"/>
-    <w:rPr>
-      <w:rFonts w:ascii="宋体" w:eastAsia="宋体" w:hAnsi="宋体" w:cs="宋体"/>
-      <w:sz w:val="24"/>
-      <w:szCs w:val="24"/>
-    </w:rPr>
-  </w:style>
-  <w:style w:type="character" w:customStyle="1" w:styleId="hljs-preprocessor">
-    <w:name w:val="hljs-preprocessor"/>
-    <w:basedOn w:val="a0"/>
-    <w:rsid w:val="00C24A63"/>
-  </w:style>
-  <w:style w:type="character" w:customStyle="1" w:styleId="hljs-builtin">
-    <w:name w:val="hljs-built_in"/>
-    <w:basedOn w:val="a0"/>
-    <w:rsid w:val="00DF1F75"/>
-  </w:style>
-  <w:style w:type="character" w:customStyle="1" w:styleId="hljs-number">
-    <w:name w:val="hljs-number"/>
-    <w:basedOn w:val="a0"/>
-    <w:rsid w:val="00DF1F75"/>
-  </w:style>
-  <w:style w:type="character" w:customStyle="1" w:styleId="hljs-command">
-    <w:name w:val="hljs-command"/>
-    <w:basedOn w:val="a0"/>
-    <w:rsid w:val="00DF1F75"/>
-  </w:style>
-  <w:style w:type="character" w:customStyle="1" w:styleId="hljs-title">
-    <w:name w:val="hljs-title"/>
-    <w:basedOn w:val="a0"/>
-    <w:rsid w:val="00DF1F75"/>
-  </w:style>
-  <w:style w:type="character" w:customStyle="1" w:styleId="hljs-comment">
-    <w:name w:val="hljs-comment"/>
-    <w:basedOn w:val="a0"/>
-    <w:rsid w:val="00DF1F75"/>
-  </w:style>
-  <w:style w:type="character" w:customStyle="1" w:styleId="hljs-constant">
-    <w:name w:val="hljs-constant"/>
-    <w:basedOn w:val="a0"/>
-    <w:rsid w:val="00DF1F75"/>
-  </w:style>
-  <w:style w:type="character" w:customStyle="1" w:styleId="hljs-operator">
-    <w:name w:val="hljs-operator"/>
-    <w:basedOn w:val="a0"/>
-    <w:rsid w:val="00DF1F75"/>
-  </w:style>
-  <w:style w:type="character" w:customStyle="1" w:styleId="keyword">
-    <w:name w:val="keyword"/>
-    <w:rsid w:val="00DE57AB"/>
-  </w:style>
-  <w:style w:type="character" w:customStyle="1" w:styleId="string">
-    <w:name w:val="string"/>
-    <w:rsid w:val="00DE57AB"/>
-  </w:style>
-  <w:style w:type="character" w:customStyle="1" w:styleId="comment">
-    <w:name w:val="comment"/>
-    <w:rsid w:val="00DE57AB"/>
-  </w:style>
-  <w:style w:type="character" w:customStyle="1" w:styleId="number">
-    <w:name w:val="number"/>
-    <w:rsid w:val="00DE57AB"/>
-  </w:style>
-  <w:style w:type="character" w:customStyle="1" w:styleId="tracking-ad">
-    <w:name w:val="tracking-ad"/>
-    <w:basedOn w:val="a0"/>
-    <w:rsid w:val="00661392"/>
-  </w:style>
-  <w:style w:type="character" w:customStyle="1" w:styleId="datatypes">
-    <w:name w:val="datatypes"/>
-    <w:basedOn w:val="a0"/>
-    <w:rsid w:val="00661392"/>
-  </w:style>
-  <w:style w:type="character" w:customStyle="1" w:styleId="tag">
-    <w:name w:val="tag"/>
-    <w:basedOn w:val="a0"/>
-    <w:rsid w:val="002F137D"/>
-  </w:style>
-  <w:style w:type="character" w:customStyle="1" w:styleId="tag-name">
-    <w:name w:val="tag-name"/>
-    <w:basedOn w:val="a0"/>
-    <w:rsid w:val="002F137D"/>
-  </w:style>
-  <w:style w:type="character" w:customStyle="1" w:styleId="attribute">
-    <w:name w:val="attribute"/>
-    <w:basedOn w:val="a0"/>
-    <w:rsid w:val="002F137D"/>
-  </w:style>
-  <w:style w:type="character" w:customStyle="1" w:styleId="attribute-value">
-    <w:name w:val="attribute-value"/>
-    <w:basedOn w:val="a0"/>
-    <w:rsid w:val="002F137D"/>
-  </w:style>
-  <w:style w:type="character" w:customStyle="1" w:styleId="annotation">
-    <w:name w:val="annotation"/>
-    <w:basedOn w:val="a0"/>
-    <w:rsid w:val="00221766"/>
-  </w:style>
-  <w:style w:type="character" w:customStyle="1" w:styleId="comments">
-    <w:name w:val="comments"/>
-    <w:basedOn w:val="a0"/>
-    <w:rsid w:val="003C0631"/>
-  </w:style>
-  <w:style w:type="character" w:customStyle="1" w:styleId="5Char">
-    <w:name w:val="标题 5 Char"/>
-    <w:basedOn w:val="a0"/>
-    <w:link w:val="5"/>
-    <w:uiPriority w:val="9"/>
-    <w:rsid w:val="00712E4E"/>
-    <w:rPr>
-      <w:b/>
-      <w:bCs/>
-      <w:sz w:val="28"/>
-      <w:szCs w:val="28"/>
-    </w:rPr>
-  </w:style>
-  <w:style w:type="character" w:customStyle="1" w:styleId="class">
-    <w:name w:val="class"/>
-    <w:basedOn w:val="a0"/>
-    <w:rsid w:val="00D346EA"/>
-  </w:style>
-  <w:style w:type="character" w:customStyle="1" w:styleId="10">
-    <w:name w:val="标题1"/>
-    <w:basedOn w:val="a0"/>
-    <w:rsid w:val="00D346EA"/>
-  </w:style>
-  <w:style w:type="character" w:customStyle="1" w:styleId="hljs-annotation">
-    <w:name w:val="hljs-annotation"/>
-    <w:basedOn w:val="a0"/>
-    <w:rsid w:val="00EA181A"/>
-  </w:style>
-</w:styles>
-</file>
-
-<file path=word/stylesWithEffects.xml><?xml version="1.0" encoding="utf-8"?>
-<w:styles xmlns:wpc="http://schemas.microsoft.com/office/word/2010/wordprocessingCanvas" xmlns:mc="http://schemas.openxmlformats.org/markup-compatibility/2006" xmlns:o="urn:schemas-microsoft-com:office:office" xmlns:r="http://schemas.openxmlformats.org/officeDocument/2006/relationships" xmlns:m="http://schemas.openxmlformats.org/officeDocument/2006/math" xmlns:v="urn:schemas-microsoft-com:vml" xmlns:wp14="http://schemas.microsoft.com/office/word/2010/wordprocessingDrawing" xmlns:wp="http://schemas.openxmlformats.org/drawingml/2006/wordprocessingDrawing" xmlns:w10="urn:schemas-microsoft-com:office:word" xmlns:w="http://schemas.openxmlformats.org/wordprocessingml/2006/main" xmlns:w14="http://schemas.microsoft.com/office/word/2010/wordml" xmlns:wpg="http://schemas.microsoft.com/office/word/2010/wordprocessingGroup" xmlns:wpi="http://schemas.microsoft.com/office/word/2010/wordprocessingInk" xmlns:wne="http://schemas.microsoft.com/office/word/2006/wordml" xmlns:wps="http://schemas.microsoft.com/office/word/2010/wordprocessingShape" mc:Ignorable="w14 wp14">
-  <w:docDefaults>
-    <w:rPrDefault>
-      <w:rPr>
-        <w:rFonts w:asciiTheme="minorHAnsi" w:eastAsiaTheme="minorEastAsia" w:hAnsiTheme="minorHAnsi" w:cstheme="minorBidi"/>
-        <w:kern w:val="2"/>
-        <w:sz w:val="21"/>
-        <w:szCs w:val="22"/>
-        <w:lang w:val="en-US" w:eastAsia="zh-CN" w:bidi="ar-SA"/>
-      </w:rPr>
-    </w:rPrDefault>
-    <w:pPrDefault/>
-  </w:docDefaults>
-  <w:latentStyles w:defLockedState="0" w:defUIPriority="99" w:defSemiHidden="1" w:defUnhideWhenUsed="1" w:defQFormat="0" w:count="267">
-    <w:lsdException w:name="Normal" w:semiHidden="0" w:uiPriority="0" w:unhideWhenUsed="0" w:qFormat="1"/>
-    <w:lsdException w:name="heading 1" w:semiHidden="0" w:uiPriority="9" w:unhideWhenUsed="0" w:qFormat="1"/>
-    <w:lsdException w:name="heading 2" w:uiPriority="9" w:qFormat="1"/>
-    <w:lsdException w:name="heading 3" w:uiPriority="9" w:qFormat="1"/>
-    <w:lsdException w:name="heading 4" w:uiPriority="9" w:qFormat="1"/>
-    <w:lsdException w:name="heading 5" w:uiPriority="9" w:qFormat="1"/>
-    <w:lsdException w:name="heading 6" w:uiPriority="9" w:qFormat="1"/>
-    <w:lsdException w:name="heading 7" w:uiPriority="9" w:qFormat="1"/>
-    <w:lsdException w:name="heading 8" w:uiPriority="9" w:qFormat="1"/>
-    <w:lsdException w:name="heading 9" w:uiPriority="9" w:qFormat="1"/>
-    <w:lsdException w:name="toc 1" w:uiPriority="39"/>
-    <w:lsdException w:name="toc 2" w:uiPriority="39"/>
-    <w:lsdException w:name="toc 3" w:uiPriority="39"/>
-    <w:lsdException w:name="toc 4" w:uiPriority="39"/>
-    <w:lsdException w:name="toc 5" w:uiPriority="39"/>
-    <w:lsdException w:name="toc 6" w:uiPriority="39"/>
-    <w:lsdException w:name="toc 7" w:uiPriority="39"/>
-    <w:lsdException w:name="toc 8" w:uiPriority="39"/>
-    <w:lsdException w:name="toc 9" w:uiPriority="39"/>
-    <w:lsdException w:name="caption" w:uiPriority="35" w:qFormat="1"/>
-    <w:lsdException w:name="Title" w:semiHidden="0" w:uiPriority="10" w:unhideWhenUsed="0" w:qFormat="1"/>
-    <w:lsdException w:name="Default Paragraph Font" w:uiPriority="1"/>
-    <w:lsdException w:name="Subtitle" w:semiHidden="0" w:uiPriority="11" w:unhideWhenUsed="0" w:qFormat="1"/>
-    <w:lsdException w:name="Strong" w:semiHidden="0" w:uiPriority="22" w:unhideWhenUsed="0" w:qFormat="1"/>
-    <w:lsdException w:name="Emphasis" w:semiHidden="0" w:uiPriority="20" w:unhideWhenUsed="0" w:qFormat="1"/>
-    <w:lsdException w:name="Table Grid" w:semiHidden="0" w:uiPriority="39" w:unhideWhenUsed="0"/>
-    <w:lsdException w:name="Placeholder Text" w:unhideWhenUsed="0"/>
-    <w:lsdException w:name="No Spacing" w:semiHidden="0" w:uiPriority="1" w:unhideWhenUsed="0" w:qFormat="1"/>
-    <w:lsdException w:name="Light Shading" w:semiHidden="0" w:uiPriority="60" w:unhideWhenUsed="0"/>
-    <w:lsdException w:name="Light List" w:semiHidden="0" w:uiPriority="61" w:unhideWhenUsed="0"/>
-    <w:lsdException w:name="Light Grid" w:semiHidden="0" w:uiPriority="62" w:unhideWhenUsed="0"/>
-    <w:lsdException w:name="Medium Shading 1" w:semiHidden="0" w:uiPriority="63" w:unhideWhenUsed="0"/>
-    <w:lsdException w:name="Medium Shading 2" w:semiHidden="0" w:uiPriority="64" w:unhideWhenUsed="0"/>
-    <w:lsdException w:name="Medium List 1" w:semiHidden="0" w:uiPriority="65" w:unhideWhenUsed="0"/>
-    <w:lsdException w:name="Medium List 2" w:semiHidden="0" w:uiPriority="66" w:unhideWhenUsed="0"/>
-    <w:lsdException w:name="Medium Grid 1" w:semiHidden="0" w:uiPriority="67" w:unhideWhenUsed="0"/>
-    <w:lsdException w:name="Medium Grid 2" w:semiHidden="0" w:uiPriority="68" w:unhideWhenUsed="0"/>
-    <w:lsdException w:name="Medium Grid 3" w:semiHidden="0" w:uiPriority="69" w:unhideWhenUsed="0"/>
-    <w:lsdException w:name="Dark List" w:semiHidden="0" w:uiPriority="70" w:unhideWhenUsed="0"/>
-    <w:lsdException w:name="Colorful Shading" w:semiHidden="0" w:uiPriority="71" w:unhideWhenUsed="0"/>
-    <w:lsdException w:name="Colorful List" w:semiHidden="0" w:uiPriority="72" w:unhideWhenUsed="0"/>
-    <w:lsdException w:name="Colorful Grid" w:semiHidden="0" w:uiPriority="73" w:unhideWhenUsed="0"/>
-    <w:lsdException w:name="Light Shading Accent 1" w:semiHidden="0" w:uiPriority="60" w:unhideWhenUsed="0"/>
-    <w:lsdException w:name="Light List Accent 1" w:semiHidden="0" w:uiPriority="61" w:unhideWhenUsed="0"/>
-    <w:lsdException w:name="Light Grid Accent 1" w:semiHidden="0" w:uiPriority="62" w:unhideWhenUsed="0"/>
-    <w:lsdException w:name="Medium Shading 1 Accent 1" w:semiHidden="0" w:uiPriority="63" w:unhideWhenUsed="0"/>
-    <w:lsdException w:name="Medium Shading 2 Accent 1" w:semiHidden="0" w:uiPriority="64" w:unhideWhenUsed="0"/>
-    <w:lsdException w:name="Medium List 1 Accent 1" w:semiHidden="0" w:uiPriority="65" w:unhideWhenUsed="0"/>
-    <w:lsdException w:name="Revision" w:unhideWhenUsed="0"/>
-    <w:lsdException w:name="List Paragraph" w:semiHidden="0" w:uiPriority="34" w:unhideWhenUsed="0" w:qFormat="1"/>
-    <w:lsdException w:name="Quote" w:semiHidden="0" w:uiPriority="29" w:unhideWhenUsed="0" w:qFormat="1"/>
-    <w:lsdException w:name="Intense Quote" w:semiHidden="0" w:uiPriority="30" w:unhideWhenUsed="0" w:qFormat="1"/>
-    <w:lsdException w:name="Medium List 2 Accent 1" w:semiHidden="0" w:uiPriority="66" w:unhideWhenUsed="0"/>
-    <w:lsdException w:name="Medium Grid 1 Accent 1" w:semiHidden="0" w:uiPriority="67" w:unhideWhenUsed="0"/>
-    <w:lsdException w:name="Medium Grid 2 Accent 1" w:semiHidden="0" w:uiPriority="68" w:unhideWhenUsed="0"/>
-    <w:lsdException w:name="Medium Grid 3 Accent 1" w:semiHidden="0" w:uiPriority="69" w:unhideWhenUsed="0"/>
-    <w:lsdException w:name="Dark List Accent 1" w:semiHidden="0" w:uiPriority="70" w:unhideWhenUsed="0"/>
-    <w:lsdException w:name="Colorful Shading Accent 1" w:semiHidden="0" w:uiPriority="71" w:unhideWhenUsed="0"/>
-    <w:lsdException w:name="Colorful List Accent 1" w:semiHidden="0" w:uiPriority="72" w:unhideWhenUsed="0"/>
-    <w:lsdException w:name="Colorful Grid Accent 1" w:semiHidden="0" w:uiPriority="73" w:unhideWhenUsed="0"/>
-    <w:lsdException w:name="Light Shading Accent 2" w:semiHidden="0" w:uiPriority="60" w:unhideWhenUsed="0"/>
-    <w:lsdException w:name="Light List Accent 2" w:semiHidden="0" w:uiPriority="61" w:unhideWhenUsed="0"/>
-    <w:lsdException w:name="Light Grid Accent 2" w:semiHidden="0" w:uiPriority="62" w:unhideWhenUsed="0"/>
-    <w:lsdException w:name="Medium Shading 1 Accent 2" w:semiHidden="0" w:uiPriority="63" w:unhideWhenUsed="0"/>
-    <w:lsdException w:name="Medium Shading 2 Accent 2" w:semiHidden="0" w:uiPriority="64" w:unhideWhenUsed="0"/>
-    <w:lsdException w:name="Medium List 1 Accent 2" w:semiHidden="0" w:uiPriority="65" w:unhideWhenUsed="0"/>
-    <w:lsdException w:name="Medium List 2 Accent 2" w:semiHidden="0" w:uiPriority="66" w:unhideWhenUsed="0"/>
-    <w:lsdException w:name="Medium Grid 1 Accent 2" w:semiHidden="0" w:uiPriority="67" w:unhideWhenUsed="0"/>
-    <w:lsdException w:name="Medium Grid 2 Accent 2" w:semiHidden="0" w:uiPriority="68" w:unhideWhenUsed="0"/>
-    <w:lsdException w:name="Medium Grid 3 Accent 2" w:semiHidden="0" w:uiPriority="69" w:unhideWhenUsed="0"/>
-    <w:lsdException w:name="Dark List Accent 2" w:semiHidden="0" w:uiPriority="70" w:unhideWhenUsed="0"/>
-    <w:lsdException w:name="Colorful Shading Accent 2" w:semiHidden="0" w:uiPriority="71" w:unhideWhenUsed="0"/>
-    <w:lsdException w:name="Colorful List Accent 2" w:semiHidden="0" w:uiPriority="72" w:unhideWhenUsed="0"/>
-    <w:lsdException w:name="Colorful Grid Accent 2" w:semiHidden="0" w:uiPriority="73" w:unhideWhenUsed="0"/>
-    <w:lsdException w:name="Light Shading Accent 3" w:semiHidden="0" w:uiPriority="60" w:unhideWhenUsed="0"/>
-    <w:lsdException w:name="Light List Accent 3" w:semiHidden="0" w:uiPriority="61" w:unhideWhenUsed="0"/>
-    <w:lsdException w:name="Light Grid Accent 3" w:semiHidden="0" w:uiPriority="62" w:unhideWhenUsed="0"/>
-    <w:lsdException w:name="Medium Shading 1 Accent 3" w:semiHidden="0" w:uiPriority="63" w:unhideWhenUsed="0"/>
-    <w:lsdException w:name="Medium Shading 2 Accent 3" w:semiHidden="0" w:uiPriority="64" w:unhideWhenUsed="0"/>
-    <w:lsdException w:name="Medium List 1 Accent 3" w:semiHidden="0" w:uiPriority="65" w:unhideWhenUsed="0"/>
-    <w:lsdException w:name="Medium List 2 Accent 3" w:semiHidden="0" w:uiPriority="66" w:unhideWhenUsed="0"/>
-    <w:lsdException w:name="Medium Grid 1 Accent 3" w:semiHidden="0" w:uiPriority="67" w:unhideWhenUsed="0"/>
-    <w:lsdException w:name="Medium Grid 2 Accent 3" w:semiHidden="0" w:uiPriority="68" w:unhideWhenUsed="0"/>
-    <w:lsdException w:name="Medium Grid 3 Accent 3" w:semiHidden="0" w:uiPriority="69" w:unhideWhenUsed="0"/>
-    <w:lsdException w:name="Dark List Accent 3" w:semiHidden="0" w:uiPriority="70" w:unhideWhenUsed="0"/>
-    <w:lsdException w:name="Colorful Shading Accent 3" w:semiHidden="0" w:uiPriority="71" w:unhideWhenUsed="0"/>
-    <w:lsdException w:name="Colorful List Accent 3" w:semiHidden="0" w:uiPriority="72" w:unhideWhenUsed="0"/>
-    <w:lsdException w:name="Colorful Grid Accent 3" w:semiHidden="0" w:uiPriority="73" w:unhideWhenUsed="0"/>
-    <w:lsdException w:name="Light Shading Accent 4" w:semiHidden="0" w:uiPriority="60" w:unhideWhenUsed="0"/>
-    <w:lsdException w:name="Light List Accent 4" w:semiHidden="0" w:uiPriority="61" w:unhideWhenUsed="0"/>
-    <w:lsdException w:name="Light Grid Accent 4" w:semiHidden="0" w:uiPriority="62" w:unhideWhenUsed="0"/>
-    <w:lsdException w:name="Medium Shading 1 Accent 4" w:semiHidden="0" w:uiPriority="63" w:unhideWhenUsed="0"/>
-    <w:lsdException w:name="Medium Shading 2 Accent 4" w:semiHidden="0" w:uiPriority="64" w:unhideWhenUsed="0"/>
-    <w:lsdException w:name="Medium List 1 Accent 4" w:semiHidden="0" w:uiPriority="65" w:unhideWhenUsed="0"/>
-    <w:lsdException w:name="Medium List 2 Accent 4" w:semiHidden="0" w:uiPriority="66" w:unhideWhenUsed="0"/>
-    <w:lsdException w:name="Medium Grid 1 Accent 4" w:semiHidden="0" w:uiPriority="67" w:unhideWhenUsed="0"/>
-    <w:lsdException w:name="Medium Grid 2 Accent 4" w:semiHidden="0" w:uiPriority="68" w:unhideWhenUsed="0"/>
-    <w:lsdException w:name="Medium Grid 3 Accent 4" w:semiHidden="0" w:uiPriority="69" w:unhideWhenUsed="0"/>
-    <w:lsdException w:name="Dark List Accent 4" w:semiHidden="0" w:uiPriority="70" w:unhideWhenUsed="0"/>
-    <w:lsdException w:name="Colorful Shading Accent 4" w:semiHidden="0" w:uiPriority="71" w:unhideWhenUsed="0"/>
-    <w:lsdException w:name="Colorful List Accent 4" w:semiHidden="0" w:uiPriority="72" w:unhideWhenUsed="0"/>
-    <w:lsdException w:name="Colorful Grid Accent 4" w:semiHidden="0" w:uiPriority="73" w:unhideWhenUsed="0"/>
-    <w:lsdException w:name="Light Shading Accent 5" w:semiHidden="0" w:uiPriority="60" w:unhideWhenUsed="0"/>
-    <w:lsdException w:name="Light List Accent 5" w:semiHidden="0" w:uiPriority="61" w:unhideWhenUsed="0"/>
-    <w:lsdException w:name="Light Grid Accent 5" w:semiHidden="0" w:uiPriority="62" w:unhideWhenUsed="0"/>
-    <w:lsdException w:name="Medium Shading 1 Accent 5" w:semiHidden="0" w:uiPriority="63" w:unhideWhenUsed="0"/>
-    <w:lsdException w:name="Medium Shading 2 Accent 5" w:semiHidden="0" w:uiPriority="64" w:unhideWhenUsed="0"/>
-    <w:lsdException w:name="Medium List 1 Accent 5" w:semiHidden="0" w:uiPriority="65" w:unhideWhenUsed="0"/>
-    <w:lsdException w:name="Medium List 2 Accent 5" w:semiHidden="0" w:uiPriority="66" w:unhideWhenUsed="0"/>
-    <w:lsdException w:name="Medium Grid 1 Accent 5" w:semiHidden="0" w:uiPriority="67" w:unhideWhenUsed="0"/>
-    <w:lsdException w:name="Medium Grid 2 Accent 5" w:semiHidden="0" w:uiPriority="68" w:unhideWhenUsed="0"/>
-    <w:lsdException w:name="Medium Grid 3 Accent 5" w:semiHidden="0" w:uiPriority="69" w:unhideWhenUsed="0"/>
-    <w:lsdException w:name="Dark List Accent 5" w:semiHidden="0" w:uiPriority="70" w:unhideWhenUsed="0"/>
-    <w:lsdException w:name="Colorful Shading Accent 5" w:semiHidden="0" w:uiPriority="71" w:unhideWhenUsed="0"/>
-    <w:lsdException w:name="Colorful List Accent 5" w:semiHidden="0" w:uiPriority="72" w:unhideWhenUsed="0"/>
-    <w:lsdException w:name="Colorful Grid Accent 5" w:semiHidden="0" w:uiPriority="73" w:unhideWhenUsed="0"/>
-    <w:lsdException w:name="Light Shading Accent 6" w:semiHidden="0" w:uiPriority="60" w:unhideWhenUsed="0"/>
-    <w:lsdException w:name="Light List Accent 6" w:semiHidden="0" w:uiPriority="61" w:unhideWhenUsed="0"/>
-    <w:lsdException w:name="Light Grid Accent 6" w:semiHidden="0" w:uiPriority="62" w:unhideWhenUsed="0"/>
-    <w:lsdException w:name="Medium Shading 1 Accent 6" w:semiHidden="0" w:uiPriority="63" w:unhideWhenUsed="0"/>
-    <w:lsdException w:name="Medium Shading 2 Accent 6" w:semiHidden="0" w:uiPriority="64" w:unhideWhenUsed="0"/>
-    <w:lsdException w:name="Medium List 1 Accent 6" w:semiHidden="0" w:uiPriority="65" w:unhideWhenUsed="0"/>
-    <w:lsdException w:name="Medium List 2 Accent 6" w:semiHidden="0" w:uiPriority="66" w:unhideWhenUsed="0"/>
-    <w:lsdException w:name="Medium Grid 1 Accent 6" w:semiHidden="0" w:uiPriority="67" w:unhideWhenUsed="0"/>
-    <w:lsdException w:name="Medium Grid 2 Accent 6" w:semiHidden="0" w:uiPriority="68" w:unhideWhenUsed="0"/>
-    <w:lsdException w:name="Medium Grid 3 Accent 6" w:semiHidden="0" w:uiPriority="69" w:unhideWhenUsed="0"/>
-    <w:lsdException w:name="Dark List Accent 6" w:semiHidden="0" w:uiPriority="70" w:unhideWhenUsed="0"/>
-    <w:lsdException w:name="Colorful Shading Accent 6" w:semiHidden="0" w:uiPriority="71" w:unhideWhenUsed="0"/>
-    <w:lsdException w:name="Colorful List Accent 6" w:semiHidden="0" w:uiPriority="72" w:unhideWhenUsed="0"/>
-    <w:lsdException w:name="Colorful Grid Accent 6" w:semiHidden="0" w:uiPriority="73" w:unhideWhenUsed="0"/>
-    <w:lsdException w:name="Subtle Emphasis" w:semiHidden="0" w:uiPriority="19" w:unhideWhenUsed="0" w:qFormat="1"/>
-    <w:lsdException w:name="Intense Emphasis" w:semiHidden="0" w:uiPriority="21" w:unhideWhenUsed="0" w:qFormat="1"/>
-    <w:lsdException w:name="Subtle Reference" w:semiHidden="0" w:uiPriority="31" w:unhideWhenUsed="0" w:qFormat="1"/>
-    <w:lsdException w:name="Intense Reference" w:semiHidden="0" w:uiPriority="32" w:unhideWhenUsed="0" w:qFormat="1"/>
-    <w:lsdException w:name="Book Title" w:semiHidden="0" w:uiPriority="33" w:unhideWhenUsed="0" w:qFormat="1"/>
-    <w:lsdException w:name="Bibliography" w:uiPriority="37"/>
-    <w:lsdException w:name="TOC Heading" w:uiPriority="39" w:qFormat="1"/>
-  </w:latentStyles>
-  <w:style w:type="paragraph" w:default="1" w:styleId="a">
-    <w:name w:val="Normal"/>
-    <w:qFormat/>
-    <w:rsid w:val="003C67FB"/>
-    <w:pPr>
-      <w:widowControl w:val="0"/>
-      <w:jc w:val="both"/>
-    </w:pPr>
-  </w:style>
-  <w:style w:type="paragraph" w:styleId="1">
-    <w:name w:val="heading 1"/>
-    <w:basedOn w:val="a"/>
-    <w:next w:val="a"/>
-    <w:link w:val="1Char"/>
-    <w:uiPriority w:val="9"/>
-    <w:qFormat/>
-    <w:rsid w:val="003C67FB"/>
-    <w:pPr>
-      <w:keepNext/>
-      <w:keepLines/>
-      <w:spacing w:before="340" w:after="330" w:line="578" w:lineRule="auto"/>
-      <w:outlineLvl w:val="0"/>
-    </w:pPr>
-    <w:rPr>
-      <w:b/>
-      <w:bCs/>
-      <w:kern w:val="44"/>
-      <w:sz w:val="44"/>
-      <w:szCs w:val="44"/>
-    </w:rPr>
-  </w:style>
-  <w:style w:type="paragraph" w:styleId="2">
-    <w:name w:val="heading 2"/>
-    <w:basedOn w:val="a"/>
-    <w:next w:val="a"/>
-    <w:link w:val="2Char"/>
-    <w:uiPriority w:val="9"/>
-    <w:unhideWhenUsed/>
-    <w:qFormat/>
-    <w:rsid w:val="003C67FB"/>
-    <w:pPr>
-      <w:keepNext/>
-      <w:keepLines/>
-      <w:spacing w:before="260" w:after="260" w:line="416" w:lineRule="auto"/>
-      <w:outlineLvl w:val="1"/>
-    </w:pPr>
-    <w:rPr>
-      <w:rFonts w:asciiTheme="majorHAnsi" w:eastAsiaTheme="majorEastAsia" w:hAnsiTheme="majorHAnsi" w:cstheme="majorBidi"/>
-      <w:b/>
-      <w:bCs/>
-      <w:sz w:val="32"/>
-      <w:szCs w:val="32"/>
-    </w:rPr>
-  </w:style>
-  <w:style w:type="paragraph" w:styleId="3">
-    <w:name w:val="heading 3"/>
-    <w:basedOn w:val="a"/>
-    <w:next w:val="a"/>
-    <w:link w:val="3Char"/>
-    <w:uiPriority w:val="9"/>
-    <w:unhideWhenUsed/>
-    <w:qFormat/>
-    <w:rsid w:val="003C67FB"/>
-    <w:pPr>
-      <w:keepNext/>
-      <w:keepLines/>
-      <w:spacing w:before="260" w:after="260" w:line="416" w:lineRule="auto"/>
-      <w:outlineLvl w:val="2"/>
-    </w:pPr>
-    <w:rPr>
-      <w:b/>
-      <w:bCs/>
-      <w:sz w:val="32"/>
-      <w:szCs w:val="32"/>
-    </w:rPr>
-  </w:style>
-  <w:style w:type="paragraph" w:styleId="4">
-    <w:name w:val="heading 4"/>
-    <w:basedOn w:val="a"/>
-    <w:next w:val="a"/>
-    <w:link w:val="4Char"/>
-    <w:uiPriority w:val="9"/>
-    <w:unhideWhenUsed/>
-    <w:qFormat/>
-    <w:rsid w:val="000C7A71"/>
-    <w:pPr>
-      <w:keepNext/>
-      <w:keepLines/>
-      <w:spacing w:before="280" w:after="290" w:line="376" w:lineRule="auto"/>
-      <w:outlineLvl w:val="3"/>
-    </w:pPr>
-    <w:rPr>
-      <w:rFonts w:asciiTheme="majorHAnsi" w:eastAsiaTheme="majorEastAsia" w:hAnsiTheme="majorHAnsi" w:cstheme="majorBidi"/>
-      <w:b/>
-      <w:bCs/>
-      <w:sz w:val="28"/>
-      <w:szCs w:val="28"/>
-    </w:rPr>
-  </w:style>
-  <w:style w:type="paragraph" w:styleId="5">
-    <w:name w:val="heading 5"/>
-    <w:basedOn w:val="a"/>
-    <w:next w:val="a"/>
-    <w:link w:val="5Char"/>
-    <w:uiPriority w:val="9"/>
-    <w:unhideWhenUsed/>
-    <w:qFormat/>
-    <w:rsid w:val="00712E4E"/>
-    <w:pPr>
-      <w:keepNext/>
-      <w:keepLines/>
-      <w:spacing w:before="280" w:after="290" w:line="376" w:lineRule="auto"/>
-      <w:outlineLvl w:val="4"/>
-    </w:pPr>
-    <w:rPr>
-      <w:b/>
-      <w:bCs/>
-      <w:sz w:val="28"/>
-      <w:szCs w:val="28"/>
-    </w:rPr>
-  </w:style>
-  <w:style w:type="character" w:default="1" w:styleId="a0">
-    <w:name w:val="Default Paragraph Font"/>
-    <w:uiPriority w:val="1"/>
-    <w:semiHidden/>
-    <w:unhideWhenUsed/>
-  </w:style>
-  <w:style w:type="table" w:default="1" w:styleId="a1">
-    <w:name w:val="Normal Table"/>
-    <w:uiPriority w:val="99"/>
-    <w:semiHidden/>
-    <w:unhideWhenUsed/>
-    <w:tblPr>
-      <w:tblInd w:w="0" w:type="dxa"/>
       <w:tblCellMar>
         <w:top w:w="0" w:type="dxa"/>
         <w:left w:w="108" w:type="dxa"/>
         <w:bottom w:w="0" w:type="dxa"/>
         <w:right w:w="108" w:type="dxa"/>
       </w:tblCellMar>
-    </w:tblPr>
-  </w:style>
-  <w:style w:type="numbering" w:default="1" w:styleId="a2">
-    <w:name w:val="No List"/>
-    <w:uiPriority w:val="99"/>
-    <w:semiHidden/>
-    <w:unhideWhenUsed/>
-  </w:style>
-  <w:style w:type="paragraph" w:styleId="a3">
-    <w:name w:val="header"/>
-    <w:basedOn w:val="a"/>
-    <w:link w:val="Char"/>
-    <w:uiPriority w:val="99"/>
-    <w:unhideWhenUsed/>
-    <w:rsid w:val="003C67FB"/>
-    <w:pPr>
-      <w:pBdr>
-        <w:bottom w:val="single" w:sz="6" w:space="1" w:color="auto"/>
-      </w:pBdr>
-      <w:tabs>
-        <w:tab w:val="center" w:pos="4153"/>
-        <w:tab w:val="right" w:pos="8306"/>
-      </w:tabs>
-      <w:snapToGrid w:val="0"/>
-      <w:jc w:val="center"/>
-    </w:pPr>
-    <w:rPr>
-      <w:sz w:val="18"/>
-      <w:szCs w:val="18"/>
-    </w:rPr>
-  </w:style>
-  <w:style w:type="character" w:customStyle="1" w:styleId="Char">
-    <w:name w:val="页眉 Char"/>
-    <w:basedOn w:val="a0"/>
-    <w:link w:val="a3"/>
-    <w:uiPriority w:val="99"/>
-    <w:rsid w:val="003C67FB"/>
-    <w:rPr>
-      <w:sz w:val="18"/>
-      <w:szCs w:val="18"/>
-    </w:rPr>
-  </w:style>
-  <w:style w:type="paragraph" w:styleId="a4">
-    <w:name w:val="footer"/>
-    <w:basedOn w:val="a"/>
-    <w:link w:val="Char0"/>
-    <w:uiPriority w:val="99"/>
-    <w:unhideWhenUsed/>
-    <w:rsid w:val="003C67FB"/>
-    <w:pPr>
-      <w:tabs>
-        <w:tab w:val="center" w:pos="4153"/>
-        <w:tab w:val="right" w:pos="8306"/>
-      </w:tabs>
-      <w:snapToGrid w:val="0"/>
-      <w:jc w:val="left"/>
-    </w:pPr>
-    <w:rPr>
-      <w:sz w:val="18"/>
-      <w:szCs w:val="18"/>
-    </w:rPr>
-  </w:style>
-  <w:style w:type="character" w:customStyle="1" w:styleId="Char0">
-    <w:name w:val="页脚 Char"/>
-    <w:basedOn w:val="a0"/>
-    <w:link w:val="a4"/>
-    <w:uiPriority w:val="99"/>
-    <w:rsid w:val="003C67FB"/>
-    <w:rPr>
-      <w:sz w:val="18"/>
-      <w:szCs w:val="18"/>
-    </w:rPr>
-  </w:style>
-  <w:style w:type="character" w:customStyle="1" w:styleId="1Char">
-    <w:name w:val="标题 1 Char"/>
-    <w:basedOn w:val="a0"/>
-    <w:link w:val="1"/>
-    <w:uiPriority w:val="9"/>
-    <w:rsid w:val="003C67FB"/>
-    <w:rPr>
-      <w:b/>
-      <w:bCs/>
-      <w:kern w:val="44"/>
-      <w:sz w:val="44"/>
-      <w:szCs w:val="44"/>
-    </w:rPr>
-  </w:style>
-  <w:style w:type="paragraph" w:styleId="a5">
-    <w:name w:val="Normal (Web)"/>
-    <w:basedOn w:val="a"/>
-    <w:uiPriority w:val="99"/>
-    <w:unhideWhenUsed/>
-    <w:rsid w:val="003C67FB"/>
-    <w:pPr>
-      <w:widowControl/>
-      <w:spacing w:before="100" w:beforeAutospacing="1" w:after="100" w:afterAutospacing="1"/>
-      <w:jc w:val="left"/>
-    </w:pPr>
-    <w:rPr>
-      <w:rFonts w:ascii="宋体" w:eastAsia="宋体" w:hAnsi="宋体" w:cs="宋体"/>
-      <w:kern w:val="0"/>
-      <w:sz w:val="24"/>
-      <w:szCs w:val="24"/>
-    </w:rPr>
-  </w:style>
-  <w:style w:type="character" w:customStyle="1" w:styleId="2Char">
-    <w:name w:val="标题 2 Char"/>
-    <w:basedOn w:val="a0"/>
-    <w:link w:val="2"/>
-    <w:uiPriority w:val="9"/>
-    <w:rsid w:val="003C67FB"/>
-    <w:rPr>
-      <w:rFonts w:asciiTheme="majorHAnsi" w:eastAsiaTheme="majorEastAsia" w:hAnsiTheme="majorHAnsi" w:cstheme="majorBidi"/>
-      <w:b/>
-      <w:bCs/>
-      <w:sz w:val="32"/>
-      <w:szCs w:val="32"/>
-    </w:rPr>
-  </w:style>
-  <w:style w:type="character" w:customStyle="1" w:styleId="3Char">
-    <w:name w:val="标题 3 Char"/>
-    <w:basedOn w:val="a0"/>
-    <w:link w:val="3"/>
-    <w:uiPriority w:val="9"/>
-    <w:rsid w:val="003C67FB"/>
-    <w:rPr>
-      <w:b/>
-      <w:bCs/>
-      <w:sz w:val="32"/>
-      <w:szCs w:val="32"/>
-    </w:rPr>
-  </w:style>
-  <w:style w:type="table" w:styleId="a6">
-    <w:name w:val="Table Grid"/>
-    <w:basedOn w:val="a1"/>
-    <w:uiPriority w:val="39"/>
-    <w:rsid w:val="003C67FB"/>
-    <w:tblPr>
-      <w:tblBorders>
-        <w:top w:val="single" w:sz="4" w:space="0" w:color="auto"/>
-        <w:left w:val="single" w:sz="4" w:space="0" w:color="auto"/>
-        <w:bottom w:val="single" w:sz="4" w:space="0" w:color="auto"/>
-        <w:right w:val="single" w:sz="4" w:space="0" w:color="auto"/>
-        <w:insideH w:val="single" w:sz="4" w:space="0" w:color="auto"/>
-        <w:insideV w:val="single" w:sz="4" w:space="0" w:color="auto"/>
-      </w:tblBorders>
     </w:tblPr>
   </w:style>
   <w:style w:type="paragraph" w:styleId="a7">
@@ -60594,7 +59870,7 @@
   <a:extraClrSchemeLst/>
   <a:extLst>
     <a:ext uri="{05A4C25C-085E-4340-85A3-A5531E510DB2}">
-      <thm15:themeFamily xmlns:thm15="http://schemas.microsoft.com/office/thememl/2012/main" xmlns="" name="Office Theme" id="{62F939B6-93AF-4DB8-9C6B-D6C7DFDC589F}" vid="{4A3C46E8-61CC-4603-A589-7422A47A8E4A}"/>
+      <thm15:themeFamily xmlns:thm15="http://schemas.microsoft.com/office/thememl/2012/main" name="Office Theme" id="{62F939B6-93AF-4DB8-9C6B-D6C7DFDC589F}" vid="{4A3C46E8-61CC-4603-A589-7422A47A8E4A}"/>
     </a:ext>
   </a:extLst>
 </a:theme>
@@ -60605,7 +59881,7 @@
 </file>
 
 <file path=customXml/itemProps1.xml><?xml version="1.0" encoding="utf-8"?>
-<ds:datastoreItem xmlns:ds="http://schemas.openxmlformats.org/officeDocument/2006/customXml" ds:itemID="{3AF0D314-93D0-4281-8A02-C5876E5AC7FD}">
+<ds:datastoreItem xmlns:ds="http://schemas.openxmlformats.org/officeDocument/2006/customXml" ds:itemID="{BA7D93BE-12B7-4C93-8DCB-7C0DBA7326A2}">
   <ds:schemaRefs>
     <ds:schemaRef ds:uri="http://schemas.openxmlformats.org/officeDocument/2006/bibliography"/>
   </ds:schemaRefs>

--- a/asys.app.j.docx
+++ b/asys.app.j.docx
@@ -8515,6 +8515,10 @@
       <w:pPr>
         <w:ind w:firstLineChars="202" w:firstLine="424"/>
       </w:pPr>
+      <w:bookmarkStart w:id="0" w:name="_GoBack"/>
+      <w:r>
+        <w:t xml:space="preserve">adb shell </w:t>
+      </w:r>
       <w:r>
         <w:t xml:space="preserve">settings </w:t>
       </w:r>
@@ -8532,6 +8536,12 @@
       <w:pPr>
         <w:ind w:firstLineChars="202" w:firstLine="424"/>
       </w:pPr>
+      <w:r>
+        <w:t>adb shell</w:t>
+      </w:r>
+      <w:r>
+        <w:t xml:space="preserve"> </w:t>
+      </w:r>
       <w:r>
         <w:t xml:space="preserve">settings </w:t>
       </w:r>
@@ -8554,6 +8564,7 @@
         <w:t xml:space="preserve"> 1</w:t>
       </w:r>
     </w:p>
+    <w:bookmarkEnd w:id="0"/>
     <w:p>
       <w:pPr>
         <w:ind w:firstLineChars="202" w:firstLine="424"/>
@@ -8787,7 +8798,7 @@
           <v:shape id="_x0000_i1025" type="#_x0000_t75" style="width:412.5pt;height:110.25pt" o:ole="">
             <v:imagedata r:id="rId12" o:title=""/>
           </v:shape>
-          <o:OLEObject Type="Embed" ProgID="Visio.Drawing.15" ShapeID="_x0000_i1025" DrawAspect="Content" ObjectID="_1585719874" r:id="rId13"/>
+          <o:OLEObject Type="Embed" ProgID="Visio.Drawing.15" ShapeID="_x0000_i1025" DrawAspect="Content" ObjectID="_1586151636" r:id="rId13"/>
         </w:object>
       </w:r>
     </w:p>
@@ -11379,7 +11390,7 @@
               <w:br/>
               <w:t xml:space="preserve">               </w:t>
             </w:r>
-            <w:commentRangeStart w:id="0"/>
+            <w:commentRangeStart w:id="1"/>
             <w:r>
               <w:rPr>
                 <w:rFonts w:hint="eastAsia"/>
@@ -11442,14 +11453,14 @@
               </w:rPr>
               <w:t>/&gt;</w:t>
             </w:r>
-            <w:commentRangeEnd w:id="0"/>
+            <w:commentRangeEnd w:id="1"/>
             <w:r>
               <w:rPr>
                 <w:rStyle w:val="aa"/>
                 <w:rFonts w:asciiTheme="minorHAnsi" w:eastAsiaTheme="minorEastAsia" w:hAnsiTheme="minorHAnsi" w:cstheme="minorBidi"/>
                 <w:kern w:val="2"/>
               </w:rPr>
-              <w:commentReference w:id="0"/>
+              <w:commentReference w:id="1"/>
             </w:r>
             <w:r>
               <w:rPr>
@@ -26794,7 +26805,7 @@
         </w:rPr>
         <w:t>。</w:t>
       </w:r>
-      <w:commentRangeStart w:id="1"/>
+      <w:commentRangeStart w:id="2"/>
       <w:r>
         <w:rPr>
           <w:rFonts w:ascii="微软雅黑" w:hAnsi="微软雅黑"/>
@@ -26825,12 +26836,12 @@
         </w:rPr>
         <w:t>方法如下</w:t>
       </w:r>
-      <w:commentRangeEnd w:id="1"/>
+      <w:commentRangeEnd w:id="2"/>
       <w:r>
         <w:rPr>
           <w:rStyle w:val="aa"/>
         </w:rPr>
-        <w:commentReference w:id="1"/>
+        <w:commentReference w:id="2"/>
       </w:r>
       <w:r>
         <w:rPr>
@@ -31929,7 +31940,7 @@
         </w:rPr>
         <w:t>启，当前设备所处的模式等等，很多很多类似的全局属性控制的属性值。</w:t>
       </w:r>
-      <w:commentRangeStart w:id="2"/>
+      <w:commentRangeStart w:id="3"/>
       <w:r>
         <w:rPr>
           <w:rFonts w:hint="eastAsia"/>
@@ -32008,12 +32019,12 @@
         </w:rPr>
         <w:t>表示该系统设置项所对应的选项值。</w:t>
       </w:r>
-      <w:commentRangeEnd w:id="2"/>
+      <w:commentRangeEnd w:id="3"/>
       <w:r>
         <w:rPr>
           <w:rStyle w:val="aa"/>
         </w:rPr>
-        <w:commentReference w:id="2"/>
+        <w:commentReference w:id="3"/>
       </w:r>
       <w:r>
         <w:rPr>
@@ -34324,33 +34335,33 @@
         <w:br/>
         <w:t>3. provider标签中android:writePermission=”android.permission.WRITE_SETTINGS”可以知道，在执行写操作</w:t>
       </w:r>
-      <w:commentRangeStart w:id="3"/>
+      <w:commentRangeStart w:id="4"/>
       <w:r>
         <w:rPr>
           <w:rFonts w:asciiTheme="minorEastAsia" w:hAnsiTheme="minorEastAsia"/>
         </w:rPr>
         <w:t>时需要指定WRITE_S</w:t>
       </w:r>
-      <w:commentRangeStart w:id="4"/>
+      <w:commentRangeStart w:id="5"/>
       <w:r>
         <w:rPr>
           <w:rFonts w:asciiTheme="minorEastAsia" w:hAnsiTheme="minorEastAsia"/>
         </w:rPr>
         <w:t>ETTINGS权限。</w:t>
       </w:r>
-      <w:commentRangeEnd w:id="3"/>
+      <w:commentRangeEnd w:id="4"/>
       <w:r>
         <w:rPr>
           <w:rStyle w:val="aa"/>
         </w:rPr>
-        <w:commentReference w:id="3"/>
-      </w:r>
-      <w:commentRangeEnd w:id="4"/>
+        <w:commentReference w:id="4"/>
+      </w:r>
+      <w:commentRangeEnd w:id="5"/>
       <w:r>
         <w:rPr>
           <w:rStyle w:val="aa"/>
         </w:rPr>
-        <w:commentReference w:id="4"/>
+        <w:commentReference w:id="5"/>
       </w:r>
     </w:p>
     <w:p>
@@ -37499,19 +37510,19 @@
         </w:rPr>
         <w:t>，文件目录为项目目录</w:t>
       </w:r>
-      <w:commentRangeStart w:id="5"/>
+      <w:commentRangeStart w:id="6"/>
       <w:r>
         <w:rPr>
           <w:rFonts w:hint="eastAsia"/>
         </w:rPr>
         <w:t>/res/xml/dashboard_categories</w:t>
       </w:r>
-      <w:commentRangeEnd w:id="5"/>
+      <w:commentRangeEnd w:id="6"/>
       <w:r>
         <w:rPr>
           <w:rStyle w:val="aa"/>
         </w:rPr>
-        <w:commentReference w:id="5"/>
+        <w:commentReference w:id="6"/>
       </w:r>
       <w:r>
         <w:rPr>
@@ -37746,7 +37757,7 @@
       <w:pPr>
         <w:ind w:firstLineChars="202" w:firstLine="424"/>
       </w:pPr>
-      <w:commentRangeStart w:id="6"/>
+      <w:commentRangeStart w:id="7"/>
       <w:r>
         <w:rPr>
           <w:rFonts w:hint="eastAsia"/>
@@ -37765,12 +37776,12 @@
         </w:rPr>
         <w:t>文件及相关数据展示，下面设计到的就是我们点击每一项时</w:t>
       </w:r>
-      <w:commentRangeEnd w:id="6"/>
+      <w:commentRangeEnd w:id="7"/>
       <w:r>
         <w:rPr>
           <w:rStyle w:val="aa"/>
         </w:rPr>
-        <w:commentReference w:id="6"/>
+        <w:commentReference w:id="7"/>
       </w:r>
     </w:p>
     <w:p>
@@ -39378,8 +39389,8 @@
           <w:szCs w:val="41"/>
         </w:rPr>
       </w:pPr>
-      <w:bookmarkStart w:id="7" w:name="t2"/>
-      <w:bookmarkEnd w:id="7"/>
+      <w:bookmarkStart w:id="8" w:name="t2"/>
+      <w:bookmarkEnd w:id="8"/>
       <w:r>
         <w:rPr>
           <w:rFonts w:ascii="Arial" w:eastAsia="微软雅黑" w:hAnsi="Arial" w:cs="Arial"/>
@@ -40606,7 +40617,7 @@
         </w:rPr>
         <w:t>               </w:t>
       </w:r>
-      <w:commentRangeStart w:id="8"/>
+      <w:commentRangeStart w:id="9"/>
       <w:r>
         <w:rPr>
           <w:rFonts w:ascii="Consolas" w:hAnsi="Consolas" w:cs="Consolas"/>
@@ -40627,12 +40638,12 @@
         </w:rPr>
         <w:t>Settings.Global.TETHER_SUPPORTED</w:t>
       </w:r>
-      <w:commentRangeEnd w:id="8"/>
+      <w:commentRangeEnd w:id="9"/>
       <w:r>
         <w:rPr>
           <w:rStyle w:val="aa"/>
         </w:rPr>
-        <w:commentReference w:id="8"/>
+        <w:commentReference w:id="9"/>
       </w:r>
       <w:r>
         <w:rPr>
@@ -40939,8 +40950,8 @@
           <w:szCs w:val="41"/>
         </w:rPr>
       </w:pPr>
-      <w:bookmarkStart w:id="9" w:name="t4"/>
-      <w:bookmarkEnd w:id="9"/>
+      <w:bookmarkStart w:id="10" w:name="t4"/>
+      <w:bookmarkEnd w:id="10"/>
       <w:r>
         <w:rPr>
           <w:rFonts w:ascii="微软雅黑" w:eastAsia="微软雅黑" w:hAnsi="微软雅黑" w:hint="eastAsia"/>
@@ -41410,8 +41421,8 @@
           <w:szCs w:val="41"/>
         </w:rPr>
       </w:pPr>
-      <w:bookmarkStart w:id="10" w:name="t5"/>
-      <w:bookmarkEnd w:id="10"/>
+      <w:bookmarkStart w:id="11" w:name="t5"/>
+      <w:bookmarkEnd w:id="11"/>
       <w:r>
         <w:rPr>
           <w:rFonts w:ascii="微软雅黑" w:eastAsia="微软雅黑" w:hAnsi="微软雅黑" w:hint="eastAsia"/>
@@ -44068,8 +44079,6 @@
       <w:r>
         <w:t xml:space="preserve">And7 </w:t>
       </w:r>
-      <w:bookmarkStart w:id="11" w:name="_GoBack"/>
-      <w:bookmarkEnd w:id="11"/>
       <w:r>
         <w:rPr>
           <w:rFonts w:hint="eastAsia"/>
@@ -44080,13 +44089,7 @@
         <w:t>DevelopmentSettings</w:t>
       </w:r>
     </w:p>
-    <w:p>
-      <w:pPr>
-        <w:rPr>
-          <w:rFonts w:hint="eastAsia"/>
-        </w:rPr>
-      </w:pPr>
-    </w:p>
+    <w:p/>
     <w:p>
       <w:pPr>
         <w:rPr>
@@ -46865,7 +46868,7 @@
 
 <file path=word/comments.xml><?xml version="1.0" encoding="utf-8"?>
 <w:comments xmlns:wpc="http://schemas.microsoft.com/office/word/2010/wordprocessingCanvas" xmlns:mc="http://schemas.openxmlformats.org/markup-compatibility/2006" xmlns:o="urn:schemas-microsoft-com:office:office" xmlns:r="http://schemas.openxmlformats.org/officeDocument/2006/relationships" xmlns:m="http://schemas.openxmlformats.org/officeDocument/2006/math" xmlns:v="urn:schemas-microsoft-com:vml" xmlns:wp14="http://schemas.microsoft.com/office/word/2010/wordprocessingDrawing" xmlns:wp="http://schemas.openxmlformats.org/drawingml/2006/wordprocessingDrawing" xmlns:w10="urn:schemas-microsoft-com:office:word" xmlns:w="http://schemas.openxmlformats.org/wordprocessingml/2006/main" xmlns:w14="http://schemas.microsoft.com/office/word/2010/wordml" xmlns:w15="http://schemas.microsoft.com/office/word/2012/wordml" xmlns:wpg="http://schemas.microsoft.com/office/word/2010/wordprocessingGroup" xmlns:wpi="http://schemas.microsoft.com/office/word/2010/wordprocessingInk" xmlns:wne="http://schemas.microsoft.com/office/word/2006/wordml" xmlns:wps="http://schemas.microsoft.com/office/word/2010/wordprocessingShape" mc:Ignorable="w14 w15 wp14">
-  <w:comment w:id="0" w:author="Key Guan" w:date="2017-06-27T10:37:00Z" w:initials="KG">
+  <w:comment w:id="1" w:author="Key Guan" w:date="2017-06-27T10:37:00Z" w:initials="KG">
     <w:p>
       <w:pPr>
         <w:pStyle w:val="ab"/>
@@ -46893,7 +46896,7 @@
       </w:r>
     </w:p>
   </w:comment>
-  <w:comment w:id="1" w:author="Key Guan" w:date="2017-06-27T14:25:00Z" w:initials="KG">
+  <w:comment w:id="2" w:author="Key Guan" w:date="2017-06-27T14:25:00Z" w:initials="KG">
     <w:p>
       <w:pPr>
         <w:pStyle w:val="ab"/>
@@ -47059,7 +47062,7 @@
       </w:r>
     </w:p>
   </w:comment>
-  <w:comment w:id="2" w:author="Key Guan" w:date="2017-07-01T13:19:00Z" w:initials="KG">
+  <w:comment w:id="3" w:author="Key Guan" w:date="2017-07-01T13:19:00Z" w:initials="KG">
     <w:p>
       <w:pPr>
         <w:ind w:firstLineChars="202" w:firstLine="424"/>
@@ -47584,7 +47587,7 @@
       </w:r>
     </w:p>
   </w:comment>
-  <w:comment w:id="3" w:author="Key Guan" w:date="2017-09-01T22:57:00Z" w:initials="KG">
+  <w:comment w:id="4" w:author="Key Guan" w:date="2017-09-01T22:57:00Z" w:initials="KG">
     <w:p>
       <w:pPr>
         <w:pStyle w:val="ab"/>
@@ -47615,7 +47618,7 @@
       </w:r>
     </w:p>
   </w:comment>
-  <w:comment w:id="4" w:author="Key Guan" w:date="2017-09-01T23:00:00Z" w:initials="KG">
+  <w:comment w:id="5" w:author="Key Guan" w:date="2017-09-01T23:00:00Z" w:initials="KG">
     <w:p>
       <w:pPr>
         <w:pStyle w:val="ab"/>
@@ -47646,7 +47649,7 @@
       </w:r>
     </w:p>
   </w:comment>
-  <w:comment w:id="5" w:author="Key Guan" w:date="2017-07-01T11:01:00Z" w:initials="KG">
+  <w:comment w:id="6" w:author="Key Guan" w:date="2017-07-01T11:01:00Z" w:initials="KG">
     <w:p>
       <w:pPr>
         <w:pStyle w:val="ab"/>
@@ -47730,7 +47733,7 @@
       </w:r>
     </w:p>
   </w:comment>
-  <w:comment w:id="6" w:author="Key Guan" w:date="2017-07-01T11:24:00Z" w:initials="KG">
+  <w:comment w:id="7" w:author="Key Guan" w:date="2017-07-01T11:24:00Z" w:initials="KG">
     <w:p>
       <w:pPr>
         <w:pStyle w:val="ab"/>
@@ -47761,7 +47764,7 @@
       </w:r>
     </w:p>
   </w:comment>
-  <w:comment w:id="8" w:author="Key Guan" w:date="2017-10-21T22:18:00Z" w:initials="KG">
+  <w:comment w:id="9" w:author="Key Guan" w:date="2017-10-21T22:18:00Z" w:initials="KG">
     <w:p>
       <w:pPr>
         <w:pStyle w:val="ab"/>
@@ -59881,7 +59884,7 @@
 </file>
 
 <file path=customXml/itemProps1.xml><?xml version="1.0" encoding="utf-8"?>
-<ds:datastoreItem xmlns:ds="http://schemas.openxmlformats.org/officeDocument/2006/customXml" ds:itemID="{BA7D93BE-12B7-4C93-8DCB-7C0DBA7326A2}">
+<ds:datastoreItem xmlns:ds="http://schemas.openxmlformats.org/officeDocument/2006/customXml" ds:itemID="{1FDA4E58-FC54-4AA9-8635-6CF6CB945F9C}">
   <ds:schemaRefs>
     <ds:schemaRef ds:uri="http://schemas.openxmlformats.org/officeDocument/2006/bibliography"/>
   </ds:schemaRefs>
